--- a/sccg-dokumentacija.docx
+++ b/sccg-dokumentacija.docx
@@ -100,21 +100,8 @@
         <w:jc w:val="center"/>
       </w:pPr>
       <w:r>
-        <w:t xml:space="preserve">Dora Bilić </w:t>
-      </w:r>
-      <w:proofErr w:type="spellStart"/>
-      <w:r>
-        <w:t>Pavlinović</w:t>
-      </w:r>
-      <w:proofErr w:type="spellEnd"/>
-      <w:r>
-        <w:t xml:space="preserve">, Marija </w:t>
-      </w:r>
-      <w:proofErr w:type="spellStart"/>
-      <w:r>
-        <w:t>Kompar</w:t>
-      </w:r>
-      <w:proofErr w:type="spellEnd"/>
+        <w:t>Dora Bilić Pavlinović, Marija Kompar</w:t>
+      </w:r>
     </w:p>
     <w:p>
       <w:pPr>
@@ -226,387 +213,95 @@
         <w:jc w:val="both"/>
       </w:pPr>
       <w:r>
-        <w:t xml:space="preserve">Razvoj tehnologija sljedeće generacije </w:t>
-      </w:r>
-      <w:proofErr w:type="spellStart"/>
-      <w:r>
-        <w:t>sekvenciranja</w:t>
-      </w:r>
-      <w:proofErr w:type="spellEnd"/>
-      <w:r>
-        <w:t xml:space="preserve"> (</w:t>
-      </w:r>
-      <w:proofErr w:type="spellStart"/>
-      <w:r>
-        <w:t>Next</w:t>
-      </w:r>
-      <w:proofErr w:type="spellEnd"/>
+        <w:t>Razvoj tehnologija sljedeće generacije sekvenciranja (</w:t>
+      </w:r>
+      <w:r>
+        <w:t xml:space="preserve">Next Generation Sequencing, </w:t>
+      </w:r>
+      <w:r>
+        <w:t xml:space="preserve">NGS) doveo je do eksponencijalnog rasta količine genomskih podataka, s desetljećima pohranjene informacije u obliku višestrukih terabajta FASTA ili FASTQ datoteka. Dok je cijena i brzina sekvenciranja </w:t>
+      </w:r>
+      <w:r>
+        <w:t>ubrzano</w:t>
+      </w:r>
+      <w:r>
+        <w:t xml:space="preserve"> rasla, prijenos, pohrana i obrada ovih ogromnih nizova postali su ključn</w:t>
+      </w:r>
+      <w:r>
+        <w:t>o</w:t>
+      </w:r>
+      <w:r>
+        <w:t xml:space="preserve"> usko grlo u genetici i biomedicinskim istraživa</w:t>
+      </w:r>
+      <w:r>
+        <w:t>njima [1]</w:t>
+      </w:r>
+      <w:r>
+        <w:t>. Tradicionalni alati za kompresiju (gzip, bzip2, LZMA) ne iskorištavaju specifične karakteristike bioloških nizova – mal</w:t>
+      </w:r>
+      <w:r>
+        <w:t>a abeceda</w:t>
+      </w:r>
+      <w:r>
+        <w:t>, visoki stupanj ponavljanja i evolucijske varijacije – zbog čega postižu znatno slabije omjere kompresije na genomskim podacima nego na općenitim datotekama</w:t>
+      </w:r>
+      <w:r>
+        <w:t xml:space="preserve"> [2]. </w:t>
+      </w:r>
+      <w:r>
+        <w:t>Generički algoritmi tretiraju genom kao proizvoljan niz znakova, ne uzimajući u obzir da različiti uzorci jedne vrste (ili iste osobe) dijele &gt;99 % identičnih baza. Referencijska kompresija koristi poznatu referentnu sekvencu za opisivanje ciljne sekvence samo kroz razlike: pozicije i duljine točnih podudarnosti te "literale" za varijante. Time se postiže dramatično smanjenje veličine izlaznih datoteka, često na nekoliko desetaka megabajta za ljudski genom od ~3 GB</w:t>
+      </w:r>
+      <w:r>
+        <w:t>.</w:t>
+      </w:r>
+    </w:p>
+    <w:p>
+      <w:pPr>
+        <w:jc w:val="both"/>
+      </w:pPr>
+      <w:r>
+        <w:t xml:space="preserve">Jedan od prvih znanstvenih prijedloga upućenih na problem referencijske kompresije potječe iz 2012. godine, kad su Chern i suradnici predložili mapiranje ciljnih baza na referencu, a zatim entropijsko kodiranje dobivenog niza razlika. U međuvremenu, Deorowicz i suradnici razvili su GDC 2, koji učinkovitije komprimira velike zbirke genomskih skupova (&gt;1000 ljudskih genoma) s omjerom do 9500× te brzinom obrade &gt;200 MB/s. Ovi radovi postavili su temelj za specijalizirane pristupe koji iskorištavaju ponavljanja i sličnosti među genomima. </w:t>
+      </w:r>
+    </w:p>
+    <w:p>
+      <w:pPr>
+        <w:jc w:val="both"/>
+      </w:pPr>
+      <w:r>
+        <w:t xml:space="preserve">ERGC (Efficient Referential Genome Compression) predstavlja rani praktični alat iz 2015. koji koristi greedy alignment za pronalaženje maksimalnih točnih podudarnosti (maximal exact matches, MEMs) između ciljne i referentne sekvence. Svaki MEM se zapisuje kao par (pozicija, duljina), a ne-podudarni dijelovi spremanju se kao literali ili pomoću edit-skripti [1]. Eksperimenti na stvarnim genomskim skupovima pokazali su da ERGC često nadmašuje tadašnje metode u omjeru kompresije i brzini, posebno kada sekvence sadrže mješovite velike i male znakove. </w:t>
+      </w:r>
+    </w:p>
+    <w:p>
+      <w:pPr>
+        <w:jc w:val="both"/>
+      </w:pPr>
+      <w:r>
+        <w:t xml:space="preserve">HiRGC (High-speed and High-ratio Referential Genome Compression), objavljen 2017., uvodi 2-bitno kodiranje i naprednu </w:t>
+      </w:r>
+      <w:r>
+        <w:t xml:space="preserve">raspršenu </w:t>
+      </w:r>
+      <w:r>
+        <w:t>tabličnu pretragu temeljenu na</w:t>
+      </w:r>
+      <w:r>
+        <w:t xml:space="preserve"> tzv.</w:t>
+      </w:r>
       <w:r>
         <w:t xml:space="preserve"> </w:t>
       </w:r>
-      <w:proofErr w:type="spellStart"/>
-      <w:r>
-        <w:t>Generation</w:t>
-      </w:r>
-      <w:proofErr w:type="spellEnd"/>
-      <w:r>
-        <w:t xml:space="preserve"> </w:t>
-      </w:r>
-      <w:proofErr w:type="spellStart"/>
-      <w:r>
-        <w:t>Sequencing</w:t>
-      </w:r>
-      <w:proofErr w:type="spellEnd"/>
-      <w:r>
-        <w:t xml:space="preserve">, </w:t>
-      </w:r>
-      <w:r>
-        <w:t xml:space="preserve">NGS) doveo je do eksponencijalnog rasta količine </w:t>
-      </w:r>
-      <w:proofErr w:type="spellStart"/>
-      <w:r>
-        <w:t>genomskih</w:t>
-      </w:r>
-      <w:proofErr w:type="spellEnd"/>
-      <w:r>
-        <w:t xml:space="preserve"> podataka, s desetljećima pohranjene informacije u obliku višestrukih terabajta FASTA ili FASTQ datoteka. Dok je cijena i brzina </w:t>
-      </w:r>
-      <w:proofErr w:type="spellStart"/>
-      <w:r>
-        <w:t>sekvenciranja</w:t>
-      </w:r>
-      <w:proofErr w:type="spellEnd"/>
-      <w:r>
-        <w:t xml:space="preserve"> </w:t>
-      </w:r>
-      <w:r>
-        <w:t>ubrzano</w:t>
-      </w:r>
-      <w:r>
-        <w:t xml:space="preserve"> rasla, prijenos, pohrana i obrada ovih ogromnih nizova postali su ključn</w:t>
-      </w:r>
-      <w:r>
-        <w:t>o</w:t>
-      </w:r>
-      <w:r>
-        <w:t xml:space="preserve"> usko grlo u genetici i biomedicinskim istraživa</w:t>
-      </w:r>
-      <w:r>
-        <w:t>njima [1]</w:t>
-      </w:r>
-      <w:r>
-        <w:t>. Tradicionalni alati za kompresiju (</w:t>
-      </w:r>
-      <w:proofErr w:type="spellStart"/>
-      <w:r>
-        <w:t>gzip</w:t>
-      </w:r>
-      <w:proofErr w:type="spellEnd"/>
-      <w:r>
-        <w:t>, bzip2, LZMA) ne iskorištavaju specifične karakteristike bioloških nizova – mal</w:t>
-      </w:r>
-      <w:r>
-        <w:t>a abeceda</w:t>
-      </w:r>
-      <w:r>
-        <w:t xml:space="preserve">, visoki stupanj ponavljanja i evolucijske varijacije – zbog čega postižu znatno slabije omjere kompresije na </w:t>
-      </w:r>
-      <w:proofErr w:type="spellStart"/>
-      <w:r>
-        <w:t>genomskim</w:t>
-      </w:r>
-      <w:proofErr w:type="spellEnd"/>
-      <w:r>
-        <w:t xml:space="preserve"> podacima nego na općenitim datotekama</w:t>
-      </w:r>
-      <w:r>
-        <w:t xml:space="preserve"> [2]. </w:t>
-      </w:r>
-      <w:r>
-        <w:t xml:space="preserve">Generički algoritmi tretiraju genom kao proizvoljan niz znakova, ne uzimajući u obzir da različiti uzorci jedne vrste (ili iste osobe) dijele &gt;99 % identičnih baza. </w:t>
-      </w:r>
-      <w:proofErr w:type="spellStart"/>
-      <w:r>
-        <w:t>Referencijska</w:t>
-      </w:r>
-      <w:proofErr w:type="spellEnd"/>
-      <w:r>
-        <w:t xml:space="preserve"> kompresija koristi poznatu referentnu sekvencu za opisivanje ciljne sekvence samo kroz razlike: pozicije i duljine točnih podudarnosti te "</w:t>
-      </w:r>
-      <w:proofErr w:type="spellStart"/>
-      <w:r>
-        <w:t>literale</w:t>
-      </w:r>
-      <w:proofErr w:type="spellEnd"/>
-      <w:r>
-        <w:t>" za varijante. Time se postiže dramatično smanjenje veličine izlaznih datoteka, često na nekoliko desetaka megabajta za ljudski genom od ~3 GB</w:t>
-      </w:r>
-      <w:r>
-        <w:t>.</w:t>
-      </w:r>
-    </w:p>
-    <w:p>
-      <w:pPr>
-        <w:jc w:val="both"/>
-      </w:pPr>
-      <w:r>
-        <w:t xml:space="preserve">Jedan od prvih znanstvenih prijedloga upućenih na problem </w:t>
-      </w:r>
-      <w:proofErr w:type="spellStart"/>
-      <w:r>
-        <w:t>referencijske</w:t>
-      </w:r>
-      <w:proofErr w:type="spellEnd"/>
-      <w:r>
-        <w:t xml:space="preserve"> kompresije potječe iz 2012. godine, kad su </w:t>
-      </w:r>
-      <w:proofErr w:type="spellStart"/>
-      <w:r>
-        <w:t>Chern</w:t>
-      </w:r>
-      <w:proofErr w:type="spellEnd"/>
-      <w:r>
-        <w:t xml:space="preserve"> i suradnici predložili mapiranje ciljnih baza na referencu, a zatim entropijsko kodiranje dobivenog niza razlika. U međuvremenu, </w:t>
-      </w:r>
-      <w:proofErr w:type="spellStart"/>
-      <w:r>
-        <w:t>Deorowicz</w:t>
-      </w:r>
-      <w:proofErr w:type="spellEnd"/>
-      <w:r>
-        <w:t xml:space="preserve"> i </w:t>
-      </w:r>
-      <w:r>
-        <w:t>suradnici</w:t>
-      </w:r>
-      <w:r>
-        <w:t xml:space="preserve"> razvili su GDC 2, koji učinkovitije komprimira velike zbirke </w:t>
-      </w:r>
-      <w:proofErr w:type="spellStart"/>
-      <w:r>
-        <w:t>genomskih</w:t>
-      </w:r>
-      <w:proofErr w:type="spellEnd"/>
-      <w:r>
-        <w:t xml:space="preserve"> skupova (&gt;1000 ljudskih genoma) s omjerom do 9500× te brzinom obrade &gt;200 MB/s. Ovi radovi postavili su temelj za specijalizirane pristupe koji iskorištavaju ponavljanja i sličnosti među genomima.</w:t>
-      </w:r>
-      <w:r>
-        <w:t xml:space="preserve"> </w:t>
-      </w:r>
-    </w:p>
-    <w:p>
-      <w:pPr>
-        <w:jc w:val="both"/>
-      </w:pPr>
-      <w:r>
-        <w:t>ERGC (</w:t>
-      </w:r>
-      <w:proofErr w:type="spellStart"/>
-      <w:r>
-        <w:t>Efficient</w:t>
-      </w:r>
-      <w:proofErr w:type="spellEnd"/>
-      <w:r>
-        <w:t xml:space="preserve"> </w:t>
-      </w:r>
-      <w:proofErr w:type="spellStart"/>
-      <w:r>
-        <w:t>Referential</w:t>
-      </w:r>
-      <w:proofErr w:type="spellEnd"/>
-      <w:r>
-        <w:t xml:space="preserve"> Genome </w:t>
-      </w:r>
-      <w:proofErr w:type="spellStart"/>
-      <w:r>
-        <w:t>Compression</w:t>
-      </w:r>
-      <w:proofErr w:type="spellEnd"/>
-      <w:r>
-        <w:t xml:space="preserve">) predstavlja rani praktični alat iz 2015. koji koristi </w:t>
-      </w:r>
-      <w:proofErr w:type="spellStart"/>
-      <w:r>
-        <w:t>greedy</w:t>
-      </w:r>
-      <w:proofErr w:type="spellEnd"/>
-      <w:r>
-        <w:t xml:space="preserve"> </w:t>
-      </w:r>
-      <w:proofErr w:type="spellStart"/>
-      <w:r>
-        <w:t>alignment</w:t>
-      </w:r>
-      <w:proofErr w:type="spellEnd"/>
-      <w:r>
-        <w:t xml:space="preserve"> za pronalaženje maksimalnih točnih podudarnosti (</w:t>
-      </w:r>
-      <w:proofErr w:type="spellStart"/>
-      <w:r>
-        <w:t>maximal</w:t>
-      </w:r>
-      <w:proofErr w:type="spellEnd"/>
-      <w:r>
-        <w:t xml:space="preserve"> </w:t>
-      </w:r>
-      <w:proofErr w:type="spellStart"/>
-      <w:r>
-        <w:t>exact</w:t>
-      </w:r>
-      <w:proofErr w:type="spellEnd"/>
-      <w:r>
-        <w:t xml:space="preserve"> </w:t>
-      </w:r>
-      <w:proofErr w:type="spellStart"/>
-      <w:r>
-        <w:t>matches</w:t>
-      </w:r>
-      <w:proofErr w:type="spellEnd"/>
-      <w:r>
-        <w:t xml:space="preserve">, </w:t>
-      </w:r>
-      <w:proofErr w:type="spellStart"/>
-      <w:r>
-        <w:t>MEMs</w:t>
-      </w:r>
-      <w:proofErr w:type="spellEnd"/>
-      <w:r>
-        <w:t xml:space="preserve">) između ciljne i referentne sekvence. Svaki MEM se zapisuje kao par (pozicija, duljina), a ne-podudarni dijelovi spremanju se kao </w:t>
-      </w:r>
-      <w:proofErr w:type="spellStart"/>
-      <w:r>
-        <w:t>literali</w:t>
-      </w:r>
-      <w:proofErr w:type="spellEnd"/>
-      <w:r>
-        <w:t xml:space="preserve"> ili pomoću </w:t>
-      </w:r>
-      <w:proofErr w:type="spellStart"/>
-      <w:r>
-        <w:t>edit</w:t>
-      </w:r>
-      <w:proofErr w:type="spellEnd"/>
-      <w:r>
-        <w:t>-skripti</w:t>
-      </w:r>
-      <w:r>
-        <w:t xml:space="preserve"> [1]</w:t>
-      </w:r>
-      <w:r>
-        <w:t xml:space="preserve">. Eksperimenti na stvarnim </w:t>
-      </w:r>
-      <w:proofErr w:type="spellStart"/>
-      <w:r>
-        <w:t>genomskim</w:t>
-      </w:r>
-      <w:proofErr w:type="spellEnd"/>
-      <w:r>
-        <w:t xml:space="preserve"> skupovima pokazali su da ERGC često nadmašuje tadašnje metode u omjeru kompresije i brzini, posebno kada sekvence sadrže mješovite velike i male znakove</w:t>
-      </w:r>
-      <w:r>
-        <w:t xml:space="preserve">. </w:t>
-      </w:r>
-    </w:p>
-    <w:p>
-      <w:pPr>
-        <w:jc w:val="both"/>
-      </w:pPr>
-      <w:proofErr w:type="spellStart"/>
-      <w:r>
-        <w:t>HiRGC</w:t>
-      </w:r>
-      <w:proofErr w:type="spellEnd"/>
-      <w:r>
-        <w:t xml:space="preserve"> (</w:t>
-      </w:r>
-      <w:proofErr w:type="spellStart"/>
-      <w:r>
-        <w:t>High-speed</w:t>
-      </w:r>
-      <w:proofErr w:type="spellEnd"/>
-      <w:r>
-        <w:t xml:space="preserve"> </w:t>
-      </w:r>
-      <w:proofErr w:type="spellStart"/>
-      <w:r>
-        <w:t>and</w:t>
-      </w:r>
-      <w:proofErr w:type="spellEnd"/>
-      <w:r>
-        <w:t xml:space="preserve"> </w:t>
-      </w:r>
-      <w:proofErr w:type="spellStart"/>
-      <w:r>
-        <w:t>High-ratio</w:t>
-      </w:r>
-      <w:proofErr w:type="spellEnd"/>
-      <w:r>
-        <w:t xml:space="preserve"> </w:t>
-      </w:r>
-      <w:proofErr w:type="spellStart"/>
-      <w:r>
-        <w:t>Referential</w:t>
-      </w:r>
-      <w:proofErr w:type="spellEnd"/>
-      <w:r>
-        <w:t xml:space="preserve"> Genome </w:t>
-      </w:r>
-      <w:proofErr w:type="spellStart"/>
-      <w:r>
-        <w:t>Compression</w:t>
-      </w:r>
-      <w:proofErr w:type="spellEnd"/>
-      <w:r>
-        <w:t xml:space="preserve">), objavljen 2017., uvodi 2-bitno kodiranje i naprednu </w:t>
-      </w:r>
-      <w:r>
-        <w:t xml:space="preserve">raspršenu </w:t>
-      </w:r>
-      <w:r>
-        <w:t>tabličnu pretragu temeljenu na</w:t>
-      </w:r>
-      <w:r>
-        <w:t xml:space="preserve"> tzv.</w:t>
-      </w:r>
-      <w:r>
-        <w:t xml:space="preserve"> </w:t>
-      </w:r>
       <w:r>
         <w:t>„</w:t>
       </w:r>
-      <w:proofErr w:type="spellStart"/>
       <w:r>
         <w:rPr>
           <w:i/>
           <w:iCs/>
         </w:rPr>
-        <w:t>greedy-matching</w:t>
-      </w:r>
-      <w:proofErr w:type="spellEnd"/>
-      <w:r>
-        <w:rPr>
-          <w:i/>
-          <w:iCs/>
-        </w:rPr>
-        <w:t>“</w:t>
-      </w:r>
-      <w:r>
-        <w:rPr>
-          <w:i/>
-          <w:iCs/>
-        </w:rPr>
-        <w:t xml:space="preserve"> </w:t>
-      </w:r>
-      <w:r>
-        <w:t xml:space="preserve">pristupu. Umjesto gradnje globalne strukture za cijelu referencu, </w:t>
-      </w:r>
-      <w:proofErr w:type="spellStart"/>
-      <w:r>
-        <w:t>HiRGC</w:t>
-      </w:r>
-      <w:proofErr w:type="spellEnd"/>
-      <w:r>
-        <w:t xml:space="preserve"> koristi optimizirane </w:t>
+        <w:t xml:space="preserve">greedy-matching“ </w:t>
+      </w:r>
+      <w:r>
+        <w:t xml:space="preserve">pristupu. Umjesto gradnje globalne strukture za cijelu referencu, HiRGC koristi optimizirane </w:t>
       </w:r>
       <w:r>
         <w:t xml:space="preserve">raspršene </w:t>
@@ -635,117 +330,23 @@
         <w:jc w:val="both"/>
       </w:pPr>
       <w:r>
-        <w:t>SCCG (</w:t>
-      </w:r>
-      <w:proofErr w:type="spellStart"/>
-      <w:r>
-        <w:t>Strategically</w:t>
-      </w:r>
-      <w:proofErr w:type="spellEnd"/>
-      <w:r>
-        <w:t xml:space="preserve"> </w:t>
-      </w:r>
-      <w:proofErr w:type="spellStart"/>
-      <w:r>
-        <w:t>Combined</w:t>
-      </w:r>
-      <w:proofErr w:type="spellEnd"/>
-      <w:r>
-        <w:t xml:space="preserve"> </w:t>
-      </w:r>
-      <w:proofErr w:type="spellStart"/>
-      <w:r>
-        <w:t>Compression</w:t>
-      </w:r>
-      <w:proofErr w:type="spellEnd"/>
-      <w:r>
-        <w:t xml:space="preserve"> Genome) iz 2019. unosi dinamičko prebacivanje između dvije faze pretraživanja:</w:t>
-      </w:r>
-      <w:r>
-        <w:t xml:space="preserve"> lokalno i globalno podudaranje. Kod </w:t>
+        <w:t xml:space="preserve">SCCG (Strategically Combined Compression Genome) iz 2019. unosi dinamičko prebacivanje između dvije faze pretraživanja: lokalno i globalno podudaranje. Kod </w:t>
       </w:r>
       <w:r>
         <w:lastRenderedPageBreak/>
-        <w:t xml:space="preserve">lokalnog podudaranja, </w:t>
-      </w:r>
-      <w:r>
-        <w:t xml:space="preserve">ulazne sekvence se dijele na fiksne segmente, svaki s vlastitom </w:t>
-      </w:r>
-      <w:r>
-        <w:t xml:space="preserve">raspršenom </w:t>
-      </w:r>
-      <w:r>
-        <w:t xml:space="preserve">tablicom, što omogućava brzo </w:t>
-      </w:r>
-      <w:r>
-        <w:t>uočavane</w:t>
-      </w:r>
-      <w:r>
-        <w:t xml:space="preserve"> kratkih, bliskih podudarnosti.</w:t>
-      </w:r>
-      <w:r>
-        <w:t xml:space="preserve"> S druge strane, u slučaju da lokalno podudaranje ne dostigne prag duljine ili je nedovoljno isplativo zbog udaljenosti od prethodne podudarnosti</w:t>
-      </w:r>
-      <w:r>
-        <w:t>, koristi se</w:t>
-      </w:r>
-      <w:r>
-        <w:t xml:space="preserve"> globalno podudaranje pomoću</w:t>
-      </w:r>
-      <w:r>
-        <w:t xml:space="preserve"> globaln</w:t>
-      </w:r>
-      <w:r>
-        <w:t>e</w:t>
-      </w:r>
-      <w:r>
-        <w:t xml:space="preserve"> </w:t>
-      </w:r>
-      <w:r>
-        <w:t xml:space="preserve">raspršene </w:t>
-      </w:r>
-      <w:r>
-        <w:t>struktur</w:t>
-      </w:r>
-      <w:r>
-        <w:t>e</w:t>
-      </w:r>
-      <w:r>
-        <w:t xml:space="preserve"> nad cijelom referencom za pronalaženje najduljeg mogućeg MEM-a.</w:t>
-      </w:r>
-      <w:r>
-        <w:t xml:space="preserve"> </w:t>
-      </w:r>
-      <w:r>
-        <w:t xml:space="preserve">Pri svakoj poziciji algoritam procjenjuje duljinu i relativnu udaljenost podudarnosti prije prelaska na globalnu fazu, čime se optimizira omjer kompresije bez značajnog gubitka brzine </w:t>
+        <w:t xml:space="preserve">lokalnog podudaranja, ulazne sekvence se dijele na fiksne segmente, svaki s vlastitom raspršenom tablicom, što omogućava brzo uočavane kratkih, bliskih podudarnosti. S druge strane, u slučaju da lokalno podudaranje ne dostigne prag duljine ili je nedovoljno isplativo zbog udaljenosti od prethodne podudarnosti, koristi se globalno podudaranje pomoću globalne raspršene strukture nad cijelom referencom za pronalaženje najduljeg mogućeg MEM-a. Pri svakoj poziciji algoritam procjenjuje duljinu i relativnu udaljenost podudarnosti prije prelaska na globalnu fazu, čime se optimizira omjer kompresije bez značajnog gubitka brzine </w:t>
       </w:r>
       <w:r>
         <w:t>[1]</w:t>
       </w:r>
       <w:r>
-        <w:t xml:space="preserve">. Izlaz se kodira kroz apsolutne i delta-kodirane parove (pozicija, duljina), a </w:t>
-      </w:r>
-      <w:proofErr w:type="spellStart"/>
-      <w:r>
-        <w:t>literali</w:t>
-      </w:r>
-      <w:proofErr w:type="spellEnd"/>
-      <w:r>
-        <w:t xml:space="preserve"> se uključuju za sve </w:t>
+        <w:t xml:space="preserve">. Izlaz se kodira kroz apsolutne i delta-kodirane parove (pozicija, duljina), a literali se uključuju za sve </w:t>
       </w:r>
       <w:r>
         <w:t>nepodudarne</w:t>
       </w:r>
       <w:r>
-        <w:t xml:space="preserve"> dijelove. Time SCCG postiže bolje omjere od ERGC i </w:t>
-      </w:r>
-      <w:proofErr w:type="spellStart"/>
-      <w:r>
-        <w:t>HiRGC</w:t>
-      </w:r>
-      <w:proofErr w:type="spellEnd"/>
-      <w:r>
-        <w:t xml:space="preserve"> na ljudskim genomima (~3 GB) uz vrijeme kompresije od ~18 min</w:t>
+        <w:t xml:space="preserve"> dijelove. Time SCCG postiže bolje omjere od ERGC i HiRGC na ljudskim genomima (~3 GB) uz vrijeme kompresije od ~18 min</w:t>
       </w:r>
       <w:r>
         <w:t xml:space="preserve">. </w:t>
@@ -897,23 +498,7 @@
           <w:b/>
           <w:bCs/>
         </w:rPr>
-        <w:t>2.1 Obrada (</w:t>
-      </w:r>
-      <w:proofErr w:type="spellStart"/>
-      <w:r>
-        <w:rPr>
-          <w:b/>
-          <w:bCs/>
-        </w:rPr>
-        <w:t>Preprocessing</w:t>
-      </w:r>
-      <w:proofErr w:type="spellEnd"/>
-      <w:r>
-        <w:rPr>
-          <w:b/>
-          <w:bCs/>
-        </w:rPr>
-        <w:t>)</w:t>
+        <w:t>2.1 Obrada (Preprocessing)</w:t>
       </w:r>
     </w:p>
     <w:p>
@@ -924,39 +509,7 @@
         <w:t>U prvom koraku algoritma, uređuju se</w:t>
       </w:r>
       <w:r>
-        <w:t xml:space="preserve"> znakovi iz sekvence ciljanog i referentnoga genoma. Iz referentne sekvence uklanjaju se svi znakovi osim {A, C, G, T}, koji predstavljaju dušične baze u DNA (</w:t>
-      </w:r>
-      <w:proofErr w:type="spellStart"/>
-      <w:r>
-        <w:t>adenin</w:t>
-      </w:r>
-      <w:proofErr w:type="spellEnd"/>
-      <w:r>
-        <w:t xml:space="preserve">, </w:t>
-      </w:r>
-      <w:proofErr w:type="spellStart"/>
-      <w:r>
-        <w:t>citozin</w:t>
-      </w:r>
-      <w:proofErr w:type="spellEnd"/>
-      <w:r>
-        <w:t xml:space="preserve">, </w:t>
-      </w:r>
-      <w:proofErr w:type="spellStart"/>
-      <w:r>
-        <w:t>gvanin</w:t>
-      </w:r>
-      <w:proofErr w:type="spellEnd"/>
-      <w:r>
-        <w:t xml:space="preserve"> i </w:t>
-      </w:r>
-      <w:proofErr w:type="spellStart"/>
-      <w:r>
-        <w:t>timin</w:t>
-      </w:r>
-      <w:proofErr w:type="spellEnd"/>
-      <w:r>
-        <w:t xml:space="preserve">). Također, u obje sekvence mala slova se pretvaraju u velika. </w:t>
+        <w:t xml:space="preserve"> znakovi iz sekvence ciljanog i referentnoga genoma. Iz referentne sekvence uklanjaju se svi znakovi osim {A, C, G, T}, koji predstavljaju dušične baze u DNA (adenin, citozin, gvanin i timin). Također, u obje sekvence mala slova se pretvaraju u velika. </w:t>
       </w:r>
     </w:p>
     <w:p>
@@ -973,39 +526,7 @@
         <w:jc w:val="both"/>
       </w:pPr>
       <w:r>
-        <w:t xml:space="preserve">A c r g T C </w:t>
-      </w:r>
-      <w:proofErr w:type="spellStart"/>
-      <w:r>
-        <w:t>C</w:t>
-      </w:r>
-      <w:proofErr w:type="spellEnd"/>
-      <w:r>
-        <w:t xml:space="preserve"> G a o T A </w:t>
-      </w:r>
-      <w:proofErr w:type="spellStart"/>
-      <w:r>
-        <w:t>A</w:t>
-      </w:r>
-      <w:proofErr w:type="spellEnd"/>
-      <w:r>
-        <w:t xml:space="preserve"> C                                                    A C G T C </w:t>
-      </w:r>
-      <w:proofErr w:type="spellStart"/>
-      <w:r>
-        <w:t>C</w:t>
-      </w:r>
-      <w:proofErr w:type="spellEnd"/>
-      <w:r>
-        <w:t xml:space="preserve"> G A T A </w:t>
-      </w:r>
-      <w:proofErr w:type="spellStart"/>
-      <w:r>
-        <w:t>A</w:t>
-      </w:r>
-      <w:proofErr w:type="spellEnd"/>
-      <w:r>
-        <w:t xml:space="preserve"> C</w:t>
+        <w:t>A c r g T C C G a o T A A C                                                    A C G T C C G A T A A C</w:t>
       </w:r>
     </w:p>
     <w:p>
@@ -1022,39 +543,7 @@
       </w:pPr>
       <w:r>
         <w:tab/>
-        <w:t xml:space="preserve">C t g </w:t>
-      </w:r>
-      <w:proofErr w:type="spellStart"/>
-      <w:r>
-        <w:t>G</w:t>
-      </w:r>
-      <w:proofErr w:type="spellEnd"/>
-      <w:r>
-        <w:t xml:space="preserve"> A C G A </w:t>
-      </w:r>
-      <w:proofErr w:type="spellStart"/>
-      <w:r>
-        <w:t>A</w:t>
-      </w:r>
-      <w:proofErr w:type="spellEnd"/>
-      <w:r>
-        <w:t xml:space="preserve"> T C G                                                         C T G </w:t>
-      </w:r>
-      <w:proofErr w:type="spellStart"/>
-      <w:r>
-        <w:t>G</w:t>
-      </w:r>
-      <w:proofErr w:type="spellEnd"/>
-      <w:r>
-        <w:t xml:space="preserve"> A C G A </w:t>
-      </w:r>
-      <w:proofErr w:type="spellStart"/>
-      <w:r>
-        <w:t>A</w:t>
-      </w:r>
-      <w:proofErr w:type="spellEnd"/>
-      <w:r>
-        <w:t xml:space="preserve"> T C G                                            </w:t>
+        <w:t xml:space="preserve">C t g G A C G A A T C G                                                         C T G G A C G A A T C G                                            </w:t>
       </w:r>
     </w:p>
     <w:p>
@@ -1075,39 +564,7 @@
           <w:b/>
           <w:bCs/>
         </w:rPr>
-        <w:t>2.2 Izgradnja lokalne raspršene strukture (</w:t>
-      </w:r>
-      <w:proofErr w:type="spellStart"/>
-      <w:r>
-        <w:rPr>
-          <w:b/>
-          <w:bCs/>
-        </w:rPr>
-        <w:t>Local</w:t>
-      </w:r>
-      <w:proofErr w:type="spellEnd"/>
-      <w:r>
-        <w:rPr>
-          <w:b/>
-          <w:bCs/>
-        </w:rPr>
-        <w:t xml:space="preserve"> </w:t>
-      </w:r>
-      <w:proofErr w:type="spellStart"/>
-      <w:r>
-        <w:rPr>
-          <w:b/>
-          <w:bCs/>
-        </w:rPr>
-        <w:t>Matching</w:t>
-      </w:r>
-      <w:proofErr w:type="spellEnd"/>
-      <w:r>
-        <w:rPr>
-          <w:b/>
-          <w:bCs/>
-        </w:rPr>
-        <w:t xml:space="preserve"> Indeks)</w:t>
+        <w:t>2.2 Izgradnja lokalne raspršene strukture (Local Matching Indeks)</w:t>
       </w:r>
       <w:r>
         <w:rPr>
@@ -1189,13 +646,8 @@
         <w:t>Blok</w:t>
       </w:r>
       <w:r>
-        <w:t xml:space="preserve"> 1: A C G T C </w:t>
-      </w:r>
-      <w:proofErr w:type="spellStart"/>
-      <w:r>
-        <w:t>C</w:t>
-      </w:r>
-      <w:proofErr w:type="spellEnd"/>
+        <w:t xml:space="preserve"> 1: A C G T C C</w:t>
+      </w:r>
     </w:p>
     <w:p>
       <w:pPr>
@@ -1208,15 +660,7 @@
         <w:t>Blok</w:t>
       </w:r>
       <w:r>
-        <w:t xml:space="preserve"> 2: G A T A </w:t>
-      </w:r>
-      <w:proofErr w:type="spellStart"/>
-      <w:r>
-        <w:t>A</w:t>
-      </w:r>
-      <w:proofErr w:type="spellEnd"/>
-      <w:r>
-        <w:t xml:space="preserve"> C</w:t>
+        <w:t xml:space="preserve"> 2: G A T A A C</w:t>
       </w:r>
     </w:p>
     <w:p>
@@ -1241,24 +685,14 @@
       <w:r>
         <w:t xml:space="preserve">-tablicu svih </w:t>
       </w:r>
-      <w:proofErr w:type="spellStart"/>
       <w:r>
         <w:t>podnizova</w:t>
       </w:r>
-      <w:proofErr w:type="spellEnd"/>
       <w:r>
         <w:t xml:space="preserve"> duljine </w:t>
       </w:r>
       <w:r>
-        <w:t xml:space="preserve">k. Na primjer, za k = 3, </w:t>
-      </w:r>
-      <w:proofErr w:type="spellStart"/>
-      <w:r>
-        <w:t>podnizovi</w:t>
-      </w:r>
-      <w:proofErr w:type="spellEnd"/>
-      <w:r>
-        <w:t xml:space="preserve"> su:</w:t>
+        <w:t>k. Na primjer, za k = 3, podnizovi su:</w:t>
       </w:r>
     </w:p>
     <w:p>
@@ -1294,23 +728,7 @@
         <w:jc w:val="both"/>
       </w:pPr>
       <w:r>
-        <w:t xml:space="preserve">Iz ovih </w:t>
-      </w:r>
-      <w:proofErr w:type="spellStart"/>
-      <w:r>
-        <w:t>podnizova</w:t>
-      </w:r>
-      <w:proofErr w:type="spellEnd"/>
-      <w:r>
-        <w:t xml:space="preserve"> grade se dvije lokalne raspršene tablice, koje sadrže podatak o </w:t>
-      </w:r>
-      <w:proofErr w:type="spellStart"/>
-      <w:r>
-        <w:t>podnizu</w:t>
-      </w:r>
-      <w:proofErr w:type="spellEnd"/>
-      <w:r>
-        <w:t xml:space="preserve"> i njegovoj poziciji u </w:t>
+        <w:t xml:space="preserve">Iz ovih podnizova grade se dvije lokalne raspršene tablice, koje sadrže podatak o podnizu i njegovoj poziciji u </w:t>
       </w:r>
       <w:r>
         <w:t>bloku</w:t>
@@ -1321,7 +739,7 @@
     </w:p>
     <w:tbl>
       <w:tblPr>
-        <w:tblStyle w:val="Reetkatablice"/>
+        <w:tblStyle w:val="TableGrid"/>
         <w:tblW w:w="0" w:type="auto"/>
         <w:tblLook w:val="04A0" w:firstRow="1" w:lastRow="0" w:firstColumn="1" w:lastColumn="0" w:noHBand="0" w:noVBand="1"/>
       </w:tblPr>
@@ -1338,11 +756,9 @@
             <w:pPr>
               <w:jc w:val="center"/>
             </w:pPr>
-            <w:proofErr w:type="spellStart"/>
             <w:r>
               <w:t>Podniz</w:t>
             </w:r>
-            <w:proofErr w:type="spellEnd"/>
           </w:p>
         </w:tc>
         <w:tc>
@@ -1504,7 +920,7 @@
     </w:p>
     <w:tbl>
       <w:tblPr>
-        <w:tblStyle w:val="Reetkatablice"/>
+        <w:tblStyle w:val="TableGrid"/>
         <w:tblW w:w="0" w:type="auto"/>
         <w:tblLook w:val="04A0" w:firstRow="1" w:lastRow="0" w:firstColumn="1" w:lastColumn="0" w:noHBand="0" w:noVBand="1"/>
       </w:tblPr>
@@ -1521,12 +937,10 @@
             <w:pPr>
               <w:jc w:val="center"/>
             </w:pPr>
-            <w:proofErr w:type="spellStart"/>
             <w:r>
               <w:lastRenderedPageBreak/>
               <w:t>Podniz</w:t>
             </w:r>
-            <w:proofErr w:type="spellEnd"/>
           </w:p>
         </w:tc>
         <w:tc>
@@ -1710,15 +1124,7 @@
         <w:t>Blok</w:t>
       </w:r>
       <w:r>
-        <w:t xml:space="preserve"> 1: C T G </w:t>
-      </w:r>
-      <w:proofErr w:type="spellStart"/>
-      <w:r>
-        <w:t>G</w:t>
-      </w:r>
-      <w:proofErr w:type="spellEnd"/>
-      <w:r>
-        <w:t xml:space="preserve"> A C</w:t>
+        <w:t xml:space="preserve"> 1: C T G G A C</w:t>
       </w:r>
     </w:p>
     <w:p>
@@ -1732,15 +1138,7 @@
         <w:t>Blok</w:t>
       </w:r>
       <w:r>
-        <w:t xml:space="preserve"> 2: G A </w:t>
-      </w:r>
-      <w:proofErr w:type="spellStart"/>
-      <w:r>
-        <w:t>A</w:t>
-      </w:r>
-      <w:proofErr w:type="spellEnd"/>
-      <w:r>
-        <w:t xml:space="preserve"> T C G </w:t>
+        <w:t xml:space="preserve"> 2: G A A T C G </w:t>
       </w:r>
     </w:p>
     <w:p>
@@ -1750,7 +1148,7 @@
     </w:p>
     <w:tbl>
       <w:tblPr>
-        <w:tblStyle w:val="Reetkatablice"/>
+        <w:tblStyle w:val="TableGrid"/>
         <w:tblW w:w="0" w:type="auto"/>
         <w:tblLook w:val="04A0" w:firstRow="1" w:lastRow="0" w:firstColumn="1" w:lastColumn="0" w:noHBand="0" w:noVBand="1"/>
       </w:tblPr>
@@ -1767,11 +1165,9 @@
             <w:pPr>
               <w:jc w:val="center"/>
             </w:pPr>
-            <w:proofErr w:type="spellStart"/>
             <w:r>
               <w:t>Podniz</w:t>
             </w:r>
-            <w:proofErr w:type="spellEnd"/>
           </w:p>
         </w:tc>
         <w:tc>
@@ -1798,13 +1194,7 @@
               <w:jc w:val="center"/>
             </w:pPr>
             <w:r>
-              <w:t>„</w:t>
-            </w:r>
-            <w:r>
-              <w:t>CTG</w:t>
-            </w:r>
-            <w:r>
-              <w:t>“</w:t>
+              <w:t>„CTG“</w:t>
             </w:r>
           </w:p>
         </w:tc>
@@ -1832,13 +1222,7 @@
               <w:jc w:val="center"/>
             </w:pPr>
             <w:r>
-              <w:t>„</w:t>
-            </w:r>
-            <w:r>
-              <w:t>TGG</w:t>
-            </w:r>
-            <w:r>
-              <w:t>“</w:t>
+              <w:t>„TGG“</w:t>
             </w:r>
           </w:p>
         </w:tc>
@@ -1866,13 +1250,7 @@
               <w:jc w:val="center"/>
             </w:pPr>
             <w:r>
-              <w:t>„</w:t>
-            </w:r>
-            <w:r>
-              <w:t>GGA</w:t>
-            </w:r>
-            <w:r>
-              <w:t>“</w:t>
+              <w:t>„GGA“</w:t>
             </w:r>
           </w:p>
         </w:tc>
@@ -1900,13 +1278,7 @@
               <w:jc w:val="center"/>
             </w:pPr>
             <w:r>
-              <w:t>„</w:t>
-            </w:r>
-            <w:r>
-              <w:t>G</w:t>
-            </w:r>
-            <w:r>
-              <w:t>AC“</w:t>
+              <w:t>„GAC“</w:t>
             </w:r>
           </w:p>
         </w:tc>
@@ -1948,7 +1320,7 @@
     </w:p>
     <w:tbl>
       <w:tblPr>
-        <w:tblStyle w:val="Reetkatablice"/>
+        <w:tblStyle w:val="TableGrid"/>
         <w:tblW w:w="0" w:type="auto"/>
         <w:tblLook w:val="04A0" w:firstRow="1" w:lastRow="0" w:firstColumn="1" w:lastColumn="0" w:noHBand="0" w:noVBand="1"/>
       </w:tblPr>
@@ -1965,11 +1337,9 @@
             <w:pPr>
               <w:jc w:val="center"/>
             </w:pPr>
-            <w:proofErr w:type="spellStart"/>
             <w:r>
               <w:t>Podniz</w:t>
             </w:r>
-            <w:proofErr w:type="spellEnd"/>
           </w:p>
         </w:tc>
         <w:tc>
@@ -1996,13 +1366,7 @@
               <w:jc w:val="center"/>
             </w:pPr>
             <w:r>
-              <w:t>„GA</w:t>
-            </w:r>
-            <w:r>
-              <w:t>A</w:t>
-            </w:r>
-            <w:r>
-              <w:t>“</w:t>
+              <w:t>„GAA“</w:t>
             </w:r>
           </w:p>
         </w:tc>
@@ -2030,13 +1394,7 @@
               <w:jc w:val="center"/>
             </w:pPr>
             <w:r>
-              <w:t>„A</w:t>
-            </w:r>
-            <w:r>
-              <w:t>AT</w:t>
-            </w:r>
-            <w:r>
-              <w:t>“</w:t>
+              <w:t>„AAT“</w:t>
             </w:r>
           </w:p>
         </w:tc>
@@ -2064,13 +1422,7 @@
               <w:jc w:val="center"/>
             </w:pPr>
             <w:r>
-              <w:t>„</w:t>
-            </w:r>
-            <w:r>
-              <w:t>ATC</w:t>
-            </w:r>
-            <w:r>
-              <w:t>“</w:t>
+              <w:t>„ATC“</w:t>
             </w:r>
           </w:p>
         </w:tc>
@@ -2098,13 +1450,7 @@
               <w:jc w:val="center"/>
             </w:pPr>
             <w:r>
-              <w:t>„</w:t>
-            </w:r>
-            <w:r>
-              <w:t>TCG</w:t>
-            </w:r>
-            <w:r>
-              <w:t>“</w:t>
+              <w:t>„TCG“</w:t>
             </w:r>
           </w:p>
         </w:tc>
@@ -2173,18 +1519,7 @@
         <w:jc w:val="both"/>
       </w:pPr>
       <w:r>
-        <w:t xml:space="preserve">Blok 1 (T) = </w:t>
-      </w:r>
-      <w:r>
-        <w:t xml:space="preserve">C T G </w:t>
-      </w:r>
-      <w:proofErr w:type="spellStart"/>
-      <w:r>
-        <w:t>G</w:t>
-      </w:r>
-      <w:proofErr w:type="spellEnd"/>
-      <w:r>
-        <w:t xml:space="preserve"> A C</w:t>
+        <w:t>Blok 1 (T) = C T G G A C</w:t>
       </w:r>
     </w:p>
     <w:p>
@@ -2192,20 +1527,12 @@
         <w:jc w:val="both"/>
       </w:pPr>
       <w:r>
-        <w:t xml:space="preserve">Blok 1 (R) = </w:t>
-      </w:r>
-      <w:r>
-        <w:t xml:space="preserve">A C G T C </w:t>
-      </w:r>
-      <w:proofErr w:type="spellStart"/>
-      <w:r>
-        <w:t>C</w:t>
-      </w:r>
-      <w:proofErr w:type="spellEnd"/>
+        <w:t>Blok 1 (R) = A C G T C C</w:t>
+      </w:r>
     </w:p>
     <w:tbl>
       <w:tblPr>
-        <w:tblStyle w:val="Reetkatablice"/>
+        <w:tblStyle w:val="TableGrid"/>
         <w:tblW w:w="0" w:type="auto"/>
         <w:tblLook w:val="04A0" w:firstRow="1" w:lastRow="0" w:firstColumn="1" w:lastColumn="0" w:noHBand="0" w:noVBand="1"/>
       </w:tblPr>
@@ -2237,13 +1564,8 @@
             <w:pPr>
               <w:jc w:val="center"/>
             </w:pPr>
-            <w:proofErr w:type="spellStart"/>
-            <w:r>
-              <w:t>podniz</w:t>
-            </w:r>
-            <w:proofErr w:type="spellEnd"/>
-            <w:r>
-              <w:t xml:space="preserve"> = T[i..i+2]</w:t>
+            <w:r>
+              <w:t>podniz = T[i..i+2]</w:t>
             </w:r>
           </w:p>
         </w:tc>
@@ -2586,20 +1908,12 @@
       </w:pPr>
       <w:r>
         <w:lastRenderedPageBreak/>
-        <w:t xml:space="preserve">Za </w:t>
-      </w:r>
-      <w:proofErr w:type="spellStart"/>
-      <w:r>
-        <w:t>podniz</w:t>
-      </w:r>
-      <w:proofErr w:type="spellEnd"/>
-      <w:r>
-        <w:t xml:space="preserve"> iz ciljane sekvence „ACG“ pronađeno je podudaranje na referentnoj poziciji 1 i pretraga se proširuje: </w:t>
+        <w:t xml:space="preserve">Za podniz iz ciljane sekvence „ACG“ pronađeno je podudaranje na referentnoj poziciji 1 i pretraga se proširuje: </w:t>
       </w:r>
     </w:p>
     <w:tbl>
       <w:tblPr>
-        <w:tblStyle w:val="Reetkatablice"/>
+        <w:tblStyle w:val="TableGrid"/>
         <w:tblW w:w="0" w:type="auto"/>
         <w:tblLook w:val="04A0" w:firstRow="1" w:lastRow="0" w:firstColumn="1" w:lastColumn="0" w:noHBand="0" w:noVBand="1"/>
       </w:tblPr>
@@ -2618,11 +1932,9 @@
             <w:pPr>
               <w:jc w:val="center"/>
             </w:pPr>
-            <w:proofErr w:type="spellStart"/>
             <w:r>
               <w:t>offset</w:t>
             </w:r>
-            <w:proofErr w:type="spellEnd"/>
           </w:p>
         </w:tc>
         <w:tc>
@@ -2634,15 +1946,7 @@
               <w:jc w:val="center"/>
             </w:pPr>
             <w:r>
-              <w:t xml:space="preserve">T[5 + </w:t>
-            </w:r>
-            <w:proofErr w:type="spellStart"/>
-            <w:r>
-              <w:t>offset</w:t>
-            </w:r>
-            <w:proofErr w:type="spellEnd"/>
-            <w:r>
-              <w:t>]</w:t>
+              <w:t>T[5 + offset]</w:t>
             </w:r>
           </w:p>
         </w:tc>
@@ -2655,15 +1959,7 @@
               <w:jc w:val="center"/>
             </w:pPr>
             <w:r>
-              <w:t xml:space="preserve">R[1 + </w:t>
-            </w:r>
-            <w:proofErr w:type="spellStart"/>
-            <w:r>
-              <w:t>offset</w:t>
-            </w:r>
-            <w:proofErr w:type="spellEnd"/>
-            <w:r>
-              <w:t>]</w:t>
+              <w:t>R[1 + offset]</w:t>
             </w:r>
           </w:p>
         </w:tc>
@@ -2943,21 +2239,7 @@
         <w:jc w:val="both"/>
       </w:pPr>
       <w:r>
-        <w:t>Blok 2</w:t>
-      </w:r>
-      <w:r>
-        <w:t xml:space="preserve"> (T)</w:t>
-      </w:r>
-      <w:r>
-        <w:t xml:space="preserve">: G A </w:t>
-      </w:r>
-      <w:proofErr w:type="spellStart"/>
-      <w:r>
-        <w:t>A</w:t>
-      </w:r>
-      <w:proofErr w:type="spellEnd"/>
-      <w:r>
-        <w:t xml:space="preserve"> T C G</w:t>
+        <w:t>Blok 2 (T): G A A T C G</w:t>
       </w:r>
     </w:p>
     <w:p>
@@ -2965,23 +2247,12 @@
         <w:jc w:val="both"/>
       </w:pPr>
       <w:r>
-        <w:t xml:space="preserve">Blok 2 (R): </w:t>
-      </w:r>
-      <w:r>
-        <w:t xml:space="preserve">G A T A </w:t>
-      </w:r>
-      <w:proofErr w:type="spellStart"/>
-      <w:r>
-        <w:t>A</w:t>
-      </w:r>
-      <w:proofErr w:type="spellEnd"/>
-      <w:r>
-        <w:t xml:space="preserve"> C</w:t>
+        <w:t>Blok 2 (R): G A T A A C</w:t>
       </w:r>
     </w:p>
     <w:tbl>
       <w:tblPr>
-        <w:tblStyle w:val="Reetkatablice"/>
+        <w:tblStyle w:val="TableGrid"/>
         <w:tblW w:w="0" w:type="auto"/>
         <w:tblLook w:val="04A0" w:firstRow="1" w:lastRow="0" w:firstColumn="1" w:lastColumn="0" w:noHBand="0" w:noVBand="1"/>
       </w:tblPr>
@@ -3001,13 +2272,7 @@
               <w:jc w:val="center"/>
             </w:pPr>
             <w:r>
-              <w:t xml:space="preserve">i (u bloku </w:t>
-            </w:r>
-            <w:r>
-              <w:t>2</w:t>
-            </w:r>
-            <w:r>
-              <w:t>)</w:t>
+              <w:t>i (u bloku 2)</w:t>
             </w:r>
           </w:p>
         </w:tc>
@@ -3019,19 +2284,8 @@
             <w:pPr>
               <w:jc w:val="center"/>
             </w:pPr>
-            <w:proofErr w:type="spellStart"/>
-            <w:r>
-              <w:t>podniz</w:t>
-            </w:r>
-            <w:proofErr w:type="spellEnd"/>
-            <w:r>
-              <w:t xml:space="preserve"> = T[</w:t>
-            </w:r>
-            <w:r>
-              <w:t>i+6..i+8</w:t>
-            </w:r>
-            <w:r>
-              <w:t>]</w:t>
+            <w:r>
+              <w:t>podniz = T[i+6..i+8]</w:t>
             </w:r>
           </w:p>
         </w:tc>
@@ -3085,13 +2339,7 @@
               <w:jc w:val="center"/>
             </w:pPr>
             <w:r>
-              <w:t>„</w:t>
-            </w:r>
-            <w:r>
-              <w:t>GAA</w:t>
-            </w:r>
-            <w:r>
-              <w:t>“</w:t>
+              <w:t>„GAA“</w:t>
             </w:r>
           </w:p>
         </w:tc>
@@ -3145,13 +2393,7 @@
               <w:jc w:val="center"/>
             </w:pPr>
             <w:r>
-              <w:t>„</w:t>
-            </w:r>
-            <w:r>
-              <w:t>AAT</w:t>
-            </w:r>
-            <w:r>
-              <w:t>“</w:t>
+              <w:t>„AAT“</w:t>
             </w:r>
           </w:p>
         </w:tc>
@@ -3205,13 +2447,7 @@
               <w:jc w:val="center"/>
             </w:pPr>
             <w:r>
-              <w:t>„</w:t>
-            </w:r>
-            <w:r>
-              <w:t>ATC</w:t>
-            </w:r>
-            <w:r>
-              <w:t>“</w:t>
+              <w:t>„ATC“</w:t>
             </w:r>
           </w:p>
         </w:tc>
@@ -3265,13 +2501,7 @@
               <w:jc w:val="center"/>
             </w:pPr>
             <w:r>
-              <w:t>„</w:t>
-            </w:r>
-            <w:r>
-              <w:t>TCG</w:t>
-            </w:r>
-            <w:r>
-              <w:t>“</w:t>
+              <w:t>„TCG“</w:t>
             </w:r>
           </w:p>
         </w:tc>
@@ -3330,21 +2560,7 @@
           <w:sz w:val="20"/>
           <w:szCs w:val="20"/>
         </w:rPr>
-        <w:t xml:space="preserve">. Pretraga lokalnih podudaranja na </w:t>
-      </w:r>
-      <w:r>
-        <w:rPr>
-          <w:sz w:val="20"/>
-          <w:szCs w:val="20"/>
-        </w:rPr>
-        <w:t>drugom</w:t>
-      </w:r>
-      <w:r>
-        <w:rPr>
-          <w:sz w:val="20"/>
-          <w:szCs w:val="20"/>
-        </w:rPr>
-        <w:t xml:space="preserve"> bloku</w:t>
+        <w:t>. Pretraga lokalnih podudaranja na drugom bloku</w:t>
       </w:r>
     </w:p>
     <w:p>
@@ -3387,35 +2603,16 @@
         <w:t xml:space="preserve">, </w:t>
       </w:r>
       <w:r>
-        <w:t>što naravno troši više vremena, ali osigurava da nijedna podudarnost ne promakne.</w:t>
-      </w:r>
-      <w:r>
-        <w:t xml:space="preserve"> </w:t>
-      </w:r>
-      <w:r>
-        <w:t xml:space="preserve">Iz svih mogućih </w:t>
-      </w:r>
-      <w:proofErr w:type="spellStart"/>
-      <w:r>
-        <w:t>podnizova</w:t>
-      </w:r>
-      <w:proofErr w:type="spellEnd"/>
-      <w:r>
-        <w:t xml:space="preserve"> u referentnoj sekvenci gradi se globalna tablica</w:t>
+        <w:t xml:space="preserve">što naravno troši više vremena, ali osigurava da nijedna podudarnost ne promakne. </w:t>
+      </w:r>
+      <w:r>
+        <w:t>Iz svih mogućih podnizova u referentnoj sekvenci gradi se globalna tablica</w:t>
       </w:r>
       <w:r>
         <w:t xml:space="preserve"> H</w:t>
       </w:r>
       <w:r>
-        <w:t xml:space="preserve"> s duljinom </w:t>
-      </w:r>
-      <w:proofErr w:type="spellStart"/>
-      <w:r>
-        <w:t>podniza</w:t>
-      </w:r>
-      <w:proofErr w:type="spellEnd"/>
-      <w:r>
-        <w:t xml:space="preserve"> k = 3.</w:t>
+        <w:t xml:space="preserve"> s duljinom podniza k = 3.</w:t>
       </w:r>
     </w:p>
     <w:p>
@@ -3423,31 +2620,12 @@
         <w:jc w:val="both"/>
       </w:pPr>
       <w:r>
-        <w:t xml:space="preserve">R = </w:t>
-      </w:r>
-      <w:r>
-        <w:t xml:space="preserve">A C G T C </w:t>
-      </w:r>
-      <w:proofErr w:type="spellStart"/>
-      <w:r>
-        <w:t>C</w:t>
-      </w:r>
-      <w:proofErr w:type="spellEnd"/>
-      <w:r>
-        <w:t xml:space="preserve"> G A T A </w:t>
-      </w:r>
-      <w:proofErr w:type="spellStart"/>
-      <w:r>
-        <w:t>A</w:t>
-      </w:r>
-      <w:proofErr w:type="spellEnd"/>
-      <w:r>
-        <w:t xml:space="preserve"> C</w:t>
+        <w:t>R = A C G T C C G A T A A C</w:t>
       </w:r>
     </w:p>
     <w:tbl>
       <w:tblPr>
-        <w:tblStyle w:val="Reetkatablice"/>
+        <w:tblStyle w:val="TableGrid"/>
         <w:tblW w:w="0" w:type="auto"/>
         <w:tblLook w:val="04A0" w:firstRow="1" w:lastRow="0" w:firstColumn="1" w:lastColumn="0" w:noHBand="0" w:noVBand="1"/>
       </w:tblPr>
@@ -3473,11 +2651,9 @@
             <w:pPr>
               <w:jc w:val="both"/>
             </w:pPr>
-            <w:proofErr w:type="spellStart"/>
             <w:r>
               <w:t>podniz</w:t>
             </w:r>
-            <w:proofErr w:type="spellEnd"/>
           </w:p>
         </w:tc>
         <w:tc>
@@ -3808,20 +2984,12 @@
         <w:t xml:space="preserve">Znakovi koji se ne poklapaju pohranjuju se „doslovno“ u izlazni tok podataka, bez kompresije. </w:t>
       </w:r>
       <w:r>
-        <w:t>U SCCG algoritmu sve ne-poklapajuće baze (ili blokovi baza) ostaju kao “</w:t>
-      </w:r>
-      <w:proofErr w:type="spellStart"/>
-      <w:r>
-        <w:t>literali</w:t>
-      </w:r>
-      <w:proofErr w:type="spellEnd"/>
-      <w:r>
-        <w:t>” pa ih moramo kasnije učitati točno onakve kakve jesu.</w:t>
+        <w:t>U SCCG algoritmu sve ne-poklapajuće baze (ili blokovi baza) ostaju kao “literali” pa ih moramo kasnije učitati točno onakve kakve jesu.</w:t>
       </w:r>
     </w:p>
     <w:tbl>
       <w:tblPr>
-        <w:tblStyle w:val="Reetkatablice"/>
+        <w:tblStyle w:val="TableGrid"/>
         <w:tblW w:w="0" w:type="auto"/>
         <w:tblLook w:val="04A0" w:firstRow="1" w:lastRow="0" w:firstColumn="1" w:lastColumn="0" w:noHBand="0" w:noVBand="1"/>
       </w:tblPr>
@@ -3937,13 +3105,8 @@
             <w:pPr>
               <w:jc w:val="center"/>
             </w:pPr>
-            <w:proofErr w:type="spellStart"/>
-            <w:r>
-              <w:t>literal</w:t>
-            </w:r>
-            <w:proofErr w:type="spellEnd"/>
-            <w:r>
-              <w:t>=“C“, index = 2</w:t>
+            <w:r>
+              <w:t>literal=“C“, index = 2</w:t>
             </w:r>
           </w:p>
         </w:tc>
@@ -3996,13 +3159,8 @@
             <w:pPr>
               <w:jc w:val="center"/>
             </w:pPr>
-            <w:proofErr w:type="spellStart"/>
-            <w:r>
-              <w:t>literal</w:t>
-            </w:r>
-            <w:proofErr w:type="spellEnd"/>
-            <w:r>
-              <w:t>=“T“, index = 3</w:t>
+            <w:r>
+              <w:t>literal=“T“, index = 3</w:t>
             </w:r>
           </w:p>
         </w:tc>
@@ -4055,13 +3213,8 @@
             <w:pPr>
               <w:jc w:val="center"/>
             </w:pPr>
-            <w:proofErr w:type="spellStart"/>
-            <w:r>
-              <w:t>literal</w:t>
-            </w:r>
-            <w:proofErr w:type="spellEnd"/>
-            <w:r>
-              <w:t>=“G“, index = 4</w:t>
+            <w:r>
+              <w:t>literal=“G“, index = 4</w:t>
             </w:r>
           </w:p>
         </w:tc>
@@ -4114,13 +3267,8 @@
             <w:pPr>
               <w:jc w:val="center"/>
             </w:pPr>
-            <w:proofErr w:type="spellStart"/>
-            <w:r>
-              <w:t>Literal</w:t>
-            </w:r>
-            <w:proofErr w:type="spellEnd"/>
-            <w:r>
-              <w:t>=“G“, index = 5</w:t>
+            <w:r>
+              <w:t>Literal=“G“, index = 5</w:t>
             </w:r>
           </w:p>
         </w:tc>
@@ -4204,13 +3352,8 @@
             <w:pPr>
               <w:jc w:val="center"/>
             </w:pPr>
-            <w:proofErr w:type="spellStart"/>
-            <w:r>
-              <w:t>offset</w:t>
-            </w:r>
-            <w:proofErr w:type="spellEnd"/>
-            <w:r>
-              <w:t xml:space="preserve"> = 0: A-A</w:t>
+            <w:r>
+              <w:t>offset = 0: A-A</w:t>
             </w:r>
           </w:p>
         </w:tc>
@@ -4254,13 +3397,8 @@
             <w:pPr>
               <w:jc w:val="center"/>
             </w:pPr>
-            <w:proofErr w:type="spellStart"/>
-            <w:r>
-              <w:t>offset</w:t>
-            </w:r>
-            <w:proofErr w:type="spellEnd"/>
-            <w:r>
-              <w:t xml:space="preserve"> = 1: C-C</w:t>
+            <w:r>
+              <w:t>offset = 1: C-C</w:t>
             </w:r>
           </w:p>
         </w:tc>
@@ -4304,28 +3442,8 @@
             <w:pPr>
               <w:jc w:val="center"/>
             </w:pPr>
-            <w:proofErr w:type="spellStart"/>
-            <w:r>
-              <w:t>offset</w:t>
-            </w:r>
-            <w:proofErr w:type="spellEnd"/>
-            <w:r>
-              <w:t xml:space="preserve"> = </w:t>
-            </w:r>
-            <w:r>
-              <w:t>2</w:t>
-            </w:r>
-            <w:r>
-              <w:t xml:space="preserve">: </w:t>
-            </w:r>
-            <w:r>
-              <w:t>G</w:t>
-            </w:r>
-            <w:r>
-              <w:t>-</w:t>
-            </w:r>
-            <w:r>
-              <w:t>G</w:t>
+            <w:r>
+              <w:t>offset = 2: G-G</w:t>
             </w:r>
           </w:p>
         </w:tc>
@@ -4369,13 +3487,8 @@
             <w:pPr>
               <w:jc w:val="center"/>
             </w:pPr>
-            <w:proofErr w:type="spellStart"/>
-            <w:r>
-              <w:t>offset</w:t>
-            </w:r>
-            <w:proofErr w:type="spellEnd"/>
-            <w:r>
-              <w:t xml:space="preserve"> = 3: A-T; prekid; l = 3</w:t>
+            <w:r>
+              <w:t>offset = 3: A-T; prekid; l = 3</w:t>
             </w:r>
           </w:p>
         </w:tc>
@@ -4503,13 +3616,8 @@
             <w:pPr>
               <w:jc w:val="center"/>
             </w:pPr>
-            <w:proofErr w:type="spellStart"/>
-            <w:r>
-              <w:t>literal</w:t>
-            </w:r>
-            <w:proofErr w:type="spellEnd"/>
-            <w:r>
-              <w:t>=“A“, index = 10</w:t>
+            <w:r>
+              <w:t>literal=“A“, index = 10</w:t>
             </w:r>
           </w:p>
         </w:tc>
@@ -4562,13 +3670,8 @@
             <w:pPr>
               <w:jc w:val="center"/>
             </w:pPr>
-            <w:proofErr w:type="spellStart"/>
-            <w:r>
-              <w:t>literal</w:t>
-            </w:r>
-            <w:proofErr w:type="spellEnd"/>
-            <w:r>
-              <w:t>=“T“, index = 11</w:t>
+            <w:r>
+              <w:t>literal=“T“, index = 11</w:t>
             </w:r>
           </w:p>
         </w:tc>
@@ -4621,22 +3724,8 @@
             <w:pPr>
               <w:jc w:val="center"/>
             </w:pPr>
-            <w:proofErr w:type="spellStart"/>
-            <w:r>
-              <w:t>literali</w:t>
-            </w:r>
-            <w:proofErr w:type="spellEnd"/>
-            <w:r>
-              <w:t xml:space="preserve">=“C“, </w:t>
-            </w:r>
-            <w:r>
-              <w:t>“</w:t>
-            </w:r>
-            <w:r>
-              <w:t>G</w:t>
-            </w:r>
-            <w:r>
-              <w:t>“</w:t>
+            <w:r>
+              <w:t>literali=“C“, “G“</w:t>
             </w:r>
           </w:p>
         </w:tc>
@@ -4685,7 +3774,893 @@
           <w:szCs w:val="28"/>
         </w:rPr>
       </w:pPr>
-    </w:p>
+      <w:r>
+        <w:rPr>
+          <w:b/>
+          <w:bCs/>
+          <w:sz w:val="28"/>
+          <w:szCs w:val="28"/>
+        </w:rPr>
+        <w:t xml:space="preserve">Ref: hg17 </w:t>
+      </w:r>
+      <w:r>
+        <w:rPr>
+          <w:b/>
+          <w:bCs/>
+          <w:sz w:val="28"/>
+          <w:szCs w:val="28"/>
+        </w:rPr>
+        <w:t xml:space="preserve">         </w:t>
+      </w:r>
+      <w:r>
+        <w:rPr>
+          <w:b/>
+          <w:bCs/>
+          <w:sz w:val="28"/>
+          <w:szCs w:val="28"/>
+        </w:rPr>
+        <w:t>tar hg18</w:t>
+      </w:r>
+    </w:p>
+    <w:tbl>
+      <w:tblPr>
+        <w:tblStyle w:val="TableGrid"/>
+        <w:tblW w:w="0" w:type="auto"/>
+        <w:tblLook w:val="04A0" w:firstRow="1" w:lastRow="0" w:firstColumn="1" w:lastColumn="0" w:noHBand="0" w:noVBand="1"/>
+      </w:tblPr>
+      <w:tblGrid>
+        <w:gridCol w:w="1448"/>
+        <w:gridCol w:w="1490"/>
+        <w:gridCol w:w="1564"/>
+      </w:tblGrid>
+      <w:tr>
+        <w:tc>
+          <w:tcPr>
+            <w:tcW w:w="1448" w:type="dxa"/>
+          </w:tcPr>
+          <w:p>
+            <w:pPr>
+              <w:jc w:val="both"/>
+              <w:rPr>
+                <w:b/>
+                <w:bCs/>
+                <w:sz w:val="28"/>
+                <w:szCs w:val="28"/>
+              </w:rPr>
+            </w:pPr>
+            <w:r>
+              <w:rPr>
+                <w:b/>
+                <w:bCs/>
+                <w:sz w:val="28"/>
+                <w:szCs w:val="28"/>
+              </w:rPr>
+              <w:t>reference</w:t>
+            </w:r>
+          </w:p>
+        </w:tc>
+        <w:tc>
+          <w:tcPr>
+            <w:tcW w:w="1490" w:type="dxa"/>
+          </w:tcPr>
+          <w:p>
+            <w:pPr>
+              <w:jc w:val="both"/>
+              <w:rPr>
+                <w:b/>
+                <w:bCs/>
+                <w:sz w:val="28"/>
+                <w:szCs w:val="28"/>
+              </w:rPr>
+            </w:pPr>
+            <w:r>
+              <w:rPr>
+                <w:b/>
+                <w:bCs/>
+                <w:sz w:val="28"/>
+                <w:szCs w:val="28"/>
+              </w:rPr>
+              <w:t>Zip tar file(bytes)</w:t>
+            </w:r>
+          </w:p>
+        </w:tc>
+        <w:tc>
+          <w:tcPr>
+            <w:tcW w:w="1564" w:type="dxa"/>
+          </w:tcPr>
+          <w:p>
+            <w:pPr>
+              <w:jc w:val="both"/>
+              <w:rPr>
+                <w:b/>
+                <w:bCs/>
+                <w:sz w:val="28"/>
+                <w:szCs w:val="28"/>
+              </w:rPr>
+            </w:pPr>
+            <w:r>
+              <w:rPr>
+                <w:b/>
+                <w:bCs/>
+                <w:sz w:val="28"/>
+                <w:szCs w:val="28"/>
+              </w:rPr>
+              <w:t>Unzip tar file</w:t>
+            </w:r>
+          </w:p>
+        </w:tc>
+      </w:tr>
+      <w:tr>
+        <w:tc>
+          <w:tcPr>
+            <w:tcW w:w="1448" w:type="dxa"/>
+          </w:tcPr>
+          <w:p>
+            <w:pPr>
+              <w:jc w:val="both"/>
+              <w:rPr>
+                <w:b/>
+                <w:bCs/>
+                <w:sz w:val="28"/>
+                <w:szCs w:val="28"/>
+              </w:rPr>
+            </w:pPr>
+            <w:r>
+              <w:rPr>
+                <w:b/>
+                <w:bCs/>
+                <w:sz w:val="28"/>
+                <w:szCs w:val="28"/>
+              </w:rPr>
+              <w:t>Chr1</w:t>
+            </w:r>
+          </w:p>
+        </w:tc>
+        <w:tc>
+          <w:tcPr>
+            <w:tcW w:w="1490" w:type="dxa"/>
+          </w:tcPr>
+          <w:p>
+            <w:pPr>
+              <w:jc w:val="both"/>
+              <w:rPr>
+                <w:b/>
+                <w:bCs/>
+                <w:sz w:val="28"/>
+                <w:szCs w:val="28"/>
+              </w:rPr>
+            </w:pPr>
+            <w:r>
+              <w:rPr>
+                <w:b/>
+                <w:bCs/>
+                <w:sz w:val="28"/>
+                <w:szCs w:val="28"/>
+              </w:rPr>
+              <w:t>72955590</w:t>
+            </w:r>
+          </w:p>
+        </w:tc>
+        <w:tc>
+          <w:tcPr>
+            <w:tcW w:w="1564" w:type="dxa"/>
+          </w:tcPr>
+          <w:p>
+            <w:pPr>
+              <w:jc w:val="both"/>
+              <w:rPr>
+                <w:b/>
+                <w:bCs/>
+                <w:sz w:val="28"/>
+                <w:szCs w:val="28"/>
+              </w:rPr>
+            </w:pPr>
+            <w:r>
+              <w:rPr>
+                <w:b/>
+                <w:bCs/>
+                <w:sz w:val="28"/>
+                <w:szCs w:val="28"/>
+              </w:rPr>
+              <w:t>250433310</w:t>
+            </w:r>
+          </w:p>
+        </w:tc>
+      </w:tr>
+      <w:tr>
+        <w:tc>
+          <w:tcPr>
+            <w:tcW w:w="1448" w:type="dxa"/>
+          </w:tcPr>
+          <w:p>
+            <w:pPr>
+              <w:jc w:val="both"/>
+              <w:rPr>
+                <w:b/>
+                <w:bCs/>
+                <w:sz w:val="28"/>
+                <w:szCs w:val="28"/>
+              </w:rPr>
+            </w:pPr>
+            <w:r>
+              <w:rPr>
+                <w:b/>
+                <w:bCs/>
+                <w:sz w:val="28"/>
+                <w:szCs w:val="28"/>
+              </w:rPr>
+              <w:t>Chr2</w:t>
+            </w:r>
+          </w:p>
+        </w:tc>
+        <w:tc>
+          <w:tcPr>
+            <w:tcW w:w="1490" w:type="dxa"/>
+          </w:tcPr>
+          <w:p>
+            <w:pPr>
+              <w:jc w:val="both"/>
+              <w:rPr>
+                <w:b/>
+                <w:bCs/>
+                <w:sz w:val="28"/>
+                <w:szCs w:val="28"/>
+              </w:rPr>
+            </w:pPr>
+            <w:r>
+              <w:rPr>
+                <w:b/>
+                <w:bCs/>
+                <w:sz w:val="28"/>
+                <w:szCs w:val="28"/>
+              </w:rPr>
+              <w:t>77962524</w:t>
+            </w:r>
+          </w:p>
+        </w:tc>
+        <w:tc>
+          <w:tcPr>
+            <w:tcW w:w="1564" w:type="dxa"/>
+          </w:tcPr>
+          <w:p>
+            <w:pPr>
+              <w:jc w:val="both"/>
+              <w:rPr>
+                <w:b/>
+                <w:bCs/>
+                <w:sz w:val="28"/>
+                <w:szCs w:val="28"/>
+              </w:rPr>
+            </w:pPr>
+            <w:r>
+              <w:rPr>
+                <w:b/>
+                <w:bCs/>
+                <w:sz w:val="28"/>
+                <w:szCs w:val="28"/>
+              </w:rPr>
+              <w:t>247878600</w:t>
+            </w:r>
+          </w:p>
+        </w:tc>
+      </w:tr>
+      <w:tr>
+        <w:tc>
+          <w:tcPr>
+            <w:tcW w:w="1448" w:type="dxa"/>
+          </w:tcPr>
+          <w:p>
+            <w:pPr>
+              <w:jc w:val="both"/>
+              <w:rPr>
+                <w:b/>
+                <w:bCs/>
+                <w:sz w:val="28"/>
+                <w:szCs w:val="28"/>
+              </w:rPr>
+            </w:pPr>
+            <w:r>
+              <w:rPr>
+                <w:b/>
+                <w:bCs/>
+                <w:sz w:val="28"/>
+                <w:szCs w:val="28"/>
+              </w:rPr>
+              <w:t>Chr3</w:t>
+            </w:r>
+          </w:p>
+        </w:tc>
+        <w:tc>
+          <w:tcPr>
+            <w:tcW w:w="1490" w:type="dxa"/>
+          </w:tcPr>
+          <w:p>
+            <w:pPr>
+              <w:jc w:val="both"/>
+              <w:rPr>
+                <w:b/>
+                <w:bCs/>
+                <w:sz w:val="28"/>
+                <w:szCs w:val="28"/>
+              </w:rPr>
+            </w:pPr>
+            <w:r>
+              <w:rPr>
+                <w:b/>
+                <w:bCs/>
+                <w:sz w:val="28"/>
+                <w:szCs w:val="28"/>
+              </w:rPr>
+              <w:t>63935534</w:t>
+            </w:r>
+          </w:p>
+        </w:tc>
+        <w:tc>
+          <w:tcPr>
+            <w:tcW w:w="1564" w:type="dxa"/>
+          </w:tcPr>
+          <w:p>
+            <w:pPr>
+              <w:jc w:val="both"/>
+              <w:rPr>
+                <w:b/>
+                <w:bCs/>
+                <w:sz w:val="28"/>
+                <w:szCs w:val="28"/>
+              </w:rPr>
+            </w:pPr>
+            <w:r>
+              <w:rPr>
+                <w:b/>
+                <w:bCs/>
+                <w:sz w:val="28"/>
+                <w:szCs w:val="28"/>
+              </w:rPr>
+              <w:t>203495861</w:t>
+            </w:r>
+          </w:p>
+        </w:tc>
+      </w:tr>
+      <w:tr>
+        <w:tc>
+          <w:tcPr>
+            <w:tcW w:w="1448" w:type="dxa"/>
+          </w:tcPr>
+          <w:p>
+            <w:pPr>
+              <w:jc w:val="both"/>
+              <w:rPr>
+                <w:b/>
+                <w:bCs/>
+                <w:sz w:val="28"/>
+                <w:szCs w:val="28"/>
+              </w:rPr>
+            </w:pPr>
+            <w:r>
+              <w:rPr>
+                <w:b/>
+                <w:bCs/>
+                <w:sz w:val="28"/>
+                <w:szCs w:val="28"/>
+              </w:rPr>
+              <w:t>Chr4</w:t>
+            </w:r>
+          </w:p>
+        </w:tc>
+        <w:tc>
+          <w:tcPr>
+            <w:tcW w:w="1490" w:type="dxa"/>
+          </w:tcPr>
+          <w:p>
+            <w:pPr>
+              <w:jc w:val="both"/>
+              <w:rPr>
+                <w:b/>
+                <w:bCs/>
+                <w:sz w:val="28"/>
+                <w:szCs w:val="28"/>
+              </w:rPr>
+            </w:pPr>
+            <w:r>
+              <w:rPr>
+                <w:b/>
+                <w:bCs/>
+                <w:sz w:val="28"/>
+                <w:szCs w:val="28"/>
+              </w:rPr>
+              <w:t>61520454</w:t>
+            </w:r>
+          </w:p>
+        </w:tc>
+        <w:tc>
+          <w:tcPr>
+            <w:tcW w:w="1564" w:type="dxa"/>
+          </w:tcPr>
+          <w:p>
+            <w:pPr>
+              <w:jc w:val="both"/>
+              <w:rPr>
+                <w:b/>
+                <w:bCs/>
+                <w:sz w:val="28"/>
+                <w:szCs w:val="28"/>
+              </w:rPr>
+            </w:pPr>
+            <w:r>
+              <w:rPr>
+                <w:b/>
+                <w:bCs/>
+                <w:sz w:val="28"/>
+                <w:szCs w:val="28"/>
+              </w:rPr>
+              <w:t>195239449</w:t>
+            </w:r>
+          </w:p>
+        </w:tc>
+      </w:tr>
+      <w:tr>
+        <w:tc>
+          <w:tcPr>
+            <w:tcW w:w="1448" w:type="dxa"/>
+          </w:tcPr>
+          <w:p>
+            <w:pPr>
+              <w:jc w:val="both"/>
+              <w:rPr>
+                <w:b/>
+                <w:bCs/>
+                <w:sz w:val="28"/>
+                <w:szCs w:val="28"/>
+              </w:rPr>
+            </w:pPr>
+            <w:r>
+              <w:rPr>
+                <w:b/>
+                <w:bCs/>
+                <w:sz w:val="28"/>
+                <w:szCs w:val="28"/>
+              </w:rPr>
+              <w:t>Chr5</w:t>
+            </w:r>
+          </w:p>
+        </w:tc>
+        <w:tc>
+          <w:tcPr>
+            <w:tcW w:w="1490" w:type="dxa"/>
+          </w:tcPr>
+          <w:p>
+            <w:pPr>
+              <w:jc w:val="both"/>
+              <w:rPr>
+                <w:b/>
+                <w:bCs/>
+                <w:sz w:val="28"/>
+                <w:szCs w:val="28"/>
+              </w:rPr>
+            </w:pPr>
+            <w:r>
+              <w:rPr>
+                <w:b/>
+                <w:bCs/>
+                <w:sz w:val="28"/>
+                <w:szCs w:val="28"/>
+              </w:rPr>
+              <w:t>58332445</w:t>
+            </w:r>
+          </w:p>
+        </w:tc>
+        <w:tc>
+          <w:tcPr>
+            <w:tcW w:w="1564" w:type="dxa"/>
+          </w:tcPr>
+          <w:p>
+            <w:pPr>
+              <w:jc w:val="both"/>
+              <w:rPr>
+                <w:b/>
+                <w:bCs/>
+                <w:sz w:val="28"/>
+                <w:szCs w:val="28"/>
+              </w:rPr>
+            </w:pPr>
+            <w:r>
+              <w:rPr>
+                <w:b/>
+                <w:bCs/>
+                <w:sz w:val="28"/>
+                <w:szCs w:val="28"/>
+              </w:rPr>
+              <w:t>184475030</w:t>
+            </w:r>
+          </w:p>
+        </w:tc>
+      </w:tr>
+      <w:tr>
+        <w:tc>
+          <w:tcPr>
+            <w:tcW w:w="1448" w:type="dxa"/>
+          </w:tcPr>
+          <w:p>
+            <w:pPr>
+              <w:jc w:val="both"/>
+              <w:rPr>
+                <w:b/>
+                <w:bCs/>
+                <w:sz w:val="28"/>
+                <w:szCs w:val="28"/>
+              </w:rPr>
+            </w:pPr>
+            <w:r>
+              <w:rPr>
+                <w:b/>
+                <w:bCs/>
+                <w:sz w:val="28"/>
+                <w:szCs w:val="28"/>
+              </w:rPr>
+              <w:t>Chr6</w:t>
+            </w:r>
+          </w:p>
+        </w:tc>
+        <w:tc>
+          <w:tcPr>
+            <w:tcW w:w="1490" w:type="dxa"/>
+          </w:tcPr>
+          <w:p>
+            <w:pPr>
+              <w:jc w:val="both"/>
+              <w:rPr>
+                <w:b/>
+                <w:bCs/>
+                <w:sz w:val="28"/>
+                <w:szCs w:val="28"/>
+              </w:rPr>
+            </w:pPr>
+            <w:r>
+              <w:rPr>
+                <w:b/>
+                <w:bCs/>
+                <w:sz w:val="28"/>
+                <w:szCs w:val="28"/>
+              </w:rPr>
+              <w:t>54924796</w:t>
+            </w:r>
+          </w:p>
+        </w:tc>
+        <w:tc>
+          <w:tcPr>
+            <w:tcW w:w="1564" w:type="dxa"/>
+          </w:tcPr>
+          <w:p>
+            <w:pPr>
+              <w:jc w:val="both"/>
+              <w:rPr>
+                <w:b/>
+                <w:bCs/>
+                <w:sz w:val="28"/>
+                <w:szCs w:val="28"/>
+              </w:rPr>
+            </w:pPr>
+            <w:r>
+              <w:rPr>
+                <w:b/>
+                <w:bCs/>
+                <w:sz w:val="28"/>
+                <w:szCs w:val="28"/>
+              </w:rPr>
+              <w:t>174395219</w:t>
+            </w:r>
+          </w:p>
+        </w:tc>
+      </w:tr>
+      <w:tr>
+        <w:tc>
+          <w:tcPr>
+            <w:tcW w:w="1448" w:type="dxa"/>
+          </w:tcPr>
+          <w:p>
+            <w:pPr>
+              <w:jc w:val="both"/>
+              <w:rPr>
+                <w:b/>
+                <w:bCs/>
+                <w:sz w:val="28"/>
+                <w:szCs w:val="28"/>
+              </w:rPr>
+            </w:pPr>
+            <w:r>
+              <w:rPr>
+                <w:b/>
+                <w:bCs/>
+                <w:sz w:val="28"/>
+                <w:szCs w:val="28"/>
+              </w:rPr>
+              <w:t>Chr7</w:t>
+            </w:r>
+          </w:p>
+        </w:tc>
+        <w:tc>
+          <w:tcPr>
+            <w:tcW w:w="1490" w:type="dxa"/>
+          </w:tcPr>
+          <w:p>
+            <w:pPr>
+              <w:jc w:val="both"/>
+              <w:rPr>
+                <w:b/>
+                <w:bCs/>
+                <w:sz w:val="28"/>
+                <w:szCs w:val="28"/>
+              </w:rPr>
+            </w:pPr>
+            <w:r>
+              <w:rPr>
+                <w:b/>
+                <w:bCs/>
+                <w:sz w:val="28"/>
+                <w:szCs w:val="28"/>
+              </w:rPr>
+              <w:t>50459162</w:t>
+            </w:r>
+          </w:p>
+        </w:tc>
+        <w:tc>
+          <w:tcPr>
+            <w:tcW w:w="1564" w:type="dxa"/>
+          </w:tcPr>
+          <w:p>
+            <w:pPr>
+              <w:jc w:val="both"/>
+              <w:rPr>
+                <w:b/>
+                <w:bCs/>
+                <w:sz w:val="28"/>
+                <w:szCs w:val="28"/>
+              </w:rPr>
+            </w:pPr>
+            <w:r>
+              <w:rPr>
+                <w:b/>
+                <w:bCs/>
+                <w:sz w:val="28"/>
+                <w:szCs w:val="28"/>
+              </w:rPr>
+              <w:t>161800708</w:t>
+            </w:r>
+          </w:p>
+        </w:tc>
+      </w:tr>
+      <w:tr>
+        <w:tc>
+          <w:tcPr>
+            <w:tcW w:w="1448" w:type="dxa"/>
+          </w:tcPr>
+          <w:p>
+            <w:pPr>
+              <w:jc w:val="both"/>
+              <w:rPr>
+                <w:b/>
+                <w:bCs/>
+                <w:sz w:val="28"/>
+                <w:szCs w:val="28"/>
+              </w:rPr>
+            </w:pPr>
+            <w:r>
+              <w:rPr>
+                <w:b/>
+                <w:bCs/>
+                <w:sz w:val="28"/>
+                <w:szCs w:val="28"/>
+              </w:rPr>
+              <w:t>Chr8</w:t>
+            </w:r>
+          </w:p>
+        </w:tc>
+        <w:tc>
+          <w:tcPr>
+            <w:tcW w:w="1490" w:type="dxa"/>
+          </w:tcPr>
+          <w:p>
+            <w:pPr>
+              <w:jc w:val="center"/>
+              <w:rPr>
+                <w:b/>
+                <w:bCs/>
+                <w:sz w:val="28"/>
+                <w:szCs w:val="28"/>
+              </w:rPr>
+            </w:pPr>
+            <w:r>
+              <w:rPr>
+                <w:b/>
+                <w:bCs/>
+                <w:sz w:val="28"/>
+                <w:szCs w:val="28"/>
+              </w:rPr>
+              <w:t>46772221</w:t>
+            </w:r>
+          </w:p>
+        </w:tc>
+        <w:tc>
+          <w:tcPr>
+            <w:tcW w:w="1564" w:type="dxa"/>
+          </w:tcPr>
+          <w:p>
+            <w:pPr>
+              <w:jc w:val="center"/>
+              <w:rPr>
+                <w:b/>
+                <w:bCs/>
+                <w:sz w:val="28"/>
+                <w:szCs w:val="28"/>
+              </w:rPr>
+            </w:pPr>
+            <w:r>
+              <w:rPr>
+                <w:b/>
+                <w:bCs/>
+                <w:sz w:val="28"/>
+                <w:szCs w:val="28"/>
+              </w:rPr>
+              <w:t>149200329</w:t>
+            </w:r>
+          </w:p>
+        </w:tc>
+      </w:tr>
+      <w:tr>
+        <w:tc>
+          <w:tcPr>
+            <w:tcW w:w="1448" w:type="dxa"/>
+          </w:tcPr>
+          <w:p>
+            <w:pPr>
+              <w:jc w:val="both"/>
+              <w:rPr>
+                <w:b/>
+                <w:bCs/>
+                <w:sz w:val="28"/>
+                <w:szCs w:val="28"/>
+              </w:rPr>
+            </w:pPr>
+            <w:r>
+              <w:rPr>
+                <w:b/>
+                <w:bCs/>
+                <w:sz w:val="28"/>
+                <w:szCs w:val="28"/>
+              </w:rPr>
+              <w:t>Chr9</w:t>
+            </w:r>
+          </w:p>
+        </w:tc>
+        <w:tc>
+          <w:tcPr>
+            <w:tcW w:w="1490" w:type="dxa"/>
+          </w:tcPr>
+          <w:p>
+            <w:pPr>
+              <w:jc w:val="center"/>
+              <w:rPr>
+                <w:b/>
+                <w:bCs/>
+                <w:sz w:val="28"/>
+                <w:szCs w:val="28"/>
+              </w:rPr>
+            </w:pPr>
+            <w:r>
+              <w:rPr>
+                <w:b/>
+                <w:bCs/>
+                <w:sz w:val="28"/>
+                <w:szCs w:val="28"/>
+              </w:rPr>
+              <w:t>38664308</w:t>
+            </w:r>
+          </w:p>
+        </w:tc>
+        <w:tc>
+          <w:tcPr>
+            <w:tcW w:w="1564" w:type="dxa"/>
+          </w:tcPr>
+          <w:p>
+            <w:pPr>
+              <w:jc w:val="center"/>
+              <w:rPr>
+                <w:b/>
+                <w:bCs/>
+                <w:sz w:val="28"/>
+                <w:szCs w:val="28"/>
+              </w:rPr>
+            </w:pPr>
+            <w:r>
+              <w:rPr>
+                <w:b/>
+                <w:bCs/>
+                <w:sz w:val="28"/>
+                <w:szCs w:val="28"/>
+              </w:rPr>
+              <w:t>141197860</w:t>
+            </w:r>
+          </w:p>
+        </w:tc>
+      </w:tr>
+      <w:tr>
+        <w:tc>
+          <w:tcPr>
+            <w:tcW w:w="1448" w:type="dxa"/>
+          </w:tcPr>
+          <w:p>
+            <w:pPr>
+              <w:jc w:val="both"/>
+              <w:rPr>
+                <w:b/>
+                <w:bCs/>
+                <w:sz w:val="28"/>
+                <w:szCs w:val="28"/>
+              </w:rPr>
+            </w:pPr>
+            <w:r>
+              <w:rPr>
+                <w:b/>
+                <w:bCs/>
+                <w:sz w:val="28"/>
+                <w:szCs w:val="28"/>
+              </w:rPr>
+              <w:t>Chr10</w:t>
+            </w:r>
+          </w:p>
+        </w:tc>
+        <w:tc>
+          <w:tcPr>
+            <w:tcW w:w="1490" w:type="dxa"/>
+          </w:tcPr>
+          <w:p>
+            <w:pPr>
+              <w:jc w:val="center"/>
+              <w:rPr>
+                <w:b/>
+                <w:bCs/>
+                <w:sz w:val="28"/>
+                <w:szCs w:val="28"/>
+              </w:rPr>
+            </w:pPr>
+            <w:r>
+              <w:rPr>
+                <w:b/>
+                <w:bCs/>
+                <w:sz w:val="28"/>
+                <w:szCs w:val="28"/>
+              </w:rPr>
+              <w:t>43090643</w:t>
+            </w:r>
+          </w:p>
+        </w:tc>
+        <w:tc>
+          <w:tcPr>
+            <w:tcW w:w="1564" w:type="dxa"/>
+          </w:tcPr>
+          <w:p>
+            <w:pPr>
+              <w:jc w:val="center"/>
+              <w:rPr>
+                <w:b/>
+                <w:bCs/>
+                <w:sz w:val="28"/>
+                <w:szCs w:val="28"/>
+              </w:rPr>
+            </w:pPr>
+            <w:r>
+              <w:rPr>
+                <w:b/>
+                <w:bCs/>
+                <w:sz w:val="28"/>
+                <w:szCs w:val="28"/>
+              </w:rPr>
+              <w:t>138121908</w:t>
+            </w:r>
+          </w:p>
+        </w:tc>
+      </w:tr>
+    </w:tbl>
     <w:p>
       <w:pPr>
         <w:jc w:val="both"/>
@@ -4714,6 +4689,2215 @@
         <w:rPr>
           <w:b/>
           <w:bCs/>
+          <w:sz w:val="28"/>
+          <w:szCs w:val="28"/>
+        </w:rPr>
+      </w:pPr>
+    </w:p>
+    <w:p>
+      <w:pPr>
+        <w:jc w:val="both"/>
+        <w:rPr>
+          <w:b/>
+          <w:bCs/>
+          <w:sz w:val="28"/>
+          <w:szCs w:val="28"/>
+        </w:rPr>
+      </w:pPr>
+    </w:p>
+    <w:p>
+      <w:pPr>
+        <w:jc w:val="both"/>
+        <w:rPr>
+          <w:b/>
+          <w:bCs/>
+          <w:sz w:val="28"/>
+          <w:szCs w:val="28"/>
+        </w:rPr>
+      </w:pPr>
+    </w:p>
+    <w:tbl>
+      <w:tblPr>
+        <w:tblStyle w:val="TableGrid"/>
+        <w:tblW w:w="9151" w:type="dxa"/>
+        <w:tblLook w:val="04A0" w:firstRow="1" w:lastRow="0" w:firstColumn="1" w:lastColumn="0" w:noHBand="0" w:noVBand="1"/>
+      </w:tblPr>
+      <w:tblGrid>
+        <w:gridCol w:w="980"/>
+        <w:gridCol w:w="1503"/>
+        <w:gridCol w:w="1563"/>
+        <w:gridCol w:w="729"/>
+        <w:gridCol w:w="729"/>
+        <w:gridCol w:w="729"/>
+        <w:gridCol w:w="729"/>
+        <w:gridCol w:w="729"/>
+        <w:gridCol w:w="730"/>
+        <w:gridCol w:w="730"/>
+      </w:tblGrid>
+      <w:tr>
+        <w:trPr>
+          <w:trHeight w:val="1421"/>
+        </w:trPr>
+        <w:tc>
+          <w:tcPr>
+            <w:tcW w:w="974" w:type="dxa"/>
+          </w:tcPr>
+          <w:p>
+            <w:pPr>
+              <w:jc w:val="both"/>
+              <w:rPr>
+                <w:b/>
+                <w:bCs/>
+                <w:sz w:val="28"/>
+                <w:szCs w:val="28"/>
+              </w:rPr>
+            </w:pPr>
+            <w:r>
+              <w:rPr>
+                <w:b/>
+                <w:bCs/>
+                <w:sz w:val="28"/>
+                <w:szCs w:val="28"/>
+              </w:rPr>
+              <w:lastRenderedPageBreak/>
+              <w:t>target</w:t>
+            </w:r>
+          </w:p>
+        </w:tc>
+        <w:tc>
+          <w:tcPr>
+            <w:tcW w:w="1504" w:type="dxa"/>
+          </w:tcPr>
+          <w:p>
+            <w:pPr>
+              <w:jc w:val="both"/>
+              <w:rPr>
+                <w:b/>
+                <w:bCs/>
+                <w:sz w:val="28"/>
+                <w:szCs w:val="28"/>
+              </w:rPr>
+            </w:pPr>
+            <w:r>
+              <w:rPr>
+                <w:b/>
+                <w:bCs/>
+                <w:sz w:val="28"/>
+                <w:szCs w:val="28"/>
+              </w:rPr>
+              <w:t>Zip tar file(bytes)</w:t>
+            </w:r>
+          </w:p>
+        </w:tc>
+        <w:tc>
+          <w:tcPr>
+            <w:tcW w:w="952" w:type="dxa"/>
+          </w:tcPr>
+          <w:p>
+            <w:pPr>
+              <w:jc w:val="both"/>
+              <w:rPr>
+                <w:b/>
+                <w:bCs/>
+                <w:sz w:val="28"/>
+                <w:szCs w:val="28"/>
+              </w:rPr>
+            </w:pPr>
+            <w:r>
+              <w:rPr>
+                <w:b/>
+                <w:bCs/>
+                <w:sz w:val="28"/>
+                <w:szCs w:val="28"/>
+              </w:rPr>
+              <w:t>Unzip tar file</w:t>
+            </w:r>
+          </w:p>
+        </w:tc>
+        <w:tc>
+          <w:tcPr>
+            <w:tcW w:w="817" w:type="dxa"/>
+          </w:tcPr>
+          <w:p>
+            <w:pPr>
+              <w:jc w:val="both"/>
+              <w:rPr>
+                <w:b/>
+                <w:bCs/>
+                <w:sz w:val="28"/>
+                <w:szCs w:val="28"/>
+              </w:rPr>
+            </w:pPr>
+          </w:p>
+        </w:tc>
+        <w:tc>
+          <w:tcPr>
+            <w:tcW w:w="817" w:type="dxa"/>
+          </w:tcPr>
+          <w:p>
+            <w:pPr>
+              <w:jc w:val="both"/>
+              <w:rPr>
+                <w:b/>
+                <w:bCs/>
+                <w:sz w:val="28"/>
+                <w:szCs w:val="28"/>
+              </w:rPr>
+            </w:pPr>
+          </w:p>
+        </w:tc>
+        <w:tc>
+          <w:tcPr>
+            <w:tcW w:w="817" w:type="dxa"/>
+          </w:tcPr>
+          <w:p>
+            <w:pPr>
+              <w:jc w:val="both"/>
+              <w:rPr>
+                <w:b/>
+                <w:bCs/>
+                <w:sz w:val="28"/>
+                <w:szCs w:val="28"/>
+              </w:rPr>
+            </w:pPr>
+          </w:p>
+        </w:tc>
+        <w:tc>
+          <w:tcPr>
+            <w:tcW w:w="817" w:type="dxa"/>
+          </w:tcPr>
+          <w:p>
+            <w:pPr>
+              <w:jc w:val="both"/>
+              <w:rPr>
+                <w:b/>
+                <w:bCs/>
+                <w:sz w:val="28"/>
+                <w:szCs w:val="28"/>
+              </w:rPr>
+            </w:pPr>
+          </w:p>
+        </w:tc>
+        <w:tc>
+          <w:tcPr>
+            <w:tcW w:w="817" w:type="dxa"/>
+          </w:tcPr>
+          <w:p>
+            <w:pPr>
+              <w:jc w:val="both"/>
+              <w:rPr>
+                <w:b/>
+                <w:bCs/>
+                <w:sz w:val="28"/>
+                <w:szCs w:val="28"/>
+              </w:rPr>
+            </w:pPr>
+          </w:p>
+        </w:tc>
+        <w:tc>
+          <w:tcPr>
+            <w:tcW w:w="818" w:type="dxa"/>
+          </w:tcPr>
+          <w:p>
+            <w:pPr>
+              <w:jc w:val="both"/>
+              <w:rPr>
+                <w:b/>
+                <w:bCs/>
+                <w:sz w:val="28"/>
+                <w:szCs w:val="28"/>
+              </w:rPr>
+            </w:pPr>
+          </w:p>
+        </w:tc>
+        <w:tc>
+          <w:tcPr>
+            <w:tcW w:w="818" w:type="dxa"/>
+          </w:tcPr>
+          <w:p>
+            <w:pPr>
+              <w:jc w:val="both"/>
+              <w:rPr>
+                <w:b/>
+                <w:bCs/>
+                <w:sz w:val="28"/>
+                <w:szCs w:val="28"/>
+              </w:rPr>
+            </w:pPr>
+          </w:p>
+        </w:tc>
+      </w:tr>
+      <w:tr>
+        <w:trPr>
+          <w:trHeight w:val="476"/>
+        </w:trPr>
+        <w:tc>
+          <w:tcPr>
+            <w:tcW w:w="974" w:type="dxa"/>
+          </w:tcPr>
+          <w:p>
+            <w:pPr>
+              <w:jc w:val="both"/>
+              <w:rPr>
+                <w:b/>
+                <w:bCs/>
+                <w:sz w:val="28"/>
+                <w:szCs w:val="28"/>
+              </w:rPr>
+            </w:pPr>
+            <w:r>
+              <w:rPr>
+                <w:b/>
+                <w:bCs/>
+                <w:sz w:val="28"/>
+                <w:szCs w:val="28"/>
+              </w:rPr>
+              <w:t>Chr1</w:t>
+            </w:r>
+          </w:p>
+        </w:tc>
+        <w:tc>
+          <w:tcPr>
+            <w:tcW w:w="1504" w:type="dxa"/>
+          </w:tcPr>
+          <w:p>
+            <w:pPr>
+              <w:jc w:val="both"/>
+              <w:rPr>
+                <w:b/>
+                <w:bCs/>
+                <w:sz w:val="28"/>
+                <w:szCs w:val="28"/>
+              </w:rPr>
+            </w:pPr>
+            <w:r>
+              <w:rPr>
+                <w:b/>
+                <w:bCs/>
+                <w:sz w:val="28"/>
+                <w:szCs w:val="28"/>
+              </w:rPr>
+              <w:t>73633453</w:t>
+            </w:r>
+          </w:p>
+        </w:tc>
+        <w:tc>
+          <w:tcPr>
+            <w:tcW w:w="952" w:type="dxa"/>
+          </w:tcPr>
+          <w:p>
+            <w:pPr>
+              <w:jc w:val="both"/>
+              <w:rPr>
+                <w:b/>
+                <w:bCs/>
+                <w:sz w:val="28"/>
+                <w:szCs w:val="28"/>
+              </w:rPr>
+            </w:pPr>
+            <w:r>
+              <w:rPr>
+                <w:b/>
+                <w:bCs/>
+                <w:sz w:val="28"/>
+                <w:szCs w:val="28"/>
+              </w:rPr>
+              <w:t>252194720</w:t>
+            </w:r>
+          </w:p>
+        </w:tc>
+        <w:tc>
+          <w:tcPr>
+            <w:tcW w:w="817" w:type="dxa"/>
+          </w:tcPr>
+          <w:p>
+            <w:pPr>
+              <w:jc w:val="both"/>
+              <w:rPr>
+                <w:b/>
+                <w:bCs/>
+                <w:sz w:val="28"/>
+                <w:szCs w:val="28"/>
+              </w:rPr>
+            </w:pPr>
+          </w:p>
+        </w:tc>
+        <w:tc>
+          <w:tcPr>
+            <w:tcW w:w="817" w:type="dxa"/>
+          </w:tcPr>
+          <w:p>
+            <w:pPr>
+              <w:jc w:val="both"/>
+              <w:rPr>
+                <w:b/>
+                <w:bCs/>
+                <w:sz w:val="28"/>
+                <w:szCs w:val="28"/>
+              </w:rPr>
+            </w:pPr>
+          </w:p>
+        </w:tc>
+        <w:tc>
+          <w:tcPr>
+            <w:tcW w:w="817" w:type="dxa"/>
+          </w:tcPr>
+          <w:p>
+            <w:pPr>
+              <w:jc w:val="both"/>
+              <w:rPr>
+                <w:b/>
+                <w:bCs/>
+                <w:sz w:val="28"/>
+                <w:szCs w:val="28"/>
+              </w:rPr>
+            </w:pPr>
+          </w:p>
+        </w:tc>
+        <w:tc>
+          <w:tcPr>
+            <w:tcW w:w="817" w:type="dxa"/>
+          </w:tcPr>
+          <w:p>
+            <w:pPr>
+              <w:jc w:val="both"/>
+              <w:rPr>
+                <w:b/>
+                <w:bCs/>
+                <w:sz w:val="28"/>
+                <w:szCs w:val="28"/>
+              </w:rPr>
+            </w:pPr>
+          </w:p>
+        </w:tc>
+        <w:tc>
+          <w:tcPr>
+            <w:tcW w:w="817" w:type="dxa"/>
+          </w:tcPr>
+          <w:p>
+            <w:pPr>
+              <w:jc w:val="both"/>
+              <w:rPr>
+                <w:b/>
+                <w:bCs/>
+                <w:sz w:val="28"/>
+                <w:szCs w:val="28"/>
+              </w:rPr>
+            </w:pPr>
+          </w:p>
+        </w:tc>
+        <w:tc>
+          <w:tcPr>
+            <w:tcW w:w="818" w:type="dxa"/>
+          </w:tcPr>
+          <w:p>
+            <w:pPr>
+              <w:jc w:val="both"/>
+              <w:rPr>
+                <w:b/>
+                <w:bCs/>
+                <w:sz w:val="28"/>
+                <w:szCs w:val="28"/>
+              </w:rPr>
+            </w:pPr>
+          </w:p>
+        </w:tc>
+        <w:tc>
+          <w:tcPr>
+            <w:tcW w:w="818" w:type="dxa"/>
+          </w:tcPr>
+          <w:p>
+            <w:pPr>
+              <w:jc w:val="both"/>
+              <w:rPr>
+                <w:b/>
+                <w:bCs/>
+                <w:sz w:val="28"/>
+                <w:szCs w:val="28"/>
+              </w:rPr>
+            </w:pPr>
+          </w:p>
+        </w:tc>
+      </w:tr>
+      <w:tr>
+        <w:trPr>
+          <w:trHeight w:val="476"/>
+        </w:trPr>
+        <w:tc>
+          <w:tcPr>
+            <w:tcW w:w="974" w:type="dxa"/>
+          </w:tcPr>
+          <w:p>
+            <w:pPr>
+              <w:jc w:val="both"/>
+              <w:rPr>
+                <w:b/>
+                <w:bCs/>
+                <w:sz w:val="28"/>
+                <w:szCs w:val="28"/>
+              </w:rPr>
+            </w:pPr>
+            <w:r>
+              <w:rPr>
+                <w:b/>
+                <w:bCs/>
+                <w:sz w:val="28"/>
+                <w:szCs w:val="28"/>
+              </w:rPr>
+              <w:t>Chr2</w:t>
+            </w:r>
+          </w:p>
+        </w:tc>
+        <w:tc>
+          <w:tcPr>
+            <w:tcW w:w="1504" w:type="dxa"/>
+          </w:tcPr>
+          <w:p>
+            <w:pPr>
+              <w:jc w:val="both"/>
+              <w:rPr>
+                <w:b/>
+                <w:bCs/>
+                <w:sz w:val="28"/>
+                <w:szCs w:val="28"/>
+              </w:rPr>
+            </w:pPr>
+            <w:r>
+              <w:rPr>
+                <w:b/>
+                <w:bCs/>
+                <w:sz w:val="28"/>
+                <w:szCs w:val="28"/>
+              </w:rPr>
+              <w:t>78035180</w:t>
+            </w:r>
+          </w:p>
+        </w:tc>
+        <w:tc>
+          <w:tcPr>
+            <w:tcW w:w="952" w:type="dxa"/>
+          </w:tcPr>
+          <w:p>
+            <w:pPr>
+              <w:jc w:val="both"/>
+              <w:rPr>
+                <w:b/>
+                <w:bCs/>
+                <w:sz w:val="28"/>
+                <w:szCs w:val="28"/>
+              </w:rPr>
+            </w:pPr>
+            <w:r>
+              <w:rPr>
+                <w:b/>
+                <w:bCs/>
+                <w:sz w:val="28"/>
+                <w:szCs w:val="28"/>
+              </w:rPr>
+              <w:t>247810178</w:t>
+            </w:r>
+          </w:p>
+        </w:tc>
+        <w:tc>
+          <w:tcPr>
+            <w:tcW w:w="817" w:type="dxa"/>
+          </w:tcPr>
+          <w:p>
+            <w:pPr>
+              <w:jc w:val="both"/>
+              <w:rPr>
+                <w:b/>
+                <w:bCs/>
+                <w:sz w:val="28"/>
+                <w:szCs w:val="28"/>
+              </w:rPr>
+            </w:pPr>
+          </w:p>
+        </w:tc>
+        <w:tc>
+          <w:tcPr>
+            <w:tcW w:w="817" w:type="dxa"/>
+          </w:tcPr>
+          <w:p>
+            <w:pPr>
+              <w:jc w:val="both"/>
+              <w:rPr>
+                <w:b/>
+                <w:bCs/>
+                <w:sz w:val="28"/>
+                <w:szCs w:val="28"/>
+              </w:rPr>
+            </w:pPr>
+          </w:p>
+        </w:tc>
+        <w:tc>
+          <w:tcPr>
+            <w:tcW w:w="817" w:type="dxa"/>
+          </w:tcPr>
+          <w:p>
+            <w:pPr>
+              <w:jc w:val="both"/>
+              <w:rPr>
+                <w:b/>
+                <w:bCs/>
+                <w:sz w:val="28"/>
+                <w:szCs w:val="28"/>
+              </w:rPr>
+            </w:pPr>
+          </w:p>
+        </w:tc>
+        <w:tc>
+          <w:tcPr>
+            <w:tcW w:w="817" w:type="dxa"/>
+          </w:tcPr>
+          <w:p>
+            <w:pPr>
+              <w:jc w:val="both"/>
+              <w:rPr>
+                <w:b/>
+                <w:bCs/>
+                <w:sz w:val="28"/>
+                <w:szCs w:val="28"/>
+              </w:rPr>
+            </w:pPr>
+          </w:p>
+        </w:tc>
+        <w:tc>
+          <w:tcPr>
+            <w:tcW w:w="817" w:type="dxa"/>
+          </w:tcPr>
+          <w:p>
+            <w:pPr>
+              <w:jc w:val="both"/>
+              <w:rPr>
+                <w:b/>
+                <w:bCs/>
+                <w:sz w:val="28"/>
+                <w:szCs w:val="28"/>
+              </w:rPr>
+            </w:pPr>
+          </w:p>
+        </w:tc>
+        <w:tc>
+          <w:tcPr>
+            <w:tcW w:w="818" w:type="dxa"/>
+          </w:tcPr>
+          <w:p>
+            <w:pPr>
+              <w:jc w:val="both"/>
+              <w:rPr>
+                <w:b/>
+                <w:bCs/>
+                <w:sz w:val="28"/>
+                <w:szCs w:val="28"/>
+              </w:rPr>
+            </w:pPr>
+          </w:p>
+        </w:tc>
+        <w:tc>
+          <w:tcPr>
+            <w:tcW w:w="818" w:type="dxa"/>
+          </w:tcPr>
+          <w:p>
+            <w:pPr>
+              <w:jc w:val="both"/>
+              <w:rPr>
+                <w:b/>
+                <w:bCs/>
+                <w:sz w:val="28"/>
+                <w:szCs w:val="28"/>
+              </w:rPr>
+            </w:pPr>
+          </w:p>
+        </w:tc>
+      </w:tr>
+      <w:tr>
+        <w:trPr>
+          <w:trHeight w:val="476"/>
+        </w:trPr>
+        <w:tc>
+          <w:tcPr>
+            <w:tcW w:w="974" w:type="dxa"/>
+          </w:tcPr>
+          <w:p>
+            <w:pPr>
+              <w:jc w:val="both"/>
+              <w:rPr>
+                <w:b/>
+                <w:bCs/>
+                <w:sz w:val="28"/>
+                <w:szCs w:val="28"/>
+              </w:rPr>
+            </w:pPr>
+            <w:r>
+              <w:rPr>
+                <w:b/>
+                <w:bCs/>
+                <w:sz w:val="28"/>
+                <w:szCs w:val="28"/>
+              </w:rPr>
+              <w:t>Chr3</w:t>
+            </w:r>
+          </w:p>
+        </w:tc>
+        <w:tc>
+          <w:tcPr>
+            <w:tcW w:w="1504" w:type="dxa"/>
+          </w:tcPr>
+          <w:p>
+            <w:pPr>
+              <w:jc w:val="both"/>
+              <w:rPr>
+                <w:b/>
+                <w:bCs/>
+                <w:sz w:val="28"/>
+                <w:szCs w:val="28"/>
+              </w:rPr>
+            </w:pPr>
+            <w:r>
+              <w:rPr>
+                <w:b/>
+                <w:bCs/>
+                <w:sz w:val="28"/>
+                <w:szCs w:val="28"/>
+              </w:rPr>
+              <w:t>63962094</w:t>
+            </w:r>
+          </w:p>
+        </w:tc>
+        <w:tc>
+          <w:tcPr>
+            <w:tcW w:w="952" w:type="dxa"/>
+          </w:tcPr>
+          <w:p>
+            <w:pPr>
+              <w:jc w:val="both"/>
+              <w:rPr>
+                <w:b/>
+                <w:bCs/>
+                <w:sz w:val="28"/>
+                <w:szCs w:val="28"/>
+              </w:rPr>
+            </w:pPr>
+            <w:r>
+              <w:rPr>
+                <w:b/>
+                <w:bCs/>
+                <w:sz w:val="28"/>
+                <w:szCs w:val="28"/>
+              </w:rPr>
+              <w:t>203491870</w:t>
+            </w:r>
+          </w:p>
+        </w:tc>
+        <w:tc>
+          <w:tcPr>
+            <w:tcW w:w="817" w:type="dxa"/>
+          </w:tcPr>
+          <w:p>
+            <w:pPr>
+              <w:jc w:val="both"/>
+              <w:rPr>
+                <w:b/>
+                <w:bCs/>
+                <w:sz w:val="28"/>
+                <w:szCs w:val="28"/>
+              </w:rPr>
+            </w:pPr>
+          </w:p>
+        </w:tc>
+        <w:tc>
+          <w:tcPr>
+            <w:tcW w:w="817" w:type="dxa"/>
+          </w:tcPr>
+          <w:p>
+            <w:pPr>
+              <w:jc w:val="both"/>
+              <w:rPr>
+                <w:b/>
+                <w:bCs/>
+                <w:sz w:val="28"/>
+                <w:szCs w:val="28"/>
+              </w:rPr>
+            </w:pPr>
+          </w:p>
+        </w:tc>
+        <w:tc>
+          <w:tcPr>
+            <w:tcW w:w="817" w:type="dxa"/>
+          </w:tcPr>
+          <w:p>
+            <w:pPr>
+              <w:jc w:val="both"/>
+              <w:rPr>
+                <w:b/>
+                <w:bCs/>
+                <w:sz w:val="28"/>
+                <w:szCs w:val="28"/>
+              </w:rPr>
+            </w:pPr>
+          </w:p>
+        </w:tc>
+        <w:tc>
+          <w:tcPr>
+            <w:tcW w:w="817" w:type="dxa"/>
+          </w:tcPr>
+          <w:p>
+            <w:pPr>
+              <w:jc w:val="both"/>
+              <w:rPr>
+                <w:b/>
+                <w:bCs/>
+                <w:sz w:val="28"/>
+                <w:szCs w:val="28"/>
+              </w:rPr>
+            </w:pPr>
+          </w:p>
+        </w:tc>
+        <w:tc>
+          <w:tcPr>
+            <w:tcW w:w="817" w:type="dxa"/>
+          </w:tcPr>
+          <w:p>
+            <w:pPr>
+              <w:jc w:val="both"/>
+              <w:rPr>
+                <w:b/>
+                <w:bCs/>
+                <w:sz w:val="28"/>
+                <w:szCs w:val="28"/>
+              </w:rPr>
+            </w:pPr>
+          </w:p>
+        </w:tc>
+        <w:tc>
+          <w:tcPr>
+            <w:tcW w:w="818" w:type="dxa"/>
+          </w:tcPr>
+          <w:p>
+            <w:pPr>
+              <w:jc w:val="both"/>
+              <w:rPr>
+                <w:b/>
+                <w:bCs/>
+                <w:sz w:val="28"/>
+                <w:szCs w:val="28"/>
+              </w:rPr>
+            </w:pPr>
+          </w:p>
+        </w:tc>
+        <w:tc>
+          <w:tcPr>
+            <w:tcW w:w="818" w:type="dxa"/>
+          </w:tcPr>
+          <w:p>
+            <w:pPr>
+              <w:jc w:val="both"/>
+              <w:rPr>
+                <w:b/>
+                <w:bCs/>
+                <w:sz w:val="28"/>
+                <w:szCs w:val="28"/>
+              </w:rPr>
+            </w:pPr>
+          </w:p>
+        </w:tc>
+      </w:tr>
+      <w:tr>
+        <w:trPr>
+          <w:trHeight w:val="476"/>
+        </w:trPr>
+        <w:tc>
+          <w:tcPr>
+            <w:tcW w:w="974" w:type="dxa"/>
+          </w:tcPr>
+          <w:p>
+            <w:pPr>
+              <w:jc w:val="both"/>
+              <w:rPr>
+                <w:b/>
+                <w:bCs/>
+                <w:sz w:val="28"/>
+                <w:szCs w:val="28"/>
+              </w:rPr>
+            </w:pPr>
+            <w:r>
+              <w:rPr>
+                <w:b/>
+                <w:bCs/>
+                <w:sz w:val="28"/>
+                <w:szCs w:val="28"/>
+              </w:rPr>
+              <w:t>Chr4</w:t>
+            </w:r>
+          </w:p>
+        </w:tc>
+        <w:tc>
+          <w:tcPr>
+            <w:tcW w:w="1504" w:type="dxa"/>
+          </w:tcPr>
+          <w:p>
+            <w:pPr>
+              <w:jc w:val="center"/>
+              <w:rPr>
+                <w:b/>
+                <w:bCs/>
+                <w:sz w:val="28"/>
+                <w:szCs w:val="28"/>
+              </w:rPr>
+            </w:pPr>
+            <w:r>
+              <w:rPr>
+                <w:b/>
+                <w:bCs/>
+                <w:sz w:val="28"/>
+                <w:szCs w:val="28"/>
+              </w:rPr>
+              <w:t>61564033</w:t>
+            </w:r>
+          </w:p>
+        </w:tc>
+        <w:tc>
+          <w:tcPr>
+            <w:tcW w:w="952" w:type="dxa"/>
+          </w:tcPr>
+          <w:p>
+            <w:pPr>
+              <w:jc w:val="center"/>
+              <w:rPr>
+                <w:b/>
+                <w:bCs/>
+                <w:sz w:val="28"/>
+                <w:szCs w:val="28"/>
+              </w:rPr>
+            </w:pPr>
+            <w:r>
+              <w:rPr>
+                <w:b/>
+                <w:bCs/>
+                <w:sz w:val="28"/>
+                <w:szCs w:val="28"/>
+              </w:rPr>
+              <w:t>195098531</w:t>
+            </w:r>
+          </w:p>
+        </w:tc>
+        <w:tc>
+          <w:tcPr>
+            <w:tcW w:w="817" w:type="dxa"/>
+          </w:tcPr>
+          <w:p>
+            <w:pPr>
+              <w:jc w:val="both"/>
+              <w:rPr>
+                <w:b/>
+                <w:bCs/>
+                <w:sz w:val="28"/>
+                <w:szCs w:val="28"/>
+              </w:rPr>
+            </w:pPr>
+          </w:p>
+        </w:tc>
+        <w:tc>
+          <w:tcPr>
+            <w:tcW w:w="817" w:type="dxa"/>
+          </w:tcPr>
+          <w:p>
+            <w:pPr>
+              <w:jc w:val="both"/>
+              <w:rPr>
+                <w:b/>
+                <w:bCs/>
+                <w:sz w:val="28"/>
+                <w:szCs w:val="28"/>
+              </w:rPr>
+            </w:pPr>
+          </w:p>
+        </w:tc>
+        <w:tc>
+          <w:tcPr>
+            <w:tcW w:w="817" w:type="dxa"/>
+          </w:tcPr>
+          <w:p>
+            <w:pPr>
+              <w:jc w:val="both"/>
+              <w:rPr>
+                <w:b/>
+                <w:bCs/>
+                <w:sz w:val="28"/>
+                <w:szCs w:val="28"/>
+              </w:rPr>
+            </w:pPr>
+          </w:p>
+        </w:tc>
+        <w:tc>
+          <w:tcPr>
+            <w:tcW w:w="817" w:type="dxa"/>
+          </w:tcPr>
+          <w:p>
+            <w:pPr>
+              <w:jc w:val="both"/>
+              <w:rPr>
+                <w:b/>
+                <w:bCs/>
+                <w:sz w:val="28"/>
+                <w:szCs w:val="28"/>
+              </w:rPr>
+            </w:pPr>
+          </w:p>
+        </w:tc>
+        <w:tc>
+          <w:tcPr>
+            <w:tcW w:w="817" w:type="dxa"/>
+          </w:tcPr>
+          <w:p>
+            <w:pPr>
+              <w:jc w:val="both"/>
+              <w:rPr>
+                <w:b/>
+                <w:bCs/>
+                <w:sz w:val="28"/>
+                <w:szCs w:val="28"/>
+              </w:rPr>
+            </w:pPr>
+          </w:p>
+        </w:tc>
+        <w:tc>
+          <w:tcPr>
+            <w:tcW w:w="818" w:type="dxa"/>
+          </w:tcPr>
+          <w:p>
+            <w:pPr>
+              <w:jc w:val="both"/>
+              <w:rPr>
+                <w:b/>
+                <w:bCs/>
+                <w:sz w:val="28"/>
+                <w:szCs w:val="28"/>
+              </w:rPr>
+            </w:pPr>
+          </w:p>
+        </w:tc>
+        <w:tc>
+          <w:tcPr>
+            <w:tcW w:w="818" w:type="dxa"/>
+          </w:tcPr>
+          <w:p>
+            <w:pPr>
+              <w:jc w:val="both"/>
+              <w:rPr>
+                <w:b/>
+                <w:bCs/>
+                <w:sz w:val="28"/>
+                <w:szCs w:val="28"/>
+              </w:rPr>
+            </w:pPr>
+          </w:p>
+        </w:tc>
+      </w:tr>
+      <w:tr>
+        <w:trPr>
+          <w:trHeight w:val="476"/>
+        </w:trPr>
+        <w:tc>
+          <w:tcPr>
+            <w:tcW w:w="974" w:type="dxa"/>
+          </w:tcPr>
+          <w:p>
+            <w:pPr>
+              <w:jc w:val="both"/>
+              <w:rPr>
+                <w:b/>
+                <w:bCs/>
+                <w:sz w:val="28"/>
+                <w:szCs w:val="28"/>
+              </w:rPr>
+            </w:pPr>
+            <w:r>
+              <w:rPr>
+                <w:b/>
+                <w:bCs/>
+                <w:sz w:val="28"/>
+                <w:szCs w:val="28"/>
+              </w:rPr>
+              <w:t>Chr5</w:t>
+            </w:r>
+          </w:p>
+        </w:tc>
+        <w:tc>
+          <w:tcPr>
+            <w:tcW w:w="1504" w:type="dxa"/>
+          </w:tcPr>
+          <w:p>
+            <w:pPr>
+              <w:jc w:val="center"/>
+              <w:rPr>
+                <w:b/>
+                <w:bCs/>
+                <w:sz w:val="28"/>
+                <w:szCs w:val="28"/>
+              </w:rPr>
+            </w:pPr>
+            <w:r>
+              <w:rPr>
+                <w:b/>
+                <w:bCs/>
+                <w:sz w:val="28"/>
+                <w:szCs w:val="28"/>
+              </w:rPr>
+              <w:t>58335866</w:t>
+            </w:r>
+          </w:p>
+        </w:tc>
+        <w:tc>
+          <w:tcPr>
+            <w:tcW w:w="952" w:type="dxa"/>
+          </w:tcPr>
+          <w:p>
+            <w:pPr>
+              <w:jc w:val="center"/>
+              <w:rPr>
+                <w:b/>
+                <w:bCs/>
+                <w:sz w:val="28"/>
+                <w:szCs w:val="28"/>
+              </w:rPr>
+            </w:pPr>
+            <w:r>
+              <w:rPr>
+                <w:b/>
+                <w:bCs/>
+                <w:sz w:val="28"/>
+                <w:szCs w:val="28"/>
+              </w:rPr>
+              <w:t>184475030</w:t>
+            </w:r>
+          </w:p>
+        </w:tc>
+        <w:tc>
+          <w:tcPr>
+            <w:tcW w:w="817" w:type="dxa"/>
+          </w:tcPr>
+          <w:p>
+            <w:pPr>
+              <w:jc w:val="both"/>
+              <w:rPr>
+                <w:b/>
+                <w:bCs/>
+                <w:sz w:val="28"/>
+                <w:szCs w:val="28"/>
+              </w:rPr>
+            </w:pPr>
+          </w:p>
+        </w:tc>
+        <w:tc>
+          <w:tcPr>
+            <w:tcW w:w="817" w:type="dxa"/>
+          </w:tcPr>
+          <w:p>
+            <w:pPr>
+              <w:jc w:val="both"/>
+              <w:rPr>
+                <w:b/>
+                <w:bCs/>
+                <w:sz w:val="28"/>
+                <w:szCs w:val="28"/>
+              </w:rPr>
+            </w:pPr>
+          </w:p>
+        </w:tc>
+        <w:tc>
+          <w:tcPr>
+            <w:tcW w:w="817" w:type="dxa"/>
+          </w:tcPr>
+          <w:p>
+            <w:pPr>
+              <w:jc w:val="both"/>
+              <w:rPr>
+                <w:b/>
+                <w:bCs/>
+                <w:sz w:val="28"/>
+                <w:szCs w:val="28"/>
+              </w:rPr>
+            </w:pPr>
+          </w:p>
+        </w:tc>
+        <w:tc>
+          <w:tcPr>
+            <w:tcW w:w="817" w:type="dxa"/>
+          </w:tcPr>
+          <w:p>
+            <w:pPr>
+              <w:jc w:val="both"/>
+              <w:rPr>
+                <w:b/>
+                <w:bCs/>
+                <w:sz w:val="28"/>
+                <w:szCs w:val="28"/>
+              </w:rPr>
+            </w:pPr>
+          </w:p>
+        </w:tc>
+        <w:tc>
+          <w:tcPr>
+            <w:tcW w:w="817" w:type="dxa"/>
+          </w:tcPr>
+          <w:p>
+            <w:pPr>
+              <w:jc w:val="both"/>
+              <w:rPr>
+                <w:b/>
+                <w:bCs/>
+                <w:sz w:val="28"/>
+                <w:szCs w:val="28"/>
+              </w:rPr>
+            </w:pPr>
+          </w:p>
+        </w:tc>
+        <w:tc>
+          <w:tcPr>
+            <w:tcW w:w="818" w:type="dxa"/>
+          </w:tcPr>
+          <w:p>
+            <w:pPr>
+              <w:jc w:val="both"/>
+              <w:rPr>
+                <w:b/>
+                <w:bCs/>
+                <w:sz w:val="28"/>
+                <w:szCs w:val="28"/>
+              </w:rPr>
+            </w:pPr>
+          </w:p>
+        </w:tc>
+        <w:tc>
+          <w:tcPr>
+            <w:tcW w:w="818" w:type="dxa"/>
+          </w:tcPr>
+          <w:p>
+            <w:pPr>
+              <w:jc w:val="both"/>
+              <w:rPr>
+                <w:b/>
+                <w:bCs/>
+                <w:sz w:val="28"/>
+                <w:szCs w:val="28"/>
+              </w:rPr>
+            </w:pPr>
+          </w:p>
+        </w:tc>
+      </w:tr>
+      <w:tr>
+        <w:trPr>
+          <w:trHeight w:val="476"/>
+        </w:trPr>
+        <w:tc>
+          <w:tcPr>
+            <w:tcW w:w="974" w:type="dxa"/>
+          </w:tcPr>
+          <w:p>
+            <w:pPr>
+              <w:jc w:val="both"/>
+              <w:rPr>
+                <w:b/>
+                <w:bCs/>
+                <w:sz w:val="28"/>
+                <w:szCs w:val="28"/>
+              </w:rPr>
+            </w:pPr>
+            <w:r>
+              <w:rPr>
+                <w:b/>
+                <w:bCs/>
+                <w:sz w:val="28"/>
+                <w:szCs w:val="28"/>
+              </w:rPr>
+              <w:t>Chr6</w:t>
+            </w:r>
+          </w:p>
+        </w:tc>
+        <w:tc>
+          <w:tcPr>
+            <w:tcW w:w="1504" w:type="dxa"/>
+          </w:tcPr>
+          <w:p>
+            <w:pPr>
+              <w:jc w:val="both"/>
+              <w:rPr>
+                <w:b/>
+                <w:bCs/>
+                <w:sz w:val="28"/>
+                <w:szCs w:val="28"/>
+              </w:rPr>
+            </w:pPr>
+            <w:r>
+              <w:rPr>
+                <w:b/>
+                <w:bCs/>
+                <w:sz w:val="28"/>
+                <w:szCs w:val="28"/>
+              </w:rPr>
+              <w:t>54915260</w:t>
+            </w:r>
+          </w:p>
+        </w:tc>
+        <w:tc>
+          <w:tcPr>
+            <w:tcW w:w="952" w:type="dxa"/>
+          </w:tcPr>
+          <w:p>
+            <w:pPr>
+              <w:jc w:val="both"/>
+              <w:rPr>
+                <w:b/>
+                <w:bCs/>
+                <w:sz w:val="28"/>
+                <w:szCs w:val="28"/>
+              </w:rPr>
+            </w:pPr>
+            <w:r>
+              <w:rPr>
+                <w:b/>
+                <w:bCs/>
+                <w:sz w:val="28"/>
+                <w:szCs w:val="28"/>
+              </w:rPr>
+              <w:t>174317998</w:t>
+            </w:r>
+          </w:p>
+        </w:tc>
+        <w:tc>
+          <w:tcPr>
+            <w:tcW w:w="817" w:type="dxa"/>
+          </w:tcPr>
+          <w:p>
+            <w:pPr>
+              <w:jc w:val="both"/>
+              <w:rPr>
+                <w:b/>
+                <w:bCs/>
+                <w:sz w:val="28"/>
+                <w:szCs w:val="28"/>
+              </w:rPr>
+            </w:pPr>
+          </w:p>
+        </w:tc>
+        <w:tc>
+          <w:tcPr>
+            <w:tcW w:w="817" w:type="dxa"/>
+          </w:tcPr>
+          <w:p>
+            <w:pPr>
+              <w:jc w:val="both"/>
+              <w:rPr>
+                <w:b/>
+                <w:bCs/>
+                <w:sz w:val="28"/>
+                <w:szCs w:val="28"/>
+              </w:rPr>
+            </w:pPr>
+          </w:p>
+        </w:tc>
+        <w:tc>
+          <w:tcPr>
+            <w:tcW w:w="817" w:type="dxa"/>
+          </w:tcPr>
+          <w:p>
+            <w:pPr>
+              <w:jc w:val="both"/>
+              <w:rPr>
+                <w:b/>
+                <w:bCs/>
+                <w:sz w:val="28"/>
+                <w:szCs w:val="28"/>
+              </w:rPr>
+            </w:pPr>
+          </w:p>
+        </w:tc>
+        <w:tc>
+          <w:tcPr>
+            <w:tcW w:w="817" w:type="dxa"/>
+          </w:tcPr>
+          <w:p>
+            <w:pPr>
+              <w:jc w:val="both"/>
+              <w:rPr>
+                <w:b/>
+                <w:bCs/>
+                <w:sz w:val="28"/>
+                <w:szCs w:val="28"/>
+              </w:rPr>
+            </w:pPr>
+          </w:p>
+        </w:tc>
+        <w:tc>
+          <w:tcPr>
+            <w:tcW w:w="817" w:type="dxa"/>
+          </w:tcPr>
+          <w:p>
+            <w:pPr>
+              <w:jc w:val="both"/>
+              <w:rPr>
+                <w:b/>
+                <w:bCs/>
+                <w:sz w:val="28"/>
+                <w:szCs w:val="28"/>
+              </w:rPr>
+            </w:pPr>
+          </w:p>
+        </w:tc>
+        <w:tc>
+          <w:tcPr>
+            <w:tcW w:w="818" w:type="dxa"/>
+          </w:tcPr>
+          <w:p>
+            <w:pPr>
+              <w:jc w:val="both"/>
+              <w:rPr>
+                <w:b/>
+                <w:bCs/>
+                <w:sz w:val="28"/>
+                <w:szCs w:val="28"/>
+              </w:rPr>
+            </w:pPr>
+          </w:p>
+        </w:tc>
+        <w:tc>
+          <w:tcPr>
+            <w:tcW w:w="818" w:type="dxa"/>
+          </w:tcPr>
+          <w:p>
+            <w:pPr>
+              <w:jc w:val="both"/>
+              <w:rPr>
+                <w:b/>
+                <w:bCs/>
+                <w:sz w:val="28"/>
+                <w:szCs w:val="28"/>
+              </w:rPr>
+            </w:pPr>
+          </w:p>
+        </w:tc>
+      </w:tr>
+      <w:tr>
+        <w:trPr>
+          <w:trHeight w:val="476"/>
+        </w:trPr>
+        <w:tc>
+          <w:tcPr>
+            <w:tcW w:w="974" w:type="dxa"/>
+          </w:tcPr>
+          <w:p>
+            <w:pPr>
+              <w:jc w:val="both"/>
+              <w:rPr>
+                <w:b/>
+                <w:bCs/>
+                <w:sz w:val="28"/>
+                <w:szCs w:val="28"/>
+              </w:rPr>
+            </w:pPr>
+            <w:r>
+              <w:rPr>
+                <w:b/>
+                <w:bCs/>
+                <w:sz w:val="28"/>
+                <w:szCs w:val="28"/>
+              </w:rPr>
+              <w:t>Chr7</w:t>
+            </w:r>
+          </w:p>
+        </w:tc>
+        <w:tc>
+          <w:tcPr>
+            <w:tcW w:w="1504" w:type="dxa"/>
+          </w:tcPr>
+          <w:p>
+            <w:pPr>
+              <w:jc w:val="center"/>
+              <w:rPr>
+                <w:b/>
+                <w:bCs/>
+                <w:sz w:val="28"/>
+                <w:szCs w:val="28"/>
+              </w:rPr>
+            </w:pPr>
+            <w:r>
+              <w:rPr>
+                <w:b/>
+                <w:bCs/>
+                <w:sz w:val="28"/>
+                <w:szCs w:val="28"/>
+              </w:rPr>
+              <w:t>50523595</w:t>
+            </w:r>
+          </w:p>
+        </w:tc>
+        <w:tc>
+          <w:tcPr>
+            <w:tcW w:w="952" w:type="dxa"/>
+          </w:tcPr>
+          <w:p>
+            <w:pPr>
+              <w:jc w:val="center"/>
+              <w:rPr>
+                <w:b/>
+                <w:bCs/>
+                <w:sz w:val="28"/>
+                <w:szCs w:val="28"/>
+              </w:rPr>
+            </w:pPr>
+            <w:r>
+              <w:rPr>
+                <w:b/>
+                <w:bCs/>
+                <w:sz w:val="28"/>
+                <w:szCs w:val="28"/>
+              </w:rPr>
+              <w:t>161997859</w:t>
+            </w:r>
+          </w:p>
+        </w:tc>
+        <w:tc>
+          <w:tcPr>
+            <w:tcW w:w="817" w:type="dxa"/>
+          </w:tcPr>
+          <w:p>
+            <w:pPr>
+              <w:jc w:val="both"/>
+              <w:rPr>
+                <w:b/>
+                <w:bCs/>
+                <w:sz w:val="28"/>
+                <w:szCs w:val="28"/>
+              </w:rPr>
+            </w:pPr>
+          </w:p>
+        </w:tc>
+        <w:tc>
+          <w:tcPr>
+            <w:tcW w:w="817" w:type="dxa"/>
+          </w:tcPr>
+          <w:p>
+            <w:pPr>
+              <w:jc w:val="both"/>
+              <w:rPr>
+                <w:b/>
+                <w:bCs/>
+                <w:sz w:val="28"/>
+                <w:szCs w:val="28"/>
+              </w:rPr>
+            </w:pPr>
+          </w:p>
+        </w:tc>
+        <w:tc>
+          <w:tcPr>
+            <w:tcW w:w="817" w:type="dxa"/>
+          </w:tcPr>
+          <w:p>
+            <w:pPr>
+              <w:jc w:val="both"/>
+              <w:rPr>
+                <w:b/>
+                <w:bCs/>
+                <w:sz w:val="28"/>
+                <w:szCs w:val="28"/>
+              </w:rPr>
+            </w:pPr>
+          </w:p>
+        </w:tc>
+        <w:tc>
+          <w:tcPr>
+            <w:tcW w:w="817" w:type="dxa"/>
+          </w:tcPr>
+          <w:p>
+            <w:pPr>
+              <w:jc w:val="both"/>
+              <w:rPr>
+                <w:b/>
+                <w:bCs/>
+                <w:sz w:val="28"/>
+                <w:szCs w:val="28"/>
+              </w:rPr>
+            </w:pPr>
+          </w:p>
+        </w:tc>
+        <w:tc>
+          <w:tcPr>
+            <w:tcW w:w="817" w:type="dxa"/>
+          </w:tcPr>
+          <w:p>
+            <w:pPr>
+              <w:jc w:val="both"/>
+              <w:rPr>
+                <w:b/>
+                <w:bCs/>
+                <w:sz w:val="28"/>
+                <w:szCs w:val="28"/>
+              </w:rPr>
+            </w:pPr>
+          </w:p>
+        </w:tc>
+        <w:tc>
+          <w:tcPr>
+            <w:tcW w:w="818" w:type="dxa"/>
+          </w:tcPr>
+          <w:p>
+            <w:pPr>
+              <w:jc w:val="both"/>
+              <w:rPr>
+                <w:b/>
+                <w:bCs/>
+                <w:sz w:val="28"/>
+                <w:szCs w:val="28"/>
+              </w:rPr>
+            </w:pPr>
+          </w:p>
+        </w:tc>
+        <w:tc>
+          <w:tcPr>
+            <w:tcW w:w="818" w:type="dxa"/>
+          </w:tcPr>
+          <w:p>
+            <w:pPr>
+              <w:jc w:val="both"/>
+              <w:rPr>
+                <w:b/>
+                <w:bCs/>
+                <w:sz w:val="28"/>
+                <w:szCs w:val="28"/>
+              </w:rPr>
+            </w:pPr>
+          </w:p>
+        </w:tc>
+      </w:tr>
+      <w:tr>
+        <w:trPr>
+          <w:trHeight w:val="476"/>
+        </w:trPr>
+        <w:tc>
+          <w:tcPr>
+            <w:tcW w:w="974" w:type="dxa"/>
+          </w:tcPr>
+          <w:p>
+            <w:pPr>
+              <w:jc w:val="both"/>
+              <w:rPr>
+                <w:b/>
+                <w:bCs/>
+                <w:sz w:val="28"/>
+                <w:szCs w:val="28"/>
+              </w:rPr>
+            </w:pPr>
+            <w:r>
+              <w:rPr>
+                <w:b/>
+                <w:bCs/>
+                <w:sz w:val="28"/>
+                <w:szCs w:val="28"/>
+              </w:rPr>
+              <w:t>Chr8</w:t>
+            </w:r>
+          </w:p>
+        </w:tc>
+        <w:tc>
+          <w:tcPr>
+            <w:tcW w:w="1504" w:type="dxa"/>
+          </w:tcPr>
+          <w:p>
+            <w:pPr>
+              <w:jc w:val="center"/>
+              <w:rPr>
+                <w:b/>
+                <w:bCs/>
+                <w:sz w:val="28"/>
+                <w:szCs w:val="28"/>
+              </w:rPr>
+            </w:pPr>
+            <w:r>
+              <w:rPr>
+                <w:b/>
+                <w:bCs/>
+                <w:sz w:val="28"/>
+                <w:szCs w:val="28"/>
+              </w:rPr>
+              <w:t>46775174</w:t>
+            </w:r>
+          </w:p>
+        </w:tc>
+        <w:tc>
+          <w:tcPr>
+            <w:tcW w:w="952" w:type="dxa"/>
+          </w:tcPr>
+          <w:p>
+            <w:pPr>
+              <w:jc w:val="center"/>
+              <w:rPr>
+                <w:b/>
+                <w:bCs/>
+                <w:sz w:val="28"/>
+                <w:szCs w:val="28"/>
+              </w:rPr>
+            </w:pPr>
+            <w:r>
+              <w:rPr>
+                <w:b/>
+                <w:bCs/>
+                <w:sz w:val="28"/>
+                <w:szCs w:val="28"/>
+              </w:rPr>
+              <w:t>149200329</w:t>
+            </w:r>
+          </w:p>
+        </w:tc>
+        <w:tc>
+          <w:tcPr>
+            <w:tcW w:w="817" w:type="dxa"/>
+          </w:tcPr>
+          <w:p>
+            <w:pPr>
+              <w:jc w:val="both"/>
+              <w:rPr>
+                <w:b/>
+                <w:bCs/>
+                <w:sz w:val="28"/>
+                <w:szCs w:val="28"/>
+              </w:rPr>
+            </w:pPr>
+          </w:p>
+        </w:tc>
+        <w:tc>
+          <w:tcPr>
+            <w:tcW w:w="817" w:type="dxa"/>
+          </w:tcPr>
+          <w:p>
+            <w:pPr>
+              <w:jc w:val="both"/>
+              <w:rPr>
+                <w:b/>
+                <w:bCs/>
+                <w:sz w:val="28"/>
+                <w:szCs w:val="28"/>
+              </w:rPr>
+            </w:pPr>
+          </w:p>
+        </w:tc>
+        <w:tc>
+          <w:tcPr>
+            <w:tcW w:w="817" w:type="dxa"/>
+          </w:tcPr>
+          <w:p>
+            <w:pPr>
+              <w:jc w:val="both"/>
+              <w:rPr>
+                <w:b/>
+                <w:bCs/>
+                <w:sz w:val="28"/>
+                <w:szCs w:val="28"/>
+              </w:rPr>
+            </w:pPr>
+          </w:p>
+        </w:tc>
+        <w:tc>
+          <w:tcPr>
+            <w:tcW w:w="817" w:type="dxa"/>
+          </w:tcPr>
+          <w:p>
+            <w:pPr>
+              <w:jc w:val="both"/>
+              <w:rPr>
+                <w:b/>
+                <w:bCs/>
+                <w:sz w:val="28"/>
+                <w:szCs w:val="28"/>
+              </w:rPr>
+            </w:pPr>
+          </w:p>
+        </w:tc>
+        <w:tc>
+          <w:tcPr>
+            <w:tcW w:w="817" w:type="dxa"/>
+          </w:tcPr>
+          <w:p>
+            <w:pPr>
+              <w:jc w:val="both"/>
+              <w:rPr>
+                <w:b/>
+                <w:bCs/>
+                <w:sz w:val="28"/>
+                <w:szCs w:val="28"/>
+              </w:rPr>
+            </w:pPr>
+          </w:p>
+        </w:tc>
+        <w:tc>
+          <w:tcPr>
+            <w:tcW w:w="818" w:type="dxa"/>
+          </w:tcPr>
+          <w:p>
+            <w:pPr>
+              <w:jc w:val="both"/>
+              <w:rPr>
+                <w:b/>
+                <w:bCs/>
+                <w:sz w:val="28"/>
+                <w:szCs w:val="28"/>
+              </w:rPr>
+            </w:pPr>
+          </w:p>
+        </w:tc>
+        <w:tc>
+          <w:tcPr>
+            <w:tcW w:w="818" w:type="dxa"/>
+          </w:tcPr>
+          <w:p>
+            <w:pPr>
+              <w:jc w:val="both"/>
+              <w:rPr>
+                <w:b/>
+                <w:bCs/>
+                <w:sz w:val="28"/>
+                <w:szCs w:val="28"/>
+              </w:rPr>
+            </w:pPr>
+          </w:p>
+        </w:tc>
+      </w:tr>
+      <w:tr>
+        <w:trPr>
+          <w:trHeight w:val="476"/>
+        </w:trPr>
+        <w:tc>
+          <w:tcPr>
+            <w:tcW w:w="974" w:type="dxa"/>
+          </w:tcPr>
+          <w:p>
+            <w:pPr>
+              <w:jc w:val="both"/>
+              <w:rPr>
+                <w:b/>
+                <w:bCs/>
+                <w:sz w:val="28"/>
+                <w:szCs w:val="28"/>
+              </w:rPr>
+            </w:pPr>
+            <w:r>
+              <w:rPr>
+                <w:b/>
+                <w:bCs/>
+                <w:sz w:val="28"/>
+                <w:szCs w:val="28"/>
+              </w:rPr>
+              <w:t>Chr9</w:t>
+            </w:r>
+          </w:p>
+        </w:tc>
+        <w:tc>
+          <w:tcPr>
+            <w:tcW w:w="1504" w:type="dxa"/>
+          </w:tcPr>
+          <w:p>
+            <w:pPr>
+              <w:jc w:val="center"/>
+              <w:rPr>
+                <w:b/>
+                <w:bCs/>
+                <w:sz w:val="28"/>
+                <w:szCs w:val="28"/>
+              </w:rPr>
+            </w:pPr>
+            <w:r>
+              <w:rPr>
+                <w:b/>
+                <w:bCs/>
+                <w:sz w:val="28"/>
+                <w:szCs w:val="28"/>
+              </w:rPr>
+              <w:t>39431562</w:t>
+            </w:r>
+          </w:p>
+        </w:tc>
+        <w:tc>
+          <w:tcPr>
+            <w:tcW w:w="952" w:type="dxa"/>
+          </w:tcPr>
+          <w:p>
+            <w:pPr>
+              <w:jc w:val="center"/>
+              <w:rPr>
+                <w:b/>
+                <w:bCs/>
+                <w:sz w:val="28"/>
+                <w:szCs w:val="28"/>
+              </w:rPr>
+            </w:pPr>
+            <w:r>
+              <w:rPr>
+                <w:b/>
+                <w:bCs/>
+                <w:sz w:val="28"/>
+                <w:szCs w:val="28"/>
+              </w:rPr>
+              <w:t>143078724</w:t>
+            </w:r>
+          </w:p>
+        </w:tc>
+        <w:tc>
+          <w:tcPr>
+            <w:tcW w:w="817" w:type="dxa"/>
+          </w:tcPr>
+          <w:p>
+            <w:pPr>
+              <w:jc w:val="both"/>
+              <w:rPr>
+                <w:b/>
+                <w:bCs/>
+                <w:sz w:val="28"/>
+                <w:szCs w:val="28"/>
+              </w:rPr>
+            </w:pPr>
+          </w:p>
+        </w:tc>
+        <w:tc>
+          <w:tcPr>
+            <w:tcW w:w="817" w:type="dxa"/>
+          </w:tcPr>
+          <w:p>
+            <w:pPr>
+              <w:jc w:val="both"/>
+              <w:rPr>
+                <w:b/>
+                <w:bCs/>
+                <w:sz w:val="28"/>
+                <w:szCs w:val="28"/>
+              </w:rPr>
+            </w:pPr>
+          </w:p>
+        </w:tc>
+        <w:tc>
+          <w:tcPr>
+            <w:tcW w:w="817" w:type="dxa"/>
+          </w:tcPr>
+          <w:p>
+            <w:pPr>
+              <w:jc w:val="both"/>
+              <w:rPr>
+                <w:b/>
+                <w:bCs/>
+                <w:sz w:val="28"/>
+                <w:szCs w:val="28"/>
+              </w:rPr>
+            </w:pPr>
+          </w:p>
+        </w:tc>
+        <w:tc>
+          <w:tcPr>
+            <w:tcW w:w="817" w:type="dxa"/>
+          </w:tcPr>
+          <w:p>
+            <w:pPr>
+              <w:jc w:val="both"/>
+              <w:rPr>
+                <w:b/>
+                <w:bCs/>
+                <w:sz w:val="28"/>
+                <w:szCs w:val="28"/>
+              </w:rPr>
+            </w:pPr>
+          </w:p>
+        </w:tc>
+        <w:tc>
+          <w:tcPr>
+            <w:tcW w:w="817" w:type="dxa"/>
+          </w:tcPr>
+          <w:p>
+            <w:pPr>
+              <w:jc w:val="both"/>
+              <w:rPr>
+                <w:b/>
+                <w:bCs/>
+                <w:sz w:val="28"/>
+                <w:szCs w:val="28"/>
+              </w:rPr>
+            </w:pPr>
+          </w:p>
+        </w:tc>
+        <w:tc>
+          <w:tcPr>
+            <w:tcW w:w="818" w:type="dxa"/>
+          </w:tcPr>
+          <w:p>
+            <w:pPr>
+              <w:jc w:val="both"/>
+              <w:rPr>
+                <w:b/>
+                <w:bCs/>
+                <w:sz w:val="28"/>
+                <w:szCs w:val="28"/>
+              </w:rPr>
+            </w:pPr>
+          </w:p>
+        </w:tc>
+        <w:tc>
+          <w:tcPr>
+            <w:tcW w:w="818" w:type="dxa"/>
+          </w:tcPr>
+          <w:p>
+            <w:pPr>
+              <w:jc w:val="both"/>
+              <w:rPr>
+                <w:b/>
+                <w:bCs/>
+                <w:sz w:val="28"/>
+                <w:szCs w:val="28"/>
+              </w:rPr>
+            </w:pPr>
+          </w:p>
+        </w:tc>
+      </w:tr>
+      <w:tr>
+        <w:trPr>
+          <w:trHeight w:val="476"/>
+        </w:trPr>
+        <w:tc>
+          <w:tcPr>
+            <w:tcW w:w="974" w:type="dxa"/>
+          </w:tcPr>
+          <w:p>
+            <w:pPr>
+              <w:jc w:val="both"/>
+              <w:rPr>
+                <w:b/>
+                <w:bCs/>
+                <w:sz w:val="28"/>
+                <w:szCs w:val="28"/>
+              </w:rPr>
+            </w:pPr>
+            <w:r>
+              <w:rPr>
+                <w:b/>
+                <w:bCs/>
+                <w:sz w:val="28"/>
+                <w:szCs w:val="28"/>
+              </w:rPr>
+              <w:t>Chr10</w:t>
+            </w:r>
+          </w:p>
+        </w:tc>
+        <w:tc>
+          <w:tcPr>
+            <w:tcW w:w="1504" w:type="dxa"/>
+          </w:tcPr>
+          <w:p>
+            <w:pPr>
+              <w:jc w:val="center"/>
+              <w:rPr>
+                <w:b/>
+                <w:bCs/>
+                <w:sz w:val="28"/>
+                <w:szCs w:val="28"/>
+              </w:rPr>
+            </w:pPr>
+            <w:r>
+              <w:rPr>
+                <w:b/>
+                <w:bCs/>
+                <w:sz w:val="28"/>
+                <w:szCs w:val="28"/>
+              </w:rPr>
+              <w:t>43095861</w:t>
+            </w:r>
+          </w:p>
+        </w:tc>
+        <w:tc>
+          <w:tcPr>
+            <w:tcW w:w="952" w:type="dxa"/>
+          </w:tcPr>
+          <w:p>
+            <w:pPr>
+              <w:jc w:val="center"/>
+              <w:rPr>
+                <w:b/>
+                <w:bCs/>
+                <w:sz w:val="28"/>
+                <w:szCs w:val="28"/>
+              </w:rPr>
+            </w:pPr>
+            <w:r>
+              <w:rPr>
+                <w:b/>
+                <w:bCs/>
+                <w:sz w:val="28"/>
+                <w:szCs w:val="28"/>
+              </w:rPr>
+              <w:t>138082239</w:t>
+            </w:r>
+          </w:p>
+        </w:tc>
+        <w:tc>
+          <w:tcPr>
+            <w:tcW w:w="817" w:type="dxa"/>
+          </w:tcPr>
+          <w:p>
+            <w:pPr>
+              <w:jc w:val="both"/>
+              <w:rPr>
+                <w:b/>
+                <w:bCs/>
+                <w:sz w:val="28"/>
+                <w:szCs w:val="28"/>
+              </w:rPr>
+            </w:pPr>
+          </w:p>
+        </w:tc>
+        <w:tc>
+          <w:tcPr>
+            <w:tcW w:w="817" w:type="dxa"/>
+          </w:tcPr>
+          <w:p>
+            <w:pPr>
+              <w:jc w:val="both"/>
+              <w:rPr>
+                <w:b/>
+                <w:bCs/>
+                <w:sz w:val="28"/>
+                <w:szCs w:val="28"/>
+              </w:rPr>
+            </w:pPr>
+          </w:p>
+        </w:tc>
+        <w:tc>
+          <w:tcPr>
+            <w:tcW w:w="817" w:type="dxa"/>
+          </w:tcPr>
+          <w:p>
+            <w:pPr>
+              <w:jc w:val="both"/>
+              <w:rPr>
+                <w:b/>
+                <w:bCs/>
+                <w:sz w:val="28"/>
+                <w:szCs w:val="28"/>
+              </w:rPr>
+            </w:pPr>
+          </w:p>
+        </w:tc>
+        <w:tc>
+          <w:tcPr>
+            <w:tcW w:w="817" w:type="dxa"/>
+          </w:tcPr>
+          <w:p>
+            <w:pPr>
+              <w:jc w:val="both"/>
+              <w:rPr>
+                <w:b/>
+                <w:bCs/>
+                <w:sz w:val="28"/>
+                <w:szCs w:val="28"/>
+              </w:rPr>
+            </w:pPr>
+          </w:p>
+        </w:tc>
+        <w:tc>
+          <w:tcPr>
+            <w:tcW w:w="817" w:type="dxa"/>
+          </w:tcPr>
+          <w:p>
+            <w:pPr>
+              <w:jc w:val="both"/>
+              <w:rPr>
+                <w:b/>
+                <w:bCs/>
+                <w:sz w:val="28"/>
+                <w:szCs w:val="28"/>
+              </w:rPr>
+            </w:pPr>
+          </w:p>
+        </w:tc>
+        <w:tc>
+          <w:tcPr>
+            <w:tcW w:w="818" w:type="dxa"/>
+          </w:tcPr>
+          <w:p>
+            <w:pPr>
+              <w:jc w:val="both"/>
+              <w:rPr>
+                <w:b/>
+                <w:bCs/>
+                <w:sz w:val="28"/>
+                <w:szCs w:val="28"/>
+              </w:rPr>
+            </w:pPr>
+          </w:p>
+        </w:tc>
+        <w:tc>
+          <w:tcPr>
+            <w:tcW w:w="818" w:type="dxa"/>
+          </w:tcPr>
+          <w:p>
+            <w:pPr>
+              <w:jc w:val="both"/>
+              <w:rPr>
+                <w:b/>
+                <w:bCs/>
+                <w:sz w:val="28"/>
+                <w:szCs w:val="28"/>
+              </w:rPr>
+            </w:pPr>
+          </w:p>
+        </w:tc>
+      </w:tr>
+    </w:tbl>
+    <w:p>
+      <w:pPr>
+        <w:jc w:val="both"/>
+        <w:rPr>
+          <w:b/>
+          <w:bCs/>
+          <w:sz w:val="28"/>
+          <w:szCs w:val="28"/>
+        </w:rPr>
+      </w:pPr>
+    </w:p>
+    <w:p>
+      <w:pPr>
+        <w:jc w:val="both"/>
+        <w:rPr>
+          <w:b/>
+          <w:bCs/>
+          <w:sz w:val="28"/>
+          <w:szCs w:val="28"/>
+        </w:rPr>
+      </w:pPr>
+    </w:p>
+    <w:p>
+      <w:pPr>
+        <w:jc w:val="both"/>
+        <w:rPr>
+          <w:b/>
+          <w:bCs/>
+          <w:sz w:val="28"/>
+          <w:szCs w:val="28"/>
+        </w:rPr>
+      </w:pPr>
+    </w:p>
+    <w:p>
+      <w:pPr>
+        <w:jc w:val="both"/>
+        <w:rPr>
+          <w:b/>
+          <w:bCs/>
+          <w:sz w:val="28"/>
+          <w:szCs w:val="28"/>
+        </w:rPr>
+      </w:pPr>
+    </w:p>
+    <w:p>
+      <w:pPr>
+        <w:jc w:val="both"/>
+        <w:rPr>
+          <w:b/>
+          <w:bCs/>
         </w:rPr>
       </w:pPr>
       <w:r>
@@ -4740,249 +6924,58 @@
       <w:r>
         <w:t xml:space="preserve">[1] </w:t>
       </w:r>
-      <w:proofErr w:type="spellStart"/>
-      <w:r>
-        <w:t>Wei</w:t>
-      </w:r>
-      <w:proofErr w:type="spellEnd"/>
-      <w:r>
-        <w:t xml:space="preserve"> </w:t>
-      </w:r>
-      <w:proofErr w:type="spellStart"/>
-      <w:r>
-        <w:t>Shi</w:t>
-      </w:r>
-      <w:proofErr w:type="spellEnd"/>
-      <w:r>
-        <w:t xml:space="preserve"> , </w:t>
-      </w:r>
-      <w:proofErr w:type="spellStart"/>
-      <w:r>
-        <w:t>Jianhua</w:t>
-      </w:r>
-      <w:proofErr w:type="spellEnd"/>
-      <w:r>
-        <w:t xml:space="preserve"> Chen , Mao Luo , Min Chen</w:t>
+      <w:r>
+        <w:t>Wei Shi , Jianhua Chen , Mao Luo , Min Chen</w:t>
       </w:r>
       <w:r>
         <w:t xml:space="preserve"> (2019), </w:t>
       </w:r>
-      <w:proofErr w:type="spellStart"/>
       <w:r>
         <w:rPr>
           <w:i/>
           <w:iCs/>
         </w:rPr>
-        <w:t>High</w:t>
-      </w:r>
-      <w:proofErr w:type="spellEnd"/>
+        <w:t>High efficiency referential genome compression algorithm</w:t>
+      </w:r>
+      <w:r>
+        <w:t xml:space="preserve">, </w:t>
+      </w:r>
+      <w:r>
+        <w:t>Bioinformatics,</w:t>
+      </w:r>
+      <w:r>
+        <w:t xml:space="preserve"> </w:t>
+      </w:r>
+      <w:r>
+        <w:t>35,</w:t>
+      </w:r>
+      <w:r>
+        <w:t xml:space="preserve"> </w:t>
+      </w:r>
+      <w:r>
+        <w:t>12</w:t>
+      </w:r>
+    </w:p>
+    <w:p>
+      <w:pPr>
+        <w:jc w:val="both"/>
+      </w:pPr>
+      <w:r>
+        <w:t xml:space="preserve">[2] </w:t>
+      </w:r>
+      <w:r>
+        <w:t>Bobbie Chern, Idoia Ochoa, Alexandros Manolakos, Albert No, Kartik Venkat, Tsachy Weissman</w:t>
+      </w:r>
+      <w:r>
+        <w:t xml:space="preserve"> (2012), </w:t>
+      </w:r>
       <w:r>
         <w:rPr>
           <w:i/>
           <w:iCs/>
         </w:rPr>
-        <w:t xml:space="preserve"> </w:t>
-      </w:r>
-      <w:proofErr w:type="spellStart"/>
-      <w:r>
-        <w:rPr>
-          <w:i/>
-          <w:iCs/>
-        </w:rPr>
-        <w:t>efficiency</w:t>
-      </w:r>
-      <w:proofErr w:type="spellEnd"/>
-      <w:r>
-        <w:rPr>
-          <w:i/>
-          <w:iCs/>
-        </w:rPr>
-        <w:t xml:space="preserve"> </w:t>
-      </w:r>
-      <w:proofErr w:type="spellStart"/>
-      <w:r>
-        <w:rPr>
-          <w:i/>
-          <w:iCs/>
-        </w:rPr>
-        <w:t>referential</w:t>
-      </w:r>
-      <w:proofErr w:type="spellEnd"/>
-      <w:r>
-        <w:rPr>
-          <w:i/>
-          <w:iCs/>
-        </w:rPr>
-        <w:t xml:space="preserve"> genome </w:t>
-      </w:r>
-      <w:proofErr w:type="spellStart"/>
-      <w:r>
-        <w:rPr>
-          <w:i/>
-          <w:iCs/>
-        </w:rPr>
-        <w:t>compression</w:t>
-      </w:r>
-      <w:proofErr w:type="spellEnd"/>
-      <w:r>
-        <w:rPr>
-          <w:i/>
-          <w:iCs/>
-        </w:rPr>
-        <w:t xml:space="preserve"> </w:t>
-      </w:r>
-      <w:proofErr w:type="spellStart"/>
-      <w:r>
-        <w:rPr>
-          <w:i/>
-          <w:iCs/>
-        </w:rPr>
-        <w:t>algorithm</w:t>
-      </w:r>
-      <w:proofErr w:type="spellEnd"/>
-      <w:r>
-        <w:t xml:space="preserve">, </w:t>
-      </w:r>
-      <w:proofErr w:type="spellStart"/>
-      <w:r>
-        <w:t>Bioinformatics</w:t>
-      </w:r>
-      <w:proofErr w:type="spellEnd"/>
-      <w:r>
-        <w:t>,</w:t>
-      </w:r>
-      <w:r>
-        <w:t xml:space="preserve"> </w:t>
-      </w:r>
-      <w:r>
-        <w:t>35,</w:t>
-      </w:r>
-      <w:r>
-        <w:t xml:space="preserve"> </w:t>
-      </w:r>
-      <w:r>
-        <w:t>12</w:t>
-      </w:r>
-    </w:p>
-    <w:p>
-      <w:pPr>
-        <w:jc w:val="both"/>
-      </w:pPr>
-      <w:r>
-        <w:t xml:space="preserve">[2] </w:t>
-      </w:r>
-      <w:proofErr w:type="spellStart"/>
-      <w:r>
-        <w:t>Bobbie</w:t>
-      </w:r>
-      <w:proofErr w:type="spellEnd"/>
-      <w:r>
-        <w:t xml:space="preserve"> </w:t>
-      </w:r>
-      <w:proofErr w:type="spellStart"/>
-      <w:r>
-        <w:t>Chern</w:t>
-      </w:r>
-      <w:proofErr w:type="spellEnd"/>
-      <w:r>
-        <w:t xml:space="preserve">, </w:t>
-      </w:r>
-      <w:proofErr w:type="spellStart"/>
-      <w:r>
-        <w:t>Idoia</w:t>
-      </w:r>
-      <w:proofErr w:type="spellEnd"/>
-      <w:r>
-        <w:t xml:space="preserve"> </w:t>
-      </w:r>
-      <w:proofErr w:type="spellStart"/>
-      <w:r>
-        <w:t>Ochoa</w:t>
-      </w:r>
-      <w:proofErr w:type="spellEnd"/>
-      <w:r>
-        <w:t xml:space="preserve">, </w:t>
-      </w:r>
-      <w:proofErr w:type="spellStart"/>
-      <w:r>
-        <w:t>Alexandros</w:t>
-      </w:r>
-      <w:proofErr w:type="spellEnd"/>
-      <w:r>
-        <w:t xml:space="preserve"> </w:t>
-      </w:r>
-      <w:proofErr w:type="spellStart"/>
-      <w:r>
-        <w:t>Manolakos</w:t>
-      </w:r>
-      <w:proofErr w:type="spellEnd"/>
-      <w:r>
-        <w:t xml:space="preserve">, Albert No, </w:t>
-      </w:r>
-      <w:proofErr w:type="spellStart"/>
-      <w:r>
-        <w:t>Kartik</w:t>
-      </w:r>
-      <w:proofErr w:type="spellEnd"/>
-      <w:r>
-        <w:t xml:space="preserve"> </w:t>
-      </w:r>
-      <w:proofErr w:type="spellStart"/>
-      <w:r>
-        <w:t>Venkat</w:t>
-      </w:r>
-      <w:proofErr w:type="spellEnd"/>
-      <w:r>
-        <w:t xml:space="preserve">, </w:t>
-      </w:r>
-      <w:proofErr w:type="spellStart"/>
-      <w:r>
-        <w:t>Tsachy</w:t>
-      </w:r>
-      <w:proofErr w:type="spellEnd"/>
-      <w:r>
-        <w:t xml:space="preserve"> </w:t>
-      </w:r>
-      <w:proofErr w:type="spellStart"/>
-      <w:r>
-        <w:t>Weissman</w:t>
-      </w:r>
-      <w:proofErr w:type="spellEnd"/>
-      <w:r>
-        <w:t xml:space="preserve"> (2012), </w:t>
-      </w:r>
-      <w:r>
-        <w:rPr>
-          <w:i/>
-          <w:iCs/>
-        </w:rPr>
-        <w:t xml:space="preserve">Reference </w:t>
-      </w:r>
-      <w:proofErr w:type="spellStart"/>
-      <w:r>
-        <w:rPr>
-          <w:i/>
-          <w:iCs/>
-        </w:rPr>
-        <w:t>Based</w:t>
-      </w:r>
-      <w:proofErr w:type="spellEnd"/>
-      <w:r>
-        <w:rPr>
-          <w:i/>
-          <w:iCs/>
-        </w:rPr>
-        <w:t xml:space="preserve"> Genome </w:t>
-      </w:r>
-      <w:proofErr w:type="spellStart"/>
-      <w:r>
-        <w:rPr>
-          <w:i/>
-          <w:iCs/>
-        </w:rPr>
-        <w:t>Compression</w:t>
-      </w:r>
-      <w:proofErr w:type="spellEnd"/>
+        <w:t>Reference Based Genome Compression</w:t>
+      </w:r>
     </w:p>
     <w:sectPr>
       <w:pgSz w:w="11906" w:h="16838"/>
@@ -5633,11 +7626,11 @@
     <w:qFormat/>
     <w:rsid w:val="005941C6"/>
   </w:style>
-  <w:style w:type="paragraph" w:styleId="Naslov1">
+  <w:style w:type="paragraph" w:styleId="Heading1">
     <w:name w:val="heading 1"/>
     <w:basedOn w:val="Normal"/>
     <w:next w:val="Normal"/>
-    <w:link w:val="Naslov1Char"/>
+    <w:link w:val="Heading1Char"/>
     <w:uiPriority w:val="9"/>
     <w:qFormat/>
     <w:rsid w:val="005941C6"/>
@@ -5654,11 +7647,11 @@
       <w:szCs w:val="40"/>
     </w:rPr>
   </w:style>
-  <w:style w:type="paragraph" w:styleId="Naslov2">
+  <w:style w:type="paragraph" w:styleId="Heading2">
     <w:name w:val="heading 2"/>
     <w:basedOn w:val="Normal"/>
     <w:next w:val="Normal"/>
-    <w:link w:val="Naslov2Char"/>
+    <w:link w:val="Heading2Char"/>
     <w:uiPriority w:val="9"/>
     <w:semiHidden/>
     <w:unhideWhenUsed/>
@@ -5677,11 +7670,11 @@
       <w:szCs w:val="32"/>
     </w:rPr>
   </w:style>
-  <w:style w:type="paragraph" w:styleId="Naslov3">
+  <w:style w:type="paragraph" w:styleId="Heading3">
     <w:name w:val="heading 3"/>
     <w:basedOn w:val="Normal"/>
     <w:next w:val="Normal"/>
-    <w:link w:val="Naslov3Char"/>
+    <w:link w:val="Heading3Char"/>
     <w:uiPriority w:val="9"/>
     <w:semiHidden/>
     <w:unhideWhenUsed/>
@@ -5700,11 +7693,11 @@
       <w:szCs w:val="28"/>
     </w:rPr>
   </w:style>
-  <w:style w:type="paragraph" w:styleId="Naslov4">
+  <w:style w:type="paragraph" w:styleId="Heading4">
     <w:name w:val="heading 4"/>
     <w:basedOn w:val="Normal"/>
     <w:next w:val="Normal"/>
-    <w:link w:val="Naslov4Char"/>
+    <w:link w:val="Heading4Char"/>
     <w:uiPriority w:val="9"/>
     <w:semiHidden/>
     <w:unhideWhenUsed/>
@@ -5723,11 +7716,11 @@
       <w:color w:val="0F4761" w:themeColor="accent1" w:themeShade="BF"/>
     </w:rPr>
   </w:style>
-  <w:style w:type="paragraph" w:styleId="Naslov5">
+  <w:style w:type="paragraph" w:styleId="Heading5">
     <w:name w:val="heading 5"/>
     <w:basedOn w:val="Normal"/>
     <w:next w:val="Normal"/>
-    <w:link w:val="Naslov5Char"/>
+    <w:link w:val="Heading5Char"/>
     <w:uiPriority w:val="9"/>
     <w:semiHidden/>
     <w:unhideWhenUsed/>
@@ -5744,11 +7737,11 @@
       <w:color w:val="0F4761" w:themeColor="accent1" w:themeShade="BF"/>
     </w:rPr>
   </w:style>
-  <w:style w:type="paragraph" w:styleId="Naslov6">
+  <w:style w:type="paragraph" w:styleId="Heading6">
     <w:name w:val="heading 6"/>
     <w:basedOn w:val="Normal"/>
     <w:next w:val="Normal"/>
-    <w:link w:val="Naslov6Char"/>
+    <w:link w:val="Heading6Char"/>
     <w:uiPriority w:val="9"/>
     <w:semiHidden/>
     <w:unhideWhenUsed/>
@@ -5767,11 +7760,11 @@
       <w:color w:val="595959" w:themeColor="text1" w:themeTint="A6"/>
     </w:rPr>
   </w:style>
-  <w:style w:type="paragraph" w:styleId="Naslov7">
+  <w:style w:type="paragraph" w:styleId="Heading7">
     <w:name w:val="heading 7"/>
     <w:basedOn w:val="Normal"/>
     <w:next w:val="Normal"/>
-    <w:link w:val="Naslov7Char"/>
+    <w:link w:val="Heading7Char"/>
     <w:uiPriority w:val="9"/>
     <w:semiHidden/>
     <w:unhideWhenUsed/>
@@ -5788,11 +7781,11 @@
       <w:color w:val="595959" w:themeColor="text1" w:themeTint="A6"/>
     </w:rPr>
   </w:style>
-  <w:style w:type="paragraph" w:styleId="Naslov8">
+  <w:style w:type="paragraph" w:styleId="Heading8">
     <w:name w:val="heading 8"/>
     <w:basedOn w:val="Normal"/>
     <w:next w:val="Normal"/>
-    <w:link w:val="Naslov8Char"/>
+    <w:link w:val="Heading8Char"/>
     <w:uiPriority w:val="9"/>
     <w:semiHidden/>
     <w:unhideWhenUsed/>
@@ -5811,11 +7804,11 @@
       <w:color w:val="272727" w:themeColor="text1" w:themeTint="D8"/>
     </w:rPr>
   </w:style>
-  <w:style w:type="paragraph" w:styleId="Naslov9">
+  <w:style w:type="paragraph" w:styleId="Heading9">
     <w:name w:val="heading 9"/>
     <w:basedOn w:val="Normal"/>
     <w:next w:val="Normal"/>
-    <w:link w:val="Naslov9Char"/>
+    <w:link w:val="Heading9Char"/>
     <w:uiPriority w:val="9"/>
     <w:semiHidden/>
     <w:unhideWhenUsed/>
@@ -5832,12 +7825,12 @@
       <w:color w:val="272727" w:themeColor="text1" w:themeTint="D8"/>
     </w:rPr>
   </w:style>
-  <w:style w:type="character" w:default="1" w:styleId="Zadanifontodlomka">
+  <w:style w:type="character" w:default="1" w:styleId="DefaultParagraphFont">
     <w:name w:val="Default Paragraph Font"/>
     <w:uiPriority w:val="1"/>
     <w:unhideWhenUsed/>
   </w:style>
-  <w:style w:type="table" w:default="1" w:styleId="Obinatablica">
+  <w:style w:type="table" w:default="1" w:styleId="TableNormal">
     <w:name w:val="Normal Table"/>
     <w:uiPriority w:val="99"/>
     <w:semiHidden/>
@@ -5852,16 +7845,16 @@
       </w:tblCellMar>
     </w:tblPr>
   </w:style>
-  <w:style w:type="numbering" w:default="1" w:styleId="Bezpopisa">
+  <w:style w:type="numbering" w:default="1" w:styleId="NoList">
     <w:name w:val="No List"/>
     <w:uiPriority w:val="99"/>
     <w:semiHidden/>
     <w:unhideWhenUsed/>
   </w:style>
-  <w:style w:type="character" w:customStyle="1" w:styleId="Naslov1Char">
-    <w:name w:val="Naslov 1 Char"/>
-    <w:basedOn w:val="Zadanifontodlomka"/>
-    <w:link w:val="Naslov1"/>
+  <w:style w:type="character" w:customStyle="1" w:styleId="Heading1Char">
+    <w:name w:val="Heading 1 Char"/>
+    <w:basedOn w:val="DefaultParagraphFont"/>
+    <w:link w:val="Heading1"/>
     <w:uiPriority w:val="9"/>
     <w:rsid w:val="005941C6"/>
     <w:rPr>
@@ -5871,10 +7864,10 @@
       <w:szCs w:val="40"/>
     </w:rPr>
   </w:style>
-  <w:style w:type="character" w:customStyle="1" w:styleId="Naslov2Char">
-    <w:name w:val="Naslov 2 Char"/>
-    <w:basedOn w:val="Zadanifontodlomka"/>
-    <w:link w:val="Naslov2"/>
+  <w:style w:type="character" w:customStyle="1" w:styleId="Heading2Char">
+    <w:name w:val="Heading 2 Char"/>
+    <w:basedOn w:val="DefaultParagraphFont"/>
+    <w:link w:val="Heading2"/>
     <w:uiPriority w:val="9"/>
     <w:semiHidden/>
     <w:rsid w:val="005941C6"/>
@@ -5885,10 +7878,10 @@
       <w:szCs w:val="32"/>
     </w:rPr>
   </w:style>
-  <w:style w:type="character" w:customStyle="1" w:styleId="Naslov3Char">
-    <w:name w:val="Naslov 3 Char"/>
-    <w:basedOn w:val="Zadanifontodlomka"/>
-    <w:link w:val="Naslov3"/>
+  <w:style w:type="character" w:customStyle="1" w:styleId="Heading3Char">
+    <w:name w:val="Heading 3 Char"/>
+    <w:basedOn w:val="DefaultParagraphFont"/>
+    <w:link w:val="Heading3"/>
     <w:uiPriority w:val="9"/>
     <w:semiHidden/>
     <w:rsid w:val="005941C6"/>
@@ -5899,10 +7892,10 @@
       <w:szCs w:val="28"/>
     </w:rPr>
   </w:style>
-  <w:style w:type="character" w:customStyle="1" w:styleId="Naslov4Char">
-    <w:name w:val="Naslov 4 Char"/>
-    <w:basedOn w:val="Zadanifontodlomka"/>
-    <w:link w:val="Naslov4"/>
+  <w:style w:type="character" w:customStyle="1" w:styleId="Heading4Char">
+    <w:name w:val="Heading 4 Char"/>
+    <w:basedOn w:val="DefaultParagraphFont"/>
+    <w:link w:val="Heading4"/>
     <w:uiPriority w:val="9"/>
     <w:semiHidden/>
     <w:rsid w:val="005941C6"/>
@@ -5913,10 +7906,10 @@
       <w:color w:val="0F4761" w:themeColor="accent1" w:themeShade="BF"/>
     </w:rPr>
   </w:style>
-  <w:style w:type="character" w:customStyle="1" w:styleId="Naslov5Char">
-    <w:name w:val="Naslov 5 Char"/>
-    <w:basedOn w:val="Zadanifontodlomka"/>
-    <w:link w:val="Naslov5"/>
+  <w:style w:type="character" w:customStyle="1" w:styleId="Heading5Char">
+    <w:name w:val="Heading 5 Char"/>
+    <w:basedOn w:val="DefaultParagraphFont"/>
+    <w:link w:val="Heading5"/>
     <w:uiPriority w:val="9"/>
     <w:semiHidden/>
     <w:rsid w:val="005941C6"/>
@@ -5925,10 +7918,10 @@
       <w:color w:val="0F4761" w:themeColor="accent1" w:themeShade="BF"/>
     </w:rPr>
   </w:style>
-  <w:style w:type="character" w:customStyle="1" w:styleId="Naslov6Char">
-    <w:name w:val="Naslov 6 Char"/>
-    <w:basedOn w:val="Zadanifontodlomka"/>
-    <w:link w:val="Naslov6"/>
+  <w:style w:type="character" w:customStyle="1" w:styleId="Heading6Char">
+    <w:name w:val="Heading 6 Char"/>
+    <w:basedOn w:val="DefaultParagraphFont"/>
+    <w:link w:val="Heading6"/>
     <w:uiPriority w:val="9"/>
     <w:semiHidden/>
     <w:rsid w:val="005941C6"/>
@@ -5939,10 +7932,10 @@
       <w:color w:val="595959" w:themeColor="text1" w:themeTint="A6"/>
     </w:rPr>
   </w:style>
-  <w:style w:type="character" w:customStyle="1" w:styleId="Naslov7Char">
-    <w:name w:val="Naslov 7 Char"/>
-    <w:basedOn w:val="Zadanifontodlomka"/>
-    <w:link w:val="Naslov7"/>
+  <w:style w:type="character" w:customStyle="1" w:styleId="Heading7Char">
+    <w:name w:val="Heading 7 Char"/>
+    <w:basedOn w:val="DefaultParagraphFont"/>
+    <w:link w:val="Heading7"/>
     <w:uiPriority w:val="9"/>
     <w:semiHidden/>
     <w:rsid w:val="005941C6"/>
@@ -5951,10 +7944,10 @@
       <w:color w:val="595959" w:themeColor="text1" w:themeTint="A6"/>
     </w:rPr>
   </w:style>
-  <w:style w:type="character" w:customStyle="1" w:styleId="Naslov8Char">
-    <w:name w:val="Naslov 8 Char"/>
-    <w:basedOn w:val="Zadanifontodlomka"/>
-    <w:link w:val="Naslov8"/>
+  <w:style w:type="character" w:customStyle="1" w:styleId="Heading8Char">
+    <w:name w:val="Heading 8 Char"/>
+    <w:basedOn w:val="DefaultParagraphFont"/>
+    <w:link w:val="Heading8"/>
     <w:uiPriority w:val="9"/>
     <w:semiHidden/>
     <w:rsid w:val="005941C6"/>
@@ -5965,10 +7958,10 @@
       <w:color w:val="272727" w:themeColor="text1" w:themeTint="D8"/>
     </w:rPr>
   </w:style>
-  <w:style w:type="character" w:customStyle="1" w:styleId="Naslov9Char">
-    <w:name w:val="Naslov 9 Char"/>
-    <w:basedOn w:val="Zadanifontodlomka"/>
-    <w:link w:val="Naslov9"/>
+  <w:style w:type="character" w:customStyle="1" w:styleId="Heading9Char">
+    <w:name w:val="Heading 9 Char"/>
+    <w:basedOn w:val="DefaultParagraphFont"/>
+    <w:link w:val="Heading9"/>
     <w:uiPriority w:val="9"/>
     <w:semiHidden/>
     <w:rsid w:val="005941C6"/>
@@ -5977,11 +7970,11 @@
       <w:color w:val="272727" w:themeColor="text1" w:themeTint="D8"/>
     </w:rPr>
   </w:style>
-  <w:style w:type="paragraph" w:styleId="Naslov">
+  <w:style w:type="paragraph" w:styleId="Title">
     <w:name w:val="Title"/>
     <w:basedOn w:val="Normal"/>
     <w:next w:val="Normal"/>
-    <w:link w:val="NaslovChar"/>
+    <w:link w:val="TitleChar"/>
     <w:uiPriority w:val="10"/>
     <w:qFormat/>
     <w:rsid w:val="005941C6"/>
@@ -5997,10 +7990,10 @@
       <w:szCs w:val="56"/>
     </w:rPr>
   </w:style>
-  <w:style w:type="character" w:customStyle="1" w:styleId="NaslovChar">
-    <w:name w:val="Naslov Char"/>
-    <w:basedOn w:val="Zadanifontodlomka"/>
-    <w:link w:val="Naslov"/>
+  <w:style w:type="character" w:customStyle="1" w:styleId="TitleChar">
+    <w:name w:val="Title Char"/>
+    <w:basedOn w:val="DefaultParagraphFont"/>
+    <w:link w:val="Title"/>
     <w:uiPriority w:val="10"/>
     <w:rsid w:val="005941C6"/>
     <w:rPr>
@@ -6011,11 +8004,11 @@
       <w:szCs w:val="56"/>
     </w:rPr>
   </w:style>
-  <w:style w:type="paragraph" w:styleId="Podnaslov">
+  <w:style w:type="paragraph" w:styleId="Subtitle">
     <w:name w:val="Subtitle"/>
     <w:basedOn w:val="Normal"/>
     <w:next w:val="Normal"/>
-    <w:link w:val="PodnaslovChar"/>
+    <w:link w:val="SubtitleChar"/>
     <w:uiPriority w:val="11"/>
     <w:qFormat/>
     <w:rsid w:val="005941C6"/>
@@ -6032,10 +8025,10 @@
       <w:szCs w:val="28"/>
     </w:rPr>
   </w:style>
-  <w:style w:type="character" w:customStyle="1" w:styleId="PodnaslovChar">
-    <w:name w:val="Podnaslov Char"/>
-    <w:basedOn w:val="Zadanifontodlomka"/>
-    <w:link w:val="Podnaslov"/>
+  <w:style w:type="character" w:customStyle="1" w:styleId="SubtitleChar">
+    <w:name w:val="Subtitle Char"/>
+    <w:basedOn w:val="DefaultParagraphFont"/>
+    <w:link w:val="Subtitle"/>
     <w:uiPriority w:val="11"/>
     <w:rsid w:val="005941C6"/>
     <w:rPr>
@@ -6046,11 +8039,11 @@
       <w:szCs w:val="28"/>
     </w:rPr>
   </w:style>
-  <w:style w:type="paragraph" w:styleId="Citat">
+  <w:style w:type="paragraph" w:styleId="Quote">
     <w:name w:val="Quote"/>
     <w:basedOn w:val="Normal"/>
     <w:next w:val="Normal"/>
-    <w:link w:val="CitatChar"/>
+    <w:link w:val="QuoteChar"/>
     <w:uiPriority w:val="29"/>
     <w:qFormat/>
     <w:rsid w:val="005941C6"/>
@@ -6064,10 +8057,10 @@
       <w:color w:val="404040" w:themeColor="text1" w:themeTint="BF"/>
     </w:rPr>
   </w:style>
-  <w:style w:type="character" w:customStyle="1" w:styleId="CitatChar">
-    <w:name w:val="Citat Char"/>
-    <w:basedOn w:val="Zadanifontodlomka"/>
-    <w:link w:val="Citat"/>
+  <w:style w:type="character" w:customStyle="1" w:styleId="QuoteChar">
+    <w:name w:val="Quote Char"/>
+    <w:basedOn w:val="DefaultParagraphFont"/>
+    <w:link w:val="Quote"/>
     <w:uiPriority w:val="29"/>
     <w:rsid w:val="005941C6"/>
     <w:rPr>
@@ -6076,7 +8069,7 @@
       <w:color w:val="404040" w:themeColor="text1" w:themeTint="BF"/>
     </w:rPr>
   </w:style>
-  <w:style w:type="paragraph" w:styleId="Odlomakpopisa">
+  <w:style w:type="paragraph" w:styleId="ListParagraph">
     <w:name w:val="List Paragraph"/>
     <w:basedOn w:val="Normal"/>
     <w:uiPriority w:val="34"/>
@@ -6087,9 +8080,9 @@
       <w:contextualSpacing/>
     </w:pPr>
   </w:style>
-  <w:style w:type="character" w:styleId="Jakoisticanje">
+  <w:style w:type="character" w:styleId="IntenseEmphasis">
     <w:name w:val="Intense Emphasis"/>
-    <w:basedOn w:val="Zadanifontodlomka"/>
+    <w:basedOn w:val="DefaultParagraphFont"/>
     <w:uiPriority w:val="21"/>
     <w:qFormat/>
     <w:rsid w:val="005941C6"/>
@@ -6099,11 +8092,11 @@
       <w:color w:val="0F4761" w:themeColor="accent1" w:themeShade="BF"/>
     </w:rPr>
   </w:style>
-  <w:style w:type="paragraph" w:styleId="Naglaencitat">
+  <w:style w:type="paragraph" w:styleId="IntenseQuote">
     <w:name w:val="Intense Quote"/>
     <w:basedOn w:val="Normal"/>
     <w:next w:val="Normal"/>
-    <w:link w:val="NaglaencitatChar"/>
+    <w:link w:val="IntenseQuoteChar"/>
     <w:uiPriority w:val="30"/>
     <w:qFormat/>
     <w:rsid w:val="005941C6"/>
@@ -6122,10 +8115,10 @@
       <w:color w:val="0F4761" w:themeColor="accent1" w:themeShade="BF"/>
     </w:rPr>
   </w:style>
-  <w:style w:type="character" w:customStyle="1" w:styleId="NaglaencitatChar">
-    <w:name w:val="Naglašen citat Char"/>
-    <w:basedOn w:val="Zadanifontodlomka"/>
-    <w:link w:val="Naglaencitat"/>
+  <w:style w:type="character" w:customStyle="1" w:styleId="IntenseQuoteChar">
+    <w:name w:val="Intense Quote Char"/>
+    <w:basedOn w:val="DefaultParagraphFont"/>
+    <w:link w:val="IntenseQuote"/>
     <w:uiPriority w:val="30"/>
     <w:rsid w:val="005941C6"/>
     <w:rPr>
@@ -6134,9 +8127,9 @@
       <w:color w:val="0F4761" w:themeColor="accent1" w:themeShade="BF"/>
     </w:rPr>
   </w:style>
-  <w:style w:type="character" w:styleId="Istaknutareferenca">
+  <w:style w:type="character" w:styleId="IntenseReference">
     <w:name w:val="Intense Reference"/>
-    <w:basedOn w:val="Zadanifontodlomka"/>
+    <w:basedOn w:val="DefaultParagraphFont"/>
     <w:uiPriority w:val="32"/>
     <w:qFormat/>
     <w:rsid w:val="005941C6"/>
@@ -6148,9 +8141,9 @@
       <w:spacing w:val="5"/>
     </w:rPr>
   </w:style>
-  <w:style w:type="character" w:styleId="Hiperveza">
+  <w:style w:type="character" w:styleId="Hyperlink">
     <w:name w:val="Hyperlink"/>
-    <w:basedOn w:val="Zadanifontodlomka"/>
+    <w:basedOn w:val="DefaultParagraphFont"/>
     <w:uiPriority w:val="99"/>
     <w:unhideWhenUsed/>
     <w:rsid w:val="00B45AFC"/>
@@ -6159,9 +8152,9 @@
       <w:u w:val="single"/>
     </w:rPr>
   </w:style>
-  <w:style w:type="character" w:styleId="Nerijeenospominjanje">
+  <w:style w:type="character" w:styleId="UnresolvedMention">
     <w:name w:val="Unresolved Mention"/>
-    <w:basedOn w:val="Zadanifontodlomka"/>
+    <w:basedOn w:val="DefaultParagraphFont"/>
     <w:uiPriority w:val="99"/>
     <w:semiHidden/>
     <w:unhideWhenUsed/>
@@ -6171,9 +8164,9 @@
       <w:shd w:val="clear" w:color="auto" w:fill="E1DFDD"/>
     </w:rPr>
   </w:style>
-  <w:style w:type="table" w:styleId="Reetkatablice">
+  <w:style w:type="table" w:styleId="TableGrid">
     <w:name w:val="Table Grid"/>
-    <w:basedOn w:val="Obinatablica"/>
+    <w:basedOn w:val="TableNormal"/>
     <w:uiPriority w:val="39"/>
     <w:rsid w:val="00C90BA1"/>
     <w:pPr>

--- a/sccg-dokumentacija.docx
+++ b/sccg-dokumentacija.docx
@@ -3781,7 +3781,7 @@
           <w:sz w:val="28"/>
           <w:szCs w:val="28"/>
         </w:rPr>
-        <w:t xml:space="preserve">Ref: hg17 </w:t>
+        <w:t>Ref: hg1</w:t>
       </w:r>
       <w:r>
         <w:rPr>
@@ -3790,7 +3790,7 @@
           <w:sz w:val="28"/>
           <w:szCs w:val="28"/>
         </w:rPr>
-        <w:t xml:space="preserve">         </w:t>
+        <w:t>8</w:t>
       </w:r>
       <w:r>
         <w:rPr>
@@ -3799,7 +3799,25 @@
           <w:sz w:val="28"/>
           <w:szCs w:val="28"/>
         </w:rPr>
-        <w:t>tar hg18</w:t>
+        <w:t xml:space="preserve">         </w:t>
+      </w:r>
+      <w:r>
+        <w:rPr>
+          <w:b/>
+          <w:bCs/>
+          <w:sz w:val="28"/>
+          <w:szCs w:val="28"/>
+        </w:rPr>
+        <w:t>tar hg1</w:t>
+      </w:r>
+      <w:r>
+        <w:rPr>
+          <w:b/>
+          <w:bCs/>
+          <w:sz w:val="28"/>
+          <w:szCs w:val="28"/>
+        </w:rPr>
+        <w:t>9</w:t>
       </w:r>
     </w:p>
     <w:tbl>
@@ -3835,7 +3853,7 @@
                 <w:sz w:val="28"/>
                 <w:szCs w:val="28"/>
               </w:rPr>
-              <w:t>reference</w:t>
+              <w:t>Hg18</w:t>
             </w:r>
           </w:p>
         </w:tc>
@@ -3912,7 +3930,7 @@
                 <w:sz w:val="28"/>
                 <w:szCs w:val="28"/>
               </w:rPr>
-              <w:t>Chr1</w:t>
+              <w:t>Chr14</w:t>
             </w:r>
           </w:p>
         </w:tc>
@@ -3937,7 +3955,16 @@
                 <w:sz w:val="28"/>
                 <w:szCs w:val="28"/>
               </w:rPr>
-              <w:t>72955590</w:t>
+              <w:t>289</w:t>
+            </w:r>
+            <w:r>
+              <w:rPr>
+                <w:b/>
+                <w:bCs/>
+                <w:sz w:val="28"/>
+                <w:szCs w:val="28"/>
+              </w:rPr>
+              <w:t>44448</w:t>
             </w:r>
           </w:p>
         </w:tc>
@@ -3962,7 +3989,7 @@
                 <w:sz w:val="28"/>
                 <w:szCs w:val="28"/>
               </w:rPr>
-              <w:t>250433310</w:t>
+              <w:t>108495964</w:t>
             </w:r>
           </w:p>
         </w:tc>
@@ -3989,7 +4016,7 @@
                 <w:sz w:val="28"/>
                 <w:szCs w:val="28"/>
               </w:rPr>
-              <w:t>Chr2</w:t>
+              <w:t>Chr15</w:t>
             </w:r>
           </w:p>
         </w:tc>
@@ -3999,22 +4026,22 @@
           </w:tcPr>
           <w:p>
             <w:pPr>
-              <w:jc w:val="both"/>
-              <w:rPr>
-                <w:b/>
-                <w:bCs/>
-                <w:sz w:val="28"/>
-                <w:szCs w:val="28"/>
-              </w:rPr>
-            </w:pPr>
-            <w:r>
-              <w:rPr>
-                <w:b/>
-                <w:bCs/>
-                <w:sz w:val="28"/>
-                <w:szCs w:val="28"/>
-              </w:rPr>
-              <w:t>77962524</w:t>
+              <w:jc w:val="center"/>
+              <w:rPr>
+                <w:b/>
+                <w:bCs/>
+                <w:sz w:val="28"/>
+                <w:szCs w:val="28"/>
+              </w:rPr>
+            </w:pPr>
+            <w:r>
+              <w:rPr>
+                <w:b/>
+                <w:bCs/>
+                <w:sz w:val="28"/>
+                <w:szCs w:val="28"/>
+              </w:rPr>
+              <w:t>26685221</w:t>
             </w:r>
           </w:p>
         </w:tc>
@@ -4024,22 +4051,22 @@
           </w:tcPr>
           <w:p>
             <w:pPr>
-              <w:jc w:val="both"/>
-              <w:rPr>
-                <w:b/>
-                <w:bCs/>
-                <w:sz w:val="28"/>
-                <w:szCs w:val="28"/>
-              </w:rPr>
-            </w:pPr>
-            <w:r>
-              <w:rPr>
-                <w:b/>
-                <w:bCs/>
-                <w:sz w:val="28"/>
-                <w:szCs w:val="28"/>
-              </w:rPr>
-              <w:t>247878600</w:t>
+              <w:jc w:val="center"/>
+              <w:rPr>
+                <w:b/>
+                <w:bCs/>
+                <w:sz w:val="28"/>
+                <w:szCs w:val="28"/>
+              </w:rPr>
+            </w:pPr>
+            <w:r>
+              <w:rPr>
+                <w:b/>
+                <w:bCs/>
+                <w:sz w:val="28"/>
+                <w:szCs w:val="28"/>
+              </w:rPr>
+              <w:t>102345701</w:t>
             </w:r>
           </w:p>
         </w:tc>
@@ -4066,7 +4093,7 @@
                 <w:sz w:val="28"/>
                 <w:szCs w:val="28"/>
               </w:rPr>
-              <w:t>Chr3</w:t>
+              <w:t>Chr16</w:t>
             </w:r>
           </w:p>
         </w:tc>
@@ -4076,22 +4103,22 @@
           </w:tcPr>
           <w:p>
             <w:pPr>
-              <w:jc w:val="both"/>
-              <w:rPr>
-                <w:b/>
-                <w:bCs/>
-                <w:sz w:val="28"/>
-                <w:szCs w:val="28"/>
-              </w:rPr>
-            </w:pPr>
-            <w:r>
-              <w:rPr>
-                <w:b/>
-                <w:bCs/>
-                <w:sz w:val="28"/>
-                <w:szCs w:val="28"/>
-              </w:rPr>
-              <w:t>63935534</w:t>
+              <w:jc w:val="center"/>
+              <w:rPr>
+                <w:b/>
+                <w:bCs/>
+                <w:sz w:val="28"/>
+                <w:szCs w:val="28"/>
+              </w:rPr>
+            </w:pPr>
+            <w:r>
+              <w:rPr>
+                <w:b/>
+                <w:bCs/>
+                <w:sz w:val="28"/>
+                <w:szCs w:val="28"/>
+              </w:rPr>
+              <w:t>25643209</w:t>
             </w:r>
           </w:p>
         </w:tc>
@@ -4116,7 +4143,7 @@
                 <w:sz w:val="28"/>
                 <w:szCs w:val="28"/>
               </w:rPr>
-              <w:t>203495861</w:t>
+              <w:t>90603807</w:t>
             </w:r>
           </w:p>
         </w:tc>
@@ -4143,7 +4170,7 @@
                 <w:sz w:val="28"/>
                 <w:szCs w:val="28"/>
               </w:rPr>
-              <w:t>Chr4</w:t>
+              <w:t>Chr17</w:t>
             </w:r>
           </w:p>
         </w:tc>
@@ -4153,22 +4180,22 @@
           </w:tcPr>
           <w:p>
             <w:pPr>
-              <w:jc w:val="both"/>
-              <w:rPr>
-                <w:b/>
-                <w:bCs/>
-                <w:sz w:val="28"/>
-                <w:szCs w:val="28"/>
-              </w:rPr>
-            </w:pPr>
-            <w:r>
-              <w:rPr>
-                <w:b/>
-                <w:bCs/>
-                <w:sz w:val="28"/>
-                <w:szCs w:val="28"/>
-              </w:rPr>
-              <w:t>61520454</w:t>
+              <w:jc w:val="center"/>
+              <w:rPr>
+                <w:b/>
+                <w:bCs/>
+                <w:sz w:val="28"/>
+                <w:szCs w:val="28"/>
+              </w:rPr>
+            </w:pPr>
+            <w:r>
+              <w:rPr>
+                <w:b/>
+                <w:bCs/>
+                <w:sz w:val="28"/>
+                <w:szCs w:val="28"/>
+              </w:rPr>
+              <w:t>25113607</w:t>
             </w:r>
           </w:p>
         </w:tc>
@@ -4178,22 +4205,22 @@
           </w:tcPr>
           <w:p>
             <w:pPr>
-              <w:jc w:val="both"/>
-              <w:rPr>
-                <w:b/>
-                <w:bCs/>
-                <w:sz w:val="28"/>
-                <w:szCs w:val="28"/>
-              </w:rPr>
-            </w:pPr>
-            <w:r>
-              <w:rPr>
-                <w:b/>
-                <w:bCs/>
-                <w:sz w:val="28"/>
-                <w:szCs w:val="28"/>
-              </w:rPr>
-              <w:t>195239449</w:t>
+              <w:jc w:val="center"/>
+              <w:rPr>
+                <w:b/>
+                <w:bCs/>
+                <w:sz w:val="28"/>
+                <w:szCs w:val="28"/>
+              </w:rPr>
+            </w:pPr>
+            <w:r>
+              <w:rPr>
+                <w:b/>
+                <w:bCs/>
+                <w:sz w:val="28"/>
+                <w:szCs w:val="28"/>
+              </w:rPr>
+              <w:t>80350244</w:t>
             </w:r>
           </w:p>
         </w:tc>
@@ -4220,7 +4247,7 @@
                 <w:sz w:val="28"/>
                 <w:szCs w:val="28"/>
               </w:rPr>
-              <w:t>Chr5</w:t>
+              <w:t>Chr18</w:t>
             </w:r>
           </w:p>
         </w:tc>
@@ -4230,22 +4257,22 @@
           </w:tcPr>
           <w:p>
             <w:pPr>
-              <w:jc w:val="both"/>
-              <w:rPr>
-                <w:b/>
-                <w:bCs/>
-                <w:sz w:val="28"/>
-                <w:szCs w:val="28"/>
-              </w:rPr>
-            </w:pPr>
-            <w:r>
-              <w:rPr>
-                <w:b/>
-                <w:bCs/>
-                <w:sz w:val="28"/>
-                <w:szCs w:val="28"/>
-              </w:rPr>
-              <w:t>58332445</w:t>
+              <w:jc w:val="center"/>
+              <w:rPr>
+                <w:b/>
+                <w:bCs/>
+                <w:sz w:val="28"/>
+                <w:szCs w:val="28"/>
+              </w:rPr>
+            </w:pPr>
+            <w:r>
+              <w:rPr>
+                <w:b/>
+                <w:bCs/>
+                <w:sz w:val="28"/>
+                <w:szCs w:val="28"/>
+              </w:rPr>
+              <w:t>24547240</w:t>
             </w:r>
           </w:p>
         </w:tc>
@@ -4255,22 +4282,22 @@
           </w:tcPr>
           <w:p>
             <w:pPr>
-              <w:jc w:val="both"/>
-              <w:rPr>
-                <w:b/>
-                <w:bCs/>
-                <w:sz w:val="28"/>
-                <w:szCs w:val="28"/>
-              </w:rPr>
-            </w:pPr>
-            <w:r>
-              <w:rPr>
-                <w:b/>
-                <w:bCs/>
-                <w:sz w:val="28"/>
-                <w:szCs w:val="28"/>
-              </w:rPr>
-              <w:t>184475030</w:t>
+              <w:jc w:val="center"/>
+              <w:rPr>
+                <w:b/>
+                <w:bCs/>
+                <w:sz w:val="28"/>
+                <w:szCs w:val="28"/>
+              </w:rPr>
+            </w:pPr>
+            <w:r>
+              <w:rPr>
+                <w:b/>
+                <w:bCs/>
+                <w:sz w:val="28"/>
+                <w:szCs w:val="28"/>
+              </w:rPr>
+              <w:t>77639504</w:t>
             </w:r>
           </w:p>
         </w:tc>
@@ -4297,7 +4324,7 @@
                 <w:sz w:val="28"/>
                 <w:szCs w:val="28"/>
               </w:rPr>
-              <w:t>Chr6</w:t>
+              <w:t>Chr19</w:t>
             </w:r>
           </w:p>
         </w:tc>
@@ -4307,22 +4334,22 @@
           </w:tcPr>
           <w:p>
             <w:pPr>
-              <w:jc w:val="both"/>
-              <w:rPr>
-                <w:b/>
-                <w:bCs/>
-                <w:sz w:val="28"/>
-                <w:szCs w:val="28"/>
-              </w:rPr>
-            </w:pPr>
-            <w:r>
-              <w:rPr>
-                <w:b/>
-                <w:bCs/>
-                <w:sz w:val="28"/>
-                <w:szCs w:val="28"/>
-              </w:rPr>
-              <w:t>54924796</w:t>
+              <w:jc w:val="center"/>
+              <w:rPr>
+                <w:b/>
+                <w:bCs/>
+                <w:sz w:val="28"/>
+                <w:szCs w:val="28"/>
+              </w:rPr>
+            </w:pPr>
+            <w:r>
+              <w:rPr>
+                <w:b/>
+                <w:bCs/>
+                <w:sz w:val="28"/>
+                <w:szCs w:val="28"/>
+              </w:rPr>
+              <w:t>17605180</w:t>
             </w:r>
           </w:p>
         </w:tc>
@@ -4332,22 +4359,22 @@
           </w:tcPr>
           <w:p>
             <w:pPr>
-              <w:jc w:val="both"/>
-              <w:rPr>
-                <w:b/>
-                <w:bCs/>
-                <w:sz w:val="28"/>
-                <w:szCs w:val="28"/>
-              </w:rPr>
-            </w:pPr>
-            <w:r>
-              <w:rPr>
-                <w:b/>
-                <w:bCs/>
-                <w:sz w:val="28"/>
-                <w:szCs w:val="28"/>
-              </w:rPr>
-              <w:t>174395219</w:t>
+              <w:jc w:val="center"/>
+              <w:rPr>
+                <w:b/>
+                <w:bCs/>
+                <w:sz w:val="28"/>
+                <w:szCs w:val="28"/>
+              </w:rPr>
+            </w:pPr>
+            <w:r>
+              <w:rPr>
+                <w:b/>
+                <w:bCs/>
+                <w:sz w:val="28"/>
+                <w:szCs w:val="28"/>
+              </w:rPr>
+              <w:t>65087892</w:t>
             </w:r>
           </w:p>
         </w:tc>
@@ -4374,7 +4401,7 @@
                 <w:sz w:val="28"/>
                 <w:szCs w:val="28"/>
               </w:rPr>
-              <w:t>Chr7</w:t>
+              <w:t>Chr20</w:t>
             </w:r>
           </w:p>
         </w:tc>
@@ -4384,22 +4411,22 @@
           </w:tcPr>
           <w:p>
             <w:pPr>
-              <w:jc w:val="both"/>
-              <w:rPr>
-                <w:b/>
-                <w:bCs/>
-                <w:sz w:val="28"/>
-                <w:szCs w:val="28"/>
-              </w:rPr>
-            </w:pPr>
-            <w:r>
-              <w:rPr>
-                <w:b/>
-                <w:bCs/>
-                <w:sz w:val="28"/>
-                <w:szCs w:val="28"/>
-              </w:rPr>
-              <w:t>50459162</w:t>
+              <w:jc w:val="center"/>
+              <w:rPr>
+                <w:b/>
+                <w:bCs/>
+                <w:sz w:val="28"/>
+                <w:szCs w:val="28"/>
+              </w:rPr>
+            </w:pPr>
+            <w:r>
+              <w:rPr>
+                <w:b/>
+                <w:bCs/>
+                <w:sz w:val="28"/>
+                <w:szCs w:val="28"/>
+              </w:rPr>
+              <w:t>19496195</w:t>
             </w:r>
           </w:p>
         </w:tc>
@@ -4424,7 +4451,7 @@
                 <w:sz w:val="28"/>
                 <w:szCs w:val="28"/>
               </w:rPr>
-              <w:t>161800708</w:t>
+              <w:t>63684691</w:t>
             </w:r>
           </w:p>
         </w:tc>
@@ -4451,7 +4478,7 @@
                 <w:sz w:val="28"/>
                 <w:szCs w:val="28"/>
               </w:rPr>
-              <w:t>Chr8</w:t>
+              <w:t>Chr21</w:t>
             </w:r>
           </w:p>
         </w:tc>
@@ -4476,7 +4503,7 @@
                 <w:sz w:val="28"/>
                 <w:szCs w:val="28"/>
               </w:rPr>
-              <w:t>46772221</w:t>
+              <w:t>11230132</w:t>
             </w:r>
           </w:p>
         </w:tc>
@@ -4501,7 +4528,7 @@
                 <w:sz w:val="28"/>
                 <w:szCs w:val="28"/>
               </w:rPr>
-              <w:t>149200329</w:t>
+              <w:t>47883217</w:t>
             </w:r>
           </w:p>
         </w:tc>
@@ -4528,7 +4555,7 @@
                 <w:sz w:val="28"/>
                 <w:szCs w:val="28"/>
               </w:rPr>
-              <w:t>Chr9</w:t>
+              <w:t>Chr22</w:t>
             </w:r>
           </w:p>
         </w:tc>
@@ -4553,7 +4580,7 @@
                 <w:sz w:val="28"/>
                 <w:szCs w:val="28"/>
               </w:rPr>
-              <w:t>38664308</w:t>
+              <w:t>11303833</w:t>
             </w:r>
           </w:p>
         </w:tc>
@@ -4578,7 +4605,7 @@
                 <w:sz w:val="28"/>
                 <w:szCs w:val="28"/>
               </w:rPr>
-              <w:t>141197860</w:t>
+              <w:t>50685268</w:t>
             </w:r>
           </w:p>
         </w:tc>
@@ -4605,7 +4632,7 @@
                 <w:sz w:val="28"/>
                 <w:szCs w:val="28"/>
               </w:rPr>
-              <w:t>Chr10</w:t>
+              <w:t>ChrY</w:t>
             </w:r>
           </w:p>
         </w:tc>
@@ -4630,7 +4657,7 @@
                 <w:sz w:val="28"/>
                 <w:szCs w:val="28"/>
               </w:rPr>
-              <w:t>43090643</w:t>
+              <w:t>8265731</w:t>
             </w:r>
           </w:p>
         </w:tc>
@@ -4655,7 +4682,7 @@
                 <w:sz w:val="28"/>
                 <w:szCs w:val="28"/>
               </w:rPr>
-              <w:t>138121908</w:t>
+              <w:t>58928420</w:t>
             </w:r>
           </w:p>
         </w:tc>
@@ -4719,20 +4746,13 @@
     <w:tbl>
       <w:tblPr>
         <w:tblStyle w:val="TableGrid"/>
-        <w:tblW w:w="9151" w:type="dxa"/>
+        <w:tblW w:w="4034" w:type="dxa"/>
         <w:tblLook w:val="04A0" w:firstRow="1" w:lastRow="0" w:firstColumn="1" w:lastColumn="0" w:noHBand="0" w:noVBand="1"/>
       </w:tblPr>
       <w:tblGrid>
         <w:gridCol w:w="980"/>
-        <w:gridCol w:w="1503"/>
-        <w:gridCol w:w="1563"/>
-        <w:gridCol w:w="729"/>
-        <w:gridCol w:w="729"/>
-        <w:gridCol w:w="729"/>
-        <w:gridCol w:w="729"/>
-        <w:gridCol w:w="729"/>
-        <w:gridCol w:w="730"/>
-        <w:gridCol w:w="730"/>
+        <w:gridCol w:w="1490"/>
+        <w:gridCol w:w="1564"/>
       </w:tblGrid>
       <w:tr>
         <w:trPr>
@@ -4740,7 +4760,7 @@
         </w:trPr>
         <w:tc>
           <w:tcPr>
-            <w:tcW w:w="974" w:type="dxa"/>
+            <w:tcW w:w="980" w:type="dxa"/>
           </w:tcPr>
           <w:p>
             <w:pPr>
@@ -4760,13 +4780,13 @@
                 <w:szCs w:val="28"/>
               </w:rPr>
               <w:lastRenderedPageBreak/>
-              <w:t>target</w:t>
-            </w:r>
-          </w:p>
-        </w:tc>
-        <w:tc>
-          <w:tcPr>
-            <w:tcW w:w="1504" w:type="dxa"/>
+              <w:t>Hg19</w:t>
+            </w:r>
+          </w:p>
+        </w:tc>
+        <w:tc>
+          <w:tcPr>
+            <w:tcW w:w="1490" w:type="dxa"/>
           </w:tcPr>
           <w:p>
             <w:pPr>
@@ -4791,7 +4811,7 @@
         </w:tc>
         <w:tc>
           <w:tcPr>
-            <w:tcW w:w="952" w:type="dxa"/>
+            <w:tcW w:w="1564" w:type="dxa"/>
           </w:tcPr>
           <w:p>
             <w:pPr>
@@ -4812,118 +4832,6 @@
               </w:rPr>
               <w:t>Unzip tar file</w:t>
             </w:r>
-          </w:p>
-        </w:tc>
-        <w:tc>
-          <w:tcPr>
-            <w:tcW w:w="817" w:type="dxa"/>
-          </w:tcPr>
-          <w:p>
-            <w:pPr>
-              <w:jc w:val="both"/>
-              <w:rPr>
-                <w:b/>
-                <w:bCs/>
-                <w:sz w:val="28"/>
-                <w:szCs w:val="28"/>
-              </w:rPr>
-            </w:pPr>
-          </w:p>
-        </w:tc>
-        <w:tc>
-          <w:tcPr>
-            <w:tcW w:w="817" w:type="dxa"/>
-          </w:tcPr>
-          <w:p>
-            <w:pPr>
-              <w:jc w:val="both"/>
-              <w:rPr>
-                <w:b/>
-                <w:bCs/>
-                <w:sz w:val="28"/>
-                <w:szCs w:val="28"/>
-              </w:rPr>
-            </w:pPr>
-          </w:p>
-        </w:tc>
-        <w:tc>
-          <w:tcPr>
-            <w:tcW w:w="817" w:type="dxa"/>
-          </w:tcPr>
-          <w:p>
-            <w:pPr>
-              <w:jc w:val="both"/>
-              <w:rPr>
-                <w:b/>
-                <w:bCs/>
-                <w:sz w:val="28"/>
-                <w:szCs w:val="28"/>
-              </w:rPr>
-            </w:pPr>
-          </w:p>
-        </w:tc>
-        <w:tc>
-          <w:tcPr>
-            <w:tcW w:w="817" w:type="dxa"/>
-          </w:tcPr>
-          <w:p>
-            <w:pPr>
-              <w:jc w:val="both"/>
-              <w:rPr>
-                <w:b/>
-                <w:bCs/>
-                <w:sz w:val="28"/>
-                <w:szCs w:val="28"/>
-              </w:rPr>
-            </w:pPr>
-          </w:p>
-        </w:tc>
-        <w:tc>
-          <w:tcPr>
-            <w:tcW w:w="817" w:type="dxa"/>
-          </w:tcPr>
-          <w:p>
-            <w:pPr>
-              <w:jc w:val="both"/>
-              <w:rPr>
-                <w:b/>
-                <w:bCs/>
-                <w:sz w:val="28"/>
-                <w:szCs w:val="28"/>
-              </w:rPr>
-            </w:pPr>
-          </w:p>
-        </w:tc>
-        <w:tc>
-          <w:tcPr>
-            <w:tcW w:w="818" w:type="dxa"/>
-          </w:tcPr>
-          <w:p>
-            <w:pPr>
-              <w:jc w:val="both"/>
-              <w:rPr>
-                <w:b/>
-                <w:bCs/>
-                <w:sz w:val="28"/>
-                <w:szCs w:val="28"/>
-              </w:rPr>
-            </w:pPr>
-          </w:p>
-        </w:tc>
-        <w:tc>
-          <w:tcPr>
-            <w:tcW w:w="818" w:type="dxa"/>
-          </w:tcPr>
-          <w:p>
-            <w:pPr>
-              <w:jc w:val="both"/>
-              <w:rPr>
-                <w:b/>
-                <w:bCs/>
-                <w:sz w:val="28"/>
-                <w:szCs w:val="28"/>
-              </w:rPr>
-            </w:pPr>
           </w:p>
         </w:tc>
       </w:tr>
@@ -4933,189 +4841,77 @@
         </w:trPr>
         <w:tc>
           <w:tcPr>
-            <w:tcW w:w="974" w:type="dxa"/>
-          </w:tcPr>
-          <w:p>
-            <w:pPr>
-              <w:jc w:val="both"/>
-              <w:rPr>
-                <w:b/>
-                <w:bCs/>
-                <w:sz w:val="28"/>
-                <w:szCs w:val="28"/>
-              </w:rPr>
-            </w:pPr>
-            <w:r>
-              <w:rPr>
-                <w:b/>
-                <w:bCs/>
-                <w:sz w:val="28"/>
-                <w:szCs w:val="28"/>
-              </w:rPr>
-              <w:t>Chr1</w:t>
-            </w:r>
-          </w:p>
-        </w:tc>
-        <w:tc>
-          <w:tcPr>
-            <w:tcW w:w="1504" w:type="dxa"/>
-          </w:tcPr>
-          <w:p>
-            <w:pPr>
-              <w:jc w:val="both"/>
-              <w:rPr>
-                <w:b/>
-                <w:bCs/>
-                <w:sz w:val="28"/>
-                <w:szCs w:val="28"/>
-              </w:rPr>
-            </w:pPr>
-            <w:r>
-              <w:rPr>
-                <w:b/>
-                <w:bCs/>
-                <w:sz w:val="28"/>
-                <w:szCs w:val="28"/>
-              </w:rPr>
-              <w:t>73633453</w:t>
-            </w:r>
-          </w:p>
-        </w:tc>
-        <w:tc>
-          <w:tcPr>
-            <w:tcW w:w="952" w:type="dxa"/>
-          </w:tcPr>
-          <w:p>
-            <w:pPr>
-              <w:jc w:val="both"/>
-              <w:rPr>
-                <w:b/>
-                <w:bCs/>
-                <w:sz w:val="28"/>
-                <w:szCs w:val="28"/>
-              </w:rPr>
-            </w:pPr>
-            <w:r>
-              <w:rPr>
-                <w:b/>
-                <w:bCs/>
-                <w:sz w:val="28"/>
-                <w:szCs w:val="28"/>
-              </w:rPr>
-              <w:t>252194720</w:t>
-            </w:r>
-          </w:p>
-        </w:tc>
-        <w:tc>
-          <w:tcPr>
-            <w:tcW w:w="817" w:type="dxa"/>
-          </w:tcPr>
-          <w:p>
-            <w:pPr>
-              <w:jc w:val="both"/>
-              <w:rPr>
-                <w:b/>
-                <w:bCs/>
-                <w:sz w:val="28"/>
-                <w:szCs w:val="28"/>
-              </w:rPr>
-            </w:pPr>
-          </w:p>
-        </w:tc>
-        <w:tc>
-          <w:tcPr>
-            <w:tcW w:w="817" w:type="dxa"/>
-          </w:tcPr>
-          <w:p>
-            <w:pPr>
-              <w:jc w:val="both"/>
-              <w:rPr>
-                <w:b/>
-                <w:bCs/>
-                <w:sz w:val="28"/>
-                <w:szCs w:val="28"/>
-              </w:rPr>
-            </w:pPr>
-          </w:p>
-        </w:tc>
-        <w:tc>
-          <w:tcPr>
-            <w:tcW w:w="817" w:type="dxa"/>
-          </w:tcPr>
-          <w:p>
-            <w:pPr>
-              <w:jc w:val="both"/>
-              <w:rPr>
-                <w:b/>
-                <w:bCs/>
-                <w:sz w:val="28"/>
-                <w:szCs w:val="28"/>
-              </w:rPr>
-            </w:pPr>
-          </w:p>
-        </w:tc>
-        <w:tc>
-          <w:tcPr>
-            <w:tcW w:w="817" w:type="dxa"/>
-          </w:tcPr>
-          <w:p>
-            <w:pPr>
-              <w:jc w:val="both"/>
-              <w:rPr>
-                <w:b/>
-                <w:bCs/>
-                <w:sz w:val="28"/>
-                <w:szCs w:val="28"/>
-              </w:rPr>
-            </w:pPr>
-          </w:p>
-        </w:tc>
-        <w:tc>
-          <w:tcPr>
-            <w:tcW w:w="817" w:type="dxa"/>
-          </w:tcPr>
-          <w:p>
-            <w:pPr>
-              <w:jc w:val="both"/>
-              <w:rPr>
-                <w:b/>
-                <w:bCs/>
-                <w:sz w:val="28"/>
-                <w:szCs w:val="28"/>
-              </w:rPr>
-            </w:pPr>
-          </w:p>
-        </w:tc>
-        <w:tc>
-          <w:tcPr>
-            <w:tcW w:w="818" w:type="dxa"/>
-          </w:tcPr>
-          <w:p>
-            <w:pPr>
-              <w:jc w:val="both"/>
-              <w:rPr>
-                <w:b/>
-                <w:bCs/>
-                <w:sz w:val="28"/>
-                <w:szCs w:val="28"/>
-              </w:rPr>
-            </w:pPr>
-          </w:p>
-        </w:tc>
-        <w:tc>
-          <w:tcPr>
-            <w:tcW w:w="818" w:type="dxa"/>
-          </w:tcPr>
-          <w:p>
-            <w:pPr>
-              <w:jc w:val="both"/>
-              <w:rPr>
-                <w:b/>
-                <w:bCs/>
-                <w:sz w:val="28"/>
-                <w:szCs w:val="28"/>
-              </w:rPr>
-            </w:pPr>
+            <w:tcW w:w="980" w:type="dxa"/>
+          </w:tcPr>
+          <w:p>
+            <w:pPr>
+              <w:jc w:val="both"/>
+              <w:rPr>
+                <w:b/>
+                <w:bCs/>
+                <w:sz w:val="28"/>
+                <w:szCs w:val="28"/>
+              </w:rPr>
+            </w:pPr>
+            <w:r>
+              <w:rPr>
+                <w:b/>
+                <w:bCs/>
+                <w:sz w:val="28"/>
+                <w:szCs w:val="28"/>
+              </w:rPr>
+              <w:t>Chr14</w:t>
+            </w:r>
+          </w:p>
+        </w:tc>
+        <w:tc>
+          <w:tcPr>
+            <w:tcW w:w="1490" w:type="dxa"/>
+          </w:tcPr>
+          <w:p>
+            <w:pPr>
+              <w:jc w:val="both"/>
+              <w:rPr>
+                <w:b/>
+                <w:bCs/>
+                <w:sz w:val="28"/>
+                <w:szCs w:val="28"/>
+              </w:rPr>
+            </w:pPr>
+            <w:r>
+              <w:rPr>
+                <w:b/>
+                <w:bCs/>
+                <w:sz w:val="28"/>
+                <w:szCs w:val="28"/>
+              </w:rPr>
+              <w:t>28970334</w:t>
+            </w:r>
+          </w:p>
+        </w:tc>
+        <w:tc>
+          <w:tcPr>
+            <w:tcW w:w="1564" w:type="dxa"/>
+          </w:tcPr>
+          <w:p>
+            <w:pPr>
+              <w:jc w:val="both"/>
+              <w:rPr>
+                <w:b/>
+                <w:bCs/>
+                <w:sz w:val="28"/>
+                <w:szCs w:val="28"/>
+              </w:rPr>
+            </w:pPr>
+            <w:r>
+              <w:rPr>
+                <w:b/>
+                <w:bCs/>
+                <w:sz w:val="28"/>
+                <w:szCs w:val="28"/>
+              </w:rPr>
+              <w:t>109496538</w:t>
+            </w:r>
           </w:p>
         </w:tc>
       </w:tr>
@@ -5125,189 +4921,77 @@
         </w:trPr>
         <w:tc>
           <w:tcPr>
-            <w:tcW w:w="974" w:type="dxa"/>
-          </w:tcPr>
-          <w:p>
-            <w:pPr>
-              <w:jc w:val="both"/>
-              <w:rPr>
-                <w:b/>
-                <w:bCs/>
-                <w:sz w:val="28"/>
-                <w:szCs w:val="28"/>
-              </w:rPr>
-            </w:pPr>
-            <w:r>
-              <w:rPr>
-                <w:b/>
-                <w:bCs/>
-                <w:sz w:val="28"/>
-                <w:szCs w:val="28"/>
-              </w:rPr>
-              <w:t>Chr2</w:t>
-            </w:r>
-          </w:p>
-        </w:tc>
-        <w:tc>
-          <w:tcPr>
-            <w:tcW w:w="1504" w:type="dxa"/>
-          </w:tcPr>
-          <w:p>
-            <w:pPr>
-              <w:jc w:val="both"/>
-              <w:rPr>
-                <w:b/>
-                <w:bCs/>
-                <w:sz w:val="28"/>
-                <w:szCs w:val="28"/>
-              </w:rPr>
-            </w:pPr>
-            <w:r>
-              <w:rPr>
-                <w:b/>
-                <w:bCs/>
-                <w:sz w:val="28"/>
-                <w:szCs w:val="28"/>
-              </w:rPr>
-              <w:t>78035180</w:t>
-            </w:r>
-          </w:p>
-        </w:tc>
-        <w:tc>
-          <w:tcPr>
-            <w:tcW w:w="952" w:type="dxa"/>
-          </w:tcPr>
-          <w:p>
-            <w:pPr>
-              <w:jc w:val="both"/>
-              <w:rPr>
-                <w:b/>
-                <w:bCs/>
-                <w:sz w:val="28"/>
-                <w:szCs w:val="28"/>
-              </w:rPr>
-            </w:pPr>
-            <w:r>
-              <w:rPr>
-                <w:b/>
-                <w:bCs/>
-                <w:sz w:val="28"/>
-                <w:szCs w:val="28"/>
-              </w:rPr>
-              <w:t>247810178</w:t>
-            </w:r>
-          </w:p>
-        </w:tc>
-        <w:tc>
-          <w:tcPr>
-            <w:tcW w:w="817" w:type="dxa"/>
-          </w:tcPr>
-          <w:p>
-            <w:pPr>
-              <w:jc w:val="both"/>
-              <w:rPr>
-                <w:b/>
-                <w:bCs/>
-                <w:sz w:val="28"/>
-                <w:szCs w:val="28"/>
-              </w:rPr>
-            </w:pPr>
-          </w:p>
-        </w:tc>
-        <w:tc>
-          <w:tcPr>
-            <w:tcW w:w="817" w:type="dxa"/>
-          </w:tcPr>
-          <w:p>
-            <w:pPr>
-              <w:jc w:val="both"/>
-              <w:rPr>
-                <w:b/>
-                <w:bCs/>
-                <w:sz w:val="28"/>
-                <w:szCs w:val="28"/>
-              </w:rPr>
-            </w:pPr>
-          </w:p>
-        </w:tc>
-        <w:tc>
-          <w:tcPr>
-            <w:tcW w:w="817" w:type="dxa"/>
-          </w:tcPr>
-          <w:p>
-            <w:pPr>
-              <w:jc w:val="both"/>
-              <w:rPr>
-                <w:b/>
-                <w:bCs/>
-                <w:sz w:val="28"/>
-                <w:szCs w:val="28"/>
-              </w:rPr>
-            </w:pPr>
-          </w:p>
-        </w:tc>
-        <w:tc>
-          <w:tcPr>
-            <w:tcW w:w="817" w:type="dxa"/>
-          </w:tcPr>
-          <w:p>
-            <w:pPr>
-              <w:jc w:val="both"/>
-              <w:rPr>
-                <w:b/>
-                <w:bCs/>
-                <w:sz w:val="28"/>
-                <w:szCs w:val="28"/>
-              </w:rPr>
-            </w:pPr>
-          </w:p>
-        </w:tc>
-        <w:tc>
-          <w:tcPr>
-            <w:tcW w:w="817" w:type="dxa"/>
-          </w:tcPr>
-          <w:p>
-            <w:pPr>
-              <w:jc w:val="both"/>
-              <w:rPr>
-                <w:b/>
-                <w:bCs/>
-                <w:sz w:val="28"/>
-                <w:szCs w:val="28"/>
-              </w:rPr>
-            </w:pPr>
-          </w:p>
-        </w:tc>
-        <w:tc>
-          <w:tcPr>
-            <w:tcW w:w="818" w:type="dxa"/>
-          </w:tcPr>
-          <w:p>
-            <w:pPr>
-              <w:jc w:val="both"/>
-              <w:rPr>
-                <w:b/>
-                <w:bCs/>
-                <w:sz w:val="28"/>
-                <w:szCs w:val="28"/>
-              </w:rPr>
-            </w:pPr>
-          </w:p>
-        </w:tc>
-        <w:tc>
-          <w:tcPr>
-            <w:tcW w:w="818" w:type="dxa"/>
-          </w:tcPr>
-          <w:p>
-            <w:pPr>
-              <w:jc w:val="both"/>
-              <w:rPr>
-                <w:b/>
-                <w:bCs/>
-                <w:sz w:val="28"/>
-                <w:szCs w:val="28"/>
-              </w:rPr>
-            </w:pPr>
+            <w:tcW w:w="980" w:type="dxa"/>
+          </w:tcPr>
+          <w:p>
+            <w:pPr>
+              <w:jc w:val="both"/>
+              <w:rPr>
+                <w:b/>
+                <w:bCs/>
+                <w:sz w:val="28"/>
+                <w:szCs w:val="28"/>
+              </w:rPr>
+            </w:pPr>
+            <w:r>
+              <w:rPr>
+                <w:b/>
+                <w:bCs/>
+                <w:sz w:val="28"/>
+                <w:szCs w:val="28"/>
+              </w:rPr>
+              <w:t>Chr15</w:t>
+            </w:r>
+          </w:p>
+        </w:tc>
+        <w:tc>
+          <w:tcPr>
+            <w:tcW w:w="1490" w:type="dxa"/>
+          </w:tcPr>
+          <w:p>
+            <w:pPr>
+              <w:jc w:val="center"/>
+              <w:rPr>
+                <w:b/>
+                <w:bCs/>
+                <w:sz w:val="28"/>
+                <w:szCs w:val="28"/>
+              </w:rPr>
+            </w:pPr>
+            <w:r>
+              <w:rPr>
+                <w:b/>
+                <w:bCs/>
+                <w:sz w:val="28"/>
+                <w:szCs w:val="28"/>
+              </w:rPr>
+              <w:t>26828094</w:t>
+            </w:r>
+          </w:p>
+        </w:tc>
+        <w:tc>
+          <w:tcPr>
+            <w:tcW w:w="1564" w:type="dxa"/>
+          </w:tcPr>
+          <w:p>
+            <w:pPr>
+              <w:jc w:val="center"/>
+              <w:rPr>
+                <w:b/>
+                <w:bCs/>
+                <w:sz w:val="28"/>
+                <w:szCs w:val="28"/>
+              </w:rPr>
+            </w:pPr>
+            <w:r>
+              <w:rPr>
+                <w:b/>
+                <w:bCs/>
+                <w:sz w:val="28"/>
+                <w:szCs w:val="28"/>
+              </w:rPr>
+              <w:t>104582027</w:t>
+            </w:r>
           </w:p>
         </w:tc>
       </w:tr>
@@ -5317,189 +5001,77 @@
         </w:trPr>
         <w:tc>
           <w:tcPr>
-            <w:tcW w:w="974" w:type="dxa"/>
-          </w:tcPr>
-          <w:p>
-            <w:pPr>
-              <w:jc w:val="both"/>
-              <w:rPr>
-                <w:b/>
-                <w:bCs/>
-                <w:sz w:val="28"/>
-                <w:szCs w:val="28"/>
-              </w:rPr>
-            </w:pPr>
-            <w:r>
-              <w:rPr>
-                <w:b/>
-                <w:bCs/>
-                <w:sz w:val="28"/>
-                <w:szCs w:val="28"/>
-              </w:rPr>
-              <w:t>Chr3</w:t>
-            </w:r>
-          </w:p>
-        </w:tc>
-        <w:tc>
-          <w:tcPr>
-            <w:tcW w:w="1504" w:type="dxa"/>
-          </w:tcPr>
-          <w:p>
-            <w:pPr>
-              <w:jc w:val="both"/>
-              <w:rPr>
-                <w:b/>
-                <w:bCs/>
-                <w:sz w:val="28"/>
-                <w:szCs w:val="28"/>
-              </w:rPr>
-            </w:pPr>
-            <w:r>
-              <w:rPr>
-                <w:b/>
-                <w:bCs/>
-                <w:sz w:val="28"/>
-                <w:szCs w:val="28"/>
-              </w:rPr>
-              <w:t>63962094</w:t>
-            </w:r>
-          </w:p>
-        </w:tc>
-        <w:tc>
-          <w:tcPr>
-            <w:tcW w:w="952" w:type="dxa"/>
-          </w:tcPr>
-          <w:p>
-            <w:pPr>
-              <w:jc w:val="both"/>
-              <w:rPr>
-                <w:b/>
-                <w:bCs/>
-                <w:sz w:val="28"/>
-                <w:szCs w:val="28"/>
-              </w:rPr>
-            </w:pPr>
-            <w:r>
-              <w:rPr>
-                <w:b/>
-                <w:bCs/>
-                <w:sz w:val="28"/>
-                <w:szCs w:val="28"/>
-              </w:rPr>
-              <w:t>203491870</w:t>
-            </w:r>
-          </w:p>
-        </w:tc>
-        <w:tc>
-          <w:tcPr>
-            <w:tcW w:w="817" w:type="dxa"/>
-          </w:tcPr>
-          <w:p>
-            <w:pPr>
-              <w:jc w:val="both"/>
-              <w:rPr>
-                <w:b/>
-                <w:bCs/>
-                <w:sz w:val="28"/>
-                <w:szCs w:val="28"/>
-              </w:rPr>
-            </w:pPr>
-          </w:p>
-        </w:tc>
-        <w:tc>
-          <w:tcPr>
-            <w:tcW w:w="817" w:type="dxa"/>
-          </w:tcPr>
-          <w:p>
-            <w:pPr>
-              <w:jc w:val="both"/>
-              <w:rPr>
-                <w:b/>
-                <w:bCs/>
-                <w:sz w:val="28"/>
-                <w:szCs w:val="28"/>
-              </w:rPr>
-            </w:pPr>
-          </w:p>
-        </w:tc>
-        <w:tc>
-          <w:tcPr>
-            <w:tcW w:w="817" w:type="dxa"/>
-          </w:tcPr>
-          <w:p>
-            <w:pPr>
-              <w:jc w:val="both"/>
-              <w:rPr>
-                <w:b/>
-                <w:bCs/>
-                <w:sz w:val="28"/>
-                <w:szCs w:val="28"/>
-              </w:rPr>
-            </w:pPr>
-          </w:p>
-        </w:tc>
-        <w:tc>
-          <w:tcPr>
-            <w:tcW w:w="817" w:type="dxa"/>
-          </w:tcPr>
-          <w:p>
-            <w:pPr>
-              <w:jc w:val="both"/>
-              <w:rPr>
-                <w:b/>
-                <w:bCs/>
-                <w:sz w:val="28"/>
-                <w:szCs w:val="28"/>
-              </w:rPr>
-            </w:pPr>
-          </w:p>
-        </w:tc>
-        <w:tc>
-          <w:tcPr>
-            <w:tcW w:w="817" w:type="dxa"/>
-          </w:tcPr>
-          <w:p>
-            <w:pPr>
-              <w:jc w:val="both"/>
-              <w:rPr>
-                <w:b/>
-                <w:bCs/>
-                <w:sz w:val="28"/>
-                <w:szCs w:val="28"/>
-              </w:rPr>
-            </w:pPr>
-          </w:p>
-        </w:tc>
-        <w:tc>
-          <w:tcPr>
-            <w:tcW w:w="818" w:type="dxa"/>
-          </w:tcPr>
-          <w:p>
-            <w:pPr>
-              <w:jc w:val="both"/>
-              <w:rPr>
-                <w:b/>
-                <w:bCs/>
-                <w:sz w:val="28"/>
-                <w:szCs w:val="28"/>
-              </w:rPr>
-            </w:pPr>
-          </w:p>
-        </w:tc>
-        <w:tc>
-          <w:tcPr>
-            <w:tcW w:w="818" w:type="dxa"/>
-          </w:tcPr>
-          <w:p>
-            <w:pPr>
-              <w:jc w:val="both"/>
-              <w:rPr>
-                <w:b/>
-                <w:bCs/>
-                <w:sz w:val="28"/>
-                <w:szCs w:val="28"/>
-              </w:rPr>
-            </w:pPr>
+            <w:tcW w:w="980" w:type="dxa"/>
+          </w:tcPr>
+          <w:p>
+            <w:pPr>
+              <w:jc w:val="both"/>
+              <w:rPr>
+                <w:b/>
+                <w:bCs/>
+                <w:sz w:val="28"/>
+                <w:szCs w:val="28"/>
+              </w:rPr>
+            </w:pPr>
+            <w:r>
+              <w:rPr>
+                <w:b/>
+                <w:bCs/>
+                <w:sz w:val="28"/>
+                <w:szCs w:val="28"/>
+              </w:rPr>
+              <w:t>Chr16</w:t>
+            </w:r>
+          </w:p>
+        </w:tc>
+        <w:tc>
+          <w:tcPr>
+            <w:tcW w:w="1490" w:type="dxa"/>
+          </w:tcPr>
+          <w:p>
+            <w:pPr>
+              <w:jc w:val="center"/>
+              <w:rPr>
+                <w:b/>
+                <w:bCs/>
+                <w:sz w:val="28"/>
+                <w:szCs w:val="28"/>
+              </w:rPr>
+            </w:pPr>
+            <w:r>
+              <w:rPr>
+                <w:b/>
+                <w:bCs/>
+                <w:sz w:val="28"/>
+                <w:szCs w:val="28"/>
+              </w:rPr>
+              <w:t>25667827</w:t>
+            </w:r>
+          </w:p>
+        </w:tc>
+        <w:tc>
+          <w:tcPr>
+            <w:tcW w:w="1564" w:type="dxa"/>
+          </w:tcPr>
+          <w:p>
+            <w:pPr>
+              <w:jc w:val="center"/>
+              <w:rPr>
+                <w:b/>
+                <w:bCs/>
+                <w:sz w:val="28"/>
+                <w:szCs w:val="28"/>
+              </w:rPr>
+            </w:pPr>
+            <w:r>
+              <w:rPr>
+                <w:b/>
+                <w:bCs/>
+                <w:sz w:val="28"/>
+                <w:szCs w:val="28"/>
+              </w:rPr>
+              <w:t>92161856</w:t>
+            </w:r>
           </w:p>
         </w:tc>
       </w:tr>
@@ -5509,189 +5081,77 @@
         </w:trPr>
         <w:tc>
           <w:tcPr>
-            <w:tcW w:w="974" w:type="dxa"/>
-          </w:tcPr>
-          <w:p>
-            <w:pPr>
-              <w:jc w:val="both"/>
-              <w:rPr>
-                <w:b/>
-                <w:bCs/>
-                <w:sz w:val="28"/>
-                <w:szCs w:val="28"/>
-              </w:rPr>
-            </w:pPr>
-            <w:r>
-              <w:rPr>
-                <w:b/>
-                <w:bCs/>
-                <w:sz w:val="28"/>
-                <w:szCs w:val="28"/>
-              </w:rPr>
-              <w:t>Chr4</w:t>
-            </w:r>
-          </w:p>
-        </w:tc>
-        <w:tc>
-          <w:tcPr>
-            <w:tcW w:w="1504" w:type="dxa"/>
-          </w:tcPr>
-          <w:p>
-            <w:pPr>
-              <w:jc w:val="center"/>
-              <w:rPr>
-                <w:b/>
-                <w:bCs/>
-                <w:sz w:val="28"/>
-                <w:szCs w:val="28"/>
-              </w:rPr>
-            </w:pPr>
-            <w:r>
-              <w:rPr>
-                <w:b/>
-                <w:bCs/>
-                <w:sz w:val="28"/>
-                <w:szCs w:val="28"/>
-              </w:rPr>
-              <w:t>61564033</w:t>
-            </w:r>
-          </w:p>
-        </w:tc>
-        <w:tc>
-          <w:tcPr>
-            <w:tcW w:w="952" w:type="dxa"/>
-          </w:tcPr>
-          <w:p>
-            <w:pPr>
-              <w:jc w:val="center"/>
-              <w:rPr>
-                <w:b/>
-                <w:bCs/>
-                <w:sz w:val="28"/>
-                <w:szCs w:val="28"/>
-              </w:rPr>
-            </w:pPr>
-            <w:r>
-              <w:rPr>
-                <w:b/>
-                <w:bCs/>
-                <w:sz w:val="28"/>
-                <w:szCs w:val="28"/>
-              </w:rPr>
-              <w:t>195098531</w:t>
-            </w:r>
-          </w:p>
-        </w:tc>
-        <w:tc>
-          <w:tcPr>
-            <w:tcW w:w="817" w:type="dxa"/>
-          </w:tcPr>
-          <w:p>
-            <w:pPr>
-              <w:jc w:val="both"/>
-              <w:rPr>
-                <w:b/>
-                <w:bCs/>
-                <w:sz w:val="28"/>
-                <w:szCs w:val="28"/>
-              </w:rPr>
-            </w:pPr>
-          </w:p>
-        </w:tc>
-        <w:tc>
-          <w:tcPr>
-            <w:tcW w:w="817" w:type="dxa"/>
-          </w:tcPr>
-          <w:p>
-            <w:pPr>
-              <w:jc w:val="both"/>
-              <w:rPr>
-                <w:b/>
-                <w:bCs/>
-                <w:sz w:val="28"/>
-                <w:szCs w:val="28"/>
-              </w:rPr>
-            </w:pPr>
-          </w:p>
-        </w:tc>
-        <w:tc>
-          <w:tcPr>
-            <w:tcW w:w="817" w:type="dxa"/>
-          </w:tcPr>
-          <w:p>
-            <w:pPr>
-              <w:jc w:val="both"/>
-              <w:rPr>
-                <w:b/>
-                <w:bCs/>
-                <w:sz w:val="28"/>
-                <w:szCs w:val="28"/>
-              </w:rPr>
-            </w:pPr>
-          </w:p>
-        </w:tc>
-        <w:tc>
-          <w:tcPr>
-            <w:tcW w:w="817" w:type="dxa"/>
-          </w:tcPr>
-          <w:p>
-            <w:pPr>
-              <w:jc w:val="both"/>
-              <w:rPr>
-                <w:b/>
-                <w:bCs/>
-                <w:sz w:val="28"/>
-                <w:szCs w:val="28"/>
-              </w:rPr>
-            </w:pPr>
-          </w:p>
-        </w:tc>
-        <w:tc>
-          <w:tcPr>
-            <w:tcW w:w="817" w:type="dxa"/>
-          </w:tcPr>
-          <w:p>
-            <w:pPr>
-              <w:jc w:val="both"/>
-              <w:rPr>
-                <w:b/>
-                <w:bCs/>
-                <w:sz w:val="28"/>
-                <w:szCs w:val="28"/>
-              </w:rPr>
-            </w:pPr>
-          </w:p>
-        </w:tc>
-        <w:tc>
-          <w:tcPr>
-            <w:tcW w:w="818" w:type="dxa"/>
-          </w:tcPr>
-          <w:p>
-            <w:pPr>
-              <w:jc w:val="both"/>
-              <w:rPr>
-                <w:b/>
-                <w:bCs/>
-                <w:sz w:val="28"/>
-                <w:szCs w:val="28"/>
-              </w:rPr>
-            </w:pPr>
-          </w:p>
-        </w:tc>
-        <w:tc>
-          <w:tcPr>
-            <w:tcW w:w="818" w:type="dxa"/>
-          </w:tcPr>
-          <w:p>
-            <w:pPr>
-              <w:jc w:val="both"/>
-              <w:rPr>
-                <w:b/>
-                <w:bCs/>
-                <w:sz w:val="28"/>
-                <w:szCs w:val="28"/>
-              </w:rPr>
-            </w:pPr>
+            <w:tcW w:w="980" w:type="dxa"/>
+          </w:tcPr>
+          <w:p>
+            <w:pPr>
+              <w:jc w:val="both"/>
+              <w:rPr>
+                <w:b/>
+                <w:bCs/>
+                <w:sz w:val="28"/>
+                <w:szCs w:val="28"/>
+              </w:rPr>
+            </w:pPr>
+            <w:r>
+              <w:rPr>
+                <w:b/>
+                <w:bCs/>
+                <w:sz w:val="28"/>
+                <w:szCs w:val="28"/>
+              </w:rPr>
+              <w:t>Chr17</w:t>
+            </w:r>
+          </w:p>
+        </w:tc>
+        <w:tc>
+          <w:tcPr>
+            <w:tcW w:w="1490" w:type="dxa"/>
+          </w:tcPr>
+          <w:p>
+            <w:pPr>
+              <w:jc w:val="center"/>
+              <w:rPr>
+                <w:b/>
+                <w:bCs/>
+                <w:sz w:val="28"/>
+                <w:szCs w:val="28"/>
+              </w:rPr>
+            </w:pPr>
+            <w:r>
+              <w:rPr>
+                <w:b/>
+                <w:bCs/>
+                <w:sz w:val="28"/>
+                <w:szCs w:val="28"/>
+              </w:rPr>
+              <w:t>25139792</w:t>
+            </w:r>
+          </w:p>
+        </w:tc>
+        <w:tc>
+          <w:tcPr>
+            <w:tcW w:w="1564" w:type="dxa"/>
+          </w:tcPr>
+          <w:p>
+            <w:pPr>
+              <w:jc w:val="center"/>
+              <w:rPr>
+                <w:b/>
+                <w:bCs/>
+                <w:sz w:val="28"/>
+                <w:szCs w:val="28"/>
+              </w:rPr>
+            </w:pPr>
+            <w:r>
+              <w:rPr>
+                <w:b/>
+                <w:bCs/>
+                <w:sz w:val="28"/>
+                <w:szCs w:val="28"/>
+              </w:rPr>
+              <w:t>82819122</w:t>
+            </w:r>
           </w:p>
         </w:tc>
       </w:tr>
@@ -5701,189 +5161,86 @@
         </w:trPr>
         <w:tc>
           <w:tcPr>
-            <w:tcW w:w="974" w:type="dxa"/>
-          </w:tcPr>
-          <w:p>
-            <w:pPr>
-              <w:jc w:val="both"/>
-              <w:rPr>
-                <w:b/>
-                <w:bCs/>
-                <w:sz w:val="28"/>
-                <w:szCs w:val="28"/>
-              </w:rPr>
-            </w:pPr>
-            <w:r>
-              <w:rPr>
-                <w:b/>
-                <w:bCs/>
-                <w:sz w:val="28"/>
-                <w:szCs w:val="28"/>
-              </w:rPr>
-              <w:t>Chr5</w:t>
-            </w:r>
-          </w:p>
-        </w:tc>
-        <w:tc>
-          <w:tcPr>
-            <w:tcW w:w="1504" w:type="dxa"/>
-          </w:tcPr>
-          <w:p>
-            <w:pPr>
-              <w:jc w:val="center"/>
-              <w:rPr>
-                <w:b/>
-                <w:bCs/>
-                <w:sz w:val="28"/>
-                <w:szCs w:val="28"/>
-              </w:rPr>
-            </w:pPr>
-            <w:r>
-              <w:rPr>
-                <w:b/>
-                <w:bCs/>
-                <w:sz w:val="28"/>
-                <w:szCs w:val="28"/>
-              </w:rPr>
-              <w:t>58335866</w:t>
-            </w:r>
-          </w:p>
-        </w:tc>
-        <w:tc>
-          <w:tcPr>
-            <w:tcW w:w="952" w:type="dxa"/>
-          </w:tcPr>
-          <w:p>
-            <w:pPr>
-              <w:jc w:val="center"/>
-              <w:rPr>
-                <w:b/>
-                <w:bCs/>
-                <w:sz w:val="28"/>
-                <w:szCs w:val="28"/>
-              </w:rPr>
-            </w:pPr>
-            <w:r>
-              <w:rPr>
-                <w:b/>
-                <w:bCs/>
-                <w:sz w:val="28"/>
-                <w:szCs w:val="28"/>
-              </w:rPr>
-              <w:t>184475030</w:t>
-            </w:r>
-          </w:p>
-        </w:tc>
-        <w:tc>
-          <w:tcPr>
-            <w:tcW w:w="817" w:type="dxa"/>
-          </w:tcPr>
-          <w:p>
-            <w:pPr>
-              <w:jc w:val="both"/>
-              <w:rPr>
-                <w:b/>
-                <w:bCs/>
-                <w:sz w:val="28"/>
-                <w:szCs w:val="28"/>
-              </w:rPr>
-            </w:pPr>
-          </w:p>
-        </w:tc>
-        <w:tc>
-          <w:tcPr>
-            <w:tcW w:w="817" w:type="dxa"/>
-          </w:tcPr>
-          <w:p>
-            <w:pPr>
-              <w:jc w:val="both"/>
-              <w:rPr>
-                <w:b/>
-                <w:bCs/>
-                <w:sz w:val="28"/>
-                <w:szCs w:val="28"/>
-              </w:rPr>
-            </w:pPr>
-          </w:p>
-        </w:tc>
-        <w:tc>
-          <w:tcPr>
-            <w:tcW w:w="817" w:type="dxa"/>
-          </w:tcPr>
-          <w:p>
-            <w:pPr>
-              <w:jc w:val="both"/>
-              <w:rPr>
-                <w:b/>
-                <w:bCs/>
-                <w:sz w:val="28"/>
-                <w:szCs w:val="28"/>
-              </w:rPr>
-            </w:pPr>
-          </w:p>
-        </w:tc>
-        <w:tc>
-          <w:tcPr>
-            <w:tcW w:w="817" w:type="dxa"/>
-          </w:tcPr>
-          <w:p>
-            <w:pPr>
-              <w:jc w:val="both"/>
-              <w:rPr>
-                <w:b/>
-                <w:bCs/>
-                <w:sz w:val="28"/>
-                <w:szCs w:val="28"/>
-              </w:rPr>
-            </w:pPr>
-          </w:p>
-        </w:tc>
-        <w:tc>
-          <w:tcPr>
-            <w:tcW w:w="817" w:type="dxa"/>
-          </w:tcPr>
-          <w:p>
-            <w:pPr>
-              <w:jc w:val="both"/>
-              <w:rPr>
-                <w:b/>
-                <w:bCs/>
-                <w:sz w:val="28"/>
-                <w:szCs w:val="28"/>
-              </w:rPr>
-            </w:pPr>
-          </w:p>
-        </w:tc>
-        <w:tc>
-          <w:tcPr>
-            <w:tcW w:w="818" w:type="dxa"/>
-          </w:tcPr>
-          <w:p>
-            <w:pPr>
-              <w:jc w:val="both"/>
-              <w:rPr>
-                <w:b/>
-                <w:bCs/>
-                <w:sz w:val="28"/>
-                <w:szCs w:val="28"/>
-              </w:rPr>
-            </w:pPr>
-          </w:p>
-        </w:tc>
-        <w:tc>
-          <w:tcPr>
-            <w:tcW w:w="818" w:type="dxa"/>
-          </w:tcPr>
-          <w:p>
-            <w:pPr>
-              <w:jc w:val="both"/>
-              <w:rPr>
-                <w:b/>
-                <w:bCs/>
-                <w:sz w:val="28"/>
-                <w:szCs w:val="28"/>
-              </w:rPr>
-            </w:pPr>
+            <w:tcW w:w="980" w:type="dxa"/>
+          </w:tcPr>
+          <w:p>
+            <w:pPr>
+              <w:jc w:val="both"/>
+              <w:rPr>
+                <w:b/>
+                <w:bCs/>
+                <w:sz w:val="28"/>
+                <w:szCs w:val="28"/>
+              </w:rPr>
+            </w:pPr>
+            <w:r>
+              <w:rPr>
+                <w:b/>
+                <w:bCs/>
+                <w:sz w:val="28"/>
+                <w:szCs w:val="28"/>
+              </w:rPr>
+              <w:t>Chr1</w:t>
+            </w:r>
+            <w:r>
+              <w:rPr>
+                <w:b/>
+                <w:bCs/>
+                <w:sz w:val="28"/>
+                <w:szCs w:val="28"/>
+              </w:rPr>
+              <w:t>8</w:t>
+            </w:r>
+          </w:p>
+        </w:tc>
+        <w:tc>
+          <w:tcPr>
+            <w:tcW w:w="1490" w:type="dxa"/>
+          </w:tcPr>
+          <w:p>
+            <w:pPr>
+              <w:jc w:val="both"/>
+              <w:rPr>
+                <w:b/>
+                <w:bCs/>
+                <w:sz w:val="28"/>
+                <w:szCs w:val="28"/>
+              </w:rPr>
+            </w:pPr>
+            <w:r>
+              <w:rPr>
+                <w:b/>
+                <w:bCs/>
+                <w:sz w:val="28"/>
+                <w:szCs w:val="28"/>
+              </w:rPr>
+              <w:t>24574571</w:t>
+            </w:r>
+          </w:p>
+        </w:tc>
+        <w:tc>
+          <w:tcPr>
+            <w:tcW w:w="1564" w:type="dxa"/>
+          </w:tcPr>
+          <w:p>
+            <w:pPr>
+              <w:jc w:val="both"/>
+              <w:rPr>
+                <w:b/>
+                <w:bCs/>
+                <w:sz w:val="28"/>
+                <w:szCs w:val="28"/>
+              </w:rPr>
+            </w:pPr>
+            <w:r>
+              <w:rPr>
+                <w:b/>
+                <w:bCs/>
+                <w:sz w:val="28"/>
+                <w:szCs w:val="28"/>
+              </w:rPr>
+              <w:t>79638800</w:t>
+            </w:r>
           </w:p>
         </w:tc>
       </w:tr>
@@ -5893,189 +5250,86 @@
         </w:trPr>
         <w:tc>
           <w:tcPr>
-            <w:tcW w:w="974" w:type="dxa"/>
-          </w:tcPr>
-          <w:p>
-            <w:pPr>
-              <w:jc w:val="both"/>
-              <w:rPr>
-                <w:b/>
-                <w:bCs/>
-                <w:sz w:val="28"/>
-                <w:szCs w:val="28"/>
-              </w:rPr>
-            </w:pPr>
-            <w:r>
-              <w:rPr>
-                <w:b/>
-                <w:bCs/>
-                <w:sz w:val="28"/>
-                <w:szCs w:val="28"/>
-              </w:rPr>
-              <w:t>Chr6</w:t>
-            </w:r>
-          </w:p>
-        </w:tc>
-        <w:tc>
-          <w:tcPr>
-            <w:tcW w:w="1504" w:type="dxa"/>
-          </w:tcPr>
-          <w:p>
-            <w:pPr>
-              <w:jc w:val="both"/>
-              <w:rPr>
-                <w:b/>
-                <w:bCs/>
-                <w:sz w:val="28"/>
-                <w:szCs w:val="28"/>
-              </w:rPr>
-            </w:pPr>
-            <w:r>
-              <w:rPr>
-                <w:b/>
-                <w:bCs/>
-                <w:sz w:val="28"/>
-                <w:szCs w:val="28"/>
-              </w:rPr>
-              <w:t>54915260</w:t>
-            </w:r>
-          </w:p>
-        </w:tc>
-        <w:tc>
-          <w:tcPr>
-            <w:tcW w:w="952" w:type="dxa"/>
-          </w:tcPr>
-          <w:p>
-            <w:pPr>
-              <w:jc w:val="both"/>
-              <w:rPr>
-                <w:b/>
-                <w:bCs/>
-                <w:sz w:val="28"/>
-                <w:szCs w:val="28"/>
-              </w:rPr>
-            </w:pPr>
-            <w:r>
-              <w:rPr>
-                <w:b/>
-                <w:bCs/>
-                <w:sz w:val="28"/>
-                <w:szCs w:val="28"/>
-              </w:rPr>
-              <w:t>174317998</w:t>
-            </w:r>
-          </w:p>
-        </w:tc>
-        <w:tc>
-          <w:tcPr>
-            <w:tcW w:w="817" w:type="dxa"/>
-          </w:tcPr>
-          <w:p>
-            <w:pPr>
-              <w:jc w:val="both"/>
-              <w:rPr>
-                <w:b/>
-                <w:bCs/>
-                <w:sz w:val="28"/>
-                <w:szCs w:val="28"/>
-              </w:rPr>
-            </w:pPr>
-          </w:p>
-        </w:tc>
-        <w:tc>
-          <w:tcPr>
-            <w:tcW w:w="817" w:type="dxa"/>
-          </w:tcPr>
-          <w:p>
-            <w:pPr>
-              <w:jc w:val="both"/>
-              <w:rPr>
-                <w:b/>
-                <w:bCs/>
-                <w:sz w:val="28"/>
-                <w:szCs w:val="28"/>
-              </w:rPr>
-            </w:pPr>
-          </w:p>
-        </w:tc>
-        <w:tc>
-          <w:tcPr>
-            <w:tcW w:w="817" w:type="dxa"/>
-          </w:tcPr>
-          <w:p>
-            <w:pPr>
-              <w:jc w:val="both"/>
-              <w:rPr>
-                <w:b/>
-                <w:bCs/>
-                <w:sz w:val="28"/>
-                <w:szCs w:val="28"/>
-              </w:rPr>
-            </w:pPr>
-          </w:p>
-        </w:tc>
-        <w:tc>
-          <w:tcPr>
-            <w:tcW w:w="817" w:type="dxa"/>
-          </w:tcPr>
-          <w:p>
-            <w:pPr>
-              <w:jc w:val="both"/>
-              <w:rPr>
-                <w:b/>
-                <w:bCs/>
-                <w:sz w:val="28"/>
-                <w:szCs w:val="28"/>
-              </w:rPr>
-            </w:pPr>
-          </w:p>
-        </w:tc>
-        <w:tc>
-          <w:tcPr>
-            <w:tcW w:w="817" w:type="dxa"/>
-          </w:tcPr>
-          <w:p>
-            <w:pPr>
-              <w:jc w:val="both"/>
-              <w:rPr>
-                <w:b/>
-                <w:bCs/>
-                <w:sz w:val="28"/>
-                <w:szCs w:val="28"/>
-              </w:rPr>
-            </w:pPr>
-          </w:p>
-        </w:tc>
-        <w:tc>
-          <w:tcPr>
-            <w:tcW w:w="818" w:type="dxa"/>
-          </w:tcPr>
-          <w:p>
-            <w:pPr>
-              <w:jc w:val="both"/>
-              <w:rPr>
-                <w:b/>
-                <w:bCs/>
-                <w:sz w:val="28"/>
-                <w:szCs w:val="28"/>
-              </w:rPr>
-            </w:pPr>
-          </w:p>
-        </w:tc>
-        <w:tc>
-          <w:tcPr>
-            <w:tcW w:w="818" w:type="dxa"/>
-          </w:tcPr>
-          <w:p>
-            <w:pPr>
-              <w:jc w:val="both"/>
-              <w:rPr>
-                <w:b/>
-                <w:bCs/>
-                <w:sz w:val="28"/>
-                <w:szCs w:val="28"/>
-              </w:rPr>
-            </w:pPr>
+            <w:tcW w:w="980" w:type="dxa"/>
+          </w:tcPr>
+          <w:p>
+            <w:pPr>
+              <w:jc w:val="both"/>
+              <w:rPr>
+                <w:b/>
+                <w:bCs/>
+                <w:sz w:val="28"/>
+                <w:szCs w:val="28"/>
+              </w:rPr>
+            </w:pPr>
+            <w:r>
+              <w:rPr>
+                <w:b/>
+                <w:bCs/>
+                <w:sz w:val="28"/>
+                <w:szCs w:val="28"/>
+              </w:rPr>
+              <w:t>Chr1</w:t>
+            </w:r>
+            <w:r>
+              <w:rPr>
+                <w:b/>
+                <w:bCs/>
+                <w:sz w:val="28"/>
+                <w:szCs w:val="28"/>
+              </w:rPr>
+              <w:t>9</w:t>
+            </w:r>
+          </w:p>
+        </w:tc>
+        <w:tc>
+          <w:tcPr>
+            <w:tcW w:w="1490" w:type="dxa"/>
+          </w:tcPr>
+          <w:p>
+            <w:pPr>
+              <w:jc w:val="both"/>
+              <w:rPr>
+                <w:b/>
+                <w:bCs/>
+                <w:sz w:val="28"/>
+                <w:szCs w:val="28"/>
+              </w:rPr>
+            </w:pPr>
+            <w:r>
+              <w:rPr>
+                <w:b/>
+                <w:bCs/>
+                <w:sz w:val="28"/>
+                <w:szCs w:val="28"/>
+              </w:rPr>
+              <w:t>17606811</w:t>
+            </w:r>
+          </w:p>
+        </w:tc>
+        <w:tc>
+          <w:tcPr>
+            <w:tcW w:w="1564" w:type="dxa"/>
+          </w:tcPr>
+          <w:p>
+            <w:pPr>
+              <w:jc w:val="center"/>
+              <w:rPr>
+                <w:b/>
+                <w:bCs/>
+                <w:sz w:val="28"/>
+                <w:szCs w:val="28"/>
+              </w:rPr>
+            </w:pPr>
+            <w:r>
+              <w:rPr>
+                <w:b/>
+                <w:bCs/>
+                <w:sz w:val="28"/>
+                <w:szCs w:val="28"/>
+              </w:rPr>
+              <w:t>60311570</w:t>
+            </w:r>
           </w:p>
         </w:tc>
       </w:tr>
@@ -6085,189 +5339,86 @@
         </w:trPr>
         <w:tc>
           <w:tcPr>
-            <w:tcW w:w="974" w:type="dxa"/>
-          </w:tcPr>
-          <w:p>
-            <w:pPr>
-              <w:jc w:val="both"/>
-              <w:rPr>
-                <w:b/>
-                <w:bCs/>
-                <w:sz w:val="28"/>
-                <w:szCs w:val="28"/>
-              </w:rPr>
-            </w:pPr>
-            <w:r>
-              <w:rPr>
-                <w:b/>
-                <w:bCs/>
-                <w:sz w:val="28"/>
-                <w:szCs w:val="28"/>
-              </w:rPr>
-              <w:t>Chr7</w:t>
-            </w:r>
-          </w:p>
-        </w:tc>
-        <w:tc>
-          <w:tcPr>
-            <w:tcW w:w="1504" w:type="dxa"/>
-          </w:tcPr>
-          <w:p>
-            <w:pPr>
-              <w:jc w:val="center"/>
-              <w:rPr>
-                <w:b/>
-                <w:bCs/>
-                <w:sz w:val="28"/>
-                <w:szCs w:val="28"/>
-              </w:rPr>
-            </w:pPr>
-            <w:r>
-              <w:rPr>
-                <w:b/>
-                <w:bCs/>
-                <w:sz w:val="28"/>
-                <w:szCs w:val="28"/>
-              </w:rPr>
-              <w:t>50523595</w:t>
-            </w:r>
-          </w:p>
-        </w:tc>
-        <w:tc>
-          <w:tcPr>
-            <w:tcW w:w="952" w:type="dxa"/>
-          </w:tcPr>
-          <w:p>
-            <w:pPr>
-              <w:jc w:val="center"/>
-              <w:rPr>
-                <w:b/>
-                <w:bCs/>
-                <w:sz w:val="28"/>
-                <w:szCs w:val="28"/>
-              </w:rPr>
-            </w:pPr>
-            <w:r>
-              <w:rPr>
-                <w:b/>
-                <w:bCs/>
-                <w:sz w:val="28"/>
-                <w:szCs w:val="28"/>
-              </w:rPr>
-              <w:t>161997859</w:t>
-            </w:r>
-          </w:p>
-        </w:tc>
-        <w:tc>
-          <w:tcPr>
-            <w:tcW w:w="817" w:type="dxa"/>
-          </w:tcPr>
-          <w:p>
-            <w:pPr>
-              <w:jc w:val="both"/>
-              <w:rPr>
-                <w:b/>
-                <w:bCs/>
-                <w:sz w:val="28"/>
-                <w:szCs w:val="28"/>
-              </w:rPr>
-            </w:pPr>
-          </w:p>
-        </w:tc>
-        <w:tc>
-          <w:tcPr>
-            <w:tcW w:w="817" w:type="dxa"/>
-          </w:tcPr>
-          <w:p>
-            <w:pPr>
-              <w:jc w:val="both"/>
-              <w:rPr>
-                <w:b/>
-                <w:bCs/>
-                <w:sz w:val="28"/>
-                <w:szCs w:val="28"/>
-              </w:rPr>
-            </w:pPr>
-          </w:p>
-        </w:tc>
-        <w:tc>
-          <w:tcPr>
-            <w:tcW w:w="817" w:type="dxa"/>
-          </w:tcPr>
-          <w:p>
-            <w:pPr>
-              <w:jc w:val="both"/>
-              <w:rPr>
-                <w:b/>
-                <w:bCs/>
-                <w:sz w:val="28"/>
-                <w:szCs w:val="28"/>
-              </w:rPr>
-            </w:pPr>
-          </w:p>
-        </w:tc>
-        <w:tc>
-          <w:tcPr>
-            <w:tcW w:w="817" w:type="dxa"/>
-          </w:tcPr>
-          <w:p>
-            <w:pPr>
-              <w:jc w:val="both"/>
-              <w:rPr>
-                <w:b/>
-                <w:bCs/>
-                <w:sz w:val="28"/>
-                <w:szCs w:val="28"/>
-              </w:rPr>
-            </w:pPr>
-          </w:p>
-        </w:tc>
-        <w:tc>
-          <w:tcPr>
-            <w:tcW w:w="817" w:type="dxa"/>
-          </w:tcPr>
-          <w:p>
-            <w:pPr>
-              <w:jc w:val="both"/>
-              <w:rPr>
-                <w:b/>
-                <w:bCs/>
-                <w:sz w:val="28"/>
-                <w:szCs w:val="28"/>
-              </w:rPr>
-            </w:pPr>
-          </w:p>
-        </w:tc>
-        <w:tc>
-          <w:tcPr>
-            <w:tcW w:w="818" w:type="dxa"/>
-          </w:tcPr>
-          <w:p>
-            <w:pPr>
-              <w:jc w:val="both"/>
-              <w:rPr>
-                <w:b/>
-                <w:bCs/>
-                <w:sz w:val="28"/>
-                <w:szCs w:val="28"/>
-              </w:rPr>
-            </w:pPr>
-          </w:p>
-        </w:tc>
-        <w:tc>
-          <w:tcPr>
-            <w:tcW w:w="818" w:type="dxa"/>
-          </w:tcPr>
-          <w:p>
-            <w:pPr>
-              <w:jc w:val="both"/>
-              <w:rPr>
-                <w:b/>
-                <w:bCs/>
-                <w:sz w:val="28"/>
-                <w:szCs w:val="28"/>
-              </w:rPr>
-            </w:pPr>
+            <w:tcW w:w="980" w:type="dxa"/>
+          </w:tcPr>
+          <w:p>
+            <w:pPr>
+              <w:jc w:val="both"/>
+              <w:rPr>
+                <w:b/>
+                <w:bCs/>
+                <w:sz w:val="28"/>
+                <w:szCs w:val="28"/>
+              </w:rPr>
+            </w:pPr>
+            <w:r>
+              <w:rPr>
+                <w:b/>
+                <w:bCs/>
+                <w:sz w:val="28"/>
+                <w:szCs w:val="28"/>
+              </w:rPr>
+              <w:t>Chr</w:t>
+            </w:r>
+            <w:r>
+              <w:rPr>
+                <w:b/>
+                <w:bCs/>
+                <w:sz w:val="28"/>
+                <w:szCs w:val="28"/>
+              </w:rPr>
+              <w:t>20</w:t>
+            </w:r>
+          </w:p>
+        </w:tc>
+        <w:tc>
+          <w:tcPr>
+            <w:tcW w:w="1490" w:type="dxa"/>
+          </w:tcPr>
+          <w:p>
+            <w:pPr>
+              <w:jc w:val="center"/>
+              <w:rPr>
+                <w:b/>
+                <w:bCs/>
+                <w:sz w:val="28"/>
+                <w:szCs w:val="28"/>
+              </w:rPr>
+            </w:pPr>
+            <w:r>
+              <w:rPr>
+                <w:b/>
+                <w:bCs/>
+                <w:sz w:val="28"/>
+                <w:szCs w:val="28"/>
+              </w:rPr>
+              <w:t>19513342</w:t>
+            </w:r>
+          </w:p>
+        </w:tc>
+        <w:tc>
+          <w:tcPr>
+            <w:tcW w:w="1564" w:type="dxa"/>
+          </w:tcPr>
+          <w:p>
+            <w:pPr>
+              <w:jc w:val="both"/>
+              <w:rPr>
+                <w:b/>
+                <w:bCs/>
+                <w:sz w:val="28"/>
+                <w:szCs w:val="28"/>
+              </w:rPr>
+            </w:pPr>
+            <w:r>
+              <w:rPr>
+                <w:b/>
+                <w:bCs/>
+                <w:sz w:val="28"/>
+                <w:szCs w:val="28"/>
+              </w:rPr>
+              <w:t>64286038</w:t>
+            </w:r>
           </w:p>
         </w:tc>
       </w:tr>
@@ -6277,189 +5428,86 @@
         </w:trPr>
         <w:tc>
           <w:tcPr>
-            <w:tcW w:w="974" w:type="dxa"/>
-          </w:tcPr>
-          <w:p>
-            <w:pPr>
-              <w:jc w:val="both"/>
-              <w:rPr>
-                <w:b/>
-                <w:bCs/>
-                <w:sz w:val="28"/>
-                <w:szCs w:val="28"/>
-              </w:rPr>
-            </w:pPr>
-            <w:r>
-              <w:rPr>
-                <w:b/>
-                <w:bCs/>
-                <w:sz w:val="28"/>
-                <w:szCs w:val="28"/>
-              </w:rPr>
-              <w:t>Chr8</w:t>
-            </w:r>
-          </w:p>
-        </w:tc>
-        <w:tc>
-          <w:tcPr>
-            <w:tcW w:w="1504" w:type="dxa"/>
-          </w:tcPr>
-          <w:p>
-            <w:pPr>
-              <w:jc w:val="center"/>
-              <w:rPr>
-                <w:b/>
-                <w:bCs/>
-                <w:sz w:val="28"/>
-                <w:szCs w:val="28"/>
-              </w:rPr>
-            </w:pPr>
-            <w:r>
-              <w:rPr>
-                <w:b/>
-                <w:bCs/>
-                <w:sz w:val="28"/>
-                <w:szCs w:val="28"/>
-              </w:rPr>
-              <w:t>46775174</w:t>
-            </w:r>
-          </w:p>
-        </w:tc>
-        <w:tc>
-          <w:tcPr>
-            <w:tcW w:w="952" w:type="dxa"/>
-          </w:tcPr>
-          <w:p>
-            <w:pPr>
-              <w:jc w:val="center"/>
-              <w:rPr>
-                <w:b/>
-                <w:bCs/>
-                <w:sz w:val="28"/>
-                <w:szCs w:val="28"/>
-              </w:rPr>
-            </w:pPr>
-            <w:r>
-              <w:rPr>
-                <w:b/>
-                <w:bCs/>
-                <w:sz w:val="28"/>
-                <w:szCs w:val="28"/>
-              </w:rPr>
-              <w:t>149200329</w:t>
-            </w:r>
-          </w:p>
-        </w:tc>
-        <w:tc>
-          <w:tcPr>
-            <w:tcW w:w="817" w:type="dxa"/>
-          </w:tcPr>
-          <w:p>
-            <w:pPr>
-              <w:jc w:val="both"/>
-              <w:rPr>
-                <w:b/>
-                <w:bCs/>
-                <w:sz w:val="28"/>
-                <w:szCs w:val="28"/>
-              </w:rPr>
-            </w:pPr>
-          </w:p>
-        </w:tc>
-        <w:tc>
-          <w:tcPr>
-            <w:tcW w:w="817" w:type="dxa"/>
-          </w:tcPr>
-          <w:p>
-            <w:pPr>
-              <w:jc w:val="both"/>
-              <w:rPr>
-                <w:b/>
-                <w:bCs/>
-                <w:sz w:val="28"/>
-                <w:szCs w:val="28"/>
-              </w:rPr>
-            </w:pPr>
-          </w:p>
-        </w:tc>
-        <w:tc>
-          <w:tcPr>
-            <w:tcW w:w="817" w:type="dxa"/>
-          </w:tcPr>
-          <w:p>
-            <w:pPr>
-              <w:jc w:val="both"/>
-              <w:rPr>
-                <w:b/>
-                <w:bCs/>
-                <w:sz w:val="28"/>
-                <w:szCs w:val="28"/>
-              </w:rPr>
-            </w:pPr>
-          </w:p>
-        </w:tc>
-        <w:tc>
-          <w:tcPr>
-            <w:tcW w:w="817" w:type="dxa"/>
-          </w:tcPr>
-          <w:p>
-            <w:pPr>
-              <w:jc w:val="both"/>
-              <w:rPr>
-                <w:b/>
-                <w:bCs/>
-                <w:sz w:val="28"/>
-                <w:szCs w:val="28"/>
-              </w:rPr>
-            </w:pPr>
-          </w:p>
-        </w:tc>
-        <w:tc>
-          <w:tcPr>
-            <w:tcW w:w="817" w:type="dxa"/>
-          </w:tcPr>
-          <w:p>
-            <w:pPr>
-              <w:jc w:val="both"/>
-              <w:rPr>
-                <w:b/>
-                <w:bCs/>
-                <w:sz w:val="28"/>
-                <w:szCs w:val="28"/>
-              </w:rPr>
-            </w:pPr>
-          </w:p>
-        </w:tc>
-        <w:tc>
-          <w:tcPr>
-            <w:tcW w:w="818" w:type="dxa"/>
-          </w:tcPr>
-          <w:p>
-            <w:pPr>
-              <w:jc w:val="both"/>
-              <w:rPr>
-                <w:b/>
-                <w:bCs/>
-                <w:sz w:val="28"/>
-                <w:szCs w:val="28"/>
-              </w:rPr>
-            </w:pPr>
-          </w:p>
-        </w:tc>
-        <w:tc>
-          <w:tcPr>
-            <w:tcW w:w="818" w:type="dxa"/>
-          </w:tcPr>
-          <w:p>
-            <w:pPr>
-              <w:jc w:val="both"/>
-              <w:rPr>
-                <w:b/>
-                <w:bCs/>
-                <w:sz w:val="28"/>
-                <w:szCs w:val="28"/>
-              </w:rPr>
-            </w:pPr>
+            <w:tcW w:w="980" w:type="dxa"/>
+          </w:tcPr>
+          <w:p>
+            <w:pPr>
+              <w:jc w:val="both"/>
+              <w:rPr>
+                <w:b/>
+                <w:bCs/>
+                <w:sz w:val="28"/>
+                <w:szCs w:val="28"/>
+              </w:rPr>
+            </w:pPr>
+            <w:r>
+              <w:rPr>
+                <w:b/>
+                <w:bCs/>
+                <w:sz w:val="28"/>
+                <w:szCs w:val="28"/>
+              </w:rPr>
+              <w:t>Chr</w:t>
+            </w:r>
+            <w:r>
+              <w:rPr>
+                <w:b/>
+                <w:bCs/>
+                <w:sz w:val="28"/>
+                <w:szCs w:val="28"/>
+              </w:rPr>
+              <w:t>21</w:t>
+            </w:r>
+          </w:p>
+        </w:tc>
+        <w:tc>
+          <w:tcPr>
+            <w:tcW w:w="1490" w:type="dxa"/>
+          </w:tcPr>
+          <w:p>
+            <w:pPr>
+              <w:jc w:val="center"/>
+              <w:rPr>
+                <w:b/>
+                <w:bCs/>
+                <w:sz w:val="28"/>
+                <w:szCs w:val="28"/>
+              </w:rPr>
+            </w:pPr>
+            <w:r>
+              <w:rPr>
+                <w:b/>
+                <w:bCs/>
+                <w:sz w:val="28"/>
+                <w:szCs w:val="28"/>
+              </w:rPr>
+              <w:t>11549785</w:t>
+            </w:r>
+          </w:p>
+        </w:tc>
+        <w:tc>
+          <w:tcPr>
+            <w:tcW w:w="1564" w:type="dxa"/>
+          </w:tcPr>
+          <w:p>
+            <w:pPr>
+              <w:jc w:val="center"/>
+              <w:rPr>
+                <w:b/>
+                <w:bCs/>
+                <w:sz w:val="28"/>
+                <w:szCs w:val="28"/>
+              </w:rPr>
+            </w:pPr>
+            <w:r>
+              <w:rPr>
+                <w:b/>
+                <w:bCs/>
+                <w:sz w:val="28"/>
+                <w:szCs w:val="28"/>
+              </w:rPr>
+              <w:t>49092500</w:t>
+            </w:r>
           </w:p>
         </w:tc>
       </w:tr>
@@ -6469,189 +5517,77 @@
         </w:trPr>
         <w:tc>
           <w:tcPr>
-            <w:tcW w:w="974" w:type="dxa"/>
-          </w:tcPr>
-          <w:p>
-            <w:pPr>
-              <w:jc w:val="both"/>
-              <w:rPr>
-                <w:b/>
-                <w:bCs/>
-                <w:sz w:val="28"/>
-                <w:szCs w:val="28"/>
-              </w:rPr>
-            </w:pPr>
-            <w:r>
-              <w:rPr>
-                <w:b/>
-                <w:bCs/>
-                <w:sz w:val="28"/>
-                <w:szCs w:val="28"/>
-              </w:rPr>
-              <w:t>Chr9</w:t>
-            </w:r>
-          </w:p>
-        </w:tc>
-        <w:tc>
-          <w:tcPr>
-            <w:tcW w:w="1504" w:type="dxa"/>
-          </w:tcPr>
-          <w:p>
-            <w:pPr>
-              <w:jc w:val="center"/>
-              <w:rPr>
-                <w:b/>
-                <w:bCs/>
-                <w:sz w:val="28"/>
-                <w:szCs w:val="28"/>
-              </w:rPr>
-            </w:pPr>
-            <w:r>
-              <w:rPr>
-                <w:b/>
-                <w:bCs/>
-                <w:sz w:val="28"/>
-                <w:szCs w:val="28"/>
-              </w:rPr>
-              <w:t>39431562</w:t>
-            </w:r>
-          </w:p>
-        </w:tc>
-        <w:tc>
-          <w:tcPr>
-            <w:tcW w:w="952" w:type="dxa"/>
-          </w:tcPr>
-          <w:p>
-            <w:pPr>
-              <w:jc w:val="center"/>
-              <w:rPr>
-                <w:b/>
-                <w:bCs/>
-                <w:sz w:val="28"/>
-                <w:szCs w:val="28"/>
-              </w:rPr>
-            </w:pPr>
-            <w:r>
-              <w:rPr>
-                <w:b/>
-                <w:bCs/>
-                <w:sz w:val="28"/>
-                <w:szCs w:val="28"/>
-              </w:rPr>
-              <w:t>143078724</w:t>
-            </w:r>
-          </w:p>
-        </w:tc>
-        <w:tc>
-          <w:tcPr>
-            <w:tcW w:w="817" w:type="dxa"/>
-          </w:tcPr>
-          <w:p>
-            <w:pPr>
-              <w:jc w:val="both"/>
-              <w:rPr>
-                <w:b/>
-                <w:bCs/>
-                <w:sz w:val="28"/>
-                <w:szCs w:val="28"/>
-              </w:rPr>
-            </w:pPr>
-          </w:p>
-        </w:tc>
-        <w:tc>
-          <w:tcPr>
-            <w:tcW w:w="817" w:type="dxa"/>
-          </w:tcPr>
-          <w:p>
-            <w:pPr>
-              <w:jc w:val="both"/>
-              <w:rPr>
-                <w:b/>
-                <w:bCs/>
-                <w:sz w:val="28"/>
-                <w:szCs w:val="28"/>
-              </w:rPr>
-            </w:pPr>
-          </w:p>
-        </w:tc>
-        <w:tc>
-          <w:tcPr>
-            <w:tcW w:w="817" w:type="dxa"/>
-          </w:tcPr>
-          <w:p>
-            <w:pPr>
-              <w:jc w:val="both"/>
-              <w:rPr>
-                <w:b/>
-                <w:bCs/>
-                <w:sz w:val="28"/>
-                <w:szCs w:val="28"/>
-              </w:rPr>
-            </w:pPr>
-          </w:p>
-        </w:tc>
-        <w:tc>
-          <w:tcPr>
-            <w:tcW w:w="817" w:type="dxa"/>
-          </w:tcPr>
-          <w:p>
-            <w:pPr>
-              <w:jc w:val="both"/>
-              <w:rPr>
-                <w:b/>
-                <w:bCs/>
-                <w:sz w:val="28"/>
-                <w:szCs w:val="28"/>
-              </w:rPr>
-            </w:pPr>
-          </w:p>
-        </w:tc>
-        <w:tc>
-          <w:tcPr>
-            <w:tcW w:w="817" w:type="dxa"/>
-          </w:tcPr>
-          <w:p>
-            <w:pPr>
-              <w:jc w:val="both"/>
-              <w:rPr>
-                <w:b/>
-                <w:bCs/>
-                <w:sz w:val="28"/>
-                <w:szCs w:val="28"/>
-              </w:rPr>
-            </w:pPr>
-          </w:p>
-        </w:tc>
-        <w:tc>
-          <w:tcPr>
-            <w:tcW w:w="818" w:type="dxa"/>
-          </w:tcPr>
-          <w:p>
-            <w:pPr>
-              <w:jc w:val="both"/>
-              <w:rPr>
-                <w:b/>
-                <w:bCs/>
-                <w:sz w:val="28"/>
-                <w:szCs w:val="28"/>
-              </w:rPr>
-            </w:pPr>
-          </w:p>
-        </w:tc>
-        <w:tc>
-          <w:tcPr>
-            <w:tcW w:w="818" w:type="dxa"/>
-          </w:tcPr>
-          <w:p>
-            <w:pPr>
-              <w:jc w:val="both"/>
-              <w:rPr>
-                <w:b/>
-                <w:bCs/>
-                <w:sz w:val="28"/>
-                <w:szCs w:val="28"/>
-              </w:rPr>
-            </w:pPr>
+            <w:tcW w:w="980" w:type="dxa"/>
+          </w:tcPr>
+          <w:p>
+            <w:pPr>
+              <w:jc w:val="both"/>
+              <w:rPr>
+                <w:b/>
+                <w:bCs/>
+                <w:sz w:val="28"/>
+                <w:szCs w:val="28"/>
+              </w:rPr>
+            </w:pPr>
+            <w:r>
+              <w:rPr>
+                <w:b/>
+                <w:bCs/>
+                <w:sz w:val="28"/>
+                <w:szCs w:val="28"/>
+              </w:rPr>
+              <w:t>Chr22</w:t>
+            </w:r>
+          </w:p>
+        </w:tc>
+        <w:tc>
+          <w:tcPr>
+            <w:tcW w:w="1490" w:type="dxa"/>
+          </w:tcPr>
+          <w:p>
+            <w:pPr>
+              <w:jc w:val="center"/>
+              <w:rPr>
+                <w:b/>
+                <w:bCs/>
+                <w:sz w:val="28"/>
+                <w:szCs w:val="28"/>
+              </w:rPr>
+            </w:pPr>
+            <w:r>
+              <w:rPr>
+                <w:b/>
+                <w:bCs/>
+                <w:sz w:val="28"/>
+                <w:szCs w:val="28"/>
+              </w:rPr>
+              <w:t>11327826</w:t>
+            </w:r>
+          </w:p>
+        </w:tc>
+        <w:tc>
+          <w:tcPr>
+            <w:tcW w:w="1564" w:type="dxa"/>
+          </w:tcPr>
+          <w:p>
+            <w:pPr>
+              <w:jc w:val="both"/>
+              <w:rPr>
+                <w:b/>
+                <w:bCs/>
+                <w:sz w:val="28"/>
+                <w:szCs w:val="28"/>
+              </w:rPr>
+            </w:pPr>
+            <w:r>
+              <w:rPr>
+                <w:b/>
+                <w:bCs/>
+                <w:sz w:val="28"/>
+                <w:szCs w:val="28"/>
+              </w:rPr>
+              <w:t>52330665</w:t>
+            </w:r>
           </w:p>
         </w:tc>
       </w:tr>
@@ -6661,193 +5597,1983 @@
         </w:trPr>
         <w:tc>
           <w:tcPr>
-            <w:tcW w:w="974" w:type="dxa"/>
-          </w:tcPr>
-          <w:p>
-            <w:pPr>
-              <w:jc w:val="both"/>
-              <w:rPr>
-                <w:b/>
-                <w:bCs/>
-                <w:sz w:val="28"/>
-                <w:szCs w:val="28"/>
-              </w:rPr>
-            </w:pPr>
-            <w:r>
-              <w:rPr>
-                <w:b/>
-                <w:bCs/>
-                <w:sz w:val="28"/>
-                <w:szCs w:val="28"/>
-              </w:rPr>
-              <w:t>Chr10</w:t>
-            </w:r>
-          </w:p>
-        </w:tc>
-        <w:tc>
-          <w:tcPr>
-            <w:tcW w:w="1504" w:type="dxa"/>
-          </w:tcPr>
-          <w:p>
-            <w:pPr>
-              <w:jc w:val="center"/>
-              <w:rPr>
-                <w:b/>
-                <w:bCs/>
-                <w:sz w:val="28"/>
-                <w:szCs w:val="28"/>
-              </w:rPr>
-            </w:pPr>
-            <w:r>
-              <w:rPr>
-                <w:b/>
-                <w:bCs/>
-                <w:sz w:val="28"/>
-                <w:szCs w:val="28"/>
-              </w:rPr>
-              <w:t>43095861</w:t>
-            </w:r>
-          </w:p>
-        </w:tc>
-        <w:tc>
-          <w:tcPr>
-            <w:tcW w:w="952" w:type="dxa"/>
-          </w:tcPr>
-          <w:p>
-            <w:pPr>
-              <w:jc w:val="center"/>
-              <w:rPr>
-                <w:b/>
-                <w:bCs/>
-                <w:sz w:val="28"/>
-                <w:szCs w:val="28"/>
-              </w:rPr>
-            </w:pPr>
-            <w:r>
-              <w:rPr>
-                <w:b/>
-                <w:bCs/>
-                <w:sz w:val="28"/>
-                <w:szCs w:val="28"/>
-              </w:rPr>
-              <w:t>138082239</w:t>
-            </w:r>
-          </w:p>
-        </w:tc>
-        <w:tc>
-          <w:tcPr>
-            <w:tcW w:w="817" w:type="dxa"/>
-          </w:tcPr>
-          <w:p>
-            <w:pPr>
-              <w:jc w:val="both"/>
-              <w:rPr>
-                <w:b/>
-                <w:bCs/>
-                <w:sz w:val="28"/>
-                <w:szCs w:val="28"/>
-              </w:rPr>
-            </w:pPr>
-          </w:p>
-        </w:tc>
-        <w:tc>
-          <w:tcPr>
-            <w:tcW w:w="817" w:type="dxa"/>
-          </w:tcPr>
-          <w:p>
-            <w:pPr>
-              <w:jc w:val="both"/>
-              <w:rPr>
-                <w:b/>
-                <w:bCs/>
-                <w:sz w:val="28"/>
-                <w:szCs w:val="28"/>
-              </w:rPr>
-            </w:pPr>
-          </w:p>
-        </w:tc>
-        <w:tc>
-          <w:tcPr>
-            <w:tcW w:w="817" w:type="dxa"/>
-          </w:tcPr>
-          <w:p>
-            <w:pPr>
-              <w:jc w:val="both"/>
-              <w:rPr>
-                <w:b/>
-                <w:bCs/>
-                <w:sz w:val="28"/>
-                <w:szCs w:val="28"/>
-              </w:rPr>
-            </w:pPr>
-          </w:p>
-        </w:tc>
-        <w:tc>
-          <w:tcPr>
-            <w:tcW w:w="817" w:type="dxa"/>
-          </w:tcPr>
-          <w:p>
-            <w:pPr>
-              <w:jc w:val="both"/>
-              <w:rPr>
-                <w:b/>
-                <w:bCs/>
-                <w:sz w:val="28"/>
-                <w:szCs w:val="28"/>
-              </w:rPr>
-            </w:pPr>
-          </w:p>
-        </w:tc>
-        <w:tc>
-          <w:tcPr>
-            <w:tcW w:w="817" w:type="dxa"/>
-          </w:tcPr>
-          <w:p>
-            <w:pPr>
-              <w:jc w:val="both"/>
-              <w:rPr>
-                <w:b/>
-                <w:bCs/>
-                <w:sz w:val="28"/>
-                <w:szCs w:val="28"/>
-              </w:rPr>
-            </w:pPr>
-          </w:p>
-        </w:tc>
-        <w:tc>
-          <w:tcPr>
-            <w:tcW w:w="818" w:type="dxa"/>
-          </w:tcPr>
-          <w:p>
-            <w:pPr>
-              <w:jc w:val="both"/>
-              <w:rPr>
-                <w:b/>
-                <w:bCs/>
-                <w:sz w:val="28"/>
-                <w:szCs w:val="28"/>
-              </w:rPr>
-            </w:pPr>
-          </w:p>
-        </w:tc>
-        <w:tc>
-          <w:tcPr>
-            <w:tcW w:w="818" w:type="dxa"/>
-          </w:tcPr>
-          <w:p>
-            <w:pPr>
-              <w:jc w:val="both"/>
-              <w:rPr>
-                <w:b/>
-                <w:bCs/>
-                <w:sz w:val="28"/>
-                <w:szCs w:val="28"/>
-              </w:rPr>
-            </w:pPr>
+            <w:tcW w:w="980" w:type="dxa"/>
+          </w:tcPr>
+          <w:p>
+            <w:pPr>
+              <w:jc w:val="both"/>
+              <w:rPr>
+                <w:b/>
+                <w:bCs/>
+                <w:sz w:val="28"/>
+                <w:szCs w:val="28"/>
+              </w:rPr>
+            </w:pPr>
+            <w:r>
+              <w:rPr>
+                <w:b/>
+                <w:bCs/>
+                <w:sz w:val="28"/>
+                <w:szCs w:val="28"/>
+              </w:rPr>
+              <w:t>ChrY</w:t>
+            </w:r>
+          </w:p>
+        </w:tc>
+        <w:tc>
+          <w:tcPr>
+            <w:tcW w:w="1490" w:type="dxa"/>
+          </w:tcPr>
+          <w:p>
+            <w:pPr>
+              <w:jc w:val="center"/>
+              <w:rPr>
+                <w:b/>
+                <w:bCs/>
+                <w:sz w:val="28"/>
+                <w:szCs w:val="28"/>
+              </w:rPr>
+            </w:pPr>
+            <w:r>
+              <w:rPr>
+                <w:b/>
+                <w:bCs/>
+                <w:sz w:val="28"/>
+                <w:szCs w:val="28"/>
+              </w:rPr>
+              <w:t>8276338</w:t>
+            </w:r>
+          </w:p>
+        </w:tc>
+        <w:tc>
+          <w:tcPr>
+            <w:tcW w:w="1564" w:type="dxa"/>
+          </w:tcPr>
+          <w:p>
+            <w:pPr>
+              <w:jc w:val="center"/>
+              <w:rPr>
+                <w:b/>
+                <w:bCs/>
+                <w:sz w:val="28"/>
+                <w:szCs w:val="28"/>
+              </w:rPr>
+            </w:pPr>
+            <w:r>
+              <w:rPr>
+                <w:b/>
+                <w:bCs/>
+                <w:sz w:val="28"/>
+                <w:szCs w:val="28"/>
+              </w:rPr>
+              <w:t>60561044</w:t>
+            </w:r>
           </w:p>
         </w:tc>
       </w:tr>
     </w:tbl>
+    <w:p>
+      <w:pPr>
+        <w:jc w:val="both"/>
+        <w:rPr>
+          <w:b/>
+          <w:bCs/>
+          <w:sz w:val="28"/>
+          <w:szCs w:val="28"/>
+        </w:rPr>
+      </w:pPr>
+    </w:p>
+    <w:p>
+      <w:pPr>
+        <w:jc w:val="both"/>
+        <w:rPr>
+          <w:b/>
+          <w:bCs/>
+          <w:sz w:val="28"/>
+          <w:szCs w:val="28"/>
+        </w:rPr>
+      </w:pPr>
+      <w:r>
+        <w:rPr>
+          <w:b/>
+          <w:bCs/>
+          <w:sz w:val="28"/>
+          <w:szCs w:val="28"/>
+        </w:rPr>
+        <w:t>Preformanse</w:t>
+      </w:r>
+      <w:r>
+        <w:rPr>
+          <w:b/>
+          <w:bCs/>
+          <w:sz w:val="28"/>
+          <w:szCs w:val="28"/>
+        </w:rPr>
+        <w:t xml:space="preserve"> ( crveno znaci da smo morali globalno)</w:t>
+      </w:r>
+    </w:p>
+    <w:tbl>
+      <w:tblPr>
+        <w:tblStyle w:val="TableGrid"/>
+        <w:tblW w:w="0" w:type="auto"/>
+        <w:tblLook w:val="04A0" w:firstRow="1" w:lastRow="0" w:firstColumn="1" w:lastColumn="0" w:noHBand="0" w:noVBand="1"/>
+      </w:tblPr>
+      <w:tblGrid>
+        <w:gridCol w:w="1160"/>
+        <w:gridCol w:w="2011"/>
+        <w:gridCol w:w="1712"/>
+        <w:gridCol w:w="1281"/>
+        <w:gridCol w:w="1218"/>
+        <w:gridCol w:w="840"/>
+        <w:gridCol w:w="840"/>
+      </w:tblGrid>
+      <w:tr>
+        <w:tc>
+          <w:tcPr>
+            <w:tcW w:w="1294" w:type="dxa"/>
+          </w:tcPr>
+          <w:p>
+            <w:pPr>
+              <w:jc w:val="both"/>
+              <w:rPr>
+                <w:b/>
+                <w:bCs/>
+                <w:sz w:val="28"/>
+                <w:szCs w:val="28"/>
+              </w:rPr>
+            </w:pPr>
+          </w:p>
+        </w:tc>
+        <w:tc>
+          <w:tcPr>
+            <w:tcW w:w="1294" w:type="dxa"/>
+          </w:tcPr>
+          <w:p>
+            <w:pPr>
+              <w:jc w:val="both"/>
+              <w:rPr>
+                <w:b/>
+                <w:bCs/>
+                <w:sz w:val="18"/>
+                <w:szCs w:val="18"/>
+              </w:rPr>
+            </w:pPr>
+            <w:r>
+              <w:rPr>
+                <w:b/>
+                <w:bCs/>
+                <w:sz w:val="18"/>
+                <w:szCs w:val="18"/>
+              </w:rPr>
+              <w:t>Brzina kodiranja</w:t>
+            </w:r>
+          </w:p>
+          <w:p>
+            <w:pPr>
+              <w:jc w:val="both"/>
+              <w:rPr>
+                <w:b/>
+                <w:bCs/>
+                <w:sz w:val="18"/>
+                <w:szCs w:val="18"/>
+              </w:rPr>
+            </w:pPr>
+            <w:r>
+              <w:rPr>
+                <w:b/>
+                <w:bCs/>
+                <w:sz w:val="18"/>
+                <w:szCs w:val="18"/>
+              </w:rPr>
+              <w:t>(nanosekunde)</w:t>
+            </w:r>
+          </w:p>
+        </w:tc>
+        <w:tc>
+          <w:tcPr>
+            <w:tcW w:w="1294" w:type="dxa"/>
+          </w:tcPr>
+          <w:p>
+            <w:pPr>
+              <w:jc w:val="both"/>
+              <w:rPr>
+                <w:b/>
+                <w:bCs/>
+                <w:sz w:val="18"/>
+                <w:szCs w:val="18"/>
+              </w:rPr>
+            </w:pPr>
+            <w:r>
+              <w:rPr>
+                <w:b/>
+                <w:bCs/>
+                <w:sz w:val="18"/>
+                <w:szCs w:val="18"/>
+              </w:rPr>
+              <w:t>Brzina dekodiranja</w:t>
+            </w:r>
+          </w:p>
+          <w:p>
+            <w:pPr>
+              <w:jc w:val="both"/>
+              <w:rPr>
+                <w:b/>
+                <w:bCs/>
+                <w:sz w:val="18"/>
+                <w:szCs w:val="18"/>
+              </w:rPr>
+            </w:pPr>
+            <w:r>
+              <w:rPr>
+                <w:b/>
+                <w:bCs/>
+                <w:sz w:val="18"/>
+                <w:szCs w:val="18"/>
+              </w:rPr>
+              <w:t>(nanosekunde)</w:t>
+            </w:r>
+          </w:p>
+        </w:tc>
+        <w:tc>
+          <w:tcPr>
+            <w:tcW w:w="1295" w:type="dxa"/>
+          </w:tcPr>
+          <w:p>
+            <w:pPr>
+              <w:jc w:val="both"/>
+              <w:rPr>
+                <w:b/>
+                <w:bCs/>
+                <w:sz w:val="18"/>
+                <w:szCs w:val="18"/>
+              </w:rPr>
+            </w:pPr>
+            <w:r>
+              <w:rPr>
+                <w:b/>
+                <w:bCs/>
+                <w:sz w:val="18"/>
+                <w:szCs w:val="18"/>
+              </w:rPr>
+              <w:t>Velicina final filea</w:t>
+            </w:r>
+            <w:r>
+              <w:rPr>
+                <w:b/>
+                <w:bCs/>
+                <w:sz w:val="18"/>
+                <w:szCs w:val="18"/>
+              </w:rPr>
+              <w:t>(bytes)</w:t>
+            </w:r>
+          </w:p>
+        </w:tc>
+        <w:tc>
+          <w:tcPr>
+            <w:tcW w:w="1295" w:type="dxa"/>
+          </w:tcPr>
+          <w:p>
+            <w:pPr>
+              <w:jc w:val="both"/>
+              <w:rPr>
+                <w:b/>
+                <w:bCs/>
+                <w:sz w:val="18"/>
+                <w:szCs w:val="18"/>
+              </w:rPr>
+            </w:pPr>
+            <w:r>
+              <w:rPr>
+                <w:b/>
+                <w:bCs/>
+                <w:sz w:val="18"/>
+                <w:szCs w:val="18"/>
+              </w:rPr>
+              <w:t>Velicina zippanog final filea??</w:t>
+            </w:r>
+            <w:r>
+              <w:rPr>
+                <w:b/>
+                <w:bCs/>
+                <w:sz w:val="18"/>
+                <w:szCs w:val="18"/>
+              </w:rPr>
+              <w:t xml:space="preserve"> Msm da ovo trebamo</w:t>
+            </w:r>
+          </w:p>
+        </w:tc>
+        <w:tc>
+          <w:tcPr>
+            <w:tcW w:w="1295" w:type="dxa"/>
+          </w:tcPr>
+          <w:p>
+            <w:pPr>
+              <w:jc w:val="both"/>
+              <w:rPr>
+                <w:b/>
+                <w:bCs/>
+                <w:sz w:val="18"/>
+                <w:szCs w:val="18"/>
+              </w:rPr>
+            </w:pPr>
+          </w:p>
+        </w:tc>
+        <w:tc>
+          <w:tcPr>
+            <w:tcW w:w="1295" w:type="dxa"/>
+          </w:tcPr>
+          <w:p>
+            <w:pPr>
+              <w:jc w:val="both"/>
+              <w:rPr>
+                <w:b/>
+                <w:bCs/>
+                <w:sz w:val="28"/>
+                <w:szCs w:val="28"/>
+              </w:rPr>
+            </w:pPr>
+          </w:p>
+        </w:tc>
+      </w:tr>
+      <w:tr>
+        <w:tc>
+          <w:tcPr>
+            <w:tcW w:w="1294" w:type="dxa"/>
+          </w:tcPr>
+          <w:p>
+            <w:pPr>
+              <w:jc w:val="both"/>
+              <w:rPr>
+                <w:b/>
+                <w:bCs/>
+                <w:sz w:val="28"/>
+                <w:szCs w:val="28"/>
+                <w:highlight w:val="green"/>
+              </w:rPr>
+            </w:pPr>
+            <w:r>
+              <w:rPr>
+                <w:b/>
+                <w:bCs/>
+                <w:sz w:val="28"/>
+                <w:szCs w:val="28"/>
+                <w:highlight w:val="green"/>
+              </w:rPr>
+              <w:t>Chr14</w:t>
+            </w:r>
+          </w:p>
+        </w:tc>
+        <w:tc>
+          <w:tcPr>
+            <w:tcW w:w="1294" w:type="dxa"/>
+          </w:tcPr>
+          <w:p>
+            <w:pPr>
+              <w:jc w:val="both"/>
+              <w:rPr>
+                <w:b/>
+                <w:bCs/>
+                <w:sz w:val="28"/>
+                <w:szCs w:val="28"/>
+              </w:rPr>
+            </w:pPr>
+            <w:r>
+              <w:rPr>
+                <w:b/>
+                <w:bCs/>
+                <w:sz w:val="28"/>
+                <w:szCs w:val="28"/>
+              </w:rPr>
+              <w:t>1</w:t>
+            </w:r>
+            <w:r>
+              <w:rPr>
+                <w:b/>
+                <w:bCs/>
+                <w:sz w:val="28"/>
+                <w:szCs w:val="28"/>
+              </w:rPr>
+              <w:t>12107628035</w:t>
+            </w:r>
+          </w:p>
+        </w:tc>
+        <w:tc>
+          <w:tcPr>
+            <w:tcW w:w="1294" w:type="dxa"/>
+          </w:tcPr>
+          <w:p>
+            <w:pPr>
+              <w:jc w:val="both"/>
+              <w:rPr>
+                <w:b/>
+                <w:bCs/>
+                <w:sz w:val="28"/>
+                <w:szCs w:val="28"/>
+              </w:rPr>
+            </w:pPr>
+            <w:r>
+              <w:rPr>
+                <w:b/>
+                <w:bCs/>
+                <w:sz w:val="28"/>
+                <w:szCs w:val="28"/>
+              </w:rPr>
+              <w:t>3984368305</w:t>
+            </w:r>
+          </w:p>
+        </w:tc>
+        <w:tc>
+          <w:tcPr>
+            <w:tcW w:w="1295" w:type="dxa"/>
+          </w:tcPr>
+          <w:p>
+            <w:pPr>
+              <w:jc w:val="both"/>
+              <w:rPr>
+                <w:b/>
+                <w:bCs/>
+                <w:sz w:val="28"/>
+                <w:szCs w:val="28"/>
+              </w:rPr>
+            </w:pPr>
+            <w:r>
+              <w:rPr>
+                <w:b/>
+                <w:bCs/>
+                <w:sz w:val="28"/>
+                <w:szCs w:val="28"/>
+              </w:rPr>
+              <w:t>1668101</w:t>
+            </w:r>
+          </w:p>
+        </w:tc>
+        <w:tc>
+          <w:tcPr>
+            <w:tcW w:w="1295" w:type="dxa"/>
+          </w:tcPr>
+          <w:p>
+            <w:pPr>
+              <w:jc w:val="both"/>
+              <w:rPr>
+                <w:b/>
+                <w:bCs/>
+                <w:sz w:val="28"/>
+                <w:szCs w:val="28"/>
+              </w:rPr>
+            </w:pPr>
+            <w:r>
+              <w:rPr>
+                <w:b/>
+                <w:bCs/>
+                <w:sz w:val="28"/>
+                <w:szCs w:val="28"/>
+              </w:rPr>
+              <w:t>555365</w:t>
+            </w:r>
+          </w:p>
+        </w:tc>
+        <w:tc>
+          <w:tcPr>
+            <w:tcW w:w="1295" w:type="dxa"/>
+          </w:tcPr>
+          <w:p>
+            <w:pPr>
+              <w:jc w:val="both"/>
+              <w:rPr>
+                <w:b/>
+                <w:bCs/>
+                <w:sz w:val="28"/>
+                <w:szCs w:val="28"/>
+              </w:rPr>
+            </w:pPr>
+          </w:p>
+        </w:tc>
+        <w:tc>
+          <w:tcPr>
+            <w:tcW w:w="1295" w:type="dxa"/>
+          </w:tcPr>
+          <w:p>
+            <w:pPr>
+              <w:jc w:val="both"/>
+              <w:rPr>
+                <w:b/>
+                <w:bCs/>
+                <w:sz w:val="28"/>
+                <w:szCs w:val="28"/>
+              </w:rPr>
+            </w:pPr>
+          </w:p>
+        </w:tc>
+      </w:tr>
+      <w:tr>
+        <w:tc>
+          <w:tcPr>
+            <w:tcW w:w="1294" w:type="dxa"/>
+          </w:tcPr>
+          <w:p>
+            <w:pPr>
+              <w:jc w:val="both"/>
+              <w:rPr>
+                <w:b/>
+                <w:bCs/>
+                <w:sz w:val="28"/>
+                <w:szCs w:val="28"/>
+              </w:rPr>
+            </w:pPr>
+            <w:r>
+              <w:rPr>
+                <w:b/>
+                <w:bCs/>
+                <w:sz w:val="28"/>
+                <w:szCs w:val="28"/>
+                <w:highlight w:val="red"/>
+              </w:rPr>
+              <w:t>Chr15</w:t>
+            </w:r>
+          </w:p>
+        </w:tc>
+        <w:tc>
+          <w:tcPr>
+            <w:tcW w:w="1294" w:type="dxa"/>
+          </w:tcPr>
+          <w:p>
+            <w:pPr>
+              <w:jc w:val="both"/>
+              <w:rPr>
+                <w:b/>
+                <w:bCs/>
+                <w:sz w:val="28"/>
+                <w:szCs w:val="28"/>
+              </w:rPr>
+            </w:pPr>
+            <w:r>
+              <w:rPr>
+                <w:b/>
+                <w:bCs/>
+                <w:sz w:val="28"/>
+                <w:szCs w:val="28"/>
+              </w:rPr>
+              <w:t>23805</w:t>
+            </w:r>
+            <w:r>
+              <w:rPr>
+                <w:b/>
+                <w:bCs/>
+                <w:sz w:val="28"/>
+                <w:szCs w:val="28"/>
+              </w:rPr>
+              <w:t>1801809</w:t>
+            </w:r>
+          </w:p>
+        </w:tc>
+        <w:tc>
+          <w:tcPr>
+            <w:tcW w:w="1294" w:type="dxa"/>
+          </w:tcPr>
+          <w:p>
+            <w:pPr>
+              <w:jc w:val="both"/>
+              <w:rPr>
+                <w:b/>
+                <w:bCs/>
+                <w:sz w:val="28"/>
+                <w:szCs w:val="28"/>
+              </w:rPr>
+            </w:pPr>
+            <w:r>
+              <w:rPr>
+                <w:b/>
+                <w:bCs/>
+                <w:sz w:val="28"/>
+                <w:szCs w:val="28"/>
+              </w:rPr>
+              <w:t>2252510565</w:t>
+            </w:r>
+          </w:p>
+        </w:tc>
+        <w:tc>
+          <w:tcPr>
+            <w:tcW w:w="1295" w:type="dxa"/>
+          </w:tcPr>
+          <w:p>
+            <w:pPr>
+              <w:jc w:val="both"/>
+              <w:rPr>
+                <w:b/>
+                <w:bCs/>
+                <w:sz w:val="28"/>
+                <w:szCs w:val="28"/>
+              </w:rPr>
+            </w:pPr>
+            <w:r>
+              <w:rPr>
+                <w:b/>
+                <w:bCs/>
+                <w:sz w:val="28"/>
+                <w:szCs w:val="28"/>
+              </w:rPr>
+              <w:t>942</w:t>
+            </w:r>
+            <w:r>
+              <w:rPr>
+                <w:b/>
+                <w:bCs/>
+                <w:sz w:val="28"/>
+                <w:szCs w:val="28"/>
+              </w:rPr>
+              <w:t>358</w:t>
+            </w:r>
+          </w:p>
+        </w:tc>
+        <w:tc>
+          <w:tcPr>
+            <w:tcW w:w="1295" w:type="dxa"/>
+          </w:tcPr>
+          <w:p>
+            <w:pPr>
+              <w:jc w:val="both"/>
+              <w:rPr>
+                <w:b/>
+                <w:bCs/>
+                <w:sz w:val="28"/>
+                <w:szCs w:val="28"/>
+              </w:rPr>
+            </w:pPr>
+            <w:r>
+              <w:rPr>
+                <w:b/>
+                <w:bCs/>
+                <w:sz w:val="28"/>
+                <w:szCs w:val="28"/>
+              </w:rPr>
+              <w:t>359468</w:t>
+            </w:r>
+          </w:p>
+        </w:tc>
+        <w:tc>
+          <w:tcPr>
+            <w:tcW w:w="1295" w:type="dxa"/>
+          </w:tcPr>
+          <w:p>
+            <w:pPr>
+              <w:jc w:val="both"/>
+              <w:rPr>
+                <w:b/>
+                <w:bCs/>
+                <w:sz w:val="28"/>
+                <w:szCs w:val="28"/>
+              </w:rPr>
+            </w:pPr>
+          </w:p>
+        </w:tc>
+        <w:tc>
+          <w:tcPr>
+            <w:tcW w:w="1295" w:type="dxa"/>
+          </w:tcPr>
+          <w:p>
+            <w:pPr>
+              <w:jc w:val="both"/>
+              <w:rPr>
+                <w:b/>
+                <w:bCs/>
+                <w:sz w:val="28"/>
+                <w:szCs w:val="28"/>
+              </w:rPr>
+            </w:pPr>
+          </w:p>
+        </w:tc>
+      </w:tr>
+      <w:tr>
+        <w:tc>
+          <w:tcPr>
+            <w:tcW w:w="1294" w:type="dxa"/>
+          </w:tcPr>
+          <w:p>
+            <w:pPr>
+              <w:jc w:val="both"/>
+              <w:rPr>
+                <w:b/>
+                <w:bCs/>
+                <w:sz w:val="28"/>
+                <w:szCs w:val="28"/>
+              </w:rPr>
+            </w:pPr>
+            <w:r>
+              <w:rPr>
+                <w:b/>
+                <w:bCs/>
+                <w:sz w:val="28"/>
+                <w:szCs w:val="28"/>
+                <w:highlight w:val="green"/>
+              </w:rPr>
+              <w:t>Chr16</w:t>
+            </w:r>
+          </w:p>
+        </w:tc>
+        <w:tc>
+          <w:tcPr>
+            <w:tcW w:w="1294" w:type="dxa"/>
+          </w:tcPr>
+          <w:p>
+            <w:pPr>
+              <w:jc w:val="both"/>
+              <w:rPr>
+                <w:b/>
+                <w:bCs/>
+                <w:sz w:val="28"/>
+                <w:szCs w:val="28"/>
+              </w:rPr>
+            </w:pPr>
+            <w:r>
+              <w:rPr>
+                <w:b/>
+                <w:bCs/>
+                <w:sz w:val="28"/>
+                <w:szCs w:val="28"/>
+              </w:rPr>
+              <w:t>542</w:t>
+            </w:r>
+            <w:r>
+              <w:rPr>
+                <w:b/>
+                <w:bCs/>
+                <w:sz w:val="28"/>
+                <w:szCs w:val="28"/>
+              </w:rPr>
+              <w:t>06116040</w:t>
+            </w:r>
+          </w:p>
+        </w:tc>
+        <w:tc>
+          <w:tcPr>
+            <w:tcW w:w="1294" w:type="dxa"/>
+          </w:tcPr>
+          <w:p>
+            <w:pPr>
+              <w:jc w:val="both"/>
+              <w:rPr>
+                <w:b/>
+                <w:bCs/>
+                <w:sz w:val="28"/>
+                <w:szCs w:val="28"/>
+              </w:rPr>
+            </w:pPr>
+            <w:r>
+              <w:rPr>
+                <w:b/>
+                <w:bCs/>
+                <w:sz w:val="28"/>
+                <w:szCs w:val="28"/>
+              </w:rPr>
+              <w:t>2141435618</w:t>
+            </w:r>
+          </w:p>
+        </w:tc>
+        <w:tc>
+          <w:tcPr>
+            <w:tcW w:w="1295" w:type="dxa"/>
+          </w:tcPr>
+          <w:p>
+            <w:pPr>
+              <w:jc w:val="both"/>
+              <w:rPr>
+                <w:b/>
+                <w:bCs/>
+                <w:sz w:val="28"/>
+                <w:szCs w:val="28"/>
+              </w:rPr>
+            </w:pPr>
+            <w:r>
+              <w:rPr>
+                <w:b/>
+                <w:bCs/>
+                <w:sz w:val="28"/>
+                <w:szCs w:val="28"/>
+              </w:rPr>
+              <w:t>950737</w:t>
+            </w:r>
+          </w:p>
+        </w:tc>
+        <w:tc>
+          <w:tcPr>
+            <w:tcW w:w="1295" w:type="dxa"/>
+          </w:tcPr>
+          <w:p>
+            <w:pPr>
+              <w:jc w:val="both"/>
+              <w:rPr>
+                <w:b/>
+                <w:bCs/>
+                <w:sz w:val="28"/>
+                <w:szCs w:val="28"/>
+              </w:rPr>
+            </w:pPr>
+            <w:r>
+              <w:rPr>
+                <w:b/>
+                <w:bCs/>
+                <w:sz w:val="28"/>
+                <w:szCs w:val="28"/>
+              </w:rPr>
+              <w:t>360381</w:t>
+            </w:r>
+          </w:p>
+        </w:tc>
+        <w:tc>
+          <w:tcPr>
+            <w:tcW w:w="1295" w:type="dxa"/>
+          </w:tcPr>
+          <w:p>
+            <w:pPr>
+              <w:jc w:val="both"/>
+              <w:rPr>
+                <w:b/>
+                <w:bCs/>
+                <w:sz w:val="28"/>
+                <w:szCs w:val="28"/>
+              </w:rPr>
+            </w:pPr>
+          </w:p>
+        </w:tc>
+        <w:tc>
+          <w:tcPr>
+            <w:tcW w:w="1295" w:type="dxa"/>
+          </w:tcPr>
+          <w:p>
+            <w:pPr>
+              <w:jc w:val="both"/>
+              <w:rPr>
+                <w:b/>
+                <w:bCs/>
+                <w:sz w:val="28"/>
+                <w:szCs w:val="28"/>
+              </w:rPr>
+            </w:pPr>
+          </w:p>
+        </w:tc>
+      </w:tr>
+      <w:tr>
+        <w:tc>
+          <w:tcPr>
+            <w:tcW w:w="1294" w:type="dxa"/>
+          </w:tcPr>
+          <w:p>
+            <w:pPr>
+              <w:jc w:val="both"/>
+              <w:rPr>
+                <w:b/>
+                <w:bCs/>
+                <w:sz w:val="28"/>
+                <w:szCs w:val="28"/>
+              </w:rPr>
+            </w:pPr>
+            <w:r>
+              <w:rPr>
+                <w:b/>
+                <w:bCs/>
+                <w:sz w:val="28"/>
+                <w:szCs w:val="28"/>
+                <w:highlight w:val="red"/>
+              </w:rPr>
+              <w:t>Chr17</w:t>
+            </w:r>
+          </w:p>
+        </w:tc>
+        <w:tc>
+          <w:tcPr>
+            <w:tcW w:w="1294" w:type="dxa"/>
+          </w:tcPr>
+          <w:p>
+            <w:pPr>
+              <w:jc w:val="both"/>
+              <w:rPr>
+                <w:b/>
+                <w:bCs/>
+                <w:sz w:val="28"/>
+                <w:szCs w:val="28"/>
+              </w:rPr>
+            </w:pPr>
+            <w:r>
+              <w:rPr>
+                <w:b/>
+                <w:bCs/>
+                <w:sz w:val="28"/>
+                <w:szCs w:val="28"/>
+              </w:rPr>
+              <w:t>2313177845</w:t>
+            </w:r>
+            <w:r>
+              <w:rPr>
+                <w:b/>
+                <w:bCs/>
+                <w:sz w:val="28"/>
+                <w:szCs w:val="28"/>
+              </w:rPr>
+              <w:t>32</w:t>
+            </w:r>
+          </w:p>
+        </w:tc>
+        <w:tc>
+          <w:tcPr>
+            <w:tcW w:w="1294" w:type="dxa"/>
+          </w:tcPr>
+          <w:p>
+            <w:pPr>
+              <w:jc w:val="both"/>
+              <w:rPr>
+                <w:b/>
+                <w:bCs/>
+                <w:sz w:val="28"/>
+                <w:szCs w:val="28"/>
+              </w:rPr>
+            </w:pPr>
+            <w:r>
+              <w:rPr>
+                <w:b/>
+                <w:bCs/>
+                <w:sz w:val="28"/>
+                <w:szCs w:val="28"/>
+              </w:rPr>
+              <w:t>1948501305</w:t>
+            </w:r>
+          </w:p>
+        </w:tc>
+        <w:tc>
+          <w:tcPr>
+            <w:tcW w:w="1295" w:type="dxa"/>
+          </w:tcPr>
+          <w:p>
+            <w:pPr>
+              <w:jc w:val="both"/>
+              <w:rPr>
+                <w:b/>
+                <w:bCs/>
+                <w:sz w:val="28"/>
+                <w:szCs w:val="28"/>
+              </w:rPr>
+            </w:pPr>
+            <w:r>
+              <w:rPr>
+                <w:b/>
+                <w:bCs/>
+                <w:sz w:val="28"/>
+                <w:szCs w:val="28"/>
+              </w:rPr>
+              <w:t>1085513</w:t>
+            </w:r>
+          </w:p>
+        </w:tc>
+        <w:tc>
+          <w:tcPr>
+            <w:tcW w:w="1295" w:type="dxa"/>
+          </w:tcPr>
+          <w:p>
+            <w:pPr>
+              <w:jc w:val="both"/>
+              <w:rPr>
+                <w:b/>
+                <w:bCs/>
+                <w:sz w:val="28"/>
+                <w:szCs w:val="28"/>
+              </w:rPr>
+            </w:pPr>
+            <w:r>
+              <w:rPr>
+                <w:b/>
+                <w:bCs/>
+                <w:sz w:val="28"/>
+                <w:szCs w:val="28"/>
+              </w:rPr>
+              <w:t>399092</w:t>
+            </w:r>
+          </w:p>
+        </w:tc>
+        <w:tc>
+          <w:tcPr>
+            <w:tcW w:w="1295" w:type="dxa"/>
+          </w:tcPr>
+          <w:p>
+            <w:pPr>
+              <w:jc w:val="both"/>
+              <w:rPr>
+                <w:b/>
+                <w:bCs/>
+                <w:sz w:val="28"/>
+                <w:szCs w:val="28"/>
+              </w:rPr>
+            </w:pPr>
+          </w:p>
+        </w:tc>
+        <w:tc>
+          <w:tcPr>
+            <w:tcW w:w="1295" w:type="dxa"/>
+          </w:tcPr>
+          <w:p>
+            <w:pPr>
+              <w:jc w:val="both"/>
+              <w:rPr>
+                <w:b/>
+                <w:bCs/>
+                <w:sz w:val="28"/>
+                <w:szCs w:val="28"/>
+              </w:rPr>
+            </w:pPr>
+          </w:p>
+        </w:tc>
+      </w:tr>
+      <w:tr>
+        <w:tc>
+          <w:tcPr>
+            <w:tcW w:w="1294" w:type="dxa"/>
+          </w:tcPr>
+          <w:p>
+            <w:pPr>
+              <w:jc w:val="both"/>
+              <w:rPr>
+                <w:b/>
+                <w:bCs/>
+                <w:sz w:val="28"/>
+                <w:szCs w:val="28"/>
+              </w:rPr>
+            </w:pPr>
+            <w:r>
+              <w:rPr>
+                <w:b/>
+                <w:bCs/>
+                <w:sz w:val="28"/>
+                <w:szCs w:val="28"/>
+              </w:rPr>
+              <w:t>Chr18</w:t>
+            </w:r>
+          </w:p>
+        </w:tc>
+        <w:tc>
+          <w:tcPr>
+            <w:tcW w:w="1294" w:type="dxa"/>
+          </w:tcPr>
+          <w:p>
+            <w:pPr>
+              <w:jc w:val="both"/>
+              <w:rPr>
+                <w:b/>
+                <w:bCs/>
+                <w:sz w:val="28"/>
+                <w:szCs w:val="28"/>
+              </w:rPr>
+            </w:pPr>
+          </w:p>
+        </w:tc>
+        <w:tc>
+          <w:tcPr>
+            <w:tcW w:w="1294" w:type="dxa"/>
+          </w:tcPr>
+          <w:p>
+            <w:pPr>
+              <w:jc w:val="both"/>
+              <w:rPr>
+                <w:b/>
+                <w:bCs/>
+                <w:sz w:val="28"/>
+                <w:szCs w:val="28"/>
+              </w:rPr>
+            </w:pPr>
+          </w:p>
+        </w:tc>
+        <w:tc>
+          <w:tcPr>
+            <w:tcW w:w="1295" w:type="dxa"/>
+          </w:tcPr>
+          <w:p>
+            <w:pPr>
+              <w:jc w:val="both"/>
+              <w:rPr>
+                <w:b/>
+                <w:bCs/>
+                <w:sz w:val="28"/>
+                <w:szCs w:val="28"/>
+              </w:rPr>
+            </w:pPr>
+          </w:p>
+        </w:tc>
+        <w:tc>
+          <w:tcPr>
+            <w:tcW w:w="1295" w:type="dxa"/>
+          </w:tcPr>
+          <w:p>
+            <w:pPr>
+              <w:jc w:val="both"/>
+              <w:rPr>
+                <w:b/>
+                <w:bCs/>
+                <w:sz w:val="28"/>
+                <w:szCs w:val="28"/>
+              </w:rPr>
+            </w:pPr>
+          </w:p>
+        </w:tc>
+        <w:tc>
+          <w:tcPr>
+            <w:tcW w:w="1295" w:type="dxa"/>
+          </w:tcPr>
+          <w:p>
+            <w:pPr>
+              <w:jc w:val="both"/>
+              <w:rPr>
+                <w:b/>
+                <w:bCs/>
+                <w:sz w:val="28"/>
+                <w:szCs w:val="28"/>
+              </w:rPr>
+            </w:pPr>
+          </w:p>
+        </w:tc>
+        <w:tc>
+          <w:tcPr>
+            <w:tcW w:w="1295" w:type="dxa"/>
+          </w:tcPr>
+          <w:p>
+            <w:pPr>
+              <w:jc w:val="both"/>
+              <w:rPr>
+                <w:b/>
+                <w:bCs/>
+                <w:sz w:val="28"/>
+                <w:szCs w:val="28"/>
+              </w:rPr>
+            </w:pPr>
+          </w:p>
+        </w:tc>
+      </w:tr>
+      <w:tr>
+        <w:tc>
+          <w:tcPr>
+            <w:tcW w:w="1294" w:type="dxa"/>
+          </w:tcPr>
+          <w:p>
+            <w:pPr>
+              <w:jc w:val="both"/>
+              <w:rPr>
+                <w:b/>
+                <w:bCs/>
+                <w:sz w:val="28"/>
+                <w:szCs w:val="28"/>
+              </w:rPr>
+            </w:pPr>
+            <w:r>
+              <w:rPr>
+                <w:b/>
+                <w:bCs/>
+                <w:sz w:val="28"/>
+                <w:szCs w:val="28"/>
+              </w:rPr>
+              <w:t>Chr19</w:t>
+            </w:r>
+          </w:p>
+        </w:tc>
+        <w:tc>
+          <w:tcPr>
+            <w:tcW w:w="1294" w:type="dxa"/>
+          </w:tcPr>
+          <w:p>
+            <w:pPr>
+              <w:jc w:val="both"/>
+              <w:rPr>
+                <w:b/>
+                <w:bCs/>
+                <w:sz w:val="28"/>
+                <w:szCs w:val="28"/>
+              </w:rPr>
+            </w:pPr>
+          </w:p>
+        </w:tc>
+        <w:tc>
+          <w:tcPr>
+            <w:tcW w:w="1294" w:type="dxa"/>
+          </w:tcPr>
+          <w:p>
+            <w:pPr>
+              <w:jc w:val="both"/>
+              <w:rPr>
+                <w:b/>
+                <w:bCs/>
+                <w:sz w:val="28"/>
+                <w:szCs w:val="28"/>
+              </w:rPr>
+            </w:pPr>
+          </w:p>
+        </w:tc>
+        <w:tc>
+          <w:tcPr>
+            <w:tcW w:w="1295" w:type="dxa"/>
+          </w:tcPr>
+          <w:p>
+            <w:pPr>
+              <w:jc w:val="both"/>
+              <w:rPr>
+                <w:b/>
+                <w:bCs/>
+                <w:sz w:val="28"/>
+                <w:szCs w:val="28"/>
+              </w:rPr>
+            </w:pPr>
+          </w:p>
+        </w:tc>
+        <w:tc>
+          <w:tcPr>
+            <w:tcW w:w="1295" w:type="dxa"/>
+          </w:tcPr>
+          <w:p>
+            <w:pPr>
+              <w:jc w:val="both"/>
+              <w:rPr>
+                <w:b/>
+                <w:bCs/>
+                <w:sz w:val="28"/>
+                <w:szCs w:val="28"/>
+              </w:rPr>
+            </w:pPr>
+          </w:p>
+        </w:tc>
+        <w:tc>
+          <w:tcPr>
+            <w:tcW w:w="1295" w:type="dxa"/>
+          </w:tcPr>
+          <w:p>
+            <w:pPr>
+              <w:jc w:val="both"/>
+              <w:rPr>
+                <w:b/>
+                <w:bCs/>
+                <w:sz w:val="28"/>
+                <w:szCs w:val="28"/>
+              </w:rPr>
+            </w:pPr>
+          </w:p>
+        </w:tc>
+        <w:tc>
+          <w:tcPr>
+            <w:tcW w:w="1295" w:type="dxa"/>
+          </w:tcPr>
+          <w:p>
+            <w:pPr>
+              <w:jc w:val="both"/>
+              <w:rPr>
+                <w:b/>
+                <w:bCs/>
+                <w:sz w:val="28"/>
+                <w:szCs w:val="28"/>
+              </w:rPr>
+            </w:pPr>
+          </w:p>
+        </w:tc>
+      </w:tr>
+      <w:tr>
+        <w:tc>
+          <w:tcPr>
+            <w:tcW w:w="1294" w:type="dxa"/>
+          </w:tcPr>
+          <w:p>
+            <w:pPr>
+              <w:jc w:val="both"/>
+              <w:rPr>
+                <w:b/>
+                <w:bCs/>
+                <w:sz w:val="28"/>
+                <w:szCs w:val="28"/>
+              </w:rPr>
+            </w:pPr>
+            <w:r>
+              <w:rPr>
+                <w:b/>
+                <w:bCs/>
+                <w:sz w:val="28"/>
+                <w:szCs w:val="28"/>
+              </w:rPr>
+              <w:t>Chr20</w:t>
+            </w:r>
+          </w:p>
+        </w:tc>
+        <w:tc>
+          <w:tcPr>
+            <w:tcW w:w="1294" w:type="dxa"/>
+          </w:tcPr>
+          <w:p>
+            <w:pPr>
+              <w:jc w:val="both"/>
+              <w:rPr>
+                <w:b/>
+                <w:bCs/>
+                <w:sz w:val="28"/>
+                <w:szCs w:val="28"/>
+              </w:rPr>
+            </w:pPr>
+          </w:p>
+        </w:tc>
+        <w:tc>
+          <w:tcPr>
+            <w:tcW w:w="1294" w:type="dxa"/>
+          </w:tcPr>
+          <w:p>
+            <w:pPr>
+              <w:jc w:val="both"/>
+              <w:rPr>
+                <w:b/>
+                <w:bCs/>
+                <w:sz w:val="28"/>
+                <w:szCs w:val="28"/>
+              </w:rPr>
+            </w:pPr>
+          </w:p>
+        </w:tc>
+        <w:tc>
+          <w:tcPr>
+            <w:tcW w:w="1295" w:type="dxa"/>
+          </w:tcPr>
+          <w:p>
+            <w:pPr>
+              <w:jc w:val="both"/>
+              <w:rPr>
+                <w:b/>
+                <w:bCs/>
+                <w:sz w:val="28"/>
+                <w:szCs w:val="28"/>
+              </w:rPr>
+            </w:pPr>
+          </w:p>
+        </w:tc>
+        <w:tc>
+          <w:tcPr>
+            <w:tcW w:w="1295" w:type="dxa"/>
+          </w:tcPr>
+          <w:p>
+            <w:pPr>
+              <w:jc w:val="both"/>
+              <w:rPr>
+                <w:b/>
+                <w:bCs/>
+                <w:sz w:val="28"/>
+                <w:szCs w:val="28"/>
+              </w:rPr>
+            </w:pPr>
+          </w:p>
+        </w:tc>
+        <w:tc>
+          <w:tcPr>
+            <w:tcW w:w="1295" w:type="dxa"/>
+          </w:tcPr>
+          <w:p>
+            <w:pPr>
+              <w:jc w:val="both"/>
+              <w:rPr>
+                <w:b/>
+                <w:bCs/>
+                <w:sz w:val="28"/>
+                <w:szCs w:val="28"/>
+              </w:rPr>
+            </w:pPr>
+          </w:p>
+        </w:tc>
+        <w:tc>
+          <w:tcPr>
+            <w:tcW w:w="1295" w:type="dxa"/>
+          </w:tcPr>
+          <w:p>
+            <w:pPr>
+              <w:jc w:val="both"/>
+              <w:rPr>
+                <w:b/>
+                <w:bCs/>
+                <w:sz w:val="28"/>
+                <w:szCs w:val="28"/>
+              </w:rPr>
+            </w:pPr>
+          </w:p>
+        </w:tc>
+      </w:tr>
+      <w:tr>
+        <w:tc>
+          <w:tcPr>
+            <w:tcW w:w="1294" w:type="dxa"/>
+          </w:tcPr>
+          <w:p>
+            <w:pPr>
+              <w:jc w:val="both"/>
+              <w:rPr>
+                <w:b/>
+                <w:bCs/>
+                <w:sz w:val="28"/>
+                <w:szCs w:val="28"/>
+              </w:rPr>
+            </w:pPr>
+            <w:r>
+              <w:rPr>
+                <w:b/>
+                <w:bCs/>
+                <w:sz w:val="28"/>
+                <w:szCs w:val="28"/>
+              </w:rPr>
+              <w:t>Chr21</w:t>
+            </w:r>
+          </w:p>
+        </w:tc>
+        <w:tc>
+          <w:tcPr>
+            <w:tcW w:w="1294" w:type="dxa"/>
+          </w:tcPr>
+          <w:p>
+            <w:pPr>
+              <w:jc w:val="both"/>
+              <w:rPr>
+                <w:b/>
+                <w:bCs/>
+                <w:sz w:val="28"/>
+                <w:szCs w:val="28"/>
+              </w:rPr>
+            </w:pPr>
+          </w:p>
+        </w:tc>
+        <w:tc>
+          <w:tcPr>
+            <w:tcW w:w="1294" w:type="dxa"/>
+          </w:tcPr>
+          <w:p>
+            <w:pPr>
+              <w:jc w:val="both"/>
+              <w:rPr>
+                <w:b/>
+                <w:bCs/>
+                <w:sz w:val="28"/>
+                <w:szCs w:val="28"/>
+              </w:rPr>
+            </w:pPr>
+          </w:p>
+        </w:tc>
+        <w:tc>
+          <w:tcPr>
+            <w:tcW w:w="1295" w:type="dxa"/>
+          </w:tcPr>
+          <w:p>
+            <w:pPr>
+              <w:jc w:val="both"/>
+              <w:rPr>
+                <w:b/>
+                <w:bCs/>
+                <w:sz w:val="28"/>
+                <w:szCs w:val="28"/>
+              </w:rPr>
+            </w:pPr>
+          </w:p>
+        </w:tc>
+        <w:tc>
+          <w:tcPr>
+            <w:tcW w:w="1295" w:type="dxa"/>
+          </w:tcPr>
+          <w:p>
+            <w:pPr>
+              <w:jc w:val="both"/>
+              <w:rPr>
+                <w:b/>
+                <w:bCs/>
+                <w:sz w:val="28"/>
+                <w:szCs w:val="28"/>
+              </w:rPr>
+            </w:pPr>
+          </w:p>
+        </w:tc>
+        <w:tc>
+          <w:tcPr>
+            <w:tcW w:w="1295" w:type="dxa"/>
+          </w:tcPr>
+          <w:p>
+            <w:pPr>
+              <w:jc w:val="both"/>
+              <w:rPr>
+                <w:b/>
+                <w:bCs/>
+                <w:sz w:val="28"/>
+                <w:szCs w:val="28"/>
+              </w:rPr>
+            </w:pPr>
+          </w:p>
+        </w:tc>
+        <w:tc>
+          <w:tcPr>
+            <w:tcW w:w="1295" w:type="dxa"/>
+          </w:tcPr>
+          <w:p>
+            <w:pPr>
+              <w:jc w:val="both"/>
+              <w:rPr>
+                <w:b/>
+                <w:bCs/>
+                <w:sz w:val="28"/>
+                <w:szCs w:val="28"/>
+              </w:rPr>
+            </w:pPr>
+          </w:p>
+        </w:tc>
+      </w:tr>
+      <w:tr>
+        <w:tc>
+          <w:tcPr>
+            <w:tcW w:w="1294" w:type="dxa"/>
+          </w:tcPr>
+          <w:p>
+            <w:pPr>
+              <w:jc w:val="both"/>
+              <w:rPr>
+                <w:b/>
+                <w:bCs/>
+                <w:sz w:val="28"/>
+                <w:szCs w:val="28"/>
+              </w:rPr>
+            </w:pPr>
+            <w:r>
+              <w:rPr>
+                <w:b/>
+                <w:bCs/>
+                <w:sz w:val="28"/>
+                <w:szCs w:val="28"/>
+              </w:rPr>
+              <w:t>Chr22</w:t>
+            </w:r>
+          </w:p>
+        </w:tc>
+        <w:tc>
+          <w:tcPr>
+            <w:tcW w:w="1294" w:type="dxa"/>
+          </w:tcPr>
+          <w:p>
+            <w:pPr>
+              <w:jc w:val="both"/>
+              <w:rPr>
+                <w:b/>
+                <w:bCs/>
+                <w:sz w:val="28"/>
+                <w:szCs w:val="28"/>
+              </w:rPr>
+            </w:pPr>
+          </w:p>
+        </w:tc>
+        <w:tc>
+          <w:tcPr>
+            <w:tcW w:w="1294" w:type="dxa"/>
+          </w:tcPr>
+          <w:p>
+            <w:pPr>
+              <w:jc w:val="both"/>
+              <w:rPr>
+                <w:b/>
+                <w:bCs/>
+                <w:sz w:val="28"/>
+                <w:szCs w:val="28"/>
+              </w:rPr>
+            </w:pPr>
+          </w:p>
+        </w:tc>
+        <w:tc>
+          <w:tcPr>
+            <w:tcW w:w="1295" w:type="dxa"/>
+          </w:tcPr>
+          <w:p>
+            <w:pPr>
+              <w:jc w:val="both"/>
+              <w:rPr>
+                <w:b/>
+                <w:bCs/>
+                <w:sz w:val="28"/>
+                <w:szCs w:val="28"/>
+              </w:rPr>
+            </w:pPr>
+          </w:p>
+        </w:tc>
+        <w:tc>
+          <w:tcPr>
+            <w:tcW w:w="1295" w:type="dxa"/>
+          </w:tcPr>
+          <w:p>
+            <w:pPr>
+              <w:jc w:val="both"/>
+              <w:rPr>
+                <w:b/>
+                <w:bCs/>
+                <w:sz w:val="28"/>
+                <w:szCs w:val="28"/>
+              </w:rPr>
+            </w:pPr>
+          </w:p>
+        </w:tc>
+        <w:tc>
+          <w:tcPr>
+            <w:tcW w:w="1295" w:type="dxa"/>
+          </w:tcPr>
+          <w:p>
+            <w:pPr>
+              <w:jc w:val="both"/>
+              <w:rPr>
+                <w:b/>
+                <w:bCs/>
+                <w:sz w:val="28"/>
+                <w:szCs w:val="28"/>
+              </w:rPr>
+            </w:pPr>
+          </w:p>
+        </w:tc>
+        <w:tc>
+          <w:tcPr>
+            <w:tcW w:w="1295" w:type="dxa"/>
+          </w:tcPr>
+          <w:p>
+            <w:pPr>
+              <w:jc w:val="both"/>
+              <w:rPr>
+                <w:b/>
+                <w:bCs/>
+                <w:sz w:val="28"/>
+                <w:szCs w:val="28"/>
+              </w:rPr>
+            </w:pPr>
+          </w:p>
+        </w:tc>
+      </w:tr>
+      <w:tr>
+        <w:tc>
+          <w:tcPr>
+            <w:tcW w:w="1294" w:type="dxa"/>
+          </w:tcPr>
+          <w:p>
+            <w:pPr>
+              <w:jc w:val="both"/>
+              <w:rPr>
+                <w:b/>
+                <w:bCs/>
+                <w:sz w:val="28"/>
+                <w:szCs w:val="28"/>
+              </w:rPr>
+            </w:pPr>
+            <w:r>
+              <w:rPr>
+                <w:b/>
+                <w:bCs/>
+                <w:sz w:val="28"/>
+                <w:szCs w:val="28"/>
+              </w:rPr>
+              <w:t>ChrY</w:t>
+            </w:r>
+          </w:p>
+        </w:tc>
+        <w:tc>
+          <w:tcPr>
+            <w:tcW w:w="1294" w:type="dxa"/>
+          </w:tcPr>
+          <w:p>
+            <w:pPr>
+              <w:jc w:val="both"/>
+              <w:rPr>
+                <w:b/>
+                <w:bCs/>
+                <w:sz w:val="28"/>
+                <w:szCs w:val="28"/>
+              </w:rPr>
+            </w:pPr>
+          </w:p>
+        </w:tc>
+        <w:tc>
+          <w:tcPr>
+            <w:tcW w:w="1294" w:type="dxa"/>
+          </w:tcPr>
+          <w:p>
+            <w:pPr>
+              <w:jc w:val="both"/>
+              <w:rPr>
+                <w:b/>
+                <w:bCs/>
+                <w:sz w:val="28"/>
+                <w:szCs w:val="28"/>
+              </w:rPr>
+            </w:pPr>
+          </w:p>
+        </w:tc>
+        <w:tc>
+          <w:tcPr>
+            <w:tcW w:w="1295" w:type="dxa"/>
+          </w:tcPr>
+          <w:p>
+            <w:pPr>
+              <w:jc w:val="both"/>
+              <w:rPr>
+                <w:b/>
+                <w:bCs/>
+                <w:sz w:val="28"/>
+                <w:szCs w:val="28"/>
+              </w:rPr>
+            </w:pPr>
+          </w:p>
+        </w:tc>
+        <w:tc>
+          <w:tcPr>
+            <w:tcW w:w="1295" w:type="dxa"/>
+          </w:tcPr>
+          <w:p>
+            <w:pPr>
+              <w:jc w:val="both"/>
+              <w:rPr>
+                <w:b/>
+                <w:bCs/>
+                <w:sz w:val="28"/>
+                <w:szCs w:val="28"/>
+              </w:rPr>
+            </w:pPr>
+          </w:p>
+        </w:tc>
+        <w:tc>
+          <w:tcPr>
+            <w:tcW w:w="1295" w:type="dxa"/>
+          </w:tcPr>
+          <w:p>
+            <w:pPr>
+              <w:jc w:val="both"/>
+              <w:rPr>
+                <w:b/>
+                <w:bCs/>
+                <w:sz w:val="28"/>
+                <w:szCs w:val="28"/>
+              </w:rPr>
+            </w:pPr>
+          </w:p>
+        </w:tc>
+        <w:tc>
+          <w:tcPr>
+            <w:tcW w:w="1295" w:type="dxa"/>
+          </w:tcPr>
+          <w:p>
+            <w:pPr>
+              <w:jc w:val="both"/>
+              <w:rPr>
+                <w:b/>
+                <w:bCs/>
+                <w:sz w:val="28"/>
+                <w:szCs w:val="28"/>
+              </w:rPr>
+            </w:pPr>
+          </w:p>
+        </w:tc>
+      </w:tr>
+    </w:tbl>
+    <w:p>
+      <w:pPr>
+        <w:jc w:val="both"/>
+        <w:rPr>
+          <w:b/>
+          <w:bCs/>
+          <w:sz w:val="28"/>
+          <w:szCs w:val="28"/>
+        </w:rPr>
+      </w:pPr>
+    </w:p>
+    <w:p>
+      <w:pPr>
+        <w:jc w:val="both"/>
+        <w:rPr>
+          <w:b/>
+          <w:bCs/>
+          <w:sz w:val="28"/>
+          <w:szCs w:val="28"/>
+        </w:rPr>
+      </w:pPr>
+      <w:r>
+        <w:rPr>
+          <w:b/>
+          <w:bCs/>
+          <w:sz w:val="28"/>
+          <w:szCs w:val="28"/>
+        </w:rPr>
+        <w:t>Kako runnamo :</w:t>
+      </w:r>
+    </w:p>
+    <w:p>
+      <w:pPr>
+        <w:jc w:val="both"/>
+        <w:rPr>
+          <w:sz w:val="18"/>
+          <w:szCs w:val="18"/>
+        </w:rPr>
+      </w:pPr>
+      <w:r>
+        <w:rPr>
+          <w:sz w:val="18"/>
+          <w:szCs w:val="18"/>
+        </w:rPr>
+        <w:t>g++ -o SCCGC SCCGC.cpp</w:t>
+      </w:r>
+    </w:p>
+    <w:p>
+      <w:pPr>
+        <w:jc w:val="both"/>
+        <w:rPr>
+          <w:sz w:val="18"/>
+          <w:szCs w:val="18"/>
+        </w:rPr>
+      </w:pPr>
+      <w:r>
+        <w:rPr>
+          <w:sz w:val="18"/>
+          <w:szCs w:val="18"/>
+        </w:rPr>
+        <w:t>g++ -o SCCG</w:t>
+      </w:r>
+      <w:r>
+        <w:rPr>
+          <w:sz w:val="18"/>
+          <w:szCs w:val="18"/>
+        </w:rPr>
+        <w:t>D</w:t>
+      </w:r>
+      <w:r>
+        <w:rPr>
+          <w:sz w:val="18"/>
+          <w:szCs w:val="18"/>
+        </w:rPr>
+        <w:t xml:space="preserve"> SCCG</w:t>
+      </w:r>
+      <w:r>
+        <w:rPr>
+          <w:sz w:val="18"/>
+          <w:szCs w:val="18"/>
+        </w:rPr>
+        <w:t>D</w:t>
+      </w:r>
+      <w:r>
+        <w:rPr>
+          <w:sz w:val="18"/>
+          <w:szCs w:val="18"/>
+        </w:rPr>
+        <w:t>.cpp</w:t>
+      </w:r>
+    </w:p>
+    <w:p>
+      <w:pPr>
+        <w:jc w:val="both"/>
+        <w:rPr>
+          <w:sz w:val="18"/>
+          <w:szCs w:val="18"/>
+        </w:rPr>
+      </w:pPr>
+      <w:r>
+        <w:rPr>
+          <w:sz w:val="18"/>
+          <w:szCs w:val="18"/>
+        </w:rPr>
+        <w:lastRenderedPageBreak/>
+        <w:t xml:space="preserve">g++ -o </w:t>
+      </w:r>
+      <w:r>
+        <w:rPr>
+          <w:sz w:val="18"/>
+          <w:szCs w:val="18"/>
+        </w:rPr>
+        <w:t>testing</w:t>
+      </w:r>
+      <w:r>
+        <w:rPr>
+          <w:sz w:val="18"/>
+          <w:szCs w:val="18"/>
+        </w:rPr>
+        <w:t xml:space="preserve"> </w:t>
+      </w:r>
+      <w:r>
+        <w:rPr>
+          <w:sz w:val="18"/>
+          <w:szCs w:val="18"/>
+        </w:rPr>
+        <w:t>test</w:t>
+      </w:r>
+      <w:r>
+        <w:rPr>
+          <w:sz w:val="18"/>
+          <w:szCs w:val="18"/>
+        </w:rPr>
+        <w:t>ing</w:t>
+      </w:r>
+      <w:r>
+        <w:rPr>
+          <w:sz w:val="18"/>
+          <w:szCs w:val="18"/>
+        </w:rPr>
+        <w:t>.cpp</w:t>
+      </w:r>
+    </w:p>
+    <w:p>
+      <w:pPr>
+        <w:jc w:val="both"/>
+        <w:rPr>
+          <w:sz w:val="18"/>
+          <w:szCs w:val="18"/>
+        </w:rPr>
+      </w:pPr>
+    </w:p>
+    <w:p>
+      <w:pPr>
+        <w:jc w:val="both"/>
+        <w:rPr>
+          <w:sz w:val="18"/>
+          <w:szCs w:val="18"/>
+        </w:rPr>
+      </w:pPr>
+      <w:r>
+        <w:rPr>
+          <w:sz w:val="18"/>
+          <w:szCs w:val="18"/>
+        </w:rPr>
+        <w:t> ./SCCGC chr14_tar.fa chr14_ref.fa</w:t>
+      </w:r>
+    </w:p>
+    <w:p>
+      <w:pPr>
+        <w:jc w:val="both"/>
+        <w:rPr>
+          <w:sz w:val="18"/>
+          <w:szCs w:val="18"/>
+        </w:rPr>
+      </w:pPr>
+      <w:r>
+        <w:rPr>
+          <w:sz w:val="18"/>
+          <w:szCs w:val="18"/>
+        </w:rPr>
+        <w:t> ./SCCG</w:t>
+      </w:r>
+      <w:r>
+        <w:rPr>
+          <w:sz w:val="18"/>
+          <w:szCs w:val="18"/>
+        </w:rPr>
+        <w:t>D</w:t>
+      </w:r>
+      <w:r>
+        <w:rPr>
+          <w:sz w:val="18"/>
+          <w:szCs w:val="18"/>
+        </w:rPr>
+        <w:t xml:space="preserve"> chr14_ref.fa</w:t>
+      </w:r>
+    </w:p>
+    <w:p>
+      <w:pPr>
+        <w:jc w:val="both"/>
+        <w:rPr>
+          <w:sz w:val="18"/>
+          <w:szCs w:val="18"/>
+        </w:rPr>
+      </w:pPr>
+      <w:r>
+        <w:rPr>
+          <w:sz w:val="18"/>
+          <w:szCs w:val="18"/>
+        </w:rPr>
+        <w:t> ./testing chr14_tar.fa</w:t>
+      </w:r>
+    </w:p>
     <w:p>
       <w:pPr>
         <w:jc w:val="both"/>

--- a/sccg-dokumentacija.docx
+++ b/sccg-dokumentacija.docx
@@ -1525,9 +1525,21 @@
     <w:p>
       <w:pPr>
         <w:jc w:val="both"/>
+        <w:rPr>
+          <w:color w:val="EE0000"/>
+        </w:rPr>
       </w:pPr>
       <w:r>
         <w:t>Blok 1 (R) = A C G T C C</w:t>
+      </w:r>
+      <w:r>
+        <w:t xml:space="preserve"> </w:t>
+      </w:r>
+      <w:r>
+        <w:rPr>
+          <w:color w:val="EE0000"/>
+        </w:rPr>
+        <w:t xml:space="preserve">nismo izlazile preko blokova ? eventalno smo kasnije spajale ali ne ovako </w:t>
       </w:r>
     </w:p>
     <w:tbl>
@@ -1823,8 +1835,14 @@
           <w:p>
             <w:pPr>
               <w:jc w:val="center"/>
-            </w:pPr>
-            <w:r>
+              <w:rPr>
+                <w:highlight w:val="red"/>
+              </w:rPr>
+            </w:pPr>
+            <w:r>
+              <w:rPr>
+                <w:highlight w:val="red"/>
+              </w:rPr>
               <w:t>5</w:t>
             </w:r>
           </w:p>
@@ -1839,12 +1857,14 @@
               <w:rPr>
                 <w:b/>
                 <w:bCs/>
-              </w:rPr>
-            </w:pPr>
-            <w:r>
-              <w:rPr>
-                <w:b/>
-                <w:bCs/>
+                <w:highlight w:val="red"/>
+              </w:rPr>
+            </w:pPr>
+            <w:r>
+              <w:rPr>
+                <w:b/>
+                <w:bCs/>
+                <w:highlight w:val="red"/>
               </w:rPr>
               <w:t>„ACG“</w:t>
             </w:r>
@@ -1860,12 +1880,14 @@
               <w:rPr>
                 <w:b/>
                 <w:bCs/>
-              </w:rPr>
-            </w:pPr>
-            <w:r>
-              <w:rPr>
-                <w:b/>
-                <w:bCs/>
+                <w:highlight w:val="red"/>
+              </w:rPr>
+            </w:pPr>
+            <w:r>
+              <w:rPr>
+                <w:b/>
+                <w:bCs/>
+                <w:highlight w:val="red"/>
               </w:rPr>
               <w:t>DA</w:t>
             </w:r>
@@ -1878,8 +1900,14 @@
           <w:p>
             <w:pPr>
               <w:jc w:val="center"/>
-            </w:pPr>
-            <w:r>
+              <w:rPr>
+                <w:highlight w:val="red"/>
+              </w:rPr>
+            </w:pPr>
+            <w:r>
+              <w:rPr>
+                <w:highlight w:val="red"/>
+              </w:rPr>
               <w:t>proširi</w:t>
             </w:r>
           </w:p>
@@ -1899,6 +1927,7 @@
           <w:sz w:val="20"/>
           <w:szCs w:val="20"/>
         </w:rPr>
+        <w:lastRenderedPageBreak/>
         <w:t>Tablica 5. Pretraga lokalnih podudaranja na prvom bloku</w:t>
       </w:r>
     </w:p>
@@ -1907,7 +1936,6 @@
         <w:jc w:val="both"/>
       </w:pPr>
       <w:r>
-        <w:lastRenderedPageBreak/>
         <w:t xml:space="preserve">Za podniz iz ciljane sekvence „ACG“ pronađeno je podudaranje na referentnoj poziciji 1 i pretraga se proširuje: </w:t>
       </w:r>
     </w:p>
@@ -2981,6 +3009,7 @@
         <w:jc w:val="both"/>
       </w:pPr>
       <w:r>
+        <w:lastRenderedPageBreak/>
         <w:t xml:space="preserve">Znakovi koji se ne poklapaju pohranjuju se „doslovno“ u izlazni tok podataka, bez kompresije. </w:t>
       </w:r>
       <w:r>
@@ -3009,7 +3038,6 @@
               <w:jc w:val="center"/>
             </w:pPr>
             <w:r>
-              <w:lastRenderedPageBreak/>
               <w:t>index</w:t>
             </w:r>
           </w:p>
@@ -3830,6 +3858,8 @@
         <w:gridCol w:w="1448"/>
         <w:gridCol w:w="1490"/>
         <w:gridCol w:w="1564"/>
+        <w:gridCol w:w="1564"/>
+        <w:gridCol w:w="1564"/>
       </w:tblGrid>
       <w:tr>
         <w:tc>
@@ -3907,6 +3937,56 @@
             </w:r>
           </w:p>
         </w:tc>
+        <w:tc>
+          <w:tcPr>
+            <w:tcW w:w="1564" w:type="dxa"/>
+          </w:tcPr>
+          <w:p>
+            <w:pPr>
+              <w:jc w:val="both"/>
+              <w:rPr>
+                <w:b/>
+                <w:bCs/>
+                <w:sz w:val="28"/>
+                <w:szCs w:val="28"/>
+              </w:rPr>
+            </w:pPr>
+            <w:r>
+              <w:rPr>
+                <w:b/>
+                <w:bCs/>
+                <w:sz w:val="28"/>
+                <w:szCs w:val="28"/>
+              </w:rPr>
+              <w:t>Zip MB</w:t>
+            </w:r>
+          </w:p>
+        </w:tc>
+        <w:tc>
+          <w:tcPr>
+            <w:tcW w:w="1564" w:type="dxa"/>
+          </w:tcPr>
+          <w:p>
+            <w:pPr>
+              <w:jc w:val="both"/>
+              <w:rPr>
+                <w:b/>
+                <w:bCs/>
+                <w:sz w:val="28"/>
+                <w:szCs w:val="28"/>
+              </w:rPr>
+            </w:pPr>
+            <w:r>
+              <w:rPr>
+                <w:b/>
+                <w:bCs/>
+                <w:sz w:val="28"/>
+                <w:szCs w:val="28"/>
+              </w:rPr>
+              <w:t>Unzip MB</w:t>
+            </w:r>
+          </w:p>
+        </w:tc>
       </w:tr>
       <w:tr>
         <w:tc>
@@ -3942,29 +4022,16 @@
             <w:pPr>
               <w:jc w:val="both"/>
               <w:rPr>
-                <w:b/>
-                <w:bCs/>
-                <w:sz w:val="28"/>
-                <w:szCs w:val="28"/>
-              </w:rPr>
-            </w:pPr>
-            <w:r>
-              <w:rPr>
-                <w:b/>
-                <w:bCs/>
-                <w:sz w:val="28"/>
-                <w:szCs w:val="28"/>
-              </w:rPr>
-              <w:t>289</w:t>
-            </w:r>
-            <w:r>
-              <w:rPr>
-                <w:b/>
-                <w:bCs/>
-                <w:sz w:val="28"/>
-                <w:szCs w:val="28"/>
-              </w:rPr>
-              <w:t>44448</w:t>
+                <w:sz w:val="28"/>
+                <w:szCs w:val="28"/>
+              </w:rPr>
+            </w:pPr>
+            <w:r>
+              <w:rPr>
+                <w:sz w:val="28"/>
+                <w:szCs w:val="28"/>
+              </w:rPr>
+              <w:t>28944448</w:t>
             </w:r>
           </w:p>
         </w:tc>
@@ -3976,20 +4043,68 @@
             <w:pPr>
               <w:jc w:val="both"/>
               <w:rPr>
-                <w:b/>
-                <w:bCs/>
-                <w:sz w:val="28"/>
-                <w:szCs w:val="28"/>
-              </w:rPr>
-            </w:pPr>
-            <w:r>
-              <w:rPr>
-                <w:b/>
-                <w:bCs/>
+                <w:sz w:val="28"/>
+                <w:szCs w:val="28"/>
+              </w:rPr>
+            </w:pPr>
+            <w:r>
+              <w:rPr>
                 <w:sz w:val="28"/>
                 <w:szCs w:val="28"/>
               </w:rPr>
               <w:t>108495964</w:t>
+            </w:r>
+          </w:p>
+        </w:tc>
+        <w:tc>
+          <w:tcPr>
+            <w:tcW w:w="1564" w:type="dxa"/>
+            <w:vAlign w:val="bottom"/>
+          </w:tcPr>
+          <w:p>
+            <w:pPr>
+              <w:jc w:val="both"/>
+              <w:rPr>
+                <w:b/>
+                <w:bCs/>
+                <w:sz w:val="28"/>
+                <w:szCs w:val="28"/>
+              </w:rPr>
+            </w:pPr>
+            <w:r>
+              <w:rPr>
+                <w:rFonts w:ascii="Aptos Narrow" w:hAnsi="Aptos Narrow"/>
+                <w:color w:val="000000"/>
+                <w:sz w:val="22"/>
+                <w:szCs w:val="22"/>
+              </w:rPr>
+              <w:t>27,60358</w:t>
+            </w:r>
+          </w:p>
+        </w:tc>
+        <w:tc>
+          <w:tcPr>
+            <w:tcW w:w="1564" w:type="dxa"/>
+            <w:vAlign w:val="bottom"/>
+          </w:tcPr>
+          <w:p>
+            <w:pPr>
+              <w:jc w:val="both"/>
+              <w:rPr>
+                <w:b/>
+                <w:bCs/>
+                <w:sz w:val="28"/>
+                <w:szCs w:val="28"/>
+              </w:rPr>
+            </w:pPr>
+            <w:r>
+              <w:rPr>
+                <w:rFonts w:ascii="Aptos Narrow" w:hAnsi="Aptos Narrow"/>
+                <w:color w:val="000000"/>
+                <w:sz w:val="22"/>
+                <w:szCs w:val="22"/>
+              </w:rPr>
+              <w:t>103,4698</w:t>
             </w:r>
           </w:p>
         </w:tc>
@@ -4028,16 +4143,12 @@
             <w:pPr>
               <w:jc w:val="center"/>
               <w:rPr>
-                <w:b/>
-                <w:bCs/>
-                <w:sz w:val="28"/>
-                <w:szCs w:val="28"/>
-              </w:rPr>
-            </w:pPr>
-            <w:r>
-              <w:rPr>
-                <w:b/>
-                <w:bCs/>
+                <w:sz w:val="28"/>
+                <w:szCs w:val="28"/>
+              </w:rPr>
+            </w:pPr>
+            <w:r>
+              <w:rPr>
                 <w:sz w:val="28"/>
                 <w:szCs w:val="28"/>
               </w:rPr>
@@ -4053,20 +4164,68 @@
             <w:pPr>
               <w:jc w:val="center"/>
               <w:rPr>
-                <w:b/>
-                <w:bCs/>
-                <w:sz w:val="28"/>
-                <w:szCs w:val="28"/>
-              </w:rPr>
-            </w:pPr>
-            <w:r>
-              <w:rPr>
-                <w:b/>
-                <w:bCs/>
+                <w:sz w:val="28"/>
+                <w:szCs w:val="28"/>
+              </w:rPr>
+            </w:pPr>
+            <w:r>
+              <w:rPr>
                 <w:sz w:val="28"/>
                 <w:szCs w:val="28"/>
               </w:rPr>
               <w:t>102345701</w:t>
+            </w:r>
+          </w:p>
+        </w:tc>
+        <w:tc>
+          <w:tcPr>
+            <w:tcW w:w="1564" w:type="dxa"/>
+            <w:vAlign w:val="bottom"/>
+          </w:tcPr>
+          <w:p>
+            <w:pPr>
+              <w:jc w:val="center"/>
+              <w:rPr>
+                <w:b/>
+                <w:bCs/>
+                <w:sz w:val="28"/>
+                <w:szCs w:val="28"/>
+              </w:rPr>
+            </w:pPr>
+            <w:r>
+              <w:rPr>
+                <w:rFonts w:ascii="Aptos Narrow" w:hAnsi="Aptos Narrow"/>
+                <w:color w:val="000000"/>
+                <w:sz w:val="22"/>
+                <w:szCs w:val="22"/>
+              </w:rPr>
+              <w:t>25,44901</w:t>
+            </w:r>
+          </w:p>
+        </w:tc>
+        <w:tc>
+          <w:tcPr>
+            <w:tcW w:w="1564" w:type="dxa"/>
+            <w:vAlign w:val="bottom"/>
+          </w:tcPr>
+          <w:p>
+            <w:pPr>
+              <w:jc w:val="center"/>
+              <w:rPr>
+                <w:b/>
+                <w:bCs/>
+                <w:sz w:val="28"/>
+                <w:szCs w:val="28"/>
+              </w:rPr>
+            </w:pPr>
+            <w:r>
+              <w:rPr>
+                <w:rFonts w:ascii="Aptos Narrow" w:hAnsi="Aptos Narrow"/>
+                <w:color w:val="000000"/>
+                <w:sz w:val="22"/>
+                <w:szCs w:val="22"/>
+              </w:rPr>
+              <w:t>97,60447</w:t>
             </w:r>
           </w:p>
         </w:tc>
@@ -4105,16 +4264,12 @@
             <w:pPr>
               <w:jc w:val="center"/>
               <w:rPr>
-                <w:b/>
-                <w:bCs/>
-                <w:sz w:val="28"/>
-                <w:szCs w:val="28"/>
-              </w:rPr>
-            </w:pPr>
-            <w:r>
-              <w:rPr>
-                <w:b/>
-                <w:bCs/>
+                <w:sz w:val="28"/>
+                <w:szCs w:val="28"/>
+              </w:rPr>
+            </w:pPr>
+            <w:r>
+              <w:rPr>
                 <w:sz w:val="28"/>
                 <w:szCs w:val="28"/>
               </w:rPr>
@@ -4130,20 +4285,68 @@
             <w:pPr>
               <w:jc w:val="both"/>
               <w:rPr>
-                <w:b/>
-                <w:bCs/>
-                <w:sz w:val="28"/>
-                <w:szCs w:val="28"/>
-              </w:rPr>
-            </w:pPr>
-            <w:r>
-              <w:rPr>
-                <w:b/>
-                <w:bCs/>
+                <w:sz w:val="28"/>
+                <w:szCs w:val="28"/>
+              </w:rPr>
+            </w:pPr>
+            <w:r>
+              <w:rPr>
                 <w:sz w:val="28"/>
                 <w:szCs w:val="28"/>
               </w:rPr>
               <w:t>90603807</w:t>
+            </w:r>
+          </w:p>
+        </w:tc>
+        <w:tc>
+          <w:tcPr>
+            <w:tcW w:w="1564" w:type="dxa"/>
+            <w:vAlign w:val="bottom"/>
+          </w:tcPr>
+          <w:p>
+            <w:pPr>
+              <w:jc w:val="both"/>
+              <w:rPr>
+                <w:b/>
+                <w:bCs/>
+                <w:sz w:val="28"/>
+                <w:szCs w:val="28"/>
+              </w:rPr>
+            </w:pPr>
+            <w:r>
+              <w:rPr>
+                <w:rFonts w:ascii="Aptos Narrow" w:hAnsi="Aptos Narrow"/>
+                <w:color w:val="000000"/>
+                <w:sz w:val="22"/>
+                <w:szCs w:val="22"/>
+              </w:rPr>
+              <w:t>24,45527</w:t>
+            </w:r>
+          </w:p>
+        </w:tc>
+        <w:tc>
+          <w:tcPr>
+            <w:tcW w:w="1564" w:type="dxa"/>
+            <w:vAlign w:val="bottom"/>
+          </w:tcPr>
+          <w:p>
+            <w:pPr>
+              <w:jc w:val="both"/>
+              <w:rPr>
+                <w:b/>
+                <w:bCs/>
+                <w:sz w:val="28"/>
+                <w:szCs w:val="28"/>
+              </w:rPr>
+            </w:pPr>
+            <w:r>
+              <w:rPr>
+                <w:rFonts w:ascii="Aptos Narrow" w:hAnsi="Aptos Narrow"/>
+                <w:color w:val="000000"/>
+                <w:sz w:val="22"/>
+                <w:szCs w:val="22"/>
+              </w:rPr>
+              <w:t>86,40652</w:t>
             </w:r>
           </w:p>
         </w:tc>
@@ -4182,16 +4385,12 @@
             <w:pPr>
               <w:jc w:val="center"/>
               <w:rPr>
-                <w:b/>
-                <w:bCs/>
-                <w:sz w:val="28"/>
-                <w:szCs w:val="28"/>
-              </w:rPr>
-            </w:pPr>
-            <w:r>
-              <w:rPr>
-                <w:b/>
-                <w:bCs/>
+                <w:sz w:val="28"/>
+                <w:szCs w:val="28"/>
+              </w:rPr>
+            </w:pPr>
+            <w:r>
+              <w:rPr>
                 <w:sz w:val="28"/>
                 <w:szCs w:val="28"/>
               </w:rPr>
@@ -4207,20 +4406,68 @@
             <w:pPr>
               <w:jc w:val="center"/>
               <w:rPr>
-                <w:b/>
-                <w:bCs/>
-                <w:sz w:val="28"/>
-                <w:szCs w:val="28"/>
-              </w:rPr>
-            </w:pPr>
-            <w:r>
-              <w:rPr>
-                <w:b/>
-                <w:bCs/>
+                <w:sz w:val="28"/>
+                <w:szCs w:val="28"/>
+              </w:rPr>
+            </w:pPr>
+            <w:r>
+              <w:rPr>
                 <w:sz w:val="28"/>
                 <w:szCs w:val="28"/>
               </w:rPr>
               <w:t>80350244</w:t>
+            </w:r>
+          </w:p>
+        </w:tc>
+        <w:tc>
+          <w:tcPr>
+            <w:tcW w:w="1564" w:type="dxa"/>
+            <w:vAlign w:val="bottom"/>
+          </w:tcPr>
+          <w:p>
+            <w:pPr>
+              <w:jc w:val="center"/>
+              <w:rPr>
+                <w:b/>
+                <w:bCs/>
+                <w:sz w:val="28"/>
+                <w:szCs w:val="28"/>
+              </w:rPr>
+            </w:pPr>
+            <w:r>
+              <w:rPr>
+                <w:rFonts w:ascii="Aptos Narrow" w:hAnsi="Aptos Narrow"/>
+                <w:color w:val="000000"/>
+                <w:sz w:val="22"/>
+                <w:szCs w:val="22"/>
+              </w:rPr>
+              <w:t>23,9502</w:t>
+            </w:r>
+          </w:p>
+        </w:tc>
+        <w:tc>
+          <w:tcPr>
+            <w:tcW w:w="1564" w:type="dxa"/>
+            <w:vAlign w:val="bottom"/>
+          </w:tcPr>
+          <w:p>
+            <w:pPr>
+              <w:jc w:val="center"/>
+              <w:rPr>
+                <w:b/>
+                <w:bCs/>
+                <w:sz w:val="28"/>
+                <w:szCs w:val="28"/>
+              </w:rPr>
+            </w:pPr>
+            <w:r>
+              <w:rPr>
+                <w:rFonts w:ascii="Aptos Narrow" w:hAnsi="Aptos Narrow"/>
+                <w:color w:val="000000"/>
+                <w:sz w:val="22"/>
+                <w:szCs w:val="22"/>
+              </w:rPr>
+              <w:t>76,62796</w:t>
             </w:r>
           </w:p>
         </w:tc>
@@ -4259,16 +4506,12 @@
             <w:pPr>
               <w:jc w:val="center"/>
               <w:rPr>
-                <w:b/>
-                <w:bCs/>
-                <w:sz w:val="28"/>
-                <w:szCs w:val="28"/>
-              </w:rPr>
-            </w:pPr>
-            <w:r>
-              <w:rPr>
-                <w:b/>
-                <w:bCs/>
+                <w:sz w:val="28"/>
+                <w:szCs w:val="28"/>
+              </w:rPr>
+            </w:pPr>
+            <w:r>
+              <w:rPr>
                 <w:sz w:val="28"/>
                 <w:szCs w:val="28"/>
               </w:rPr>
@@ -4284,20 +4527,68 @@
             <w:pPr>
               <w:jc w:val="center"/>
               <w:rPr>
-                <w:b/>
-                <w:bCs/>
-                <w:sz w:val="28"/>
-                <w:szCs w:val="28"/>
-              </w:rPr>
-            </w:pPr>
-            <w:r>
-              <w:rPr>
-                <w:b/>
-                <w:bCs/>
+                <w:sz w:val="28"/>
+                <w:szCs w:val="28"/>
+              </w:rPr>
+            </w:pPr>
+            <w:r>
+              <w:rPr>
                 <w:sz w:val="28"/>
                 <w:szCs w:val="28"/>
               </w:rPr>
               <w:t>77639504</w:t>
+            </w:r>
+          </w:p>
+        </w:tc>
+        <w:tc>
+          <w:tcPr>
+            <w:tcW w:w="1564" w:type="dxa"/>
+            <w:vAlign w:val="bottom"/>
+          </w:tcPr>
+          <w:p>
+            <w:pPr>
+              <w:jc w:val="center"/>
+              <w:rPr>
+                <w:b/>
+                <w:bCs/>
+                <w:sz w:val="28"/>
+                <w:szCs w:val="28"/>
+              </w:rPr>
+            </w:pPr>
+            <w:r>
+              <w:rPr>
+                <w:rFonts w:ascii="Aptos Narrow" w:hAnsi="Aptos Narrow"/>
+                <w:color w:val="000000"/>
+                <w:sz w:val="22"/>
+                <w:szCs w:val="22"/>
+              </w:rPr>
+              <w:t>23,41007</w:t>
+            </w:r>
+          </w:p>
+        </w:tc>
+        <w:tc>
+          <w:tcPr>
+            <w:tcW w:w="1564" w:type="dxa"/>
+            <w:vAlign w:val="bottom"/>
+          </w:tcPr>
+          <w:p>
+            <w:pPr>
+              <w:jc w:val="center"/>
+              <w:rPr>
+                <w:b/>
+                <w:bCs/>
+                <w:sz w:val="28"/>
+                <w:szCs w:val="28"/>
+              </w:rPr>
+            </w:pPr>
+            <w:r>
+              <w:rPr>
+                <w:rFonts w:ascii="Aptos Narrow" w:hAnsi="Aptos Narrow"/>
+                <w:color w:val="000000"/>
+                <w:sz w:val="22"/>
+                <w:szCs w:val="22"/>
+              </w:rPr>
+              <w:t>74,0428</w:t>
             </w:r>
           </w:p>
         </w:tc>
@@ -4336,16 +4627,12 @@
             <w:pPr>
               <w:jc w:val="center"/>
               <w:rPr>
-                <w:b/>
-                <w:bCs/>
-                <w:sz w:val="28"/>
-                <w:szCs w:val="28"/>
-              </w:rPr>
-            </w:pPr>
-            <w:r>
-              <w:rPr>
-                <w:b/>
-                <w:bCs/>
+                <w:sz w:val="28"/>
+                <w:szCs w:val="28"/>
+              </w:rPr>
+            </w:pPr>
+            <w:r>
+              <w:rPr>
                 <w:sz w:val="28"/>
                 <w:szCs w:val="28"/>
               </w:rPr>
@@ -4361,20 +4648,68 @@
             <w:pPr>
               <w:jc w:val="center"/>
               <w:rPr>
-                <w:b/>
-                <w:bCs/>
-                <w:sz w:val="28"/>
-                <w:szCs w:val="28"/>
-              </w:rPr>
-            </w:pPr>
-            <w:r>
-              <w:rPr>
-                <w:b/>
-                <w:bCs/>
+                <w:sz w:val="28"/>
+                <w:szCs w:val="28"/>
+              </w:rPr>
+            </w:pPr>
+            <w:r>
+              <w:rPr>
                 <w:sz w:val="28"/>
                 <w:szCs w:val="28"/>
               </w:rPr>
               <w:t>65087892</w:t>
+            </w:r>
+          </w:p>
+        </w:tc>
+        <w:tc>
+          <w:tcPr>
+            <w:tcW w:w="1564" w:type="dxa"/>
+            <w:vAlign w:val="bottom"/>
+          </w:tcPr>
+          <w:p>
+            <w:pPr>
+              <w:jc w:val="center"/>
+              <w:rPr>
+                <w:b/>
+                <w:bCs/>
+                <w:sz w:val="28"/>
+                <w:szCs w:val="28"/>
+              </w:rPr>
+            </w:pPr>
+            <w:r>
+              <w:rPr>
+                <w:rFonts w:ascii="Aptos Narrow" w:hAnsi="Aptos Narrow"/>
+                <w:color w:val="000000"/>
+                <w:sz w:val="22"/>
+                <w:szCs w:val="22"/>
+              </w:rPr>
+              <w:t>16,78961</w:t>
+            </w:r>
+          </w:p>
+        </w:tc>
+        <w:tc>
+          <w:tcPr>
+            <w:tcW w:w="1564" w:type="dxa"/>
+            <w:vAlign w:val="bottom"/>
+          </w:tcPr>
+          <w:p>
+            <w:pPr>
+              <w:jc w:val="center"/>
+              <w:rPr>
+                <w:b/>
+                <w:bCs/>
+                <w:sz w:val="28"/>
+                <w:szCs w:val="28"/>
+              </w:rPr>
+            </w:pPr>
+            <w:r>
+              <w:rPr>
+                <w:rFonts w:ascii="Aptos Narrow" w:hAnsi="Aptos Narrow"/>
+                <w:color w:val="000000"/>
+                <w:sz w:val="22"/>
+                <w:szCs w:val="22"/>
+              </w:rPr>
+              <w:t>62,07265</w:t>
             </w:r>
           </w:p>
         </w:tc>
@@ -4413,16 +4748,12 @@
             <w:pPr>
               <w:jc w:val="center"/>
               <w:rPr>
-                <w:b/>
-                <w:bCs/>
-                <w:sz w:val="28"/>
-                <w:szCs w:val="28"/>
-              </w:rPr>
-            </w:pPr>
-            <w:r>
-              <w:rPr>
-                <w:b/>
-                <w:bCs/>
+                <w:sz w:val="28"/>
+                <w:szCs w:val="28"/>
+              </w:rPr>
+            </w:pPr>
+            <w:r>
+              <w:rPr>
                 <w:sz w:val="28"/>
                 <w:szCs w:val="28"/>
               </w:rPr>
@@ -4438,20 +4769,68 @@
             <w:pPr>
               <w:jc w:val="both"/>
               <w:rPr>
-                <w:b/>
-                <w:bCs/>
-                <w:sz w:val="28"/>
-                <w:szCs w:val="28"/>
-              </w:rPr>
-            </w:pPr>
-            <w:r>
-              <w:rPr>
-                <w:b/>
-                <w:bCs/>
+                <w:sz w:val="28"/>
+                <w:szCs w:val="28"/>
+              </w:rPr>
+            </w:pPr>
+            <w:r>
+              <w:rPr>
                 <w:sz w:val="28"/>
                 <w:szCs w:val="28"/>
               </w:rPr>
               <w:t>63684691</w:t>
+            </w:r>
+          </w:p>
+        </w:tc>
+        <w:tc>
+          <w:tcPr>
+            <w:tcW w:w="1564" w:type="dxa"/>
+            <w:vAlign w:val="bottom"/>
+          </w:tcPr>
+          <w:p>
+            <w:pPr>
+              <w:jc w:val="both"/>
+              <w:rPr>
+                <w:b/>
+                <w:bCs/>
+                <w:sz w:val="28"/>
+                <w:szCs w:val="28"/>
+              </w:rPr>
+            </w:pPr>
+            <w:r>
+              <w:rPr>
+                <w:rFonts w:ascii="Aptos Narrow" w:hAnsi="Aptos Narrow"/>
+                <w:color w:val="000000"/>
+                <w:sz w:val="22"/>
+                <w:szCs w:val="22"/>
+              </w:rPr>
+              <w:t>18,59302</w:t>
+            </w:r>
+          </w:p>
+        </w:tc>
+        <w:tc>
+          <w:tcPr>
+            <w:tcW w:w="1564" w:type="dxa"/>
+            <w:vAlign w:val="bottom"/>
+          </w:tcPr>
+          <w:p>
+            <w:pPr>
+              <w:jc w:val="both"/>
+              <w:rPr>
+                <w:b/>
+                <w:bCs/>
+                <w:sz w:val="28"/>
+                <w:szCs w:val="28"/>
+              </w:rPr>
+            </w:pPr>
+            <w:r>
+              <w:rPr>
+                <w:rFonts w:ascii="Aptos Narrow" w:hAnsi="Aptos Narrow"/>
+                <w:color w:val="000000"/>
+                <w:sz w:val="22"/>
+                <w:szCs w:val="22"/>
+              </w:rPr>
+              <w:t>60,73445</w:t>
             </w:r>
           </w:p>
         </w:tc>
@@ -4490,16 +4869,12 @@
             <w:pPr>
               <w:jc w:val="center"/>
               <w:rPr>
-                <w:b/>
-                <w:bCs/>
-                <w:sz w:val="28"/>
-                <w:szCs w:val="28"/>
-              </w:rPr>
-            </w:pPr>
-            <w:r>
-              <w:rPr>
-                <w:b/>
-                <w:bCs/>
+                <w:sz w:val="28"/>
+                <w:szCs w:val="28"/>
+              </w:rPr>
+            </w:pPr>
+            <w:r>
+              <w:rPr>
                 <w:sz w:val="28"/>
                 <w:szCs w:val="28"/>
               </w:rPr>
@@ -4515,20 +4890,68 @@
             <w:pPr>
               <w:jc w:val="center"/>
               <w:rPr>
-                <w:b/>
-                <w:bCs/>
-                <w:sz w:val="28"/>
-                <w:szCs w:val="28"/>
-              </w:rPr>
-            </w:pPr>
-            <w:r>
-              <w:rPr>
-                <w:b/>
-                <w:bCs/>
+                <w:sz w:val="28"/>
+                <w:szCs w:val="28"/>
+              </w:rPr>
+            </w:pPr>
+            <w:r>
+              <w:rPr>
                 <w:sz w:val="28"/>
                 <w:szCs w:val="28"/>
               </w:rPr>
               <w:t>47883217</w:t>
+            </w:r>
+          </w:p>
+        </w:tc>
+        <w:tc>
+          <w:tcPr>
+            <w:tcW w:w="1564" w:type="dxa"/>
+            <w:vAlign w:val="bottom"/>
+          </w:tcPr>
+          <w:p>
+            <w:pPr>
+              <w:jc w:val="center"/>
+              <w:rPr>
+                <w:b/>
+                <w:bCs/>
+                <w:sz w:val="28"/>
+                <w:szCs w:val="28"/>
+              </w:rPr>
+            </w:pPr>
+            <w:r>
+              <w:rPr>
+                <w:rFonts w:ascii="Aptos Narrow" w:hAnsi="Aptos Narrow"/>
+                <w:color w:val="000000"/>
+                <w:sz w:val="22"/>
+                <w:szCs w:val="22"/>
+              </w:rPr>
+              <w:t>10,70989</w:t>
+            </w:r>
+          </w:p>
+        </w:tc>
+        <w:tc>
+          <w:tcPr>
+            <w:tcW w:w="1564" w:type="dxa"/>
+            <w:vAlign w:val="bottom"/>
+          </w:tcPr>
+          <w:p>
+            <w:pPr>
+              <w:jc w:val="center"/>
+              <w:rPr>
+                <w:b/>
+                <w:bCs/>
+                <w:sz w:val="28"/>
+                <w:szCs w:val="28"/>
+              </w:rPr>
+            </w:pPr>
+            <w:r>
+              <w:rPr>
+                <w:rFonts w:ascii="Aptos Narrow" w:hAnsi="Aptos Narrow"/>
+                <w:color w:val="000000"/>
+                <w:sz w:val="22"/>
+                <w:szCs w:val="22"/>
+              </w:rPr>
+              <w:t>45,66499</w:t>
             </w:r>
           </w:p>
         </w:tc>
@@ -4567,16 +4990,12 @@
             <w:pPr>
               <w:jc w:val="center"/>
               <w:rPr>
-                <w:b/>
-                <w:bCs/>
-                <w:sz w:val="28"/>
-                <w:szCs w:val="28"/>
-              </w:rPr>
-            </w:pPr>
-            <w:r>
-              <w:rPr>
-                <w:b/>
-                <w:bCs/>
+                <w:sz w:val="28"/>
+                <w:szCs w:val="28"/>
+              </w:rPr>
+            </w:pPr>
+            <w:r>
+              <w:rPr>
                 <w:sz w:val="28"/>
                 <w:szCs w:val="28"/>
               </w:rPr>
@@ -4592,20 +5011,68 @@
             <w:pPr>
               <w:jc w:val="center"/>
               <w:rPr>
-                <w:b/>
-                <w:bCs/>
-                <w:sz w:val="28"/>
-                <w:szCs w:val="28"/>
-              </w:rPr>
-            </w:pPr>
-            <w:r>
-              <w:rPr>
-                <w:b/>
-                <w:bCs/>
+                <w:sz w:val="28"/>
+                <w:szCs w:val="28"/>
+              </w:rPr>
+            </w:pPr>
+            <w:r>
+              <w:rPr>
                 <w:sz w:val="28"/>
                 <w:szCs w:val="28"/>
               </w:rPr>
               <w:t>50685268</w:t>
+            </w:r>
+          </w:p>
+        </w:tc>
+        <w:tc>
+          <w:tcPr>
+            <w:tcW w:w="1564" w:type="dxa"/>
+            <w:vAlign w:val="bottom"/>
+          </w:tcPr>
+          <w:p>
+            <w:pPr>
+              <w:jc w:val="center"/>
+              <w:rPr>
+                <w:b/>
+                <w:bCs/>
+                <w:sz w:val="28"/>
+                <w:szCs w:val="28"/>
+              </w:rPr>
+            </w:pPr>
+            <w:r>
+              <w:rPr>
+                <w:rFonts w:ascii="Aptos Narrow" w:hAnsi="Aptos Narrow"/>
+                <w:color w:val="000000"/>
+                <w:sz w:val="22"/>
+                <w:szCs w:val="22"/>
+              </w:rPr>
+              <w:t>10,78018</w:t>
+            </w:r>
+          </w:p>
+        </w:tc>
+        <w:tc>
+          <w:tcPr>
+            <w:tcW w:w="1564" w:type="dxa"/>
+            <w:vAlign w:val="bottom"/>
+          </w:tcPr>
+          <w:p>
+            <w:pPr>
+              <w:jc w:val="center"/>
+              <w:rPr>
+                <w:b/>
+                <w:bCs/>
+                <w:sz w:val="28"/>
+                <w:szCs w:val="28"/>
+              </w:rPr>
+            </w:pPr>
+            <w:r>
+              <w:rPr>
+                <w:rFonts w:ascii="Aptos Narrow" w:hAnsi="Aptos Narrow"/>
+                <w:color w:val="000000"/>
+                <w:sz w:val="22"/>
+                <w:szCs w:val="22"/>
+              </w:rPr>
+              <w:t>48,33724</w:t>
             </w:r>
           </w:p>
         </w:tc>
@@ -4644,16 +5111,12 @@
             <w:pPr>
               <w:jc w:val="center"/>
               <w:rPr>
-                <w:b/>
-                <w:bCs/>
-                <w:sz w:val="28"/>
-                <w:szCs w:val="28"/>
-              </w:rPr>
-            </w:pPr>
-            <w:r>
-              <w:rPr>
-                <w:b/>
-                <w:bCs/>
+                <w:sz w:val="28"/>
+                <w:szCs w:val="28"/>
+              </w:rPr>
+            </w:pPr>
+            <w:r>
+              <w:rPr>
                 <w:sz w:val="28"/>
                 <w:szCs w:val="28"/>
               </w:rPr>
@@ -4669,20 +5132,68 @@
             <w:pPr>
               <w:jc w:val="center"/>
               <w:rPr>
-                <w:b/>
-                <w:bCs/>
-                <w:sz w:val="28"/>
-                <w:szCs w:val="28"/>
-              </w:rPr>
-            </w:pPr>
-            <w:r>
-              <w:rPr>
-                <w:b/>
-                <w:bCs/>
+                <w:sz w:val="28"/>
+                <w:szCs w:val="28"/>
+              </w:rPr>
+            </w:pPr>
+            <w:r>
+              <w:rPr>
                 <w:sz w:val="28"/>
                 <w:szCs w:val="28"/>
               </w:rPr>
               <w:t>58928420</w:t>
+            </w:r>
+          </w:p>
+        </w:tc>
+        <w:tc>
+          <w:tcPr>
+            <w:tcW w:w="1564" w:type="dxa"/>
+            <w:vAlign w:val="bottom"/>
+          </w:tcPr>
+          <w:p>
+            <w:pPr>
+              <w:jc w:val="center"/>
+              <w:rPr>
+                <w:b/>
+                <w:bCs/>
+                <w:sz w:val="28"/>
+                <w:szCs w:val="28"/>
+              </w:rPr>
+            </w:pPr>
+            <w:r>
+              <w:rPr>
+                <w:rFonts w:ascii="Aptos Narrow" w:hAnsi="Aptos Narrow"/>
+                <w:color w:val="000000"/>
+                <w:sz w:val="22"/>
+                <w:szCs w:val="22"/>
+              </w:rPr>
+              <w:t>7,882815</w:t>
+            </w:r>
+          </w:p>
+        </w:tc>
+        <w:tc>
+          <w:tcPr>
+            <w:tcW w:w="1564" w:type="dxa"/>
+            <w:vAlign w:val="bottom"/>
+          </w:tcPr>
+          <w:p>
+            <w:pPr>
+              <w:jc w:val="center"/>
+              <w:rPr>
+                <w:b/>
+                <w:bCs/>
+                <w:sz w:val="28"/>
+                <w:szCs w:val="28"/>
+              </w:rPr>
+            </w:pPr>
+            <w:r>
+              <w:rPr>
+                <w:rFonts w:ascii="Aptos Narrow" w:hAnsi="Aptos Narrow"/>
+                <w:color w:val="000000"/>
+                <w:sz w:val="22"/>
+                <w:szCs w:val="22"/>
+              </w:rPr>
+              <w:t>56,19852</w:t>
             </w:r>
           </w:p>
         </w:tc>
@@ -4709,17 +5220,15 @@
           <w:szCs w:val="28"/>
         </w:rPr>
       </w:pPr>
-    </w:p>
-    <w:p>
-      <w:pPr>
-        <w:jc w:val="both"/>
+      <w:r>
         <w:rPr>
           <w:b/>
           <w:bCs/>
           <w:sz w:val="28"/>
           <w:szCs w:val="28"/>
         </w:rPr>
-      </w:pPr>
+        <w:t xml:space="preserve">Zadnja dva stupca su samo preracunati </w:t>
+      </w:r>
     </w:p>
     <w:p>
       <w:pPr>
@@ -4743,16 +5252,29 @@
         </w:rPr>
       </w:pPr>
     </w:p>
+    <w:p>
+      <w:pPr>
+        <w:jc w:val="both"/>
+        <w:rPr>
+          <w:b/>
+          <w:bCs/>
+          <w:sz w:val="28"/>
+          <w:szCs w:val="28"/>
+        </w:rPr>
+      </w:pPr>
+    </w:p>
     <w:tbl>
       <w:tblPr>
         <w:tblStyle w:val="TableGrid"/>
-        <w:tblW w:w="4034" w:type="dxa"/>
+        <w:tblW w:w="7162" w:type="dxa"/>
         <w:tblLook w:val="04A0" w:firstRow="1" w:lastRow="0" w:firstColumn="1" w:lastColumn="0" w:noHBand="0" w:noVBand="1"/>
       </w:tblPr>
       <w:tblGrid>
         <w:gridCol w:w="980"/>
         <w:gridCol w:w="1490"/>
         <w:gridCol w:w="1564"/>
+        <w:gridCol w:w="1564"/>
+        <w:gridCol w:w="1564"/>
       </w:tblGrid>
       <w:tr>
         <w:trPr>
@@ -4779,7 +5301,6 @@
                 <w:sz w:val="28"/>
                 <w:szCs w:val="28"/>
               </w:rPr>
-              <w:lastRenderedPageBreak/>
               <w:t>Hg19</w:t>
             </w:r>
           </w:p>
@@ -4831,6 +5352,56 @@
                 <w:szCs w:val="28"/>
               </w:rPr>
               <w:t>Unzip tar file</w:t>
+            </w:r>
+          </w:p>
+        </w:tc>
+        <w:tc>
+          <w:tcPr>
+            <w:tcW w:w="1564" w:type="dxa"/>
+          </w:tcPr>
+          <w:p>
+            <w:pPr>
+              <w:jc w:val="both"/>
+              <w:rPr>
+                <w:b/>
+                <w:bCs/>
+                <w:sz w:val="28"/>
+                <w:szCs w:val="28"/>
+              </w:rPr>
+            </w:pPr>
+            <w:r>
+              <w:rPr>
+                <w:b/>
+                <w:bCs/>
+                <w:sz w:val="28"/>
+                <w:szCs w:val="28"/>
+              </w:rPr>
+              <w:t>Zip MB</w:t>
+            </w:r>
+          </w:p>
+        </w:tc>
+        <w:tc>
+          <w:tcPr>
+            <w:tcW w:w="1564" w:type="dxa"/>
+          </w:tcPr>
+          <w:p>
+            <w:pPr>
+              <w:jc w:val="both"/>
+              <w:rPr>
+                <w:b/>
+                <w:bCs/>
+                <w:sz w:val="28"/>
+                <w:szCs w:val="28"/>
+              </w:rPr>
+            </w:pPr>
+            <w:r>
+              <w:rPr>
+                <w:b/>
+                <w:bCs/>
+                <w:sz w:val="28"/>
+                <w:szCs w:val="28"/>
+              </w:rPr>
+              <w:t>Unzip MB</w:t>
             </w:r>
           </w:p>
         </w:tc>
@@ -4872,16 +5443,12 @@
             <w:pPr>
               <w:jc w:val="both"/>
               <w:rPr>
-                <w:b/>
-                <w:bCs/>
-                <w:sz w:val="28"/>
-                <w:szCs w:val="28"/>
-              </w:rPr>
-            </w:pPr>
-            <w:r>
-              <w:rPr>
-                <w:b/>
-                <w:bCs/>
+                <w:sz w:val="28"/>
+                <w:szCs w:val="28"/>
+              </w:rPr>
+            </w:pPr>
+            <w:r>
+              <w:rPr>
                 <w:sz w:val="28"/>
                 <w:szCs w:val="28"/>
               </w:rPr>
@@ -4897,20 +5464,68 @@
             <w:pPr>
               <w:jc w:val="both"/>
               <w:rPr>
-                <w:b/>
-                <w:bCs/>
-                <w:sz w:val="28"/>
-                <w:szCs w:val="28"/>
-              </w:rPr>
-            </w:pPr>
-            <w:r>
-              <w:rPr>
-                <w:b/>
-                <w:bCs/>
+                <w:sz w:val="28"/>
+                <w:szCs w:val="28"/>
+              </w:rPr>
+            </w:pPr>
+            <w:r>
+              <w:rPr>
                 <w:sz w:val="28"/>
                 <w:szCs w:val="28"/>
               </w:rPr>
               <w:t>109496538</w:t>
+            </w:r>
+          </w:p>
+        </w:tc>
+        <w:tc>
+          <w:tcPr>
+            <w:tcW w:w="1564" w:type="dxa"/>
+            <w:vAlign w:val="bottom"/>
+          </w:tcPr>
+          <w:p>
+            <w:pPr>
+              <w:jc w:val="both"/>
+              <w:rPr>
+                <w:b/>
+                <w:bCs/>
+                <w:sz w:val="28"/>
+                <w:szCs w:val="28"/>
+              </w:rPr>
+            </w:pPr>
+            <w:r>
+              <w:rPr>
+                <w:rFonts w:ascii="Aptos Narrow" w:hAnsi="Aptos Narrow"/>
+                <w:color w:val="000000"/>
+                <w:sz w:val="22"/>
+                <w:szCs w:val="22"/>
+              </w:rPr>
+              <w:t>27,62826</w:t>
+            </w:r>
+          </w:p>
+        </w:tc>
+        <w:tc>
+          <w:tcPr>
+            <w:tcW w:w="1564" w:type="dxa"/>
+            <w:vAlign w:val="bottom"/>
+          </w:tcPr>
+          <w:p>
+            <w:pPr>
+              <w:jc w:val="both"/>
+              <w:rPr>
+                <w:b/>
+                <w:bCs/>
+                <w:sz w:val="28"/>
+                <w:szCs w:val="28"/>
+              </w:rPr>
+            </w:pPr>
+            <w:r>
+              <w:rPr>
+                <w:rFonts w:ascii="Aptos Narrow" w:hAnsi="Aptos Narrow"/>
+                <w:color w:val="000000"/>
+                <w:sz w:val="22"/>
+                <w:szCs w:val="22"/>
+              </w:rPr>
+              <w:t>104,424</w:t>
             </w:r>
           </w:p>
         </w:tc>
@@ -4952,16 +5567,12 @@
             <w:pPr>
               <w:jc w:val="center"/>
               <w:rPr>
-                <w:b/>
-                <w:bCs/>
-                <w:sz w:val="28"/>
-                <w:szCs w:val="28"/>
-              </w:rPr>
-            </w:pPr>
-            <w:r>
-              <w:rPr>
-                <w:b/>
-                <w:bCs/>
+                <w:sz w:val="28"/>
+                <w:szCs w:val="28"/>
+              </w:rPr>
+            </w:pPr>
+            <w:r>
+              <w:rPr>
                 <w:sz w:val="28"/>
                 <w:szCs w:val="28"/>
               </w:rPr>
@@ -4977,20 +5588,68 @@
             <w:pPr>
               <w:jc w:val="center"/>
               <w:rPr>
-                <w:b/>
-                <w:bCs/>
-                <w:sz w:val="28"/>
-                <w:szCs w:val="28"/>
-              </w:rPr>
-            </w:pPr>
-            <w:r>
-              <w:rPr>
-                <w:b/>
-                <w:bCs/>
+                <w:sz w:val="28"/>
+                <w:szCs w:val="28"/>
+              </w:rPr>
+            </w:pPr>
+            <w:r>
+              <w:rPr>
                 <w:sz w:val="28"/>
                 <w:szCs w:val="28"/>
               </w:rPr>
               <w:t>104582027</w:t>
+            </w:r>
+          </w:p>
+        </w:tc>
+        <w:tc>
+          <w:tcPr>
+            <w:tcW w:w="1564" w:type="dxa"/>
+            <w:vAlign w:val="bottom"/>
+          </w:tcPr>
+          <w:p>
+            <w:pPr>
+              <w:jc w:val="center"/>
+              <w:rPr>
+                <w:b/>
+                <w:bCs/>
+                <w:sz w:val="28"/>
+                <w:szCs w:val="28"/>
+              </w:rPr>
+            </w:pPr>
+            <w:r>
+              <w:rPr>
+                <w:rFonts w:ascii="Aptos Narrow" w:hAnsi="Aptos Narrow"/>
+                <w:color w:val="000000"/>
+                <w:sz w:val="22"/>
+                <w:szCs w:val="22"/>
+              </w:rPr>
+              <w:t>25,58526</w:t>
+            </w:r>
+          </w:p>
+        </w:tc>
+        <w:tc>
+          <w:tcPr>
+            <w:tcW w:w="1564" w:type="dxa"/>
+            <w:vAlign w:val="bottom"/>
+          </w:tcPr>
+          <w:p>
+            <w:pPr>
+              <w:jc w:val="center"/>
+              <w:rPr>
+                <w:b/>
+                <w:bCs/>
+                <w:sz w:val="28"/>
+                <w:szCs w:val="28"/>
+              </w:rPr>
+            </w:pPr>
+            <w:r>
+              <w:rPr>
+                <w:rFonts w:ascii="Aptos Narrow" w:hAnsi="Aptos Narrow"/>
+                <w:color w:val="000000"/>
+                <w:sz w:val="22"/>
+                <w:szCs w:val="22"/>
+              </w:rPr>
+              <w:t>99,73719</w:t>
             </w:r>
           </w:p>
         </w:tc>
@@ -5032,16 +5691,12 @@
             <w:pPr>
               <w:jc w:val="center"/>
               <w:rPr>
-                <w:b/>
-                <w:bCs/>
-                <w:sz w:val="28"/>
-                <w:szCs w:val="28"/>
-              </w:rPr>
-            </w:pPr>
-            <w:r>
-              <w:rPr>
-                <w:b/>
-                <w:bCs/>
+                <w:sz w:val="28"/>
+                <w:szCs w:val="28"/>
+              </w:rPr>
+            </w:pPr>
+            <w:r>
+              <w:rPr>
                 <w:sz w:val="28"/>
                 <w:szCs w:val="28"/>
               </w:rPr>
@@ -5057,20 +5712,68 @@
             <w:pPr>
               <w:jc w:val="center"/>
               <w:rPr>
-                <w:b/>
-                <w:bCs/>
-                <w:sz w:val="28"/>
-                <w:szCs w:val="28"/>
-              </w:rPr>
-            </w:pPr>
-            <w:r>
-              <w:rPr>
-                <w:b/>
-                <w:bCs/>
+                <w:sz w:val="28"/>
+                <w:szCs w:val="28"/>
+              </w:rPr>
+            </w:pPr>
+            <w:r>
+              <w:rPr>
                 <w:sz w:val="28"/>
                 <w:szCs w:val="28"/>
               </w:rPr>
               <w:t>92161856</w:t>
+            </w:r>
+          </w:p>
+        </w:tc>
+        <w:tc>
+          <w:tcPr>
+            <w:tcW w:w="1564" w:type="dxa"/>
+            <w:vAlign w:val="bottom"/>
+          </w:tcPr>
+          <w:p>
+            <w:pPr>
+              <w:jc w:val="center"/>
+              <w:rPr>
+                <w:b/>
+                <w:bCs/>
+                <w:sz w:val="28"/>
+                <w:szCs w:val="28"/>
+              </w:rPr>
+            </w:pPr>
+            <w:r>
+              <w:rPr>
+                <w:rFonts w:ascii="Aptos Narrow" w:hAnsi="Aptos Narrow"/>
+                <w:color w:val="000000"/>
+                <w:sz w:val="22"/>
+                <w:szCs w:val="22"/>
+              </w:rPr>
+              <w:t>24,47875</w:t>
+            </w:r>
+          </w:p>
+        </w:tc>
+        <w:tc>
+          <w:tcPr>
+            <w:tcW w:w="1564" w:type="dxa"/>
+            <w:vAlign w:val="bottom"/>
+          </w:tcPr>
+          <w:p>
+            <w:pPr>
+              <w:jc w:val="center"/>
+              <w:rPr>
+                <w:b/>
+                <w:bCs/>
+                <w:sz w:val="28"/>
+                <w:szCs w:val="28"/>
+              </w:rPr>
+            </w:pPr>
+            <w:r>
+              <w:rPr>
+                <w:rFonts w:ascii="Aptos Narrow" w:hAnsi="Aptos Narrow"/>
+                <w:color w:val="000000"/>
+                <w:sz w:val="22"/>
+                <w:szCs w:val="22"/>
+              </w:rPr>
+              <w:t>87,8924</w:t>
             </w:r>
           </w:p>
         </w:tc>
@@ -5112,16 +5815,12 @@
             <w:pPr>
               <w:jc w:val="center"/>
               <w:rPr>
-                <w:b/>
-                <w:bCs/>
-                <w:sz w:val="28"/>
-                <w:szCs w:val="28"/>
-              </w:rPr>
-            </w:pPr>
-            <w:r>
-              <w:rPr>
-                <w:b/>
-                <w:bCs/>
+                <w:sz w:val="28"/>
+                <w:szCs w:val="28"/>
+              </w:rPr>
+            </w:pPr>
+            <w:r>
+              <w:rPr>
                 <w:sz w:val="28"/>
                 <w:szCs w:val="28"/>
               </w:rPr>
@@ -5137,20 +5836,68 @@
             <w:pPr>
               <w:jc w:val="center"/>
               <w:rPr>
-                <w:b/>
-                <w:bCs/>
-                <w:sz w:val="28"/>
-                <w:szCs w:val="28"/>
-              </w:rPr>
-            </w:pPr>
-            <w:r>
-              <w:rPr>
-                <w:b/>
-                <w:bCs/>
+                <w:sz w:val="28"/>
+                <w:szCs w:val="28"/>
+              </w:rPr>
+            </w:pPr>
+            <w:r>
+              <w:rPr>
                 <w:sz w:val="28"/>
                 <w:szCs w:val="28"/>
               </w:rPr>
               <w:t>82819122</w:t>
+            </w:r>
+          </w:p>
+        </w:tc>
+        <w:tc>
+          <w:tcPr>
+            <w:tcW w:w="1564" w:type="dxa"/>
+            <w:vAlign w:val="bottom"/>
+          </w:tcPr>
+          <w:p>
+            <w:pPr>
+              <w:jc w:val="center"/>
+              <w:rPr>
+                <w:b/>
+                <w:bCs/>
+                <w:sz w:val="28"/>
+                <w:szCs w:val="28"/>
+              </w:rPr>
+            </w:pPr>
+            <w:r>
+              <w:rPr>
+                <w:rFonts w:ascii="Aptos Narrow" w:hAnsi="Aptos Narrow"/>
+                <w:color w:val="000000"/>
+                <w:sz w:val="22"/>
+                <w:szCs w:val="22"/>
+              </w:rPr>
+              <w:t>23,97517</w:t>
+            </w:r>
+          </w:p>
+        </w:tc>
+        <w:tc>
+          <w:tcPr>
+            <w:tcW w:w="1564" w:type="dxa"/>
+            <w:vAlign w:val="bottom"/>
+          </w:tcPr>
+          <w:p>
+            <w:pPr>
+              <w:jc w:val="center"/>
+              <w:rPr>
+                <w:b/>
+                <w:bCs/>
+                <w:sz w:val="28"/>
+                <w:szCs w:val="28"/>
+              </w:rPr>
+            </w:pPr>
+            <w:r>
+              <w:rPr>
+                <w:rFonts w:ascii="Aptos Narrow" w:hAnsi="Aptos Narrow"/>
+                <w:color w:val="000000"/>
+                <w:sz w:val="22"/>
+                <w:szCs w:val="22"/>
+              </w:rPr>
+              <w:t>78,98247</w:t>
             </w:r>
           </w:p>
         </w:tc>
@@ -5180,16 +5927,7 @@
                 <w:sz w:val="28"/>
                 <w:szCs w:val="28"/>
               </w:rPr>
-              <w:t>Chr1</w:t>
-            </w:r>
-            <w:r>
-              <w:rPr>
-                <w:b/>
-                <w:bCs/>
-                <w:sz w:val="28"/>
-                <w:szCs w:val="28"/>
-              </w:rPr>
-              <w:t>8</w:t>
+              <w:t>Chr18</w:t>
             </w:r>
           </w:p>
         </w:tc>
@@ -5201,16 +5939,12 @@
             <w:pPr>
               <w:jc w:val="both"/>
               <w:rPr>
-                <w:b/>
-                <w:bCs/>
-                <w:sz w:val="28"/>
-                <w:szCs w:val="28"/>
-              </w:rPr>
-            </w:pPr>
-            <w:r>
-              <w:rPr>
-                <w:b/>
-                <w:bCs/>
+                <w:sz w:val="28"/>
+                <w:szCs w:val="28"/>
+              </w:rPr>
+            </w:pPr>
+            <w:r>
+              <w:rPr>
                 <w:sz w:val="28"/>
                 <w:szCs w:val="28"/>
               </w:rPr>
@@ -5226,20 +5960,68 @@
             <w:pPr>
               <w:jc w:val="both"/>
               <w:rPr>
-                <w:b/>
-                <w:bCs/>
-                <w:sz w:val="28"/>
-                <w:szCs w:val="28"/>
-              </w:rPr>
-            </w:pPr>
-            <w:r>
-              <w:rPr>
-                <w:b/>
-                <w:bCs/>
+                <w:sz w:val="28"/>
+                <w:szCs w:val="28"/>
+              </w:rPr>
+            </w:pPr>
+            <w:r>
+              <w:rPr>
                 <w:sz w:val="28"/>
                 <w:szCs w:val="28"/>
               </w:rPr>
               <w:t>79638800</w:t>
+            </w:r>
+          </w:p>
+        </w:tc>
+        <w:tc>
+          <w:tcPr>
+            <w:tcW w:w="1564" w:type="dxa"/>
+            <w:vAlign w:val="bottom"/>
+          </w:tcPr>
+          <w:p>
+            <w:pPr>
+              <w:jc w:val="both"/>
+              <w:rPr>
+                <w:b/>
+                <w:bCs/>
+                <w:sz w:val="28"/>
+                <w:szCs w:val="28"/>
+              </w:rPr>
+            </w:pPr>
+            <w:r>
+              <w:rPr>
+                <w:rFonts w:ascii="Aptos Narrow" w:hAnsi="Aptos Narrow"/>
+                <w:color w:val="000000"/>
+                <w:sz w:val="22"/>
+                <w:szCs w:val="22"/>
+              </w:rPr>
+              <w:t>23,43614</w:t>
+            </w:r>
+          </w:p>
+        </w:tc>
+        <w:tc>
+          <w:tcPr>
+            <w:tcW w:w="1564" w:type="dxa"/>
+            <w:vAlign w:val="bottom"/>
+          </w:tcPr>
+          <w:p>
+            <w:pPr>
+              <w:jc w:val="both"/>
+              <w:rPr>
+                <w:b/>
+                <w:bCs/>
+                <w:sz w:val="28"/>
+                <w:szCs w:val="28"/>
+              </w:rPr>
+            </w:pPr>
+            <w:r>
+              <w:rPr>
+                <w:rFonts w:ascii="Aptos Narrow" w:hAnsi="Aptos Narrow"/>
+                <w:color w:val="000000"/>
+                <w:sz w:val="22"/>
+                <w:szCs w:val="22"/>
+              </w:rPr>
+              <w:t>75,94948</w:t>
             </w:r>
           </w:p>
         </w:tc>
@@ -5269,16 +6051,7 @@
                 <w:sz w:val="28"/>
                 <w:szCs w:val="28"/>
               </w:rPr>
-              <w:t>Chr1</w:t>
-            </w:r>
-            <w:r>
-              <w:rPr>
-                <w:b/>
-                <w:bCs/>
-                <w:sz w:val="28"/>
-                <w:szCs w:val="28"/>
-              </w:rPr>
-              <w:t>9</w:t>
+              <w:t>Chr19</w:t>
             </w:r>
           </w:p>
         </w:tc>
@@ -5290,16 +6063,12 @@
             <w:pPr>
               <w:jc w:val="both"/>
               <w:rPr>
-                <w:b/>
-                <w:bCs/>
-                <w:sz w:val="28"/>
-                <w:szCs w:val="28"/>
-              </w:rPr>
-            </w:pPr>
-            <w:r>
-              <w:rPr>
-                <w:b/>
-                <w:bCs/>
+                <w:sz w:val="28"/>
+                <w:szCs w:val="28"/>
+              </w:rPr>
+            </w:pPr>
+            <w:r>
+              <w:rPr>
                 <w:sz w:val="28"/>
                 <w:szCs w:val="28"/>
               </w:rPr>
@@ -5315,20 +6084,68 @@
             <w:pPr>
               <w:jc w:val="center"/>
               <w:rPr>
-                <w:b/>
-                <w:bCs/>
-                <w:sz w:val="28"/>
-                <w:szCs w:val="28"/>
-              </w:rPr>
-            </w:pPr>
-            <w:r>
-              <w:rPr>
-                <w:b/>
-                <w:bCs/>
+                <w:sz w:val="28"/>
+                <w:szCs w:val="28"/>
+              </w:rPr>
+            </w:pPr>
+            <w:r>
+              <w:rPr>
                 <w:sz w:val="28"/>
                 <w:szCs w:val="28"/>
               </w:rPr>
               <w:t>60311570</w:t>
+            </w:r>
+          </w:p>
+        </w:tc>
+        <w:tc>
+          <w:tcPr>
+            <w:tcW w:w="1564" w:type="dxa"/>
+            <w:vAlign w:val="bottom"/>
+          </w:tcPr>
+          <w:p>
+            <w:pPr>
+              <w:jc w:val="center"/>
+              <w:rPr>
+                <w:b/>
+                <w:bCs/>
+                <w:sz w:val="28"/>
+                <w:szCs w:val="28"/>
+              </w:rPr>
+            </w:pPr>
+            <w:r>
+              <w:rPr>
+                <w:rFonts w:ascii="Aptos Narrow" w:hAnsi="Aptos Narrow"/>
+                <w:color w:val="000000"/>
+                <w:sz w:val="22"/>
+                <w:szCs w:val="22"/>
+              </w:rPr>
+              <w:t>16,79116</w:t>
+            </w:r>
+          </w:p>
+        </w:tc>
+        <w:tc>
+          <w:tcPr>
+            <w:tcW w:w="1564" w:type="dxa"/>
+            <w:vAlign w:val="bottom"/>
+          </w:tcPr>
+          <w:p>
+            <w:pPr>
+              <w:jc w:val="center"/>
+              <w:rPr>
+                <w:b/>
+                <w:bCs/>
+                <w:sz w:val="28"/>
+                <w:szCs w:val="28"/>
+              </w:rPr>
+            </w:pPr>
+            <w:r>
+              <w:rPr>
+                <w:rFonts w:ascii="Aptos Narrow" w:hAnsi="Aptos Narrow"/>
+                <w:color w:val="000000"/>
+                <w:sz w:val="22"/>
+                <w:szCs w:val="22"/>
+              </w:rPr>
+              <w:t>57,5176</w:t>
             </w:r>
           </w:p>
         </w:tc>
@@ -5358,16 +6175,7 @@
                 <w:sz w:val="28"/>
                 <w:szCs w:val="28"/>
               </w:rPr>
-              <w:t>Chr</w:t>
-            </w:r>
-            <w:r>
-              <w:rPr>
-                <w:b/>
-                <w:bCs/>
-                <w:sz w:val="28"/>
-                <w:szCs w:val="28"/>
-              </w:rPr>
-              <w:t>20</w:t>
+              <w:t>Chr20</w:t>
             </w:r>
           </w:p>
         </w:tc>
@@ -5379,16 +6187,12 @@
             <w:pPr>
               <w:jc w:val="center"/>
               <w:rPr>
-                <w:b/>
-                <w:bCs/>
-                <w:sz w:val="28"/>
-                <w:szCs w:val="28"/>
-              </w:rPr>
-            </w:pPr>
-            <w:r>
-              <w:rPr>
-                <w:b/>
-                <w:bCs/>
+                <w:sz w:val="28"/>
+                <w:szCs w:val="28"/>
+              </w:rPr>
+            </w:pPr>
+            <w:r>
+              <w:rPr>
                 <w:sz w:val="28"/>
                 <w:szCs w:val="28"/>
               </w:rPr>
@@ -5404,20 +6208,68 @@
             <w:pPr>
               <w:jc w:val="both"/>
               <w:rPr>
-                <w:b/>
-                <w:bCs/>
-                <w:sz w:val="28"/>
-                <w:szCs w:val="28"/>
-              </w:rPr>
-            </w:pPr>
-            <w:r>
-              <w:rPr>
-                <w:b/>
-                <w:bCs/>
+                <w:sz w:val="28"/>
+                <w:szCs w:val="28"/>
+              </w:rPr>
+            </w:pPr>
+            <w:r>
+              <w:rPr>
                 <w:sz w:val="28"/>
                 <w:szCs w:val="28"/>
               </w:rPr>
               <w:t>64286038</w:t>
+            </w:r>
+          </w:p>
+        </w:tc>
+        <w:tc>
+          <w:tcPr>
+            <w:tcW w:w="1564" w:type="dxa"/>
+            <w:vAlign w:val="bottom"/>
+          </w:tcPr>
+          <w:p>
+            <w:pPr>
+              <w:jc w:val="both"/>
+              <w:rPr>
+                <w:b/>
+                <w:bCs/>
+                <w:sz w:val="28"/>
+                <w:szCs w:val="28"/>
+              </w:rPr>
+            </w:pPr>
+            <w:r>
+              <w:rPr>
+                <w:rFonts w:ascii="Aptos Narrow" w:hAnsi="Aptos Narrow"/>
+                <w:color w:val="000000"/>
+                <w:sz w:val="22"/>
+                <w:szCs w:val="22"/>
+              </w:rPr>
+              <w:t>18,60937</w:t>
+            </w:r>
+          </w:p>
+        </w:tc>
+        <w:tc>
+          <w:tcPr>
+            <w:tcW w:w="1564" w:type="dxa"/>
+            <w:vAlign w:val="bottom"/>
+          </w:tcPr>
+          <w:p>
+            <w:pPr>
+              <w:jc w:val="both"/>
+              <w:rPr>
+                <w:b/>
+                <w:bCs/>
+                <w:sz w:val="28"/>
+                <w:szCs w:val="28"/>
+              </w:rPr>
+            </w:pPr>
+            <w:r>
+              <w:rPr>
+                <w:rFonts w:ascii="Aptos Narrow" w:hAnsi="Aptos Narrow"/>
+                <w:color w:val="000000"/>
+                <w:sz w:val="22"/>
+                <w:szCs w:val="22"/>
+              </w:rPr>
+              <w:t>61,30794</w:t>
             </w:r>
           </w:p>
         </w:tc>
@@ -5447,16 +6299,7 @@
                 <w:sz w:val="28"/>
                 <w:szCs w:val="28"/>
               </w:rPr>
-              <w:t>Chr</w:t>
-            </w:r>
-            <w:r>
-              <w:rPr>
-                <w:b/>
-                <w:bCs/>
-                <w:sz w:val="28"/>
-                <w:szCs w:val="28"/>
-              </w:rPr>
-              <w:t>21</w:t>
+              <w:t>Chr21</w:t>
             </w:r>
           </w:p>
         </w:tc>
@@ -5468,16 +6311,12 @@
             <w:pPr>
               <w:jc w:val="center"/>
               <w:rPr>
-                <w:b/>
-                <w:bCs/>
-                <w:sz w:val="28"/>
-                <w:szCs w:val="28"/>
-              </w:rPr>
-            </w:pPr>
-            <w:r>
-              <w:rPr>
-                <w:b/>
-                <w:bCs/>
+                <w:sz w:val="28"/>
+                <w:szCs w:val="28"/>
+              </w:rPr>
+            </w:pPr>
+            <w:r>
+              <w:rPr>
                 <w:sz w:val="28"/>
                 <w:szCs w:val="28"/>
               </w:rPr>
@@ -5493,20 +6332,68 @@
             <w:pPr>
               <w:jc w:val="center"/>
               <w:rPr>
-                <w:b/>
-                <w:bCs/>
-                <w:sz w:val="28"/>
-                <w:szCs w:val="28"/>
-              </w:rPr>
-            </w:pPr>
-            <w:r>
-              <w:rPr>
-                <w:b/>
-                <w:bCs/>
+                <w:sz w:val="28"/>
+                <w:szCs w:val="28"/>
+              </w:rPr>
+            </w:pPr>
+            <w:r>
+              <w:rPr>
                 <w:sz w:val="28"/>
                 <w:szCs w:val="28"/>
               </w:rPr>
               <w:t>49092500</w:t>
+            </w:r>
+          </w:p>
+        </w:tc>
+        <w:tc>
+          <w:tcPr>
+            <w:tcW w:w="1564" w:type="dxa"/>
+            <w:vAlign w:val="bottom"/>
+          </w:tcPr>
+          <w:p>
+            <w:pPr>
+              <w:jc w:val="center"/>
+              <w:rPr>
+                <w:b/>
+                <w:bCs/>
+                <w:sz w:val="28"/>
+                <w:szCs w:val="28"/>
+              </w:rPr>
+            </w:pPr>
+            <w:r>
+              <w:rPr>
+                <w:rFonts w:ascii="Aptos Narrow" w:hAnsi="Aptos Narrow"/>
+                <w:color w:val="000000"/>
+                <w:sz w:val="22"/>
+                <w:szCs w:val="22"/>
+              </w:rPr>
+              <w:t>11,01473</w:t>
+            </w:r>
+          </w:p>
+        </w:tc>
+        <w:tc>
+          <w:tcPr>
+            <w:tcW w:w="1564" w:type="dxa"/>
+            <w:vAlign w:val="bottom"/>
+          </w:tcPr>
+          <w:p>
+            <w:pPr>
+              <w:jc w:val="center"/>
+              <w:rPr>
+                <w:b/>
+                <w:bCs/>
+                <w:sz w:val="28"/>
+                <w:szCs w:val="28"/>
+              </w:rPr>
+            </w:pPr>
+            <w:r>
+              <w:rPr>
+                <w:rFonts w:ascii="Aptos Narrow" w:hAnsi="Aptos Narrow"/>
+                <w:color w:val="000000"/>
+                <w:sz w:val="22"/>
+                <w:szCs w:val="22"/>
+              </w:rPr>
+              <w:t>46,81826</w:t>
             </w:r>
           </w:p>
         </w:tc>
@@ -5548,16 +6435,12 @@
             <w:pPr>
               <w:jc w:val="center"/>
               <w:rPr>
-                <w:b/>
-                <w:bCs/>
-                <w:sz w:val="28"/>
-                <w:szCs w:val="28"/>
-              </w:rPr>
-            </w:pPr>
-            <w:r>
-              <w:rPr>
-                <w:b/>
-                <w:bCs/>
+                <w:sz w:val="28"/>
+                <w:szCs w:val="28"/>
+              </w:rPr>
+            </w:pPr>
+            <w:r>
+              <w:rPr>
                 <w:sz w:val="28"/>
                 <w:szCs w:val="28"/>
               </w:rPr>
@@ -5573,20 +6456,68 @@
             <w:pPr>
               <w:jc w:val="both"/>
               <w:rPr>
-                <w:b/>
-                <w:bCs/>
-                <w:sz w:val="28"/>
-                <w:szCs w:val="28"/>
-              </w:rPr>
-            </w:pPr>
-            <w:r>
-              <w:rPr>
-                <w:b/>
-                <w:bCs/>
+                <w:sz w:val="28"/>
+                <w:szCs w:val="28"/>
+              </w:rPr>
+            </w:pPr>
+            <w:r>
+              <w:rPr>
                 <w:sz w:val="28"/>
                 <w:szCs w:val="28"/>
               </w:rPr>
               <w:t>52330665</w:t>
+            </w:r>
+          </w:p>
+        </w:tc>
+        <w:tc>
+          <w:tcPr>
+            <w:tcW w:w="1564" w:type="dxa"/>
+            <w:vAlign w:val="bottom"/>
+          </w:tcPr>
+          <w:p>
+            <w:pPr>
+              <w:jc w:val="both"/>
+              <w:rPr>
+                <w:b/>
+                <w:bCs/>
+                <w:sz w:val="28"/>
+                <w:szCs w:val="28"/>
+              </w:rPr>
+            </w:pPr>
+            <w:r>
+              <w:rPr>
+                <w:rFonts w:ascii="Aptos Narrow" w:hAnsi="Aptos Narrow"/>
+                <w:color w:val="000000"/>
+                <w:sz w:val="22"/>
+                <w:szCs w:val="22"/>
+              </w:rPr>
+              <w:t>10,80306</w:t>
+            </w:r>
+          </w:p>
+        </w:tc>
+        <w:tc>
+          <w:tcPr>
+            <w:tcW w:w="1564" w:type="dxa"/>
+            <w:vAlign w:val="bottom"/>
+          </w:tcPr>
+          <w:p>
+            <w:pPr>
+              <w:jc w:val="both"/>
+              <w:rPr>
+                <w:b/>
+                <w:bCs/>
+                <w:sz w:val="28"/>
+                <w:szCs w:val="28"/>
+              </w:rPr>
+            </w:pPr>
+            <w:r>
+              <w:rPr>
+                <w:rFonts w:ascii="Aptos Narrow" w:hAnsi="Aptos Narrow"/>
+                <w:color w:val="000000"/>
+                <w:sz w:val="22"/>
+                <w:szCs w:val="22"/>
+              </w:rPr>
+              <w:t>49,90641</w:t>
             </w:r>
           </w:p>
         </w:tc>
@@ -5628,16 +6559,12 @@
             <w:pPr>
               <w:jc w:val="center"/>
               <w:rPr>
-                <w:b/>
-                <w:bCs/>
-                <w:sz w:val="28"/>
-                <w:szCs w:val="28"/>
-              </w:rPr>
-            </w:pPr>
-            <w:r>
-              <w:rPr>
-                <w:b/>
-                <w:bCs/>
+                <w:sz w:val="28"/>
+                <w:szCs w:val="28"/>
+              </w:rPr>
+            </w:pPr>
+            <w:r>
+              <w:rPr>
                 <w:sz w:val="28"/>
                 <w:szCs w:val="28"/>
               </w:rPr>
@@ -5653,20 +6580,68 @@
             <w:pPr>
               <w:jc w:val="center"/>
               <w:rPr>
-                <w:b/>
-                <w:bCs/>
-                <w:sz w:val="28"/>
-                <w:szCs w:val="28"/>
-              </w:rPr>
-            </w:pPr>
-            <w:r>
-              <w:rPr>
-                <w:b/>
-                <w:bCs/>
+                <w:sz w:val="28"/>
+                <w:szCs w:val="28"/>
+              </w:rPr>
+            </w:pPr>
+            <w:r>
+              <w:rPr>
                 <w:sz w:val="28"/>
                 <w:szCs w:val="28"/>
               </w:rPr>
               <w:t>60561044</w:t>
+            </w:r>
+          </w:p>
+        </w:tc>
+        <w:tc>
+          <w:tcPr>
+            <w:tcW w:w="1564" w:type="dxa"/>
+            <w:vAlign w:val="bottom"/>
+          </w:tcPr>
+          <w:p>
+            <w:pPr>
+              <w:jc w:val="center"/>
+              <w:rPr>
+                <w:b/>
+                <w:bCs/>
+                <w:sz w:val="28"/>
+                <w:szCs w:val="28"/>
+              </w:rPr>
+            </w:pPr>
+            <w:r>
+              <w:rPr>
+                <w:rFonts w:ascii="Aptos Narrow" w:hAnsi="Aptos Narrow"/>
+                <w:color w:val="000000"/>
+                <w:sz w:val="22"/>
+                <w:szCs w:val="22"/>
+              </w:rPr>
+              <w:t>7,892931</w:t>
+            </w:r>
+          </w:p>
+        </w:tc>
+        <w:tc>
+          <w:tcPr>
+            <w:tcW w:w="1564" w:type="dxa"/>
+            <w:vAlign w:val="bottom"/>
+          </w:tcPr>
+          <w:p>
+            <w:pPr>
+              <w:jc w:val="center"/>
+              <w:rPr>
+                <w:b/>
+                <w:bCs/>
+                <w:sz w:val="28"/>
+                <w:szCs w:val="28"/>
+              </w:rPr>
+            </w:pPr>
+            <w:r>
+              <w:rPr>
+                <w:rFonts w:ascii="Aptos Narrow" w:hAnsi="Aptos Narrow"/>
+                <w:color w:val="000000"/>
+                <w:sz w:val="22"/>
+                <w:szCs w:val="22"/>
+              </w:rPr>
+              <w:t>57,75551</w:t>
             </w:r>
           </w:p>
         </w:tc>
@@ -5682,34 +6657,72 @@
           <w:szCs w:val="28"/>
         </w:rPr>
       </w:pPr>
-    </w:p>
-    <w:p>
-      <w:pPr>
-        <w:jc w:val="both"/>
+      <w:r>
         <w:rPr>
           <w:b/>
           <w:bCs/>
           <w:sz w:val="28"/>
           <w:szCs w:val="28"/>
         </w:rPr>
-      </w:pPr>
-      <w:r>
+        <w:t xml:space="preserve">Zadnja dva stupca su samo preracunati </w:t>
+      </w:r>
+    </w:p>
+    <w:p>
+      <w:pPr>
+        <w:jc w:val="both"/>
         <w:rPr>
           <w:b/>
           <w:bCs/>
           <w:sz w:val="28"/>
           <w:szCs w:val="28"/>
         </w:rPr>
-        <w:t>Preformanse</w:t>
-      </w:r>
-      <w:r>
+      </w:pPr>
+    </w:p>
+    <w:p>
+      <w:pPr>
+        <w:jc w:val="both"/>
         <w:rPr>
           <w:b/>
           <w:bCs/>
           <w:sz w:val="28"/>
           <w:szCs w:val="28"/>
         </w:rPr>
-        <w:t xml:space="preserve"> ( crveno znaci da smo morali globalno)</w:t>
+      </w:pPr>
+      <w:r>
+        <w:rPr>
+          <w:b/>
+          <w:bCs/>
+          <w:sz w:val="28"/>
+          <w:szCs w:val="28"/>
+        </w:rPr>
+        <w:t>Preformanse</w:t>
+      </w:r>
+      <w:r>
+        <w:rPr>
+          <w:b/>
+          <w:bCs/>
+          <w:sz w:val="28"/>
+          <w:szCs w:val="28"/>
+        </w:rPr>
+        <w:t xml:space="preserve"> ( crveno znaci da smo morali globalno</w:t>
+      </w:r>
+      <w:r>
+        <w:rPr>
+          <w:b/>
+          <w:bCs/>
+          <w:sz w:val="28"/>
+          <w:szCs w:val="28"/>
+        </w:rPr>
+        <w:t>- globalno prelazimo ako 4 segmenta zaredom imaju preko pola alela koji nisu matchani</w:t>
+      </w:r>
+      <w:r>
+        <w:rPr>
+          <w:b/>
+          <w:bCs/>
+          <w:sz w:val="28"/>
+          <w:szCs w:val="28"/>
+        </w:rPr>
+        <w:t>)</w:t>
       </w:r>
     </w:p>
     <w:tbl>
@@ -5719,34 +6732,36 @@
         <w:tblLook w:val="04A0" w:firstRow="1" w:lastRow="0" w:firstColumn="1" w:lastColumn="0" w:noHBand="0" w:noVBand="1"/>
       </w:tblPr>
       <w:tblGrid>
-        <w:gridCol w:w="1160"/>
-        <w:gridCol w:w="2011"/>
-        <w:gridCol w:w="1712"/>
-        <w:gridCol w:w="1281"/>
-        <w:gridCol w:w="1218"/>
-        <w:gridCol w:w="840"/>
-        <w:gridCol w:w="840"/>
+        <w:gridCol w:w="822"/>
+        <w:gridCol w:w="1436"/>
+        <w:gridCol w:w="1233"/>
+        <w:gridCol w:w="943"/>
+        <w:gridCol w:w="826"/>
+        <w:gridCol w:w="940"/>
+        <w:gridCol w:w="982"/>
+        <w:gridCol w:w="940"/>
+        <w:gridCol w:w="940"/>
       </w:tblGrid>
       <w:tr>
         <w:tc>
           <w:tcPr>
-            <w:tcW w:w="1294" w:type="dxa"/>
-          </w:tcPr>
-          <w:p>
-            <w:pPr>
-              <w:jc w:val="both"/>
-              <w:rPr>
-                <w:b/>
-                <w:bCs/>
-                <w:sz w:val="28"/>
-                <w:szCs w:val="28"/>
-              </w:rPr>
-            </w:pPr>
-          </w:p>
-        </w:tc>
-        <w:tc>
-          <w:tcPr>
-            <w:tcW w:w="1294" w:type="dxa"/>
+            <w:tcW w:w="790" w:type="dxa"/>
+          </w:tcPr>
+          <w:p>
+            <w:pPr>
+              <w:jc w:val="both"/>
+              <w:rPr>
+                <w:b/>
+                <w:bCs/>
+                <w:sz w:val="28"/>
+                <w:szCs w:val="28"/>
+              </w:rPr>
+            </w:pPr>
+          </w:p>
+        </w:tc>
+        <w:tc>
+          <w:tcPr>
+            <w:tcW w:w="1564" w:type="dxa"/>
           </w:tcPr>
           <w:p>
             <w:pPr>
@@ -5791,7 +6806,7 @@
         </w:tc>
         <w:tc>
           <w:tcPr>
-            <w:tcW w:w="1294" w:type="dxa"/>
+            <w:tcW w:w="1339" w:type="dxa"/>
           </w:tcPr>
           <w:p>
             <w:pPr>
@@ -5836,7 +6851,7 @@
         </w:tc>
         <w:tc>
           <w:tcPr>
-            <w:tcW w:w="1295" w:type="dxa"/>
+            <w:tcW w:w="1002" w:type="dxa"/>
           </w:tcPr>
           <w:p>
             <w:pPr>
@@ -5855,42 +6870,49 @@
                 <w:sz w:val="18"/>
                 <w:szCs w:val="18"/>
               </w:rPr>
-              <w:t>Velicina final filea</w:t>
-            </w:r>
-            <w:r>
+              <w:t>Velicina final filea(bytes)</w:t>
+            </w:r>
+          </w:p>
+        </w:tc>
+        <w:tc>
+          <w:tcPr>
+            <w:tcW w:w="890" w:type="dxa"/>
+          </w:tcPr>
+          <w:p>
+            <w:pPr>
+              <w:jc w:val="both"/>
               <w:rPr>
                 <w:b/>
                 <w:bCs/>
                 <w:sz w:val="18"/>
                 <w:szCs w:val="18"/>
               </w:rPr>
-              <w:t>(bytes)</w:t>
-            </w:r>
-          </w:p>
-        </w:tc>
-        <w:tc>
-          <w:tcPr>
-            <w:tcW w:w="1295" w:type="dxa"/>
-          </w:tcPr>
-          <w:p>
-            <w:pPr>
-              <w:jc w:val="both"/>
+            </w:pPr>
+            <w:r>
               <w:rPr>
                 <w:b/>
                 <w:bCs/>
                 <w:sz w:val="18"/>
                 <w:szCs w:val="18"/>
               </w:rPr>
-            </w:pPr>
-            <w:r>
+              <w:t>Velicina zippanog final filea?? Msm da ovo trebamo</w:t>
+            </w:r>
+          </w:p>
+        </w:tc>
+        <w:tc>
+          <w:tcPr>
+            <w:tcW w:w="845" w:type="dxa"/>
+          </w:tcPr>
+          <w:p>
+            <w:pPr>
+              <w:jc w:val="both"/>
               <w:rPr>
                 <w:b/>
                 <w:bCs/>
                 <w:sz w:val="18"/>
                 <w:szCs w:val="18"/>
               </w:rPr>
-              <w:t>Velicina zippanog final filea??</w:t>
-            </w:r>
+            </w:pPr>
             <w:r>
               <w:rPr>
                 <w:b/>
@@ -5898,14 +6920,9 @@
                 <w:sz w:val="18"/>
                 <w:szCs w:val="18"/>
               </w:rPr>
-              <w:t xml:space="preserve"> Msm da ovo trebamo</w:t>
-            </w:r>
-          </w:p>
-        </w:tc>
-        <w:tc>
-          <w:tcPr>
-            <w:tcW w:w="1295" w:type="dxa"/>
-          </w:tcPr>
+              <w:t>Brzina kodiranja</w:t>
+            </w:r>
+          </w:p>
           <w:p>
             <w:pPr>
               <w:jc w:val="both"/>
@@ -5916,29 +6933,144 @@
                 <w:szCs w:val="18"/>
               </w:rPr>
             </w:pPr>
-          </w:p>
-        </w:tc>
-        <w:tc>
-          <w:tcPr>
-            <w:tcW w:w="1295" w:type="dxa"/>
-          </w:tcPr>
-          <w:p>
-            <w:pPr>
-              <w:jc w:val="both"/>
-              <w:rPr>
-                <w:b/>
-                <w:bCs/>
-                <w:sz w:val="28"/>
-                <w:szCs w:val="28"/>
-              </w:rPr>
-            </w:pPr>
+            <w:r>
+              <w:rPr>
+                <w:b/>
+                <w:bCs/>
+                <w:sz w:val="18"/>
+                <w:szCs w:val="18"/>
+              </w:rPr>
+              <w:t>(sekunde)</w:t>
+            </w:r>
+          </w:p>
+        </w:tc>
+        <w:tc>
+          <w:tcPr>
+            <w:tcW w:w="942" w:type="dxa"/>
+          </w:tcPr>
+          <w:p>
+            <w:pPr>
+              <w:jc w:val="both"/>
+              <w:rPr>
+                <w:b/>
+                <w:bCs/>
+                <w:sz w:val="18"/>
+                <w:szCs w:val="18"/>
+              </w:rPr>
+            </w:pPr>
+            <w:r>
+              <w:rPr>
+                <w:b/>
+                <w:bCs/>
+                <w:sz w:val="18"/>
+                <w:szCs w:val="18"/>
+              </w:rPr>
+              <w:t>Brzina dekodiranja</w:t>
+            </w:r>
+          </w:p>
+          <w:p>
+            <w:pPr>
+              <w:jc w:val="both"/>
+              <w:rPr>
+                <w:b/>
+                <w:bCs/>
+                <w:sz w:val="18"/>
+                <w:szCs w:val="18"/>
+              </w:rPr>
+            </w:pPr>
+            <w:r>
+              <w:rPr>
+                <w:b/>
+                <w:bCs/>
+                <w:sz w:val="18"/>
+                <w:szCs w:val="18"/>
+              </w:rPr>
+              <w:t>(sekunde)</w:t>
+            </w:r>
+          </w:p>
+        </w:tc>
+        <w:tc>
+          <w:tcPr>
+            <w:tcW w:w="845" w:type="dxa"/>
+          </w:tcPr>
+          <w:p>
+            <w:pPr>
+              <w:jc w:val="both"/>
+              <w:rPr>
+                <w:b/>
+                <w:bCs/>
+                <w:sz w:val="18"/>
+                <w:szCs w:val="18"/>
+              </w:rPr>
+            </w:pPr>
+            <w:r>
+              <w:rPr>
+                <w:b/>
+                <w:bCs/>
+                <w:sz w:val="18"/>
+                <w:szCs w:val="18"/>
+              </w:rPr>
+              <w:t>Velicina final filea(</w:t>
+            </w:r>
+            <w:r>
+              <w:rPr>
+                <w:b/>
+                <w:bCs/>
+                <w:sz w:val="18"/>
+                <w:szCs w:val="18"/>
+              </w:rPr>
+              <w:t>MB</w:t>
+            </w:r>
+            <w:r>
+              <w:rPr>
+                <w:b/>
+                <w:bCs/>
+                <w:sz w:val="18"/>
+                <w:szCs w:val="18"/>
+              </w:rPr>
+              <w:t>)</w:t>
+            </w:r>
+          </w:p>
+        </w:tc>
+        <w:tc>
+          <w:tcPr>
+            <w:tcW w:w="845" w:type="dxa"/>
+          </w:tcPr>
+          <w:p>
+            <w:pPr>
+              <w:jc w:val="both"/>
+              <w:rPr>
+                <w:b/>
+                <w:bCs/>
+                <w:sz w:val="18"/>
+                <w:szCs w:val="18"/>
+              </w:rPr>
+            </w:pPr>
+            <w:r>
+              <w:rPr>
+                <w:b/>
+                <w:bCs/>
+                <w:sz w:val="18"/>
+                <w:szCs w:val="18"/>
+              </w:rPr>
+              <w:t>Velicina zippanog final filea</w:t>
+            </w:r>
+            <w:r>
+              <w:rPr>
+                <w:b/>
+                <w:bCs/>
+                <w:sz w:val="18"/>
+                <w:szCs w:val="18"/>
+              </w:rPr>
+              <w:t>(MB)</w:t>
+            </w:r>
           </w:p>
         </w:tc>
       </w:tr>
       <w:tr>
         <w:tc>
           <w:tcPr>
-            <w:tcW w:w="1294" w:type="dxa"/>
+            <w:tcW w:w="790" w:type="dxa"/>
           </w:tcPr>
           <w:p>
             <w:pPr>
@@ -5965,150 +7097,149 @@
         </w:tc>
         <w:tc>
           <w:tcPr>
-            <w:tcW w:w="1294" w:type="dxa"/>
-          </w:tcPr>
-          <w:p>
-            <w:pPr>
-              <w:jc w:val="both"/>
-              <w:rPr>
-                <w:b/>
-                <w:bCs/>
-                <w:sz w:val="28"/>
-                <w:szCs w:val="28"/>
-              </w:rPr>
-            </w:pPr>
-            <w:r>
-              <w:rPr>
-                <w:b/>
-                <w:bCs/>
-                <w:sz w:val="28"/>
-                <w:szCs w:val="28"/>
-              </w:rPr>
-              <w:t>1</w:t>
-            </w:r>
-            <w:r>
-              <w:rPr>
-                <w:b/>
-                <w:bCs/>
-                <w:sz w:val="28"/>
-                <w:szCs w:val="28"/>
-              </w:rPr>
-              <w:t>12107628035</w:t>
-            </w:r>
-          </w:p>
-        </w:tc>
-        <w:tc>
-          <w:tcPr>
-            <w:tcW w:w="1294" w:type="dxa"/>
-          </w:tcPr>
-          <w:p>
-            <w:pPr>
-              <w:jc w:val="both"/>
-              <w:rPr>
-                <w:b/>
-                <w:bCs/>
-                <w:sz w:val="28"/>
-                <w:szCs w:val="28"/>
-              </w:rPr>
-            </w:pPr>
-            <w:r>
-              <w:rPr>
-                <w:b/>
-                <w:bCs/>
-                <w:sz w:val="28"/>
-                <w:szCs w:val="28"/>
-              </w:rPr>
+            <w:tcW w:w="1564" w:type="dxa"/>
+          </w:tcPr>
+          <w:p>
+            <w:pPr>
+              <w:jc w:val="both"/>
+            </w:pPr>
+            <w:r>
+              <w:t>112107628035</w:t>
+            </w:r>
+          </w:p>
+        </w:tc>
+        <w:tc>
+          <w:tcPr>
+            <w:tcW w:w="1339" w:type="dxa"/>
+          </w:tcPr>
+          <w:p>
+            <w:pPr>
+              <w:jc w:val="both"/>
+            </w:pPr>
+            <w:r>
               <w:t>3984368305</w:t>
             </w:r>
           </w:p>
         </w:tc>
         <w:tc>
           <w:tcPr>
-            <w:tcW w:w="1295" w:type="dxa"/>
-          </w:tcPr>
-          <w:p>
-            <w:pPr>
-              <w:jc w:val="both"/>
-              <w:rPr>
-                <w:b/>
-                <w:bCs/>
-                <w:sz w:val="28"/>
-                <w:szCs w:val="28"/>
-              </w:rPr>
-            </w:pPr>
-            <w:r>
-              <w:rPr>
-                <w:b/>
-                <w:bCs/>
-                <w:sz w:val="28"/>
-                <w:szCs w:val="28"/>
-              </w:rPr>
+            <w:tcW w:w="1002" w:type="dxa"/>
+          </w:tcPr>
+          <w:p>
+            <w:pPr>
+              <w:jc w:val="both"/>
+            </w:pPr>
+            <w:r>
               <w:t>1668101</w:t>
             </w:r>
           </w:p>
         </w:tc>
         <w:tc>
           <w:tcPr>
-            <w:tcW w:w="1295" w:type="dxa"/>
-          </w:tcPr>
-          <w:p>
-            <w:pPr>
-              <w:jc w:val="both"/>
-              <w:rPr>
-                <w:b/>
-                <w:bCs/>
-                <w:sz w:val="28"/>
-                <w:szCs w:val="28"/>
-              </w:rPr>
-            </w:pPr>
-            <w:r>
-              <w:rPr>
-                <w:b/>
-                <w:bCs/>
-                <w:sz w:val="28"/>
-                <w:szCs w:val="28"/>
-              </w:rPr>
+            <w:tcW w:w="890" w:type="dxa"/>
+          </w:tcPr>
+          <w:p>
+            <w:pPr>
+              <w:jc w:val="both"/>
+            </w:pPr>
+            <w:r>
               <w:t>555365</w:t>
             </w:r>
           </w:p>
         </w:tc>
         <w:tc>
           <w:tcPr>
-            <w:tcW w:w="1295" w:type="dxa"/>
-          </w:tcPr>
-          <w:p>
-            <w:pPr>
-              <w:jc w:val="both"/>
-              <w:rPr>
-                <w:b/>
-                <w:bCs/>
-                <w:sz w:val="28"/>
-                <w:szCs w:val="28"/>
-              </w:rPr>
-            </w:pPr>
-          </w:p>
-        </w:tc>
-        <w:tc>
-          <w:tcPr>
-            <w:tcW w:w="1295" w:type="dxa"/>
-          </w:tcPr>
-          <w:p>
-            <w:pPr>
-              <w:jc w:val="both"/>
-              <w:rPr>
-                <w:b/>
-                <w:bCs/>
-                <w:sz w:val="28"/>
-                <w:szCs w:val="28"/>
-              </w:rPr>
-            </w:pPr>
+            <w:tcW w:w="845" w:type="dxa"/>
+            <w:vAlign w:val="bottom"/>
+          </w:tcPr>
+          <w:p>
+            <w:pPr>
+              <w:jc w:val="both"/>
+              <w:rPr>
+                <w:b/>
+                <w:bCs/>
+              </w:rPr>
+            </w:pPr>
+            <w:r>
+              <w:rPr>
+                <w:rFonts w:ascii="Aptos Narrow" w:hAnsi="Aptos Narrow"/>
+                <w:color w:val="000000"/>
+              </w:rPr>
+              <w:t>112,1076</w:t>
+            </w:r>
+          </w:p>
+        </w:tc>
+        <w:tc>
+          <w:tcPr>
+            <w:tcW w:w="942" w:type="dxa"/>
+            <w:vAlign w:val="bottom"/>
+          </w:tcPr>
+          <w:p>
+            <w:pPr>
+              <w:jc w:val="both"/>
+              <w:rPr>
+                <w:b/>
+                <w:bCs/>
+              </w:rPr>
+            </w:pPr>
+            <w:r>
+              <w:rPr>
+                <w:rFonts w:ascii="Aptos Narrow" w:hAnsi="Aptos Narrow"/>
+                <w:color w:val="000000"/>
+              </w:rPr>
+              <w:t>3,984368</w:t>
+            </w:r>
+          </w:p>
+        </w:tc>
+        <w:tc>
+          <w:tcPr>
+            <w:tcW w:w="845" w:type="dxa"/>
+            <w:vAlign w:val="bottom"/>
+          </w:tcPr>
+          <w:p>
+            <w:pPr>
+              <w:jc w:val="both"/>
+              <w:rPr>
+                <w:b/>
+                <w:bCs/>
+              </w:rPr>
+            </w:pPr>
+            <w:r>
+              <w:rPr>
+                <w:rFonts w:ascii="Aptos Narrow" w:hAnsi="Aptos Narrow"/>
+                <w:color w:val="000000"/>
+              </w:rPr>
+              <w:t>1,590825</w:t>
+            </w:r>
+          </w:p>
+        </w:tc>
+        <w:tc>
+          <w:tcPr>
+            <w:tcW w:w="845" w:type="dxa"/>
+            <w:vAlign w:val="bottom"/>
+          </w:tcPr>
+          <w:p>
+            <w:pPr>
+              <w:jc w:val="both"/>
+              <w:rPr>
+                <w:b/>
+                <w:bCs/>
+              </w:rPr>
+            </w:pPr>
+            <w:r>
+              <w:rPr>
+                <w:rFonts w:ascii="Aptos Narrow" w:hAnsi="Aptos Narrow"/>
+                <w:color w:val="000000"/>
+              </w:rPr>
+              <w:t>0,529637</w:t>
+            </w:r>
           </w:p>
         </w:tc>
       </w:tr>
       <w:tr>
         <w:tc>
           <w:tcPr>
-            <w:tcW w:w="1294" w:type="dxa"/>
+            <w:tcW w:w="790" w:type="dxa"/>
           </w:tcPr>
           <w:p>
             <w:pPr>
@@ -6134,159 +7265,149 @@
         </w:tc>
         <w:tc>
           <w:tcPr>
-            <w:tcW w:w="1294" w:type="dxa"/>
-          </w:tcPr>
-          <w:p>
-            <w:pPr>
-              <w:jc w:val="both"/>
-              <w:rPr>
-                <w:b/>
-                <w:bCs/>
-                <w:sz w:val="28"/>
-                <w:szCs w:val="28"/>
-              </w:rPr>
-            </w:pPr>
-            <w:r>
-              <w:rPr>
-                <w:b/>
-                <w:bCs/>
-                <w:sz w:val="28"/>
-                <w:szCs w:val="28"/>
-              </w:rPr>
-              <w:t>23805</w:t>
-            </w:r>
-            <w:r>
-              <w:rPr>
-                <w:b/>
-                <w:bCs/>
-                <w:sz w:val="28"/>
-                <w:szCs w:val="28"/>
-              </w:rPr>
-              <w:t>1801809</w:t>
-            </w:r>
-          </w:p>
-        </w:tc>
-        <w:tc>
-          <w:tcPr>
-            <w:tcW w:w="1294" w:type="dxa"/>
-          </w:tcPr>
-          <w:p>
-            <w:pPr>
-              <w:jc w:val="both"/>
-              <w:rPr>
-                <w:b/>
-                <w:bCs/>
-                <w:sz w:val="28"/>
-                <w:szCs w:val="28"/>
-              </w:rPr>
-            </w:pPr>
-            <w:r>
-              <w:rPr>
-                <w:b/>
-                <w:bCs/>
-                <w:sz w:val="28"/>
-                <w:szCs w:val="28"/>
-              </w:rPr>
+            <w:tcW w:w="1564" w:type="dxa"/>
+          </w:tcPr>
+          <w:p>
+            <w:pPr>
+              <w:jc w:val="both"/>
+            </w:pPr>
+            <w:r>
+              <w:t>238051801809</w:t>
+            </w:r>
+          </w:p>
+        </w:tc>
+        <w:tc>
+          <w:tcPr>
+            <w:tcW w:w="1339" w:type="dxa"/>
+          </w:tcPr>
+          <w:p>
+            <w:pPr>
+              <w:jc w:val="both"/>
+            </w:pPr>
+            <w:r>
               <w:t>2252510565</w:t>
             </w:r>
           </w:p>
         </w:tc>
         <w:tc>
           <w:tcPr>
-            <w:tcW w:w="1295" w:type="dxa"/>
-          </w:tcPr>
-          <w:p>
-            <w:pPr>
-              <w:jc w:val="both"/>
-              <w:rPr>
-                <w:b/>
-                <w:bCs/>
-                <w:sz w:val="28"/>
-                <w:szCs w:val="28"/>
-              </w:rPr>
-            </w:pPr>
-            <w:r>
-              <w:rPr>
-                <w:b/>
-                <w:bCs/>
-                <w:sz w:val="28"/>
-                <w:szCs w:val="28"/>
-              </w:rPr>
-              <w:t>942</w:t>
-            </w:r>
-            <w:r>
-              <w:rPr>
-                <w:b/>
-                <w:bCs/>
-                <w:sz w:val="28"/>
-                <w:szCs w:val="28"/>
-              </w:rPr>
-              <w:t>358</w:t>
-            </w:r>
-          </w:p>
-        </w:tc>
-        <w:tc>
-          <w:tcPr>
-            <w:tcW w:w="1295" w:type="dxa"/>
-          </w:tcPr>
-          <w:p>
-            <w:pPr>
-              <w:jc w:val="both"/>
-              <w:rPr>
-                <w:b/>
-                <w:bCs/>
-                <w:sz w:val="28"/>
-                <w:szCs w:val="28"/>
-              </w:rPr>
-            </w:pPr>
-            <w:r>
-              <w:rPr>
-                <w:b/>
-                <w:bCs/>
-                <w:sz w:val="28"/>
-                <w:szCs w:val="28"/>
-              </w:rPr>
+            <w:tcW w:w="1002" w:type="dxa"/>
+          </w:tcPr>
+          <w:p>
+            <w:pPr>
+              <w:jc w:val="both"/>
+            </w:pPr>
+            <w:r>
+              <w:t>942358</w:t>
+            </w:r>
+          </w:p>
+        </w:tc>
+        <w:tc>
+          <w:tcPr>
+            <w:tcW w:w="890" w:type="dxa"/>
+          </w:tcPr>
+          <w:p>
+            <w:pPr>
+              <w:jc w:val="both"/>
+            </w:pPr>
+            <w:r>
               <w:t>359468</w:t>
             </w:r>
           </w:p>
         </w:tc>
         <w:tc>
           <w:tcPr>
-            <w:tcW w:w="1295" w:type="dxa"/>
-          </w:tcPr>
-          <w:p>
-            <w:pPr>
-              <w:jc w:val="both"/>
-              <w:rPr>
-                <w:b/>
-                <w:bCs/>
-                <w:sz w:val="28"/>
-                <w:szCs w:val="28"/>
-              </w:rPr>
-            </w:pPr>
-          </w:p>
-        </w:tc>
-        <w:tc>
-          <w:tcPr>
-            <w:tcW w:w="1295" w:type="dxa"/>
-          </w:tcPr>
-          <w:p>
-            <w:pPr>
-              <w:jc w:val="both"/>
-              <w:rPr>
-                <w:b/>
-                <w:bCs/>
-                <w:sz w:val="28"/>
-                <w:szCs w:val="28"/>
-              </w:rPr>
-            </w:pPr>
+            <w:tcW w:w="845" w:type="dxa"/>
+            <w:vAlign w:val="bottom"/>
+          </w:tcPr>
+          <w:p>
+            <w:pPr>
+              <w:jc w:val="both"/>
+              <w:rPr>
+                <w:b/>
+                <w:bCs/>
+              </w:rPr>
+            </w:pPr>
+            <w:r>
+              <w:rPr>
+                <w:rFonts w:ascii="Aptos Narrow" w:hAnsi="Aptos Narrow"/>
+                <w:color w:val="000000"/>
+              </w:rPr>
+              <w:t>238,0518</w:t>
+            </w:r>
+          </w:p>
+        </w:tc>
+        <w:tc>
+          <w:tcPr>
+            <w:tcW w:w="942" w:type="dxa"/>
+            <w:vAlign w:val="bottom"/>
+          </w:tcPr>
+          <w:p>
+            <w:pPr>
+              <w:jc w:val="both"/>
+              <w:rPr>
+                <w:b/>
+                <w:bCs/>
+              </w:rPr>
+            </w:pPr>
+            <w:r>
+              <w:rPr>
+                <w:rFonts w:ascii="Aptos Narrow" w:hAnsi="Aptos Narrow"/>
+                <w:color w:val="000000"/>
+              </w:rPr>
+              <w:t>2,252511</w:t>
+            </w:r>
+          </w:p>
+        </w:tc>
+        <w:tc>
+          <w:tcPr>
+            <w:tcW w:w="845" w:type="dxa"/>
+            <w:vAlign w:val="bottom"/>
+          </w:tcPr>
+          <w:p>
+            <w:pPr>
+              <w:jc w:val="both"/>
+              <w:rPr>
+                <w:b/>
+                <w:bCs/>
+              </w:rPr>
+            </w:pPr>
+            <w:r>
+              <w:rPr>
+                <w:rFonts w:ascii="Aptos Narrow" w:hAnsi="Aptos Narrow"/>
+                <w:color w:val="000000"/>
+              </w:rPr>
+              <w:t>0,898703</w:t>
+            </w:r>
+          </w:p>
+        </w:tc>
+        <w:tc>
+          <w:tcPr>
+            <w:tcW w:w="845" w:type="dxa"/>
+            <w:vAlign w:val="bottom"/>
+          </w:tcPr>
+          <w:p>
+            <w:pPr>
+              <w:jc w:val="both"/>
+              <w:rPr>
+                <w:b/>
+                <w:bCs/>
+              </w:rPr>
+            </w:pPr>
+            <w:r>
+              <w:rPr>
+                <w:rFonts w:ascii="Aptos Narrow" w:hAnsi="Aptos Narrow"/>
+                <w:color w:val="000000"/>
+              </w:rPr>
+              <w:t>0,342815</w:t>
+            </w:r>
           </w:p>
         </w:tc>
       </w:tr>
       <w:tr>
         <w:tc>
           <w:tcPr>
-            <w:tcW w:w="1294" w:type="dxa"/>
+            <w:tcW w:w="790" w:type="dxa"/>
           </w:tcPr>
           <w:p>
             <w:pPr>
@@ -6312,150 +7433,149 @@
         </w:tc>
         <w:tc>
           <w:tcPr>
-            <w:tcW w:w="1294" w:type="dxa"/>
-          </w:tcPr>
-          <w:p>
-            <w:pPr>
-              <w:jc w:val="both"/>
-              <w:rPr>
-                <w:b/>
-                <w:bCs/>
-                <w:sz w:val="28"/>
-                <w:szCs w:val="28"/>
-              </w:rPr>
-            </w:pPr>
-            <w:r>
-              <w:rPr>
-                <w:b/>
-                <w:bCs/>
-                <w:sz w:val="28"/>
-                <w:szCs w:val="28"/>
-              </w:rPr>
-              <w:t>542</w:t>
-            </w:r>
-            <w:r>
-              <w:rPr>
-                <w:b/>
-                <w:bCs/>
-                <w:sz w:val="28"/>
-                <w:szCs w:val="28"/>
-              </w:rPr>
-              <w:t>06116040</w:t>
-            </w:r>
-          </w:p>
-        </w:tc>
-        <w:tc>
-          <w:tcPr>
-            <w:tcW w:w="1294" w:type="dxa"/>
-          </w:tcPr>
-          <w:p>
-            <w:pPr>
-              <w:jc w:val="both"/>
-              <w:rPr>
-                <w:b/>
-                <w:bCs/>
-                <w:sz w:val="28"/>
-                <w:szCs w:val="28"/>
-              </w:rPr>
-            </w:pPr>
-            <w:r>
-              <w:rPr>
-                <w:b/>
-                <w:bCs/>
-                <w:sz w:val="28"/>
-                <w:szCs w:val="28"/>
-              </w:rPr>
+            <w:tcW w:w="1564" w:type="dxa"/>
+          </w:tcPr>
+          <w:p>
+            <w:pPr>
+              <w:jc w:val="both"/>
+            </w:pPr>
+            <w:r>
+              <w:t>54206116040</w:t>
+            </w:r>
+          </w:p>
+        </w:tc>
+        <w:tc>
+          <w:tcPr>
+            <w:tcW w:w="1339" w:type="dxa"/>
+          </w:tcPr>
+          <w:p>
+            <w:pPr>
+              <w:jc w:val="both"/>
+            </w:pPr>
+            <w:r>
               <w:t>2141435618</w:t>
             </w:r>
           </w:p>
         </w:tc>
         <w:tc>
           <w:tcPr>
-            <w:tcW w:w="1295" w:type="dxa"/>
-          </w:tcPr>
-          <w:p>
-            <w:pPr>
-              <w:jc w:val="both"/>
-              <w:rPr>
-                <w:b/>
-                <w:bCs/>
-                <w:sz w:val="28"/>
-                <w:szCs w:val="28"/>
-              </w:rPr>
-            </w:pPr>
-            <w:r>
-              <w:rPr>
-                <w:b/>
-                <w:bCs/>
-                <w:sz w:val="28"/>
-                <w:szCs w:val="28"/>
-              </w:rPr>
+            <w:tcW w:w="1002" w:type="dxa"/>
+          </w:tcPr>
+          <w:p>
+            <w:pPr>
+              <w:jc w:val="both"/>
+            </w:pPr>
+            <w:r>
               <w:t>950737</w:t>
             </w:r>
           </w:p>
         </w:tc>
         <w:tc>
           <w:tcPr>
-            <w:tcW w:w="1295" w:type="dxa"/>
-          </w:tcPr>
-          <w:p>
-            <w:pPr>
-              <w:jc w:val="both"/>
-              <w:rPr>
-                <w:b/>
-                <w:bCs/>
-                <w:sz w:val="28"/>
-                <w:szCs w:val="28"/>
-              </w:rPr>
-            </w:pPr>
-            <w:r>
-              <w:rPr>
-                <w:b/>
-                <w:bCs/>
-                <w:sz w:val="28"/>
-                <w:szCs w:val="28"/>
-              </w:rPr>
+            <w:tcW w:w="890" w:type="dxa"/>
+          </w:tcPr>
+          <w:p>
+            <w:pPr>
+              <w:jc w:val="both"/>
+            </w:pPr>
+            <w:r>
               <w:t>360381</w:t>
             </w:r>
           </w:p>
         </w:tc>
         <w:tc>
           <w:tcPr>
-            <w:tcW w:w="1295" w:type="dxa"/>
-          </w:tcPr>
-          <w:p>
-            <w:pPr>
-              <w:jc w:val="both"/>
-              <w:rPr>
-                <w:b/>
-                <w:bCs/>
-                <w:sz w:val="28"/>
-                <w:szCs w:val="28"/>
-              </w:rPr>
-            </w:pPr>
-          </w:p>
-        </w:tc>
-        <w:tc>
-          <w:tcPr>
-            <w:tcW w:w="1295" w:type="dxa"/>
-          </w:tcPr>
-          <w:p>
-            <w:pPr>
-              <w:jc w:val="both"/>
-              <w:rPr>
-                <w:b/>
-                <w:bCs/>
-                <w:sz w:val="28"/>
-                <w:szCs w:val="28"/>
-              </w:rPr>
-            </w:pPr>
+            <w:tcW w:w="845" w:type="dxa"/>
+            <w:vAlign w:val="bottom"/>
+          </w:tcPr>
+          <w:p>
+            <w:pPr>
+              <w:jc w:val="both"/>
+              <w:rPr>
+                <w:b/>
+                <w:bCs/>
+              </w:rPr>
+            </w:pPr>
+            <w:r>
+              <w:rPr>
+                <w:rFonts w:ascii="Aptos Narrow" w:hAnsi="Aptos Narrow"/>
+                <w:color w:val="000000"/>
+              </w:rPr>
+              <w:t>54,20612</w:t>
+            </w:r>
+          </w:p>
+        </w:tc>
+        <w:tc>
+          <w:tcPr>
+            <w:tcW w:w="942" w:type="dxa"/>
+            <w:vAlign w:val="bottom"/>
+          </w:tcPr>
+          <w:p>
+            <w:pPr>
+              <w:jc w:val="both"/>
+              <w:rPr>
+                <w:b/>
+                <w:bCs/>
+              </w:rPr>
+            </w:pPr>
+            <w:r>
+              <w:rPr>
+                <w:rFonts w:ascii="Aptos Narrow" w:hAnsi="Aptos Narrow"/>
+                <w:color w:val="000000"/>
+              </w:rPr>
+              <w:t>2,141436</w:t>
+            </w:r>
+          </w:p>
+        </w:tc>
+        <w:tc>
+          <w:tcPr>
+            <w:tcW w:w="845" w:type="dxa"/>
+            <w:vAlign w:val="bottom"/>
+          </w:tcPr>
+          <w:p>
+            <w:pPr>
+              <w:jc w:val="both"/>
+              <w:rPr>
+                <w:b/>
+                <w:bCs/>
+              </w:rPr>
+            </w:pPr>
+            <w:r>
+              <w:rPr>
+                <w:rFonts w:ascii="Aptos Narrow" w:hAnsi="Aptos Narrow"/>
+                <w:color w:val="000000"/>
+              </w:rPr>
+              <w:t>0,906693</w:t>
+            </w:r>
+          </w:p>
+        </w:tc>
+        <w:tc>
+          <w:tcPr>
+            <w:tcW w:w="845" w:type="dxa"/>
+            <w:vAlign w:val="bottom"/>
+          </w:tcPr>
+          <w:p>
+            <w:pPr>
+              <w:jc w:val="both"/>
+              <w:rPr>
+                <w:b/>
+                <w:bCs/>
+              </w:rPr>
+            </w:pPr>
+            <w:r>
+              <w:rPr>
+                <w:rFonts w:ascii="Aptos Narrow" w:hAnsi="Aptos Narrow"/>
+                <w:color w:val="000000"/>
+              </w:rPr>
+              <w:t>0,343686</w:t>
+            </w:r>
           </w:p>
         </w:tc>
       </w:tr>
       <w:tr>
         <w:tc>
           <w:tcPr>
-            <w:tcW w:w="1294" w:type="dxa"/>
+            <w:tcW w:w="790" w:type="dxa"/>
           </w:tcPr>
           <w:p>
             <w:pPr>
@@ -6475,173 +7595,174 @@
                 <w:szCs w:val="28"/>
                 <w:highlight w:val="red"/>
               </w:rPr>
+              <w:lastRenderedPageBreak/>
               <w:t>Chr17</w:t>
             </w:r>
           </w:p>
         </w:tc>
         <w:tc>
           <w:tcPr>
-            <w:tcW w:w="1294" w:type="dxa"/>
-          </w:tcPr>
-          <w:p>
-            <w:pPr>
-              <w:jc w:val="both"/>
-              <w:rPr>
-                <w:b/>
-                <w:bCs/>
-                <w:sz w:val="28"/>
-                <w:szCs w:val="28"/>
-              </w:rPr>
-            </w:pPr>
-            <w:r>
-              <w:rPr>
-                <w:b/>
-                <w:bCs/>
-                <w:sz w:val="28"/>
-                <w:szCs w:val="28"/>
-              </w:rPr>
-              <w:t>2313177845</w:t>
-            </w:r>
-            <w:r>
-              <w:rPr>
-                <w:b/>
-                <w:bCs/>
-                <w:sz w:val="28"/>
-                <w:szCs w:val="28"/>
-              </w:rPr>
-              <w:t>32</w:t>
-            </w:r>
-          </w:p>
-        </w:tc>
-        <w:tc>
-          <w:tcPr>
-            <w:tcW w:w="1294" w:type="dxa"/>
-          </w:tcPr>
-          <w:p>
-            <w:pPr>
-              <w:jc w:val="both"/>
-              <w:rPr>
-                <w:b/>
-                <w:bCs/>
-                <w:sz w:val="28"/>
-                <w:szCs w:val="28"/>
-              </w:rPr>
-            </w:pPr>
-            <w:r>
-              <w:rPr>
-                <w:b/>
-                <w:bCs/>
-                <w:sz w:val="28"/>
-                <w:szCs w:val="28"/>
-              </w:rPr>
+            <w:tcW w:w="1564" w:type="dxa"/>
+          </w:tcPr>
+          <w:p>
+            <w:pPr>
+              <w:jc w:val="both"/>
+            </w:pPr>
+            <w:r>
+              <w:t>231317784532</w:t>
+            </w:r>
+          </w:p>
+        </w:tc>
+        <w:tc>
+          <w:tcPr>
+            <w:tcW w:w="1339" w:type="dxa"/>
+          </w:tcPr>
+          <w:p>
+            <w:pPr>
+              <w:jc w:val="both"/>
+            </w:pPr>
+            <w:r>
               <w:t>1948501305</w:t>
             </w:r>
           </w:p>
         </w:tc>
         <w:tc>
           <w:tcPr>
-            <w:tcW w:w="1295" w:type="dxa"/>
-          </w:tcPr>
-          <w:p>
-            <w:pPr>
-              <w:jc w:val="both"/>
-              <w:rPr>
-                <w:b/>
-                <w:bCs/>
-                <w:sz w:val="28"/>
-                <w:szCs w:val="28"/>
-              </w:rPr>
-            </w:pPr>
-            <w:r>
-              <w:rPr>
-                <w:b/>
-                <w:bCs/>
-                <w:sz w:val="28"/>
-                <w:szCs w:val="28"/>
-              </w:rPr>
+            <w:tcW w:w="1002" w:type="dxa"/>
+          </w:tcPr>
+          <w:p>
+            <w:pPr>
+              <w:jc w:val="both"/>
+            </w:pPr>
+            <w:r>
               <w:t>1085513</w:t>
             </w:r>
           </w:p>
         </w:tc>
         <w:tc>
           <w:tcPr>
-            <w:tcW w:w="1295" w:type="dxa"/>
-          </w:tcPr>
-          <w:p>
-            <w:pPr>
-              <w:jc w:val="both"/>
-              <w:rPr>
-                <w:b/>
-                <w:bCs/>
-                <w:sz w:val="28"/>
-                <w:szCs w:val="28"/>
-              </w:rPr>
-            </w:pPr>
-            <w:r>
-              <w:rPr>
-                <w:b/>
-                <w:bCs/>
-                <w:sz w:val="28"/>
-                <w:szCs w:val="28"/>
-              </w:rPr>
+            <w:tcW w:w="890" w:type="dxa"/>
+          </w:tcPr>
+          <w:p>
+            <w:pPr>
+              <w:jc w:val="both"/>
+            </w:pPr>
+            <w:r>
               <w:t>399092</w:t>
             </w:r>
           </w:p>
         </w:tc>
         <w:tc>
           <w:tcPr>
-            <w:tcW w:w="1295" w:type="dxa"/>
-          </w:tcPr>
-          <w:p>
-            <w:pPr>
-              <w:jc w:val="both"/>
-              <w:rPr>
-                <w:b/>
-                <w:bCs/>
-                <w:sz w:val="28"/>
-                <w:szCs w:val="28"/>
-              </w:rPr>
-            </w:pPr>
-          </w:p>
-        </w:tc>
-        <w:tc>
-          <w:tcPr>
-            <w:tcW w:w="1295" w:type="dxa"/>
-          </w:tcPr>
-          <w:p>
-            <w:pPr>
-              <w:jc w:val="both"/>
-              <w:rPr>
-                <w:b/>
-                <w:bCs/>
-                <w:sz w:val="28"/>
-                <w:szCs w:val="28"/>
-              </w:rPr>
-            </w:pPr>
+            <w:tcW w:w="845" w:type="dxa"/>
+            <w:vAlign w:val="bottom"/>
+          </w:tcPr>
+          <w:p>
+            <w:pPr>
+              <w:jc w:val="both"/>
+              <w:rPr>
+                <w:b/>
+                <w:bCs/>
+              </w:rPr>
+            </w:pPr>
+            <w:r>
+              <w:rPr>
+                <w:rFonts w:ascii="Aptos Narrow" w:hAnsi="Aptos Narrow"/>
+                <w:color w:val="000000"/>
+              </w:rPr>
+              <w:t>231,3178</w:t>
+            </w:r>
+          </w:p>
+        </w:tc>
+        <w:tc>
+          <w:tcPr>
+            <w:tcW w:w="942" w:type="dxa"/>
+            <w:vAlign w:val="bottom"/>
+          </w:tcPr>
+          <w:p>
+            <w:pPr>
+              <w:jc w:val="both"/>
+              <w:rPr>
+                <w:b/>
+                <w:bCs/>
+              </w:rPr>
+            </w:pPr>
+            <w:r>
+              <w:rPr>
+                <w:rFonts w:ascii="Aptos Narrow" w:hAnsi="Aptos Narrow"/>
+                <w:color w:val="000000"/>
+              </w:rPr>
+              <w:t>1,948501</w:t>
+            </w:r>
+          </w:p>
+        </w:tc>
+        <w:tc>
+          <w:tcPr>
+            <w:tcW w:w="845" w:type="dxa"/>
+            <w:vAlign w:val="bottom"/>
+          </w:tcPr>
+          <w:p>
+            <w:pPr>
+              <w:jc w:val="both"/>
+              <w:rPr>
+                <w:b/>
+                <w:bCs/>
+              </w:rPr>
+            </w:pPr>
+            <w:r>
+              <w:rPr>
+                <w:rFonts w:ascii="Aptos Narrow" w:hAnsi="Aptos Narrow"/>
+                <w:color w:val="000000"/>
+              </w:rPr>
+              <w:t>1,035226</w:t>
+            </w:r>
+          </w:p>
+        </w:tc>
+        <w:tc>
+          <w:tcPr>
+            <w:tcW w:w="845" w:type="dxa"/>
+            <w:vAlign w:val="bottom"/>
+          </w:tcPr>
+          <w:p>
+            <w:pPr>
+              <w:jc w:val="both"/>
+              <w:rPr>
+                <w:b/>
+                <w:bCs/>
+              </w:rPr>
+            </w:pPr>
+            <w:r>
+              <w:rPr>
+                <w:rFonts w:ascii="Aptos Narrow" w:hAnsi="Aptos Narrow"/>
+                <w:color w:val="000000"/>
+              </w:rPr>
+              <w:t>0,380604</w:t>
+            </w:r>
           </w:p>
         </w:tc>
       </w:tr>
       <w:tr>
         <w:tc>
           <w:tcPr>
-            <w:tcW w:w="1294" w:type="dxa"/>
-          </w:tcPr>
-          <w:p>
-            <w:pPr>
-              <w:jc w:val="both"/>
-              <w:rPr>
-                <w:b/>
-                <w:bCs/>
-                <w:sz w:val="28"/>
-                <w:szCs w:val="28"/>
-              </w:rPr>
-            </w:pPr>
-            <w:r>
-              <w:rPr>
-                <w:b/>
-                <w:bCs/>
-                <w:sz w:val="28"/>
-                <w:szCs w:val="28"/>
+            <w:tcW w:w="790" w:type="dxa"/>
+          </w:tcPr>
+          <w:p>
+            <w:pPr>
+              <w:jc w:val="both"/>
+              <w:rPr>
+                <w:b/>
+                <w:bCs/>
+                <w:sz w:val="28"/>
+                <w:szCs w:val="28"/>
+              </w:rPr>
+            </w:pPr>
+            <w:r>
+              <w:rPr>
+                <w:b/>
+                <w:bCs/>
+                <w:sz w:val="28"/>
+                <w:szCs w:val="28"/>
+                <w:highlight w:val="green"/>
               </w:rPr>
               <w:t>Chr18</w:t>
             </w:r>
@@ -6649,122 +7770,168 @@
         </w:tc>
         <w:tc>
           <w:tcPr>
-            <w:tcW w:w="1294" w:type="dxa"/>
-          </w:tcPr>
-          <w:p>
-            <w:pPr>
-              <w:jc w:val="both"/>
-              <w:rPr>
-                <w:b/>
-                <w:bCs/>
-                <w:sz w:val="28"/>
-                <w:szCs w:val="28"/>
-              </w:rPr>
-            </w:pPr>
-          </w:p>
-        </w:tc>
-        <w:tc>
-          <w:tcPr>
-            <w:tcW w:w="1294" w:type="dxa"/>
-          </w:tcPr>
-          <w:p>
-            <w:pPr>
-              <w:jc w:val="both"/>
-              <w:rPr>
-                <w:b/>
-                <w:bCs/>
-                <w:sz w:val="28"/>
-                <w:szCs w:val="28"/>
-              </w:rPr>
-            </w:pPr>
-          </w:p>
-        </w:tc>
-        <w:tc>
-          <w:tcPr>
-            <w:tcW w:w="1295" w:type="dxa"/>
-          </w:tcPr>
-          <w:p>
-            <w:pPr>
-              <w:jc w:val="both"/>
-              <w:rPr>
-                <w:b/>
-                <w:bCs/>
-                <w:sz w:val="28"/>
-                <w:szCs w:val="28"/>
-              </w:rPr>
-            </w:pPr>
-          </w:p>
-        </w:tc>
-        <w:tc>
-          <w:tcPr>
-            <w:tcW w:w="1295" w:type="dxa"/>
-          </w:tcPr>
-          <w:p>
-            <w:pPr>
-              <w:jc w:val="both"/>
-              <w:rPr>
-                <w:b/>
-                <w:bCs/>
-                <w:sz w:val="28"/>
-                <w:szCs w:val="28"/>
-              </w:rPr>
-            </w:pPr>
-          </w:p>
-        </w:tc>
-        <w:tc>
-          <w:tcPr>
-            <w:tcW w:w="1295" w:type="dxa"/>
-          </w:tcPr>
-          <w:p>
-            <w:pPr>
-              <w:jc w:val="both"/>
-              <w:rPr>
-                <w:b/>
-                <w:bCs/>
-                <w:sz w:val="28"/>
-                <w:szCs w:val="28"/>
-              </w:rPr>
-            </w:pPr>
-          </w:p>
-        </w:tc>
-        <w:tc>
-          <w:tcPr>
-            <w:tcW w:w="1295" w:type="dxa"/>
-          </w:tcPr>
-          <w:p>
-            <w:pPr>
-              <w:jc w:val="both"/>
-              <w:rPr>
-                <w:b/>
-                <w:bCs/>
-                <w:sz w:val="28"/>
-                <w:szCs w:val="28"/>
-              </w:rPr>
-            </w:pPr>
+            <w:tcW w:w="1564" w:type="dxa"/>
+          </w:tcPr>
+          <w:p>
+            <w:pPr>
+              <w:jc w:val="both"/>
+            </w:pPr>
+            <w:r>
+              <w:t>70806188962</w:t>
+            </w:r>
+          </w:p>
+        </w:tc>
+        <w:tc>
+          <w:tcPr>
+            <w:tcW w:w="1339" w:type="dxa"/>
+          </w:tcPr>
+          <w:p>
+            <w:pPr>
+              <w:jc w:val="both"/>
+            </w:pPr>
+            <w:r>
+              <w:t>2221656260</w:t>
+            </w:r>
+          </w:p>
+        </w:tc>
+        <w:tc>
+          <w:tcPr>
+            <w:tcW w:w="1002" w:type="dxa"/>
+          </w:tcPr>
+          <w:p>
+            <w:pPr>
+              <w:jc w:val="both"/>
+            </w:pPr>
+            <w:r>
+              <w:t>748066</w:t>
+            </w:r>
+          </w:p>
+        </w:tc>
+        <w:tc>
+          <w:tcPr>
+            <w:tcW w:w="890" w:type="dxa"/>
+          </w:tcPr>
+          <w:p>
+            <w:pPr>
+              <w:jc w:val="both"/>
+            </w:pPr>
+            <w:r>
+              <w:t>295176</w:t>
+            </w:r>
+          </w:p>
+        </w:tc>
+        <w:tc>
+          <w:tcPr>
+            <w:tcW w:w="845" w:type="dxa"/>
+            <w:vAlign w:val="bottom"/>
+          </w:tcPr>
+          <w:p>
+            <w:pPr>
+              <w:jc w:val="both"/>
+              <w:rPr>
+                <w:b/>
+                <w:bCs/>
+              </w:rPr>
+            </w:pPr>
+            <w:r>
+              <w:rPr>
+                <w:rFonts w:ascii="Aptos Narrow" w:hAnsi="Aptos Narrow"/>
+                <w:color w:val="000000"/>
+              </w:rPr>
+              <w:t>70,80619</w:t>
+            </w:r>
+          </w:p>
+        </w:tc>
+        <w:tc>
+          <w:tcPr>
+            <w:tcW w:w="942" w:type="dxa"/>
+            <w:vAlign w:val="bottom"/>
+          </w:tcPr>
+          <w:p>
+            <w:pPr>
+              <w:jc w:val="both"/>
+              <w:rPr>
+                <w:b/>
+                <w:bCs/>
+              </w:rPr>
+            </w:pPr>
+            <w:r>
+              <w:rPr>
+                <w:rFonts w:ascii="Aptos Narrow" w:hAnsi="Aptos Narrow"/>
+                <w:color w:val="000000"/>
+              </w:rPr>
+              <w:t>2,221656</w:t>
+            </w:r>
+          </w:p>
+        </w:tc>
+        <w:tc>
+          <w:tcPr>
+            <w:tcW w:w="845" w:type="dxa"/>
+            <w:vAlign w:val="bottom"/>
+          </w:tcPr>
+          <w:p>
+            <w:pPr>
+              <w:jc w:val="both"/>
+              <w:rPr>
+                <w:b/>
+                <w:bCs/>
+              </w:rPr>
+            </w:pPr>
+            <w:r>
+              <w:rPr>
+                <w:rFonts w:ascii="Aptos Narrow" w:hAnsi="Aptos Narrow"/>
+                <w:color w:val="000000"/>
+              </w:rPr>
+              <w:t>0,713411</w:t>
+            </w:r>
+          </w:p>
+        </w:tc>
+        <w:tc>
+          <w:tcPr>
+            <w:tcW w:w="845" w:type="dxa"/>
+            <w:vAlign w:val="bottom"/>
+          </w:tcPr>
+          <w:p>
+            <w:pPr>
+              <w:jc w:val="both"/>
+              <w:rPr>
+                <w:b/>
+                <w:bCs/>
+              </w:rPr>
+            </w:pPr>
+            <w:r>
+              <w:rPr>
+                <w:rFonts w:ascii="Aptos Narrow" w:hAnsi="Aptos Narrow"/>
+                <w:color w:val="000000"/>
+              </w:rPr>
+              <w:t>0,281502</w:t>
+            </w:r>
           </w:p>
         </w:tc>
       </w:tr>
       <w:tr>
         <w:tc>
           <w:tcPr>
-            <w:tcW w:w="1294" w:type="dxa"/>
-          </w:tcPr>
-          <w:p>
-            <w:pPr>
-              <w:jc w:val="both"/>
-              <w:rPr>
-                <w:b/>
-                <w:bCs/>
-                <w:sz w:val="28"/>
-                <w:szCs w:val="28"/>
-              </w:rPr>
-            </w:pPr>
-            <w:r>
-              <w:rPr>
-                <w:b/>
-                <w:bCs/>
-                <w:sz w:val="28"/>
-                <w:szCs w:val="28"/>
+            <w:tcW w:w="790" w:type="dxa"/>
+          </w:tcPr>
+          <w:p>
+            <w:pPr>
+              <w:jc w:val="both"/>
+              <w:rPr>
+                <w:b/>
+                <w:bCs/>
+                <w:sz w:val="28"/>
+                <w:szCs w:val="28"/>
+                <w:highlight w:val="red"/>
+              </w:rPr>
+            </w:pPr>
+            <w:r>
+              <w:rPr>
+                <w:b/>
+                <w:bCs/>
+                <w:sz w:val="28"/>
+                <w:szCs w:val="28"/>
+                <w:highlight w:val="red"/>
               </w:rPr>
               <w:t>Chr19</w:t>
             </w:r>
@@ -6772,122 +7939,167 @@
         </w:tc>
         <w:tc>
           <w:tcPr>
-            <w:tcW w:w="1294" w:type="dxa"/>
-          </w:tcPr>
-          <w:p>
-            <w:pPr>
-              <w:jc w:val="both"/>
-              <w:rPr>
-                <w:b/>
-                <w:bCs/>
-                <w:sz w:val="28"/>
-                <w:szCs w:val="28"/>
-              </w:rPr>
-            </w:pPr>
-          </w:p>
-        </w:tc>
-        <w:tc>
-          <w:tcPr>
-            <w:tcW w:w="1294" w:type="dxa"/>
-          </w:tcPr>
-          <w:p>
-            <w:pPr>
-              <w:jc w:val="both"/>
-              <w:rPr>
-                <w:b/>
-                <w:bCs/>
-                <w:sz w:val="28"/>
-                <w:szCs w:val="28"/>
-              </w:rPr>
-            </w:pPr>
-          </w:p>
-        </w:tc>
-        <w:tc>
-          <w:tcPr>
-            <w:tcW w:w="1295" w:type="dxa"/>
-          </w:tcPr>
-          <w:p>
-            <w:pPr>
-              <w:jc w:val="both"/>
-              <w:rPr>
-                <w:b/>
-                <w:bCs/>
-                <w:sz w:val="28"/>
-                <w:szCs w:val="28"/>
-              </w:rPr>
-            </w:pPr>
-          </w:p>
-        </w:tc>
-        <w:tc>
-          <w:tcPr>
-            <w:tcW w:w="1295" w:type="dxa"/>
-          </w:tcPr>
-          <w:p>
-            <w:pPr>
-              <w:jc w:val="both"/>
-              <w:rPr>
-                <w:b/>
-                <w:bCs/>
-                <w:sz w:val="28"/>
-                <w:szCs w:val="28"/>
-              </w:rPr>
-            </w:pPr>
-          </w:p>
-        </w:tc>
-        <w:tc>
-          <w:tcPr>
-            <w:tcW w:w="1295" w:type="dxa"/>
-          </w:tcPr>
-          <w:p>
-            <w:pPr>
-              <w:jc w:val="both"/>
-              <w:rPr>
-                <w:b/>
-                <w:bCs/>
-                <w:sz w:val="28"/>
-                <w:szCs w:val="28"/>
-              </w:rPr>
-            </w:pPr>
-          </w:p>
-        </w:tc>
-        <w:tc>
-          <w:tcPr>
-            <w:tcW w:w="1295" w:type="dxa"/>
-          </w:tcPr>
-          <w:p>
-            <w:pPr>
-              <w:jc w:val="both"/>
-              <w:rPr>
-                <w:b/>
-                <w:bCs/>
-                <w:sz w:val="28"/>
-                <w:szCs w:val="28"/>
-              </w:rPr>
-            </w:pPr>
+            <w:tcW w:w="1564" w:type="dxa"/>
+          </w:tcPr>
+          <w:p>
+            <w:pPr>
+              <w:jc w:val="both"/>
+            </w:pPr>
+            <w:r>
+              <w:t>166728349634</w:t>
+            </w:r>
+          </w:p>
+        </w:tc>
+        <w:tc>
+          <w:tcPr>
+            <w:tcW w:w="1339" w:type="dxa"/>
+          </w:tcPr>
+          <w:p>
+            <w:pPr>
+              <w:jc w:val="both"/>
+            </w:pPr>
+            <w:r>
+              <w:t>1678167704</w:t>
+            </w:r>
+          </w:p>
+        </w:tc>
+        <w:tc>
+          <w:tcPr>
+            <w:tcW w:w="1002" w:type="dxa"/>
+          </w:tcPr>
+          <w:p>
+            <w:pPr>
+              <w:jc w:val="both"/>
+            </w:pPr>
+            <w:r>
+              <w:t>661237</w:t>
+            </w:r>
+          </w:p>
+        </w:tc>
+        <w:tc>
+          <w:tcPr>
+            <w:tcW w:w="890" w:type="dxa"/>
+          </w:tcPr>
+          <w:p>
+            <w:pPr>
+              <w:jc w:val="both"/>
+            </w:pPr>
+            <w:r>
+              <w:t>257547</w:t>
+            </w:r>
+          </w:p>
+        </w:tc>
+        <w:tc>
+          <w:tcPr>
+            <w:tcW w:w="845" w:type="dxa"/>
+            <w:vAlign w:val="bottom"/>
+          </w:tcPr>
+          <w:p>
+            <w:pPr>
+              <w:jc w:val="both"/>
+              <w:rPr>
+                <w:b/>
+                <w:bCs/>
+              </w:rPr>
+            </w:pPr>
+            <w:r>
+              <w:rPr>
+                <w:rFonts w:ascii="Aptos Narrow" w:hAnsi="Aptos Narrow"/>
+                <w:color w:val="000000"/>
+              </w:rPr>
+              <w:t>166,7283</w:t>
+            </w:r>
+          </w:p>
+        </w:tc>
+        <w:tc>
+          <w:tcPr>
+            <w:tcW w:w="942" w:type="dxa"/>
+            <w:vAlign w:val="bottom"/>
+          </w:tcPr>
+          <w:p>
+            <w:pPr>
+              <w:jc w:val="both"/>
+              <w:rPr>
+                <w:b/>
+                <w:bCs/>
+              </w:rPr>
+            </w:pPr>
+            <w:r>
+              <w:rPr>
+                <w:rFonts w:ascii="Aptos Narrow" w:hAnsi="Aptos Narrow"/>
+                <w:color w:val="000000"/>
+              </w:rPr>
+              <w:t>1,678168</w:t>
+            </w:r>
+          </w:p>
+        </w:tc>
+        <w:tc>
+          <w:tcPr>
+            <w:tcW w:w="845" w:type="dxa"/>
+            <w:vAlign w:val="bottom"/>
+          </w:tcPr>
+          <w:p>
+            <w:pPr>
+              <w:jc w:val="both"/>
+              <w:rPr>
+                <w:b/>
+                <w:bCs/>
+              </w:rPr>
+            </w:pPr>
+            <w:r>
+              <w:rPr>
+                <w:rFonts w:ascii="Aptos Narrow" w:hAnsi="Aptos Narrow"/>
+                <w:color w:val="000000"/>
+              </w:rPr>
+              <w:t>0,630605</w:t>
+            </w:r>
+          </w:p>
+        </w:tc>
+        <w:tc>
+          <w:tcPr>
+            <w:tcW w:w="845" w:type="dxa"/>
+            <w:vAlign w:val="bottom"/>
+          </w:tcPr>
+          <w:p>
+            <w:pPr>
+              <w:jc w:val="both"/>
+              <w:rPr>
+                <w:b/>
+                <w:bCs/>
+              </w:rPr>
+            </w:pPr>
+            <w:r>
+              <w:rPr>
+                <w:rFonts w:ascii="Aptos Narrow" w:hAnsi="Aptos Narrow"/>
+                <w:color w:val="000000"/>
+              </w:rPr>
+              <w:t>0,245616</w:t>
+            </w:r>
           </w:p>
         </w:tc>
       </w:tr>
       <w:tr>
         <w:tc>
           <w:tcPr>
-            <w:tcW w:w="1294" w:type="dxa"/>
-          </w:tcPr>
-          <w:p>
-            <w:pPr>
-              <w:jc w:val="both"/>
-              <w:rPr>
-                <w:b/>
-                <w:bCs/>
-                <w:sz w:val="28"/>
-                <w:szCs w:val="28"/>
-              </w:rPr>
-            </w:pPr>
-            <w:r>
-              <w:rPr>
-                <w:b/>
-                <w:bCs/>
-                <w:sz w:val="28"/>
-                <w:szCs w:val="28"/>
+            <w:tcW w:w="790" w:type="dxa"/>
+          </w:tcPr>
+          <w:p>
+            <w:pPr>
+              <w:jc w:val="both"/>
+              <w:rPr>
+                <w:b/>
+                <w:bCs/>
+                <w:sz w:val="28"/>
+                <w:szCs w:val="28"/>
+              </w:rPr>
+            </w:pPr>
+            <w:r>
+              <w:rPr>
+                <w:b/>
+                <w:bCs/>
+                <w:sz w:val="28"/>
+                <w:szCs w:val="28"/>
+                <w:highlight w:val="green"/>
               </w:rPr>
               <w:t>Chr20</w:t>
             </w:r>
@@ -6895,122 +8107,167 @@
         </w:tc>
         <w:tc>
           <w:tcPr>
-            <w:tcW w:w="1294" w:type="dxa"/>
-          </w:tcPr>
-          <w:p>
-            <w:pPr>
-              <w:jc w:val="both"/>
-              <w:rPr>
-                <w:b/>
-                <w:bCs/>
-                <w:sz w:val="28"/>
-                <w:szCs w:val="28"/>
-              </w:rPr>
-            </w:pPr>
-          </w:p>
-        </w:tc>
-        <w:tc>
-          <w:tcPr>
-            <w:tcW w:w="1294" w:type="dxa"/>
-          </w:tcPr>
-          <w:p>
-            <w:pPr>
-              <w:jc w:val="both"/>
-              <w:rPr>
-                <w:b/>
-                <w:bCs/>
-                <w:sz w:val="28"/>
-                <w:szCs w:val="28"/>
-              </w:rPr>
-            </w:pPr>
-          </w:p>
-        </w:tc>
-        <w:tc>
-          <w:tcPr>
-            <w:tcW w:w="1295" w:type="dxa"/>
-          </w:tcPr>
-          <w:p>
-            <w:pPr>
-              <w:jc w:val="both"/>
-              <w:rPr>
-                <w:b/>
-                <w:bCs/>
-                <w:sz w:val="28"/>
-                <w:szCs w:val="28"/>
-              </w:rPr>
-            </w:pPr>
-          </w:p>
-        </w:tc>
-        <w:tc>
-          <w:tcPr>
-            <w:tcW w:w="1295" w:type="dxa"/>
-          </w:tcPr>
-          <w:p>
-            <w:pPr>
-              <w:jc w:val="both"/>
-              <w:rPr>
-                <w:b/>
-                <w:bCs/>
-                <w:sz w:val="28"/>
-                <w:szCs w:val="28"/>
-              </w:rPr>
-            </w:pPr>
-          </w:p>
-        </w:tc>
-        <w:tc>
-          <w:tcPr>
-            <w:tcW w:w="1295" w:type="dxa"/>
-          </w:tcPr>
-          <w:p>
-            <w:pPr>
-              <w:jc w:val="both"/>
-              <w:rPr>
-                <w:b/>
-                <w:bCs/>
-                <w:sz w:val="28"/>
-                <w:szCs w:val="28"/>
-              </w:rPr>
-            </w:pPr>
-          </w:p>
-        </w:tc>
-        <w:tc>
-          <w:tcPr>
-            <w:tcW w:w="1295" w:type="dxa"/>
-          </w:tcPr>
-          <w:p>
-            <w:pPr>
-              <w:jc w:val="both"/>
-              <w:rPr>
-                <w:b/>
-                <w:bCs/>
-                <w:sz w:val="28"/>
-                <w:szCs w:val="28"/>
-              </w:rPr>
-            </w:pPr>
+            <w:tcW w:w="1564" w:type="dxa"/>
+          </w:tcPr>
+          <w:p>
+            <w:pPr>
+              <w:jc w:val="both"/>
+            </w:pPr>
+            <w:r>
+              <w:t>76052094972</w:t>
+            </w:r>
+          </w:p>
+        </w:tc>
+        <w:tc>
+          <w:tcPr>
+            <w:tcW w:w="1339" w:type="dxa"/>
+          </w:tcPr>
+          <w:p>
+            <w:pPr>
+              <w:jc w:val="both"/>
+            </w:pPr>
+            <w:r>
+              <w:t>1488268841</w:t>
+            </w:r>
+          </w:p>
+        </w:tc>
+        <w:tc>
+          <w:tcPr>
+            <w:tcW w:w="1002" w:type="dxa"/>
+          </w:tcPr>
+          <w:p>
+            <w:pPr>
+              <w:jc w:val="both"/>
+            </w:pPr>
+            <w:r>
+              <w:t>933314</w:t>
+            </w:r>
+          </w:p>
+        </w:tc>
+        <w:tc>
+          <w:tcPr>
+            <w:tcW w:w="890" w:type="dxa"/>
+          </w:tcPr>
+          <w:p>
+            <w:pPr>
+              <w:jc w:val="both"/>
+            </w:pPr>
+            <w:r>
+              <w:t>337454</w:t>
+            </w:r>
+          </w:p>
+        </w:tc>
+        <w:tc>
+          <w:tcPr>
+            <w:tcW w:w="845" w:type="dxa"/>
+            <w:vAlign w:val="bottom"/>
+          </w:tcPr>
+          <w:p>
+            <w:pPr>
+              <w:jc w:val="both"/>
+              <w:rPr>
+                <w:b/>
+                <w:bCs/>
+              </w:rPr>
+            </w:pPr>
+            <w:r>
+              <w:rPr>
+                <w:rFonts w:ascii="Aptos Narrow" w:hAnsi="Aptos Narrow"/>
+                <w:color w:val="000000"/>
+              </w:rPr>
+              <w:t>76,05209</w:t>
+            </w:r>
+          </w:p>
+        </w:tc>
+        <w:tc>
+          <w:tcPr>
+            <w:tcW w:w="942" w:type="dxa"/>
+            <w:vAlign w:val="bottom"/>
+          </w:tcPr>
+          <w:p>
+            <w:pPr>
+              <w:jc w:val="both"/>
+              <w:rPr>
+                <w:b/>
+                <w:bCs/>
+              </w:rPr>
+            </w:pPr>
+            <w:r>
+              <w:rPr>
+                <w:rFonts w:ascii="Aptos Narrow" w:hAnsi="Aptos Narrow"/>
+                <w:color w:val="000000"/>
+              </w:rPr>
+              <w:t>1,488269</w:t>
+            </w:r>
+          </w:p>
+        </w:tc>
+        <w:tc>
+          <w:tcPr>
+            <w:tcW w:w="845" w:type="dxa"/>
+            <w:vAlign w:val="bottom"/>
+          </w:tcPr>
+          <w:p>
+            <w:pPr>
+              <w:jc w:val="both"/>
+              <w:rPr>
+                <w:b/>
+                <w:bCs/>
+              </w:rPr>
+            </w:pPr>
+            <w:r>
+              <w:rPr>
+                <w:rFonts w:ascii="Aptos Narrow" w:hAnsi="Aptos Narrow"/>
+                <w:color w:val="000000"/>
+              </w:rPr>
+              <w:t>0,890078</w:t>
+            </w:r>
+          </w:p>
+        </w:tc>
+        <w:tc>
+          <w:tcPr>
+            <w:tcW w:w="845" w:type="dxa"/>
+            <w:vAlign w:val="bottom"/>
+          </w:tcPr>
+          <w:p>
+            <w:pPr>
+              <w:jc w:val="both"/>
+              <w:rPr>
+                <w:b/>
+                <w:bCs/>
+              </w:rPr>
+            </w:pPr>
+            <w:r>
+              <w:rPr>
+                <w:rFonts w:ascii="Aptos Narrow" w:hAnsi="Aptos Narrow"/>
+                <w:color w:val="000000"/>
+              </w:rPr>
+              <w:t>0,321821</w:t>
+            </w:r>
           </w:p>
         </w:tc>
       </w:tr>
       <w:tr>
         <w:tc>
           <w:tcPr>
-            <w:tcW w:w="1294" w:type="dxa"/>
-          </w:tcPr>
-          <w:p>
-            <w:pPr>
-              <w:jc w:val="both"/>
-              <w:rPr>
-                <w:b/>
-                <w:bCs/>
-                <w:sz w:val="28"/>
-                <w:szCs w:val="28"/>
-              </w:rPr>
-            </w:pPr>
-            <w:r>
-              <w:rPr>
-                <w:b/>
-                <w:bCs/>
-                <w:sz w:val="28"/>
-                <w:szCs w:val="28"/>
+            <w:tcW w:w="790" w:type="dxa"/>
+          </w:tcPr>
+          <w:p>
+            <w:pPr>
+              <w:jc w:val="both"/>
+              <w:rPr>
+                <w:b/>
+                <w:bCs/>
+                <w:sz w:val="28"/>
+                <w:szCs w:val="28"/>
+              </w:rPr>
+            </w:pPr>
+            <w:r>
+              <w:rPr>
+                <w:b/>
+                <w:bCs/>
+                <w:sz w:val="28"/>
+                <w:szCs w:val="28"/>
+                <w:highlight w:val="red"/>
               </w:rPr>
               <w:t>Chr21</w:t>
             </w:r>
@@ -7018,122 +8275,167 @@
         </w:tc>
         <w:tc>
           <w:tcPr>
-            <w:tcW w:w="1294" w:type="dxa"/>
-          </w:tcPr>
-          <w:p>
-            <w:pPr>
-              <w:jc w:val="both"/>
-              <w:rPr>
-                <w:b/>
-                <w:bCs/>
-                <w:sz w:val="28"/>
-                <w:szCs w:val="28"/>
-              </w:rPr>
-            </w:pPr>
-          </w:p>
-        </w:tc>
-        <w:tc>
-          <w:tcPr>
-            <w:tcW w:w="1294" w:type="dxa"/>
-          </w:tcPr>
-          <w:p>
-            <w:pPr>
-              <w:jc w:val="both"/>
-              <w:rPr>
-                <w:b/>
-                <w:bCs/>
-                <w:sz w:val="28"/>
-                <w:szCs w:val="28"/>
-              </w:rPr>
-            </w:pPr>
-          </w:p>
-        </w:tc>
-        <w:tc>
-          <w:tcPr>
-            <w:tcW w:w="1295" w:type="dxa"/>
-          </w:tcPr>
-          <w:p>
-            <w:pPr>
-              <w:jc w:val="both"/>
-              <w:rPr>
-                <w:b/>
-                <w:bCs/>
-                <w:sz w:val="28"/>
-                <w:szCs w:val="28"/>
-              </w:rPr>
-            </w:pPr>
-          </w:p>
-        </w:tc>
-        <w:tc>
-          <w:tcPr>
-            <w:tcW w:w="1295" w:type="dxa"/>
-          </w:tcPr>
-          <w:p>
-            <w:pPr>
-              <w:jc w:val="both"/>
-              <w:rPr>
-                <w:b/>
-                <w:bCs/>
-                <w:sz w:val="28"/>
-                <w:szCs w:val="28"/>
-              </w:rPr>
-            </w:pPr>
-          </w:p>
-        </w:tc>
-        <w:tc>
-          <w:tcPr>
-            <w:tcW w:w="1295" w:type="dxa"/>
-          </w:tcPr>
-          <w:p>
-            <w:pPr>
-              <w:jc w:val="both"/>
-              <w:rPr>
-                <w:b/>
-                <w:bCs/>
-                <w:sz w:val="28"/>
-                <w:szCs w:val="28"/>
-              </w:rPr>
-            </w:pPr>
-          </w:p>
-        </w:tc>
-        <w:tc>
-          <w:tcPr>
-            <w:tcW w:w="1295" w:type="dxa"/>
-          </w:tcPr>
-          <w:p>
-            <w:pPr>
-              <w:jc w:val="both"/>
-              <w:rPr>
-                <w:b/>
-                <w:bCs/>
-                <w:sz w:val="28"/>
-                <w:szCs w:val="28"/>
-              </w:rPr>
-            </w:pPr>
+            <w:tcW w:w="1564" w:type="dxa"/>
+          </w:tcPr>
+          <w:p>
+            <w:pPr>
+              <w:jc w:val="center"/>
+            </w:pPr>
+            <w:r>
+              <w:t>69430508960</w:t>
+            </w:r>
+          </w:p>
+        </w:tc>
+        <w:tc>
+          <w:tcPr>
+            <w:tcW w:w="1339" w:type="dxa"/>
+          </w:tcPr>
+          <w:p>
+            <w:pPr>
+              <w:jc w:val="both"/>
+            </w:pPr>
+            <w:r>
+              <w:t>972444741</w:t>
+            </w:r>
+          </w:p>
+        </w:tc>
+        <w:tc>
+          <w:tcPr>
+            <w:tcW w:w="1002" w:type="dxa"/>
+          </w:tcPr>
+          <w:p>
+            <w:pPr>
+              <w:jc w:val="both"/>
+            </w:pPr>
+            <w:r>
+              <w:t>1174707</w:t>
+            </w:r>
+          </w:p>
+        </w:tc>
+        <w:tc>
+          <w:tcPr>
+            <w:tcW w:w="890" w:type="dxa"/>
+          </w:tcPr>
+          <w:p>
+            <w:pPr>
+              <w:jc w:val="both"/>
+            </w:pPr>
+            <w:r>
+              <w:t>360334</w:t>
+            </w:r>
+          </w:p>
+        </w:tc>
+        <w:tc>
+          <w:tcPr>
+            <w:tcW w:w="845" w:type="dxa"/>
+            <w:vAlign w:val="bottom"/>
+          </w:tcPr>
+          <w:p>
+            <w:pPr>
+              <w:jc w:val="both"/>
+              <w:rPr>
+                <w:b/>
+                <w:bCs/>
+              </w:rPr>
+            </w:pPr>
+            <w:r>
+              <w:rPr>
+                <w:rFonts w:ascii="Aptos Narrow" w:hAnsi="Aptos Narrow"/>
+                <w:color w:val="000000"/>
+              </w:rPr>
+              <w:t>69,43051</w:t>
+            </w:r>
+          </w:p>
+        </w:tc>
+        <w:tc>
+          <w:tcPr>
+            <w:tcW w:w="942" w:type="dxa"/>
+            <w:vAlign w:val="bottom"/>
+          </w:tcPr>
+          <w:p>
+            <w:pPr>
+              <w:jc w:val="both"/>
+              <w:rPr>
+                <w:b/>
+                <w:bCs/>
+              </w:rPr>
+            </w:pPr>
+            <w:r>
+              <w:rPr>
+                <w:rFonts w:ascii="Aptos Narrow" w:hAnsi="Aptos Narrow"/>
+                <w:color w:val="000000"/>
+              </w:rPr>
+              <w:t>0,972445</w:t>
+            </w:r>
+          </w:p>
+        </w:tc>
+        <w:tc>
+          <w:tcPr>
+            <w:tcW w:w="845" w:type="dxa"/>
+            <w:vAlign w:val="bottom"/>
+          </w:tcPr>
+          <w:p>
+            <w:pPr>
+              <w:jc w:val="both"/>
+              <w:rPr>
+                <w:b/>
+                <w:bCs/>
+              </w:rPr>
+            </w:pPr>
+            <w:r>
+              <w:rPr>
+                <w:rFonts w:ascii="Aptos Narrow" w:hAnsi="Aptos Narrow"/>
+                <w:color w:val="000000"/>
+              </w:rPr>
+              <w:t>1,120288</w:t>
+            </w:r>
+          </w:p>
+        </w:tc>
+        <w:tc>
+          <w:tcPr>
+            <w:tcW w:w="845" w:type="dxa"/>
+            <w:vAlign w:val="bottom"/>
+          </w:tcPr>
+          <w:p>
+            <w:pPr>
+              <w:jc w:val="both"/>
+              <w:rPr>
+                <w:b/>
+                <w:bCs/>
+              </w:rPr>
+            </w:pPr>
+            <w:r>
+              <w:rPr>
+                <w:rFonts w:ascii="Aptos Narrow" w:hAnsi="Aptos Narrow"/>
+                <w:color w:val="000000"/>
+              </w:rPr>
+              <w:t>0,343641</w:t>
+            </w:r>
           </w:p>
         </w:tc>
       </w:tr>
       <w:tr>
         <w:tc>
           <w:tcPr>
-            <w:tcW w:w="1294" w:type="dxa"/>
-          </w:tcPr>
-          <w:p>
-            <w:pPr>
-              <w:jc w:val="both"/>
-              <w:rPr>
-                <w:b/>
-                <w:bCs/>
-                <w:sz w:val="28"/>
-                <w:szCs w:val="28"/>
-              </w:rPr>
-            </w:pPr>
-            <w:r>
-              <w:rPr>
-                <w:b/>
-                <w:bCs/>
-                <w:sz w:val="28"/>
-                <w:szCs w:val="28"/>
+            <w:tcW w:w="790" w:type="dxa"/>
+          </w:tcPr>
+          <w:p>
+            <w:pPr>
+              <w:jc w:val="both"/>
+              <w:rPr>
+                <w:b/>
+                <w:bCs/>
+                <w:sz w:val="28"/>
+                <w:szCs w:val="28"/>
+              </w:rPr>
+            </w:pPr>
+            <w:r>
+              <w:rPr>
+                <w:b/>
+                <w:bCs/>
+                <w:sz w:val="28"/>
+                <w:szCs w:val="28"/>
+                <w:highlight w:val="red"/>
               </w:rPr>
               <w:t>Chr22</w:t>
             </w:r>
@@ -7141,122 +8443,167 @@
         </w:tc>
         <w:tc>
           <w:tcPr>
-            <w:tcW w:w="1294" w:type="dxa"/>
-          </w:tcPr>
-          <w:p>
-            <w:pPr>
-              <w:jc w:val="both"/>
-              <w:rPr>
-                <w:b/>
-                <w:bCs/>
-                <w:sz w:val="28"/>
-                <w:szCs w:val="28"/>
-              </w:rPr>
-            </w:pPr>
-          </w:p>
-        </w:tc>
-        <w:tc>
-          <w:tcPr>
-            <w:tcW w:w="1294" w:type="dxa"/>
-          </w:tcPr>
-          <w:p>
-            <w:pPr>
-              <w:jc w:val="both"/>
-              <w:rPr>
-                <w:b/>
-                <w:bCs/>
-                <w:sz w:val="28"/>
-                <w:szCs w:val="28"/>
-              </w:rPr>
-            </w:pPr>
-          </w:p>
-        </w:tc>
-        <w:tc>
-          <w:tcPr>
-            <w:tcW w:w="1295" w:type="dxa"/>
-          </w:tcPr>
-          <w:p>
-            <w:pPr>
-              <w:jc w:val="both"/>
-              <w:rPr>
-                <w:b/>
-                <w:bCs/>
-                <w:sz w:val="28"/>
-                <w:szCs w:val="28"/>
-              </w:rPr>
-            </w:pPr>
-          </w:p>
-        </w:tc>
-        <w:tc>
-          <w:tcPr>
-            <w:tcW w:w="1295" w:type="dxa"/>
-          </w:tcPr>
-          <w:p>
-            <w:pPr>
-              <w:jc w:val="both"/>
-              <w:rPr>
-                <w:b/>
-                <w:bCs/>
-                <w:sz w:val="28"/>
-                <w:szCs w:val="28"/>
-              </w:rPr>
-            </w:pPr>
-          </w:p>
-        </w:tc>
-        <w:tc>
-          <w:tcPr>
-            <w:tcW w:w="1295" w:type="dxa"/>
-          </w:tcPr>
-          <w:p>
-            <w:pPr>
-              <w:jc w:val="both"/>
-              <w:rPr>
-                <w:b/>
-                <w:bCs/>
-                <w:sz w:val="28"/>
-                <w:szCs w:val="28"/>
-              </w:rPr>
-            </w:pPr>
-          </w:p>
-        </w:tc>
-        <w:tc>
-          <w:tcPr>
-            <w:tcW w:w="1295" w:type="dxa"/>
-          </w:tcPr>
-          <w:p>
-            <w:pPr>
-              <w:jc w:val="both"/>
-              <w:rPr>
-                <w:b/>
-                <w:bCs/>
-                <w:sz w:val="28"/>
-                <w:szCs w:val="28"/>
-              </w:rPr>
-            </w:pPr>
+            <w:tcW w:w="1564" w:type="dxa"/>
+          </w:tcPr>
+          <w:p>
+            <w:pPr>
+              <w:jc w:val="both"/>
+            </w:pPr>
+            <w:r>
+              <w:t>83393693180</w:t>
+            </w:r>
+          </w:p>
+        </w:tc>
+        <w:tc>
+          <w:tcPr>
+            <w:tcW w:w="1339" w:type="dxa"/>
+          </w:tcPr>
+          <w:p>
+            <w:pPr>
+              <w:jc w:val="both"/>
+            </w:pPr>
+            <w:r>
+              <w:t>1151595146</w:t>
+            </w:r>
+          </w:p>
+        </w:tc>
+        <w:tc>
+          <w:tcPr>
+            <w:tcW w:w="1002" w:type="dxa"/>
+          </w:tcPr>
+          <w:p>
+            <w:pPr>
+              <w:jc w:val="both"/>
+            </w:pPr>
+            <w:r>
+              <w:t>434767</w:t>
+            </w:r>
+          </w:p>
+        </w:tc>
+        <w:tc>
+          <w:tcPr>
+            <w:tcW w:w="890" w:type="dxa"/>
+          </w:tcPr>
+          <w:p>
+            <w:pPr>
+              <w:jc w:val="both"/>
+            </w:pPr>
+            <w:r>
+              <w:t>168623</w:t>
+            </w:r>
+          </w:p>
+        </w:tc>
+        <w:tc>
+          <w:tcPr>
+            <w:tcW w:w="845" w:type="dxa"/>
+            <w:vAlign w:val="bottom"/>
+          </w:tcPr>
+          <w:p>
+            <w:pPr>
+              <w:jc w:val="both"/>
+              <w:rPr>
+                <w:b/>
+                <w:bCs/>
+              </w:rPr>
+            </w:pPr>
+            <w:r>
+              <w:rPr>
+                <w:rFonts w:ascii="Aptos Narrow" w:hAnsi="Aptos Narrow"/>
+                <w:color w:val="000000"/>
+              </w:rPr>
+              <w:t>83,39369</w:t>
+            </w:r>
+          </w:p>
+        </w:tc>
+        <w:tc>
+          <w:tcPr>
+            <w:tcW w:w="942" w:type="dxa"/>
+            <w:vAlign w:val="bottom"/>
+          </w:tcPr>
+          <w:p>
+            <w:pPr>
+              <w:jc w:val="both"/>
+              <w:rPr>
+                <w:b/>
+                <w:bCs/>
+              </w:rPr>
+            </w:pPr>
+            <w:r>
+              <w:rPr>
+                <w:rFonts w:ascii="Aptos Narrow" w:hAnsi="Aptos Narrow"/>
+                <w:color w:val="000000"/>
+              </w:rPr>
+              <w:t>1,151595</w:t>
+            </w:r>
+          </w:p>
+        </w:tc>
+        <w:tc>
+          <w:tcPr>
+            <w:tcW w:w="845" w:type="dxa"/>
+            <w:vAlign w:val="bottom"/>
+          </w:tcPr>
+          <w:p>
+            <w:pPr>
+              <w:jc w:val="both"/>
+              <w:rPr>
+                <w:b/>
+                <w:bCs/>
+              </w:rPr>
+            </w:pPr>
+            <w:r>
+              <w:rPr>
+                <w:rFonts w:ascii="Aptos Narrow" w:hAnsi="Aptos Narrow"/>
+                <w:color w:val="000000"/>
+              </w:rPr>
+              <w:t>0,414626</w:t>
+            </w:r>
+          </w:p>
+        </w:tc>
+        <w:tc>
+          <w:tcPr>
+            <w:tcW w:w="845" w:type="dxa"/>
+            <w:vAlign w:val="bottom"/>
+          </w:tcPr>
+          <w:p>
+            <w:pPr>
+              <w:jc w:val="both"/>
+              <w:rPr>
+                <w:b/>
+                <w:bCs/>
+              </w:rPr>
+            </w:pPr>
+            <w:r>
+              <w:rPr>
+                <w:rFonts w:ascii="Aptos Narrow" w:hAnsi="Aptos Narrow"/>
+                <w:color w:val="000000"/>
+              </w:rPr>
+              <w:t>0,160811</w:t>
+            </w:r>
           </w:p>
         </w:tc>
       </w:tr>
       <w:tr>
         <w:tc>
           <w:tcPr>
-            <w:tcW w:w="1294" w:type="dxa"/>
-          </w:tcPr>
-          <w:p>
-            <w:pPr>
-              <w:jc w:val="both"/>
-              <w:rPr>
-                <w:b/>
-                <w:bCs/>
-                <w:sz w:val="28"/>
-                <w:szCs w:val="28"/>
-              </w:rPr>
-            </w:pPr>
-            <w:r>
-              <w:rPr>
-                <w:b/>
-                <w:bCs/>
-                <w:sz w:val="28"/>
-                <w:szCs w:val="28"/>
+            <w:tcW w:w="790" w:type="dxa"/>
+          </w:tcPr>
+          <w:p>
+            <w:pPr>
+              <w:jc w:val="both"/>
+              <w:rPr>
+                <w:b/>
+                <w:bCs/>
+                <w:sz w:val="28"/>
+                <w:szCs w:val="28"/>
+              </w:rPr>
+            </w:pPr>
+            <w:r>
+              <w:rPr>
+                <w:b/>
+                <w:bCs/>
+                <w:sz w:val="28"/>
+                <w:szCs w:val="28"/>
+                <w:highlight w:val="green"/>
               </w:rPr>
               <w:t>ChrY</w:t>
             </w:r>
@@ -7264,98 +8611,142 @@
         </w:tc>
         <w:tc>
           <w:tcPr>
-            <w:tcW w:w="1294" w:type="dxa"/>
-          </w:tcPr>
-          <w:p>
-            <w:pPr>
-              <w:jc w:val="both"/>
-              <w:rPr>
-                <w:b/>
-                <w:bCs/>
-                <w:sz w:val="28"/>
-                <w:szCs w:val="28"/>
-              </w:rPr>
-            </w:pPr>
-          </w:p>
-        </w:tc>
-        <w:tc>
-          <w:tcPr>
-            <w:tcW w:w="1294" w:type="dxa"/>
-          </w:tcPr>
-          <w:p>
-            <w:pPr>
-              <w:jc w:val="both"/>
-              <w:rPr>
-                <w:b/>
-                <w:bCs/>
-                <w:sz w:val="28"/>
-                <w:szCs w:val="28"/>
-              </w:rPr>
-            </w:pPr>
-          </w:p>
-        </w:tc>
-        <w:tc>
-          <w:tcPr>
-            <w:tcW w:w="1295" w:type="dxa"/>
-          </w:tcPr>
-          <w:p>
-            <w:pPr>
-              <w:jc w:val="both"/>
-              <w:rPr>
-                <w:b/>
-                <w:bCs/>
-                <w:sz w:val="28"/>
-                <w:szCs w:val="28"/>
-              </w:rPr>
-            </w:pPr>
-          </w:p>
-        </w:tc>
-        <w:tc>
-          <w:tcPr>
-            <w:tcW w:w="1295" w:type="dxa"/>
-          </w:tcPr>
-          <w:p>
-            <w:pPr>
-              <w:jc w:val="both"/>
-              <w:rPr>
-                <w:b/>
-                <w:bCs/>
-                <w:sz w:val="28"/>
-                <w:szCs w:val="28"/>
-              </w:rPr>
-            </w:pPr>
-          </w:p>
-        </w:tc>
-        <w:tc>
-          <w:tcPr>
-            <w:tcW w:w="1295" w:type="dxa"/>
-          </w:tcPr>
-          <w:p>
-            <w:pPr>
-              <w:jc w:val="both"/>
-              <w:rPr>
-                <w:b/>
-                <w:bCs/>
-                <w:sz w:val="28"/>
-                <w:szCs w:val="28"/>
-              </w:rPr>
-            </w:pPr>
-          </w:p>
-        </w:tc>
-        <w:tc>
-          <w:tcPr>
-            <w:tcW w:w="1295" w:type="dxa"/>
-          </w:tcPr>
-          <w:p>
-            <w:pPr>
-              <w:jc w:val="both"/>
-              <w:rPr>
-                <w:b/>
-                <w:bCs/>
-                <w:sz w:val="28"/>
-                <w:szCs w:val="28"/>
-              </w:rPr>
-            </w:pPr>
+            <w:tcW w:w="1564" w:type="dxa"/>
+          </w:tcPr>
+          <w:p>
+            <w:pPr>
+              <w:jc w:val="both"/>
+            </w:pPr>
+            <w:r>
+              <w:t>19754493958</w:t>
+            </w:r>
+          </w:p>
+        </w:tc>
+        <w:tc>
+          <w:tcPr>
+            <w:tcW w:w="1339" w:type="dxa"/>
+          </w:tcPr>
+          <w:p>
+            <w:pPr>
+              <w:jc w:val="both"/>
+            </w:pPr>
+            <w:r>
+              <w:t>1280390996</w:t>
+            </w:r>
+          </w:p>
+        </w:tc>
+        <w:tc>
+          <w:tcPr>
+            <w:tcW w:w="1002" w:type="dxa"/>
+          </w:tcPr>
+          <w:p>
+            <w:pPr>
+              <w:jc w:val="both"/>
+            </w:pPr>
+            <w:r>
+              <w:t>509870</w:t>
+            </w:r>
+          </w:p>
+        </w:tc>
+        <w:tc>
+          <w:tcPr>
+            <w:tcW w:w="890" w:type="dxa"/>
+          </w:tcPr>
+          <w:p>
+            <w:pPr>
+              <w:jc w:val="both"/>
+            </w:pPr>
+            <w:r>
+              <w:t>160627</w:t>
+            </w:r>
+          </w:p>
+        </w:tc>
+        <w:tc>
+          <w:tcPr>
+            <w:tcW w:w="845" w:type="dxa"/>
+            <w:vAlign w:val="bottom"/>
+          </w:tcPr>
+          <w:p>
+            <w:pPr>
+              <w:jc w:val="both"/>
+              <w:rPr>
+                <w:b/>
+                <w:bCs/>
+              </w:rPr>
+            </w:pPr>
+            <w:r>
+              <w:rPr>
+                <w:rFonts w:ascii="Aptos Narrow" w:hAnsi="Aptos Narrow"/>
+                <w:color w:val="000000"/>
+              </w:rPr>
+              <w:t>19,75449</w:t>
+            </w:r>
+          </w:p>
+        </w:tc>
+        <w:tc>
+          <w:tcPr>
+            <w:tcW w:w="942" w:type="dxa"/>
+            <w:vAlign w:val="bottom"/>
+          </w:tcPr>
+          <w:p>
+            <w:pPr>
+              <w:jc w:val="both"/>
+              <w:rPr>
+                <w:b/>
+                <w:bCs/>
+              </w:rPr>
+            </w:pPr>
+            <w:r>
+              <w:rPr>
+                <w:rFonts w:ascii="Aptos Narrow" w:hAnsi="Aptos Narrow"/>
+                <w:color w:val="000000"/>
+              </w:rPr>
+              <w:t>1,280391</w:t>
+            </w:r>
+          </w:p>
+        </w:tc>
+        <w:tc>
+          <w:tcPr>
+            <w:tcW w:w="845" w:type="dxa"/>
+            <w:vAlign w:val="bottom"/>
+          </w:tcPr>
+          <w:p>
+            <w:pPr>
+              <w:jc w:val="both"/>
+              <w:rPr>
+                <w:b/>
+                <w:bCs/>
+              </w:rPr>
+            </w:pPr>
+            <w:r>
+              <w:rPr>
+                <w:rFonts w:ascii="Aptos Narrow" w:hAnsi="Aptos Narrow"/>
+                <w:color w:val="000000"/>
+              </w:rPr>
+              <w:t>0,48625</w:t>
+            </w:r>
+          </w:p>
+        </w:tc>
+        <w:tc>
+          <w:tcPr>
+            <w:tcW w:w="845" w:type="dxa"/>
+            <w:vAlign w:val="bottom"/>
+          </w:tcPr>
+          <w:p>
+            <w:pPr>
+              <w:jc w:val="both"/>
+              <w:rPr>
+                <w:b/>
+                <w:bCs/>
+              </w:rPr>
+            </w:pPr>
+            <w:r>
+              <w:rPr>
+                <w:rFonts w:ascii="Aptos Narrow" w:hAnsi="Aptos Narrow"/>
+                <w:color w:val="000000"/>
+              </w:rPr>
+              <w:t>0,153186</w:t>
+            </w:r>
           </w:p>
         </w:tc>
       </w:tr>
@@ -7370,17 +8761,15 @@
           <w:szCs w:val="28"/>
         </w:rPr>
       </w:pPr>
-    </w:p>
-    <w:p>
-      <w:pPr>
-        <w:jc w:val="both"/>
+      <w:r>
         <w:rPr>
           <w:b/>
           <w:bCs/>
           <w:sz w:val="28"/>
           <w:szCs w:val="28"/>
         </w:rPr>
-      </w:pPr>
+        <w:t xml:space="preserve">Zadnja </w:t>
+      </w:r>
       <w:r>
         <w:rPr>
           <w:b/>
@@ -7388,202 +8777,321 @@
           <w:sz w:val="28"/>
           <w:szCs w:val="28"/>
         </w:rPr>
-        <w:t>Kako runnamo :</w:t>
-      </w:r>
-    </w:p>
-    <w:p>
-      <w:pPr>
-        <w:jc w:val="both"/>
-        <w:rPr>
-          <w:sz w:val="18"/>
-          <w:szCs w:val="18"/>
-        </w:rPr>
-      </w:pPr>
-      <w:r>
-        <w:rPr>
-          <w:sz w:val="18"/>
-          <w:szCs w:val="18"/>
-        </w:rPr>
-        <w:t>g++ -o SCCGC SCCGC.cpp</w:t>
-      </w:r>
-    </w:p>
-    <w:p>
-      <w:pPr>
-        <w:jc w:val="both"/>
-        <w:rPr>
-          <w:sz w:val="18"/>
-          <w:szCs w:val="18"/>
-        </w:rPr>
-      </w:pPr>
-      <w:r>
-        <w:rPr>
-          <w:sz w:val="18"/>
-          <w:szCs w:val="18"/>
-        </w:rPr>
-        <w:t>g++ -o SCCG</w:t>
-      </w:r>
-      <w:r>
-        <w:rPr>
-          <w:sz w:val="18"/>
-          <w:szCs w:val="18"/>
-        </w:rPr>
-        <w:t>D</w:t>
-      </w:r>
-      <w:r>
-        <w:rPr>
-          <w:sz w:val="18"/>
-          <w:szCs w:val="18"/>
-        </w:rPr>
-        <w:t xml:space="preserve"> SCCG</w:t>
-      </w:r>
-      <w:r>
-        <w:rPr>
-          <w:sz w:val="18"/>
-          <w:szCs w:val="18"/>
-        </w:rPr>
-        <w:t>D</w:t>
-      </w:r>
-      <w:r>
-        <w:rPr>
-          <w:sz w:val="18"/>
-          <w:szCs w:val="18"/>
-        </w:rPr>
-        <w:t>.cpp</w:t>
-      </w:r>
-    </w:p>
-    <w:p>
-      <w:pPr>
-        <w:jc w:val="both"/>
-        <w:rPr>
-          <w:sz w:val="18"/>
-          <w:szCs w:val="18"/>
-        </w:rPr>
-      </w:pPr>
-      <w:r>
-        <w:rPr>
-          <w:sz w:val="18"/>
-          <w:szCs w:val="18"/>
-        </w:rPr>
-        <w:lastRenderedPageBreak/>
-        <w:t xml:space="preserve">g++ -o </w:t>
-      </w:r>
-      <w:r>
-        <w:rPr>
-          <w:sz w:val="18"/>
-          <w:szCs w:val="18"/>
-        </w:rPr>
-        <w:t>testing</w:t>
-      </w:r>
-      <w:r>
-        <w:rPr>
-          <w:sz w:val="18"/>
-          <w:szCs w:val="18"/>
-        </w:rPr>
-        <w:t xml:space="preserve"> </w:t>
-      </w:r>
-      <w:r>
-        <w:rPr>
-          <w:sz w:val="18"/>
-          <w:szCs w:val="18"/>
-        </w:rPr>
-        <w:t>test</w:t>
-      </w:r>
-      <w:r>
-        <w:rPr>
-          <w:sz w:val="18"/>
-          <w:szCs w:val="18"/>
-        </w:rPr>
-        <w:t>ing</w:t>
-      </w:r>
-      <w:r>
-        <w:rPr>
-          <w:sz w:val="18"/>
-          <w:szCs w:val="18"/>
-        </w:rPr>
-        <w:t>.cpp</w:t>
-      </w:r>
-    </w:p>
-    <w:p>
-      <w:pPr>
-        <w:jc w:val="both"/>
-        <w:rPr>
-          <w:sz w:val="18"/>
-          <w:szCs w:val="18"/>
-        </w:rPr>
-      </w:pPr>
-    </w:p>
-    <w:p>
-      <w:pPr>
-        <w:jc w:val="both"/>
-        <w:rPr>
-          <w:sz w:val="18"/>
-          <w:szCs w:val="18"/>
-        </w:rPr>
-      </w:pPr>
-      <w:r>
-        <w:rPr>
-          <w:sz w:val="18"/>
-          <w:szCs w:val="18"/>
-        </w:rPr>
-        <w:t> ./SCCGC chr14_tar.fa chr14_ref.fa</w:t>
-      </w:r>
-    </w:p>
-    <w:p>
-      <w:pPr>
-        <w:jc w:val="both"/>
-        <w:rPr>
-          <w:sz w:val="18"/>
-          <w:szCs w:val="18"/>
-        </w:rPr>
-      </w:pPr>
-      <w:r>
-        <w:rPr>
-          <w:sz w:val="18"/>
-          <w:szCs w:val="18"/>
-        </w:rPr>
-        <w:t> ./SCCG</w:t>
-      </w:r>
-      <w:r>
-        <w:rPr>
-          <w:sz w:val="18"/>
-          <w:szCs w:val="18"/>
-        </w:rPr>
-        <w:t>D</w:t>
-      </w:r>
-      <w:r>
-        <w:rPr>
-          <w:sz w:val="18"/>
-          <w:szCs w:val="18"/>
-        </w:rPr>
-        <w:t xml:space="preserve"> chr14_ref.fa</w:t>
-      </w:r>
-    </w:p>
-    <w:p>
-      <w:pPr>
-        <w:jc w:val="both"/>
-        <w:rPr>
-          <w:sz w:val="18"/>
-          <w:szCs w:val="18"/>
-        </w:rPr>
-      </w:pPr>
-      <w:r>
-        <w:rPr>
-          <w:sz w:val="18"/>
-          <w:szCs w:val="18"/>
-        </w:rPr>
-        <w:t> ./testing chr14_tar.fa</w:t>
-      </w:r>
-    </w:p>
-    <w:p>
-      <w:pPr>
-        <w:jc w:val="both"/>
+        <w:t>4</w:t>
+      </w:r>
+      <w:r>
         <w:rPr>
           <w:b/>
           <w:bCs/>
           <w:sz w:val="28"/>
           <w:szCs w:val="28"/>
         </w:rPr>
-      </w:pPr>
+        <w:t xml:space="preserve"> stupca su samo preracunati </w:t>
+      </w:r>
+    </w:p>
+    <w:p>
+      <w:pPr>
+        <w:jc w:val="both"/>
+        <w:rPr>
+          <w:b/>
+          <w:bCs/>
+          <w:sz w:val="28"/>
+          <w:szCs w:val="28"/>
+        </w:rPr>
+      </w:pPr>
+    </w:p>
+    <w:p>
+      <w:pPr>
+        <w:jc w:val="both"/>
+        <w:rPr>
+          <w:b/>
+          <w:bCs/>
+          <w:sz w:val="28"/>
+          <w:szCs w:val="28"/>
+        </w:rPr>
+      </w:pPr>
+    </w:p>
+    <w:p>
+      <w:pPr>
+        <w:jc w:val="both"/>
+        <w:rPr>
+          <w:b/>
+          <w:bCs/>
+          <w:sz w:val="28"/>
+          <w:szCs w:val="28"/>
+        </w:rPr>
+      </w:pPr>
+      <w:r>
+        <w:rPr>
+          <w:b/>
+          <w:bCs/>
+          <w:sz w:val="28"/>
+          <w:szCs w:val="28"/>
+        </w:rPr>
+        <w:t>Kako runnamo :</w:t>
+      </w:r>
+    </w:p>
+    <w:p>
+      <w:pPr>
+        <w:jc w:val="both"/>
+        <w:rPr>
+          <w:sz w:val="18"/>
+          <w:szCs w:val="18"/>
+        </w:rPr>
+      </w:pPr>
+      <w:r>
+        <w:rPr>
+          <w:sz w:val="18"/>
+          <w:szCs w:val="18"/>
+        </w:rPr>
+        <w:t>g++ -o SCCGC SCCGC.cpp</w:t>
+      </w:r>
+    </w:p>
+    <w:p>
+      <w:pPr>
+        <w:jc w:val="both"/>
+        <w:rPr>
+          <w:sz w:val="18"/>
+          <w:szCs w:val="18"/>
+        </w:rPr>
+      </w:pPr>
+      <w:r>
+        <w:rPr>
+          <w:sz w:val="18"/>
+          <w:szCs w:val="18"/>
+        </w:rPr>
+        <w:t>g++ -o SCCGD SCCGD.cpp</w:t>
+      </w:r>
+    </w:p>
+    <w:p>
+      <w:pPr>
+        <w:jc w:val="both"/>
+        <w:rPr>
+          <w:sz w:val="18"/>
+          <w:szCs w:val="18"/>
+        </w:rPr>
+      </w:pPr>
+      <w:r>
+        <w:rPr>
+          <w:sz w:val="18"/>
+          <w:szCs w:val="18"/>
+        </w:rPr>
+        <w:t xml:space="preserve">g++ -o </w:t>
+      </w:r>
+      <w:r>
+        <w:rPr>
+          <w:sz w:val="18"/>
+          <w:szCs w:val="18"/>
+        </w:rPr>
+        <w:t>testing</w:t>
+      </w:r>
+      <w:r>
+        <w:rPr>
+          <w:sz w:val="18"/>
+          <w:szCs w:val="18"/>
+        </w:rPr>
+        <w:t xml:space="preserve"> test</w:t>
+      </w:r>
+      <w:r>
+        <w:rPr>
+          <w:sz w:val="18"/>
+          <w:szCs w:val="18"/>
+        </w:rPr>
+        <w:t>ing</w:t>
+      </w:r>
+      <w:r>
+        <w:rPr>
+          <w:sz w:val="18"/>
+          <w:szCs w:val="18"/>
+        </w:rPr>
+        <w:t>.cpp</w:t>
+      </w:r>
+    </w:p>
+    <w:p>
+      <w:pPr>
+        <w:jc w:val="both"/>
+        <w:rPr>
+          <w:sz w:val="18"/>
+          <w:szCs w:val="18"/>
+        </w:rPr>
+      </w:pPr>
+    </w:p>
+    <w:p>
+      <w:pPr>
+        <w:jc w:val="both"/>
+        <w:rPr>
+          <w:sz w:val="18"/>
+          <w:szCs w:val="18"/>
+        </w:rPr>
+      </w:pPr>
+      <w:r>
+        <w:rPr>
+          <w:sz w:val="18"/>
+          <w:szCs w:val="18"/>
+        </w:rPr>
+        <w:t> ./SCCGC chr14_tar.fa chr14_ref.fa</w:t>
+      </w:r>
+    </w:p>
+    <w:p>
+      <w:pPr>
+        <w:jc w:val="both"/>
+        <w:rPr>
+          <w:sz w:val="18"/>
+          <w:szCs w:val="18"/>
+        </w:rPr>
+      </w:pPr>
+      <w:r>
+        <w:rPr>
+          <w:sz w:val="18"/>
+          <w:szCs w:val="18"/>
+        </w:rPr>
+        <w:t> ./SCCGD chr14_ref.fa</w:t>
+      </w:r>
+    </w:p>
+    <w:p>
+      <w:pPr>
+        <w:jc w:val="both"/>
+        <w:rPr>
+          <w:sz w:val="18"/>
+          <w:szCs w:val="18"/>
+        </w:rPr>
+      </w:pPr>
+      <w:r>
+        <w:rPr>
+          <w:sz w:val="18"/>
+          <w:szCs w:val="18"/>
+        </w:rPr>
+        <w:t> ./testing chr14_tar.fa</w:t>
+      </w:r>
+    </w:p>
+    <w:p>
+      <w:pPr>
+        <w:jc w:val="both"/>
+        <w:rPr>
+          <w:b/>
+          <w:bCs/>
+          <w:sz w:val="28"/>
+          <w:szCs w:val="28"/>
+        </w:rPr>
+      </w:pPr>
+    </w:p>
+    <w:p>
+      <w:pPr>
+        <w:jc w:val="both"/>
+        <w:rPr>
+          <w:b/>
+          <w:bCs/>
+          <w:sz w:val="28"/>
+          <w:szCs w:val="28"/>
+        </w:rPr>
+      </w:pPr>
+      <w:r>
+        <w:rPr>
+          <w:b/>
+          <w:bCs/>
+          <w:sz w:val="28"/>
+          <w:szCs w:val="28"/>
+        </w:rPr>
+        <w:t>O mom ubuntu:</w:t>
+      </w:r>
+    </w:p>
+    <w:p>
+      <w:pPr>
+        <w:jc w:val="both"/>
+        <w:rPr>
+          <w:b/>
+          <w:bCs/>
+          <w:sz w:val="28"/>
+          <w:szCs w:val="28"/>
+        </w:rPr>
+      </w:pPr>
+      <w:r>
+        <w:rPr>
+          <w:b/>
+          <w:bCs/>
+          <w:sz w:val="28"/>
+          <w:szCs w:val="28"/>
+        </w:rPr>
+        <w:t>16Gb RAM</w:t>
+      </w:r>
+    </w:p>
+    <w:p>
+      <w:pPr>
+        <w:jc w:val="both"/>
+        <w:rPr>
+          <w:b/>
+          <w:bCs/>
+          <w:sz w:val="28"/>
+          <w:szCs w:val="28"/>
+        </w:rPr>
+      </w:pPr>
+      <w:r>
+        <w:rPr>
+          <w:b/>
+          <w:bCs/>
+          <w:sz w:val="28"/>
+          <w:szCs w:val="28"/>
+        </w:rPr>
+        <w:t>Ubuntu ( 64-bit)</w:t>
+      </w:r>
+    </w:p>
+    <w:p>
+      <w:pPr>
+        <w:jc w:val="both"/>
+        <w:rPr>
+          <w:b/>
+          <w:bCs/>
+          <w:sz w:val="28"/>
+          <w:szCs w:val="28"/>
+        </w:rPr>
+      </w:pPr>
+      <w:r>
+        <w:rPr>
+          <w:b/>
+          <w:bCs/>
+          <w:sz w:val="28"/>
+          <w:szCs w:val="28"/>
+        </w:rPr>
+        <w:t>6 CPU jezgri</w:t>
+      </w:r>
+    </w:p>
+    <w:p>
+      <w:pPr>
+        <w:jc w:val="both"/>
+        <w:rPr>
+          <w:b/>
+          <w:bCs/>
+          <w:sz w:val="28"/>
+          <w:szCs w:val="28"/>
+        </w:rPr>
+      </w:pPr>
+      <w:r>
+        <w:rPr>
+          <w:b/>
+          <w:bCs/>
+          <w:sz w:val="28"/>
+          <w:szCs w:val="28"/>
+        </w:rPr>
+        <w:t xml:space="preserve">(okrivi svu sporost na to </w:t>
+      </w:r>
+      <w:r>
+        <w:rPr>
+          <w:b/>
+          <w:bCs/>
+          <w:sz w:val="28"/>
+          <w:szCs w:val="28"/>
+        </w:rPr>
+        <w:t>sto</w:t>
+      </w:r>
+      <w:r>
+        <w:rPr>
+          <w:b/>
+          <w:bCs/>
+          <w:sz w:val="28"/>
+          <w:szCs w:val="28"/>
+        </w:rPr>
+        <w:t xml:space="preserve"> je virtualka hahaha)</w:t>
+      </w:r>
     </w:p>
     <w:p>
       <w:pPr>
@@ -8554,6 +10062,7 @@
   <w:style w:type="character" w:default="1" w:styleId="DefaultParagraphFont">
     <w:name w:val="Default Paragraph Font"/>
     <w:uiPriority w:val="1"/>
+    <w:semiHidden/>
     <w:unhideWhenUsed/>
   </w:style>
   <w:style w:type="table" w:default="1" w:styleId="TableNormal">

--- a/sccg-dokumentacija.docx
+++ b/sccg-dokumentacija.docx
@@ -105,19 +105,9 @@
       <w:r>
         <w:t>-</w:t>
       </w:r>
-      <w:proofErr w:type="spellStart"/>
-      <w:r>
-        <w:t>Pavlinović</w:t>
-      </w:r>
-      <w:proofErr w:type="spellEnd"/>
-      <w:r>
-        <w:t xml:space="preserve">, Marija </w:t>
-      </w:r>
-      <w:proofErr w:type="spellStart"/>
-      <w:r>
-        <w:t>Kompar</w:t>
-      </w:r>
-      <w:proofErr w:type="spellEnd"/>
+      <w:r>
+        <w:t>Pavlinović, Marija Kompar</w:t>
+      </w:r>
     </w:p>
     <w:p>
       <w:pPr>
@@ -755,7 +745,7 @@
     </w:p>
     <w:tbl>
       <w:tblPr>
-        <w:tblStyle w:val="Reetkatablice"/>
+        <w:tblStyle w:val="TableGrid"/>
         <w:tblW w:w="0" w:type="auto"/>
         <w:tblLook w:val="04A0" w:firstRow="1" w:lastRow="0" w:firstColumn="1" w:lastColumn="0" w:noHBand="0" w:noVBand="1"/>
       </w:tblPr>
@@ -936,7 +926,7 @@
     </w:p>
     <w:tbl>
       <w:tblPr>
-        <w:tblStyle w:val="Reetkatablice"/>
+        <w:tblStyle w:val="TableGrid"/>
         <w:tblW w:w="0" w:type="auto"/>
         <w:tblLook w:val="04A0" w:firstRow="1" w:lastRow="0" w:firstColumn="1" w:lastColumn="0" w:noHBand="0" w:noVBand="1"/>
       </w:tblPr>
@@ -1164,7 +1154,7 @@
     </w:p>
     <w:tbl>
       <w:tblPr>
-        <w:tblStyle w:val="Reetkatablice"/>
+        <w:tblStyle w:val="TableGrid"/>
         <w:tblW w:w="0" w:type="auto"/>
         <w:tblLook w:val="04A0" w:firstRow="1" w:lastRow="0" w:firstColumn="1" w:lastColumn="0" w:noHBand="0" w:noVBand="1"/>
       </w:tblPr>
@@ -1336,7 +1326,7 @@
     </w:p>
     <w:tbl>
       <w:tblPr>
-        <w:tblStyle w:val="Reetkatablice"/>
+        <w:tblStyle w:val="TableGrid"/>
         <w:tblW w:w="0" w:type="auto"/>
         <w:tblLook w:val="04A0" w:firstRow="1" w:lastRow="0" w:firstColumn="1" w:lastColumn="0" w:noHBand="0" w:noVBand="1"/>
       </w:tblPr>
@@ -1554,7 +1544,7 @@
     </w:p>
     <w:tbl>
       <w:tblPr>
-        <w:tblStyle w:val="Reetkatablice"/>
+        <w:tblStyle w:val="TableGrid"/>
         <w:tblW w:w="0" w:type="auto"/>
         <w:tblLook w:val="04A0" w:firstRow="1" w:lastRow="0" w:firstColumn="1" w:lastColumn="0" w:noHBand="0" w:noVBand="1"/>
       </w:tblPr>
@@ -1893,7 +1883,7 @@
     </w:p>
     <w:tbl>
       <w:tblPr>
-        <w:tblStyle w:val="Reetkatablice"/>
+        <w:tblStyle w:val="TableGrid"/>
         <w:tblW w:w="0" w:type="auto"/>
         <w:tblLook w:val="04A0" w:firstRow="1" w:lastRow="0" w:firstColumn="1" w:lastColumn="0" w:noHBand="0" w:noVBand="1"/>
       </w:tblPr>
@@ -2244,13 +2234,7 @@
         <w:t>Globalna pretraga se koristi za sve nepokrivene pozicije (ili nakon što lokalna faza nije uspjela)</w:t>
       </w:r>
       <w:r>
-        <w:t xml:space="preserve">. </w:t>
-      </w:r>
-      <w:r>
-        <w:t xml:space="preserve">Neuspjeh lokalne faze definira se kao nedovoljan udio pronađenih podudaranja u segmentu u odnosu na veličinu segmenta. </w:t>
-      </w:r>
-      <w:r>
-        <w:t>I</w:t>
+        <w:t>. Neuspjeh lokalne faze definira se kao nedovoljan udio pronađenih podudaranja u segmentu u odnosu na veličinu segmenta. I</w:t>
       </w:r>
       <w:r>
         <w:t>ste korake radimo na cijelom R, ali uz puno širi dohvat</w:t>
@@ -2281,7 +2265,7 @@
     </w:p>
     <w:tbl>
       <w:tblPr>
-        <w:tblStyle w:val="Reetkatablice"/>
+        <w:tblStyle w:val="TableGrid"/>
         <w:tblW w:w="0" w:type="auto"/>
         <w:tblLook w:val="04A0" w:firstRow="1" w:lastRow="0" w:firstColumn="1" w:lastColumn="0" w:noHBand="0" w:noVBand="1"/>
       </w:tblPr>
@@ -2659,7 +2643,7 @@
     </w:p>
     <w:tbl>
       <w:tblPr>
-        <w:tblStyle w:val="Reetkatablice"/>
+        <w:tblStyle w:val="TableGrid"/>
         <w:tblW w:w="0" w:type="auto"/>
         <w:tblLook w:val="04A0" w:firstRow="1" w:lastRow="0" w:firstColumn="1" w:lastColumn="0" w:noHBand="0" w:noVBand="1"/>
       </w:tblPr>
@@ -2936,16 +2920,11 @@
             <w:pPr>
               <w:jc w:val="center"/>
             </w:pPr>
-            <w:proofErr w:type="spellStart"/>
             <w:r>
               <w:t>l</w:t>
             </w:r>
             <w:r>
-              <w:t>iteral</w:t>
-            </w:r>
-            <w:proofErr w:type="spellEnd"/>
-            <w:r>
-              <w:t>=“G“, index = 5</w:t>
+              <w:t>iteral=“G“, index = 5</w:t>
             </w:r>
           </w:p>
         </w:tc>
@@ -3430,15 +3409,7 @@
         <w:jc w:val="both"/>
       </w:pPr>
       <w:r>
-        <w:t xml:space="preserve">U petom bloku ciljne sekvence pronađeno je podudaranje duljine 3 znaka s referentnim nizom na njegovoj prvoj poziciji. Izlaz iz algoritma je ciljna sekvenca zapisana u opisnom obliku u odnosu na referentnu sekvencu. Svi </w:t>
-      </w:r>
-      <w:proofErr w:type="spellStart"/>
-      <w:r>
-        <w:t>literali</w:t>
-      </w:r>
-      <w:proofErr w:type="spellEnd"/>
-      <w:r>
-        <w:t xml:space="preserve"> zapisuju se neizmijenjeno, a nizovi za koje su pronađena podudaranja zapisani su delta-kodiranim parovima (pozicija, duljina). Konkretno, za naš primjer, izlaz je sljedeći:</w:t>
+        <w:t>U petom bloku ciljne sekvence pronađeno je podudaranje duljine 3 znaka s referentnim nizom na njegovoj prvoj poziciji. Izlaz iz algoritma je ciljna sekvenca zapisana u opisnom obliku u odnosu na referentnu sekvencu. Svi literali zapisuju se neizmijenjeno, a nizovi za koje su pronađena podudaranja zapisani su delta-kodiranim parovima (pozicija, duljina). Konkretno, za naš primjer, izlaz je sljedeći:</w:t>
       </w:r>
     </w:p>
     <w:p>
@@ -3447,13 +3418,8 @@
       </w:pPr>
       <w:r>
         <w:tab/>
-        <w:t xml:space="preserve">C T G </w:t>
-      </w:r>
-      <w:proofErr w:type="spellStart"/>
-      <w:r>
-        <w:t>G</w:t>
-      </w:r>
-      <w:proofErr w:type="spellEnd"/>
+        <w:t>C T G G</w:t>
+      </w:r>
     </w:p>
     <w:p>
       <w:pPr>
@@ -3474,15 +3440,7 @@
       </w:pPr>
       <w:r>
         <w:tab/>
-        <w:t xml:space="preserve">A </w:t>
-      </w:r>
-      <w:proofErr w:type="spellStart"/>
-      <w:r>
-        <w:t>A</w:t>
-      </w:r>
-      <w:proofErr w:type="spellEnd"/>
-      <w:r>
-        <w:t xml:space="preserve"> T C G</w:t>
+        <w:t>A A T C G</w:t>
       </w:r>
     </w:p>
     <w:p>
@@ -3592,7 +3550,7 @@
     </w:p>
     <w:tbl>
       <w:tblPr>
-        <w:tblStyle w:val="Reetkatablice"/>
+        <w:tblStyle w:val="TableGrid"/>
         <w:tblW w:w="0" w:type="auto"/>
         <w:tblLook w:val="04A0" w:firstRow="1" w:lastRow="0" w:firstColumn="1" w:lastColumn="0" w:noHBand="0" w:noVBand="1"/>
       </w:tblPr>
@@ -4378,11 +4336,9 @@
             <w:pPr>
               <w:jc w:val="center"/>
             </w:pPr>
-            <w:proofErr w:type="spellStart"/>
             <w:r>
               <w:t>chrY</w:t>
             </w:r>
-            <w:proofErr w:type="spellEnd"/>
           </w:p>
         </w:tc>
         <w:tc>
@@ -4476,7 +4432,7 @@
     </w:p>
     <w:tbl>
       <w:tblPr>
-        <w:tblStyle w:val="Reetkatablice"/>
+        <w:tblStyle w:val="TableGrid"/>
         <w:tblW w:w="0" w:type="auto"/>
         <w:tblLook w:val="04A0" w:firstRow="1" w:lastRow="0" w:firstColumn="1" w:lastColumn="0" w:noHBand="0" w:noVBand="1"/>
       </w:tblPr>
@@ -5172,11 +5128,9 @@
             <w:pPr>
               <w:jc w:val="center"/>
             </w:pPr>
-            <w:proofErr w:type="spellStart"/>
             <w:r>
               <w:t>chrY</w:t>
             </w:r>
-            <w:proofErr w:type="spellEnd"/>
           </w:p>
         </w:tc>
         <w:tc>
@@ -5246,37 +5200,16 @@
           <w:sz w:val="20"/>
           <w:szCs w:val="20"/>
         </w:rPr>
-        <w:t xml:space="preserve">Tablica 9. Veličina sekvenci iz </w:t>
-      </w:r>
-      <w:r>
+        <w:t>Tablica 9. Veličina sekvenci iz ciljnog genoma hg19 prije provedbe algoritma</w:t>
+      </w:r>
+    </w:p>
+    <w:p>
+      <w:pPr>
+        <w:jc w:val="both"/>
         <w:rPr>
           <w:sz w:val="20"/>
           <w:szCs w:val="20"/>
         </w:rPr>
-        <w:t>ciljnog</w:t>
-      </w:r>
-      <w:r>
-        <w:rPr>
-          <w:sz w:val="20"/>
-          <w:szCs w:val="20"/>
-        </w:rPr>
-        <w:t xml:space="preserve"> genoma hg1</w:t>
-      </w:r>
-      <w:r>
-        <w:rPr>
-          <w:sz w:val="20"/>
-          <w:szCs w:val="20"/>
-        </w:rPr>
-        <w:t>9 prije provedbe algoritma</w:t>
-      </w:r>
-    </w:p>
-    <w:p>
-      <w:pPr>
-        <w:jc w:val="both"/>
-        <w:rPr>
-          <w:sz w:val="20"/>
-          <w:szCs w:val="20"/>
-        </w:rPr>
       </w:pPr>
     </w:p>
     <w:p>
@@ -5302,25 +5235,26 @@
     </w:p>
     <w:tbl>
       <w:tblPr>
-        <w:tblStyle w:val="Reetkatablice"/>
-        <w:tblW w:w="0" w:type="auto"/>
+        <w:tblStyle w:val="TableGrid"/>
+        <w:tblW w:w="9056" w:type="dxa"/>
         <w:tblLook w:val="04A0" w:firstRow="1" w:lastRow="0" w:firstColumn="1" w:lastColumn="0" w:noHBand="0" w:noVBand="1"/>
       </w:tblPr>
       <w:tblGrid>
-        <w:gridCol w:w="822"/>
-        <w:gridCol w:w="1440"/>
-        <w:gridCol w:w="992"/>
-        <w:gridCol w:w="1178"/>
-        <w:gridCol w:w="1026"/>
-        <w:gridCol w:w="890"/>
-        <w:gridCol w:w="832"/>
-        <w:gridCol w:w="941"/>
-        <w:gridCol w:w="941"/>
+        <w:gridCol w:w="984"/>
+        <w:gridCol w:w="1034"/>
+        <w:gridCol w:w="1245"/>
+        <w:gridCol w:w="1492"/>
+        <w:gridCol w:w="1726"/>
+        <w:gridCol w:w="1459"/>
+        <w:gridCol w:w="1116"/>
       </w:tblGrid>
       <w:tr>
-        <w:tc>
-          <w:tcPr>
-            <w:tcW w:w="832" w:type="dxa"/>
+        <w:trPr>
+          <w:trHeight w:val="1370"/>
+        </w:trPr>
+        <w:tc>
+          <w:tcPr>
+            <w:tcW w:w="984" w:type="dxa"/>
           </w:tcPr>
           <w:p>
             <w:pPr>
@@ -5350,7 +5284,7 @@
         </w:tc>
         <w:tc>
           <w:tcPr>
-            <w:tcW w:w="1510" w:type="dxa"/>
+            <w:tcW w:w="1034" w:type="dxa"/>
           </w:tcPr>
           <w:p>
             <w:pPr>
@@ -5365,29 +5299,34 @@
                 <w:sz w:val="16"/>
                 <w:szCs w:val="16"/>
               </w:rPr>
-              <w:t>Brzina kodiranja [</w:t>
-            </w:r>
-            <w:proofErr w:type="spellStart"/>
-            <w:r>
+              <w:t>Brzina kodiranja [s]</w:t>
+            </w:r>
+          </w:p>
+        </w:tc>
+        <w:tc>
+          <w:tcPr>
+            <w:tcW w:w="1245" w:type="dxa"/>
+          </w:tcPr>
+          <w:p>
+            <w:pPr>
+              <w:jc w:val="center"/>
               <w:rPr>
                 <w:sz w:val="16"/>
                 <w:szCs w:val="16"/>
               </w:rPr>
-              <w:t>ns</w:t>
-            </w:r>
-            <w:proofErr w:type="spellEnd"/>
+            </w:pPr>
             <w:r>
               <w:rPr>
                 <w:sz w:val="16"/>
                 <w:szCs w:val="16"/>
               </w:rPr>
-              <w:t>]</w:t>
-            </w:r>
-          </w:p>
-        </w:tc>
-        <w:tc>
-          <w:tcPr>
-            <w:tcW w:w="1042" w:type="dxa"/>
+              <w:t>Brzina dekodiranja [s]</w:t>
+            </w:r>
+          </w:p>
+        </w:tc>
+        <w:tc>
+          <w:tcPr>
+            <w:tcW w:w="1492" w:type="dxa"/>
           </w:tcPr>
           <w:p>
             <w:pPr>
@@ -5402,13 +5341,13 @@
                 <w:sz w:val="16"/>
                 <w:szCs w:val="16"/>
               </w:rPr>
-              <w:t>Brzina kodiranja [s]</w:t>
-            </w:r>
-          </w:p>
-        </w:tc>
-        <w:tc>
-          <w:tcPr>
-            <w:tcW w:w="1178" w:type="dxa"/>
+              <w:t>Veličina ZIP izlazne datoteke [MB]</w:t>
+            </w:r>
+          </w:p>
+        </w:tc>
+        <w:tc>
+          <w:tcPr>
+            <w:tcW w:w="1726" w:type="dxa"/>
           </w:tcPr>
           <w:p>
             <w:pPr>
@@ -5423,29 +5362,29 @@
                 <w:sz w:val="16"/>
                 <w:szCs w:val="16"/>
               </w:rPr>
-              <w:t>Brzina dekodiranja [</w:t>
-            </w:r>
-            <w:proofErr w:type="spellStart"/>
-            <w:r>
+              <w:t>Brzina kodiranja [s]</w:t>
+            </w:r>
+          </w:p>
+          <w:p>
+            <w:pPr>
+              <w:jc w:val="center"/>
               <w:rPr>
                 <w:sz w:val="16"/>
                 <w:szCs w:val="16"/>
               </w:rPr>
-              <w:t>ns</w:t>
-            </w:r>
-            <w:proofErr w:type="spellEnd"/>
+            </w:pPr>
             <w:r>
               <w:rPr>
                 <w:sz w:val="16"/>
                 <w:szCs w:val="16"/>
               </w:rPr>
-              <w:t>]</w:t>
-            </w:r>
-          </w:p>
-        </w:tc>
-        <w:tc>
-          <w:tcPr>
-            <w:tcW w:w="1026" w:type="dxa"/>
+              <w:t>-originalni alg.</w:t>
+            </w:r>
+          </w:p>
+        </w:tc>
+        <w:tc>
+          <w:tcPr>
+            <w:tcW w:w="1459" w:type="dxa"/>
           </w:tcPr>
           <w:p>
             <w:pPr>
@@ -5463,11 +5402,6 @@
               <w:t>Brzina dekodiranja [s]</w:t>
             </w:r>
           </w:p>
-        </w:tc>
-        <w:tc>
-          <w:tcPr>
-            <w:tcW w:w="890" w:type="dxa"/>
-          </w:tcPr>
           <w:p>
             <w:pPr>
               <w:jc w:val="center"/>
@@ -5481,13 +5415,13 @@
                 <w:sz w:val="16"/>
                 <w:szCs w:val="16"/>
               </w:rPr>
-              <w:t>Veličina izlazne datoteke [B]</w:t>
-            </w:r>
-          </w:p>
-        </w:tc>
-        <w:tc>
-          <w:tcPr>
-            <w:tcW w:w="841" w:type="dxa"/>
+              <w:t>-originalni alg.</w:t>
+            </w:r>
+          </w:p>
+        </w:tc>
+        <w:tc>
+          <w:tcPr>
+            <w:tcW w:w="1116" w:type="dxa"/>
           </w:tcPr>
           <w:p>
             <w:pPr>
@@ -5502,14 +5436,9 @@
                 <w:sz w:val="16"/>
                 <w:szCs w:val="16"/>
               </w:rPr>
-              <w:t>Veličina ZIP izlazne datoteke [B]</w:t>
-            </w:r>
-          </w:p>
-        </w:tc>
-        <w:tc>
-          <w:tcPr>
-            <w:tcW w:w="902" w:type="dxa"/>
-          </w:tcPr>
+              <w:t>Veličina ZIP izlazne datoteke [MB]</w:t>
+            </w:r>
+          </w:p>
           <w:p>
             <w:pPr>
               <w:jc w:val="center"/>
@@ -5523,57 +5452,18 @@
                 <w:sz w:val="16"/>
                 <w:szCs w:val="16"/>
               </w:rPr>
-              <w:t xml:space="preserve">Veličina </w:t>
-            </w:r>
-            <w:r>
-              <w:rPr>
-                <w:sz w:val="16"/>
-                <w:szCs w:val="16"/>
-              </w:rPr>
-              <w:t>izlazne datoteke [MB]</w:t>
-            </w:r>
-          </w:p>
-        </w:tc>
-        <w:tc>
-          <w:tcPr>
-            <w:tcW w:w="841" w:type="dxa"/>
-          </w:tcPr>
-          <w:p>
-            <w:pPr>
-              <w:jc w:val="center"/>
-              <w:rPr>
-                <w:sz w:val="16"/>
-                <w:szCs w:val="16"/>
-              </w:rPr>
-            </w:pPr>
-            <w:r>
-              <w:rPr>
-                <w:sz w:val="16"/>
-                <w:szCs w:val="16"/>
-              </w:rPr>
-              <w:t xml:space="preserve">Veličina ZIP </w:t>
-            </w:r>
-            <w:r>
-              <w:rPr>
-                <w:sz w:val="16"/>
-                <w:szCs w:val="16"/>
-              </w:rPr>
-              <w:t>izlazne</w:t>
-            </w:r>
-            <w:r>
-              <w:rPr>
-                <w:sz w:val="16"/>
-                <w:szCs w:val="16"/>
-              </w:rPr>
-              <w:t xml:space="preserve"> datoteke [MB]</w:t>
+              <w:t>-originalni alg.</w:t>
             </w:r>
           </w:p>
         </w:tc>
       </w:tr>
       <w:tr>
-        <w:tc>
-          <w:tcPr>
-            <w:tcW w:w="832" w:type="dxa"/>
+        <w:trPr>
+          <w:trHeight w:val="292"/>
+        </w:trPr>
+        <w:tc>
+          <w:tcPr>
+            <w:tcW w:w="984" w:type="dxa"/>
             <w:shd w:val="clear" w:color="auto" w:fill="B3E5A1" w:themeFill="accent6" w:themeFillTint="66"/>
           </w:tcPr>
           <w:p>
@@ -5587,177 +5477,173 @@
         </w:tc>
         <w:tc>
           <w:tcPr>
-            <w:tcW w:w="1510" w:type="dxa"/>
-          </w:tcPr>
-          <w:p>
-            <w:pPr>
-              <w:jc w:val="center"/>
-              <w:rPr>
-                <w:sz w:val="18"/>
-                <w:szCs w:val="18"/>
-              </w:rPr>
-            </w:pPr>
-            <w:r>
-              <w:rPr>
-                <w:sz w:val="18"/>
-                <w:szCs w:val="18"/>
-              </w:rPr>
-              <w:t>112107628035</w:t>
-            </w:r>
-          </w:p>
-        </w:tc>
-        <w:tc>
-          <w:tcPr>
-            <w:tcW w:w="1042" w:type="dxa"/>
-          </w:tcPr>
-          <w:p>
-            <w:pPr>
-              <w:jc w:val="center"/>
-              <w:rPr>
-                <w:sz w:val="18"/>
-                <w:szCs w:val="18"/>
-              </w:rPr>
-            </w:pPr>
-            <w:r>
-              <w:rPr>
-                <w:sz w:val="18"/>
-                <w:szCs w:val="18"/>
-              </w:rPr>
-              <w:t>112,1076</w:t>
-            </w:r>
-          </w:p>
-        </w:tc>
-        <w:tc>
-          <w:tcPr>
-            <w:tcW w:w="1178" w:type="dxa"/>
-          </w:tcPr>
-          <w:p>
-            <w:pPr>
-              <w:jc w:val="center"/>
-              <w:rPr>
-                <w:sz w:val="18"/>
-                <w:szCs w:val="18"/>
-              </w:rPr>
-            </w:pPr>
-            <w:r>
-              <w:rPr>
-                <w:sz w:val="18"/>
-                <w:szCs w:val="18"/>
-              </w:rPr>
-              <w:t>3984368305</w:t>
-            </w:r>
-          </w:p>
-        </w:tc>
-        <w:tc>
-          <w:tcPr>
-            <w:tcW w:w="1026" w:type="dxa"/>
-          </w:tcPr>
-          <w:p>
-            <w:pPr>
-              <w:jc w:val="center"/>
-              <w:rPr>
-                <w:sz w:val="18"/>
-                <w:szCs w:val="18"/>
-              </w:rPr>
-            </w:pPr>
-            <w:r>
-              <w:rPr>
-                <w:sz w:val="18"/>
-                <w:szCs w:val="18"/>
-              </w:rPr>
-              <w:t>3,984368</w:t>
-            </w:r>
-          </w:p>
-        </w:tc>
-        <w:tc>
-          <w:tcPr>
-            <w:tcW w:w="890" w:type="dxa"/>
-          </w:tcPr>
-          <w:p>
-            <w:pPr>
-              <w:jc w:val="center"/>
-              <w:rPr>
-                <w:sz w:val="18"/>
-                <w:szCs w:val="18"/>
-              </w:rPr>
-            </w:pPr>
-            <w:r>
-              <w:rPr>
-                <w:sz w:val="18"/>
-                <w:szCs w:val="18"/>
-              </w:rPr>
-              <w:t>1668101</w:t>
-            </w:r>
-          </w:p>
-        </w:tc>
-        <w:tc>
-          <w:tcPr>
-            <w:tcW w:w="841" w:type="dxa"/>
-          </w:tcPr>
-          <w:p>
-            <w:pPr>
-              <w:jc w:val="center"/>
-              <w:rPr>
-                <w:sz w:val="18"/>
-                <w:szCs w:val="18"/>
-              </w:rPr>
-            </w:pPr>
-            <w:r>
-              <w:rPr>
-                <w:sz w:val="18"/>
-                <w:szCs w:val="18"/>
-              </w:rPr>
-              <w:t>555365</w:t>
-            </w:r>
-          </w:p>
-        </w:tc>
-        <w:tc>
-          <w:tcPr>
-            <w:tcW w:w="902" w:type="dxa"/>
-          </w:tcPr>
-          <w:p>
-            <w:pPr>
-              <w:jc w:val="center"/>
-              <w:rPr>
-                <w:sz w:val="18"/>
-                <w:szCs w:val="18"/>
-              </w:rPr>
-            </w:pPr>
-            <w:r>
-              <w:rPr>
-                <w:sz w:val="18"/>
-                <w:szCs w:val="18"/>
-              </w:rPr>
-              <w:t>1,590825</w:t>
-            </w:r>
-          </w:p>
-        </w:tc>
-        <w:tc>
-          <w:tcPr>
-            <w:tcW w:w="841" w:type="dxa"/>
-          </w:tcPr>
-          <w:p>
-            <w:pPr>
-              <w:jc w:val="center"/>
-              <w:rPr>
-                <w:sz w:val="18"/>
-                <w:szCs w:val="18"/>
-              </w:rPr>
-            </w:pPr>
-            <w:r>
-              <w:rPr>
-                <w:sz w:val="18"/>
-                <w:szCs w:val="18"/>
-              </w:rPr>
-              <w:t>0,529637</w:t>
+            <w:tcW w:w="1034" w:type="dxa"/>
+          </w:tcPr>
+          <w:p>
+            <w:pPr>
+              <w:jc w:val="center"/>
+              <w:rPr>
+                <w:sz w:val="18"/>
+                <w:szCs w:val="18"/>
+              </w:rPr>
+            </w:pPr>
+            <w:r>
+              <w:rPr>
+                <w:sz w:val="18"/>
+                <w:szCs w:val="18"/>
+              </w:rPr>
+              <w:t>4</w:t>
+            </w:r>
+            <w:r>
+              <w:rPr>
+                <w:sz w:val="18"/>
+                <w:szCs w:val="18"/>
+              </w:rPr>
+              <w:t>4,42</w:t>
+            </w:r>
+          </w:p>
+        </w:tc>
+        <w:tc>
+          <w:tcPr>
+            <w:tcW w:w="1245" w:type="dxa"/>
+          </w:tcPr>
+          <w:p>
+            <w:pPr>
+              <w:jc w:val="center"/>
+              <w:rPr>
+                <w:sz w:val="18"/>
+                <w:szCs w:val="18"/>
+              </w:rPr>
+            </w:pPr>
+            <w:r>
+              <w:rPr>
+                <w:sz w:val="18"/>
+                <w:szCs w:val="18"/>
+              </w:rPr>
+              <w:t>2,</w:t>
+            </w:r>
+            <w:r>
+              <w:rPr>
+                <w:sz w:val="18"/>
+                <w:szCs w:val="18"/>
+              </w:rPr>
+              <w:t>52</w:t>
+            </w:r>
+          </w:p>
+        </w:tc>
+        <w:tc>
+          <w:tcPr>
+            <w:tcW w:w="1492" w:type="dxa"/>
+          </w:tcPr>
+          <w:p>
+            <w:pPr>
+              <w:jc w:val="center"/>
+              <w:rPr>
+                <w:sz w:val="18"/>
+                <w:szCs w:val="18"/>
+              </w:rPr>
+            </w:pPr>
+            <w:r>
+              <w:rPr>
+                <w:sz w:val="18"/>
+                <w:szCs w:val="18"/>
+              </w:rPr>
+              <w:t>0,529637337</w:t>
+            </w:r>
+          </w:p>
+        </w:tc>
+        <w:tc>
+          <w:tcPr>
+            <w:tcW w:w="1726" w:type="dxa"/>
+          </w:tcPr>
+          <w:p>
+            <w:pPr>
+              <w:jc w:val="center"/>
+              <w:rPr>
+                <w:sz w:val="18"/>
+                <w:szCs w:val="18"/>
+              </w:rPr>
+            </w:pPr>
+            <w:r>
+              <w:rPr>
+                <w:sz w:val="18"/>
+                <w:szCs w:val="18"/>
+              </w:rPr>
+              <w:t>18</w:t>
+            </w:r>
+            <w:r>
+              <w:rPr>
+                <w:sz w:val="18"/>
+                <w:szCs w:val="18"/>
+              </w:rPr>
+              <w:t>,</w:t>
+            </w:r>
+            <w:r>
+              <w:rPr>
+                <w:sz w:val="18"/>
+                <w:szCs w:val="18"/>
+              </w:rPr>
+              <w:t xml:space="preserve">846277527 </w:t>
+            </w:r>
+          </w:p>
+        </w:tc>
+        <w:tc>
+          <w:tcPr>
+            <w:tcW w:w="1459" w:type="dxa"/>
+          </w:tcPr>
+          <w:p>
+            <w:pPr>
+              <w:jc w:val="center"/>
+              <w:rPr>
+                <w:rFonts w:asciiTheme="majorHAnsi" w:hAnsiTheme="majorHAnsi"/>
+                <w:sz w:val="18"/>
+                <w:szCs w:val="18"/>
+              </w:rPr>
+            </w:pPr>
+            <w:r>
+              <w:rPr>
+                <w:rFonts w:asciiTheme="majorHAnsi" w:hAnsiTheme="majorHAnsi" w:cs="Arial"/>
+                <w:color w:val="222222"/>
+                <w:sz w:val="18"/>
+                <w:szCs w:val="18"/>
+              </w:rPr>
+              <w:t>1,582689554</w:t>
+            </w:r>
+          </w:p>
+        </w:tc>
+        <w:tc>
+          <w:tcPr>
+            <w:tcW w:w="1116" w:type="dxa"/>
+            <w:vAlign w:val="bottom"/>
+          </w:tcPr>
+          <w:p>
+            <w:pPr>
+              <w:jc w:val="center"/>
+              <w:rPr>
+                <w:rFonts w:asciiTheme="majorHAnsi" w:hAnsiTheme="majorHAnsi"/>
+                <w:sz w:val="18"/>
+                <w:szCs w:val="18"/>
+              </w:rPr>
+            </w:pPr>
+            <w:r>
+              <w:rPr>
+                <w:rFonts w:asciiTheme="majorHAnsi" w:hAnsiTheme="majorHAnsi"/>
+                <w:color w:val="000000"/>
+                <w:sz w:val="18"/>
+                <w:szCs w:val="18"/>
+              </w:rPr>
+              <w:t>0,303045</w:t>
             </w:r>
           </w:p>
         </w:tc>
       </w:tr>
       <w:tr>
-        <w:tc>
-          <w:tcPr>
-            <w:tcW w:w="832" w:type="dxa"/>
+        <w:trPr>
+          <w:trHeight w:val="292"/>
+        </w:trPr>
+        <w:tc>
+          <w:tcPr>
+            <w:tcW w:w="984" w:type="dxa"/>
             <w:shd w:val="clear" w:color="auto" w:fill="FF8181"/>
           </w:tcPr>
           <w:p>
@@ -5771,177 +5657,159 @@
         </w:tc>
         <w:tc>
           <w:tcPr>
-            <w:tcW w:w="1510" w:type="dxa"/>
-          </w:tcPr>
-          <w:p>
-            <w:pPr>
-              <w:jc w:val="center"/>
-              <w:rPr>
-                <w:sz w:val="18"/>
-                <w:szCs w:val="18"/>
-              </w:rPr>
-            </w:pPr>
-            <w:r>
-              <w:rPr>
-                <w:sz w:val="18"/>
-                <w:szCs w:val="18"/>
-              </w:rPr>
-              <w:t>238051801809</w:t>
-            </w:r>
-          </w:p>
-        </w:tc>
-        <w:tc>
-          <w:tcPr>
-            <w:tcW w:w="1042" w:type="dxa"/>
-          </w:tcPr>
-          <w:p>
-            <w:pPr>
-              <w:jc w:val="center"/>
-              <w:rPr>
-                <w:sz w:val="18"/>
-                <w:szCs w:val="18"/>
-              </w:rPr>
-            </w:pPr>
-            <w:r>
-              <w:rPr>
-                <w:sz w:val="18"/>
-                <w:szCs w:val="18"/>
-              </w:rPr>
-              <w:t>238,0518</w:t>
-            </w:r>
-          </w:p>
-        </w:tc>
-        <w:tc>
-          <w:tcPr>
-            <w:tcW w:w="1178" w:type="dxa"/>
-          </w:tcPr>
-          <w:p>
-            <w:pPr>
-              <w:jc w:val="center"/>
-              <w:rPr>
-                <w:sz w:val="18"/>
-                <w:szCs w:val="18"/>
-              </w:rPr>
-            </w:pPr>
-            <w:r>
-              <w:rPr>
-                <w:sz w:val="18"/>
-                <w:szCs w:val="18"/>
-              </w:rPr>
-              <w:t>2252510565</w:t>
-            </w:r>
-          </w:p>
-        </w:tc>
-        <w:tc>
-          <w:tcPr>
-            <w:tcW w:w="1026" w:type="dxa"/>
-          </w:tcPr>
-          <w:p>
-            <w:pPr>
-              <w:jc w:val="center"/>
-              <w:rPr>
-                <w:sz w:val="18"/>
-                <w:szCs w:val="18"/>
-              </w:rPr>
-            </w:pPr>
-            <w:r>
-              <w:rPr>
-                <w:sz w:val="18"/>
-                <w:szCs w:val="18"/>
-              </w:rPr>
-              <w:t>2,252511</w:t>
-            </w:r>
-          </w:p>
-        </w:tc>
-        <w:tc>
-          <w:tcPr>
-            <w:tcW w:w="890" w:type="dxa"/>
-          </w:tcPr>
-          <w:p>
-            <w:pPr>
-              <w:jc w:val="center"/>
-              <w:rPr>
-                <w:sz w:val="18"/>
-                <w:szCs w:val="18"/>
-              </w:rPr>
-            </w:pPr>
-            <w:r>
-              <w:rPr>
-                <w:sz w:val="18"/>
-                <w:szCs w:val="18"/>
-              </w:rPr>
-              <w:t>942358</w:t>
-            </w:r>
-          </w:p>
-        </w:tc>
-        <w:tc>
-          <w:tcPr>
-            <w:tcW w:w="841" w:type="dxa"/>
-          </w:tcPr>
-          <w:p>
-            <w:pPr>
-              <w:jc w:val="center"/>
-              <w:rPr>
-                <w:sz w:val="18"/>
-                <w:szCs w:val="18"/>
-              </w:rPr>
-            </w:pPr>
-            <w:r>
-              <w:rPr>
-                <w:sz w:val="18"/>
-                <w:szCs w:val="18"/>
-              </w:rPr>
-              <w:t>359468</w:t>
-            </w:r>
-          </w:p>
-        </w:tc>
-        <w:tc>
-          <w:tcPr>
-            <w:tcW w:w="902" w:type="dxa"/>
-          </w:tcPr>
-          <w:p>
-            <w:pPr>
-              <w:jc w:val="center"/>
-              <w:rPr>
-                <w:sz w:val="18"/>
-                <w:szCs w:val="18"/>
-              </w:rPr>
-            </w:pPr>
-            <w:r>
-              <w:rPr>
-                <w:sz w:val="18"/>
-                <w:szCs w:val="18"/>
-              </w:rPr>
-              <w:t>0,898703</w:t>
-            </w:r>
-          </w:p>
-        </w:tc>
-        <w:tc>
-          <w:tcPr>
-            <w:tcW w:w="841" w:type="dxa"/>
-          </w:tcPr>
-          <w:p>
-            <w:pPr>
-              <w:jc w:val="center"/>
-              <w:rPr>
-                <w:sz w:val="18"/>
-                <w:szCs w:val="18"/>
-              </w:rPr>
-            </w:pPr>
-            <w:r>
-              <w:rPr>
-                <w:sz w:val="18"/>
-                <w:szCs w:val="18"/>
-              </w:rPr>
-              <w:t>0,342815</w:t>
+            <w:tcW w:w="1034" w:type="dxa"/>
+          </w:tcPr>
+          <w:p>
+            <w:pPr>
+              <w:jc w:val="center"/>
+              <w:rPr>
+                <w:sz w:val="18"/>
+                <w:szCs w:val="18"/>
+              </w:rPr>
+            </w:pPr>
+            <w:r>
+              <w:rPr>
+                <w:sz w:val="18"/>
+                <w:szCs w:val="18"/>
+              </w:rPr>
+              <w:t>138,68</w:t>
+            </w:r>
+          </w:p>
+        </w:tc>
+        <w:tc>
+          <w:tcPr>
+            <w:tcW w:w="1245" w:type="dxa"/>
+          </w:tcPr>
+          <w:p>
+            <w:pPr>
+              <w:jc w:val="center"/>
+              <w:rPr>
+                <w:sz w:val="18"/>
+                <w:szCs w:val="18"/>
+              </w:rPr>
+            </w:pPr>
+            <w:r>
+              <w:rPr>
+                <w:sz w:val="18"/>
+                <w:szCs w:val="18"/>
+              </w:rPr>
+              <w:t>2,37</w:t>
+            </w:r>
+          </w:p>
+        </w:tc>
+        <w:tc>
+          <w:tcPr>
+            <w:tcW w:w="1492" w:type="dxa"/>
+          </w:tcPr>
+          <w:p>
+            <w:pPr>
+              <w:jc w:val="center"/>
+              <w:rPr>
+                <w:sz w:val="18"/>
+                <w:szCs w:val="18"/>
+              </w:rPr>
+            </w:pPr>
+            <w:r>
+              <w:rPr>
+                <w:sz w:val="18"/>
+                <w:szCs w:val="18"/>
+              </w:rPr>
+              <w:t>0,342815399</w:t>
+            </w:r>
+          </w:p>
+        </w:tc>
+        <w:tc>
+          <w:tcPr>
+            <w:tcW w:w="1726" w:type="dxa"/>
+          </w:tcPr>
+          <w:p>
+            <w:pPr>
+              <w:jc w:val="center"/>
+              <w:rPr>
+                <w:sz w:val="18"/>
+                <w:szCs w:val="18"/>
+              </w:rPr>
+            </w:pPr>
+            <w:r>
+              <w:rPr>
+                <w:sz w:val="18"/>
+                <w:szCs w:val="18"/>
+              </w:rPr>
+              <w:t>69</w:t>
+            </w:r>
+            <w:r>
+              <w:rPr>
+                <w:sz w:val="18"/>
+                <w:szCs w:val="18"/>
+              </w:rPr>
+              <w:t>,</w:t>
+            </w:r>
+            <w:r>
+              <w:rPr>
+                <w:sz w:val="18"/>
+                <w:szCs w:val="18"/>
+              </w:rPr>
+              <w:t>162941054</w:t>
+            </w:r>
+          </w:p>
+        </w:tc>
+        <w:tc>
+          <w:tcPr>
+            <w:tcW w:w="1459" w:type="dxa"/>
+          </w:tcPr>
+          <w:p>
+            <w:pPr>
+              <w:jc w:val="center"/>
+              <w:rPr>
+                <w:rFonts w:asciiTheme="majorHAnsi" w:hAnsiTheme="majorHAnsi"/>
+                <w:sz w:val="18"/>
+                <w:szCs w:val="18"/>
+              </w:rPr>
+            </w:pPr>
+            <w:r>
+              <w:rPr>
+                <w:rFonts w:asciiTheme="majorHAnsi" w:hAnsiTheme="majorHAnsi" w:cs="Arial"/>
+                <w:color w:val="222222"/>
+                <w:sz w:val="18"/>
+                <w:szCs w:val="18"/>
+              </w:rPr>
+              <w:t>2,114874293</w:t>
+            </w:r>
+          </w:p>
+        </w:tc>
+        <w:tc>
+          <w:tcPr>
+            <w:tcW w:w="1116" w:type="dxa"/>
+            <w:vAlign w:val="bottom"/>
+          </w:tcPr>
+          <w:p>
+            <w:pPr>
+              <w:jc w:val="center"/>
+              <w:rPr>
+                <w:rFonts w:asciiTheme="majorHAnsi" w:hAnsiTheme="majorHAnsi"/>
+                <w:sz w:val="18"/>
+                <w:szCs w:val="18"/>
+              </w:rPr>
+            </w:pPr>
+            <w:r>
+              <w:rPr>
+                <w:rFonts w:asciiTheme="majorHAnsi" w:hAnsiTheme="majorHAnsi"/>
+                <w:color w:val="000000"/>
+                <w:sz w:val="18"/>
+                <w:szCs w:val="18"/>
+              </w:rPr>
+              <w:t>0,312417</w:t>
             </w:r>
           </w:p>
         </w:tc>
       </w:tr>
       <w:tr>
-        <w:tc>
-          <w:tcPr>
-            <w:tcW w:w="832" w:type="dxa"/>
+        <w:trPr>
+          <w:trHeight w:val="299"/>
+        </w:trPr>
+        <w:tc>
+          <w:tcPr>
+            <w:tcW w:w="984" w:type="dxa"/>
             <w:shd w:val="clear" w:color="auto" w:fill="B3E5A1" w:themeFill="accent6" w:themeFillTint="66"/>
           </w:tcPr>
           <w:p>
@@ -5955,177 +5823,159 @@
         </w:tc>
         <w:tc>
           <w:tcPr>
-            <w:tcW w:w="1510" w:type="dxa"/>
-          </w:tcPr>
-          <w:p>
-            <w:pPr>
-              <w:jc w:val="center"/>
-              <w:rPr>
-                <w:sz w:val="18"/>
-                <w:szCs w:val="18"/>
-              </w:rPr>
-            </w:pPr>
-            <w:r>
-              <w:rPr>
-                <w:sz w:val="18"/>
-                <w:szCs w:val="18"/>
-              </w:rPr>
-              <w:t>54206116040</w:t>
-            </w:r>
-          </w:p>
-        </w:tc>
-        <w:tc>
-          <w:tcPr>
-            <w:tcW w:w="1042" w:type="dxa"/>
-          </w:tcPr>
-          <w:p>
-            <w:pPr>
-              <w:jc w:val="center"/>
-              <w:rPr>
-                <w:sz w:val="18"/>
-                <w:szCs w:val="18"/>
-              </w:rPr>
-            </w:pPr>
-            <w:r>
-              <w:rPr>
-                <w:sz w:val="18"/>
-                <w:szCs w:val="18"/>
-              </w:rPr>
-              <w:t>54,20612</w:t>
-            </w:r>
-          </w:p>
-        </w:tc>
-        <w:tc>
-          <w:tcPr>
-            <w:tcW w:w="1178" w:type="dxa"/>
-          </w:tcPr>
-          <w:p>
-            <w:pPr>
-              <w:jc w:val="center"/>
-              <w:rPr>
-                <w:sz w:val="18"/>
-                <w:szCs w:val="18"/>
-              </w:rPr>
-            </w:pPr>
-            <w:r>
-              <w:rPr>
-                <w:sz w:val="18"/>
-                <w:szCs w:val="18"/>
-              </w:rPr>
-              <w:t>2141435618</w:t>
-            </w:r>
-          </w:p>
-        </w:tc>
-        <w:tc>
-          <w:tcPr>
-            <w:tcW w:w="1026" w:type="dxa"/>
-          </w:tcPr>
-          <w:p>
-            <w:pPr>
-              <w:jc w:val="center"/>
-              <w:rPr>
-                <w:sz w:val="18"/>
-                <w:szCs w:val="18"/>
-              </w:rPr>
-            </w:pPr>
-            <w:r>
-              <w:rPr>
-                <w:sz w:val="18"/>
-                <w:szCs w:val="18"/>
-              </w:rPr>
-              <w:t>2,141436</w:t>
-            </w:r>
-          </w:p>
-        </w:tc>
-        <w:tc>
-          <w:tcPr>
-            <w:tcW w:w="890" w:type="dxa"/>
-          </w:tcPr>
-          <w:p>
-            <w:pPr>
-              <w:jc w:val="center"/>
-              <w:rPr>
-                <w:sz w:val="18"/>
-                <w:szCs w:val="18"/>
-              </w:rPr>
-            </w:pPr>
-            <w:r>
-              <w:rPr>
-                <w:sz w:val="18"/>
-                <w:szCs w:val="18"/>
-              </w:rPr>
-              <w:t>950737</w:t>
-            </w:r>
-          </w:p>
-        </w:tc>
-        <w:tc>
-          <w:tcPr>
-            <w:tcW w:w="841" w:type="dxa"/>
-          </w:tcPr>
-          <w:p>
-            <w:pPr>
-              <w:jc w:val="center"/>
-              <w:rPr>
-                <w:sz w:val="18"/>
-                <w:szCs w:val="18"/>
-              </w:rPr>
-            </w:pPr>
-            <w:r>
-              <w:rPr>
-                <w:sz w:val="18"/>
-                <w:szCs w:val="18"/>
-              </w:rPr>
-              <w:t>360381</w:t>
-            </w:r>
-          </w:p>
-        </w:tc>
-        <w:tc>
-          <w:tcPr>
-            <w:tcW w:w="902" w:type="dxa"/>
-          </w:tcPr>
-          <w:p>
-            <w:pPr>
-              <w:jc w:val="center"/>
-              <w:rPr>
-                <w:sz w:val="18"/>
-                <w:szCs w:val="18"/>
-              </w:rPr>
-            </w:pPr>
-            <w:r>
-              <w:rPr>
-                <w:sz w:val="18"/>
-                <w:szCs w:val="18"/>
-              </w:rPr>
-              <w:t>0,906693</w:t>
-            </w:r>
-          </w:p>
-        </w:tc>
-        <w:tc>
-          <w:tcPr>
-            <w:tcW w:w="841" w:type="dxa"/>
-          </w:tcPr>
-          <w:p>
-            <w:pPr>
-              <w:jc w:val="center"/>
-              <w:rPr>
-                <w:sz w:val="18"/>
-                <w:szCs w:val="18"/>
-              </w:rPr>
-            </w:pPr>
-            <w:r>
-              <w:rPr>
-                <w:sz w:val="18"/>
-                <w:szCs w:val="18"/>
-              </w:rPr>
-              <w:t>0,343686</w:t>
+            <w:tcW w:w="1034" w:type="dxa"/>
+          </w:tcPr>
+          <w:p>
+            <w:pPr>
+              <w:jc w:val="center"/>
+              <w:rPr>
+                <w:sz w:val="18"/>
+                <w:szCs w:val="18"/>
+              </w:rPr>
+            </w:pPr>
+            <w:r>
+              <w:rPr>
+                <w:sz w:val="18"/>
+                <w:szCs w:val="18"/>
+              </w:rPr>
+              <w:t>65,82</w:t>
+            </w:r>
+          </w:p>
+        </w:tc>
+        <w:tc>
+          <w:tcPr>
+            <w:tcW w:w="1245" w:type="dxa"/>
+          </w:tcPr>
+          <w:p>
+            <w:pPr>
+              <w:jc w:val="center"/>
+              <w:rPr>
+                <w:sz w:val="18"/>
+                <w:szCs w:val="18"/>
+              </w:rPr>
+            </w:pPr>
+            <w:r>
+              <w:rPr>
+                <w:sz w:val="18"/>
+                <w:szCs w:val="18"/>
+              </w:rPr>
+              <w:t>2,18</w:t>
+            </w:r>
+          </w:p>
+        </w:tc>
+        <w:tc>
+          <w:tcPr>
+            <w:tcW w:w="1492" w:type="dxa"/>
+          </w:tcPr>
+          <w:p>
+            <w:pPr>
+              <w:jc w:val="center"/>
+              <w:rPr>
+                <w:sz w:val="18"/>
+                <w:szCs w:val="18"/>
+              </w:rPr>
+            </w:pPr>
+            <w:r>
+              <w:rPr>
+                <w:sz w:val="18"/>
+                <w:szCs w:val="18"/>
+              </w:rPr>
+              <w:t>0,343686104</w:t>
+            </w:r>
+          </w:p>
+        </w:tc>
+        <w:tc>
+          <w:tcPr>
+            <w:tcW w:w="1726" w:type="dxa"/>
+          </w:tcPr>
+          <w:p>
+            <w:pPr>
+              <w:jc w:val="center"/>
+              <w:rPr>
+                <w:sz w:val="18"/>
+                <w:szCs w:val="18"/>
+              </w:rPr>
+            </w:pPr>
+            <w:r>
+              <w:rPr>
+                <w:sz w:val="18"/>
+                <w:szCs w:val="18"/>
+              </w:rPr>
+              <w:t>73</w:t>
+            </w:r>
+            <w:r>
+              <w:rPr>
+                <w:sz w:val="18"/>
+                <w:szCs w:val="18"/>
+              </w:rPr>
+              <w:t>,</w:t>
+            </w:r>
+            <w:r>
+              <w:rPr>
+                <w:sz w:val="18"/>
+                <w:szCs w:val="18"/>
+              </w:rPr>
+              <w:t>065707469</w:t>
+            </w:r>
+          </w:p>
+        </w:tc>
+        <w:tc>
+          <w:tcPr>
+            <w:tcW w:w="1459" w:type="dxa"/>
+          </w:tcPr>
+          <w:p>
+            <w:pPr>
+              <w:jc w:val="center"/>
+              <w:rPr>
+                <w:rFonts w:asciiTheme="majorHAnsi" w:hAnsiTheme="majorHAnsi"/>
+                <w:sz w:val="18"/>
+                <w:szCs w:val="18"/>
+              </w:rPr>
+            </w:pPr>
+            <w:r>
+              <w:rPr>
+                <w:rFonts w:asciiTheme="majorHAnsi" w:hAnsiTheme="majorHAnsi" w:cs="Arial"/>
+                <w:color w:val="222222"/>
+                <w:sz w:val="18"/>
+                <w:szCs w:val="18"/>
+              </w:rPr>
+              <w:t>1,866240828</w:t>
+            </w:r>
+          </w:p>
+        </w:tc>
+        <w:tc>
+          <w:tcPr>
+            <w:tcW w:w="1116" w:type="dxa"/>
+            <w:vAlign w:val="bottom"/>
+          </w:tcPr>
+          <w:p>
+            <w:pPr>
+              <w:jc w:val="center"/>
+              <w:rPr>
+                <w:rFonts w:asciiTheme="majorHAnsi" w:hAnsiTheme="majorHAnsi"/>
+                <w:sz w:val="18"/>
+                <w:szCs w:val="18"/>
+              </w:rPr>
+            </w:pPr>
+            <w:r>
+              <w:rPr>
+                <w:rFonts w:asciiTheme="majorHAnsi" w:hAnsiTheme="majorHAnsi"/>
+                <w:color w:val="000000"/>
+                <w:sz w:val="18"/>
+                <w:szCs w:val="18"/>
+              </w:rPr>
+              <w:t>0,308821</w:t>
             </w:r>
           </w:p>
         </w:tc>
       </w:tr>
       <w:tr>
-        <w:tc>
-          <w:tcPr>
-            <w:tcW w:w="832" w:type="dxa"/>
+        <w:trPr>
+          <w:trHeight w:val="292"/>
+        </w:trPr>
+        <w:tc>
+          <w:tcPr>
+            <w:tcW w:w="984" w:type="dxa"/>
             <w:shd w:val="clear" w:color="auto" w:fill="FF8181"/>
           </w:tcPr>
           <w:p>
@@ -6139,177 +5989,166 @@
         </w:tc>
         <w:tc>
           <w:tcPr>
-            <w:tcW w:w="1510" w:type="dxa"/>
-          </w:tcPr>
-          <w:p>
-            <w:pPr>
-              <w:jc w:val="center"/>
-              <w:rPr>
-                <w:sz w:val="18"/>
-                <w:szCs w:val="18"/>
-              </w:rPr>
-            </w:pPr>
-            <w:r>
-              <w:rPr>
-                <w:sz w:val="18"/>
-                <w:szCs w:val="18"/>
-              </w:rPr>
-              <w:t>231317784532</w:t>
-            </w:r>
-          </w:p>
-        </w:tc>
-        <w:tc>
-          <w:tcPr>
-            <w:tcW w:w="1042" w:type="dxa"/>
-          </w:tcPr>
-          <w:p>
-            <w:pPr>
-              <w:jc w:val="center"/>
-              <w:rPr>
-                <w:sz w:val="18"/>
-                <w:szCs w:val="18"/>
-              </w:rPr>
-            </w:pPr>
-            <w:r>
-              <w:rPr>
-                <w:sz w:val="18"/>
-                <w:szCs w:val="18"/>
-              </w:rPr>
-              <w:t>231,3178</w:t>
-            </w:r>
-          </w:p>
-        </w:tc>
-        <w:tc>
-          <w:tcPr>
-            <w:tcW w:w="1178" w:type="dxa"/>
-          </w:tcPr>
-          <w:p>
-            <w:pPr>
-              <w:jc w:val="center"/>
-              <w:rPr>
-                <w:sz w:val="18"/>
-                <w:szCs w:val="18"/>
-              </w:rPr>
-            </w:pPr>
-            <w:r>
-              <w:rPr>
-                <w:sz w:val="18"/>
-                <w:szCs w:val="18"/>
-              </w:rPr>
-              <w:t>1948501305</w:t>
-            </w:r>
-          </w:p>
-        </w:tc>
-        <w:tc>
-          <w:tcPr>
-            <w:tcW w:w="1026" w:type="dxa"/>
-          </w:tcPr>
-          <w:p>
-            <w:pPr>
-              <w:jc w:val="center"/>
-              <w:rPr>
-                <w:sz w:val="18"/>
-                <w:szCs w:val="18"/>
-              </w:rPr>
-            </w:pPr>
-            <w:r>
-              <w:rPr>
-                <w:sz w:val="18"/>
-                <w:szCs w:val="18"/>
-              </w:rPr>
-              <w:t>1,948501</w:t>
-            </w:r>
-          </w:p>
-        </w:tc>
-        <w:tc>
-          <w:tcPr>
-            <w:tcW w:w="890" w:type="dxa"/>
-          </w:tcPr>
-          <w:p>
-            <w:pPr>
-              <w:jc w:val="center"/>
-              <w:rPr>
-                <w:sz w:val="18"/>
-                <w:szCs w:val="18"/>
-              </w:rPr>
-            </w:pPr>
-            <w:r>
-              <w:rPr>
-                <w:sz w:val="18"/>
-                <w:szCs w:val="18"/>
-              </w:rPr>
-              <w:t>1085513</w:t>
-            </w:r>
-          </w:p>
-        </w:tc>
-        <w:tc>
-          <w:tcPr>
-            <w:tcW w:w="841" w:type="dxa"/>
-          </w:tcPr>
-          <w:p>
-            <w:pPr>
-              <w:jc w:val="center"/>
-              <w:rPr>
-                <w:sz w:val="18"/>
-                <w:szCs w:val="18"/>
-              </w:rPr>
-            </w:pPr>
-            <w:r>
-              <w:rPr>
-                <w:sz w:val="18"/>
-                <w:szCs w:val="18"/>
-              </w:rPr>
-              <w:t>399092</w:t>
-            </w:r>
-          </w:p>
-        </w:tc>
-        <w:tc>
-          <w:tcPr>
-            <w:tcW w:w="902" w:type="dxa"/>
-          </w:tcPr>
-          <w:p>
-            <w:pPr>
-              <w:jc w:val="center"/>
-              <w:rPr>
-                <w:sz w:val="18"/>
-                <w:szCs w:val="18"/>
-              </w:rPr>
-            </w:pPr>
-            <w:r>
-              <w:rPr>
-                <w:sz w:val="18"/>
-                <w:szCs w:val="18"/>
-              </w:rPr>
-              <w:t>1,035226</w:t>
-            </w:r>
-          </w:p>
-        </w:tc>
-        <w:tc>
-          <w:tcPr>
-            <w:tcW w:w="841" w:type="dxa"/>
-          </w:tcPr>
-          <w:p>
-            <w:pPr>
-              <w:jc w:val="center"/>
-              <w:rPr>
-                <w:sz w:val="18"/>
-                <w:szCs w:val="18"/>
-              </w:rPr>
-            </w:pPr>
-            <w:r>
-              <w:rPr>
-                <w:sz w:val="18"/>
-                <w:szCs w:val="18"/>
-              </w:rPr>
-              <w:t>0,380604</w:t>
+            <w:tcW w:w="1034" w:type="dxa"/>
+          </w:tcPr>
+          <w:p>
+            <w:pPr>
+              <w:jc w:val="center"/>
+              <w:rPr>
+                <w:sz w:val="18"/>
+                <w:szCs w:val="18"/>
+              </w:rPr>
+            </w:pPr>
+            <w:r>
+              <w:rPr>
+                <w:sz w:val="18"/>
+                <w:szCs w:val="18"/>
+              </w:rPr>
+              <w:t>200</w:t>
+            </w:r>
+            <w:r>
+              <w:rPr>
+                <w:sz w:val="18"/>
+                <w:szCs w:val="18"/>
+              </w:rPr>
+              <w:t>,56</w:t>
+            </w:r>
+          </w:p>
+        </w:tc>
+        <w:tc>
+          <w:tcPr>
+            <w:tcW w:w="1245" w:type="dxa"/>
+          </w:tcPr>
+          <w:p>
+            <w:pPr>
+              <w:jc w:val="center"/>
+              <w:rPr>
+                <w:sz w:val="18"/>
+                <w:szCs w:val="18"/>
+              </w:rPr>
+            </w:pPr>
+            <w:r>
+              <w:rPr>
+                <w:sz w:val="18"/>
+                <w:szCs w:val="18"/>
+              </w:rPr>
+              <w:t>2,52</w:t>
+            </w:r>
+          </w:p>
+        </w:tc>
+        <w:tc>
+          <w:tcPr>
+            <w:tcW w:w="1492" w:type="dxa"/>
+          </w:tcPr>
+          <w:p>
+            <w:pPr>
+              <w:jc w:val="center"/>
+              <w:rPr>
+                <w:sz w:val="18"/>
+                <w:szCs w:val="18"/>
+              </w:rPr>
+            </w:pPr>
+            <w:r>
+              <w:rPr>
+                <w:sz w:val="18"/>
+                <w:szCs w:val="18"/>
+              </w:rPr>
+              <w:t>0,38060379</w:t>
+            </w:r>
+          </w:p>
+        </w:tc>
+        <w:tc>
+          <w:tcPr>
+            <w:tcW w:w="1726" w:type="dxa"/>
+          </w:tcPr>
+          <w:p>
+            <w:pPr>
+              <w:jc w:val="center"/>
+              <w:rPr>
+                <w:sz w:val="18"/>
+                <w:szCs w:val="18"/>
+              </w:rPr>
+            </w:pPr>
+            <w:r>
+              <w:rPr>
+                <w:sz w:val="18"/>
+                <w:szCs w:val="18"/>
+              </w:rPr>
+              <w:t>215</w:t>
+            </w:r>
+            <w:r>
+              <w:rPr>
+                <w:sz w:val="18"/>
+                <w:szCs w:val="18"/>
+              </w:rPr>
+              <w:t>,</w:t>
+            </w:r>
+            <w:r>
+              <w:rPr>
+                <w:sz w:val="18"/>
+                <w:szCs w:val="18"/>
+              </w:rPr>
+              <w:t>703893079</w:t>
+            </w:r>
+          </w:p>
+        </w:tc>
+        <w:tc>
+          <w:tcPr>
+            <w:tcW w:w="1459" w:type="dxa"/>
+          </w:tcPr>
+          <w:p>
+            <w:pPr>
+              <w:jc w:val="center"/>
+              <w:rPr>
+                <w:rFonts w:asciiTheme="majorHAnsi" w:hAnsiTheme="majorHAnsi"/>
+                <w:sz w:val="18"/>
+                <w:szCs w:val="18"/>
+              </w:rPr>
+            </w:pPr>
+            <w:r>
+              <w:rPr>
+                <w:rFonts w:asciiTheme="majorHAnsi" w:hAnsiTheme="majorHAnsi" w:cs="Arial"/>
+                <w:color w:val="222222"/>
+                <w:sz w:val="18"/>
+                <w:szCs w:val="18"/>
+              </w:rPr>
+              <w:t>1,997895369</w:t>
+            </w:r>
+          </w:p>
+        </w:tc>
+        <w:tc>
+          <w:tcPr>
+            <w:tcW w:w="1116" w:type="dxa"/>
+            <w:vAlign w:val="bottom"/>
+          </w:tcPr>
+          <w:p>
+            <w:pPr>
+              <w:jc w:val="center"/>
+              <w:rPr>
+                <w:rFonts w:asciiTheme="majorHAnsi" w:hAnsiTheme="majorHAnsi"/>
+                <w:sz w:val="18"/>
+                <w:szCs w:val="18"/>
+              </w:rPr>
+            </w:pPr>
+            <w:r>
+              <w:rPr>
+                <w:rFonts w:asciiTheme="majorHAnsi" w:hAnsiTheme="majorHAnsi"/>
+                <w:color w:val="000000"/>
+                <w:sz w:val="18"/>
+                <w:szCs w:val="18"/>
+              </w:rPr>
+              <w:t>0,347495</w:t>
             </w:r>
           </w:p>
         </w:tc>
       </w:tr>
       <w:tr>
-        <w:tc>
-          <w:tcPr>
-            <w:tcW w:w="832" w:type="dxa"/>
+        <w:trPr>
+          <w:trHeight w:val="299"/>
+        </w:trPr>
+        <w:tc>
+          <w:tcPr>
+            <w:tcW w:w="984" w:type="dxa"/>
             <w:shd w:val="clear" w:color="auto" w:fill="B3E5A1" w:themeFill="accent6" w:themeFillTint="66"/>
           </w:tcPr>
           <w:p>
@@ -6323,177 +6162,159 @@
         </w:tc>
         <w:tc>
           <w:tcPr>
-            <w:tcW w:w="1510" w:type="dxa"/>
-          </w:tcPr>
-          <w:p>
-            <w:pPr>
-              <w:jc w:val="center"/>
-              <w:rPr>
-                <w:sz w:val="18"/>
-                <w:szCs w:val="18"/>
-              </w:rPr>
-            </w:pPr>
-            <w:r>
-              <w:rPr>
-                <w:sz w:val="18"/>
-                <w:szCs w:val="18"/>
-              </w:rPr>
-              <w:t>70806188962</w:t>
-            </w:r>
-          </w:p>
-        </w:tc>
-        <w:tc>
-          <w:tcPr>
-            <w:tcW w:w="1042" w:type="dxa"/>
-          </w:tcPr>
-          <w:p>
-            <w:pPr>
-              <w:jc w:val="center"/>
-              <w:rPr>
-                <w:sz w:val="18"/>
-                <w:szCs w:val="18"/>
-              </w:rPr>
-            </w:pPr>
-            <w:r>
-              <w:rPr>
-                <w:sz w:val="18"/>
-                <w:szCs w:val="18"/>
-              </w:rPr>
-              <w:t>70,80619</w:t>
-            </w:r>
-          </w:p>
-        </w:tc>
-        <w:tc>
-          <w:tcPr>
-            <w:tcW w:w="1178" w:type="dxa"/>
-          </w:tcPr>
-          <w:p>
-            <w:pPr>
-              <w:jc w:val="center"/>
-              <w:rPr>
-                <w:sz w:val="18"/>
-                <w:szCs w:val="18"/>
-              </w:rPr>
-            </w:pPr>
-            <w:r>
-              <w:rPr>
-                <w:sz w:val="18"/>
-                <w:szCs w:val="18"/>
-              </w:rPr>
-              <w:t>2221656260</w:t>
-            </w:r>
-          </w:p>
-        </w:tc>
-        <w:tc>
-          <w:tcPr>
-            <w:tcW w:w="1026" w:type="dxa"/>
-          </w:tcPr>
-          <w:p>
-            <w:pPr>
-              <w:jc w:val="center"/>
-              <w:rPr>
-                <w:sz w:val="18"/>
-                <w:szCs w:val="18"/>
-              </w:rPr>
-            </w:pPr>
-            <w:r>
-              <w:rPr>
-                <w:sz w:val="18"/>
-                <w:szCs w:val="18"/>
-              </w:rPr>
-              <w:t>2,221656</w:t>
-            </w:r>
-          </w:p>
-        </w:tc>
-        <w:tc>
-          <w:tcPr>
-            <w:tcW w:w="890" w:type="dxa"/>
-          </w:tcPr>
-          <w:p>
-            <w:pPr>
-              <w:jc w:val="center"/>
-              <w:rPr>
-                <w:sz w:val="18"/>
-                <w:szCs w:val="18"/>
-              </w:rPr>
-            </w:pPr>
-            <w:r>
-              <w:rPr>
-                <w:sz w:val="18"/>
-                <w:szCs w:val="18"/>
-              </w:rPr>
-              <w:t>748066</w:t>
-            </w:r>
-          </w:p>
-        </w:tc>
-        <w:tc>
-          <w:tcPr>
-            <w:tcW w:w="841" w:type="dxa"/>
-          </w:tcPr>
-          <w:p>
-            <w:pPr>
-              <w:jc w:val="center"/>
-              <w:rPr>
-                <w:sz w:val="18"/>
-                <w:szCs w:val="18"/>
-              </w:rPr>
-            </w:pPr>
-            <w:r>
-              <w:rPr>
-                <w:sz w:val="18"/>
-                <w:szCs w:val="18"/>
-              </w:rPr>
-              <w:t>295176</w:t>
-            </w:r>
-          </w:p>
-        </w:tc>
-        <w:tc>
-          <w:tcPr>
-            <w:tcW w:w="902" w:type="dxa"/>
-          </w:tcPr>
-          <w:p>
-            <w:pPr>
-              <w:jc w:val="center"/>
-              <w:rPr>
-                <w:sz w:val="18"/>
-                <w:szCs w:val="18"/>
-              </w:rPr>
-            </w:pPr>
-            <w:r>
-              <w:rPr>
-                <w:sz w:val="18"/>
-                <w:szCs w:val="18"/>
-              </w:rPr>
-              <w:t>0,713411</w:t>
-            </w:r>
-          </w:p>
-        </w:tc>
-        <w:tc>
-          <w:tcPr>
-            <w:tcW w:w="841" w:type="dxa"/>
-          </w:tcPr>
-          <w:p>
-            <w:pPr>
-              <w:jc w:val="center"/>
-              <w:rPr>
-                <w:sz w:val="18"/>
-                <w:szCs w:val="18"/>
-              </w:rPr>
-            </w:pPr>
-            <w:r>
-              <w:rPr>
-                <w:sz w:val="18"/>
-                <w:szCs w:val="18"/>
-              </w:rPr>
-              <w:t>0,281502</w:t>
+            <w:tcW w:w="1034" w:type="dxa"/>
+          </w:tcPr>
+          <w:p>
+            <w:pPr>
+              <w:jc w:val="center"/>
+              <w:rPr>
+                <w:sz w:val="18"/>
+                <w:szCs w:val="18"/>
+              </w:rPr>
+            </w:pPr>
+            <w:r>
+              <w:rPr>
+                <w:sz w:val="18"/>
+                <w:szCs w:val="18"/>
+              </w:rPr>
+              <w:t>71,45</w:t>
+            </w:r>
+          </w:p>
+        </w:tc>
+        <w:tc>
+          <w:tcPr>
+            <w:tcW w:w="1245" w:type="dxa"/>
+          </w:tcPr>
+          <w:p>
+            <w:pPr>
+              <w:jc w:val="center"/>
+              <w:rPr>
+                <w:sz w:val="18"/>
+                <w:szCs w:val="18"/>
+              </w:rPr>
+            </w:pPr>
+            <w:r>
+              <w:rPr>
+                <w:sz w:val="18"/>
+                <w:szCs w:val="18"/>
+              </w:rPr>
+              <w:t>2,40</w:t>
+            </w:r>
+          </w:p>
+        </w:tc>
+        <w:tc>
+          <w:tcPr>
+            <w:tcW w:w="1492" w:type="dxa"/>
+          </w:tcPr>
+          <w:p>
+            <w:pPr>
+              <w:jc w:val="center"/>
+              <w:rPr>
+                <w:sz w:val="18"/>
+                <w:szCs w:val="18"/>
+              </w:rPr>
+            </w:pPr>
+            <w:r>
+              <w:rPr>
+                <w:sz w:val="18"/>
+                <w:szCs w:val="18"/>
+              </w:rPr>
+              <w:t>0,28150177</w:t>
+            </w:r>
+          </w:p>
+        </w:tc>
+        <w:tc>
+          <w:tcPr>
+            <w:tcW w:w="1726" w:type="dxa"/>
+          </w:tcPr>
+          <w:p>
+            <w:pPr>
+              <w:jc w:val="center"/>
+              <w:rPr>
+                <w:sz w:val="18"/>
+                <w:szCs w:val="18"/>
+              </w:rPr>
+            </w:pPr>
+            <w:r>
+              <w:rPr>
+                <w:sz w:val="18"/>
+                <w:szCs w:val="18"/>
+              </w:rPr>
+              <w:t>68</w:t>
+            </w:r>
+            <w:r>
+              <w:rPr>
+                <w:sz w:val="18"/>
+                <w:szCs w:val="18"/>
+              </w:rPr>
+              <w:t>,</w:t>
+            </w:r>
+            <w:r>
+              <w:rPr>
+                <w:sz w:val="18"/>
+                <w:szCs w:val="18"/>
+              </w:rPr>
+              <w:t>455126327</w:t>
+            </w:r>
+          </w:p>
+        </w:tc>
+        <w:tc>
+          <w:tcPr>
+            <w:tcW w:w="1459" w:type="dxa"/>
+          </w:tcPr>
+          <w:p>
+            <w:pPr>
+              <w:jc w:val="center"/>
+              <w:rPr>
+                <w:rFonts w:asciiTheme="majorHAnsi" w:hAnsiTheme="majorHAnsi"/>
+                <w:sz w:val="18"/>
+                <w:szCs w:val="18"/>
+              </w:rPr>
+            </w:pPr>
+            <w:r>
+              <w:rPr>
+                <w:rFonts w:asciiTheme="majorHAnsi" w:hAnsiTheme="majorHAnsi" w:cs="Arial"/>
+                <w:color w:val="222222"/>
+                <w:sz w:val="18"/>
+                <w:szCs w:val="18"/>
+              </w:rPr>
+              <w:t>1,295469763</w:t>
+            </w:r>
+          </w:p>
+        </w:tc>
+        <w:tc>
+          <w:tcPr>
+            <w:tcW w:w="1116" w:type="dxa"/>
+            <w:vAlign w:val="bottom"/>
+          </w:tcPr>
+          <w:p>
+            <w:pPr>
+              <w:jc w:val="center"/>
+              <w:rPr>
+                <w:rFonts w:asciiTheme="majorHAnsi" w:hAnsiTheme="majorHAnsi"/>
+                <w:sz w:val="18"/>
+                <w:szCs w:val="18"/>
+              </w:rPr>
+            </w:pPr>
+            <w:r>
+              <w:rPr>
+                <w:rFonts w:asciiTheme="majorHAnsi" w:hAnsiTheme="majorHAnsi"/>
+                <w:color w:val="000000"/>
+                <w:sz w:val="18"/>
+                <w:szCs w:val="18"/>
+              </w:rPr>
+              <w:t>0,255516</w:t>
             </w:r>
           </w:p>
         </w:tc>
       </w:tr>
       <w:tr>
-        <w:tc>
-          <w:tcPr>
-            <w:tcW w:w="832" w:type="dxa"/>
+        <w:trPr>
+          <w:trHeight w:val="292"/>
+        </w:trPr>
+        <w:tc>
+          <w:tcPr>
+            <w:tcW w:w="984" w:type="dxa"/>
             <w:shd w:val="clear" w:color="auto" w:fill="FF8181"/>
           </w:tcPr>
           <w:p>
@@ -6507,177 +6328,166 @@
         </w:tc>
         <w:tc>
           <w:tcPr>
-            <w:tcW w:w="1510" w:type="dxa"/>
-          </w:tcPr>
-          <w:p>
-            <w:pPr>
-              <w:jc w:val="center"/>
-              <w:rPr>
-                <w:sz w:val="18"/>
-                <w:szCs w:val="18"/>
-              </w:rPr>
-            </w:pPr>
-            <w:r>
-              <w:rPr>
-                <w:sz w:val="18"/>
-                <w:szCs w:val="18"/>
-              </w:rPr>
-              <w:t>166728349634</w:t>
-            </w:r>
-          </w:p>
-        </w:tc>
-        <w:tc>
-          <w:tcPr>
-            <w:tcW w:w="1042" w:type="dxa"/>
-          </w:tcPr>
-          <w:p>
-            <w:pPr>
-              <w:jc w:val="center"/>
-              <w:rPr>
-                <w:sz w:val="18"/>
-                <w:szCs w:val="18"/>
-              </w:rPr>
-            </w:pPr>
-            <w:r>
-              <w:rPr>
-                <w:sz w:val="18"/>
-                <w:szCs w:val="18"/>
-              </w:rPr>
-              <w:t>166,7283</w:t>
-            </w:r>
-          </w:p>
-        </w:tc>
-        <w:tc>
-          <w:tcPr>
-            <w:tcW w:w="1178" w:type="dxa"/>
-          </w:tcPr>
-          <w:p>
-            <w:pPr>
-              <w:jc w:val="center"/>
-              <w:rPr>
-                <w:sz w:val="18"/>
-                <w:szCs w:val="18"/>
-              </w:rPr>
-            </w:pPr>
-            <w:r>
-              <w:rPr>
-                <w:sz w:val="18"/>
-                <w:szCs w:val="18"/>
-              </w:rPr>
-              <w:t>1678167704</w:t>
-            </w:r>
-          </w:p>
-        </w:tc>
-        <w:tc>
-          <w:tcPr>
-            <w:tcW w:w="1026" w:type="dxa"/>
-          </w:tcPr>
-          <w:p>
-            <w:pPr>
-              <w:jc w:val="center"/>
-              <w:rPr>
-                <w:sz w:val="18"/>
-                <w:szCs w:val="18"/>
-              </w:rPr>
-            </w:pPr>
-            <w:r>
-              <w:rPr>
-                <w:sz w:val="18"/>
-                <w:szCs w:val="18"/>
-              </w:rPr>
-              <w:t>1,678168</w:t>
-            </w:r>
-          </w:p>
-        </w:tc>
-        <w:tc>
-          <w:tcPr>
-            <w:tcW w:w="890" w:type="dxa"/>
-          </w:tcPr>
-          <w:p>
-            <w:pPr>
-              <w:jc w:val="center"/>
-              <w:rPr>
-                <w:sz w:val="18"/>
-                <w:szCs w:val="18"/>
-              </w:rPr>
-            </w:pPr>
-            <w:r>
-              <w:rPr>
-                <w:sz w:val="18"/>
-                <w:szCs w:val="18"/>
-              </w:rPr>
-              <w:t>661237</w:t>
-            </w:r>
-          </w:p>
-        </w:tc>
-        <w:tc>
-          <w:tcPr>
-            <w:tcW w:w="841" w:type="dxa"/>
-          </w:tcPr>
-          <w:p>
-            <w:pPr>
-              <w:jc w:val="center"/>
-              <w:rPr>
-                <w:sz w:val="18"/>
-                <w:szCs w:val="18"/>
-              </w:rPr>
-            </w:pPr>
-            <w:r>
-              <w:rPr>
-                <w:sz w:val="18"/>
-                <w:szCs w:val="18"/>
-              </w:rPr>
-              <w:t>257547</w:t>
-            </w:r>
-          </w:p>
-        </w:tc>
-        <w:tc>
-          <w:tcPr>
-            <w:tcW w:w="902" w:type="dxa"/>
-          </w:tcPr>
-          <w:p>
-            <w:pPr>
-              <w:jc w:val="center"/>
-              <w:rPr>
-                <w:sz w:val="18"/>
-                <w:szCs w:val="18"/>
-              </w:rPr>
-            </w:pPr>
-            <w:r>
-              <w:rPr>
-                <w:sz w:val="18"/>
-                <w:szCs w:val="18"/>
-              </w:rPr>
-              <w:t>0,630605</w:t>
-            </w:r>
-          </w:p>
-        </w:tc>
-        <w:tc>
-          <w:tcPr>
-            <w:tcW w:w="841" w:type="dxa"/>
-          </w:tcPr>
-          <w:p>
-            <w:pPr>
-              <w:jc w:val="center"/>
-              <w:rPr>
-                <w:sz w:val="18"/>
-                <w:szCs w:val="18"/>
-              </w:rPr>
-            </w:pPr>
-            <w:r>
-              <w:rPr>
-                <w:sz w:val="18"/>
-                <w:szCs w:val="18"/>
-              </w:rPr>
-              <w:t>0,245616</w:t>
+            <w:tcW w:w="1034" w:type="dxa"/>
+          </w:tcPr>
+          <w:p>
+            <w:pPr>
+              <w:jc w:val="center"/>
+              <w:rPr>
+                <w:sz w:val="18"/>
+                <w:szCs w:val="18"/>
+              </w:rPr>
+            </w:pPr>
+            <w:r>
+              <w:rPr>
+                <w:sz w:val="18"/>
+                <w:szCs w:val="18"/>
+              </w:rPr>
+              <w:t>102</w:t>
+            </w:r>
+            <w:r>
+              <w:rPr>
+                <w:sz w:val="18"/>
+                <w:szCs w:val="18"/>
+              </w:rPr>
+              <w:t>,13</w:t>
+            </w:r>
+          </w:p>
+        </w:tc>
+        <w:tc>
+          <w:tcPr>
+            <w:tcW w:w="1245" w:type="dxa"/>
+          </w:tcPr>
+          <w:p>
+            <w:pPr>
+              <w:jc w:val="center"/>
+              <w:rPr>
+                <w:sz w:val="18"/>
+                <w:szCs w:val="18"/>
+              </w:rPr>
+            </w:pPr>
+            <w:r>
+              <w:rPr>
+                <w:sz w:val="18"/>
+                <w:szCs w:val="18"/>
+              </w:rPr>
+              <w:t>1,82</w:t>
+            </w:r>
+          </w:p>
+        </w:tc>
+        <w:tc>
+          <w:tcPr>
+            <w:tcW w:w="1492" w:type="dxa"/>
+          </w:tcPr>
+          <w:p>
+            <w:pPr>
+              <w:jc w:val="center"/>
+              <w:rPr>
+                <w:sz w:val="18"/>
+                <w:szCs w:val="18"/>
+              </w:rPr>
+            </w:pPr>
+            <w:r>
+              <w:rPr>
+                <w:sz w:val="18"/>
+                <w:szCs w:val="18"/>
+              </w:rPr>
+              <w:t>0,245615959</w:t>
+            </w:r>
+          </w:p>
+        </w:tc>
+        <w:tc>
+          <w:tcPr>
+            <w:tcW w:w="1726" w:type="dxa"/>
+          </w:tcPr>
+          <w:p>
+            <w:pPr>
+              <w:jc w:val="center"/>
+              <w:rPr>
+                <w:sz w:val="18"/>
+                <w:szCs w:val="18"/>
+              </w:rPr>
+            </w:pPr>
+            <w:r>
+              <w:rPr>
+                <w:sz w:val="18"/>
+                <w:szCs w:val="18"/>
+              </w:rPr>
+              <w:t>19</w:t>
+            </w:r>
+            <w:r>
+              <w:rPr>
+                <w:sz w:val="18"/>
+                <w:szCs w:val="18"/>
+              </w:rPr>
+              <w:t>,</w:t>
+            </w:r>
+            <w:r>
+              <w:rPr>
+                <w:sz w:val="18"/>
+                <w:szCs w:val="18"/>
+              </w:rPr>
+              <w:t>495665838</w:t>
+            </w:r>
+          </w:p>
+        </w:tc>
+        <w:tc>
+          <w:tcPr>
+            <w:tcW w:w="1459" w:type="dxa"/>
+          </w:tcPr>
+          <w:p>
+            <w:pPr>
+              <w:jc w:val="center"/>
+              <w:rPr>
+                <w:rFonts w:asciiTheme="majorHAnsi" w:hAnsiTheme="majorHAnsi"/>
+                <w:sz w:val="18"/>
+                <w:szCs w:val="18"/>
+              </w:rPr>
+            </w:pPr>
+            <w:r>
+              <w:rPr>
+                <w:rFonts w:asciiTheme="majorHAnsi" w:hAnsiTheme="majorHAnsi" w:cs="Arial"/>
+                <w:color w:val="222222"/>
+                <w:sz w:val="18"/>
+                <w:szCs w:val="18"/>
+              </w:rPr>
+              <w:t>1,556920419</w:t>
+            </w:r>
+          </w:p>
+        </w:tc>
+        <w:tc>
+          <w:tcPr>
+            <w:tcW w:w="1116" w:type="dxa"/>
+            <w:vAlign w:val="bottom"/>
+          </w:tcPr>
+          <w:p>
+            <w:pPr>
+              <w:jc w:val="center"/>
+              <w:rPr>
+                <w:rFonts w:asciiTheme="majorHAnsi" w:hAnsiTheme="majorHAnsi"/>
+                <w:sz w:val="18"/>
+                <w:szCs w:val="18"/>
+              </w:rPr>
+            </w:pPr>
+            <w:r>
+              <w:rPr>
+                <w:rFonts w:asciiTheme="majorHAnsi" w:hAnsiTheme="majorHAnsi"/>
+                <w:color w:val="000000"/>
+                <w:sz w:val="18"/>
+                <w:szCs w:val="18"/>
+              </w:rPr>
+              <w:t>0,220589</w:t>
             </w:r>
           </w:p>
         </w:tc>
       </w:tr>
       <w:tr>
-        <w:tc>
-          <w:tcPr>
-            <w:tcW w:w="832" w:type="dxa"/>
+        <w:trPr>
+          <w:trHeight w:val="292"/>
+        </w:trPr>
+        <w:tc>
+          <w:tcPr>
+            <w:tcW w:w="984" w:type="dxa"/>
             <w:shd w:val="clear" w:color="auto" w:fill="B3E5A1" w:themeFill="accent6" w:themeFillTint="66"/>
           </w:tcPr>
           <w:p>
@@ -6691,177 +6501,166 @@
         </w:tc>
         <w:tc>
           <w:tcPr>
-            <w:tcW w:w="1510" w:type="dxa"/>
-          </w:tcPr>
-          <w:p>
-            <w:pPr>
-              <w:jc w:val="center"/>
-              <w:rPr>
-                <w:sz w:val="18"/>
-                <w:szCs w:val="18"/>
-              </w:rPr>
-            </w:pPr>
-            <w:r>
-              <w:rPr>
-                <w:sz w:val="18"/>
-                <w:szCs w:val="18"/>
-              </w:rPr>
-              <w:t>76052094972</w:t>
-            </w:r>
-          </w:p>
-        </w:tc>
-        <w:tc>
-          <w:tcPr>
-            <w:tcW w:w="1042" w:type="dxa"/>
-          </w:tcPr>
-          <w:p>
-            <w:pPr>
-              <w:jc w:val="center"/>
-              <w:rPr>
-                <w:sz w:val="18"/>
-                <w:szCs w:val="18"/>
-              </w:rPr>
-            </w:pPr>
-            <w:r>
-              <w:rPr>
-                <w:sz w:val="18"/>
-                <w:szCs w:val="18"/>
-              </w:rPr>
-              <w:t>76,05209</w:t>
-            </w:r>
-          </w:p>
-        </w:tc>
-        <w:tc>
-          <w:tcPr>
-            <w:tcW w:w="1178" w:type="dxa"/>
-          </w:tcPr>
-          <w:p>
-            <w:pPr>
-              <w:jc w:val="center"/>
-              <w:rPr>
-                <w:sz w:val="18"/>
-                <w:szCs w:val="18"/>
-              </w:rPr>
-            </w:pPr>
-            <w:r>
-              <w:rPr>
-                <w:sz w:val="18"/>
-                <w:szCs w:val="18"/>
-              </w:rPr>
-              <w:t>1488268841</w:t>
-            </w:r>
-          </w:p>
-        </w:tc>
-        <w:tc>
-          <w:tcPr>
-            <w:tcW w:w="1026" w:type="dxa"/>
-          </w:tcPr>
-          <w:p>
-            <w:pPr>
-              <w:jc w:val="center"/>
-              <w:rPr>
-                <w:sz w:val="18"/>
-                <w:szCs w:val="18"/>
-              </w:rPr>
-            </w:pPr>
-            <w:r>
-              <w:rPr>
-                <w:sz w:val="18"/>
-                <w:szCs w:val="18"/>
-              </w:rPr>
-              <w:t>1,488269</w:t>
-            </w:r>
-          </w:p>
-        </w:tc>
-        <w:tc>
-          <w:tcPr>
-            <w:tcW w:w="890" w:type="dxa"/>
-          </w:tcPr>
-          <w:p>
-            <w:pPr>
-              <w:jc w:val="center"/>
-              <w:rPr>
-                <w:sz w:val="18"/>
-                <w:szCs w:val="18"/>
-              </w:rPr>
-            </w:pPr>
-            <w:r>
-              <w:rPr>
-                <w:sz w:val="18"/>
-                <w:szCs w:val="18"/>
-              </w:rPr>
-              <w:t>933314</w:t>
-            </w:r>
-          </w:p>
-        </w:tc>
-        <w:tc>
-          <w:tcPr>
-            <w:tcW w:w="841" w:type="dxa"/>
-          </w:tcPr>
-          <w:p>
-            <w:pPr>
-              <w:jc w:val="center"/>
-              <w:rPr>
-                <w:sz w:val="18"/>
-                <w:szCs w:val="18"/>
-              </w:rPr>
-            </w:pPr>
-            <w:r>
-              <w:rPr>
-                <w:sz w:val="18"/>
-                <w:szCs w:val="18"/>
-              </w:rPr>
-              <w:t>337454</w:t>
-            </w:r>
-          </w:p>
-        </w:tc>
-        <w:tc>
-          <w:tcPr>
-            <w:tcW w:w="902" w:type="dxa"/>
-          </w:tcPr>
-          <w:p>
-            <w:pPr>
-              <w:jc w:val="center"/>
-              <w:rPr>
-                <w:sz w:val="18"/>
-                <w:szCs w:val="18"/>
-              </w:rPr>
-            </w:pPr>
-            <w:r>
-              <w:rPr>
-                <w:sz w:val="18"/>
-                <w:szCs w:val="18"/>
-              </w:rPr>
-              <w:t>0,890078</w:t>
-            </w:r>
-          </w:p>
-        </w:tc>
-        <w:tc>
-          <w:tcPr>
-            <w:tcW w:w="841" w:type="dxa"/>
-          </w:tcPr>
-          <w:p>
-            <w:pPr>
-              <w:jc w:val="center"/>
-              <w:rPr>
-                <w:sz w:val="18"/>
-                <w:szCs w:val="18"/>
-              </w:rPr>
-            </w:pPr>
-            <w:r>
-              <w:rPr>
-                <w:sz w:val="18"/>
-                <w:szCs w:val="18"/>
-              </w:rPr>
-              <w:t>0,321821</w:t>
+            <w:tcW w:w="1034" w:type="dxa"/>
+          </w:tcPr>
+          <w:p>
+            <w:pPr>
+              <w:jc w:val="center"/>
+              <w:rPr>
+                <w:sz w:val="18"/>
+                <w:szCs w:val="18"/>
+              </w:rPr>
+            </w:pPr>
+            <w:r>
+              <w:rPr>
+                <w:sz w:val="18"/>
+                <w:szCs w:val="18"/>
+              </w:rPr>
+              <w:t>59,</w:t>
+            </w:r>
+            <w:r>
+              <w:rPr>
+                <w:sz w:val="18"/>
+                <w:szCs w:val="18"/>
+              </w:rPr>
+              <w:t>34</w:t>
+            </w:r>
+          </w:p>
+        </w:tc>
+        <w:tc>
+          <w:tcPr>
+            <w:tcW w:w="1245" w:type="dxa"/>
+          </w:tcPr>
+          <w:p>
+            <w:pPr>
+              <w:jc w:val="center"/>
+              <w:rPr>
+                <w:sz w:val="18"/>
+                <w:szCs w:val="18"/>
+              </w:rPr>
+            </w:pPr>
+            <w:r>
+              <w:rPr>
+                <w:sz w:val="18"/>
+                <w:szCs w:val="18"/>
+              </w:rPr>
+              <w:t>1,85</w:t>
+            </w:r>
+          </w:p>
+        </w:tc>
+        <w:tc>
+          <w:tcPr>
+            <w:tcW w:w="1492" w:type="dxa"/>
+          </w:tcPr>
+          <w:p>
+            <w:pPr>
+              <w:jc w:val="center"/>
+              <w:rPr>
+                <w:sz w:val="18"/>
+                <w:szCs w:val="18"/>
+              </w:rPr>
+            </w:pPr>
+            <w:r>
+              <w:rPr>
+                <w:sz w:val="18"/>
+                <w:szCs w:val="18"/>
+              </w:rPr>
+              <w:t>0,321821213</w:t>
+            </w:r>
+          </w:p>
+        </w:tc>
+        <w:tc>
+          <w:tcPr>
+            <w:tcW w:w="1726" w:type="dxa"/>
+          </w:tcPr>
+          <w:p>
+            <w:pPr>
+              <w:jc w:val="center"/>
+              <w:rPr>
+                <w:sz w:val="18"/>
+                <w:szCs w:val="18"/>
+              </w:rPr>
+            </w:pPr>
+            <w:r>
+              <w:rPr>
+                <w:sz w:val="18"/>
+                <w:szCs w:val="18"/>
+              </w:rPr>
+              <w:t>20</w:t>
+            </w:r>
+            <w:r>
+              <w:rPr>
+                <w:sz w:val="18"/>
+                <w:szCs w:val="18"/>
+              </w:rPr>
+              <w:t>,</w:t>
+            </w:r>
+            <w:r>
+              <w:rPr>
+                <w:sz w:val="18"/>
+                <w:szCs w:val="18"/>
+              </w:rPr>
+              <w:t>173453412</w:t>
+            </w:r>
+          </w:p>
+        </w:tc>
+        <w:tc>
+          <w:tcPr>
+            <w:tcW w:w="1459" w:type="dxa"/>
+          </w:tcPr>
+          <w:p>
+            <w:pPr>
+              <w:jc w:val="center"/>
+              <w:rPr>
+                <w:rFonts w:asciiTheme="majorHAnsi" w:hAnsiTheme="majorHAnsi"/>
+                <w:sz w:val="18"/>
+                <w:szCs w:val="18"/>
+              </w:rPr>
+            </w:pPr>
+            <w:r>
+              <w:rPr>
+                <w:rFonts w:asciiTheme="majorHAnsi" w:hAnsiTheme="majorHAnsi" w:cs="Arial"/>
+                <w:color w:val="222222"/>
+                <w:sz w:val="18"/>
+                <w:szCs w:val="18"/>
+              </w:rPr>
+              <w:t>1,479047523</w:t>
+            </w:r>
+          </w:p>
+        </w:tc>
+        <w:tc>
+          <w:tcPr>
+            <w:tcW w:w="1116" w:type="dxa"/>
+            <w:vAlign w:val="bottom"/>
+          </w:tcPr>
+          <w:p>
+            <w:pPr>
+              <w:jc w:val="center"/>
+              <w:rPr>
+                <w:rFonts w:asciiTheme="majorHAnsi" w:hAnsiTheme="majorHAnsi"/>
+                <w:sz w:val="18"/>
+                <w:szCs w:val="18"/>
+              </w:rPr>
+            </w:pPr>
+            <w:r>
+              <w:rPr>
+                <w:rFonts w:asciiTheme="majorHAnsi" w:hAnsiTheme="majorHAnsi"/>
+                <w:color w:val="000000"/>
+                <w:sz w:val="18"/>
+                <w:szCs w:val="18"/>
+              </w:rPr>
+              <w:t>0,230305</w:t>
             </w:r>
           </w:p>
         </w:tc>
       </w:tr>
       <w:tr>
-        <w:tc>
-          <w:tcPr>
-            <w:tcW w:w="832" w:type="dxa"/>
+        <w:trPr>
+          <w:trHeight w:val="299"/>
+        </w:trPr>
+        <w:tc>
+          <w:tcPr>
+            <w:tcW w:w="984" w:type="dxa"/>
             <w:shd w:val="clear" w:color="auto" w:fill="FF8181"/>
           </w:tcPr>
           <w:p>
@@ -6875,177 +6674,166 @@
         </w:tc>
         <w:tc>
           <w:tcPr>
-            <w:tcW w:w="1510" w:type="dxa"/>
-          </w:tcPr>
-          <w:p>
-            <w:pPr>
-              <w:jc w:val="center"/>
-              <w:rPr>
-                <w:sz w:val="18"/>
-                <w:szCs w:val="18"/>
-              </w:rPr>
-            </w:pPr>
-            <w:r>
-              <w:rPr>
-                <w:sz w:val="18"/>
-                <w:szCs w:val="18"/>
-              </w:rPr>
-              <w:t>69430508960</w:t>
-            </w:r>
-          </w:p>
-        </w:tc>
-        <w:tc>
-          <w:tcPr>
-            <w:tcW w:w="1042" w:type="dxa"/>
-          </w:tcPr>
-          <w:p>
-            <w:pPr>
-              <w:jc w:val="center"/>
-              <w:rPr>
-                <w:sz w:val="18"/>
-                <w:szCs w:val="18"/>
-              </w:rPr>
-            </w:pPr>
-            <w:r>
-              <w:rPr>
-                <w:sz w:val="18"/>
-                <w:szCs w:val="18"/>
-              </w:rPr>
-              <w:t>69,43051</w:t>
-            </w:r>
-          </w:p>
-        </w:tc>
-        <w:tc>
-          <w:tcPr>
-            <w:tcW w:w="1178" w:type="dxa"/>
-          </w:tcPr>
-          <w:p>
-            <w:pPr>
-              <w:jc w:val="center"/>
-              <w:rPr>
-                <w:sz w:val="18"/>
-                <w:szCs w:val="18"/>
-              </w:rPr>
-            </w:pPr>
-            <w:r>
-              <w:rPr>
-                <w:sz w:val="18"/>
-                <w:szCs w:val="18"/>
-              </w:rPr>
-              <w:t>972444741</w:t>
-            </w:r>
-          </w:p>
-        </w:tc>
-        <w:tc>
-          <w:tcPr>
-            <w:tcW w:w="1026" w:type="dxa"/>
-          </w:tcPr>
-          <w:p>
-            <w:pPr>
-              <w:jc w:val="center"/>
-              <w:rPr>
-                <w:sz w:val="18"/>
-                <w:szCs w:val="18"/>
-              </w:rPr>
-            </w:pPr>
-            <w:r>
-              <w:rPr>
-                <w:sz w:val="18"/>
-                <w:szCs w:val="18"/>
-              </w:rPr>
-              <w:t>0,972445</w:t>
-            </w:r>
-          </w:p>
-        </w:tc>
-        <w:tc>
-          <w:tcPr>
-            <w:tcW w:w="890" w:type="dxa"/>
-          </w:tcPr>
-          <w:p>
-            <w:pPr>
-              <w:jc w:val="center"/>
-              <w:rPr>
-                <w:sz w:val="18"/>
-                <w:szCs w:val="18"/>
-              </w:rPr>
-            </w:pPr>
-            <w:r>
-              <w:rPr>
-                <w:sz w:val="18"/>
-                <w:szCs w:val="18"/>
-              </w:rPr>
-              <w:t>1174707</w:t>
-            </w:r>
-          </w:p>
-        </w:tc>
-        <w:tc>
-          <w:tcPr>
-            <w:tcW w:w="841" w:type="dxa"/>
-          </w:tcPr>
-          <w:p>
-            <w:pPr>
-              <w:jc w:val="center"/>
-              <w:rPr>
-                <w:sz w:val="18"/>
-                <w:szCs w:val="18"/>
-              </w:rPr>
-            </w:pPr>
-            <w:r>
-              <w:rPr>
-                <w:sz w:val="18"/>
-                <w:szCs w:val="18"/>
-              </w:rPr>
-              <w:t>360334</w:t>
-            </w:r>
-          </w:p>
-        </w:tc>
-        <w:tc>
-          <w:tcPr>
-            <w:tcW w:w="902" w:type="dxa"/>
-          </w:tcPr>
-          <w:p>
-            <w:pPr>
-              <w:jc w:val="center"/>
-              <w:rPr>
-                <w:sz w:val="18"/>
-                <w:szCs w:val="18"/>
-              </w:rPr>
-            </w:pPr>
-            <w:r>
-              <w:rPr>
-                <w:sz w:val="18"/>
-                <w:szCs w:val="18"/>
-              </w:rPr>
-              <w:t>1,120288</w:t>
-            </w:r>
-          </w:p>
-        </w:tc>
-        <w:tc>
-          <w:tcPr>
-            <w:tcW w:w="841" w:type="dxa"/>
-          </w:tcPr>
-          <w:p>
-            <w:pPr>
-              <w:jc w:val="center"/>
-              <w:rPr>
-                <w:sz w:val="18"/>
-                <w:szCs w:val="18"/>
-              </w:rPr>
-            </w:pPr>
-            <w:r>
-              <w:rPr>
-                <w:sz w:val="18"/>
-                <w:szCs w:val="18"/>
-              </w:rPr>
-              <w:t>0,343641</w:t>
+            <w:tcW w:w="1034" w:type="dxa"/>
+          </w:tcPr>
+          <w:p>
+            <w:pPr>
+              <w:jc w:val="center"/>
+              <w:rPr>
+                <w:sz w:val="18"/>
+                <w:szCs w:val="18"/>
+              </w:rPr>
+            </w:pPr>
+            <w:r>
+              <w:rPr>
+                <w:sz w:val="18"/>
+                <w:szCs w:val="18"/>
+              </w:rPr>
+              <w:t>81,</w:t>
+            </w:r>
+            <w:r>
+              <w:rPr>
+                <w:sz w:val="18"/>
+                <w:szCs w:val="18"/>
+              </w:rPr>
+              <w:t>46</w:t>
+            </w:r>
+          </w:p>
+        </w:tc>
+        <w:tc>
+          <w:tcPr>
+            <w:tcW w:w="1245" w:type="dxa"/>
+          </w:tcPr>
+          <w:p>
+            <w:pPr>
+              <w:jc w:val="center"/>
+              <w:rPr>
+                <w:sz w:val="18"/>
+                <w:szCs w:val="18"/>
+              </w:rPr>
+            </w:pPr>
+            <w:r>
+              <w:rPr>
+                <w:sz w:val="18"/>
+                <w:szCs w:val="18"/>
+              </w:rPr>
+              <w:t>1,52</w:t>
+            </w:r>
+          </w:p>
+        </w:tc>
+        <w:tc>
+          <w:tcPr>
+            <w:tcW w:w="1492" w:type="dxa"/>
+          </w:tcPr>
+          <w:p>
+            <w:pPr>
+              <w:jc w:val="center"/>
+              <w:rPr>
+                <w:sz w:val="18"/>
+                <w:szCs w:val="18"/>
+              </w:rPr>
+            </w:pPr>
+            <w:r>
+              <w:rPr>
+                <w:sz w:val="18"/>
+                <w:szCs w:val="18"/>
+              </w:rPr>
+              <w:t>0,343641281</w:t>
+            </w:r>
+          </w:p>
+        </w:tc>
+        <w:tc>
+          <w:tcPr>
+            <w:tcW w:w="1726" w:type="dxa"/>
+          </w:tcPr>
+          <w:p>
+            <w:pPr>
+              <w:jc w:val="center"/>
+              <w:rPr>
+                <w:sz w:val="18"/>
+                <w:szCs w:val="18"/>
+              </w:rPr>
+            </w:pPr>
+            <w:r>
+              <w:rPr>
+                <w:sz w:val="18"/>
+                <w:szCs w:val="18"/>
+              </w:rPr>
+              <w:t>1</w:t>
+            </w:r>
+            <w:r>
+              <w:rPr>
+                <w:sz w:val="18"/>
+                <w:szCs w:val="18"/>
+              </w:rPr>
+              <w:t>2,</w:t>
+            </w:r>
+            <w:r>
+              <w:rPr>
+                <w:sz w:val="18"/>
+                <w:szCs w:val="18"/>
+              </w:rPr>
+              <w:t>47287405</w:t>
+            </w:r>
+          </w:p>
+        </w:tc>
+        <w:tc>
+          <w:tcPr>
+            <w:tcW w:w="1459" w:type="dxa"/>
+          </w:tcPr>
+          <w:p>
+            <w:pPr>
+              <w:jc w:val="center"/>
+              <w:rPr>
+                <w:rFonts w:asciiTheme="majorHAnsi" w:hAnsiTheme="majorHAnsi"/>
+                <w:sz w:val="18"/>
+                <w:szCs w:val="18"/>
+              </w:rPr>
+            </w:pPr>
+            <w:r>
+              <w:rPr>
+                <w:rFonts w:asciiTheme="majorHAnsi" w:hAnsiTheme="majorHAnsi" w:cs="Arial"/>
+                <w:color w:val="222222"/>
+                <w:sz w:val="18"/>
+                <w:szCs w:val="18"/>
+              </w:rPr>
+              <w:t>1,118065203</w:t>
+            </w:r>
+          </w:p>
+        </w:tc>
+        <w:tc>
+          <w:tcPr>
+            <w:tcW w:w="1116" w:type="dxa"/>
+            <w:vAlign w:val="bottom"/>
+          </w:tcPr>
+          <w:p>
+            <w:pPr>
+              <w:jc w:val="center"/>
+              <w:rPr>
+                <w:rFonts w:asciiTheme="majorHAnsi" w:hAnsiTheme="majorHAnsi"/>
+                <w:sz w:val="18"/>
+                <w:szCs w:val="18"/>
+              </w:rPr>
+            </w:pPr>
+            <w:r>
+              <w:rPr>
+                <w:rFonts w:asciiTheme="majorHAnsi" w:hAnsiTheme="majorHAnsi"/>
+                <w:color w:val="000000"/>
+                <w:sz w:val="18"/>
+                <w:szCs w:val="18"/>
+              </w:rPr>
+              <w:t>0,322901</w:t>
             </w:r>
           </w:p>
         </w:tc>
       </w:tr>
       <w:tr>
-        <w:tc>
-          <w:tcPr>
-            <w:tcW w:w="832" w:type="dxa"/>
+        <w:trPr>
+          <w:trHeight w:val="292"/>
+        </w:trPr>
+        <w:tc>
+          <w:tcPr>
+            <w:tcW w:w="984" w:type="dxa"/>
             <w:shd w:val="clear" w:color="auto" w:fill="FF8181"/>
           </w:tcPr>
           <w:p>
@@ -7059,355 +6847,321 @@
         </w:tc>
         <w:tc>
           <w:tcPr>
-            <w:tcW w:w="1510" w:type="dxa"/>
-          </w:tcPr>
-          <w:p>
-            <w:pPr>
-              <w:jc w:val="center"/>
-              <w:rPr>
-                <w:sz w:val="18"/>
-                <w:szCs w:val="18"/>
-              </w:rPr>
-            </w:pPr>
-            <w:r>
-              <w:rPr>
-                <w:sz w:val="18"/>
-                <w:szCs w:val="18"/>
-              </w:rPr>
-              <w:t>83393693180</w:t>
-            </w:r>
-          </w:p>
-        </w:tc>
-        <w:tc>
-          <w:tcPr>
-            <w:tcW w:w="1042" w:type="dxa"/>
-          </w:tcPr>
-          <w:p>
-            <w:pPr>
-              <w:jc w:val="center"/>
-              <w:rPr>
-                <w:sz w:val="18"/>
-                <w:szCs w:val="18"/>
-              </w:rPr>
-            </w:pPr>
-            <w:r>
-              <w:rPr>
-                <w:sz w:val="18"/>
-                <w:szCs w:val="18"/>
-              </w:rPr>
-              <w:t>83,39369</w:t>
-            </w:r>
-          </w:p>
-        </w:tc>
-        <w:tc>
-          <w:tcPr>
-            <w:tcW w:w="1178" w:type="dxa"/>
-          </w:tcPr>
-          <w:p>
-            <w:pPr>
-              <w:jc w:val="center"/>
-              <w:rPr>
-                <w:sz w:val="18"/>
-                <w:szCs w:val="18"/>
-              </w:rPr>
-            </w:pPr>
-            <w:r>
-              <w:rPr>
-                <w:sz w:val="18"/>
-                <w:szCs w:val="18"/>
-              </w:rPr>
-              <w:t>1151595146</w:t>
-            </w:r>
-          </w:p>
-        </w:tc>
-        <w:tc>
-          <w:tcPr>
-            <w:tcW w:w="1026" w:type="dxa"/>
-          </w:tcPr>
-          <w:p>
-            <w:pPr>
-              <w:jc w:val="center"/>
-              <w:rPr>
-                <w:sz w:val="18"/>
-                <w:szCs w:val="18"/>
-              </w:rPr>
-            </w:pPr>
-            <w:r>
-              <w:rPr>
-                <w:sz w:val="18"/>
-                <w:szCs w:val="18"/>
-              </w:rPr>
-              <w:t>1,151595</w:t>
-            </w:r>
-          </w:p>
-        </w:tc>
-        <w:tc>
-          <w:tcPr>
-            <w:tcW w:w="890" w:type="dxa"/>
-          </w:tcPr>
-          <w:p>
-            <w:pPr>
-              <w:jc w:val="center"/>
-              <w:rPr>
-                <w:sz w:val="18"/>
-                <w:szCs w:val="18"/>
-              </w:rPr>
-            </w:pPr>
-            <w:r>
-              <w:rPr>
-                <w:sz w:val="18"/>
-                <w:szCs w:val="18"/>
-              </w:rPr>
-              <w:t>434767</w:t>
-            </w:r>
-          </w:p>
-        </w:tc>
-        <w:tc>
-          <w:tcPr>
-            <w:tcW w:w="841" w:type="dxa"/>
-          </w:tcPr>
-          <w:p>
-            <w:pPr>
-              <w:jc w:val="center"/>
-              <w:rPr>
-                <w:sz w:val="18"/>
-                <w:szCs w:val="18"/>
-              </w:rPr>
-            </w:pPr>
-            <w:r>
-              <w:rPr>
-                <w:sz w:val="18"/>
-                <w:szCs w:val="18"/>
-              </w:rPr>
-              <w:t>168623</w:t>
-            </w:r>
-          </w:p>
-        </w:tc>
-        <w:tc>
-          <w:tcPr>
-            <w:tcW w:w="902" w:type="dxa"/>
-          </w:tcPr>
-          <w:p>
-            <w:pPr>
-              <w:jc w:val="center"/>
-              <w:rPr>
-                <w:sz w:val="18"/>
-                <w:szCs w:val="18"/>
-              </w:rPr>
-            </w:pPr>
-            <w:r>
-              <w:rPr>
-                <w:sz w:val="18"/>
-                <w:szCs w:val="18"/>
-              </w:rPr>
-              <w:t>0,414626</w:t>
-            </w:r>
-          </w:p>
-        </w:tc>
-        <w:tc>
-          <w:tcPr>
-            <w:tcW w:w="841" w:type="dxa"/>
-          </w:tcPr>
-          <w:p>
-            <w:pPr>
-              <w:jc w:val="center"/>
-              <w:rPr>
-                <w:sz w:val="18"/>
-                <w:szCs w:val="18"/>
-              </w:rPr>
-            </w:pPr>
-            <w:r>
-              <w:rPr>
-                <w:sz w:val="18"/>
-                <w:szCs w:val="18"/>
-              </w:rPr>
-              <w:t>0,160811</w:t>
+            <w:tcW w:w="1034" w:type="dxa"/>
+          </w:tcPr>
+          <w:p>
+            <w:pPr>
+              <w:jc w:val="center"/>
+              <w:rPr>
+                <w:sz w:val="18"/>
+                <w:szCs w:val="18"/>
+              </w:rPr>
+            </w:pPr>
+            <w:r>
+              <w:rPr>
+                <w:sz w:val="18"/>
+                <w:szCs w:val="18"/>
+              </w:rPr>
+              <w:t>114,10</w:t>
+            </w:r>
+          </w:p>
+        </w:tc>
+        <w:tc>
+          <w:tcPr>
+            <w:tcW w:w="1245" w:type="dxa"/>
+          </w:tcPr>
+          <w:p>
+            <w:pPr>
+              <w:jc w:val="center"/>
+              <w:rPr>
+                <w:sz w:val="18"/>
+                <w:szCs w:val="18"/>
+              </w:rPr>
+            </w:pPr>
+            <w:r>
+              <w:rPr>
+                <w:sz w:val="18"/>
+                <w:szCs w:val="18"/>
+              </w:rPr>
+              <w:t>1,39</w:t>
+            </w:r>
+          </w:p>
+        </w:tc>
+        <w:tc>
+          <w:tcPr>
+            <w:tcW w:w="1492" w:type="dxa"/>
+          </w:tcPr>
+          <w:p>
+            <w:pPr>
+              <w:jc w:val="center"/>
+              <w:rPr>
+                <w:sz w:val="18"/>
+                <w:szCs w:val="18"/>
+              </w:rPr>
+            </w:pPr>
+            <w:r>
+              <w:rPr>
+                <w:sz w:val="18"/>
+                <w:szCs w:val="18"/>
+              </w:rPr>
+              <w:t>0,160811424</w:t>
+            </w:r>
+          </w:p>
+        </w:tc>
+        <w:tc>
+          <w:tcPr>
+            <w:tcW w:w="1726" w:type="dxa"/>
+          </w:tcPr>
+          <w:p>
+            <w:pPr>
+              <w:jc w:val="center"/>
+              <w:rPr>
+                <w:sz w:val="18"/>
+                <w:szCs w:val="18"/>
+              </w:rPr>
+            </w:pPr>
+            <w:r>
+              <w:rPr>
+                <w:sz w:val="18"/>
+                <w:szCs w:val="18"/>
+              </w:rPr>
+              <w:t>24</w:t>
+            </w:r>
+            <w:r>
+              <w:rPr>
+                <w:sz w:val="18"/>
+                <w:szCs w:val="18"/>
+              </w:rPr>
+              <w:t>,</w:t>
+            </w:r>
+            <w:r>
+              <w:rPr>
+                <w:sz w:val="18"/>
+                <w:szCs w:val="18"/>
+              </w:rPr>
+              <w:t>487266952</w:t>
+            </w:r>
+          </w:p>
+        </w:tc>
+        <w:tc>
+          <w:tcPr>
+            <w:tcW w:w="1459" w:type="dxa"/>
+          </w:tcPr>
+          <w:p>
+            <w:pPr>
+              <w:jc w:val="center"/>
+              <w:rPr>
+                <w:rFonts w:asciiTheme="majorHAnsi" w:hAnsiTheme="majorHAnsi"/>
+                <w:sz w:val="18"/>
+                <w:szCs w:val="18"/>
+              </w:rPr>
+            </w:pPr>
+            <w:r>
+              <w:rPr>
+                <w:rFonts w:asciiTheme="majorHAnsi" w:hAnsiTheme="majorHAnsi" w:cs="Arial"/>
+                <w:color w:val="222222"/>
+                <w:sz w:val="18"/>
+                <w:szCs w:val="18"/>
+              </w:rPr>
+              <w:t>1,203080067</w:t>
+            </w:r>
+          </w:p>
+        </w:tc>
+        <w:tc>
+          <w:tcPr>
+            <w:tcW w:w="1116" w:type="dxa"/>
+            <w:vAlign w:val="bottom"/>
+          </w:tcPr>
+          <w:p>
+            <w:pPr>
+              <w:jc w:val="center"/>
+              <w:rPr>
+                <w:rFonts w:asciiTheme="majorHAnsi" w:hAnsiTheme="majorHAnsi"/>
+                <w:sz w:val="18"/>
+                <w:szCs w:val="18"/>
+              </w:rPr>
+            </w:pPr>
+            <w:r>
+              <w:rPr>
+                <w:rFonts w:asciiTheme="majorHAnsi" w:hAnsiTheme="majorHAnsi"/>
+                <w:color w:val="000000"/>
+                <w:sz w:val="18"/>
+                <w:szCs w:val="18"/>
+              </w:rPr>
+              <w:t>0,144554</w:t>
             </w:r>
           </w:p>
         </w:tc>
       </w:tr>
       <w:tr>
-        <w:tc>
-          <w:tcPr>
-            <w:tcW w:w="832" w:type="dxa"/>
+        <w:trPr>
+          <w:trHeight w:val="299"/>
+        </w:trPr>
+        <w:tc>
+          <w:tcPr>
+            <w:tcW w:w="984" w:type="dxa"/>
             <w:shd w:val="clear" w:color="auto" w:fill="B3E5A1" w:themeFill="accent6" w:themeFillTint="66"/>
           </w:tcPr>
           <w:p>
             <w:pPr>
               <w:jc w:val="center"/>
             </w:pPr>
-            <w:proofErr w:type="spellStart"/>
             <w:r>
               <w:t>chrY</w:t>
             </w:r>
-            <w:proofErr w:type="spellEnd"/>
-          </w:p>
-        </w:tc>
-        <w:tc>
-          <w:tcPr>
-            <w:tcW w:w="1510" w:type="dxa"/>
-          </w:tcPr>
-          <w:p>
-            <w:pPr>
-              <w:jc w:val="center"/>
-              <w:rPr>
-                <w:sz w:val="18"/>
-                <w:szCs w:val="18"/>
-              </w:rPr>
-            </w:pPr>
-            <w:r>
-              <w:rPr>
-                <w:sz w:val="18"/>
-                <w:szCs w:val="18"/>
-              </w:rPr>
-              <w:t>19754493958</w:t>
-            </w:r>
-          </w:p>
-        </w:tc>
-        <w:tc>
-          <w:tcPr>
-            <w:tcW w:w="1042" w:type="dxa"/>
-          </w:tcPr>
-          <w:p>
-            <w:pPr>
-              <w:jc w:val="center"/>
-              <w:rPr>
-                <w:sz w:val="18"/>
-                <w:szCs w:val="18"/>
-              </w:rPr>
-            </w:pPr>
-            <w:r>
-              <w:rPr>
-                <w:sz w:val="18"/>
-                <w:szCs w:val="18"/>
-              </w:rPr>
-              <w:t>19,75449</w:t>
-            </w:r>
-          </w:p>
-        </w:tc>
-        <w:tc>
-          <w:tcPr>
-            <w:tcW w:w="1178" w:type="dxa"/>
-          </w:tcPr>
-          <w:p>
-            <w:pPr>
-              <w:jc w:val="center"/>
-              <w:rPr>
-                <w:sz w:val="18"/>
-                <w:szCs w:val="18"/>
-              </w:rPr>
-            </w:pPr>
-            <w:r>
-              <w:rPr>
-                <w:sz w:val="18"/>
-                <w:szCs w:val="18"/>
-              </w:rPr>
-              <w:t>1280390996</w:t>
-            </w:r>
-          </w:p>
-        </w:tc>
-        <w:tc>
-          <w:tcPr>
-            <w:tcW w:w="1026" w:type="dxa"/>
-          </w:tcPr>
-          <w:p>
-            <w:pPr>
-              <w:jc w:val="center"/>
-              <w:rPr>
-                <w:sz w:val="18"/>
-                <w:szCs w:val="18"/>
-              </w:rPr>
-            </w:pPr>
-            <w:r>
-              <w:rPr>
-                <w:sz w:val="18"/>
-                <w:szCs w:val="18"/>
-              </w:rPr>
-              <w:t>1,280391</w:t>
-            </w:r>
-          </w:p>
-        </w:tc>
-        <w:tc>
-          <w:tcPr>
-            <w:tcW w:w="890" w:type="dxa"/>
-          </w:tcPr>
-          <w:p>
-            <w:pPr>
-              <w:jc w:val="center"/>
-              <w:rPr>
-                <w:sz w:val="18"/>
-                <w:szCs w:val="18"/>
-              </w:rPr>
-            </w:pPr>
-            <w:r>
-              <w:rPr>
-                <w:sz w:val="18"/>
-                <w:szCs w:val="18"/>
-              </w:rPr>
-              <w:t>509870</w:t>
-            </w:r>
-          </w:p>
-        </w:tc>
-        <w:tc>
-          <w:tcPr>
-            <w:tcW w:w="841" w:type="dxa"/>
-          </w:tcPr>
-          <w:p>
-            <w:pPr>
-              <w:jc w:val="center"/>
-              <w:rPr>
-                <w:sz w:val="18"/>
-                <w:szCs w:val="18"/>
-              </w:rPr>
-            </w:pPr>
-            <w:r>
-              <w:rPr>
-                <w:sz w:val="18"/>
-                <w:szCs w:val="18"/>
-              </w:rPr>
-              <w:t>160627</w:t>
-            </w:r>
-          </w:p>
-        </w:tc>
-        <w:tc>
-          <w:tcPr>
-            <w:tcW w:w="902" w:type="dxa"/>
-          </w:tcPr>
-          <w:p>
-            <w:pPr>
-              <w:jc w:val="center"/>
-              <w:rPr>
-                <w:sz w:val="18"/>
-                <w:szCs w:val="18"/>
-              </w:rPr>
-            </w:pPr>
-            <w:r>
-              <w:rPr>
-                <w:sz w:val="18"/>
-                <w:szCs w:val="18"/>
-              </w:rPr>
-              <w:t>0,48625</w:t>
-            </w:r>
-          </w:p>
-        </w:tc>
-        <w:tc>
-          <w:tcPr>
-            <w:tcW w:w="841" w:type="dxa"/>
-          </w:tcPr>
-          <w:p>
-            <w:pPr>
-              <w:jc w:val="center"/>
-              <w:rPr>
-                <w:sz w:val="18"/>
-                <w:szCs w:val="18"/>
-              </w:rPr>
-            </w:pPr>
-            <w:r>
-              <w:rPr>
-                <w:sz w:val="18"/>
-                <w:szCs w:val="18"/>
-              </w:rPr>
-              <w:t>0,153186</w:t>
+          </w:p>
+        </w:tc>
+        <w:tc>
+          <w:tcPr>
+            <w:tcW w:w="1034" w:type="dxa"/>
+          </w:tcPr>
+          <w:p>
+            <w:pPr>
+              <w:jc w:val="center"/>
+              <w:rPr>
+                <w:sz w:val="18"/>
+                <w:szCs w:val="18"/>
+              </w:rPr>
+            </w:pPr>
+            <w:r>
+              <w:rPr>
+                <w:sz w:val="18"/>
+                <w:szCs w:val="18"/>
+              </w:rPr>
+              <w:t>28,</w:t>
+            </w:r>
+            <w:r>
+              <w:rPr>
+                <w:sz w:val="18"/>
+                <w:szCs w:val="18"/>
+              </w:rPr>
+              <w:t>43</w:t>
+            </w:r>
+          </w:p>
+        </w:tc>
+        <w:tc>
+          <w:tcPr>
+            <w:tcW w:w="1245" w:type="dxa"/>
+          </w:tcPr>
+          <w:p>
+            <w:pPr>
+              <w:jc w:val="center"/>
+              <w:rPr>
+                <w:sz w:val="18"/>
+                <w:szCs w:val="18"/>
+              </w:rPr>
+            </w:pPr>
+            <w:r>
+              <w:rPr>
+                <w:sz w:val="18"/>
+                <w:szCs w:val="18"/>
+              </w:rPr>
+              <w:t>1,69</w:t>
+            </w:r>
+          </w:p>
+        </w:tc>
+        <w:tc>
+          <w:tcPr>
+            <w:tcW w:w="1492" w:type="dxa"/>
+          </w:tcPr>
+          <w:p>
+            <w:pPr>
+              <w:jc w:val="center"/>
+              <w:rPr>
+                <w:sz w:val="18"/>
+                <w:szCs w:val="18"/>
+              </w:rPr>
+            </w:pPr>
+            <w:r>
+              <w:rPr>
+                <w:sz w:val="18"/>
+                <w:szCs w:val="18"/>
+              </w:rPr>
+              <w:t>0,153185844</w:t>
+            </w:r>
+          </w:p>
+        </w:tc>
+        <w:tc>
+          <w:tcPr>
+            <w:tcW w:w="1726" w:type="dxa"/>
+          </w:tcPr>
+          <w:p>
+            <w:pPr>
+              <w:jc w:val="center"/>
+              <w:rPr>
+                <w:sz w:val="18"/>
+                <w:szCs w:val="18"/>
+              </w:rPr>
+            </w:pPr>
+            <w:r>
+              <w:rPr>
+                <w:sz w:val="18"/>
+                <w:szCs w:val="18"/>
+              </w:rPr>
+              <w:t>9</w:t>
+            </w:r>
+            <w:r>
+              <w:rPr>
+                <w:sz w:val="18"/>
+                <w:szCs w:val="18"/>
+              </w:rPr>
+              <w:t>,</w:t>
+            </w:r>
+            <w:r>
+              <w:rPr>
+                <w:sz w:val="18"/>
+                <w:szCs w:val="18"/>
+              </w:rPr>
+              <w:t>669978135</w:t>
+            </w:r>
+          </w:p>
+        </w:tc>
+        <w:tc>
+          <w:tcPr>
+            <w:tcW w:w="1459" w:type="dxa"/>
+          </w:tcPr>
+          <w:p>
+            <w:pPr>
+              <w:jc w:val="center"/>
+              <w:rPr>
+                <w:rFonts w:asciiTheme="majorHAnsi" w:hAnsiTheme="majorHAnsi"/>
+                <w:sz w:val="18"/>
+                <w:szCs w:val="18"/>
+              </w:rPr>
+            </w:pPr>
+            <w:r>
+              <w:rPr>
+                <w:rFonts w:asciiTheme="majorHAnsi" w:hAnsiTheme="majorHAnsi" w:cs="Arial"/>
+                <w:color w:val="222222"/>
+                <w:sz w:val="18"/>
+                <w:szCs w:val="18"/>
+              </w:rPr>
+              <w:t>1,355052895</w:t>
+            </w:r>
+          </w:p>
+        </w:tc>
+        <w:tc>
+          <w:tcPr>
+            <w:tcW w:w="1116" w:type="dxa"/>
+            <w:vAlign w:val="bottom"/>
+          </w:tcPr>
+          <w:p>
+            <w:pPr>
+              <w:jc w:val="center"/>
+              <w:rPr>
+                <w:rFonts w:asciiTheme="majorHAnsi" w:hAnsiTheme="majorHAnsi"/>
+                <w:sz w:val="18"/>
+                <w:szCs w:val="18"/>
+              </w:rPr>
+            </w:pPr>
+            <w:r>
+              <w:rPr>
+                <w:rFonts w:asciiTheme="majorHAnsi" w:hAnsiTheme="majorHAnsi"/>
+                <w:color w:val="000000"/>
+                <w:sz w:val="18"/>
+                <w:szCs w:val="18"/>
+              </w:rPr>
+              <w:t>0,076241</w:t>
             </w:r>
           </w:p>
         </w:tc>
@@ -7442,15 +7196,7 @@
         <w:jc w:val="both"/>
       </w:pPr>
       <w:r>
-        <w:t xml:space="preserve">Izlazna datoteka je prethodno opisana verzija ciljne sekvence komprimirane na </w:t>
-      </w:r>
-      <w:proofErr w:type="spellStart"/>
-      <w:r>
-        <w:t>literale</w:t>
-      </w:r>
-      <w:proofErr w:type="spellEnd"/>
-      <w:r>
-        <w:t xml:space="preserve"> i delta-kodirane zapise (položaj, duljina). </w:t>
+        <w:t xml:space="preserve">Izlazna datoteka je prethodno opisana verzija ciljne sekvence komprimirane na literale i delta-kodirane zapise (položaj, duljina). </w:t>
       </w:r>
       <w:r>
         <w:t>Izvorne datoteke ciljnih sekvenci u prosjeku su komprimirane na 0,012 puta manju veličinu</w:t>
@@ -7472,7 +7218,7 @@
     </w:p>
     <w:tbl>
       <w:tblPr>
-        <w:tblStyle w:val="Reetkatablice"/>
+        <w:tblStyle w:val="TableGrid"/>
         <w:tblW w:w="0" w:type="auto"/>
         <w:tblLook w:val="04A0" w:firstRow="1" w:lastRow="0" w:firstColumn="1" w:lastColumn="0" w:noHBand="0" w:noVBand="1"/>
       </w:tblPr>
@@ -7914,11 +7660,9 @@
             <w:pPr>
               <w:jc w:val="center"/>
             </w:pPr>
-            <w:proofErr w:type="spellStart"/>
             <w:r>
               <w:t>chrY</w:t>
             </w:r>
-            <w:proofErr w:type="spellEnd"/>
           </w:p>
         </w:tc>
         <w:tc>
@@ -8002,6 +7746,7 @@
           <w:sz w:val="28"/>
           <w:szCs w:val="28"/>
         </w:rPr>
+        <w:lastRenderedPageBreak/>
         <w:t>Kako runnamo :</w:t>
       </w:r>
     </w:p>
@@ -8018,7 +7763,6 @@
           <w:sz w:val="18"/>
           <w:szCs w:val="18"/>
         </w:rPr>
-        <w:lastRenderedPageBreak/>
         <w:t>g++ -o SCCGC SCCGC.cpp</w:t>
       </w:r>
     </w:p>
@@ -8917,11 +8661,11 @@
     <w:qFormat/>
     <w:rsid w:val="005941C6"/>
   </w:style>
-  <w:style w:type="paragraph" w:styleId="Naslov1">
+  <w:style w:type="paragraph" w:styleId="Heading1">
     <w:name w:val="heading 1"/>
     <w:basedOn w:val="Normal"/>
     <w:next w:val="Normal"/>
-    <w:link w:val="Naslov1Char"/>
+    <w:link w:val="Heading1Char"/>
     <w:uiPriority w:val="9"/>
     <w:qFormat/>
     <w:rsid w:val="005941C6"/>
@@ -8938,11 +8682,11 @@
       <w:szCs w:val="40"/>
     </w:rPr>
   </w:style>
-  <w:style w:type="paragraph" w:styleId="Naslov2">
+  <w:style w:type="paragraph" w:styleId="Heading2">
     <w:name w:val="heading 2"/>
     <w:basedOn w:val="Normal"/>
     <w:next w:val="Normal"/>
-    <w:link w:val="Naslov2Char"/>
+    <w:link w:val="Heading2Char"/>
     <w:uiPriority w:val="9"/>
     <w:semiHidden/>
     <w:unhideWhenUsed/>
@@ -8961,11 +8705,11 @@
       <w:szCs w:val="32"/>
     </w:rPr>
   </w:style>
-  <w:style w:type="paragraph" w:styleId="Naslov3">
+  <w:style w:type="paragraph" w:styleId="Heading3">
     <w:name w:val="heading 3"/>
     <w:basedOn w:val="Normal"/>
     <w:next w:val="Normal"/>
-    <w:link w:val="Naslov3Char"/>
+    <w:link w:val="Heading3Char"/>
     <w:uiPriority w:val="9"/>
     <w:semiHidden/>
     <w:unhideWhenUsed/>
@@ -8984,11 +8728,11 @@
       <w:szCs w:val="28"/>
     </w:rPr>
   </w:style>
-  <w:style w:type="paragraph" w:styleId="Naslov4">
+  <w:style w:type="paragraph" w:styleId="Heading4">
     <w:name w:val="heading 4"/>
     <w:basedOn w:val="Normal"/>
     <w:next w:val="Normal"/>
-    <w:link w:val="Naslov4Char"/>
+    <w:link w:val="Heading4Char"/>
     <w:uiPriority w:val="9"/>
     <w:semiHidden/>
     <w:unhideWhenUsed/>
@@ -9007,11 +8751,11 @@
       <w:color w:val="0F4761" w:themeColor="accent1" w:themeShade="BF"/>
     </w:rPr>
   </w:style>
-  <w:style w:type="paragraph" w:styleId="Naslov5">
+  <w:style w:type="paragraph" w:styleId="Heading5">
     <w:name w:val="heading 5"/>
     <w:basedOn w:val="Normal"/>
     <w:next w:val="Normal"/>
-    <w:link w:val="Naslov5Char"/>
+    <w:link w:val="Heading5Char"/>
     <w:uiPriority w:val="9"/>
     <w:semiHidden/>
     <w:unhideWhenUsed/>
@@ -9028,11 +8772,11 @@
       <w:color w:val="0F4761" w:themeColor="accent1" w:themeShade="BF"/>
     </w:rPr>
   </w:style>
-  <w:style w:type="paragraph" w:styleId="Naslov6">
+  <w:style w:type="paragraph" w:styleId="Heading6">
     <w:name w:val="heading 6"/>
     <w:basedOn w:val="Normal"/>
     <w:next w:val="Normal"/>
-    <w:link w:val="Naslov6Char"/>
+    <w:link w:val="Heading6Char"/>
     <w:uiPriority w:val="9"/>
     <w:semiHidden/>
     <w:unhideWhenUsed/>
@@ -9051,11 +8795,11 @@
       <w:color w:val="595959" w:themeColor="text1" w:themeTint="A6"/>
     </w:rPr>
   </w:style>
-  <w:style w:type="paragraph" w:styleId="Naslov7">
+  <w:style w:type="paragraph" w:styleId="Heading7">
     <w:name w:val="heading 7"/>
     <w:basedOn w:val="Normal"/>
     <w:next w:val="Normal"/>
-    <w:link w:val="Naslov7Char"/>
+    <w:link w:val="Heading7Char"/>
     <w:uiPriority w:val="9"/>
     <w:semiHidden/>
     <w:unhideWhenUsed/>
@@ -9072,11 +8816,11 @@
       <w:color w:val="595959" w:themeColor="text1" w:themeTint="A6"/>
     </w:rPr>
   </w:style>
-  <w:style w:type="paragraph" w:styleId="Naslov8">
+  <w:style w:type="paragraph" w:styleId="Heading8">
     <w:name w:val="heading 8"/>
     <w:basedOn w:val="Normal"/>
     <w:next w:val="Normal"/>
-    <w:link w:val="Naslov8Char"/>
+    <w:link w:val="Heading8Char"/>
     <w:uiPriority w:val="9"/>
     <w:semiHidden/>
     <w:unhideWhenUsed/>
@@ -9095,11 +8839,11 @@
       <w:color w:val="272727" w:themeColor="text1" w:themeTint="D8"/>
     </w:rPr>
   </w:style>
-  <w:style w:type="paragraph" w:styleId="Naslov9">
+  <w:style w:type="paragraph" w:styleId="Heading9">
     <w:name w:val="heading 9"/>
     <w:basedOn w:val="Normal"/>
     <w:next w:val="Normal"/>
-    <w:link w:val="Naslov9Char"/>
+    <w:link w:val="Heading9Char"/>
     <w:uiPriority w:val="9"/>
     <w:semiHidden/>
     <w:unhideWhenUsed/>
@@ -9116,12 +8860,13 @@
       <w:color w:val="272727" w:themeColor="text1" w:themeTint="D8"/>
     </w:rPr>
   </w:style>
-  <w:style w:type="character" w:default="1" w:styleId="Zadanifontodlomka">
+  <w:style w:type="character" w:default="1" w:styleId="DefaultParagraphFont">
     <w:name w:val="Default Paragraph Font"/>
     <w:uiPriority w:val="1"/>
+    <w:semiHidden/>
     <w:unhideWhenUsed/>
   </w:style>
-  <w:style w:type="table" w:default="1" w:styleId="Obinatablica">
+  <w:style w:type="table" w:default="1" w:styleId="TableNormal">
     <w:name w:val="Normal Table"/>
     <w:uiPriority w:val="99"/>
     <w:semiHidden/>
@@ -9136,16 +8881,16 @@
       </w:tblCellMar>
     </w:tblPr>
   </w:style>
-  <w:style w:type="numbering" w:default="1" w:styleId="Bezpopisa">
+  <w:style w:type="numbering" w:default="1" w:styleId="NoList">
     <w:name w:val="No List"/>
     <w:uiPriority w:val="99"/>
     <w:semiHidden/>
     <w:unhideWhenUsed/>
   </w:style>
-  <w:style w:type="character" w:customStyle="1" w:styleId="Naslov1Char">
-    <w:name w:val="Naslov 1 Char"/>
-    <w:basedOn w:val="Zadanifontodlomka"/>
-    <w:link w:val="Naslov1"/>
+  <w:style w:type="character" w:customStyle="1" w:styleId="Heading1Char">
+    <w:name w:val="Heading 1 Char"/>
+    <w:basedOn w:val="DefaultParagraphFont"/>
+    <w:link w:val="Heading1"/>
     <w:uiPriority w:val="9"/>
     <w:rsid w:val="005941C6"/>
     <w:rPr>
@@ -9155,10 +8900,10 @@
       <w:szCs w:val="40"/>
     </w:rPr>
   </w:style>
-  <w:style w:type="character" w:customStyle="1" w:styleId="Naslov2Char">
-    <w:name w:val="Naslov 2 Char"/>
-    <w:basedOn w:val="Zadanifontodlomka"/>
-    <w:link w:val="Naslov2"/>
+  <w:style w:type="character" w:customStyle="1" w:styleId="Heading2Char">
+    <w:name w:val="Heading 2 Char"/>
+    <w:basedOn w:val="DefaultParagraphFont"/>
+    <w:link w:val="Heading2"/>
     <w:uiPriority w:val="9"/>
     <w:semiHidden/>
     <w:rsid w:val="005941C6"/>
@@ -9169,10 +8914,10 @@
       <w:szCs w:val="32"/>
     </w:rPr>
   </w:style>
-  <w:style w:type="character" w:customStyle="1" w:styleId="Naslov3Char">
-    <w:name w:val="Naslov 3 Char"/>
-    <w:basedOn w:val="Zadanifontodlomka"/>
-    <w:link w:val="Naslov3"/>
+  <w:style w:type="character" w:customStyle="1" w:styleId="Heading3Char">
+    <w:name w:val="Heading 3 Char"/>
+    <w:basedOn w:val="DefaultParagraphFont"/>
+    <w:link w:val="Heading3"/>
     <w:uiPriority w:val="9"/>
     <w:semiHidden/>
     <w:rsid w:val="005941C6"/>
@@ -9183,10 +8928,10 @@
       <w:szCs w:val="28"/>
     </w:rPr>
   </w:style>
-  <w:style w:type="character" w:customStyle="1" w:styleId="Naslov4Char">
-    <w:name w:val="Naslov 4 Char"/>
-    <w:basedOn w:val="Zadanifontodlomka"/>
-    <w:link w:val="Naslov4"/>
+  <w:style w:type="character" w:customStyle="1" w:styleId="Heading4Char">
+    <w:name w:val="Heading 4 Char"/>
+    <w:basedOn w:val="DefaultParagraphFont"/>
+    <w:link w:val="Heading4"/>
     <w:uiPriority w:val="9"/>
     <w:semiHidden/>
     <w:rsid w:val="005941C6"/>
@@ -9197,10 +8942,10 @@
       <w:color w:val="0F4761" w:themeColor="accent1" w:themeShade="BF"/>
     </w:rPr>
   </w:style>
-  <w:style w:type="character" w:customStyle="1" w:styleId="Naslov5Char">
-    <w:name w:val="Naslov 5 Char"/>
-    <w:basedOn w:val="Zadanifontodlomka"/>
-    <w:link w:val="Naslov5"/>
+  <w:style w:type="character" w:customStyle="1" w:styleId="Heading5Char">
+    <w:name w:val="Heading 5 Char"/>
+    <w:basedOn w:val="DefaultParagraphFont"/>
+    <w:link w:val="Heading5"/>
     <w:uiPriority w:val="9"/>
     <w:semiHidden/>
     <w:rsid w:val="005941C6"/>
@@ -9209,10 +8954,10 @@
       <w:color w:val="0F4761" w:themeColor="accent1" w:themeShade="BF"/>
     </w:rPr>
   </w:style>
-  <w:style w:type="character" w:customStyle="1" w:styleId="Naslov6Char">
-    <w:name w:val="Naslov 6 Char"/>
-    <w:basedOn w:val="Zadanifontodlomka"/>
-    <w:link w:val="Naslov6"/>
+  <w:style w:type="character" w:customStyle="1" w:styleId="Heading6Char">
+    <w:name w:val="Heading 6 Char"/>
+    <w:basedOn w:val="DefaultParagraphFont"/>
+    <w:link w:val="Heading6"/>
     <w:uiPriority w:val="9"/>
     <w:semiHidden/>
     <w:rsid w:val="005941C6"/>
@@ -9223,10 +8968,10 @@
       <w:color w:val="595959" w:themeColor="text1" w:themeTint="A6"/>
     </w:rPr>
   </w:style>
-  <w:style w:type="character" w:customStyle="1" w:styleId="Naslov7Char">
-    <w:name w:val="Naslov 7 Char"/>
-    <w:basedOn w:val="Zadanifontodlomka"/>
-    <w:link w:val="Naslov7"/>
+  <w:style w:type="character" w:customStyle="1" w:styleId="Heading7Char">
+    <w:name w:val="Heading 7 Char"/>
+    <w:basedOn w:val="DefaultParagraphFont"/>
+    <w:link w:val="Heading7"/>
     <w:uiPriority w:val="9"/>
     <w:semiHidden/>
     <w:rsid w:val="005941C6"/>
@@ -9235,10 +8980,10 @@
       <w:color w:val="595959" w:themeColor="text1" w:themeTint="A6"/>
     </w:rPr>
   </w:style>
-  <w:style w:type="character" w:customStyle="1" w:styleId="Naslov8Char">
-    <w:name w:val="Naslov 8 Char"/>
-    <w:basedOn w:val="Zadanifontodlomka"/>
-    <w:link w:val="Naslov8"/>
+  <w:style w:type="character" w:customStyle="1" w:styleId="Heading8Char">
+    <w:name w:val="Heading 8 Char"/>
+    <w:basedOn w:val="DefaultParagraphFont"/>
+    <w:link w:val="Heading8"/>
     <w:uiPriority w:val="9"/>
     <w:semiHidden/>
     <w:rsid w:val="005941C6"/>
@@ -9249,10 +8994,10 @@
       <w:color w:val="272727" w:themeColor="text1" w:themeTint="D8"/>
     </w:rPr>
   </w:style>
-  <w:style w:type="character" w:customStyle="1" w:styleId="Naslov9Char">
-    <w:name w:val="Naslov 9 Char"/>
-    <w:basedOn w:val="Zadanifontodlomka"/>
-    <w:link w:val="Naslov9"/>
+  <w:style w:type="character" w:customStyle="1" w:styleId="Heading9Char">
+    <w:name w:val="Heading 9 Char"/>
+    <w:basedOn w:val="DefaultParagraphFont"/>
+    <w:link w:val="Heading9"/>
     <w:uiPriority w:val="9"/>
     <w:semiHidden/>
     <w:rsid w:val="005941C6"/>
@@ -9261,11 +9006,11 @@
       <w:color w:val="272727" w:themeColor="text1" w:themeTint="D8"/>
     </w:rPr>
   </w:style>
-  <w:style w:type="paragraph" w:styleId="Naslov">
+  <w:style w:type="paragraph" w:styleId="Title">
     <w:name w:val="Title"/>
     <w:basedOn w:val="Normal"/>
     <w:next w:val="Normal"/>
-    <w:link w:val="NaslovChar"/>
+    <w:link w:val="TitleChar"/>
     <w:uiPriority w:val="10"/>
     <w:qFormat/>
     <w:rsid w:val="005941C6"/>
@@ -9281,10 +9026,10 @@
       <w:szCs w:val="56"/>
     </w:rPr>
   </w:style>
-  <w:style w:type="character" w:customStyle="1" w:styleId="NaslovChar">
-    <w:name w:val="Naslov Char"/>
-    <w:basedOn w:val="Zadanifontodlomka"/>
-    <w:link w:val="Naslov"/>
+  <w:style w:type="character" w:customStyle="1" w:styleId="TitleChar">
+    <w:name w:val="Title Char"/>
+    <w:basedOn w:val="DefaultParagraphFont"/>
+    <w:link w:val="Title"/>
     <w:uiPriority w:val="10"/>
     <w:rsid w:val="005941C6"/>
     <w:rPr>
@@ -9295,11 +9040,11 @@
       <w:szCs w:val="56"/>
     </w:rPr>
   </w:style>
-  <w:style w:type="paragraph" w:styleId="Podnaslov">
+  <w:style w:type="paragraph" w:styleId="Subtitle">
     <w:name w:val="Subtitle"/>
     <w:basedOn w:val="Normal"/>
     <w:next w:val="Normal"/>
-    <w:link w:val="PodnaslovChar"/>
+    <w:link w:val="SubtitleChar"/>
     <w:uiPriority w:val="11"/>
     <w:qFormat/>
     <w:rsid w:val="005941C6"/>
@@ -9316,10 +9061,10 @@
       <w:szCs w:val="28"/>
     </w:rPr>
   </w:style>
-  <w:style w:type="character" w:customStyle="1" w:styleId="PodnaslovChar">
-    <w:name w:val="Podnaslov Char"/>
-    <w:basedOn w:val="Zadanifontodlomka"/>
-    <w:link w:val="Podnaslov"/>
+  <w:style w:type="character" w:customStyle="1" w:styleId="SubtitleChar">
+    <w:name w:val="Subtitle Char"/>
+    <w:basedOn w:val="DefaultParagraphFont"/>
+    <w:link w:val="Subtitle"/>
     <w:uiPriority w:val="11"/>
     <w:rsid w:val="005941C6"/>
     <w:rPr>
@@ -9330,11 +9075,11 @@
       <w:szCs w:val="28"/>
     </w:rPr>
   </w:style>
-  <w:style w:type="paragraph" w:styleId="Citat">
+  <w:style w:type="paragraph" w:styleId="Quote">
     <w:name w:val="Quote"/>
     <w:basedOn w:val="Normal"/>
     <w:next w:val="Normal"/>
-    <w:link w:val="CitatChar"/>
+    <w:link w:val="QuoteChar"/>
     <w:uiPriority w:val="29"/>
     <w:qFormat/>
     <w:rsid w:val="005941C6"/>
@@ -9348,10 +9093,10 @@
       <w:color w:val="404040" w:themeColor="text1" w:themeTint="BF"/>
     </w:rPr>
   </w:style>
-  <w:style w:type="character" w:customStyle="1" w:styleId="CitatChar">
-    <w:name w:val="Citat Char"/>
-    <w:basedOn w:val="Zadanifontodlomka"/>
-    <w:link w:val="Citat"/>
+  <w:style w:type="character" w:customStyle="1" w:styleId="QuoteChar">
+    <w:name w:val="Quote Char"/>
+    <w:basedOn w:val="DefaultParagraphFont"/>
+    <w:link w:val="Quote"/>
     <w:uiPriority w:val="29"/>
     <w:rsid w:val="005941C6"/>
     <w:rPr>
@@ -9360,7 +9105,7 @@
       <w:color w:val="404040" w:themeColor="text1" w:themeTint="BF"/>
     </w:rPr>
   </w:style>
-  <w:style w:type="paragraph" w:styleId="Odlomakpopisa">
+  <w:style w:type="paragraph" w:styleId="ListParagraph">
     <w:name w:val="List Paragraph"/>
     <w:basedOn w:val="Normal"/>
     <w:uiPriority w:val="34"/>
@@ -9371,9 +9116,9 @@
       <w:contextualSpacing/>
     </w:pPr>
   </w:style>
-  <w:style w:type="character" w:styleId="Jakoisticanje">
+  <w:style w:type="character" w:styleId="IntenseEmphasis">
     <w:name w:val="Intense Emphasis"/>
-    <w:basedOn w:val="Zadanifontodlomka"/>
+    <w:basedOn w:val="DefaultParagraphFont"/>
     <w:uiPriority w:val="21"/>
     <w:qFormat/>
     <w:rsid w:val="005941C6"/>
@@ -9383,11 +9128,11 @@
       <w:color w:val="0F4761" w:themeColor="accent1" w:themeShade="BF"/>
     </w:rPr>
   </w:style>
-  <w:style w:type="paragraph" w:styleId="Naglaencitat">
+  <w:style w:type="paragraph" w:styleId="IntenseQuote">
     <w:name w:val="Intense Quote"/>
     <w:basedOn w:val="Normal"/>
     <w:next w:val="Normal"/>
-    <w:link w:val="NaglaencitatChar"/>
+    <w:link w:val="IntenseQuoteChar"/>
     <w:uiPriority w:val="30"/>
     <w:qFormat/>
     <w:rsid w:val="005941C6"/>
@@ -9406,10 +9151,10 @@
       <w:color w:val="0F4761" w:themeColor="accent1" w:themeShade="BF"/>
     </w:rPr>
   </w:style>
-  <w:style w:type="character" w:customStyle="1" w:styleId="NaglaencitatChar">
-    <w:name w:val="Naglašen citat Char"/>
-    <w:basedOn w:val="Zadanifontodlomka"/>
-    <w:link w:val="Naglaencitat"/>
+  <w:style w:type="character" w:customStyle="1" w:styleId="IntenseQuoteChar">
+    <w:name w:val="Intense Quote Char"/>
+    <w:basedOn w:val="DefaultParagraphFont"/>
+    <w:link w:val="IntenseQuote"/>
     <w:uiPriority w:val="30"/>
     <w:rsid w:val="005941C6"/>
     <w:rPr>
@@ -9418,9 +9163,9 @@
       <w:color w:val="0F4761" w:themeColor="accent1" w:themeShade="BF"/>
     </w:rPr>
   </w:style>
-  <w:style w:type="character" w:styleId="Istaknutareferenca">
+  <w:style w:type="character" w:styleId="IntenseReference">
     <w:name w:val="Intense Reference"/>
-    <w:basedOn w:val="Zadanifontodlomka"/>
+    <w:basedOn w:val="DefaultParagraphFont"/>
     <w:uiPriority w:val="32"/>
     <w:qFormat/>
     <w:rsid w:val="005941C6"/>
@@ -9432,9 +9177,9 @@
       <w:spacing w:val="5"/>
     </w:rPr>
   </w:style>
-  <w:style w:type="character" w:styleId="Hiperveza">
+  <w:style w:type="character" w:styleId="Hyperlink">
     <w:name w:val="Hyperlink"/>
-    <w:basedOn w:val="Zadanifontodlomka"/>
+    <w:basedOn w:val="DefaultParagraphFont"/>
     <w:uiPriority w:val="99"/>
     <w:unhideWhenUsed/>
     <w:rsid w:val="00B45AFC"/>
@@ -9443,9 +9188,9 @@
       <w:u w:val="single"/>
     </w:rPr>
   </w:style>
-  <w:style w:type="character" w:styleId="Nerijeenospominjanje">
+  <w:style w:type="character" w:styleId="UnresolvedMention">
     <w:name w:val="Unresolved Mention"/>
-    <w:basedOn w:val="Zadanifontodlomka"/>
+    <w:basedOn w:val="DefaultParagraphFont"/>
     <w:uiPriority w:val="99"/>
     <w:semiHidden/>
     <w:unhideWhenUsed/>
@@ -9455,9 +9200,9 @@
       <w:shd w:val="clear" w:color="auto" w:fill="E1DFDD"/>
     </w:rPr>
   </w:style>
-  <w:style w:type="table" w:styleId="Reetkatablice">
+  <w:style w:type="table" w:styleId="TableGrid">
     <w:name w:val="Table Grid"/>
-    <w:basedOn w:val="Obinatablica"/>
+    <w:basedOn w:val="TableNormal"/>
     <w:uiPriority w:val="39"/>
     <w:rsid w:val="00C90BA1"/>
     <w:pPr>

--- a/sccg-dokumentacija.docx
+++ b/sccg-dokumentacija.docx
@@ -7028,14 +7028,7 @@
                 <w:sz w:val="18"/>
                 <w:szCs w:val="18"/>
               </w:rPr>
-              <w:t>28,</w:t>
-            </w:r>
-            <w:r>
-              <w:rPr>
-                <w:sz w:val="18"/>
-                <w:szCs w:val="18"/>
-              </w:rPr>
-              <w:t>43</w:t>
+              <w:t>13,65</w:t>
             </w:r>
           </w:p>
         </w:tc>

--- a/sccg-dokumentacija.docx
+++ b/sccg-dokumentacija.docx
@@ -105,9 +105,19 @@
       <w:r>
         <w:t>-</w:t>
       </w:r>
-      <w:r>
-        <w:t>Pavlinović, Marija Kompar</w:t>
-      </w:r>
+      <w:proofErr w:type="spellStart"/>
+      <w:r>
+        <w:t>Pavlinović</w:t>
+      </w:r>
+      <w:proofErr w:type="spellEnd"/>
+      <w:r>
+        <w:t xml:space="preserve">, Marija </w:t>
+      </w:r>
+      <w:proofErr w:type="spellStart"/>
+      <w:r>
+        <w:t>Kompar</w:t>
+      </w:r>
+      <w:proofErr w:type="spellEnd"/>
     </w:p>
     <w:p>
       <w:pPr>
@@ -219,13 +229,58 @@
         <w:jc w:val="both"/>
       </w:pPr>
       <w:r>
-        <w:t>Razvoj tehnologija sljedeće generacije sekvenciranja (</w:t>
-      </w:r>
-      <w:r>
-        <w:t xml:space="preserve">Next Generation Sequencing, </w:t>
-      </w:r>
-      <w:r>
-        <w:t xml:space="preserve">NGS) doveo je do eksponencijalnog rasta količine genomskih podataka, s desetljećima pohranjene informacije u obliku višestrukih terabajta FASTA ili FASTQ datoteka. Dok je cijena i brzina sekvenciranja </w:t>
+        <w:t xml:space="preserve">Razvoj tehnologija sljedeće generacije </w:t>
+      </w:r>
+      <w:proofErr w:type="spellStart"/>
+      <w:r>
+        <w:t>sekvenciranja</w:t>
+      </w:r>
+      <w:proofErr w:type="spellEnd"/>
+      <w:r>
+        <w:t xml:space="preserve"> (</w:t>
+      </w:r>
+      <w:proofErr w:type="spellStart"/>
+      <w:r>
+        <w:t>Next</w:t>
+      </w:r>
+      <w:proofErr w:type="spellEnd"/>
+      <w:r>
+        <w:t xml:space="preserve"> </w:t>
+      </w:r>
+      <w:proofErr w:type="spellStart"/>
+      <w:r>
+        <w:t>Generation</w:t>
+      </w:r>
+      <w:proofErr w:type="spellEnd"/>
+      <w:r>
+        <w:t xml:space="preserve"> </w:t>
+      </w:r>
+      <w:proofErr w:type="spellStart"/>
+      <w:r>
+        <w:t>Sequencing</w:t>
+      </w:r>
+      <w:proofErr w:type="spellEnd"/>
+      <w:r>
+        <w:t xml:space="preserve">, </w:t>
+      </w:r>
+      <w:r>
+        <w:t xml:space="preserve">NGS) doveo je do eksponencijalnog rasta količine </w:t>
+      </w:r>
+      <w:proofErr w:type="spellStart"/>
+      <w:r>
+        <w:t>genomskih</w:t>
+      </w:r>
+      <w:proofErr w:type="spellEnd"/>
+      <w:r>
+        <w:t xml:space="preserve"> podataka, s desetljećima pohranjene informacije u obliku višestrukih terabajta FASTA ili FASTQ datoteka. Dok je cijena i brzina </w:t>
+      </w:r>
+      <w:proofErr w:type="spellStart"/>
+      <w:r>
+        <w:t>sekvenciranja</w:t>
+      </w:r>
+      <w:proofErr w:type="spellEnd"/>
+      <w:r>
+        <w:t xml:space="preserve"> </w:t>
       </w:r>
       <w:r>
         <w:t>ubrzano</w:t>
@@ -243,19 +298,51 @@
         <w:t>njima [1]</w:t>
       </w:r>
       <w:r>
-        <w:t>. Tradicionalni alati za kompresiju (gzip, bzip2, LZMA) ne iskorištavaju specifične karakteristike bioloških nizova – mal</w:t>
+        <w:t>. Tradicionalni alati za kompresiju (</w:t>
+      </w:r>
+      <w:proofErr w:type="spellStart"/>
+      <w:r>
+        <w:t>gzip</w:t>
+      </w:r>
+      <w:proofErr w:type="spellEnd"/>
+      <w:r>
+        <w:t>, bzip2, LZMA) ne iskorištavaju specifične karakteristike bioloških nizova – mal</w:t>
       </w:r>
       <w:r>
         <w:t>a abeceda</w:t>
       </w:r>
       <w:r>
-        <w:t>, visoki stupanj ponavljanja i evolucijske varijacije – zbog čega postižu znatno slabije omjere kompresije na genomskim podacima nego na općenitim datotekama</w:t>
+        <w:t xml:space="preserve">, visoki stupanj ponavljanja i evolucijske varijacije – zbog čega postižu znatno slabije omjere kompresije na </w:t>
+      </w:r>
+      <w:proofErr w:type="spellStart"/>
+      <w:r>
+        <w:t>genomskim</w:t>
+      </w:r>
+      <w:proofErr w:type="spellEnd"/>
+      <w:r>
+        <w:t xml:space="preserve"> podacima nego na općenitim datotekama</w:t>
       </w:r>
       <w:r>
         <w:t xml:space="preserve"> [2]. </w:t>
       </w:r>
       <w:r>
-        <w:t>Generički algoritmi tretiraju genom kao proizvoljan niz znakova, ne uzimajući u obzir da različiti uzorci jedne vrste (ili iste osobe) dijele &gt;99 % identičnih baza. Referencijska kompresija koristi poznatu referentnu sekvencu za opisivanje ciljne sekvence samo kroz razlike: pozicije i duljine točnih podudarnosti te "literale" za varijante. Time se postiže dramatično smanjenje veličine izlaznih datoteka, često na nekoliko desetaka megabajta za ljudski genom od ~3 GB</w:t>
+        <w:t xml:space="preserve">Generički algoritmi tretiraju genom kao proizvoljan niz znakova, ne uzimajući u obzir da različiti uzorci jedne vrste (ili iste osobe) dijele &gt;99 % identičnih baza. </w:t>
+      </w:r>
+      <w:proofErr w:type="spellStart"/>
+      <w:r>
+        <w:t>Referencijska</w:t>
+      </w:r>
+      <w:proofErr w:type="spellEnd"/>
+      <w:r>
+        <w:t xml:space="preserve"> kompresija koristi poznatu referentnu sekvencu za opisivanje ciljne sekvence samo kroz razlike: pozicije i duljine točnih podudarnosti te "</w:t>
+      </w:r>
+      <w:proofErr w:type="spellStart"/>
+      <w:r>
+        <w:t>literale</w:t>
+      </w:r>
+      <w:proofErr w:type="spellEnd"/>
+      <w:r>
+        <w:t>" za varijante. Time se postiže dramatično smanjenje veličine izlaznih datoteka, često na nekoliko desetaka megabajta za ljudski genom od ~3 GB</w:t>
       </w:r>
       <w:r>
         <w:t>.</w:t>
@@ -266,23 +353,196 @@
         <w:jc w:val="both"/>
       </w:pPr>
       <w:r>
-        <w:t xml:space="preserve">Jedan od prvih znanstvenih prijedloga upućenih na problem referencijske kompresije potječe iz 2012. godine, kad su Chern i suradnici predložili mapiranje ciljnih baza na referencu, a zatim entropijsko kodiranje dobivenog niza razlika. U međuvremenu, Deorowicz i suradnici razvili su GDC 2, koji učinkovitije komprimira velike zbirke genomskih skupova (&gt;1000 ljudskih genoma) s omjerom do 9500× te brzinom obrade &gt;200 MB/s. Ovi radovi postavili su temelj za specijalizirane pristupe koji iskorištavaju ponavljanja i sličnosti među genomima. </w:t>
-      </w:r>
-    </w:p>
-    <w:p>
-      <w:pPr>
-        <w:jc w:val="both"/>
-      </w:pPr>
-      <w:r>
-        <w:t xml:space="preserve">ERGC (Efficient Referential Genome Compression) predstavlja rani praktični alat iz 2015. koji koristi greedy alignment za pronalaženje maksimalnih točnih podudarnosti (maximal exact matches, MEMs) između ciljne i referentne sekvence. Svaki MEM se zapisuje kao par (pozicija, duljina), a ne-podudarni dijelovi spremanju se kao literali ili pomoću edit-skripti [1]. Eksperimenti na stvarnim genomskim skupovima pokazali su da ERGC često nadmašuje tadašnje metode u omjeru kompresije i brzini, posebno kada sekvence sadrže mješovite velike i male znakove. </w:t>
-      </w:r>
-    </w:p>
-    <w:p>
-      <w:pPr>
-        <w:jc w:val="both"/>
-      </w:pPr>
-      <w:r>
-        <w:t xml:space="preserve">HiRGC (High-speed and High-ratio Referential Genome Compression), objavljen 2017., uvodi 2-bitno kodiranje i naprednu </w:t>
+        <w:t xml:space="preserve">Jedan od prvih znanstvenih prijedloga upućenih na problem </w:t>
+      </w:r>
+      <w:proofErr w:type="spellStart"/>
+      <w:r>
+        <w:t>referencijske</w:t>
+      </w:r>
+      <w:proofErr w:type="spellEnd"/>
+      <w:r>
+        <w:t xml:space="preserve"> kompresije potječe iz 2012. godine, kad su </w:t>
+      </w:r>
+      <w:proofErr w:type="spellStart"/>
+      <w:r>
+        <w:t>Chern</w:t>
+      </w:r>
+      <w:proofErr w:type="spellEnd"/>
+      <w:r>
+        <w:t xml:space="preserve"> i suradnici predložili mapiranje ciljnih baza na referencu, a zatim entropijsko kodiranje dobivenog niza razlika. U međuvremenu, </w:t>
+      </w:r>
+      <w:proofErr w:type="spellStart"/>
+      <w:r>
+        <w:t>Deorowicz</w:t>
+      </w:r>
+      <w:proofErr w:type="spellEnd"/>
+      <w:r>
+        <w:t xml:space="preserve"> i suradnici razvili su GDC 2, koji učinkovitije komprimira velike zbirke </w:t>
+      </w:r>
+      <w:proofErr w:type="spellStart"/>
+      <w:r>
+        <w:t>genomskih</w:t>
+      </w:r>
+      <w:proofErr w:type="spellEnd"/>
+      <w:r>
+        <w:t xml:space="preserve"> skupova (&gt;1000 ljudskih genoma) s omjerom do 9500× te brzinom obrade &gt;200 MB/s. Ovi radovi postavili su temelj za specijalizirane pristupe koji iskorištavaju ponavljanja i sličnosti među genomima. </w:t>
+      </w:r>
+    </w:p>
+    <w:p>
+      <w:pPr>
+        <w:jc w:val="both"/>
+      </w:pPr>
+      <w:r>
+        <w:t>ERGC (</w:t>
+      </w:r>
+      <w:proofErr w:type="spellStart"/>
+      <w:r>
+        <w:t>Efficient</w:t>
+      </w:r>
+      <w:proofErr w:type="spellEnd"/>
+      <w:r>
+        <w:t xml:space="preserve"> </w:t>
+      </w:r>
+      <w:proofErr w:type="spellStart"/>
+      <w:r>
+        <w:t>Referential</w:t>
+      </w:r>
+      <w:proofErr w:type="spellEnd"/>
+      <w:r>
+        <w:t xml:space="preserve"> Genome </w:t>
+      </w:r>
+      <w:proofErr w:type="spellStart"/>
+      <w:r>
+        <w:t>Compression</w:t>
+      </w:r>
+      <w:proofErr w:type="spellEnd"/>
+      <w:r>
+        <w:t xml:space="preserve">) predstavlja rani praktični alat iz 2015. koji koristi </w:t>
+      </w:r>
+      <w:proofErr w:type="spellStart"/>
+      <w:r>
+        <w:t>greedy</w:t>
+      </w:r>
+      <w:proofErr w:type="spellEnd"/>
+      <w:r>
+        <w:t xml:space="preserve"> </w:t>
+      </w:r>
+      <w:proofErr w:type="spellStart"/>
+      <w:r>
+        <w:t>alignment</w:t>
+      </w:r>
+      <w:proofErr w:type="spellEnd"/>
+      <w:r>
+        <w:t xml:space="preserve"> za pronalaženje maksimalnih točnih podudarnosti (</w:t>
+      </w:r>
+      <w:proofErr w:type="spellStart"/>
+      <w:r>
+        <w:t>maximal</w:t>
+      </w:r>
+      <w:proofErr w:type="spellEnd"/>
+      <w:r>
+        <w:t xml:space="preserve"> </w:t>
+      </w:r>
+      <w:proofErr w:type="spellStart"/>
+      <w:r>
+        <w:t>exact</w:t>
+      </w:r>
+      <w:proofErr w:type="spellEnd"/>
+      <w:r>
+        <w:t xml:space="preserve"> </w:t>
+      </w:r>
+      <w:proofErr w:type="spellStart"/>
+      <w:r>
+        <w:t>matches</w:t>
+      </w:r>
+      <w:proofErr w:type="spellEnd"/>
+      <w:r>
+        <w:t xml:space="preserve">, </w:t>
+      </w:r>
+      <w:proofErr w:type="spellStart"/>
+      <w:r>
+        <w:t>MEMs</w:t>
+      </w:r>
+      <w:proofErr w:type="spellEnd"/>
+      <w:r>
+        <w:t xml:space="preserve">) između ciljne i referentne sekvence. Svaki MEM se zapisuje kao par (pozicija, duljina), a ne-podudarni dijelovi spremanju se kao </w:t>
+      </w:r>
+      <w:proofErr w:type="spellStart"/>
+      <w:r>
+        <w:t>literali</w:t>
+      </w:r>
+      <w:proofErr w:type="spellEnd"/>
+      <w:r>
+        <w:t xml:space="preserve"> ili pomoću </w:t>
+      </w:r>
+      <w:proofErr w:type="spellStart"/>
+      <w:r>
+        <w:t>edit</w:t>
+      </w:r>
+      <w:proofErr w:type="spellEnd"/>
+      <w:r>
+        <w:t xml:space="preserve">-skripti [1]. Eksperimenti na stvarnim </w:t>
+      </w:r>
+      <w:proofErr w:type="spellStart"/>
+      <w:r>
+        <w:t>genomskim</w:t>
+      </w:r>
+      <w:proofErr w:type="spellEnd"/>
+      <w:r>
+        <w:t xml:space="preserve"> skupovima pokazali su da ERGC često nadmašuje tadašnje metode u omjeru kompresije i brzini, posebno kada sekvence sadrže mješovite velike i male znakove. </w:t>
+      </w:r>
+    </w:p>
+    <w:p>
+      <w:pPr>
+        <w:jc w:val="both"/>
+      </w:pPr>
+      <w:proofErr w:type="spellStart"/>
+      <w:r>
+        <w:t>HiRGC</w:t>
+      </w:r>
+      <w:proofErr w:type="spellEnd"/>
+      <w:r>
+        <w:t xml:space="preserve"> (</w:t>
+      </w:r>
+      <w:proofErr w:type="spellStart"/>
+      <w:r>
+        <w:t>High-speed</w:t>
+      </w:r>
+      <w:proofErr w:type="spellEnd"/>
+      <w:r>
+        <w:t xml:space="preserve"> </w:t>
+      </w:r>
+      <w:proofErr w:type="spellStart"/>
+      <w:r>
+        <w:t>and</w:t>
+      </w:r>
+      <w:proofErr w:type="spellEnd"/>
+      <w:r>
+        <w:t xml:space="preserve"> </w:t>
+      </w:r>
+      <w:proofErr w:type="spellStart"/>
+      <w:r>
+        <w:t>High-ratio</w:t>
+      </w:r>
+      <w:proofErr w:type="spellEnd"/>
+      <w:r>
+        <w:t xml:space="preserve"> </w:t>
+      </w:r>
+      <w:proofErr w:type="spellStart"/>
+      <w:r>
+        <w:t>Referential</w:t>
+      </w:r>
+      <w:proofErr w:type="spellEnd"/>
+      <w:r>
+        <w:t xml:space="preserve"> Genome </w:t>
+      </w:r>
+      <w:proofErr w:type="spellStart"/>
+      <w:r>
+        <w:t>Compression</w:t>
+      </w:r>
+      <w:proofErr w:type="spellEnd"/>
+      <w:r>
+        <w:t xml:space="preserve">), objavljen 2017., uvodi 2-bitno kodiranje i naprednu </w:t>
       </w:r>
       <w:r>
         <w:t xml:space="preserve">raspršenu </w:t>
@@ -299,15 +559,32 @@
       <w:r>
         <w:t>„</w:t>
       </w:r>
+      <w:proofErr w:type="spellStart"/>
       <w:r>
         <w:rPr>
           <w:i/>
           <w:iCs/>
         </w:rPr>
-        <w:t xml:space="preserve">greedy-matching“ </w:t>
-      </w:r>
-      <w:r>
-        <w:t xml:space="preserve">pristupu. Umjesto gradnje globalne strukture za cijelu referencu, HiRGC koristi optimizirane </w:t>
+        <w:t>greedy-matching</w:t>
+      </w:r>
+      <w:proofErr w:type="spellEnd"/>
+      <w:r>
+        <w:rPr>
+          <w:i/>
+          <w:iCs/>
+        </w:rPr>
+        <w:t xml:space="preserve">“ </w:t>
+      </w:r>
+      <w:r>
+        <w:t xml:space="preserve">pristupu. Umjesto gradnje globalne strukture za cijelu referencu, </w:t>
+      </w:r>
+      <w:proofErr w:type="spellStart"/>
+      <w:r>
+        <w:t>HiRGC</w:t>
+      </w:r>
+      <w:proofErr w:type="spellEnd"/>
+      <w:r>
+        <w:t xml:space="preserve"> koristi optimizirane </w:t>
       </w:r>
       <w:r>
         <w:t xml:space="preserve">raspršene </w:t>
@@ -336,7 +613,31 @@
         <w:jc w:val="both"/>
       </w:pPr>
       <w:r>
-        <w:t xml:space="preserve">SCCG (Strategically Combined Compression Genome) iz 2019. unosi dinamičko prebacivanje između dvije faze pretraživanja: lokalno i globalno podudaranje. Kod </w:t>
+        <w:t>SCCG (</w:t>
+      </w:r>
+      <w:proofErr w:type="spellStart"/>
+      <w:r>
+        <w:t>Strategically</w:t>
+      </w:r>
+      <w:proofErr w:type="spellEnd"/>
+      <w:r>
+        <w:t xml:space="preserve"> </w:t>
+      </w:r>
+      <w:proofErr w:type="spellStart"/>
+      <w:r>
+        <w:t>Combined</w:t>
+      </w:r>
+      <w:proofErr w:type="spellEnd"/>
+      <w:r>
+        <w:t xml:space="preserve"> </w:t>
+      </w:r>
+      <w:proofErr w:type="spellStart"/>
+      <w:r>
+        <w:t>Compression</w:t>
+      </w:r>
+      <w:proofErr w:type="spellEnd"/>
+      <w:r>
+        <w:t xml:space="preserve"> Genome) iz 2019. unosi dinamičko prebacivanje između dvije faze pretraživanja: lokalno i globalno podudaranje. Kod </w:t>
       </w:r>
       <w:r>
         <w:lastRenderedPageBreak/>
@@ -346,13 +647,29 @@
         <w:t>[1]</w:t>
       </w:r>
       <w:r>
-        <w:t xml:space="preserve">. Izlaz se kodira kroz apsolutne i delta-kodirane parove (pozicija, duljina), a literali se uključuju za sve </w:t>
+        <w:t xml:space="preserve">. Izlaz se kodira kroz apsolutne i delta-kodirane parove (pozicija, duljina), a </w:t>
+      </w:r>
+      <w:proofErr w:type="spellStart"/>
+      <w:r>
+        <w:t>literali</w:t>
+      </w:r>
+      <w:proofErr w:type="spellEnd"/>
+      <w:r>
+        <w:t xml:space="preserve"> se uključuju za sve </w:t>
       </w:r>
       <w:r>
         <w:t>nepodudarne</w:t>
       </w:r>
       <w:r>
-        <w:t xml:space="preserve"> dijelove. Time SCCG postiže bolje omjere od ERGC i HiRGC na ljudskim genomima (~3 GB) uz vrijeme kompresije od ~18 min</w:t>
+        <w:t xml:space="preserve"> dijelove. Time SCCG postiže bolje omjere od ERGC i </w:t>
+      </w:r>
+      <w:proofErr w:type="spellStart"/>
+      <w:r>
+        <w:t>HiRGC</w:t>
+      </w:r>
+      <w:proofErr w:type="spellEnd"/>
+      <w:r>
+        <w:t xml:space="preserve"> na ljudskim genomima (~3 GB) uz vrijeme kompresije od ~18 min</w:t>
       </w:r>
       <w:r>
         <w:t xml:space="preserve">. </w:t>
@@ -504,79 +821,223 @@
           <w:b/>
           <w:bCs/>
         </w:rPr>
-        <w:t>2.1 Obrada (Preprocessing)</w:t>
-      </w:r>
-    </w:p>
-    <w:p>
-      <w:pPr>
-        <w:jc w:val="both"/>
-      </w:pPr>
-      <w:r>
-        <w:t>U prvom koraku algoritma, uređuju se</w:t>
-      </w:r>
-      <w:r>
-        <w:t xml:space="preserve"> znakovi iz sekvence ciljnog i referentnoga genoma. Iz referentne sekvence uklanjaju se svi znakovi osim {A, C, G, T}, koji predstavljaju dušične baze u DNA (adenin, citozin, gvanin i timin). Također, u obje sekvence mala slova se pretvaraju u velika. </w:t>
-      </w:r>
-    </w:p>
-    <w:p>
-      <w:pPr>
-        <w:jc w:val="both"/>
-      </w:pPr>
-      <w:r>
-        <w:t>Referentna sekvenca (R):                                                       Rezultat:</w:t>
-      </w:r>
-    </w:p>
-    <w:p>
-      <w:pPr>
-        <w:ind w:firstLine="708"/>
-        <w:jc w:val="both"/>
-      </w:pPr>
-      <w:r>
-        <w:t>A c r g T C C G a o T A A C                                                    A C G T C C G A T A A C</w:t>
-      </w:r>
-    </w:p>
-    <w:p>
-      <w:pPr>
-        <w:jc w:val="both"/>
-      </w:pPr>
-      <w:r>
-        <w:t>Ciljna sekvenca (T):                                                                Rezultat:</w:t>
-      </w:r>
-    </w:p>
-    <w:p>
-      <w:pPr>
-        <w:jc w:val="both"/>
-      </w:pPr>
-      <w:r>
-        <w:tab/>
-        <w:t xml:space="preserve">C t g G A C G A A T C G                                                         C T G G A C G A A T C G                                            </w:t>
-      </w:r>
-    </w:p>
-    <w:p>
-      <w:pPr>
-        <w:jc w:val="both"/>
-      </w:pPr>
-    </w:p>
-    <w:p>
-      <w:pPr>
-        <w:jc w:val="both"/>
+        <w:t>2.1 Obrada (</w:t>
+      </w:r>
+      <w:proofErr w:type="spellStart"/>
+      <w:r>
         <w:rPr>
           <w:b/>
           <w:bCs/>
         </w:rPr>
-      </w:pPr>
+        <w:t>Preprocessing</w:t>
+      </w:r>
+      <w:proofErr w:type="spellEnd"/>
       <w:r>
         <w:rPr>
           <w:b/>
           <w:bCs/>
         </w:rPr>
-        <w:t>2.2 Izgradnja lokalne raspršene strukture (Local Matching Indeks)</w:t>
-      </w:r>
-      <w:r>
+        <w:t>)</w:t>
+      </w:r>
+    </w:p>
+    <w:p>
+      <w:pPr>
+        <w:jc w:val="both"/>
+      </w:pPr>
+      <w:r>
+        <w:t>U prvom koraku algoritma, uređuju se</w:t>
+      </w:r>
+      <w:r>
+        <w:t xml:space="preserve"> znakovi iz sekvence ciljnog i referentnoga genoma. Iz referentne sekvence uklanjaju se svi znakovi osim {A, C, G, T}, koji predstavljaju dušične baze u DNA (</w:t>
+      </w:r>
+      <w:proofErr w:type="spellStart"/>
+      <w:r>
+        <w:t>adenin</w:t>
+      </w:r>
+      <w:proofErr w:type="spellEnd"/>
+      <w:r>
+        <w:t xml:space="preserve">, </w:t>
+      </w:r>
+      <w:proofErr w:type="spellStart"/>
+      <w:r>
+        <w:t>citozin</w:t>
+      </w:r>
+      <w:proofErr w:type="spellEnd"/>
+      <w:r>
+        <w:t xml:space="preserve">, </w:t>
+      </w:r>
+      <w:proofErr w:type="spellStart"/>
+      <w:r>
+        <w:t>gvanin</w:t>
+      </w:r>
+      <w:proofErr w:type="spellEnd"/>
+      <w:r>
+        <w:t xml:space="preserve"> i </w:t>
+      </w:r>
+      <w:proofErr w:type="spellStart"/>
+      <w:r>
+        <w:t>timin</w:t>
+      </w:r>
+      <w:proofErr w:type="spellEnd"/>
+      <w:r>
+        <w:t xml:space="preserve">). Također, u obje sekvence mala slova se pretvaraju u velika. </w:t>
+      </w:r>
+    </w:p>
+    <w:p>
+      <w:pPr>
+        <w:jc w:val="both"/>
+      </w:pPr>
+      <w:r>
+        <w:t>Referentna sekvenca (R):                                                       Rezultat:</w:t>
+      </w:r>
+    </w:p>
+    <w:p>
+      <w:pPr>
+        <w:ind w:firstLine="708"/>
+        <w:jc w:val="both"/>
+      </w:pPr>
+      <w:r>
+        <w:t xml:space="preserve">A c r g T C </w:t>
+      </w:r>
+      <w:proofErr w:type="spellStart"/>
+      <w:r>
+        <w:t>C</w:t>
+      </w:r>
+      <w:proofErr w:type="spellEnd"/>
+      <w:r>
+        <w:t xml:space="preserve"> G a o T A </w:t>
+      </w:r>
+      <w:proofErr w:type="spellStart"/>
+      <w:r>
+        <w:t>A</w:t>
+      </w:r>
+      <w:proofErr w:type="spellEnd"/>
+      <w:r>
+        <w:t xml:space="preserve"> C                                                    A C G T C </w:t>
+      </w:r>
+      <w:proofErr w:type="spellStart"/>
+      <w:r>
+        <w:t>C</w:t>
+      </w:r>
+      <w:proofErr w:type="spellEnd"/>
+      <w:r>
+        <w:t xml:space="preserve"> G A T A </w:t>
+      </w:r>
+      <w:proofErr w:type="spellStart"/>
+      <w:r>
+        <w:t>A</w:t>
+      </w:r>
+      <w:proofErr w:type="spellEnd"/>
+      <w:r>
+        <w:t xml:space="preserve"> C</w:t>
+      </w:r>
+    </w:p>
+    <w:p>
+      <w:pPr>
+        <w:jc w:val="both"/>
+      </w:pPr>
+      <w:r>
+        <w:t>Ciljna sekvenca (T):                                                                Rezultat:</w:t>
+      </w:r>
+    </w:p>
+    <w:p>
+      <w:pPr>
+        <w:jc w:val="both"/>
+      </w:pPr>
+      <w:r>
+        <w:tab/>
+        <w:t xml:space="preserve">C t g </w:t>
+      </w:r>
+      <w:proofErr w:type="spellStart"/>
+      <w:r>
+        <w:t>G</w:t>
+      </w:r>
+      <w:proofErr w:type="spellEnd"/>
+      <w:r>
+        <w:t xml:space="preserve"> A C G A </w:t>
+      </w:r>
+      <w:proofErr w:type="spellStart"/>
+      <w:r>
+        <w:t>A</w:t>
+      </w:r>
+      <w:proofErr w:type="spellEnd"/>
+      <w:r>
+        <w:t xml:space="preserve"> T C G                                                         C T G </w:t>
+      </w:r>
+      <w:proofErr w:type="spellStart"/>
+      <w:r>
+        <w:t>G</w:t>
+      </w:r>
+      <w:proofErr w:type="spellEnd"/>
+      <w:r>
+        <w:t xml:space="preserve"> A C G A </w:t>
+      </w:r>
+      <w:proofErr w:type="spellStart"/>
+      <w:r>
+        <w:t>A</w:t>
+      </w:r>
+      <w:proofErr w:type="spellEnd"/>
+      <w:r>
+        <w:t xml:space="preserve"> T C G                                            </w:t>
+      </w:r>
+    </w:p>
+    <w:p>
+      <w:pPr>
+        <w:jc w:val="both"/>
+      </w:pPr>
+    </w:p>
+    <w:p>
+      <w:pPr>
+        <w:jc w:val="both"/>
         <w:rPr>
           <w:b/>
           <w:bCs/>
         </w:rPr>
+      </w:pPr>
+      <w:r>
+        <w:rPr>
+          <w:b/>
+          <w:bCs/>
+        </w:rPr>
+        <w:t>2.2 Izgradnja lokalne raspršene strukture (</w:t>
+      </w:r>
+      <w:proofErr w:type="spellStart"/>
+      <w:r>
+        <w:rPr>
+          <w:b/>
+          <w:bCs/>
+        </w:rPr>
+        <w:t>Local</w:t>
+      </w:r>
+      <w:proofErr w:type="spellEnd"/>
+      <w:r>
+        <w:rPr>
+          <w:b/>
+          <w:bCs/>
+        </w:rPr>
+        <w:t xml:space="preserve"> </w:t>
+      </w:r>
+      <w:proofErr w:type="spellStart"/>
+      <w:r>
+        <w:rPr>
+          <w:b/>
+          <w:bCs/>
+        </w:rPr>
+        <w:t>Matching</w:t>
+      </w:r>
+      <w:proofErr w:type="spellEnd"/>
+      <w:r>
+        <w:rPr>
+          <w:b/>
+          <w:bCs/>
+        </w:rPr>
+        <w:t xml:space="preserve"> Indeks)</w:t>
+      </w:r>
+      <w:r>
+        <w:rPr>
+          <w:b/>
+          <w:bCs/>
+        </w:rPr>
         <w:tab/>
       </w:r>
     </w:p>
@@ -652,8 +1113,13 @@
         <w:t>Blok</w:t>
       </w:r>
       <w:r>
-        <w:t xml:space="preserve"> 1: A C G T C C</w:t>
-      </w:r>
+        <w:t xml:space="preserve"> 1: A C G T C </w:t>
+      </w:r>
+      <w:proofErr w:type="spellStart"/>
+      <w:r>
+        <w:t>C</w:t>
+      </w:r>
+      <w:proofErr w:type="spellEnd"/>
     </w:p>
     <w:p>
       <w:pPr>
@@ -666,7 +1132,15 @@
         <w:t>Blok</w:t>
       </w:r>
       <w:r>
-        <w:t xml:space="preserve"> 2: G A T A A C</w:t>
+        <w:t xml:space="preserve"> 2: G A T A </w:t>
+      </w:r>
+      <w:proofErr w:type="spellStart"/>
+      <w:r>
+        <w:t>A</w:t>
+      </w:r>
+      <w:proofErr w:type="spellEnd"/>
+      <w:r>
+        <w:t xml:space="preserve"> C</w:t>
       </w:r>
     </w:p>
     <w:p>
@@ -691,14 +1165,24 @@
       <w:r>
         <w:t xml:space="preserve">-tablicu svih </w:t>
       </w:r>
+      <w:proofErr w:type="spellStart"/>
       <w:r>
         <w:t>podnizova</w:t>
       </w:r>
+      <w:proofErr w:type="spellEnd"/>
       <w:r>
         <w:t xml:space="preserve"> duljine </w:t>
       </w:r>
       <w:r>
-        <w:t>k. Na primjer, za k = 3, podnizovi su:</w:t>
+        <w:t xml:space="preserve">k. Na primjer, za k = 3, </w:t>
+      </w:r>
+      <w:proofErr w:type="spellStart"/>
+      <w:r>
+        <w:t>podnizovi</w:t>
+      </w:r>
+      <w:proofErr w:type="spellEnd"/>
+      <w:r>
+        <w:t xml:space="preserve"> su:</w:t>
       </w:r>
     </w:p>
     <w:p>
@@ -734,7 +1218,23 @@
         <w:jc w:val="both"/>
       </w:pPr>
       <w:r>
-        <w:t xml:space="preserve">Iz ovih podnizova grade se dvije lokalne raspršene tablice, koje sadrže podatak o podnizu i njegovoj poziciji u </w:t>
+        <w:t xml:space="preserve">Iz ovih </w:t>
+      </w:r>
+      <w:proofErr w:type="spellStart"/>
+      <w:r>
+        <w:t>podnizova</w:t>
+      </w:r>
+      <w:proofErr w:type="spellEnd"/>
+      <w:r>
+        <w:t xml:space="preserve"> grade se dvije lokalne raspršene tablice, koje sadrže podatak o </w:t>
+      </w:r>
+      <w:proofErr w:type="spellStart"/>
+      <w:r>
+        <w:t>podnizu</w:t>
+      </w:r>
+      <w:proofErr w:type="spellEnd"/>
+      <w:r>
+        <w:t xml:space="preserve"> i njegovoj poziciji u </w:t>
       </w:r>
       <w:r>
         <w:t>bloku</w:t>
@@ -745,7 +1245,7 @@
     </w:p>
     <w:tbl>
       <w:tblPr>
-        <w:tblStyle w:val="TableGrid"/>
+        <w:tblStyle w:val="Reetkatablice"/>
         <w:tblW w:w="0" w:type="auto"/>
         <w:tblLook w:val="04A0" w:firstRow="1" w:lastRow="0" w:firstColumn="1" w:lastColumn="0" w:noHBand="0" w:noVBand="1"/>
       </w:tblPr>
@@ -762,9 +1262,11 @@
             <w:pPr>
               <w:jc w:val="center"/>
             </w:pPr>
+            <w:proofErr w:type="spellStart"/>
             <w:r>
               <w:t>Podniz</w:t>
             </w:r>
+            <w:proofErr w:type="spellEnd"/>
           </w:p>
         </w:tc>
         <w:tc>
@@ -926,7 +1428,7 @@
     </w:p>
     <w:tbl>
       <w:tblPr>
-        <w:tblStyle w:val="TableGrid"/>
+        <w:tblStyle w:val="Reetkatablice"/>
         <w:tblW w:w="0" w:type="auto"/>
         <w:tblLook w:val="04A0" w:firstRow="1" w:lastRow="0" w:firstColumn="1" w:lastColumn="0" w:noHBand="0" w:noVBand="1"/>
       </w:tblPr>
@@ -943,10 +1445,12 @@
             <w:pPr>
               <w:jc w:val="center"/>
             </w:pPr>
+            <w:proofErr w:type="spellStart"/>
             <w:r>
               <w:lastRenderedPageBreak/>
               <w:t>Podniz</w:t>
             </w:r>
+            <w:proofErr w:type="spellEnd"/>
           </w:p>
         </w:tc>
         <w:tc>
@@ -1130,7 +1634,15 @@
         <w:t>Blok</w:t>
       </w:r>
       <w:r>
-        <w:t xml:space="preserve"> 1: C T G G A C</w:t>
+        <w:t xml:space="preserve"> 1: C T G </w:t>
+      </w:r>
+      <w:proofErr w:type="spellStart"/>
+      <w:r>
+        <w:t>G</w:t>
+      </w:r>
+      <w:proofErr w:type="spellEnd"/>
+      <w:r>
+        <w:t xml:space="preserve"> A C</w:t>
       </w:r>
     </w:p>
     <w:p>
@@ -1144,7 +1656,15 @@
         <w:t>Blok</w:t>
       </w:r>
       <w:r>
-        <w:t xml:space="preserve"> 2: G A A T C G </w:t>
+        <w:t xml:space="preserve"> 2: G A </w:t>
+      </w:r>
+      <w:proofErr w:type="spellStart"/>
+      <w:r>
+        <w:t>A</w:t>
+      </w:r>
+      <w:proofErr w:type="spellEnd"/>
+      <w:r>
+        <w:t xml:space="preserve"> T C G </w:t>
       </w:r>
     </w:p>
     <w:p>
@@ -1154,7 +1674,7 @@
     </w:p>
     <w:tbl>
       <w:tblPr>
-        <w:tblStyle w:val="TableGrid"/>
+        <w:tblStyle w:val="Reetkatablice"/>
         <w:tblW w:w="0" w:type="auto"/>
         <w:tblLook w:val="04A0" w:firstRow="1" w:lastRow="0" w:firstColumn="1" w:lastColumn="0" w:noHBand="0" w:noVBand="1"/>
       </w:tblPr>
@@ -1171,9 +1691,11 @@
             <w:pPr>
               <w:jc w:val="center"/>
             </w:pPr>
+            <w:proofErr w:type="spellStart"/>
             <w:r>
               <w:t>Podniz</w:t>
             </w:r>
+            <w:proofErr w:type="spellEnd"/>
           </w:p>
         </w:tc>
         <w:tc>
@@ -1326,7 +1848,7 @@
     </w:p>
     <w:tbl>
       <w:tblPr>
-        <w:tblStyle w:val="TableGrid"/>
+        <w:tblStyle w:val="Reetkatablice"/>
         <w:tblW w:w="0" w:type="auto"/>
         <w:tblLook w:val="04A0" w:firstRow="1" w:lastRow="0" w:firstColumn="1" w:lastColumn="0" w:noHBand="0" w:noVBand="1"/>
       </w:tblPr>
@@ -1343,9 +1865,11 @@
             <w:pPr>
               <w:jc w:val="center"/>
             </w:pPr>
+            <w:proofErr w:type="spellStart"/>
             <w:r>
               <w:t>Podniz</w:t>
             </w:r>
+            <w:proofErr w:type="spellEnd"/>
           </w:p>
         </w:tc>
         <w:tc>
@@ -1525,7 +2049,15 @@
         <w:jc w:val="both"/>
       </w:pPr>
       <w:r>
-        <w:t>Blok 1 (T) = C T G G A C</w:t>
+        <w:t xml:space="preserve">Blok 1 (T) = C T G </w:t>
+      </w:r>
+      <w:proofErr w:type="spellStart"/>
+      <w:r>
+        <w:t>G</w:t>
+      </w:r>
+      <w:proofErr w:type="spellEnd"/>
+      <w:r>
+        <w:t xml:space="preserve"> A C</w:t>
       </w:r>
     </w:p>
     <w:p>
@@ -1536,15 +2068,20 @@
         </w:rPr>
       </w:pPr>
       <w:r>
-        <w:t>Blok 1 (R) = A C G T C C</w:t>
-      </w:r>
+        <w:t xml:space="preserve">Blok 1 (R) = A C G T C </w:t>
+      </w:r>
+      <w:proofErr w:type="spellStart"/>
+      <w:r>
+        <w:t>C</w:t>
+      </w:r>
+      <w:proofErr w:type="spellEnd"/>
       <w:r>
         <w:t xml:space="preserve"> </w:t>
       </w:r>
     </w:p>
     <w:tbl>
       <w:tblPr>
-        <w:tblStyle w:val="TableGrid"/>
+        <w:tblStyle w:val="Reetkatablice"/>
         <w:tblW w:w="0" w:type="auto"/>
         <w:tblLook w:val="04A0" w:firstRow="1" w:lastRow="0" w:firstColumn="1" w:lastColumn="0" w:noHBand="0" w:noVBand="1"/>
       </w:tblPr>
@@ -1576,8 +2113,13 @@
             <w:pPr>
               <w:jc w:val="center"/>
             </w:pPr>
-            <w:r>
-              <w:t>podniz = T[i..i+2]</w:t>
+            <w:proofErr w:type="spellStart"/>
+            <w:r>
+              <w:t>podniz</w:t>
+            </w:r>
+            <w:proofErr w:type="spellEnd"/>
+            <w:r>
+              <w:t xml:space="preserve"> = T[i..i+2]</w:t>
             </w:r>
           </w:p>
         </w:tc>
@@ -1870,20 +2412,36 @@
         <w:jc w:val="both"/>
       </w:pPr>
       <w:r>
-        <w:t>Blok 2 (T): G A A T C G</w:t>
-      </w:r>
-    </w:p>
-    <w:p>
-      <w:pPr>
-        <w:jc w:val="both"/>
-      </w:pPr>
-      <w:r>
-        <w:t>Blok 2 (R): G A T A A C</w:t>
+        <w:t xml:space="preserve">Blok 2 (T): G A </w:t>
+      </w:r>
+      <w:proofErr w:type="spellStart"/>
+      <w:r>
+        <w:t>A</w:t>
+      </w:r>
+      <w:proofErr w:type="spellEnd"/>
+      <w:r>
+        <w:t xml:space="preserve"> T C G</w:t>
+      </w:r>
+    </w:p>
+    <w:p>
+      <w:pPr>
+        <w:jc w:val="both"/>
+      </w:pPr>
+      <w:r>
+        <w:t xml:space="preserve">Blok 2 (R): G A T A </w:t>
+      </w:r>
+      <w:proofErr w:type="spellStart"/>
+      <w:r>
+        <w:t>A</w:t>
+      </w:r>
+      <w:proofErr w:type="spellEnd"/>
+      <w:r>
+        <w:t xml:space="preserve"> C</w:t>
       </w:r>
     </w:p>
     <w:tbl>
       <w:tblPr>
-        <w:tblStyle w:val="TableGrid"/>
+        <w:tblStyle w:val="Reetkatablice"/>
         <w:tblW w:w="0" w:type="auto"/>
         <w:tblLook w:val="04A0" w:firstRow="1" w:lastRow="0" w:firstColumn="1" w:lastColumn="0" w:noHBand="0" w:noVBand="1"/>
       </w:tblPr>
@@ -1915,8 +2473,13 @@
             <w:pPr>
               <w:jc w:val="center"/>
             </w:pPr>
-            <w:r>
-              <w:t>podniz = T[i+6..i+8]</w:t>
+            <w:proofErr w:type="spellStart"/>
+            <w:r>
+              <w:t>podniz</w:t>
+            </w:r>
+            <w:proofErr w:type="spellEnd"/>
+            <w:r>
+              <w:t xml:space="preserve"> = T[i+6..i+8]</w:t>
             </w:r>
           </w:p>
         </w:tc>
@@ -2246,26 +2809,58 @@
         <w:t xml:space="preserve">što naravno troši više vremena, ali osigurava da nijedna podudarnost ne promakne. </w:t>
       </w:r>
       <w:r>
-        <w:t>Iz svih mogućih podnizova u referentnoj sekvenci gradi se globalna tablica</w:t>
+        <w:t xml:space="preserve">Iz svih mogućih </w:t>
+      </w:r>
+      <w:proofErr w:type="spellStart"/>
+      <w:r>
+        <w:t>podnizova</w:t>
+      </w:r>
+      <w:proofErr w:type="spellEnd"/>
+      <w:r>
+        <w:t xml:space="preserve"> u referentnoj sekvenci gradi se globalna tablica</w:t>
       </w:r>
       <w:r>
         <w:t xml:space="preserve"> H</w:t>
       </w:r>
       <w:r>
-        <w:t xml:space="preserve"> s duljinom podniza k = 3.</w:t>
-      </w:r>
-    </w:p>
-    <w:p>
-      <w:pPr>
-        <w:jc w:val="both"/>
-      </w:pPr>
-      <w:r>
-        <w:t>R = A C G T C C G A T A A C</w:t>
+        <w:t xml:space="preserve"> s duljinom </w:t>
+      </w:r>
+      <w:proofErr w:type="spellStart"/>
+      <w:r>
+        <w:t>podniza</w:t>
+      </w:r>
+      <w:proofErr w:type="spellEnd"/>
+      <w:r>
+        <w:t xml:space="preserve"> k = 3.</w:t>
+      </w:r>
+    </w:p>
+    <w:p>
+      <w:pPr>
+        <w:jc w:val="both"/>
+      </w:pPr>
+      <w:r>
+        <w:t xml:space="preserve">R = A C G T C </w:t>
+      </w:r>
+      <w:proofErr w:type="spellStart"/>
+      <w:r>
+        <w:t>C</w:t>
+      </w:r>
+      <w:proofErr w:type="spellEnd"/>
+      <w:r>
+        <w:t xml:space="preserve"> G A T A </w:t>
+      </w:r>
+      <w:proofErr w:type="spellStart"/>
+      <w:r>
+        <w:t>A</w:t>
+      </w:r>
+      <w:proofErr w:type="spellEnd"/>
+      <w:r>
+        <w:t xml:space="preserve"> C</w:t>
       </w:r>
     </w:p>
     <w:tbl>
       <w:tblPr>
-        <w:tblStyle w:val="TableGrid"/>
+        <w:tblStyle w:val="Reetkatablice"/>
         <w:tblW w:w="0" w:type="auto"/>
         <w:tblLook w:val="04A0" w:firstRow="1" w:lastRow="0" w:firstColumn="1" w:lastColumn="0" w:noHBand="0" w:noVBand="1"/>
       </w:tblPr>
@@ -2291,9 +2886,11 @@
             <w:pPr>
               <w:jc w:val="both"/>
             </w:pPr>
+            <w:proofErr w:type="spellStart"/>
             <w:r>
               <w:t>podniz</w:t>
             </w:r>
+            <w:proofErr w:type="spellEnd"/>
           </w:p>
         </w:tc>
         <w:tc>
@@ -2638,12 +3235,20 @@
         <w:t xml:space="preserve">Znakovi koji se ne poklapaju pohranjuju se „doslovno“ u izlazni tok podataka, bez kompresije. </w:t>
       </w:r>
       <w:r>
-        <w:t>U SCCG algoritmu sve ne-poklapajuće baze (ili blokovi baza) ostaju kao “literali” pa ih moramo kasnije učitati točno onakve kakve jesu.</w:t>
+        <w:t>U SCCG algoritmu sve ne-poklapajuće baze (ili blokovi baza) ostaju kao “</w:t>
+      </w:r>
+      <w:proofErr w:type="spellStart"/>
+      <w:r>
+        <w:t>literali</w:t>
+      </w:r>
+      <w:proofErr w:type="spellEnd"/>
+      <w:r>
+        <w:t>” pa ih moramo kasnije učitati točno onakve kakve jesu.</w:t>
       </w:r>
     </w:p>
     <w:tbl>
       <w:tblPr>
-        <w:tblStyle w:val="TableGrid"/>
+        <w:tblStyle w:val="Reetkatablice"/>
         <w:tblW w:w="0" w:type="auto"/>
         <w:tblLook w:val="04A0" w:firstRow="1" w:lastRow="0" w:firstColumn="1" w:lastColumn="0" w:noHBand="0" w:noVBand="1"/>
       </w:tblPr>
@@ -2758,8 +3363,13 @@
             <w:pPr>
               <w:jc w:val="center"/>
             </w:pPr>
-            <w:r>
-              <w:t>literal=“C“, index = 2</w:t>
+            <w:proofErr w:type="spellStart"/>
+            <w:r>
+              <w:t>literal</w:t>
+            </w:r>
+            <w:proofErr w:type="spellEnd"/>
+            <w:r>
+              <w:t>=“C“, index = 2</w:t>
             </w:r>
           </w:p>
         </w:tc>
@@ -2812,8 +3422,13 @@
             <w:pPr>
               <w:jc w:val="center"/>
             </w:pPr>
-            <w:r>
-              <w:t>literal=“T“, index = 3</w:t>
+            <w:proofErr w:type="spellStart"/>
+            <w:r>
+              <w:t>literal</w:t>
+            </w:r>
+            <w:proofErr w:type="spellEnd"/>
+            <w:r>
+              <w:t>=“T“, index = 3</w:t>
             </w:r>
           </w:p>
         </w:tc>
@@ -2866,8 +3481,13 @@
             <w:pPr>
               <w:jc w:val="center"/>
             </w:pPr>
-            <w:r>
-              <w:t>literal=“G“, index = 4</w:t>
+            <w:proofErr w:type="spellStart"/>
+            <w:r>
+              <w:t>literal</w:t>
+            </w:r>
+            <w:proofErr w:type="spellEnd"/>
+            <w:r>
+              <w:t>=“G“, index = 4</w:t>
             </w:r>
           </w:p>
         </w:tc>
@@ -2920,11 +3540,16 @@
             <w:pPr>
               <w:jc w:val="center"/>
             </w:pPr>
+            <w:proofErr w:type="spellStart"/>
             <w:r>
               <w:t>l</w:t>
             </w:r>
             <w:r>
-              <w:t>iteral=“G“, index = 5</w:t>
+              <w:t>iteral</w:t>
+            </w:r>
+            <w:proofErr w:type="spellEnd"/>
+            <w:r>
+              <w:t>=“G“, index = 5</w:t>
             </w:r>
           </w:p>
         </w:tc>
@@ -3008,8 +3633,13 @@
             <w:pPr>
               <w:jc w:val="center"/>
             </w:pPr>
-            <w:r>
-              <w:t>offset = 0: A-A</w:t>
+            <w:proofErr w:type="spellStart"/>
+            <w:r>
+              <w:t>offset</w:t>
+            </w:r>
+            <w:proofErr w:type="spellEnd"/>
+            <w:r>
+              <w:t xml:space="preserve"> = 0: A-A</w:t>
             </w:r>
           </w:p>
         </w:tc>
@@ -3053,8 +3683,13 @@
             <w:pPr>
               <w:jc w:val="center"/>
             </w:pPr>
-            <w:r>
-              <w:t>offset = 1: C-C</w:t>
+            <w:proofErr w:type="spellStart"/>
+            <w:r>
+              <w:t>offset</w:t>
+            </w:r>
+            <w:proofErr w:type="spellEnd"/>
+            <w:r>
+              <w:t xml:space="preserve"> = 1: C-C</w:t>
             </w:r>
           </w:p>
         </w:tc>
@@ -3098,9 +3733,14 @@
             <w:pPr>
               <w:jc w:val="center"/>
             </w:pPr>
+            <w:proofErr w:type="spellStart"/>
             <w:r>
               <w:lastRenderedPageBreak/>
-              <w:t>offset = 2: G-G</w:t>
+              <w:t>offset</w:t>
+            </w:r>
+            <w:proofErr w:type="spellEnd"/>
+            <w:r>
+              <w:t xml:space="preserve"> = 2: G-G</w:t>
             </w:r>
           </w:p>
         </w:tc>
@@ -3144,8 +3784,13 @@
             <w:pPr>
               <w:jc w:val="center"/>
             </w:pPr>
-            <w:r>
-              <w:t>offset = 3: A-T; prekid; l = 3</w:t>
+            <w:proofErr w:type="spellStart"/>
+            <w:r>
+              <w:t>offset</w:t>
+            </w:r>
+            <w:proofErr w:type="spellEnd"/>
+            <w:r>
+              <w:t xml:space="preserve"> = 3: A-T; prekid; l = 3</w:t>
             </w:r>
           </w:p>
         </w:tc>
@@ -3273,8 +3918,13 @@
             <w:pPr>
               <w:jc w:val="center"/>
             </w:pPr>
-            <w:r>
-              <w:t>literal=“A“, index = 10</w:t>
+            <w:proofErr w:type="spellStart"/>
+            <w:r>
+              <w:t>literal</w:t>
+            </w:r>
+            <w:proofErr w:type="spellEnd"/>
+            <w:r>
+              <w:t>=“A“, index = 10</w:t>
             </w:r>
           </w:p>
         </w:tc>
@@ -3327,8 +3977,13 @@
             <w:pPr>
               <w:jc w:val="center"/>
             </w:pPr>
-            <w:r>
-              <w:t>literal=“T“, index = 11</w:t>
+            <w:proofErr w:type="spellStart"/>
+            <w:r>
+              <w:t>literal</w:t>
+            </w:r>
+            <w:proofErr w:type="spellEnd"/>
+            <w:r>
+              <w:t>=“T“, index = 11</w:t>
             </w:r>
           </w:p>
         </w:tc>
@@ -3381,8 +4036,13 @@
             <w:pPr>
               <w:jc w:val="center"/>
             </w:pPr>
-            <w:r>
-              <w:t>literali=“C“, “G“</w:t>
+            <w:proofErr w:type="spellStart"/>
+            <w:r>
+              <w:t>literali</w:t>
+            </w:r>
+            <w:proofErr w:type="spellEnd"/>
+            <w:r>
+              <w:t>=“C“, “G“</w:t>
             </w:r>
           </w:p>
         </w:tc>
@@ -3409,7 +4069,15 @@
         <w:jc w:val="both"/>
       </w:pPr>
       <w:r>
-        <w:t>U petom bloku ciljne sekvence pronađeno je podudaranje duljine 3 znaka s referentnim nizom na njegovoj prvoj poziciji. Izlaz iz algoritma je ciljna sekvenca zapisana u opisnom obliku u odnosu na referentnu sekvencu. Svi literali zapisuju se neizmijenjeno, a nizovi za koje su pronađena podudaranja zapisani su delta-kodiranim parovima (pozicija, duljina). Konkretno, za naš primjer, izlaz je sljedeći:</w:t>
+        <w:t xml:space="preserve">U petom bloku ciljne sekvence pronađeno je podudaranje duljine 3 znaka s referentnim nizom na njegovoj prvoj poziciji. Izlaz iz algoritma je ciljna sekvenca zapisana u opisnom obliku u odnosu na referentnu sekvencu. Svi </w:t>
+      </w:r>
+      <w:proofErr w:type="spellStart"/>
+      <w:r>
+        <w:t>literali</w:t>
+      </w:r>
+      <w:proofErr w:type="spellEnd"/>
+      <w:r>
+        <w:t xml:space="preserve"> zapisuju se neizmijenjeno, a nizovi za koje su pronađena podudaranja zapisani su delta-kodiranim parovima (pozicija, duljina). Konkretno, za naš primjer, izlaz je sljedeći:</w:t>
       </w:r>
     </w:p>
     <w:p>
@@ -3418,8 +4086,13 @@
       </w:pPr>
       <w:r>
         <w:tab/>
-        <w:t>C T G G</w:t>
-      </w:r>
+        <w:t xml:space="preserve">C T G </w:t>
+      </w:r>
+      <w:proofErr w:type="spellStart"/>
+      <w:r>
+        <w:t>G</w:t>
+      </w:r>
+      <w:proofErr w:type="spellEnd"/>
     </w:p>
     <w:p>
       <w:pPr>
@@ -3440,7 +4113,15 @@
       </w:pPr>
       <w:r>
         <w:tab/>
-        <w:t>A A T C G</w:t>
+        <w:t xml:space="preserve">A </w:t>
+      </w:r>
+      <w:proofErr w:type="spellStart"/>
+      <w:r>
+        <w:t>A</w:t>
+      </w:r>
+      <w:proofErr w:type="spellEnd"/>
+      <w:r>
+        <w:t xml:space="preserve"> T C G</w:t>
       </w:r>
     </w:p>
     <w:p>
@@ -3550,7 +4231,7 @@
     </w:p>
     <w:tbl>
       <w:tblPr>
-        <w:tblStyle w:val="TableGrid"/>
+        <w:tblStyle w:val="Reetkatablice"/>
         <w:tblW w:w="0" w:type="auto"/>
         <w:tblLook w:val="04A0" w:firstRow="1" w:lastRow="0" w:firstColumn="1" w:lastColumn="0" w:noHBand="0" w:noVBand="1"/>
       </w:tblPr>
@@ -4336,9 +5017,11 @@
             <w:pPr>
               <w:jc w:val="center"/>
             </w:pPr>
+            <w:proofErr w:type="spellStart"/>
             <w:r>
               <w:t>chrY</w:t>
             </w:r>
+            <w:proofErr w:type="spellEnd"/>
           </w:p>
         </w:tc>
         <w:tc>
@@ -4432,7 +5115,7 @@
     </w:p>
     <w:tbl>
       <w:tblPr>
-        <w:tblStyle w:val="TableGrid"/>
+        <w:tblStyle w:val="Reetkatablice"/>
         <w:tblW w:w="0" w:type="auto"/>
         <w:tblLook w:val="04A0" w:firstRow="1" w:lastRow="0" w:firstColumn="1" w:lastColumn="0" w:noHBand="0" w:noVBand="1"/>
       </w:tblPr>
@@ -5128,9 +5811,11 @@
             <w:pPr>
               <w:jc w:val="center"/>
             </w:pPr>
+            <w:proofErr w:type="spellStart"/>
             <w:r>
               <w:t>chrY</w:t>
             </w:r>
+            <w:proofErr w:type="spellEnd"/>
           </w:p>
         </w:tc>
         <w:tc>
@@ -5235,7 +5920,7 @@
     </w:p>
     <w:tbl>
       <w:tblPr>
-        <w:tblStyle w:val="TableGrid"/>
+        <w:tblStyle w:val="Reetkatablice"/>
         <w:tblW w:w="9056" w:type="dxa"/>
         <w:tblLook w:val="04A0" w:firstRow="1" w:lastRow="0" w:firstColumn="1" w:lastColumn="0" w:noHBand="0" w:noVBand="1"/>
       </w:tblPr>
@@ -5378,30 +6063,30 @@
                 <w:sz w:val="16"/>
                 <w:szCs w:val="16"/>
               </w:rPr>
-              <w:t>-originalni alg.</w:t>
-            </w:r>
-          </w:p>
-        </w:tc>
-        <w:tc>
-          <w:tcPr>
-            <w:tcW w:w="1459" w:type="dxa"/>
-          </w:tcPr>
-          <w:p>
-            <w:pPr>
-              <w:jc w:val="center"/>
+              <w:t xml:space="preserve">-originalni </w:t>
+            </w:r>
+            <w:proofErr w:type="spellStart"/>
+            <w:r>
               <w:rPr>
                 <w:sz w:val="16"/>
                 <w:szCs w:val="16"/>
               </w:rPr>
-            </w:pPr>
+              <w:t>alg</w:t>
+            </w:r>
+            <w:proofErr w:type="spellEnd"/>
             <w:r>
               <w:rPr>
                 <w:sz w:val="16"/>
                 <w:szCs w:val="16"/>
               </w:rPr>
-              <w:t>Brzina dekodiranja [s]</w:t>
-            </w:r>
-          </w:p>
+              <w:t>.</w:t>
+            </w:r>
+          </w:p>
+        </w:tc>
+        <w:tc>
+          <w:tcPr>
+            <w:tcW w:w="1459" w:type="dxa"/>
+          </w:tcPr>
           <w:p>
             <w:pPr>
               <w:jc w:val="center"/>
@@ -5415,14 +6100,9 @@
                 <w:sz w:val="16"/>
                 <w:szCs w:val="16"/>
               </w:rPr>
-              <w:t>-originalni alg.</w:t>
-            </w:r>
-          </w:p>
-        </w:tc>
-        <w:tc>
-          <w:tcPr>
-            <w:tcW w:w="1116" w:type="dxa"/>
-          </w:tcPr>
+              <w:t>Brzina dekodiranja [s]</w:t>
+            </w:r>
+          </w:p>
           <w:p>
             <w:pPr>
               <w:jc w:val="center"/>
@@ -5436,23 +6116,76 @@
                 <w:sz w:val="16"/>
                 <w:szCs w:val="16"/>
               </w:rPr>
-              <w:t>Veličina ZIP izlazne datoteke [MB]</w:t>
-            </w:r>
-          </w:p>
-          <w:p>
-            <w:pPr>
-              <w:jc w:val="center"/>
+              <w:t xml:space="preserve">-originalni </w:t>
+            </w:r>
+            <w:proofErr w:type="spellStart"/>
+            <w:r>
               <w:rPr>
                 <w:sz w:val="16"/>
                 <w:szCs w:val="16"/>
               </w:rPr>
-            </w:pPr>
+              <w:t>alg</w:t>
+            </w:r>
+            <w:proofErr w:type="spellEnd"/>
             <w:r>
               <w:rPr>
                 <w:sz w:val="16"/>
                 <w:szCs w:val="16"/>
               </w:rPr>
-              <w:t>-originalni alg.</w:t>
+              <w:t>.</w:t>
+            </w:r>
+          </w:p>
+        </w:tc>
+        <w:tc>
+          <w:tcPr>
+            <w:tcW w:w="1116" w:type="dxa"/>
+          </w:tcPr>
+          <w:p>
+            <w:pPr>
+              <w:jc w:val="center"/>
+              <w:rPr>
+                <w:sz w:val="16"/>
+                <w:szCs w:val="16"/>
+              </w:rPr>
+            </w:pPr>
+            <w:r>
+              <w:rPr>
+                <w:sz w:val="16"/>
+                <w:szCs w:val="16"/>
+              </w:rPr>
+              <w:t>Veličina ZIP izlazne datoteke [MB]</w:t>
+            </w:r>
+          </w:p>
+          <w:p>
+            <w:pPr>
+              <w:jc w:val="center"/>
+              <w:rPr>
+                <w:sz w:val="16"/>
+                <w:szCs w:val="16"/>
+              </w:rPr>
+            </w:pPr>
+            <w:r>
+              <w:rPr>
+                <w:sz w:val="16"/>
+                <w:szCs w:val="16"/>
+              </w:rPr>
+              <w:t xml:space="preserve">-originalni </w:t>
+            </w:r>
+            <w:proofErr w:type="spellStart"/>
+            <w:r>
+              <w:rPr>
+                <w:sz w:val="16"/>
+                <w:szCs w:val="16"/>
+              </w:rPr>
+              <w:t>alg</w:t>
+            </w:r>
+            <w:proofErr w:type="spellEnd"/>
+            <w:r>
+              <w:rPr>
+                <w:sz w:val="16"/>
+                <w:szCs w:val="16"/>
+              </w:rPr>
+              <w:t>.</w:t>
             </w:r>
           </w:p>
         </w:tc>
@@ -7006,9 +7739,11 @@
             <w:pPr>
               <w:jc w:val="center"/>
             </w:pPr>
+            <w:proofErr w:type="spellStart"/>
             <w:r>
               <w:t>chrY</w:t>
             </w:r>
+            <w:proofErr w:type="spellEnd"/>
           </w:p>
         </w:tc>
         <w:tc>
@@ -7181,15 +7916,29 @@
         <w:jc w:val="both"/>
       </w:pPr>
       <w:r>
-        <w:t xml:space="preserve">Iz priloženih rezultata vidljivo je da je brzina kodiranja/pretrage bila u prosjeku brža za zeleno označene sekvence. Brzina, osim potrebe za globalnom pretragom, ovisi i o veličini sekvence, ali iz usporedbe pretrage nad većim chr14 i manjim chr15 sekvencama, može se zaključiti da je globalna pretraga bitan čimbenik u brzini, koja je za chr14 čak više od 50% brža. Brzine dekodiranja ne prate ovaj trend i može se zaključiti da uglavnom ovise o veličini datoteka. </w:t>
-      </w:r>
-    </w:p>
-    <w:p>
-      <w:pPr>
-        <w:jc w:val="both"/>
-      </w:pPr>
-      <w:r>
-        <w:t xml:space="preserve">Izlazna datoteka je prethodno opisana verzija ciljne sekvence komprimirane na literale i delta-kodirane zapise (položaj, duljina). </w:t>
+        <w:t>Iz priloženih rezultata vidljivo je da je brzina kodiranja/pretrage bila u prosjeku brža za zeleno označene sekvence. Brzina, osim potrebe za globalnom pretragom, ovisi i o veličini sekvence, ali iz usporedbe pretrage nad većim chr14 i manjim chr15 sekvencama, može se zaključiti da je globalna pretraga bitan čimbenik u brzini</w:t>
+      </w:r>
+      <w:r>
+        <w:t>.</w:t>
+      </w:r>
+      <w:r>
+        <w:t xml:space="preserve"> </w:t>
+      </w:r>
+    </w:p>
+    <w:p>
+      <w:pPr>
+        <w:jc w:val="both"/>
+      </w:pPr>
+      <w:r>
+        <w:t xml:space="preserve">Izlazna datoteka je prethodno opisana verzija ciljne sekvence komprimirane na </w:t>
+      </w:r>
+      <w:proofErr w:type="spellStart"/>
+      <w:r>
+        <w:t>literale</w:t>
+      </w:r>
+      <w:proofErr w:type="spellEnd"/>
+      <w:r>
+        <w:t xml:space="preserve"> i delta-kodirane zapise (položaj, duljina). </w:t>
       </w:r>
       <w:r>
         <w:t>Izvorne datoteke ciljnih sekvenci u prosjeku su komprimirane na 0,012 puta manju veličinu</w:t>
@@ -7211,7 +7960,7 @@
     </w:p>
     <w:tbl>
       <w:tblPr>
-        <w:tblStyle w:val="TableGrid"/>
+        <w:tblStyle w:val="Reetkatablice"/>
         <w:tblW w:w="0" w:type="auto"/>
         <w:tblLook w:val="04A0" w:firstRow="1" w:lastRow="0" w:firstColumn="1" w:lastColumn="0" w:noHBand="0" w:noVBand="1"/>
       </w:tblPr>
@@ -7653,9 +8402,11 @@
             <w:pPr>
               <w:jc w:val="center"/>
             </w:pPr>
+            <w:proofErr w:type="spellStart"/>
             <w:r>
               <w:t>chrY</w:t>
             </w:r>
+            <w:proofErr w:type="spellEnd"/>
           </w:p>
         </w:tc>
         <w:tc>
@@ -7739,164 +8490,180 @@
           <w:sz w:val="28"/>
           <w:szCs w:val="28"/>
         </w:rPr>
-        <w:lastRenderedPageBreak/>
-        <w:t>Kako runnamo :</w:t>
-      </w:r>
-    </w:p>
-    <w:p>
-      <w:pPr>
-        <w:jc w:val="both"/>
-        <w:rPr>
-          <w:sz w:val="18"/>
-          <w:szCs w:val="18"/>
-        </w:rPr>
-      </w:pPr>
-      <w:r>
-        <w:rPr>
-          <w:sz w:val="18"/>
-          <w:szCs w:val="18"/>
-        </w:rPr>
-        <w:t>g++ -o SCCGC SCCGC.cpp</w:t>
-      </w:r>
-    </w:p>
-    <w:p>
-      <w:pPr>
-        <w:jc w:val="both"/>
-        <w:rPr>
-          <w:sz w:val="18"/>
-          <w:szCs w:val="18"/>
-        </w:rPr>
-      </w:pPr>
-      <w:r>
-        <w:rPr>
-          <w:sz w:val="18"/>
-          <w:szCs w:val="18"/>
-        </w:rPr>
-        <w:t>g++ -o SCCGD SCCGD.cpp</w:t>
-      </w:r>
-    </w:p>
-    <w:p>
-      <w:pPr>
-        <w:jc w:val="both"/>
-        <w:rPr>
-          <w:sz w:val="18"/>
-          <w:szCs w:val="18"/>
-        </w:rPr>
-      </w:pPr>
-      <w:r>
-        <w:rPr>
-          <w:sz w:val="18"/>
-          <w:szCs w:val="18"/>
-        </w:rPr>
-        <w:t xml:space="preserve">g++ -o </w:t>
-      </w:r>
-      <w:r>
-        <w:rPr>
-          <w:sz w:val="18"/>
-          <w:szCs w:val="18"/>
-        </w:rPr>
-        <w:t>testing</w:t>
-      </w:r>
-      <w:r>
-        <w:rPr>
-          <w:sz w:val="18"/>
-          <w:szCs w:val="18"/>
-        </w:rPr>
-        <w:t xml:space="preserve"> test</w:t>
-      </w:r>
-      <w:r>
-        <w:rPr>
-          <w:sz w:val="18"/>
-          <w:szCs w:val="18"/>
-        </w:rPr>
-        <w:t>ing</w:t>
-      </w:r>
-      <w:r>
-        <w:rPr>
-          <w:sz w:val="18"/>
-          <w:szCs w:val="18"/>
-        </w:rPr>
-        <w:t>.cpp</w:t>
-      </w:r>
-    </w:p>
-    <w:p>
-      <w:pPr>
-        <w:jc w:val="both"/>
-        <w:rPr>
-          <w:sz w:val="18"/>
-          <w:szCs w:val="18"/>
-        </w:rPr>
-      </w:pPr>
-    </w:p>
-    <w:p>
-      <w:pPr>
-        <w:jc w:val="both"/>
-        <w:rPr>
-          <w:sz w:val="18"/>
-          <w:szCs w:val="18"/>
-        </w:rPr>
-      </w:pPr>
-      <w:r>
-        <w:rPr>
-          <w:sz w:val="18"/>
-          <w:szCs w:val="18"/>
-        </w:rPr>
-        <w:t> ./SCCGC chr14_tar.fa chr14_ref.fa</w:t>
-      </w:r>
-    </w:p>
-    <w:p>
-      <w:pPr>
-        <w:jc w:val="both"/>
-        <w:rPr>
-          <w:sz w:val="18"/>
-          <w:szCs w:val="18"/>
-        </w:rPr>
-      </w:pPr>
-      <w:r>
-        <w:rPr>
-          <w:sz w:val="18"/>
-          <w:szCs w:val="18"/>
-        </w:rPr>
-        <w:t> ./SCCGD chr14_ref.fa</w:t>
-      </w:r>
-    </w:p>
-    <w:p>
-      <w:pPr>
-        <w:jc w:val="both"/>
-        <w:rPr>
-          <w:sz w:val="18"/>
-          <w:szCs w:val="18"/>
-        </w:rPr>
-      </w:pPr>
-      <w:r>
-        <w:rPr>
-          <w:sz w:val="18"/>
-          <w:szCs w:val="18"/>
-        </w:rPr>
-        <w:t> ./testing chr14_tar.fa</w:t>
-      </w:r>
-    </w:p>
-    <w:p>
-      <w:pPr>
-        <w:jc w:val="both"/>
+        <w:t xml:space="preserve">Kako </w:t>
+      </w:r>
+      <w:proofErr w:type="spellStart"/>
+      <w:r>
         <w:rPr>
           <w:b/>
           <w:bCs/>
           <w:sz w:val="28"/>
           <w:szCs w:val="28"/>
         </w:rPr>
-      </w:pPr>
-    </w:p>
-    <w:p>
-      <w:pPr>
-        <w:jc w:val="both"/>
+        <w:t>runnamo</w:t>
+      </w:r>
+      <w:proofErr w:type="spellEnd"/>
+      <w:r>
         <w:rPr>
           <w:b/>
           <w:bCs/>
           <w:sz w:val="28"/>
           <w:szCs w:val="28"/>
         </w:rPr>
-      </w:pPr>
+        <w:t xml:space="preserve"> :</w:t>
+      </w:r>
+    </w:p>
+    <w:p>
+      <w:pPr>
+        <w:jc w:val="both"/>
+        <w:rPr>
+          <w:sz w:val="18"/>
+          <w:szCs w:val="18"/>
+        </w:rPr>
+      </w:pPr>
+      <w:r>
+        <w:rPr>
+          <w:sz w:val="18"/>
+          <w:szCs w:val="18"/>
+        </w:rPr>
+        <w:t>g++ -o SCCGC SCCGC.cpp</w:t>
+      </w:r>
+    </w:p>
+    <w:p>
+      <w:pPr>
+        <w:jc w:val="both"/>
+        <w:rPr>
+          <w:sz w:val="18"/>
+          <w:szCs w:val="18"/>
+        </w:rPr>
+      </w:pPr>
+      <w:r>
+        <w:rPr>
+          <w:sz w:val="18"/>
+          <w:szCs w:val="18"/>
+        </w:rPr>
+        <w:lastRenderedPageBreak/>
+        <w:t>g++ -o SCCGD SCCGD.cpp</w:t>
+      </w:r>
+    </w:p>
+    <w:p>
+      <w:pPr>
+        <w:jc w:val="both"/>
+        <w:rPr>
+          <w:sz w:val="18"/>
+          <w:szCs w:val="18"/>
+        </w:rPr>
+      </w:pPr>
+      <w:r>
+        <w:rPr>
+          <w:sz w:val="18"/>
+          <w:szCs w:val="18"/>
+        </w:rPr>
+        <w:t xml:space="preserve">g++ -o </w:t>
+      </w:r>
+      <w:proofErr w:type="spellStart"/>
+      <w:r>
+        <w:rPr>
+          <w:sz w:val="18"/>
+          <w:szCs w:val="18"/>
+        </w:rPr>
+        <w:t>testing</w:t>
+      </w:r>
+      <w:proofErr w:type="spellEnd"/>
+      <w:r>
+        <w:rPr>
+          <w:sz w:val="18"/>
+          <w:szCs w:val="18"/>
+        </w:rPr>
+        <w:t xml:space="preserve"> test</w:t>
+      </w:r>
+      <w:r>
+        <w:rPr>
+          <w:sz w:val="18"/>
+          <w:szCs w:val="18"/>
+        </w:rPr>
+        <w:t>ing</w:t>
+      </w:r>
+      <w:r>
+        <w:rPr>
+          <w:sz w:val="18"/>
+          <w:szCs w:val="18"/>
+        </w:rPr>
+        <w:t>.cpp</w:t>
+      </w:r>
+    </w:p>
+    <w:p>
+      <w:pPr>
+        <w:jc w:val="both"/>
+        <w:rPr>
+          <w:sz w:val="18"/>
+          <w:szCs w:val="18"/>
+        </w:rPr>
+      </w:pPr>
+    </w:p>
+    <w:p>
+      <w:pPr>
+        <w:jc w:val="both"/>
+        <w:rPr>
+          <w:sz w:val="18"/>
+          <w:szCs w:val="18"/>
+        </w:rPr>
+      </w:pPr>
+      <w:r>
+        <w:rPr>
+          <w:sz w:val="18"/>
+          <w:szCs w:val="18"/>
+        </w:rPr>
+        <w:t> ./SCCGC chr14_tar.fa chr14_ref.fa</w:t>
+      </w:r>
+    </w:p>
+    <w:p>
+      <w:pPr>
+        <w:jc w:val="both"/>
+        <w:rPr>
+          <w:sz w:val="18"/>
+          <w:szCs w:val="18"/>
+        </w:rPr>
+      </w:pPr>
+      <w:r>
+        <w:rPr>
+          <w:sz w:val="18"/>
+          <w:szCs w:val="18"/>
+        </w:rPr>
+        <w:t> ./SCCGD chr14_ref.fa</w:t>
+      </w:r>
+    </w:p>
+    <w:p>
+      <w:pPr>
+        <w:jc w:val="both"/>
+        <w:rPr>
+          <w:sz w:val="18"/>
+          <w:szCs w:val="18"/>
+        </w:rPr>
+      </w:pPr>
+      <w:r>
+        <w:rPr>
+          <w:sz w:val="18"/>
+          <w:szCs w:val="18"/>
+        </w:rPr>
+        <w:t> ./</w:t>
+      </w:r>
+      <w:proofErr w:type="spellStart"/>
+      <w:r>
+        <w:rPr>
+          <w:sz w:val="18"/>
+          <w:szCs w:val="18"/>
+        </w:rPr>
+        <w:t>testing</w:t>
+      </w:r>
+      <w:proofErr w:type="spellEnd"/>
+      <w:r>
+        <w:rPr>
+          <w:sz w:val="18"/>
+          <w:szCs w:val="18"/>
+        </w:rPr>
+        <w:t xml:space="preserve"> chr14_tar.fa</w:t>
+      </w:r>
     </w:p>
     <w:p>
       <w:pPr>
@@ -7926,22 +8693,44 @@
         <w:rPr>
           <w:b/>
           <w:bCs/>
-        </w:rPr>
-      </w:pPr>
-      <w:r>
+          <w:sz w:val="28"/>
+          <w:szCs w:val="28"/>
+        </w:rPr>
+      </w:pPr>
+    </w:p>
+    <w:p>
+      <w:pPr>
+        <w:jc w:val="both"/>
         <w:rPr>
           <w:b/>
           <w:bCs/>
           <w:sz w:val="28"/>
           <w:szCs w:val="28"/>
         </w:rPr>
-        <w:t>Literatura</w:t>
-      </w:r>
-      <w:r>
+      </w:pPr>
+    </w:p>
+    <w:p>
+      <w:pPr>
+        <w:jc w:val="both"/>
         <w:rPr>
           <w:b/>
           <w:bCs/>
         </w:rPr>
+      </w:pPr>
+      <w:r>
+        <w:rPr>
+          <w:b/>
+          <w:bCs/>
+          <w:sz w:val="28"/>
+          <w:szCs w:val="28"/>
+        </w:rPr>
+        <w:t>Literatura</w:t>
+      </w:r>
+      <w:r>
+        <w:rPr>
+          <w:b/>
+          <w:bCs/>
+        </w:rPr>
         <w:t xml:space="preserve"> </w:t>
       </w:r>
     </w:p>
@@ -7952,58 +8741,249 @@
       <w:r>
         <w:t xml:space="preserve">[1] </w:t>
       </w:r>
-      <w:r>
-        <w:t>Wei Shi , Jianhua Chen , Mao Luo , Min Chen</w:t>
+      <w:proofErr w:type="spellStart"/>
+      <w:r>
+        <w:t>Wei</w:t>
+      </w:r>
+      <w:proofErr w:type="spellEnd"/>
+      <w:r>
+        <w:t xml:space="preserve"> </w:t>
+      </w:r>
+      <w:proofErr w:type="spellStart"/>
+      <w:r>
+        <w:t>Shi</w:t>
+      </w:r>
+      <w:proofErr w:type="spellEnd"/>
+      <w:r>
+        <w:t xml:space="preserve"> , </w:t>
+      </w:r>
+      <w:proofErr w:type="spellStart"/>
+      <w:r>
+        <w:t>Jianhua</w:t>
+      </w:r>
+      <w:proofErr w:type="spellEnd"/>
+      <w:r>
+        <w:t xml:space="preserve"> Chen , Mao Luo , Min Chen</w:t>
       </w:r>
       <w:r>
         <w:t xml:space="preserve"> (2019), </w:t>
       </w:r>
+      <w:proofErr w:type="spellStart"/>
       <w:r>
         <w:rPr>
           <w:i/>
           <w:iCs/>
         </w:rPr>
-        <w:t>High efficiency referential genome compression algorithm</w:t>
-      </w:r>
-      <w:r>
-        <w:t xml:space="preserve">, </w:t>
-      </w:r>
-      <w:r>
-        <w:t>Bioinformatics,</w:t>
-      </w:r>
-      <w:r>
-        <w:t xml:space="preserve"> </w:t>
-      </w:r>
-      <w:r>
-        <w:t>35,</w:t>
-      </w:r>
-      <w:r>
-        <w:t xml:space="preserve"> </w:t>
-      </w:r>
-      <w:r>
-        <w:t>12</w:t>
-      </w:r>
-    </w:p>
-    <w:p>
-      <w:pPr>
-        <w:jc w:val="both"/>
-      </w:pPr>
-      <w:r>
-        <w:t xml:space="preserve">[2] </w:t>
-      </w:r>
-      <w:r>
-        <w:t>Bobbie Chern, Idoia Ochoa, Alexandros Manolakos, Albert No, Kartik Venkat, Tsachy Weissman</w:t>
-      </w:r>
-      <w:r>
-        <w:t xml:space="preserve"> (2012), </w:t>
-      </w:r>
+        <w:t>High</w:t>
+      </w:r>
+      <w:proofErr w:type="spellEnd"/>
       <w:r>
         <w:rPr>
           <w:i/>
           <w:iCs/>
         </w:rPr>
-        <w:t>Reference Based Genome Compression</w:t>
-      </w:r>
+        <w:t xml:space="preserve"> </w:t>
+      </w:r>
+      <w:proofErr w:type="spellStart"/>
+      <w:r>
+        <w:rPr>
+          <w:i/>
+          <w:iCs/>
+        </w:rPr>
+        <w:t>efficiency</w:t>
+      </w:r>
+      <w:proofErr w:type="spellEnd"/>
+      <w:r>
+        <w:rPr>
+          <w:i/>
+          <w:iCs/>
+        </w:rPr>
+        <w:t xml:space="preserve"> </w:t>
+      </w:r>
+      <w:proofErr w:type="spellStart"/>
+      <w:r>
+        <w:rPr>
+          <w:i/>
+          <w:iCs/>
+        </w:rPr>
+        <w:t>referential</w:t>
+      </w:r>
+      <w:proofErr w:type="spellEnd"/>
+      <w:r>
+        <w:rPr>
+          <w:i/>
+          <w:iCs/>
+        </w:rPr>
+        <w:t xml:space="preserve"> genome </w:t>
+      </w:r>
+      <w:proofErr w:type="spellStart"/>
+      <w:r>
+        <w:rPr>
+          <w:i/>
+          <w:iCs/>
+        </w:rPr>
+        <w:t>compression</w:t>
+      </w:r>
+      <w:proofErr w:type="spellEnd"/>
+      <w:r>
+        <w:rPr>
+          <w:i/>
+          <w:iCs/>
+        </w:rPr>
+        <w:t xml:space="preserve"> </w:t>
+      </w:r>
+      <w:proofErr w:type="spellStart"/>
+      <w:r>
+        <w:rPr>
+          <w:i/>
+          <w:iCs/>
+        </w:rPr>
+        <w:t>algorithm</w:t>
+      </w:r>
+      <w:proofErr w:type="spellEnd"/>
+      <w:r>
+        <w:t xml:space="preserve">, </w:t>
+      </w:r>
+      <w:proofErr w:type="spellStart"/>
+      <w:r>
+        <w:t>Bioinformatics</w:t>
+      </w:r>
+      <w:proofErr w:type="spellEnd"/>
+      <w:r>
+        <w:t>,</w:t>
+      </w:r>
+      <w:r>
+        <w:t xml:space="preserve"> </w:t>
+      </w:r>
+      <w:r>
+        <w:t>35,</w:t>
+      </w:r>
+      <w:r>
+        <w:t xml:space="preserve"> </w:t>
+      </w:r>
+      <w:r>
+        <w:t>12</w:t>
+      </w:r>
+    </w:p>
+    <w:p>
+      <w:pPr>
+        <w:jc w:val="both"/>
+      </w:pPr>
+      <w:r>
+        <w:t xml:space="preserve">[2] </w:t>
+      </w:r>
+      <w:proofErr w:type="spellStart"/>
+      <w:r>
+        <w:t>Bobbie</w:t>
+      </w:r>
+      <w:proofErr w:type="spellEnd"/>
+      <w:r>
+        <w:t xml:space="preserve"> </w:t>
+      </w:r>
+      <w:proofErr w:type="spellStart"/>
+      <w:r>
+        <w:t>Chern</w:t>
+      </w:r>
+      <w:proofErr w:type="spellEnd"/>
+      <w:r>
+        <w:t xml:space="preserve">, </w:t>
+      </w:r>
+      <w:proofErr w:type="spellStart"/>
+      <w:r>
+        <w:t>Idoia</w:t>
+      </w:r>
+      <w:proofErr w:type="spellEnd"/>
+      <w:r>
+        <w:t xml:space="preserve"> </w:t>
+      </w:r>
+      <w:proofErr w:type="spellStart"/>
+      <w:r>
+        <w:t>Ochoa</w:t>
+      </w:r>
+      <w:proofErr w:type="spellEnd"/>
+      <w:r>
+        <w:t xml:space="preserve">, </w:t>
+      </w:r>
+      <w:proofErr w:type="spellStart"/>
+      <w:r>
+        <w:t>Alexandros</w:t>
+      </w:r>
+      <w:proofErr w:type="spellEnd"/>
+      <w:r>
+        <w:t xml:space="preserve"> </w:t>
+      </w:r>
+      <w:proofErr w:type="spellStart"/>
+      <w:r>
+        <w:t>Manolakos</w:t>
+      </w:r>
+      <w:proofErr w:type="spellEnd"/>
+      <w:r>
+        <w:t xml:space="preserve">, Albert No, </w:t>
+      </w:r>
+      <w:proofErr w:type="spellStart"/>
+      <w:r>
+        <w:t>Kartik</w:t>
+      </w:r>
+      <w:proofErr w:type="spellEnd"/>
+      <w:r>
+        <w:t xml:space="preserve"> </w:t>
+      </w:r>
+      <w:proofErr w:type="spellStart"/>
+      <w:r>
+        <w:t>Venkat</w:t>
+      </w:r>
+      <w:proofErr w:type="spellEnd"/>
+      <w:r>
+        <w:t xml:space="preserve">, </w:t>
+      </w:r>
+      <w:proofErr w:type="spellStart"/>
+      <w:r>
+        <w:t>Tsachy</w:t>
+      </w:r>
+      <w:proofErr w:type="spellEnd"/>
+      <w:r>
+        <w:t xml:space="preserve"> </w:t>
+      </w:r>
+      <w:proofErr w:type="spellStart"/>
+      <w:r>
+        <w:t>Weissman</w:t>
+      </w:r>
+      <w:proofErr w:type="spellEnd"/>
+      <w:r>
+        <w:t xml:space="preserve"> (2012), </w:t>
+      </w:r>
+      <w:r>
+        <w:rPr>
+          <w:i/>
+          <w:iCs/>
+        </w:rPr>
+        <w:t xml:space="preserve">Reference </w:t>
+      </w:r>
+      <w:proofErr w:type="spellStart"/>
+      <w:r>
+        <w:rPr>
+          <w:i/>
+          <w:iCs/>
+        </w:rPr>
+        <w:t>Based</w:t>
+      </w:r>
+      <w:proofErr w:type="spellEnd"/>
+      <w:r>
+        <w:rPr>
+          <w:i/>
+          <w:iCs/>
+        </w:rPr>
+        <w:t xml:space="preserve"> Genome </w:t>
+      </w:r>
+      <w:proofErr w:type="spellStart"/>
+      <w:r>
+        <w:rPr>
+          <w:i/>
+          <w:iCs/>
+        </w:rPr>
+        <w:t>Compression</w:t>
+      </w:r>
+      <w:proofErr w:type="spellEnd"/>
     </w:p>
     <w:sectPr>
       <w:pgSz w:w="11906" w:h="16838"/>
@@ -8654,11 +9634,11 @@
     <w:qFormat/>
     <w:rsid w:val="005941C6"/>
   </w:style>
-  <w:style w:type="paragraph" w:styleId="Heading1">
+  <w:style w:type="paragraph" w:styleId="Naslov1">
     <w:name w:val="heading 1"/>
     <w:basedOn w:val="Normal"/>
     <w:next w:val="Normal"/>
-    <w:link w:val="Heading1Char"/>
+    <w:link w:val="Naslov1Char"/>
     <w:uiPriority w:val="9"/>
     <w:qFormat/>
     <w:rsid w:val="005941C6"/>
@@ -8675,11 +9655,11 @@
       <w:szCs w:val="40"/>
     </w:rPr>
   </w:style>
-  <w:style w:type="paragraph" w:styleId="Heading2">
+  <w:style w:type="paragraph" w:styleId="Naslov2">
     <w:name w:val="heading 2"/>
     <w:basedOn w:val="Normal"/>
     <w:next w:val="Normal"/>
-    <w:link w:val="Heading2Char"/>
+    <w:link w:val="Naslov2Char"/>
     <w:uiPriority w:val="9"/>
     <w:semiHidden/>
     <w:unhideWhenUsed/>
@@ -8698,11 +9678,11 @@
       <w:szCs w:val="32"/>
     </w:rPr>
   </w:style>
-  <w:style w:type="paragraph" w:styleId="Heading3">
+  <w:style w:type="paragraph" w:styleId="Naslov3">
     <w:name w:val="heading 3"/>
     <w:basedOn w:val="Normal"/>
     <w:next w:val="Normal"/>
-    <w:link w:val="Heading3Char"/>
+    <w:link w:val="Naslov3Char"/>
     <w:uiPriority w:val="9"/>
     <w:semiHidden/>
     <w:unhideWhenUsed/>
@@ -8721,11 +9701,11 @@
       <w:szCs w:val="28"/>
     </w:rPr>
   </w:style>
-  <w:style w:type="paragraph" w:styleId="Heading4">
+  <w:style w:type="paragraph" w:styleId="Naslov4">
     <w:name w:val="heading 4"/>
     <w:basedOn w:val="Normal"/>
     <w:next w:val="Normal"/>
-    <w:link w:val="Heading4Char"/>
+    <w:link w:val="Naslov4Char"/>
     <w:uiPriority w:val="9"/>
     <w:semiHidden/>
     <w:unhideWhenUsed/>
@@ -8744,11 +9724,11 @@
       <w:color w:val="0F4761" w:themeColor="accent1" w:themeShade="BF"/>
     </w:rPr>
   </w:style>
-  <w:style w:type="paragraph" w:styleId="Heading5">
+  <w:style w:type="paragraph" w:styleId="Naslov5">
     <w:name w:val="heading 5"/>
     <w:basedOn w:val="Normal"/>
     <w:next w:val="Normal"/>
-    <w:link w:val="Heading5Char"/>
+    <w:link w:val="Naslov5Char"/>
     <w:uiPriority w:val="9"/>
     <w:semiHidden/>
     <w:unhideWhenUsed/>
@@ -8765,11 +9745,11 @@
       <w:color w:val="0F4761" w:themeColor="accent1" w:themeShade="BF"/>
     </w:rPr>
   </w:style>
-  <w:style w:type="paragraph" w:styleId="Heading6">
+  <w:style w:type="paragraph" w:styleId="Naslov6">
     <w:name w:val="heading 6"/>
     <w:basedOn w:val="Normal"/>
     <w:next w:val="Normal"/>
-    <w:link w:val="Heading6Char"/>
+    <w:link w:val="Naslov6Char"/>
     <w:uiPriority w:val="9"/>
     <w:semiHidden/>
     <w:unhideWhenUsed/>
@@ -8788,11 +9768,11 @@
       <w:color w:val="595959" w:themeColor="text1" w:themeTint="A6"/>
     </w:rPr>
   </w:style>
-  <w:style w:type="paragraph" w:styleId="Heading7">
+  <w:style w:type="paragraph" w:styleId="Naslov7">
     <w:name w:val="heading 7"/>
     <w:basedOn w:val="Normal"/>
     <w:next w:val="Normal"/>
-    <w:link w:val="Heading7Char"/>
+    <w:link w:val="Naslov7Char"/>
     <w:uiPriority w:val="9"/>
     <w:semiHidden/>
     <w:unhideWhenUsed/>
@@ -8809,11 +9789,11 @@
       <w:color w:val="595959" w:themeColor="text1" w:themeTint="A6"/>
     </w:rPr>
   </w:style>
-  <w:style w:type="paragraph" w:styleId="Heading8">
+  <w:style w:type="paragraph" w:styleId="Naslov8">
     <w:name w:val="heading 8"/>
     <w:basedOn w:val="Normal"/>
     <w:next w:val="Normal"/>
-    <w:link w:val="Heading8Char"/>
+    <w:link w:val="Naslov8Char"/>
     <w:uiPriority w:val="9"/>
     <w:semiHidden/>
     <w:unhideWhenUsed/>
@@ -8832,11 +9812,11 @@
       <w:color w:val="272727" w:themeColor="text1" w:themeTint="D8"/>
     </w:rPr>
   </w:style>
-  <w:style w:type="paragraph" w:styleId="Heading9">
+  <w:style w:type="paragraph" w:styleId="Naslov9">
     <w:name w:val="heading 9"/>
     <w:basedOn w:val="Normal"/>
     <w:next w:val="Normal"/>
-    <w:link w:val="Heading9Char"/>
+    <w:link w:val="Naslov9Char"/>
     <w:uiPriority w:val="9"/>
     <w:semiHidden/>
     <w:unhideWhenUsed/>
@@ -8853,13 +9833,13 @@
       <w:color w:val="272727" w:themeColor="text1" w:themeTint="D8"/>
     </w:rPr>
   </w:style>
-  <w:style w:type="character" w:default="1" w:styleId="DefaultParagraphFont">
+  <w:style w:type="character" w:default="1" w:styleId="Zadanifontodlomka">
     <w:name w:val="Default Paragraph Font"/>
     <w:uiPriority w:val="1"/>
     <w:semiHidden/>
     <w:unhideWhenUsed/>
   </w:style>
-  <w:style w:type="table" w:default="1" w:styleId="TableNormal">
+  <w:style w:type="table" w:default="1" w:styleId="Obinatablica">
     <w:name w:val="Normal Table"/>
     <w:uiPriority w:val="99"/>
     <w:semiHidden/>
@@ -8874,16 +9854,16 @@
       </w:tblCellMar>
     </w:tblPr>
   </w:style>
-  <w:style w:type="numbering" w:default="1" w:styleId="NoList">
+  <w:style w:type="numbering" w:default="1" w:styleId="Bezpopisa">
     <w:name w:val="No List"/>
     <w:uiPriority w:val="99"/>
     <w:semiHidden/>
     <w:unhideWhenUsed/>
   </w:style>
-  <w:style w:type="character" w:customStyle="1" w:styleId="Heading1Char">
-    <w:name w:val="Heading 1 Char"/>
-    <w:basedOn w:val="DefaultParagraphFont"/>
-    <w:link w:val="Heading1"/>
+  <w:style w:type="character" w:customStyle="1" w:styleId="Naslov1Char">
+    <w:name w:val="Naslov 1 Char"/>
+    <w:basedOn w:val="Zadanifontodlomka"/>
+    <w:link w:val="Naslov1"/>
     <w:uiPriority w:val="9"/>
     <w:rsid w:val="005941C6"/>
     <w:rPr>
@@ -8893,10 +9873,10 @@
       <w:szCs w:val="40"/>
     </w:rPr>
   </w:style>
-  <w:style w:type="character" w:customStyle="1" w:styleId="Heading2Char">
-    <w:name w:val="Heading 2 Char"/>
-    <w:basedOn w:val="DefaultParagraphFont"/>
-    <w:link w:val="Heading2"/>
+  <w:style w:type="character" w:customStyle="1" w:styleId="Naslov2Char">
+    <w:name w:val="Naslov 2 Char"/>
+    <w:basedOn w:val="Zadanifontodlomka"/>
+    <w:link w:val="Naslov2"/>
     <w:uiPriority w:val="9"/>
     <w:semiHidden/>
     <w:rsid w:val="005941C6"/>
@@ -8907,10 +9887,10 @@
       <w:szCs w:val="32"/>
     </w:rPr>
   </w:style>
-  <w:style w:type="character" w:customStyle="1" w:styleId="Heading3Char">
-    <w:name w:val="Heading 3 Char"/>
-    <w:basedOn w:val="DefaultParagraphFont"/>
-    <w:link w:val="Heading3"/>
+  <w:style w:type="character" w:customStyle="1" w:styleId="Naslov3Char">
+    <w:name w:val="Naslov 3 Char"/>
+    <w:basedOn w:val="Zadanifontodlomka"/>
+    <w:link w:val="Naslov3"/>
     <w:uiPriority w:val="9"/>
     <w:semiHidden/>
     <w:rsid w:val="005941C6"/>
@@ -8921,10 +9901,10 @@
       <w:szCs w:val="28"/>
     </w:rPr>
   </w:style>
-  <w:style w:type="character" w:customStyle="1" w:styleId="Heading4Char">
-    <w:name w:val="Heading 4 Char"/>
-    <w:basedOn w:val="DefaultParagraphFont"/>
-    <w:link w:val="Heading4"/>
+  <w:style w:type="character" w:customStyle="1" w:styleId="Naslov4Char">
+    <w:name w:val="Naslov 4 Char"/>
+    <w:basedOn w:val="Zadanifontodlomka"/>
+    <w:link w:val="Naslov4"/>
     <w:uiPriority w:val="9"/>
     <w:semiHidden/>
     <w:rsid w:val="005941C6"/>
@@ -8935,10 +9915,10 @@
       <w:color w:val="0F4761" w:themeColor="accent1" w:themeShade="BF"/>
     </w:rPr>
   </w:style>
-  <w:style w:type="character" w:customStyle="1" w:styleId="Heading5Char">
-    <w:name w:val="Heading 5 Char"/>
-    <w:basedOn w:val="DefaultParagraphFont"/>
-    <w:link w:val="Heading5"/>
+  <w:style w:type="character" w:customStyle="1" w:styleId="Naslov5Char">
+    <w:name w:val="Naslov 5 Char"/>
+    <w:basedOn w:val="Zadanifontodlomka"/>
+    <w:link w:val="Naslov5"/>
     <w:uiPriority w:val="9"/>
     <w:semiHidden/>
     <w:rsid w:val="005941C6"/>
@@ -8947,10 +9927,10 @@
       <w:color w:val="0F4761" w:themeColor="accent1" w:themeShade="BF"/>
     </w:rPr>
   </w:style>
-  <w:style w:type="character" w:customStyle="1" w:styleId="Heading6Char">
-    <w:name w:val="Heading 6 Char"/>
-    <w:basedOn w:val="DefaultParagraphFont"/>
-    <w:link w:val="Heading6"/>
+  <w:style w:type="character" w:customStyle="1" w:styleId="Naslov6Char">
+    <w:name w:val="Naslov 6 Char"/>
+    <w:basedOn w:val="Zadanifontodlomka"/>
+    <w:link w:val="Naslov6"/>
     <w:uiPriority w:val="9"/>
     <w:semiHidden/>
     <w:rsid w:val="005941C6"/>
@@ -8961,10 +9941,10 @@
       <w:color w:val="595959" w:themeColor="text1" w:themeTint="A6"/>
     </w:rPr>
   </w:style>
-  <w:style w:type="character" w:customStyle="1" w:styleId="Heading7Char">
-    <w:name w:val="Heading 7 Char"/>
-    <w:basedOn w:val="DefaultParagraphFont"/>
-    <w:link w:val="Heading7"/>
+  <w:style w:type="character" w:customStyle="1" w:styleId="Naslov7Char">
+    <w:name w:val="Naslov 7 Char"/>
+    <w:basedOn w:val="Zadanifontodlomka"/>
+    <w:link w:val="Naslov7"/>
     <w:uiPriority w:val="9"/>
     <w:semiHidden/>
     <w:rsid w:val="005941C6"/>
@@ -8973,10 +9953,10 @@
       <w:color w:val="595959" w:themeColor="text1" w:themeTint="A6"/>
     </w:rPr>
   </w:style>
-  <w:style w:type="character" w:customStyle="1" w:styleId="Heading8Char">
-    <w:name w:val="Heading 8 Char"/>
-    <w:basedOn w:val="DefaultParagraphFont"/>
-    <w:link w:val="Heading8"/>
+  <w:style w:type="character" w:customStyle="1" w:styleId="Naslov8Char">
+    <w:name w:val="Naslov 8 Char"/>
+    <w:basedOn w:val="Zadanifontodlomka"/>
+    <w:link w:val="Naslov8"/>
     <w:uiPriority w:val="9"/>
     <w:semiHidden/>
     <w:rsid w:val="005941C6"/>
@@ -8987,10 +9967,10 @@
       <w:color w:val="272727" w:themeColor="text1" w:themeTint="D8"/>
     </w:rPr>
   </w:style>
-  <w:style w:type="character" w:customStyle="1" w:styleId="Heading9Char">
-    <w:name w:val="Heading 9 Char"/>
-    <w:basedOn w:val="DefaultParagraphFont"/>
-    <w:link w:val="Heading9"/>
+  <w:style w:type="character" w:customStyle="1" w:styleId="Naslov9Char">
+    <w:name w:val="Naslov 9 Char"/>
+    <w:basedOn w:val="Zadanifontodlomka"/>
+    <w:link w:val="Naslov9"/>
     <w:uiPriority w:val="9"/>
     <w:semiHidden/>
     <w:rsid w:val="005941C6"/>
@@ -8999,11 +9979,11 @@
       <w:color w:val="272727" w:themeColor="text1" w:themeTint="D8"/>
     </w:rPr>
   </w:style>
-  <w:style w:type="paragraph" w:styleId="Title">
+  <w:style w:type="paragraph" w:styleId="Naslov">
     <w:name w:val="Title"/>
     <w:basedOn w:val="Normal"/>
     <w:next w:val="Normal"/>
-    <w:link w:val="TitleChar"/>
+    <w:link w:val="NaslovChar"/>
     <w:uiPriority w:val="10"/>
     <w:qFormat/>
     <w:rsid w:val="005941C6"/>
@@ -9019,10 +9999,10 @@
       <w:szCs w:val="56"/>
     </w:rPr>
   </w:style>
-  <w:style w:type="character" w:customStyle="1" w:styleId="TitleChar">
-    <w:name w:val="Title Char"/>
-    <w:basedOn w:val="DefaultParagraphFont"/>
-    <w:link w:val="Title"/>
+  <w:style w:type="character" w:customStyle="1" w:styleId="NaslovChar">
+    <w:name w:val="Naslov Char"/>
+    <w:basedOn w:val="Zadanifontodlomka"/>
+    <w:link w:val="Naslov"/>
     <w:uiPriority w:val="10"/>
     <w:rsid w:val="005941C6"/>
     <w:rPr>
@@ -9033,11 +10013,11 @@
       <w:szCs w:val="56"/>
     </w:rPr>
   </w:style>
-  <w:style w:type="paragraph" w:styleId="Subtitle">
+  <w:style w:type="paragraph" w:styleId="Podnaslov">
     <w:name w:val="Subtitle"/>
     <w:basedOn w:val="Normal"/>
     <w:next w:val="Normal"/>
-    <w:link w:val="SubtitleChar"/>
+    <w:link w:val="PodnaslovChar"/>
     <w:uiPriority w:val="11"/>
     <w:qFormat/>
     <w:rsid w:val="005941C6"/>
@@ -9054,10 +10034,10 @@
       <w:szCs w:val="28"/>
     </w:rPr>
   </w:style>
-  <w:style w:type="character" w:customStyle="1" w:styleId="SubtitleChar">
-    <w:name w:val="Subtitle Char"/>
-    <w:basedOn w:val="DefaultParagraphFont"/>
-    <w:link w:val="Subtitle"/>
+  <w:style w:type="character" w:customStyle="1" w:styleId="PodnaslovChar">
+    <w:name w:val="Podnaslov Char"/>
+    <w:basedOn w:val="Zadanifontodlomka"/>
+    <w:link w:val="Podnaslov"/>
     <w:uiPriority w:val="11"/>
     <w:rsid w:val="005941C6"/>
     <w:rPr>
@@ -9068,11 +10048,11 @@
       <w:szCs w:val="28"/>
     </w:rPr>
   </w:style>
-  <w:style w:type="paragraph" w:styleId="Quote">
+  <w:style w:type="paragraph" w:styleId="Citat">
     <w:name w:val="Quote"/>
     <w:basedOn w:val="Normal"/>
     <w:next w:val="Normal"/>
-    <w:link w:val="QuoteChar"/>
+    <w:link w:val="CitatChar"/>
     <w:uiPriority w:val="29"/>
     <w:qFormat/>
     <w:rsid w:val="005941C6"/>
@@ -9086,10 +10066,10 @@
       <w:color w:val="404040" w:themeColor="text1" w:themeTint="BF"/>
     </w:rPr>
   </w:style>
-  <w:style w:type="character" w:customStyle="1" w:styleId="QuoteChar">
-    <w:name w:val="Quote Char"/>
-    <w:basedOn w:val="DefaultParagraphFont"/>
-    <w:link w:val="Quote"/>
+  <w:style w:type="character" w:customStyle="1" w:styleId="CitatChar">
+    <w:name w:val="Citat Char"/>
+    <w:basedOn w:val="Zadanifontodlomka"/>
+    <w:link w:val="Citat"/>
     <w:uiPriority w:val="29"/>
     <w:rsid w:val="005941C6"/>
     <w:rPr>
@@ -9098,7 +10078,7 @@
       <w:color w:val="404040" w:themeColor="text1" w:themeTint="BF"/>
     </w:rPr>
   </w:style>
-  <w:style w:type="paragraph" w:styleId="ListParagraph">
+  <w:style w:type="paragraph" w:styleId="Odlomakpopisa">
     <w:name w:val="List Paragraph"/>
     <w:basedOn w:val="Normal"/>
     <w:uiPriority w:val="34"/>
@@ -9109,9 +10089,9 @@
       <w:contextualSpacing/>
     </w:pPr>
   </w:style>
-  <w:style w:type="character" w:styleId="IntenseEmphasis">
+  <w:style w:type="character" w:styleId="Jakoisticanje">
     <w:name w:val="Intense Emphasis"/>
-    <w:basedOn w:val="DefaultParagraphFont"/>
+    <w:basedOn w:val="Zadanifontodlomka"/>
     <w:uiPriority w:val="21"/>
     <w:qFormat/>
     <w:rsid w:val="005941C6"/>
@@ -9121,11 +10101,11 @@
       <w:color w:val="0F4761" w:themeColor="accent1" w:themeShade="BF"/>
     </w:rPr>
   </w:style>
-  <w:style w:type="paragraph" w:styleId="IntenseQuote">
+  <w:style w:type="paragraph" w:styleId="Naglaencitat">
     <w:name w:val="Intense Quote"/>
     <w:basedOn w:val="Normal"/>
     <w:next w:val="Normal"/>
-    <w:link w:val="IntenseQuoteChar"/>
+    <w:link w:val="NaglaencitatChar"/>
     <w:uiPriority w:val="30"/>
     <w:qFormat/>
     <w:rsid w:val="005941C6"/>
@@ -9144,10 +10124,10 @@
       <w:color w:val="0F4761" w:themeColor="accent1" w:themeShade="BF"/>
     </w:rPr>
   </w:style>
-  <w:style w:type="character" w:customStyle="1" w:styleId="IntenseQuoteChar">
-    <w:name w:val="Intense Quote Char"/>
-    <w:basedOn w:val="DefaultParagraphFont"/>
-    <w:link w:val="IntenseQuote"/>
+  <w:style w:type="character" w:customStyle="1" w:styleId="NaglaencitatChar">
+    <w:name w:val="Naglašen citat Char"/>
+    <w:basedOn w:val="Zadanifontodlomka"/>
+    <w:link w:val="Naglaencitat"/>
     <w:uiPriority w:val="30"/>
     <w:rsid w:val="005941C6"/>
     <w:rPr>
@@ -9156,9 +10136,9 @@
       <w:color w:val="0F4761" w:themeColor="accent1" w:themeShade="BF"/>
     </w:rPr>
   </w:style>
-  <w:style w:type="character" w:styleId="IntenseReference">
+  <w:style w:type="character" w:styleId="Istaknutareferenca">
     <w:name w:val="Intense Reference"/>
-    <w:basedOn w:val="DefaultParagraphFont"/>
+    <w:basedOn w:val="Zadanifontodlomka"/>
     <w:uiPriority w:val="32"/>
     <w:qFormat/>
     <w:rsid w:val="005941C6"/>
@@ -9170,9 +10150,9 @@
       <w:spacing w:val="5"/>
     </w:rPr>
   </w:style>
-  <w:style w:type="character" w:styleId="Hyperlink">
+  <w:style w:type="character" w:styleId="Hiperveza">
     <w:name w:val="Hyperlink"/>
-    <w:basedOn w:val="DefaultParagraphFont"/>
+    <w:basedOn w:val="Zadanifontodlomka"/>
     <w:uiPriority w:val="99"/>
     <w:unhideWhenUsed/>
     <w:rsid w:val="00B45AFC"/>
@@ -9181,9 +10161,9 @@
       <w:u w:val="single"/>
     </w:rPr>
   </w:style>
-  <w:style w:type="character" w:styleId="UnresolvedMention">
+  <w:style w:type="character" w:styleId="Nerijeenospominjanje">
     <w:name w:val="Unresolved Mention"/>
-    <w:basedOn w:val="DefaultParagraphFont"/>
+    <w:basedOn w:val="Zadanifontodlomka"/>
     <w:uiPriority w:val="99"/>
     <w:semiHidden/>
     <w:unhideWhenUsed/>
@@ -9193,9 +10173,9 @@
       <w:shd w:val="clear" w:color="auto" w:fill="E1DFDD"/>
     </w:rPr>
   </w:style>
-  <w:style w:type="table" w:styleId="TableGrid">
+  <w:style w:type="table" w:styleId="Reetkatablice">
     <w:name w:val="Table Grid"/>
-    <w:basedOn w:val="TableNormal"/>
+    <w:basedOn w:val="Obinatablica"/>
     <w:uiPriority w:val="39"/>
     <w:rsid w:val="00C90BA1"/>
     <w:pPr>

--- a/sccg-dokumentacija.docx
+++ b/sccg-dokumentacija.docx
@@ -7941,21 +7941,102 @@
         <w:t xml:space="preserve"> i delta-kodirane zapise (položaj, duljina). </w:t>
       </w:r>
       <w:r>
-        <w:t>Izvorne datoteke ciljnih sekvenci u prosjeku su komprimirane na 0,012 puta manju veličinu</w:t>
-      </w:r>
-      <w:r>
-        <w:t xml:space="preserve">, što znači da je smanjenje </w:t>
-      </w:r>
-      <w:r>
-        <w:t>98,8</w:t>
-      </w:r>
-      <w:r>
-        <w:t>%.</w:t>
-      </w:r>
-    </w:p>
-    <w:p>
-      <w:pPr>
-        <w:jc w:val="both"/>
+        <w:t xml:space="preserve">Usporedili smo veličine izlaznih datoteka naše implementacije algoritma s originalnom implementacijom. </w:t>
+      </w:r>
+      <w:r>
+        <w:t xml:space="preserve">Rezultati naše kompresije u prosjeku odstupaju </w:t>
+      </w:r>
+      <w:r>
+        <w:t xml:space="preserve">za +28,5%, što znači da su u prosjeku naše izlazne datoteke 1,285 puta veće, što je dosta približno. </w:t>
+      </w:r>
+    </w:p>
+    <w:p>
+      <w:pPr>
+        <w:jc w:val="both"/>
+      </w:pPr>
+      <w:r>
+        <w:t>Vrijeme kodiranja u prosjeku nam odstupa od vremena kodiranja originalne implementacije za +180,187%, što znači da nam je u prosjeku izvođenje algoritma kodiranja 2,80187 puta duže.</w:t>
+      </w:r>
+    </w:p>
+    <w:p>
+      <w:pPr>
+        <w:jc w:val="both"/>
+      </w:pPr>
+      <w:r>
+        <w:t xml:space="preserve">Vrijeme dekodiranja u prosjeku nam odstupa od vremena dekodiranja originalne implementacije za +31,99%, što znači da nam je u prosjeku izvođenje algoritma dekodiranja 1,3199 puta duže. </w:t>
+      </w:r>
+    </w:p>
+    <w:p>
+      <w:pPr>
+        <w:jc w:val="both"/>
+      </w:pPr>
+    </w:p>
+    <w:p>
+      <w:pPr>
+        <w:jc w:val="both"/>
+      </w:pPr>
+    </w:p>
+    <w:p>
+      <w:pPr>
+        <w:jc w:val="both"/>
+      </w:pPr>
+    </w:p>
+    <w:p>
+      <w:pPr>
+        <w:jc w:val="both"/>
+      </w:pPr>
+    </w:p>
+    <w:p>
+      <w:pPr>
+        <w:jc w:val="both"/>
+      </w:pPr>
+    </w:p>
+    <w:p>
+      <w:pPr>
+        <w:jc w:val="both"/>
+      </w:pPr>
+    </w:p>
+    <w:p>
+      <w:pPr>
+        <w:jc w:val="both"/>
+      </w:pPr>
+    </w:p>
+    <w:p>
+      <w:pPr>
+        <w:jc w:val="both"/>
+      </w:pPr>
+    </w:p>
+    <w:p>
+      <w:pPr>
+        <w:jc w:val="both"/>
+        <w:rPr>
+          <w:b/>
+          <w:bCs/>
+          <w:sz w:val="28"/>
+          <w:szCs w:val="28"/>
+        </w:rPr>
+      </w:pPr>
+    </w:p>
+    <w:p>
+      <w:pPr>
+        <w:jc w:val="both"/>
+        <w:rPr>
+          <w:b/>
+          <w:bCs/>
+          <w:sz w:val="28"/>
+          <w:szCs w:val="28"/>
+        </w:rPr>
+      </w:pPr>
+    </w:p>
+    <w:p>
+      <w:pPr>
+        <w:jc w:val="both"/>
+        <w:rPr>
+          <w:b/>
+          <w:bCs/>
+          <w:sz w:val="28"/>
+          <w:szCs w:val="28"/>
+        </w:rPr>
       </w:pPr>
     </w:p>
     <w:tbl>
@@ -7965,14 +8046,14 @@
         <w:tblLook w:val="04A0" w:firstRow="1" w:lastRow="0" w:firstColumn="1" w:lastColumn="0" w:noHBand="0" w:noVBand="1"/>
       </w:tblPr>
       <w:tblGrid>
-        <w:gridCol w:w="3020"/>
-        <w:gridCol w:w="3021"/>
-        <w:gridCol w:w="3021"/>
+        <w:gridCol w:w="1812"/>
+        <w:gridCol w:w="1812"/>
+        <w:gridCol w:w="1813"/>
       </w:tblGrid>
       <w:tr>
         <w:tc>
           <w:tcPr>
-            <w:tcW w:w="3020" w:type="dxa"/>
+            <w:tcW w:w="1812" w:type="dxa"/>
           </w:tcPr>
           <w:p>
             <w:pPr>
@@ -7985,30 +8066,27 @@
         </w:tc>
         <w:tc>
           <w:tcPr>
-            <w:tcW w:w="3021" w:type="dxa"/>
-          </w:tcPr>
-          <w:p>
-            <w:pPr>
-              <w:jc w:val="center"/>
-            </w:pPr>
-            <w:r>
-              <w:t>Smanjenje</w:t>
-            </w:r>
-          </w:p>
-        </w:tc>
-        <w:tc>
-          <w:tcPr>
-            <w:tcW w:w="3021" w:type="dxa"/>
-            <w:tcBorders>
-              <w:bottom w:val="single" w:sz="4" w:space="0" w:color="auto"/>
-            </w:tcBorders>
-          </w:tcPr>
-          <w:p>
-            <w:pPr>
-              <w:jc w:val="center"/>
-            </w:pPr>
-            <w:r>
-              <w:t>Prosjek</w:t>
+            <w:tcW w:w="1812" w:type="dxa"/>
+          </w:tcPr>
+          <w:p>
+            <w:pPr>
+              <w:jc w:val="center"/>
+            </w:pPr>
+            <w:r>
+              <w:t>Veličina ZIP datoteke [B]</w:t>
+            </w:r>
+          </w:p>
+        </w:tc>
+        <w:tc>
+          <w:tcPr>
+            <w:tcW w:w="1813" w:type="dxa"/>
+          </w:tcPr>
+          <w:p>
+            <w:pPr>
+              <w:jc w:val="center"/>
+            </w:pPr>
+            <w:r>
+              <w:t>Veličina ZIP datoteke [MB]</w:t>
             </w:r>
           </w:p>
         </w:tc>
@@ -8016,211 +8094,204 @@
       <w:tr>
         <w:tc>
           <w:tcPr>
-            <w:tcW w:w="3020" w:type="dxa"/>
-          </w:tcPr>
-          <w:p>
-            <w:pPr>
-              <w:jc w:val="center"/>
-            </w:pPr>
-            <w:r>
-              <w:t>chr14</w:t>
-            </w:r>
-          </w:p>
-        </w:tc>
-        <w:tc>
-          <w:tcPr>
-            <w:tcW w:w="3021" w:type="dxa"/>
-          </w:tcPr>
-          <w:p>
-            <w:pPr>
-              <w:jc w:val="center"/>
-            </w:pPr>
-            <w:r>
-              <w:t>0,01537</w:t>
-            </w:r>
-          </w:p>
-        </w:tc>
-        <w:tc>
-          <w:tcPr>
-            <w:tcW w:w="3021" w:type="dxa"/>
-            <w:tcBorders>
-              <w:bottom w:val="nil"/>
-            </w:tcBorders>
-          </w:tcPr>
-          <w:p>
-            <w:pPr>
-              <w:jc w:val="center"/>
-            </w:pPr>
+            <w:tcW w:w="1812" w:type="dxa"/>
+          </w:tcPr>
+          <w:p>
+            <w:pPr>
+              <w:jc w:val="center"/>
+            </w:pPr>
+            <w:r>
+              <w:t>Test1</w:t>
+            </w:r>
+          </w:p>
+        </w:tc>
+        <w:tc>
+          <w:tcPr>
+            <w:tcW w:w="1812" w:type="dxa"/>
+          </w:tcPr>
+          <w:p>
+            <w:pPr>
+              <w:jc w:val="center"/>
+            </w:pPr>
+            <w:r>
+              <w:t>210</w:t>
+            </w:r>
+          </w:p>
+        </w:tc>
+        <w:tc>
+          <w:tcPr>
+            <w:tcW w:w="1813" w:type="dxa"/>
+          </w:tcPr>
+          <w:p>
+            <w:pPr>
+              <w:jc w:val="center"/>
+            </w:pPr>
+            <w:r>
+              <w:t>0,205078</w:t>
+            </w:r>
           </w:p>
         </w:tc>
       </w:tr>
       <w:tr>
         <w:tc>
           <w:tcPr>
-            <w:tcW w:w="3020" w:type="dxa"/>
-          </w:tcPr>
-          <w:p>
-            <w:pPr>
-              <w:jc w:val="center"/>
-            </w:pPr>
-            <w:r>
-              <w:t>chr15</w:t>
-            </w:r>
-          </w:p>
-        </w:tc>
-        <w:tc>
-          <w:tcPr>
-            <w:tcW w:w="3021" w:type="dxa"/>
-          </w:tcPr>
-          <w:p>
-            <w:pPr>
-              <w:jc w:val="center"/>
-            </w:pPr>
-            <w:r>
-              <w:t>0,0092</w:t>
-            </w:r>
-          </w:p>
-        </w:tc>
-        <w:tc>
-          <w:tcPr>
-            <w:tcW w:w="3021" w:type="dxa"/>
-            <w:tcBorders>
-              <w:top w:val="nil"/>
-              <w:bottom w:val="nil"/>
-            </w:tcBorders>
-          </w:tcPr>
-          <w:p>
-            <w:pPr>
-              <w:jc w:val="center"/>
-            </w:pPr>
+            <w:tcW w:w="1812" w:type="dxa"/>
+          </w:tcPr>
+          <w:p>
+            <w:pPr>
+              <w:jc w:val="center"/>
+            </w:pPr>
+            <w:r>
+              <w:t>Test2</w:t>
+            </w:r>
+          </w:p>
+        </w:tc>
+        <w:tc>
+          <w:tcPr>
+            <w:tcW w:w="1812" w:type="dxa"/>
+          </w:tcPr>
+          <w:p>
+            <w:pPr>
+              <w:jc w:val="center"/>
+            </w:pPr>
+            <w:r>
+              <w:t>775</w:t>
+            </w:r>
+          </w:p>
+        </w:tc>
+        <w:tc>
+          <w:tcPr>
+            <w:tcW w:w="1813" w:type="dxa"/>
+          </w:tcPr>
+          <w:p>
+            <w:pPr>
+              <w:jc w:val="center"/>
+            </w:pPr>
+            <w:r>
+              <w:t>0,7568359</w:t>
+            </w:r>
           </w:p>
         </w:tc>
       </w:tr>
       <w:tr>
         <w:tc>
           <w:tcPr>
-            <w:tcW w:w="3020" w:type="dxa"/>
-          </w:tcPr>
-          <w:p>
-            <w:pPr>
-              <w:jc w:val="center"/>
-            </w:pPr>
-            <w:r>
-              <w:t>chr16</w:t>
-            </w:r>
-          </w:p>
-        </w:tc>
-        <w:tc>
-          <w:tcPr>
-            <w:tcW w:w="3021" w:type="dxa"/>
-          </w:tcPr>
-          <w:p>
-            <w:pPr>
-              <w:jc w:val="center"/>
-            </w:pPr>
-            <w:r>
-              <w:t>0,01</w:t>
-            </w:r>
-          </w:p>
-        </w:tc>
-        <w:tc>
-          <w:tcPr>
-            <w:tcW w:w="3021" w:type="dxa"/>
-            <w:tcBorders>
-              <w:top w:val="nil"/>
-              <w:bottom w:val="nil"/>
-            </w:tcBorders>
-          </w:tcPr>
-          <w:p>
-            <w:pPr>
-              <w:jc w:val="center"/>
-            </w:pPr>
+            <w:tcW w:w="1812" w:type="dxa"/>
+          </w:tcPr>
+          <w:p>
+            <w:pPr>
+              <w:jc w:val="center"/>
+            </w:pPr>
+            <w:r>
+              <w:t>Test3</w:t>
+            </w:r>
+          </w:p>
+        </w:tc>
+        <w:tc>
+          <w:tcPr>
+            <w:tcW w:w="1812" w:type="dxa"/>
+          </w:tcPr>
+          <w:p>
+            <w:pPr>
+              <w:jc w:val="center"/>
+            </w:pPr>
+            <w:r>
+              <w:t>8439</w:t>
+            </w:r>
+          </w:p>
+        </w:tc>
+        <w:tc>
+          <w:tcPr>
+            <w:tcW w:w="1813" w:type="dxa"/>
+          </w:tcPr>
+          <w:p>
+            <w:pPr>
+              <w:jc w:val="center"/>
+            </w:pPr>
+            <w:r>
+              <w:t>8,2412109</w:t>
+            </w:r>
           </w:p>
         </w:tc>
       </w:tr>
       <w:tr>
         <w:tc>
           <w:tcPr>
-            <w:tcW w:w="3020" w:type="dxa"/>
-          </w:tcPr>
-          <w:p>
-            <w:pPr>
-              <w:jc w:val="center"/>
-            </w:pPr>
-            <w:r>
-              <w:t>chr17</w:t>
-            </w:r>
-          </w:p>
-        </w:tc>
-        <w:tc>
-          <w:tcPr>
-            <w:tcW w:w="3021" w:type="dxa"/>
-          </w:tcPr>
-          <w:p>
-            <w:pPr>
-              <w:jc w:val="center"/>
-            </w:pPr>
-            <w:r>
-              <w:t>0,0135</w:t>
-            </w:r>
-          </w:p>
-        </w:tc>
-        <w:tc>
-          <w:tcPr>
-            <w:tcW w:w="3021" w:type="dxa"/>
-            <w:tcBorders>
-              <w:top w:val="nil"/>
-              <w:bottom w:val="nil"/>
-            </w:tcBorders>
-          </w:tcPr>
-          <w:p>
-            <w:pPr>
-              <w:jc w:val="center"/>
-            </w:pPr>
+            <w:tcW w:w="1812" w:type="dxa"/>
+          </w:tcPr>
+          <w:p>
+            <w:pPr>
+              <w:jc w:val="center"/>
+            </w:pPr>
+            <w:r>
+              <w:t>Test4</w:t>
+            </w:r>
+          </w:p>
+        </w:tc>
+        <w:tc>
+          <w:tcPr>
+            <w:tcW w:w="1812" w:type="dxa"/>
+          </w:tcPr>
+          <w:p>
+            <w:pPr>
+              <w:jc w:val="center"/>
+            </w:pPr>
+            <w:r>
+              <w:t>10191</w:t>
+            </w:r>
+          </w:p>
+        </w:tc>
+        <w:tc>
+          <w:tcPr>
+            <w:tcW w:w="1813" w:type="dxa"/>
+          </w:tcPr>
+          <w:p>
+            <w:pPr>
+              <w:jc w:val="center"/>
+            </w:pPr>
+            <w:r>
+              <w:t>9,952148</w:t>
+            </w:r>
           </w:p>
         </w:tc>
       </w:tr>
       <w:tr>
         <w:tc>
           <w:tcPr>
-            <w:tcW w:w="3020" w:type="dxa"/>
-          </w:tcPr>
-          <w:p>
-            <w:pPr>
-              <w:jc w:val="center"/>
-            </w:pPr>
-            <w:r>
-              <w:t>chr18</w:t>
-            </w:r>
-          </w:p>
-        </w:tc>
-        <w:tc>
-          <w:tcPr>
-            <w:tcW w:w="3021" w:type="dxa"/>
-          </w:tcPr>
-          <w:p>
-            <w:pPr>
-              <w:jc w:val="center"/>
-            </w:pPr>
-            <w:r>
-              <w:t>0,0096</w:t>
-            </w:r>
-          </w:p>
-        </w:tc>
-        <w:tc>
-          <w:tcPr>
-            <w:tcW w:w="3021" w:type="dxa"/>
-            <w:tcBorders>
-              <w:top w:val="nil"/>
-              <w:bottom w:val="nil"/>
-            </w:tcBorders>
-          </w:tcPr>
-          <w:p>
-            <w:pPr>
-              <w:jc w:val="center"/>
-            </w:pPr>
-            <w:r>
-              <w:t>0,012</w:t>
+            <w:tcW w:w="1812" w:type="dxa"/>
+          </w:tcPr>
+          <w:p>
+            <w:pPr>
+              <w:jc w:val="center"/>
+            </w:pPr>
+            <w:r>
+              <w:t>Test5</w:t>
+            </w:r>
+          </w:p>
+        </w:tc>
+        <w:tc>
+          <w:tcPr>
+            <w:tcW w:w="1812" w:type="dxa"/>
+          </w:tcPr>
+          <w:p>
+            <w:pPr>
+              <w:jc w:val="center"/>
+            </w:pPr>
+            <w:r>
+              <w:t>16713</w:t>
+            </w:r>
+          </w:p>
+        </w:tc>
+        <w:tc>
+          <w:tcPr>
+            <w:tcW w:w="1813" w:type="dxa"/>
+          </w:tcPr>
+          <w:p>
+            <w:pPr>
+              <w:jc w:val="center"/>
+            </w:pPr>
+            <w:r>
+              <w:t>16,321289</w:t>
             </w:r>
           </w:p>
         </w:tc>
@@ -8228,220 +8299,209 @@
       <w:tr>
         <w:tc>
           <w:tcPr>
-            <w:tcW w:w="3020" w:type="dxa"/>
-          </w:tcPr>
-          <w:p>
-            <w:pPr>
-              <w:jc w:val="center"/>
-            </w:pPr>
-            <w:r>
-              <w:t>chr19</w:t>
-            </w:r>
-          </w:p>
-        </w:tc>
-        <w:tc>
-          <w:tcPr>
-            <w:tcW w:w="3021" w:type="dxa"/>
-          </w:tcPr>
-          <w:p>
-            <w:pPr>
-              <w:jc w:val="center"/>
-            </w:pPr>
-            <w:r>
-              <w:t>0,01</w:t>
-            </w:r>
-          </w:p>
-        </w:tc>
-        <w:tc>
-          <w:tcPr>
-            <w:tcW w:w="3021" w:type="dxa"/>
-            <w:tcBorders>
-              <w:top w:val="nil"/>
-              <w:bottom w:val="nil"/>
-            </w:tcBorders>
-          </w:tcPr>
-          <w:p>
-            <w:pPr>
-              <w:jc w:val="center"/>
-            </w:pPr>
+            <w:tcW w:w="1812" w:type="dxa"/>
+          </w:tcPr>
+          <w:p>
+            <w:pPr>
+              <w:jc w:val="center"/>
+            </w:pPr>
+            <w:r>
+              <w:t>Test6</w:t>
+            </w:r>
+          </w:p>
+        </w:tc>
+        <w:tc>
+          <w:tcPr>
+            <w:tcW w:w="1812" w:type="dxa"/>
+          </w:tcPr>
+          <w:p>
+            <w:pPr>
+              <w:jc w:val="center"/>
+            </w:pPr>
+            <w:r>
+              <w:t>31629</w:t>
+            </w:r>
+          </w:p>
+        </w:tc>
+        <w:tc>
+          <w:tcPr>
+            <w:tcW w:w="1813" w:type="dxa"/>
+          </w:tcPr>
+          <w:p>
+            <w:pPr>
+              <w:jc w:val="center"/>
+            </w:pPr>
+            <w:r>
+              <w:t>30,887695</w:t>
+            </w:r>
           </w:p>
         </w:tc>
       </w:tr>
       <w:tr>
         <w:tc>
           <w:tcPr>
-            <w:tcW w:w="3020" w:type="dxa"/>
-          </w:tcPr>
-          <w:p>
-            <w:pPr>
-              <w:jc w:val="center"/>
-            </w:pPr>
-            <w:r>
-              <w:t>chr20</w:t>
-            </w:r>
-          </w:p>
-        </w:tc>
-        <w:tc>
-          <w:tcPr>
-            <w:tcW w:w="3021" w:type="dxa"/>
-          </w:tcPr>
-          <w:p>
-            <w:pPr>
-              <w:jc w:val="center"/>
-            </w:pPr>
-            <w:r>
-              <w:t>0,0146</w:t>
-            </w:r>
-          </w:p>
-        </w:tc>
-        <w:tc>
-          <w:tcPr>
-            <w:tcW w:w="3021" w:type="dxa"/>
-            <w:tcBorders>
-              <w:top w:val="nil"/>
-              <w:bottom w:val="nil"/>
-            </w:tcBorders>
-          </w:tcPr>
-          <w:p>
-            <w:pPr>
-              <w:jc w:val="center"/>
-            </w:pPr>
+            <w:tcW w:w="1812" w:type="dxa"/>
+          </w:tcPr>
+          <w:p>
+            <w:pPr>
+              <w:jc w:val="center"/>
+            </w:pPr>
+            <w:r>
+              <w:t>Test7</w:t>
+            </w:r>
+          </w:p>
+        </w:tc>
+        <w:tc>
+          <w:tcPr>
+            <w:tcW w:w="1812" w:type="dxa"/>
+          </w:tcPr>
+          <w:p>
+            <w:pPr>
+              <w:jc w:val="center"/>
+            </w:pPr>
+            <w:r>
+              <w:t>88761</w:t>
+            </w:r>
+          </w:p>
+        </w:tc>
+        <w:tc>
+          <w:tcPr>
+            <w:tcW w:w="1813" w:type="dxa"/>
+          </w:tcPr>
+          <w:p>
+            <w:pPr>
+              <w:jc w:val="center"/>
+            </w:pPr>
+            <w:r>
+              <w:t>86,68066</w:t>
+            </w:r>
           </w:p>
         </w:tc>
       </w:tr>
       <w:tr>
         <w:tc>
           <w:tcPr>
-            <w:tcW w:w="3020" w:type="dxa"/>
-          </w:tcPr>
-          <w:p>
-            <w:pPr>
-              <w:jc w:val="center"/>
-            </w:pPr>
-            <w:r>
-              <w:t>chr21</w:t>
-            </w:r>
-          </w:p>
-        </w:tc>
-        <w:tc>
-          <w:tcPr>
-            <w:tcW w:w="3021" w:type="dxa"/>
-          </w:tcPr>
-          <w:p>
-            <w:pPr>
-              <w:jc w:val="center"/>
-            </w:pPr>
-            <w:r>
-              <w:t>0,0245</w:t>
-            </w:r>
-          </w:p>
-        </w:tc>
-        <w:tc>
-          <w:tcPr>
-            <w:tcW w:w="3021" w:type="dxa"/>
-            <w:tcBorders>
-              <w:top w:val="nil"/>
-              <w:bottom w:val="nil"/>
-            </w:tcBorders>
-          </w:tcPr>
-          <w:p>
-            <w:pPr>
-              <w:jc w:val="center"/>
-            </w:pPr>
+            <w:tcW w:w="1812" w:type="dxa"/>
+          </w:tcPr>
+          <w:p>
+            <w:pPr>
+              <w:jc w:val="center"/>
+            </w:pPr>
+            <w:r>
+              <w:t>Test8</w:t>
+            </w:r>
+          </w:p>
+        </w:tc>
+        <w:tc>
+          <w:tcPr>
+            <w:tcW w:w="1812" w:type="dxa"/>
+          </w:tcPr>
+          <w:p>
+            <w:pPr>
+              <w:jc w:val="center"/>
+            </w:pPr>
+            <w:r>
+              <w:t>136794</w:t>
+            </w:r>
+          </w:p>
+        </w:tc>
+        <w:tc>
+          <w:tcPr>
+            <w:tcW w:w="1813" w:type="dxa"/>
+          </w:tcPr>
+          <w:p>
+            <w:pPr>
+              <w:jc w:val="center"/>
+            </w:pPr>
+            <w:r>
+              <w:t>133,58789</w:t>
+            </w:r>
           </w:p>
         </w:tc>
       </w:tr>
       <w:tr>
         <w:tc>
           <w:tcPr>
-            <w:tcW w:w="3020" w:type="dxa"/>
-          </w:tcPr>
-          <w:p>
-            <w:pPr>
-              <w:jc w:val="center"/>
-            </w:pPr>
-            <w:r>
-              <w:t>chr22</w:t>
-            </w:r>
-          </w:p>
-        </w:tc>
-        <w:tc>
-          <w:tcPr>
-            <w:tcW w:w="3021" w:type="dxa"/>
-          </w:tcPr>
-          <w:p>
-            <w:pPr>
-              <w:jc w:val="center"/>
-            </w:pPr>
-            <w:r>
-              <w:t>0,0086</w:t>
-            </w:r>
-          </w:p>
-        </w:tc>
-        <w:tc>
-          <w:tcPr>
-            <w:tcW w:w="3021" w:type="dxa"/>
-            <w:tcBorders>
-              <w:top w:val="nil"/>
-              <w:bottom w:val="nil"/>
-            </w:tcBorders>
-          </w:tcPr>
-          <w:p>
-            <w:pPr>
-              <w:jc w:val="center"/>
-            </w:pPr>
+            <w:tcW w:w="1812" w:type="dxa"/>
+          </w:tcPr>
+          <w:p>
+            <w:pPr>
+              <w:jc w:val="center"/>
+            </w:pPr>
+            <w:r>
+              <w:t>Test9</w:t>
+            </w:r>
+          </w:p>
+        </w:tc>
+        <w:tc>
+          <w:tcPr>
+            <w:tcW w:w="1812" w:type="dxa"/>
+          </w:tcPr>
+          <w:p>
+            <w:pPr>
+              <w:jc w:val="center"/>
+            </w:pPr>
+            <w:r>
+              <w:t>282331</w:t>
+            </w:r>
+          </w:p>
+        </w:tc>
+        <w:tc>
+          <w:tcPr>
+            <w:tcW w:w="1813" w:type="dxa"/>
+          </w:tcPr>
+          <w:p>
+            <w:pPr>
+              <w:jc w:val="center"/>
+            </w:pPr>
+            <w:r>
+              <w:t>275,71387</w:t>
+            </w:r>
           </w:p>
         </w:tc>
       </w:tr>
       <w:tr>
         <w:tc>
           <w:tcPr>
-            <w:tcW w:w="3020" w:type="dxa"/>
-          </w:tcPr>
-          <w:p>
-            <w:pPr>
-              <w:jc w:val="center"/>
-            </w:pPr>
-            <w:proofErr w:type="spellStart"/>
-            <w:r>
-              <w:t>chrY</w:t>
-            </w:r>
-            <w:proofErr w:type="spellEnd"/>
-          </w:p>
-        </w:tc>
-        <w:tc>
-          <w:tcPr>
-            <w:tcW w:w="3021" w:type="dxa"/>
-          </w:tcPr>
-          <w:p>
-            <w:pPr>
-              <w:jc w:val="center"/>
-            </w:pPr>
-            <w:r>
-              <w:t>0,00865</w:t>
-            </w:r>
-          </w:p>
-        </w:tc>
-        <w:tc>
-          <w:tcPr>
-            <w:tcW w:w="3021" w:type="dxa"/>
-            <w:tcBorders>
-              <w:top w:val="nil"/>
-            </w:tcBorders>
-          </w:tcPr>
-          <w:p>
-            <w:pPr>
-              <w:jc w:val="center"/>
-            </w:pPr>
+            <w:tcW w:w="1812" w:type="dxa"/>
+          </w:tcPr>
+          <w:p>
+            <w:pPr>
+              <w:jc w:val="center"/>
+            </w:pPr>
+            <w:r>
+              <w:t>Test10</w:t>
+            </w:r>
+          </w:p>
+        </w:tc>
+        <w:tc>
+          <w:tcPr>
+            <w:tcW w:w="1812" w:type="dxa"/>
+          </w:tcPr>
+          <w:p>
+            <w:pPr>
+              <w:jc w:val="center"/>
+            </w:pPr>
+            <w:r>
+              <w:t>553925</w:t>
+            </w:r>
+          </w:p>
+        </w:tc>
+        <w:tc>
+          <w:tcPr>
+            <w:tcW w:w="1813" w:type="dxa"/>
+          </w:tcPr>
+          <w:p>
+            <w:pPr>
+              <w:jc w:val="center"/>
+            </w:pPr>
+            <w:r>
+              <w:t>540,94238</w:t>
+            </w:r>
           </w:p>
         </w:tc>
       </w:tr>
     </w:tbl>
-    <w:p>
-      <w:pPr>
-        <w:jc w:val="both"/>
-      </w:pPr>
-    </w:p>
     <w:p>
       <w:pPr>
         <w:jc w:val="both"/>
@@ -8463,15 +8523,17 @@
           <w:szCs w:val="28"/>
         </w:rPr>
       </w:pPr>
-      <w:r>
+    </w:p>
+    <w:p>
+      <w:pPr>
+        <w:jc w:val="both"/>
         <w:rPr>
           <w:b/>
           <w:bCs/>
           <w:sz w:val="28"/>
           <w:szCs w:val="28"/>
         </w:rPr>
-        <w:t>0.01537 0.0092 0.01 0.0135 0.0096 0.01 0.0146 0.024532 0.00858 0.00865</w:t>
-      </w:r>
+      </w:pPr>
     </w:p>
     <w:p>
       <w:pPr>
@@ -8542,7 +8604,6 @@
           <w:sz w:val="18"/>
           <w:szCs w:val="18"/>
         </w:rPr>
-        <w:lastRenderedPageBreak/>
         <w:t>g++ -o SCCGD SCCGD.cpp</w:t>
       </w:r>
     </w:p>
@@ -8739,6 +8800,7 @@
         <w:jc w:val="both"/>
       </w:pPr>
       <w:r>
+        <w:lastRenderedPageBreak/>
         <w:t xml:space="preserve">[1] </w:t>
       </w:r>
       <w:proofErr w:type="spellStart"/>
@@ -8747,15 +8809,7 @@
       </w:r>
       <w:proofErr w:type="spellEnd"/>
       <w:r>
-        <w:t xml:space="preserve"> </w:t>
-      </w:r>
-      <w:proofErr w:type="spellStart"/>
-      <w:r>
-        <w:t>Shi</w:t>
-      </w:r>
-      <w:proofErr w:type="spellEnd"/>
-      <w:r>
-        <w:t xml:space="preserve"> , </w:t>
+        <w:t xml:space="preserve"> Shi , </w:t>
       </w:r>
       <w:proofErr w:type="spellStart"/>
       <w:r>

--- a/sccg-dokumentacija.docx
+++ b/sccg-dokumentacija.docx
@@ -105,19 +105,9 @@
       <w:r>
         <w:t>-</w:t>
       </w:r>
-      <w:proofErr w:type="spellStart"/>
-      <w:r>
-        <w:t>Pavlinović</w:t>
-      </w:r>
-      <w:proofErr w:type="spellEnd"/>
-      <w:r>
-        <w:t xml:space="preserve">, Marija </w:t>
-      </w:r>
-      <w:proofErr w:type="spellStart"/>
-      <w:r>
-        <w:t>Kompar</w:t>
-      </w:r>
-      <w:proofErr w:type="spellEnd"/>
+      <w:r>
+        <w:t>Pavlinović, Marija Kompar</w:t>
+      </w:r>
     </w:p>
     <w:p>
       <w:pPr>
@@ -229,362 +219,95 @@
         <w:jc w:val="both"/>
       </w:pPr>
       <w:r>
-        <w:t xml:space="preserve">Razvoj tehnologija sljedeće generacije </w:t>
-      </w:r>
-      <w:proofErr w:type="spellStart"/>
-      <w:r>
-        <w:t>sekvenciranja</w:t>
-      </w:r>
-      <w:proofErr w:type="spellEnd"/>
-      <w:r>
-        <w:t xml:space="preserve"> (</w:t>
-      </w:r>
-      <w:proofErr w:type="spellStart"/>
-      <w:r>
-        <w:t>Next</w:t>
-      </w:r>
-      <w:proofErr w:type="spellEnd"/>
+        <w:t>Razvoj tehnologija sljedeće generacije sekvenciranja (</w:t>
+      </w:r>
+      <w:r>
+        <w:t xml:space="preserve">Next Generation Sequencing, </w:t>
+      </w:r>
+      <w:r>
+        <w:t xml:space="preserve">NGS) doveo je do eksponencijalnog rasta količine genomskih podataka, s desetljećima pohranjene informacije u obliku višestrukih terabajta FASTA ili FASTQ datoteka. Dok je cijena i brzina sekvenciranja </w:t>
+      </w:r>
+      <w:r>
+        <w:t>ubrzano</w:t>
+      </w:r>
+      <w:r>
+        <w:t xml:space="preserve"> rasla, prijenos, pohrana i obrada ovih ogromnih nizova postali su ključn</w:t>
+      </w:r>
+      <w:r>
+        <w:t>o</w:t>
+      </w:r>
+      <w:r>
+        <w:t xml:space="preserve"> usko grlo u genetici i biomedicinskim istraživa</w:t>
+      </w:r>
+      <w:r>
+        <w:t>njima [1]</w:t>
+      </w:r>
+      <w:r>
+        <w:t>. Tradicionalni alati za kompresiju (gzip, bzip2, LZMA) ne iskorištavaju specifične karakteristike bioloških nizova – mal</w:t>
+      </w:r>
+      <w:r>
+        <w:t>a abeceda</w:t>
+      </w:r>
+      <w:r>
+        <w:t>, visoki stupanj ponavljanja i evolucijske varijacije – zbog čega postižu znatno slabije omjere kompresije na genomskim podacima nego na općenitim datotekama</w:t>
+      </w:r>
+      <w:r>
+        <w:t xml:space="preserve"> [2]. </w:t>
+      </w:r>
+      <w:r>
+        <w:t>Generički algoritmi tretiraju genom kao proizvoljan niz znakova, ne uzimajući u obzir da različiti uzorci jedne vrste (ili iste osobe) dijele &gt;99 % identičnih baza. Referencijska kompresija koristi poznatu referentnu sekvencu za opisivanje ciljne sekvence samo kroz razlike: pozicije i duljine točnih podudarnosti te "literale" za varijante. Time se postiže dramatično smanjenje veličine izlaznih datoteka, često na nekoliko desetaka megabajta za ljudski genom od ~3 GB</w:t>
+      </w:r>
+      <w:r>
+        <w:t>.</w:t>
+      </w:r>
+    </w:p>
+    <w:p>
+      <w:pPr>
+        <w:jc w:val="both"/>
+      </w:pPr>
+      <w:r>
+        <w:t xml:space="preserve">Jedan od prvih znanstvenih prijedloga upućenih na problem referencijske kompresije potječe iz 2012. godine, kad su Chern i suradnici predložili mapiranje ciljnih baza na referencu, a zatim entropijsko kodiranje dobivenog niza razlika. U međuvremenu, Deorowicz i suradnici razvili su GDC 2, koji učinkovitije komprimira velike zbirke genomskih skupova (&gt;1000 ljudskih genoma) s omjerom do 9500× te brzinom obrade &gt;200 MB/s. Ovi radovi postavili su temelj za specijalizirane pristupe koji iskorištavaju ponavljanja i sličnosti među genomima. </w:t>
+      </w:r>
+    </w:p>
+    <w:p>
+      <w:pPr>
+        <w:jc w:val="both"/>
+      </w:pPr>
+      <w:r>
+        <w:t xml:space="preserve">ERGC (Efficient Referential Genome Compression) predstavlja rani praktični alat iz 2015. koji koristi greedy alignment za pronalaženje maksimalnih točnih podudarnosti (maximal exact matches, MEMs) između ciljne i referentne sekvence. Svaki MEM se zapisuje kao par (pozicija, duljina), a ne-podudarni dijelovi spremanju se kao literali ili pomoću edit-skripti [1]. Eksperimenti na stvarnim genomskim skupovima pokazali su da ERGC često nadmašuje tadašnje metode u omjeru kompresije i brzini, posebno kada sekvence sadrže mješovite velike i male znakove. </w:t>
+      </w:r>
+    </w:p>
+    <w:p>
+      <w:pPr>
+        <w:jc w:val="both"/>
+      </w:pPr>
+      <w:r>
+        <w:t xml:space="preserve">HiRGC (High-speed and High-ratio Referential Genome Compression), objavljen 2017., uvodi 2-bitno kodiranje i naprednu </w:t>
+      </w:r>
+      <w:r>
+        <w:t xml:space="preserve">raspršenu </w:t>
+      </w:r>
+      <w:r>
+        <w:t>tabličnu pretragu temeljenu na</w:t>
+      </w:r>
+      <w:r>
+        <w:t xml:space="preserve"> tzv.</w:t>
+      </w:r>
       <w:r>
         <w:t xml:space="preserve"> </w:t>
       </w:r>
-      <w:proofErr w:type="spellStart"/>
-      <w:r>
-        <w:t>Generation</w:t>
-      </w:r>
-      <w:proofErr w:type="spellEnd"/>
-      <w:r>
-        <w:t xml:space="preserve"> </w:t>
-      </w:r>
-      <w:proofErr w:type="spellStart"/>
-      <w:r>
-        <w:t>Sequencing</w:t>
-      </w:r>
-      <w:proofErr w:type="spellEnd"/>
-      <w:r>
-        <w:t xml:space="preserve">, </w:t>
-      </w:r>
-      <w:r>
-        <w:t xml:space="preserve">NGS) doveo je do eksponencijalnog rasta količine </w:t>
-      </w:r>
-      <w:proofErr w:type="spellStart"/>
-      <w:r>
-        <w:t>genomskih</w:t>
-      </w:r>
-      <w:proofErr w:type="spellEnd"/>
-      <w:r>
-        <w:t xml:space="preserve"> podataka, s desetljećima pohranjene informacije u obliku višestrukih terabajta FASTA ili FASTQ datoteka. Dok je cijena i brzina </w:t>
-      </w:r>
-      <w:proofErr w:type="spellStart"/>
-      <w:r>
-        <w:t>sekvenciranja</w:t>
-      </w:r>
-      <w:proofErr w:type="spellEnd"/>
-      <w:r>
-        <w:t xml:space="preserve"> </w:t>
-      </w:r>
-      <w:r>
-        <w:t>ubrzano</w:t>
-      </w:r>
-      <w:r>
-        <w:t xml:space="preserve"> rasla, prijenos, pohrana i obrada ovih ogromnih nizova postali su ključn</w:t>
-      </w:r>
-      <w:r>
-        <w:t>o</w:t>
-      </w:r>
-      <w:r>
-        <w:t xml:space="preserve"> usko grlo u genetici i biomedicinskim istraživa</w:t>
-      </w:r>
-      <w:r>
-        <w:t>njima [1]</w:t>
-      </w:r>
-      <w:r>
-        <w:t>. Tradicionalni alati za kompresiju (</w:t>
-      </w:r>
-      <w:proofErr w:type="spellStart"/>
-      <w:r>
-        <w:t>gzip</w:t>
-      </w:r>
-      <w:proofErr w:type="spellEnd"/>
-      <w:r>
-        <w:t>, bzip2, LZMA) ne iskorištavaju specifične karakteristike bioloških nizova – mal</w:t>
-      </w:r>
-      <w:r>
-        <w:t>a abeceda</w:t>
-      </w:r>
-      <w:r>
-        <w:t xml:space="preserve">, visoki stupanj ponavljanja i evolucijske varijacije – zbog čega postižu znatno slabije omjere kompresije na </w:t>
-      </w:r>
-      <w:proofErr w:type="spellStart"/>
-      <w:r>
-        <w:t>genomskim</w:t>
-      </w:r>
-      <w:proofErr w:type="spellEnd"/>
-      <w:r>
-        <w:t xml:space="preserve"> podacima nego na općenitim datotekama</w:t>
-      </w:r>
-      <w:r>
-        <w:t xml:space="preserve"> [2]. </w:t>
-      </w:r>
-      <w:r>
-        <w:t xml:space="preserve">Generički algoritmi tretiraju genom kao proizvoljan niz znakova, ne uzimajući u obzir da različiti uzorci jedne vrste (ili iste osobe) dijele &gt;99 % identičnih baza. </w:t>
-      </w:r>
-      <w:proofErr w:type="spellStart"/>
-      <w:r>
-        <w:t>Referencijska</w:t>
-      </w:r>
-      <w:proofErr w:type="spellEnd"/>
-      <w:r>
-        <w:t xml:space="preserve"> kompresija koristi poznatu referentnu sekvencu za opisivanje ciljne sekvence samo kroz razlike: pozicije i duljine točnih podudarnosti te "</w:t>
-      </w:r>
-      <w:proofErr w:type="spellStart"/>
-      <w:r>
-        <w:t>literale</w:t>
-      </w:r>
-      <w:proofErr w:type="spellEnd"/>
-      <w:r>
-        <w:t>" za varijante. Time se postiže dramatično smanjenje veličine izlaznih datoteka, često na nekoliko desetaka megabajta za ljudski genom od ~3 GB</w:t>
-      </w:r>
-      <w:r>
-        <w:t>.</w:t>
-      </w:r>
-    </w:p>
-    <w:p>
-      <w:pPr>
-        <w:jc w:val="both"/>
-      </w:pPr>
-      <w:r>
-        <w:t xml:space="preserve">Jedan od prvih znanstvenih prijedloga upućenih na problem </w:t>
-      </w:r>
-      <w:proofErr w:type="spellStart"/>
-      <w:r>
-        <w:t>referencijske</w:t>
-      </w:r>
-      <w:proofErr w:type="spellEnd"/>
-      <w:r>
-        <w:t xml:space="preserve"> kompresije potječe iz 2012. godine, kad su </w:t>
-      </w:r>
-      <w:proofErr w:type="spellStart"/>
-      <w:r>
-        <w:t>Chern</w:t>
-      </w:r>
-      <w:proofErr w:type="spellEnd"/>
-      <w:r>
-        <w:t xml:space="preserve"> i suradnici predložili mapiranje ciljnih baza na referencu, a zatim entropijsko kodiranje dobivenog niza razlika. U međuvremenu, </w:t>
-      </w:r>
-      <w:proofErr w:type="spellStart"/>
-      <w:r>
-        <w:t>Deorowicz</w:t>
-      </w:r>
-      <w:proofErr w:type="spellEnd"/>
-      <w:r>
-        <w:t xml:space="preserve"> i suradnici razvili su GDC 2, koji učinkovitije komprimira velike zbirke </w:t>
-      </w:r>
-      <w:proofErr w:type="spellStart"/>
-      <w:r>
-        <w:t>genomskih</w:t>
-      </w:r>
-      <w:proofErr w:type="spellEnd"/>
-      <w:r>
-        <w:t xml:space="preserve"> skupova (&gt;1000 ljudskih genoma) s omjerom do 9500× te brzinom obrade &gt;200 MB/s. Ovi radovi postavili su temelj za specijalizirane pristupe koji iskorištavaju ponavljanja i sličnosti među genomima. </w:t>
-      </w:r>
-    </w:p>
-    <w:p>
-      <w:pPr>
-        <w:jc w:val="both"/>
-      </w:pPr>
-      <w:r>
-        <w:t>ERGC (</w:t>
-      </w:r>
-      <w:proofErr w:type="spellStart"/>
-      <w:r>
-        <w:t>Efficient</w:t>
-      </w:r>
-      <w:proofErr w:type="spellEnd"/>
-      <w:r>
-        <w:t xml:space="preserve"> </w:t>
-      </w:r>
-      <w:proofErr w:type="spellStart"/>
-      <w:r>
-        <w:t>Referential</w:t>
-      </w:r>
-      <w:proofErr w:type="spellEnd"/>
-      <w:r>
-        <w:t xml:space="preserve"> Genome </w:t>
-      </w:r>
-      <w:proofErr w:type="spellStart"/>
-      <w:r>
-        <w:t>Compression</w:t>
-      </w:r>
-      <w:proofErr w:type="spellEnd"/>
-      <w:r>
-        <w:t xml:space="preserve">) predstavlja rani praktični alat iz 2015. koji koristi </w:t>
-      </w:r>
-      <w:proofErr w:type="spellStart"/>
-      <w:r>
-        <w:t>greedy</w:t>
-      </w:r>
-      <w:proofErr w:type="spellEnd"/>
-      <w:r>
-        <w:t xml:space="preserve"> </w:t>
-      </w:r>
-      <w:proofErr w:type="spellStart"/>
-      <w:r>
-        <w:t>alignment</w:t>
-      </w:r>
-      <w:proofErr w:type="spellEnd"/>
-      <w:r>
-        <w:t xml:space="preserve"> za pronalaženje maksimalnih točnih podudarnosti (</w:t>
-      </w:r>
-      <w:proofErr w:type="spellStart"/>
-      <w:r>
-        <w:t>maximal</w:t>
-      </w:r>
-      <w:proofErr w:type="spellEnd"/>
-      <w:r>
-        <w:t xml:space="preserve"> </w:t>
-      </w:r>
-      <w:proofErr w:type="spellStart"/>
-      <w:r>
-        <w:t>exact</w:t>
-      </w:r>
-      <w:proofErr w:type="spellEnd"/>
-      <w:r>
-        <w:t xml:space="preserve"> </w:t>
-      </w:r>
-      <w:proofErr w:type="spellStart"/>
-      <w:r>
-        <w:t>matches</w:t>
-      </w:r>
-      <w:proofErr w:type="spellEnd"/>
-      <w:r>
-        <w:t xml:space="preserve">, </w:t>
-      </w:r>
-      <w:proofErr w:type="spellStart"/>
-      <w:r>
-        <w:t>MEMs</w:t>
-      </w:r>
-      <w:proofErr w:type="spellEnd"/>
-      <w:r>
-        <w:t xml:space="preserve">) između ciljne i referentne sekvence. Svaki MEM se zapisuje kao par (pozicija, duljina), a ne-podudarni dijelovi spremanju se kao </w:t>
-      </w:r>
-      <w:proofErr w:type="spellStart"/>
-      <w:r>
-        <w:t>literali</w:t>
-      </w:r>
-      <w:proofErr w:type="spellEnd"/>
-      <w:r>
-        <w:t xml:space="preserve"> ili pomoću </w:t>
-      </w:r>
-      <w:proofErr w:type="spellStart"/>
-      <w:r>
-        <w:t>edit</w:t>
-      </w:r>
-      <w:proofErr w:type="spellEnd"/>
-      <w:r>
-        <w:t xml:space="preserve">-skripti [1]. Eksperimenti na stvarnim </w:t>
-      </w:r>
-      <w:proofErr w:type="spellStart"/>
-      <w:r>
-        <w:t>genomskim</w:t>
-      </w:r>
-      <w:proofErr w:type="spellEnd"/>
-      <w:r>
-        <w:t xml:space="preserve"> skupovima pokazali su da ERGC često nadmašuje tadašnje metode u omjeru kompresije i brzini, posebno kada sekvence sadrže mješovite velike i male znakove. </w:t>
-      </w:r>
-    </w:p>
-    <w:p>
-      <w:pPr>
-        <w:jc w:val="both"/>
-      </w:pPr>
-      <w:proofErr w:type="spellStart"/>
-      <w:r>
-        <w:t>HiRGC</w:t>
-      </w:r>
-      <w:proofErr w:type="spellEnd"/>
-      <w:r>
-        <w:t xml:space="preserve"> (</w:t>
-      </w:r>
-      <w:proofErr w:type="spellStart"/>
-      <w:r>
-        <w:t>High-speed</w:t>
-      </w:r>
-      <w:proofErr w:type="spellEnd"/>
-      <w:r>
-        <w:t xml:space="preserve"> </w:t>
-      </w:r>
-      <w:proofErr w:type="spellStart"/>
-      <w:r>
-        <w:t>and</w:t>
-      </w:r>
-      <w:proofErr w:type="spellEnd"/>
-      <w:r>
-        <w:t xml:space="preserve"> </w:t>
-      </w:r>
-      <w:proofErr w:type="spellStart"/>
-      <w:r>
-        <w:t>High-ratio</w:t>
-      </w:r>
-      <w:proofErr w:type="spellEnd"/>
-      <w:r>
-        <w:t xml:space="preserve"> </w:t>
-      </w:r>
-      <w:proofErr w:type="spellStart"/>
-      <w:r>
-        <w:t>Referential</w:t>
-      </w:r>
-      <w:proofErr w:type="spellEnd"/>
-      <w:r>
-        <w:t xml:space="preserve"> Genome </w:t>
-      </w:r>
-      <w:proofErr w:type="spellStart"/>
-      <w:r>
-        <w:t>Compression</w:t>
-      </w:r>
-      <w:proofErr w:type="spellEnd"/>
-      <w:r>
-        <w:t xml:space="preserve">), objavljen 2017., uvodi 2-bitno kodiranje i naprednu </w:t>
-      </w:r>
-      <w:r>
-        <w:t xml:space="preserve">raspršenu </w:t>
-      </w:r>
-      <w:r>
-        <w:t>tabličnu pretragu temeljenu na</w:t>
-      </w:r>
-      <w:r>
-        <w:t xml:space="preserve"> tzv.</w:t>
-      </w:r>
-      <w:r>
-        <w:t xml:space="preserve"> </w:t>
-      </w:r>
       <w:r>
         <w:t>„</w:t>
       </w:r>
-      <w:proofErr w:type="spellStart"/>
       <w:r>
         <w:rPr>
           <w:i/>
           <w:iCs/>
         </w:rPr>
-        <w:t>greedy-matching</w:t>
-      </w:r>
-      <w:proofErr w:type="spellEnd"/>
-      <w:r>
-        <w:rPr>
-          <w:i/>
-          <w:iCs/>
-        </w:rPr>
-        <w:t xml:space="preserve">“ </w:t>
-      </w:r>
-      <w:r>
-        <w:t xml:space="preserve">pristupu. Umjesto gradnje globalne strukture za cijelu referencu, </w:t>
-      </w:r>
-      <w:proofErr w:type="spellStart"/>
-      <w:r>
-        <w:t>HiRGC</w:t>
-      </w:r>
-      <w:proofErr w:type="spellEnd"/>
-      <w:r>
-        <w:t xml:space="preserve"> koristi optimizirane </w:t>
+        <w:t xml:space="preserve">greedy-matching“ </w:t>
+      </w:r>
+      <w:r>
+        <w:t xml:space="preserve">pristupu. Umjesto gradnje globalne strukture za cijelu referencu, HiRGC koristi optimizirane </w:t>
       </w:r>
       <w:r>
         <w:t xml:space="preserve">raspršene </w:t>
@@ -613,31 +336,7 @@
         <w:jc w:val="both"/>
       </w:pPr>
       <w:r>
-        <w:t>SCCG (</w:t>
-      </w:r>
-      <w:proofErr w:type="spellStart"/>
-      <w:r>
-        <w:t>Strategically</w:t>
-      </w:r>
-      <w:proofErr w:type="spellEnd"/>
-      <w:r>
-        <w:t xml:space="preserve"> </w:t>
-      </w:r>
-      <w:proofErr w:type="spellStart"/>
-      <w:r>
-        <w:t>Combined</w:t>
-      </w:r>
-      <w:proofErr w:type="spellEnd"/>
-      <w:r>
-        <w:t xml:space="preserve"> </w:t>
-      </w:r>
-      <w:proofErr w:type="spellStart"/>
-      <w:r>
-        <w:t>Compression</w:t>
-      </w:r>
-      <w:proofErr w:type="spellEnd"/>
-      <w:r>
-        <w:t xml:space="preserve"> Genome) iz 2019. unosi dinamičko prebacivanje između dvije faze pretraživanja: lokalno i globalno podudaranje. Kod </w:t>
+        <w:t xml:space="preserve">SCCG (Strategically Combined Compression Genome) iz 2019. unosi dinamičko prebacivanje između dvije faze pretraživanja: lokalno i globalno podudaranje. Kod </w:t>
       </w:r>
       <w:r>
         <w:lastRenderedPageBreak/>
@@ -647,29 +346,13 @@
         <w:t>[1]</w:t>
       </w:r>
       <w:r>
-        <w:t xml:space="preserve">. Izlaz se kodira kroz apsolutne i delta-kodirane parove (pozicija, duljina), a </w:t>
-      </w:r>
-      <w:proofErr w:type="spellStart"/>
-      <w:r>
-        <w:t>literali</w:t>
-      </w:r>
-      <w:proofErr w:type="spellEnd"/>
-      <w:r>
-        <w:t xml:space="preserve"> se uključuju za sve </w:t>
+        <w:t xml:space="preserve">. Izlaz se kodira kroz apsolutne i delta-kodirane parove (pozicija, duljina), a literali se uključuju za sve </w:t>
       </w:r>
       <w:r>
         <w:t>nepodudarne</w:t>
       </w:r>
       <w:r>
-        <w:t xml:space="preserve"> dijelove. Time SCCG postiže bolje omjere od ERGC i </w:t>
-      </w:r>
-      <w:proofErr w:type="spellStart"/>
-      <w:r>
-        <w:t>HiRGC</w:t>
-      </w:r>
-      <w:proofErr w:type="spellEnd"/>
-      <w:r>
-        <w:t xml:space="preserve"> na ljudskim genomima (~3 GB) uz vrijeme kompresije od ~18 min</w:t>
+        <w:t xml:space="preserve"> dijelove. Time SCCG postiže bolje omjere od ERGC i HiRGC na ljudskim genomima (~3 GB) uz vrijeme kompresije od ~18 min</w:t>
       </w:r>
       <w:r>
         <w:t xml:space="preserve">. </w:t>
@@ -821,217 +504,73 @@
           <w:b/>
           <w:bCs/>
         </w:rPr>
-        <w:t>2.1 Obrada (</w:t>
-      </w:r>
-      <w:proofErr w:type="spellStart"/>
-      <w:r>
+        <w:t>2.1 Obrada (Preprocessing)</w:t>
+      </w:r>
+    </w:p>
+    <w:p>
+      <w:pPr>
+        <w:jc w:val="both"/>
+      </w:pPr>
+      <w:r>
+        <w:t>U prvom koraku algoritma, uređuju se</w:t>
+      </w:r>
+      <w:r>
+        <w:t xml:space="preserve"> znakovi iz sekvence ciljnog i referentnoga genoma. Iz referentne sekvence uklanjaju se svi znakovi osim {A, C, G, T}, koji predstavljaju dušične baze u DNA (adenin, citozin, gvanin i timin). Također, u obje sekvence mala slova se pretvaraju u velika. </w:t>
+      </w:r>
+    </w:p>
+    <w:p>
+      <w:pPr>
+        <w:jc w:val="both"/>
+      </w:pPr>
+      <w:r>
+        <w:t>Referentna sekvenca (R):                                                       Rezultat:</w:t>
+      </w:r>
+    </w:p>
+    <w:p>
+      <w:pPr>
+        <w:ind w:firstLine="708"/>
+        <w:jc w:val="both"/>
+      </w:pPr>
+      <w:r>
+        <w:t>A c r g T C C G a o T A A C                                                    A C G T C C G A T A A C</w:t>
+      </w:r>
+    </w:p>
+    <w:p>
+      <w:pPr>
+        <w:jc w:val="both"/>
+      </w:pPr>
+      <w:r>
+        <w:t>Ciljna sekvenca (T):                                                                Rezultat:</w:t>
+      </w:r>
+    </w:p>
+    <w:p>
+      <w:pPr>
+        <w:jc w:val="both"/>
+      </w:pPr>
+      <w:r>
+        <w:tab/>
+        <w:t xml:space="preserve">C t g G A C G A A T C G                                                         C T G G A C G A A T C G                                            </w:t>
+      </w:r>
+    </w:p>
+    <w:p>
+      <w:pPr>
+        <w:jc w:val="both"/>
+      </w:pPr>
+    </w:p>
+    <w:p>
+      <w:pPr>
+        <w:jc w:val="both"/>
         <w:rPr>
           <w:b/>
           <w:bCs/>
         </w:rPr>
-        <w:t>Preprocessing</w:t>
-      </w:r>
-      <w:proofErr w:type="spellEnd"/>
+      </w:pPr>
       <w:r>
         <w:rPr>
           <w:b/>
           <w:bCs/>
         </w:rPr>
-        <w:t>)</w:t>
-      </w:r>
-    </w:p>
-    <w:p>
-      <w:pPr>
-        <w:jc w:val="both"/>
-      </w:pPr>
-      <w:r>
-        <w:t>U prvom koraku algoritma, uređuju se</w:t>
-      </w:r>
-      <w:r>
-        <w:t xml:space="preserve"> znakovi iz sekvence ciljnog i referentnoga genoma. Iz referentne sekvence uklanjaju se svi znakovi osim {A, C, G, T}, koji predstavljaju dušične baze u DNA (</w:t>
-      </w:r>
-      <w:proofErr w:type="spellStart"/>
-      <w:r>
-        <w:t>adenin</w:t>
-      </w:r>
-      <w:proofErr w:type="spellEnd"/>
-      <w:r>
-        <w:t xml:space="preserve">, </w:t>
-      </w:r>
-      <w:proofErr w:type="spellStart"/>
-      <w:r>
-        <w:t>citozin</w:t>
-      </w:r>
-      <w:proofErr w:type="spellEnd"/>
-      <w:r>
-        <w:t xml:space="preserve">, </w:t>
-      </w:r>
-      <w:proofErr w:type="spellStart"/>
-      <w:r>
-        <w:t>gvanin</w:t>
-      </w:r>
-      <w:proofErr w:type="spellEnd"/>
-      <w:r>
-        <w:t xml:space="preserve"> i </w:t>
-      </w:r>
-      <w:proofErr w:type="spellStart"/>
-      <w:r>
-        <w:t>timin</w:t>
-      </w:r>
-      <w:proofErr w:type="spellEnd"/>
-      <w:r>
-        <w:t xml:space="preserve">). Također, u obje sekvence mala slova se pretvaraju u velika. </w:t>
-      </w:r>
-    </w:p>
-    <w:p>
-      <w:pPr>
-        <w:jc w:val="both"/>
-      </w:pPr>
-      <w:r>
-        <w:t>Referentna sekvenca (R):                                                       Rezultat:</w:t>
-      </w:r>
-    </w:p>
-    <w:p>
-      <w:pPr>
-        <w:ind w:firstLine="708"/>
-        <w:jc w:val="both"/>
-      </w:pPr>
-      <w:r>
-        <w:t xml:space="preserve">A c r g T C </w:t>
-      </w:r>
-      <w:proofErr w:type="spellStart"/>
-      <w:r>
-        <w:t>C</w:t>
-      </w:r>
-      <w:proofErr w:type="spellEnd"/>
-      <w:r>
-        <w:t xml:space="preserve"> G a o T A </w:t>
-      </w:r>
-      <w:proofErr w:type="spellStart"/>
-      <w:r>
-        <w:t>A</w:t>
-      </w:r>
-      <w:proofErr w:type="spellEnd"/>
-      <w:r>
-        <w:t xml:space="preserve"> C                                                    A C G T C </w:t>
-      </w:r>
-      <w:proofErr w:type="spellStart"/>
-      <w:r>
-        <w:t>C</w:t>
-      </w:r>
-      <w:proofErr w:type="spellEnd"/>
-      <w:r>
-        <w:t xml:space="preserve"> G A T A </w:t>
-      </w:r>
-      <w:proofErr w:type="spellStart"/>
-      <w:r>
-        <w:t>A</w:t>
-      </w:r>
-      <w:proofErr w:type="spellEnd"/>
-      <w:r>
-        <w:t xml:space="preserve"> C</w:t>
-      </w:r>
-    </w:p>
-    <w:p>
-      <w:pPr>
-        <w:jc w:val="both"/>
-      </w:pPr>
-      <w:r>
-        <w:t>Ciljna sekvenca (T):                                                                Rezultat:</w:t>
-      </w:r>
-    </w:p>
-    <w:p>
-      <w:pPr>
-        <w:jc w:val="both"/>
-      </w:pPr>
-      <w:r>
-        <w:tab/>
-        <w:t xml:space="preserve">C t g </w:t>
-      </w:r>
-      <w:proofErr w:type="spellStart"/>
-      <w:r>
-        <w:t>G</w:t>
-      </w:r>
-      <w:proofErr w:type="spellEnd"/>
-      <w:r>
-        <w:t xml:space="preserve"> A C G A </w:t>
-      </w:r>
-      <w:proofErr w:type="spellStart"/>
-      <w:r>
-        <w:t>A</w:t>
-      </w:r>
-      <w:proofErr w:type="spellEnd"/>
-      <w:r>
-        <w:t xml:space="preserve"> T C G                                                         C T G </w:t>
-      </w:r>
-      <w:proofErr w:type="spellStart"/>
-      <w:r>
-        <w:t>G</w:t>
-      </w:r>
-      <w:proofErr w:type="spellEnd"/>
-      <w:r>
-        <w:t xml:space="preserve"> A C G A </w:t>
-      </w:r>
-      <w:proofErr w:type="spellStart"/>
-      <w:r>
-        <w:t>A</w:t>
-      </w:r>
-      <w:proofErr w:type="spellEnd"/>
-      <w:r>
-        <w:t xml:space="preserve"> T C G                                            </w:t>
-      </w:r>
-    </w:p>
-    <w:p>
-      <w:pPr>
-        <w:jc w:val="both"/>
-      </w:pPr>
-    </w:p>
-    <w:p>
-      <w:pPr>
-        <w:jc w:val="both"/>
-        <w:rPr>
-          <w:b/>
-          <w:bCs/>
-        </w:rPr>
-      </w:pPr>
-      <w:r>
-        <w:rPr>
-          <w:b/>
-          <w:bCs/>
-        </w:rPr>
-        <w:t>2.2 Izgradnja lokalne raspršene strukture (</w:t>
-      </w:r>
-      <w:proofErr w:type="spellStart"/>
-      <w:r>
-        <w:rPr>
-          <w:b/>
-          <w:bCs/>
-        </w:rPr>
-        <w:t>Local</w:t>
-      </w:r>
-      <w:proofErr w:type="spellEnd"/>
-      <w:r>
-        <w:rPr>
-          <w:b/>
-          <w:bCs/>
-        </w:rPr>
-        <w:t xml:space="preserve"> </w:t>
-      </w:r>
-      <w:proofErr w:type="spellStart"/>
-      <w:r>
-        <w:rPr>
-          <w:b/>
-          <w:bCs/>
-        </w:rPr>
-        <w:t>Matching</w:t>
-      </w:r>
-      <w:proofErr w:type="spellEnd"/>
-      <w:r>
-        <w:rPr>
-          <w:b/>
-          <w:bCs/>
-        </w:rPr>
-        <w:t xml:space="preserve"> Indeks)</w:t>
+        <w:t>2.2 Izgradnja lokalne raspršene strukture (Local Matching Indeks)</w:t>
       </w:r>
       <w:r>
         <w:rPr>
@@ -1113,13 +652,8 @@
         <w:t>Blok</w:t>
       </w:r>
       <w:r>
-        <w:t xml:space="preserve"> 1: A C G T C </w:t>
-      </w:r>
-      <w:proofErr w:type="spellStart"/>
-      <w:r>
-        <w:t>C</w:t>
-      </w:r>
-      <w:proofErr w:type="spellEnd"/>
+        <w:t xml:space="preserve"> 1: A C G T C C</w:t>
+      </w:r>
     </w:p>
     <w:p>
       <w:pPr>
@@ -1132,15 +666,7 @@
         <w:t>Blok</w:t>
       </w:r>
       <w:r>
-        <w:t xml:space="preserve"> 2: G A T A </w:t>
-      </w:r>
-      <w:proofErr w:type="spellStart"/>
-      <w:r>
-        <w:t>A</w:t>
-      </w:r>
-      <w:proofErr w:type="spellEnd"/>
-      <w:r>
-        <w:t xml:space="preserve"> C</w:t>
+        <w:t xml:space="preserve"> 2: G A T A A C</w:t>
       </w:r>
     </w:p>
     <w:p>
@@ -1165,24 +691,14 @@
       <w:r>
         <w:t xml:space="preserve">-tablicu svih </w:t>
       </w:r>
-      <w:proofErr w:type="spellStart"/>
       <w:r>
         <w:t>podnizova</w:t>
       </w:r>
-      <w:proofErr w:type="spellEnd"/>
       <w:r>
         <w:t xml:space="preserve"> duljine </w:t>
       </w:r>
       <w:r>
-        <w:t xml:space="preserve">k. Na primjer, za k = 3, </w:t>
-      </w:r>
-      <w:proofErr w:type="spellStart"/>
-      <w:r>
-        <w:t>podnizovi</w:t>
-      </w:r>
-      <w:proofErr w:type="spellEnd"/>
-      <w:r>
-        <w:t xml:space="preserve"> su:</w:t>
+        <w:t>k. Na primjer, za k = 3, podnizovi su:</w:t>
       </w:r>
     </w:p>
     <w:p>
@@ -1218,23 +734,7 @@
         <w:jc w:val="both"/>
       </w:pPr>
       <w:r>
-        <w:t xml:space="preserve">Iz ovih </w:t>
-      </w:r>
-      <w:proofErr w:type="spellStart"/>
-      <w:r>
-        <w:t>podnizova</w:t>
-      </w:r>
-      <w:proofErr w:type="spellEnd"/>
-      <w:r>
-        <w:t xml:space="preserve"> grade se dvije lokalne raspršene tablice, koje sadrže podatak o </w:t>
-      </w:r>
-      <w:proofErr w:type="spellStart"/>
-      <w:r>
-        <w:t>podnizu</w:t>
-      </w:r>
-      <w:proofErr w:type="spellEnd"/>
-      <w:r>
-        <w:t xml:space="preserve"> i njegovoj poziciji u </w:t>
+        <w:t xml:space="preserve">Iz ovih podnizova grade se dvije lokalne raspršene tablice, koje sadrže podatak o podnizu i njegovoj poziciji u </w:t>
       </w:r>
       <w:r>
         <w:t>bloku</w:t>
@@ -1262,11 +762,9 @@
             <w:pPr>
               <w:jc w:val="center"/>
             </w:pPr>
-            <w:proofErr w:type="spellStart"/>
             <w:r>
               <w:t>Podniz</w:t>
             </w:r>
-            <w:proofErr w:type="spellEnd"/>
           </w:p>
         </w:tc>
         <w:tc>
@@ -1445,12 +943,10 @@
             <w:pPr>
               <w:jc w:val="center"/>
             </w:pPr>
-            <w:proofErr w:type="spellStart"/>
             <w:r>
               <w:lastRenderedPageBreak/>
               <w:t>Podniz</w:t>
             </w:r>
-            <w:proofErr w:type="spellEnd"/>
           </w:p>
         </w:tc>
         <w:tc>
@@ -1634,15 +1130,7 @@
         <w:t>Blok</w:t>
       </w:r>
       <w:r>
-        <w:t xml:space="preserve"> 1: C T G </w:t>
-      </w:r>
-      <w:proofErr w:type="spellStart"/>
-      <w:r>
-        <w:t>G</w:t>
-      </w:r>
-      <w:proofErr w:type="spellEnd"/>
-      <w:r>
-        <w:t xml:space="preserve"> A C</w:t>
+        <w:t xml:space="preserve"> 1: C T G G A C</w:t>
       </w:r>
     </w:p>
     <w:p>
@@ -1656,15 +1144,7 @@
         <w:t>Blok</w:t>
       </w:r>
       <w:r>
-        <w:t xml:space="preserve"> 2: G A </w:t>
-      </w:r>
-      <w:proofErr w:type="spellStart"/>
-      <w:r>
-        <w:t>A</w:t>
-      </w:r>
-      <w:proofErr w:type="spellEnd"/>
-      <w:r>
-        <w:t xml:space="preserve"> T C G </w:t>
+        <w:t xml:space="preserve"> 2: G A A T C G </w:t>
       </w:r>
     </w:p>
     <w:p>
@@ -1691,11 +1171,9 @@
             <w:pPr>
               <w:jc w:val="center"/>
             </w:pPr>
-            <w:proofErr w:type="spellStart"/>
             <w:r>
               <w:t>Podniz</w:t>
             </w:r>
-            <w:proofErr w:type="spellEnd"/>
           </w:p>
         </w:tc>
         <w:tc>
@@ -1865,11 +1343,9 @@
             <w:pPr>
               <w:jc w:val="center"/>
             </w:pPr>
-            <w:proofErr w:type="spellStart"/>
             <w:r>
               <w:t>Podniz</w:t>
             </w:r>
-            <w:proofErr w:type="spellEnd"/>
           </w:p>
         </w:tc>
         <w:tc>
@@ -2049,15 +1525,7 @@
         <w:jc w:val="both"/>
       </w:pPr>
       <w:r>
-        <w:t xml:space="preserve">Blok 1 (T) = C T G </w:t>
-      </w:r>
-      <w:proofErr w:type="spellStart"/>
-      <w:r>
-        <w:t>G</w:t>
-      </w:r>
-      <w:proofErr w:type="spellEnd"/>
-      <w:r>
-        <w:t xml:space="preserve"> A C</w:t>
+        <w:t>Blok 1 (T) = C T G G A C</w:t>
       </w:r>
     </w:p>
     <w:p>
@@ -2068,13 +1536,8 @@
         </w:rPr>
       </w:pPr>
       <w:r>
-        <w:t xml:space="preserve">Blok 1 (R) = A C G T C </w:t>
-      </w:r>
-      <w:proofErr w:type="spellStart"/>
-      <w:r>
-        <w:t>C</w:t>
-      </w:r>
-      <w:proofErr w:type="spellEnd"/>
+        <w:t>Blok 1 (R) = A C G T C C</w:t>
+      </w:r>
       <w:r>
         <w:t xml:space="preserve"> </w:t>
       </w:r>
@@ -2113,13 +1576,8 @@
             <w:pPr>
               <w:jc w:val="center"/>
             </w:pPr>
-            <w:proofErr w:type="spellStart"/>
-            <w:r>
-              <w:t>podniz</w:t>
-            </w:r>
-            <w:proofErr w:type="spellEnd"/>
-            <w:r>
-              <w:t xml:space="preserve"> = T[i..i+2]</w:t>
+            <w:r>
+              <w:t>podniz = T[i..i+2]</w:t>
             </w:r>
           </w:p>
         </w:tc>
@@ -2412,31 +1870,15 @@
         <w:jc w:val="both"/>
       </w:pPr>
       <w:r>
-        <w:t xml:space="preserve">Blok 2 (T): G A </w:t>
-      </w:r>
-      <w:proofErr w:type="spellStart"/>
-      <w:r>
-        <w:t>A</w:t>
-      </w:r>
-      <w:proofErr w:type="spellEnd"/>
-      <w:r>
-        <w:t xml:space="preserve"> T C G</w:t>
-      </w:r>
-    </w:p>
-    <w:p>
-      <w:pPr>
-        <w:jc w:val="both"/>
-      </w:pPr>
-      <w:r>
-        <w:t xml:space="preserve">Blok 2 (R): G A T A </w:t>
-      </w:r>
-      <w:proofErr w:type="spellStart"/>
-      <w:r>
-        <w:t>A</w:t>
-      </w:r>
-      <w:proofErr w:type="spellEnd"/>
-      <w:r>
-        <w:t xml:space="preserve"> C</w:t>
+        <w:t>Blok 2 (T): G A A T C G</w:t>
+      </w:r>
+    </w:p>
+    <w:p>
+      <w:pPr>
+        <w:jc w:val="both"/>
+      </w:pPr>
+      <w:r>
+        <w:t>Blok 2 (R): G A T A A C</w:t>
       </w:r>
     </w:p>
     <w:tbl>
@@ -2473,13 +1915,8 @@
             <w:pPr>
               <w:jc w:val="center"/>
             </w:pPr>
-            <w:proofErr w:type="spellStart"/>
-            <w:r>
-              <w:t>podniz</w:t>
-            </w:r>
-            <w:proofErr w:type="spellEnd"/>
-            <w:r>
-              <w:t xml:space="preserve"> = T[i+6..i+8]</w:t>
+            <w:r>
+              <w:t>podniz = T[i+6..i+8]</w:t>
             </w:r>
           </w:p>
         </w:tc>
@@ -2809,53 +2246,21 @@
         <w:t xml:space="preserve">što naravno troši više vremena, ali osigurava da nijedna podudarnost ne promakne. </w:t>
       </w:r>
       <w:r>
-        <w:t xml:space="preserve">Iz svih mogućih </w:t>
-      </w:r>
-      <w:proofErr w:type="spellStart"/>
-      <w:r>
-        <w:t>podnizova</w:t>
-      </w:r>
-      <w:proofErr w:type="spellEnd"/>
-      <w:r>
-        <w:t xml:space="preserve"> u referentnoj sekvenci gradi se globalna tablica</w:t>
+        <w:t>Iz svih mogućih podnizova u referentnoj sekvenci gradi se globalna tablica</w:t>
       </w:r>
       <w:r>
         <w:t xml:space="preserve"> H</w:t>
       </w:r>
       <w:r>
-        <w:t xml:space="preserve"> s duljinom </w:t>
-      </w:r>
-      <w:proofErr w:type="spellStart"/>
-      <w:r>
-        <w:t>podniza</w:t>
-      </w:r>
-      <w:proofErr w:type="spellEnd"/>
-      <w:r>
-        <w:t xml:space="preserve"> k = 3.</w:t>
-      </w:r>
-    </w:p>
-    <w:p>
-      <w:pPr>
-        <w:jc w:val="both"/>
-      </w:pPr>
-      <w:r>
-        <w:t xml:space="preserve">R = A C G T C </w:t>
-      </w:r>
-      <w:proofErr w:type="spellStart"/>
-      <w:r>
-        <w:t>C</w:t>
-      </w:r>
-      <w:proofErr w:type="spellEnd"/>
-      <w:r>
-        <w:t xml:space="preserve"> G A T A </w:t>
-      </w:r>
-      <w:proofErr w:type="spellStart"/>
-      <w:r>
-        <w:t>A</w:t>
-      </w:r>
-      <w:proofErr w:type="spellEnd"/>
-      <w:r>
-        <w:t xml:space="preserve"> C</w:t>
+        <w:t xml:space="preserve"> s duljinom podniza k = 3.</w:t>
+      </w:r>
+    </w:p>
+    <w:p>
+      <w:pPr>
+        <w:jc w:val="both"/>
+      </w:pPr>
+      <w:r>
+        <w:t>R = A C G T C C G A T A A C</w:t>
       </w:r>
     </w:p>
     <w:tbl>
@@ -2886,11 +2291,9 @@
             <w:pPr>
               <w:jc w:val="both"/>
             </w:pPr>
-            <w:proofErr w:type="spellStart"/>
             <w:r>
               <w:t>podniz</w:t>
             </w:r>
-            <w:proofErr w:type="spellEnd"/>
           </w:p>
         </w:tc>
         <w:tc>
@@ -3235,15 +2638,7 @@
         <w:t xml:space="preserve">Znakovi koji se ne poklapaju pohranjuju se „doslovno“ u izlazni tok podataka, bez kompresije. </w:t>
       </w:r>
       <w:r>
-        <w:t>U SCCG algoritmu sve ne-poklapajuće baze (ili blokovi baza) ostaju kao “</w:t>
-      </w:r>
-      <w:proofErr w:type="spellStart"/>
-      <w:r>
-        <w:t>literali</w:t>
-      </w:r>
-      <w:proofErr w:type="spellEnd"/>
-      <w:r>
-        <w:t>” pa ih moramo kasnije učitati točno onakve kakve jesu.</w:t>
+        <w:t>U SCCG algoritmu sve ne-poklapajuće baze (ili blokovi baza) ostaju kao “literali” pa ih moramo kasnije učitati točno onakve kakve jesu.</w:t>
       </w:r>
     </w:p>
     <w:tbl>
@@ -3363,13 +2758,8 @@
             <w:pPr>
               <w:jc w:val="center"/>
             </w:pPr>
-            <w:proofErr w:type="spellStart"/>
-            <w:r>
-              <w:t>literal</w:t>
-            </w:r>
-            <w:proofErr w:type="spellEnd"/>
-            <w:r>
-              <w:t>=“C“, index = 2</w:t>
+            <w:r>
+              <w:t>literal=“C“, index = 2</w:t>
             </w:r>
           </w:p>
         </w:tc>
@@ -3422,13 +2812,8 @@
             <w:pPr>
               <w:jc w:val="center"/>
             </w:pPr>
-            <w:proofErr w:type="spellStart"/>
-            <w:r>
-              <w:t>literal</w:t>
-            </w:r>
-            <w:proofErr w:type="spellEnd"/>
-            <w:r>
-              <w:t>=“T“, index = 3</w:t>
+            <w:r>
+              <w:t>literal=“T“, index = 3</w:t>
             </w:r>
           </w:p>
         </w:tc>
@@ -3481,13 +2866,8 @@
             <w:pPr>
               <w:jc w:val="center"/>
             </w:pPr>
-            <w:proofErr w:type="spellStart"/>
-            <w:r>
-              <w:t>literal</w:t>
-            </w:r>
-            <w:proofErr w:type="spellEnd"/>
-            <w:r>
-              <w:t>=“G“, index = 4</w:t>
+            <w:r>
+              <w:t>literal=“G“, index = 4</w:t>
             </w:r>
           </w:p>
         </w:tc>
@@ -3540,16 +2920,11 @@
             <w:pPr>
               <w:jc w:val="center"/>
             </w:pPr>
-            <w:proofErr w:type="spellStart"/>
             <w:r>
               <w:t>l</w:t>
             </w:r>
             <w:r>
-              <w:t>iteral</w:t>
-            </w:r>
-            <w:proofErr w:type="spellEnd"/>
-            <w:r>
-              <w:t>=“G“, index = 5</w:t>
+              <w:t>iteral=“G“, index = 5</w:t>
             </w:r>
           </w:p>
         </w:tc>
@@ -3633,13 +3008,8 @@
             <w:pPr>
               <w:jc w:val="center"/>
             </w:pPr>
-            <w:proofErr w:type="spellStart"/>
-            <w:r>
-              <w:t>offset</w:t>
-            </w:r>
-            <w:proofErr w:type="spellEnd"/>
-            <w:r>
-              <w:t xml:space="preserve"> = 0: A-A</w:t>
+            <w:r>
+              <w:t>offset = 0: A-A</w:t>
             </w:r>
           </w:p>
         </w:tc>
@@ -3683,13 +3053,8 @@
             <w:pPr>
               <w:jc w:val="center"/>
             </w:pPr>
-            <w:proofErr w:type="spellStart"/>
-            <w:r>
-              <w:t>offset</w:t>
-            </w:r>
-            <w:proofErr w:type="spellEnd"/>
-            <w:r>
-              <w:t xml:space="preserve"> = 1: C-C</w:t>
+            <w:r>
+              <w:t>offset = 1: C-C</w:t>
             </w:r>
           </w:p>
         </w:tc>
@@ -3733,14 +3098,9 @@
             <w:pPr>
               <w:jc w:val="center"/>
             </w:pPr>
-            <w:proofErr w:type="spellStart"/>
             <w:r>
               <w:lastRenderedPageBreak/>
-              <w:t>offset</w:t>
-            </w:r>
-            <w:proofErr w:type="spellEnd"/>
-            <w:r>
-              <w:t xml:space="preserve"> = 2: G-G</w:t>
+              <w:t>offset = 2: G-G</w:t>
             </w:r>
           </w:p>
         </w:tc>
@@ -3784,13 +3144,8 @@
             <w:pPr>
               <w:jc w:val="center"/>
             </w:pPr>
-            <w:proofErr w:type="spellStart"/>
-            <w:r>
-              <w:t>offset</w:t>
-            </w:r>
-            <w:proofErr w:type="spellEnd"/>
-            <w:r>
-              <w:t xml:space="preserve"> = 3: A-T; prekid; l = 3</w:t>
+            <w:r>
+              <w:t>offset = 3: A-T; prekid; l = 3</w:t>
             </w:r>
           </w:p>
         </w:tc>
@@ -3918,13 +3273,8 @@
             <w:pPr>
               <w:jc w:val="center"/>
             </w:pPr>
-            <w:proofErr w:type="spellStart"/>
-            <w:r>
-              <w:t>literal</w:t>
-            </w:r>
-            <w:proofErr w:type="spellEnd"/>
-            <w:r>
-              <w:t>=“A“, index = 10</w:t>
+            <w:r>
+              <w:t>literal=“A“, index = 10</w:t>
             </w:r>
           </w:p>
         </w:tc>
@@ -3977,13 +3327,8 @@
             <w:pPr>
               <w:jc w:val="center"/>
             </w:pPr>
-            <w:proofErr w:type="spellStart"/>
-            <w:r>
-              <w:t>literal</w:t>
-            </w:r>
-            <w:proofErr w:type="spellEnd"/>
-            <w:r>
-              <w:t>=“T“, index = 11</w:t>
+            <w:r>
+              <w:t>literal=“T“, index = 11</w:t>
             </w:r>
           </w:p>
         </w:tc>
@@ -4036,13 +3381,8 @@
             <w:pPr>
               <w:jc w:val="center"/>
             </w:pPr>
-            <w:proofErr w:type="spellStart"/>
-            <w:r>
-              <w:t>literali</w:t>
-            </w:r>
-            <w:proofErr w:type="spellEnd"/>
-            <w:r>
-              <w:t>=“C“, “G“</w:t>
+            <w:r>
+              <w:t>literali=“C“, “G“</w:t>
             </w:r>
           </w:p>
         </w:tc>
@@ -4069,15 +3409,7 @@
         <w:jc w:val="both"/>
       </w:pPr>
       <w:r>
-        <w:t xml:space="preserve">U petom bloku ciljne sekvence pronađeno je podudaranje duljine 3 znaka s referentnim nizom na njegovoj prvoj poziciji. Izlaz iz algoritma je ciljna sekvenca zapisana u opisnom obliku u odnosu na referentnu sekvencu. Svi </w:t>
-      </w:r>
-      <w:proofErr w:type="spellStart"/>
-      <w:r>
-        <w:t>literali</w:t>
-      </w:r>
-      <w:proofErr w:type="spellEnd"/>
-      <w:r>
-        <w:t xml:space="preserve"> zapisuju se neizmijenjeno, a nizovi za koje su pronađena podudaranja zapisani su delta-kodiranim parovima (pozicija, duljina). Konkretno, za naš primjer, izlaz je sljedeći:</w:t>
+        <w:t>U petom bloku ciljne sekvence pronađeno je podudaranje duljine 3 znaka s referentnim nizom na njegovoj prvoj poziciji. Izlaz iz algoritma je ciljna sekvenca zapisana u opisnom obliku u odnosu na referentnu sekvencu. Svi literali zapisuju se neizmijenjeno, a nizovi za koje su pronađena podudaranja zapisani su delta-kodiranim parovima (pozicija, duljina). Konkretno, za naš primjer, izlaz je sljedeći:</w:t>
       </w:r>
     </w:p>
     <w:p>
@@ -4086,13 +3418,8 @@
       </w:pPr>
       <w:r>
         <w:tab/>
-        <w:t xml:space="preserve">C T G </w:t>
-      </w:r>
-      <w:proofErr w:type="spellStart"/>
-      <w:r>
-        <w:t>G</w:t>
-      </w:r>
-      <w:proofErr w:type="spellEnd"/>
+        <w:t>C T G G</w:t>
+      </w:r>
     </w:p>
     <w:p>
       <w:pPr>
@@ -4113,15 +3440,7 @@
       </w:pPr>
       <w:r>
         <w:tab/>
-        <w:t xml:space="preserve">A </w:t>
-      </w:r>
-      <w:proofErr w:type="spellStart"/>
-      <w:r>
-        <w:t>A</w:t>
-      </w:r>
-      <w:proofErr w:type="spellEnd"/>
-      <w:r>
-        <w:t xml:space="preserve"> T C G</w:t>
+        <w:t>A A T C G</w:t>
       </w:r>
     </w:p>
     <w:p>
@@ -5017,11 +4336,9 @@
             <w:pPr>
               <w:jc w:val="center"/>
             </w:pPr>
-            <w:proofErr w:type="spellStart"/>
             <w:r>
               <w:t>chrY</w:t>
             </w:r>
-            <w:proofErr w:type="spellEnd"/>
           </w:p>
         </w:tc>
         <w:tc>
@@ -5811,11 +5128,9 @@
             <w:pPr>
               <w:jc w:val="center"/>
             </w:pPr>
-            <w:proofErr w:type="spellStart"/>
             <w:r>
               <w:t>chrY</w:t>
             </w:r>
-            <w:proofErr w:type="spellEnd"/>
           </w:p>
         </w:tc>
         <w:tc>
@@ -5902,7 +5217,19 @@
         <w:jc w:val="both"/>
       </w:pPr>
       <w:r>
-        <w:t>Nakon provedbe algoritma, zabilježili smo performanse poput brzine kodiranja i dekodiranja te veličine izlaznih datoteka.</w:t>
+        <w:t>Nakon provedbe algoritma, zabilježili smo performanse poput brzine ko</w:t>
+      </w:r>
+      <w:r>
+        <w:t>mpresije</w:t>
+      </w:r>
+      <w:r>
+        <w:t xml:space="preserve"> i deko</w:t>
+      </w:r>
+      <w:r>
+        <w:t>mpresije</w:t>
+      </w:r>
+      <w:r>
+        <w:t xml:space="preserve"> te veličine izlaznih datoteka.</w:t>
       </w:r>
       <w:r>
         <w:t xml:space="preserve"> Crvenom bojom označene su sekvence za koje je bila potrebna globalna pretraga, a zelenom bojom označene su one za koje je lokalna pretraga bila dovoljna i uspješna. </w:t>
@@ -5984,108 +5311,97 @@
                 <w:sz w:val="16"/>
                 <w:szCs w:val="16"/>
               </w:rPr>
-              <w:t>Brzina kodiranja [s]</w:t>
-            </w:r>
-          </w:p>
-        </w:tc>
-        <w:tc>
-          <w:tcPr>
-            <w:tcW w:w="1245" w:type="dxa"/>
-          </w:tcPr>
-          <w:p>
-            <w:pPr>
-              <w:jc w:val="center"/>
+              <w:t>Vrijeme</w:t>
+            </w:r>
+            <w:r>
               <w:rPr>
                 <w:sz w:val="16"/>
                 <w:szCs w:val="16"/>
               </w:rPr>
-            </w:pPr>
+              <w:t xml:space="preserve"> ko</w:t>
+            </w:r>
             <w:r>
               <w:rPr>
                 <w:sz w:val="16"/>
                 <w:szCs w:val="16"/>
               </w:rPr>
-              <w:t>Brzina dekodiranja [s]</w:t>
-            </w:r>
-          </w:p>
-        </w:tc>
-        <w:tc>
-          <w:tcPr>
-            <w:tcW w:w="1492" w:type="dxa"/>
-          </w:tcPr>
-          <w:p>
-            <w:pPr>
-              <w:jc w:val="center"/>
+              <w:t>mpresije</w:t>
+            </w:r>
+            <w:r>
               <w:rPr>
                 <w:sz w:val="16"/>
                 <w:szCs w:val="16"/>
               </w:rPr>
-            </w:pPr>
-            <w:r>
+              <w:t xml:space="preserve"> [s]</w:t>
+            </w:r>
+          </w:p>
+        </w:tc>
+        <w:tc>
+          <w:tcPr>
+            <w:tcW w:w="1245" w:type="dxa"/>
+          </w:tcPr>
+          <w:p>
+            <w:pPr>
+              <w:jc w:val="center"/>
               <w:rPr>
                 <w:sz w:val="16"/>
                 <w:szCs w:val="16"/>
               </w:rPr>
-              <w:t>Veličina ZIP izlazne datoteke [MB]</w:t>
-            </w:r>
-          </w:p>
-        </w:tc>
-        <w:tc>
-          <w:tcPr>
-            <w:tcW w:w="1726" w:type="dxa"/>
-          </w:tcPr>
-          <w:p>
-            <w:pPr>
-              <w:jc w:val="center"/>
+            </w:pPr>
+            <w:r>
               <w:rPr>
                 <w:sz w:val="16"/>
                 <w:szCs w:val="16"/>
               </w:rPr>
-            </w:pPr>
+              <w:t>Vrijeme</w:t>
+            </w:r>
             <w:r>
               <w:rPr>
                 <w:sz w:val="16"/>
                 <w:szCs w:val="16"/>
               </w:rPr>
-              <w:t>Brzina kodiranja [s]</w:t>
-            </w:r>
-          </w:p>
-          <w:p>
-            <w:pPr>
-              <w:jc w:val="center"/>
+              <w:t xml:space="preserve"> deko</w:t>
+            </w:r>
+            <w:r>
               <w:rPr>
                 <w:sz w:val="16"/>
                 <w:szCs w:val="16"/>
               </w:rPr>
-            </w:pPr>
+              <w:t>mpresije</w:t>
+            </w:r>
             <w:r>
               <w:rPr>
                 <w:sz w:val="16"/>
                 <w:szCs w:val="16"/>
               </w:rPr>
-              <w:t xml:space="preserve">-originalni </w:t>
-            </w:r>
-            <w:proofErr w:type="spellStart"/>
-            <w:r>
+              <w:t xml:space="preserve"> [s]</w:t>
+            </w:r>
+          </w:p>
+        </w:tc>
+        <w:tc>
+          <w:tcPr>
+            <w:tcW w:w="1492" w:type="dxa"/>
+          </w:tcPr>
+          <w:p>
+            <w:pPr>
+              <w:jc w:val="center"/>
               <w:rPr>
                 <w:sz w:val="16"/>
                 <w:szCs w:val="16"/>
               </w:rPr>
-              <w:t>alg</w:t>
-            </w:r>
-            <w:proofErr w:type="spellEnd"/>
+            </w:pPr>
             <w:r>
               <w:rPr>
                 <w:sz w:val="16"/>
                 <w:szCs w:val="16"/>
               </w:rPr>
-              <w:t>.</w:t>
-            </w:r>
-          </w:p>
-        </w:tc>
-        <w:tc>
-          <w:tcPr>
-            <w:tcW w:w="1459" w:type="dxa"/>
+              <w:t>Veličina ZIP izlazne datoteke [MB]</w:t>
+            </w:r>
+          </w:p>
+        </w:tc>
+        <w:tc>
+          <w:tcPr>
+            <w:tcW w:w="1726" w:type="dxa"/>
           </w:tcPr>
           <w:p>
             <w:pPr>
@@ -6100,92 +5416,139 @@
                 <w:sz w:val="16"/>
                 <w:szCs w:val="16"/>
               </w:rPr>
-              <w:t>Brzina dekodiranja [s]</w:t>
-            </w:r>
-          </w:p>
-          <w:p>
-            <w:pPr>
-              <w:jc w:val="center"/>
+              <w:t>Vrijeme</w:t>
+            </w:r>
+            <w:r>
               <w:rPr>
                 <w:sz w:val="16"/>
                 <w:szCs w:val="16"/>
               </w:rPr>
-            </w:pPr>
+              <w:t xml:space="preserve"> </w:t>
+            </w:r>
             <w:r>
               <w:rPr>
                 <w:sz w:val="16"/>
                 <w:szCs w:val="16"/>
               </w:rPr>
-              <w:t xml:space="preserve">-originalni </w:t>
-            </w:r>
-            <w:proofErr w:type="spellStart"/>
+              <w:t>kompresije</w:t>
+            </w:r>
             <w:r>
               <w:rPr>
                 <w:sz w:val="16"/>
                 <w:szCs w:val="16"/>
               </w:rPr>
-              <w:t>alg</w:t>
-            </w:r>
-            <w:proofErr w:type="spellEnd"/>
-            <w:r>
+              <w:t xml:space="preserve"> [s]</w:t>
+            </w:r>
+          </w:p>
+          <w:p>
+            <w:pPr>
+              <w:jc w:val="center"/>
               <w:rPr>
                 <w:sz w:val="16"/>
                 <w:szCs w:val="16"/>
               </w:rPr>
-              <w:t>.</w:t>
-            </w:r>
-          </w:p>
-        </w:tc>
-        <w:tc>
-          <w:tcPr>
-            <w:tcW w:w="1116" w:type="dxa"/>
-          </w:tcPr>
-          <w:p>
-            <w:pPr>
-              <w:jc w:val="center"/>
+            </w:pPr>
+            <w:r>
               <w:rPr>
                 <w:sz w:val="16"/>
                 <w:szCs w:val="16"/>
               </w:rPr>
-            </w:pPr>
-            <w:r>
+              <w:t>-originalni alg.</w:t>
+            </w:r>
+          </w:p>
+        </w:tc>
+        <w:tc>
+          <w:tcPr>
+            <w:tcW w:w="1459" w:type="dxa"/>
+          </w:tcPr>
+          <w:p>
+            <w:pPr>
+              <w:jc w:val="center"/>
               <w:rPr>
                 <w:sz w:val="16"/>
                 <w:szCs w:val="16"/>
               </w:rPr>
-              <w:t>Veličina ZIP izlazne datoteke [MB]</w:t>
-            </w:r>
-          </w:p>
-          <w:p>
-            <w:pPr>
-              <w:jc w:val="center"/>
+            </w:pPr>
+            <w:r>
               <w:rPr>
                 <w:sz w:val="16"/>
                 <w:szCs w:val="16"/>
               </w:rPr>
-            </w:pPr>
+              <w:t>Vrijeme</w:t>
+            </w:r>
             <w:r>
               <w:rPr>
                 <w:sz w:val="16"/>
                 <w:szCs w:val="16"/>
               </w:rPr>
-              <w:t xml:space="preserve">-originalni </w:t>
-            </w:r>
-            <w:proofErr w:type="spellStart"/>
+              <w:t xml:space="preserve"> dek</w:t>
+            </w:r>
             <w:r>
               <w:rPr>
                 <w:sz w:val="16"/>
                 <w:szCs w:val="16"/>
               </w:rPr>
-              <w:t>alg</w:t>
-            </w:r>
-            <w:proofErr w:type="spellEnd"/>
+              <w:t>ompresije</w:t>
+            </w:r>
             <w:r>
               <w:rPr>
                 <w:sz w:val="16"/>
                 <w:szCs w:val="16"/>
               </w:rPr>
-              <w:t>.</w:t>
+              <w:t xml:space="preserve"> [s]</w:t>
+            </w:r>
+          </w:p>
+          <w:p>
+            <w:pPr>
+              <w:jc w:val="center"/>
+              <w:rPr>
+                <w:sz w:val="16"/>
+                <w:szCs w:val="16"/>
+              </w:rPr>
+            </w:pPr>
+            <w:r>
+              <w:rPr>
+                <w:sz w:val="16"/>
+                <w:szCs w:val="16"/>
+              </w:rPr>
+              <w:t>-originalni alg.</w:t>
+            </w:r>
+          </w:p>
+        </w:tc>
+        <w:tc>
+          <w:tcPr>
+            <w:tcW w:w="1116" w:type="dxa"/>
+          </w:tcPr>
+          <w:p>
+            <w:pPr>
+              <w:jc w:val="center"/>
+              <w:rPr>
+                <w:sz w:val="16"/>
+                <w:szCs w:val="16"/>
+              </w:rPr>
+            </w:pPr>
+            <w:r>
+              <w:rPr>
+                <w:sz w:val="16"/>
+                <w:szCs w:val="16"/>
+              </w:rPr>
+              <w:t>Veličina ZIP izlazne datoteke [MB]</w:t>
+            </w:r>
+          </w:p>
+          <w:p>
+            <w:pPr>
+              <w:jc w:val="center"/>
+              <w:rPr>
+                <w:sz w:val="16"/>
+                <w:szCs w:val="16"/>
+              </w:rPr>
+            </w:pPr>
+            <w:r>
+              <w:rPr>
+                <w:sz w:val="16"/>
+                <w:szCs w:val="16"/>
+              </w:rPr>
+              <w:t>-originalni alg.</w:t>
             </w:r>
           </w:p>
         </w:tc>
@@ -7739,11 +7102,9 @@
             <w:pPr>
               <w:jc w:val="center"/>
             </w:pPr>
-            <w:proofErr w:type="spellStart"/>
             <w:r>
               <w:t>chrY</w:t>
             </w:r>
-            <w:proofErr w:type="spellEnd"/>
           </w:p>
         </w:tc>
         <w:tc>
@@ -7910,13 +7271,44 @@
         </w:rPr>
         <w:t xml:space="preserve">Tablica 10. Performanse algoritma </w:t>
       </w:r>
-    </w:p>
-    <w:p>
-      <w:pPr>
-        <w:jc w:val="both"/>
-      </w:pPr>
-      <w:r>
-        <w:t>Iz priloženih rezultata vidljivo je da je brzina kodiranja/pretrage bila u prosjeku brža za zeleno označene sekvence. Brzina, osim potrebe za globalnom pretragom, ovisi i o veličini sekvence, ali iz usporedbe pretrage nad većim chr14 i manjim chr15 sekvencama, može se zaključiti da je globalna pretraga bitan čimbenik u brzini</w:t>
+      <w:r>
+        <w:rPr>
+          <w:sz w:val="20"/>
+          <w:szCs w:val="20"/>
+        </w:rPr>
+        <w:t>na kromosomima</w:t>
+      </w:r>
+    </w:p>
+    <w:p>
+      <w:pPr>
+        <w:jc w:val="both"/>
+      </w:pPr>
+      <w:r>
+        <w:t xml:space="preserve">Iz priloženih rezultata vidljivo je da je </w:t>
+      </w:r>
+      <w:r>
+        <w:t>trajanje</w:t>
+      </w:r>
+      <w:r>
+        <w:t xml:space="preserve"> ko</w:t>
+      </w:r>
+      <w:r>
+        <w:t>mpresije</w:t>
+      </w:r>
+      <w:r>
+        <w:t>/pretrage bil</w:t>
+      </w:r>
+      <w:r>
+        <w:t>o</w:t>
+      </w:r>
+      <w:r>
+        <w:t xml:space="preserve"> u prosjeku brž</w:t>
+      </w:r>
+      <w:r>
+        <w:t>e</w:t>
+      </w:r>
+      <w:r>
+        <w:t xml:space="preserve"> za zeleno označene sekvence. Brzina, osim potrebe za globalnom pretragom, ovisi i o veličini sekvence, ali iz usporedbe pretrage nad većim chr14 i manjim chr15 sekvencama, može se zaključiti da je globalna pretraga bitan čimbenik u brzini</w:t>
       </w:r>
       <w:r>
         <w:t>.</w:t>
@@ -7930,15 +7322,7 @@
         <w:jc w:val="both"/>
       </w:pPr>
       <w:r>
-        <w:t xml:space="preserve">Izlazna datoteka je prethodno opisana verzija ciljne sekvence komprimirane na </w:t>
-      </w:r>
-      <w:proofErr w:type="spellStart"/>
-      <w:r>
-        <w:t>literale</w:t>
-      </w:r>
-      <w:proofErr w:type="spellEnd"/>
-      <w:r>
-        <w:t xml:space="preserve"> i delta-kodirane zapise (položaj, duljina). </w:t>
+        <w:t xml:space="preserve">Izlazna datoteka je prethodno opisana verzija ciljne sekvence komprimirane na literale i delta-kodirane zapise (položaj, duljina). </w:t>
       </w:r>
       <w:r>
         <w:t xml:space="preserve">Usporedili smo veličine izlaznih datoteka naše implementacije algoritma s originalnom implementacijom. </w:t>
@@ -7955,88 +7339,79 @@
         <w:jc w:val="both"/>
       </w:pPr>
       <w:r>
-        <w:t>Vrijeme kodiranja u prosjeku nam odstupa od vremena kodiranja originalne implementacije za +180,187%, što znači da nam je u prosjeku izvođenje algoritma kodiranja 2,80187 puta duže.</w:t>
-      </w:r>
-    </w:p>
-    <w:p>
-      <w:pPr>
-        <w:jc w:val="both"/>
-      </w:pPr>
-      <w:r>
-        <w:t xml:space="preserve">Vrijeme dekodiranja u prosjeku nam odstupa od vremena dekodiranja originalne implementacije za +31,99%, što znači da nam je u prosjeku izvođenje algoritma dekodiranja 1,3199 puta duže. </w:t>
-      </w:r>
-    </w:p>
-    <w:p>
-      <w:pPr>
-        <w:jc w:val="both"/>
-      </w:pPr>
-    </w:p>
-    <w:p>
-      <w:pPr>
-        <w:jc w:val="both"/>
-      </w:pPr>
-    </w:p>
-    <w:p>
-      <w:pPr>
-        <w:jc w:val="both"/>
-      </w:pPr>
-    </w:p>
-    <w:p>
-      <w:pPr>
-        <w:jc w:val="both"/>
-      </w:pPr>
-    </w:p>
-    <w:p>
-      <w:pPr>
-        <w:jc w:val="both"/>
-      </w:pPr>
-    </w:p>
-    <w:p>
-      <w:pPr>
-        <w:jc w:val="both"/>
-      </w:pPr>
-    </w:p>
-    <w:p>
-      <w:pPr>
-        <w:jc w:val="both"/>
-      </w:pPr>
-    </w:p>
-    <w:p>
-      <w:pPr>
-        <w:jc w:val="both"/>
-      </w:pPr>
-    </w:p>
-    <w:p>
-      <w:pPr>
-        <w:jc w:val="both"/>
-        <w:rPr>
-          <w:b/>
-          <w:bCs/>
-          <w:sz w:val="28"/>
-          <w:szCs w:val="28"/>
-        </w:rPr>
-      </w:pPr>
-    </w:p>
-    <w:p>
-      <w:pPr>
-        <w:jc w:val="both"/>
-        <w:rPr>
-          <w:b/>
-          <w:bCs/>
-          <w:sz w:val="28"/>
-          <w:szCs w:val="28"/>
-        </w:rPr>
-      </w:pPr>
-    </w:p>
-    <w:p>
-      <w:pPr>
-        <w:jc w:val="both"/>
-        <w:rPr>
-          <w:b/>
-          <w:bCs/>
-          <w:sz w:val="28"/>
-          <w:szCs w:val="28"/>
-        </w:rPr>
+        <w:t>Vrijeme ko</w:t>
+      </w:r>
+      <w:r>
+        <w:t>mpresije</w:t>
+      </w:r>
+      <w:r>
+        <w:t xml:space="preserve"> u prosjeku nam odstupa od vremena ko</w:t>
+      </w:r>
+      <w:r>
+        <w:t>mpresije</w:t>
+      </w:r>
+      <w:r>
+        <w:t xml:space="preserve"> originalne implementacije za +180,187%, što znači da nam je u prosjeku izvođenje algoritma ko</w:t>
+      </w:r>
+      <w:r>
+        <w:t>mpresije</w:t>
+      </w:r>
+      <w:r>
+        <w:t xml:space="preserve"> 2,80187 puta duže.</w:t>
+      </w:r>
+    </w:p>
+    <w:p>
+      <w:pPr>
+        <w:jc w:val="both"/>
+      </w:pPr>
+      <w:r>
+        <w:t>Vrijeme deko</w:t>
+      </w:r>
+      <w:r>
+        <w:t>mpresije</w:t>
+      </w:r>
+      <w:r>
+        <w:t xml:space="preserve"> u prosjeku nam odstupa od vremena deko</w:t>
+      </w:r>
+      <w:r>
+        <w:t>mpresije</w:t>
+      </w:r>
+      <w:r>
+        <w:t xml:space="preserve"> originalne implementacije za +31,99%, što znači da nam je u prosjeku izvođenje algoritma deko</w:t>
+      </w:r>
+      <w:r>
+        <w:t>mpresije</w:t>
+      </w:r>
+      <w:r>
+        <w:t xml:space="preserve"> 1,3199 puta duže. </w:t>
+      </w:r>
+    </w:p>
+    <w:p>
+      <w:pPr>
+        <w:jc w:val="both"/>
+      </w:pPr>
+    </w:p>
+    <w:p>
+      <w:pPr>
+        <w:jc w:val="both"/>
+      </w:pPr>
+      <w:r>
+        <w:t xml:space="preserve">Nakon testiranja na kromosomima iz genoma, generirali smo vlastite podatke za testiranje koje sadrže između 10^2 do 10^7 znakova. Za njih smo također proveli analizu vremena izvođenja i kompresije. </w:t>
+      </w:r>
+    </w:p>
+    <w:p>
+      <w:pPr>
+        <w:jc w:val="both"/>
+      </w:pPr>
+    </w:p>
+    <w:p>
+      <w:pPr>
+        <w:jc w:val="both"/>
+      </w:pPr>
+    </w:p>
+    <w:p>
+      <w:pPr>
+        <w:jc w:val="both"/>
       </w:pPr>
     </w:p>
     <w:tbl>
@@ -8046,47 +7421,259 @@
         <w:tblLook w:val="04A0" w:firstRow="1" w:lastRow="0" w:firstColumn="1" w:lastColumn="0" w:noHBand="0" w:noVBand="1"/>
       </w:tblPr>
       <w:tblGrid>
-        <w:gridCol w:w="1812"/>
-        <w:gridCol w:w="1812"/>
-        <w:gridCol w:w="1813"/>
+        <w:gridCol w:w="1294"/>
+        <w:gridCol w:w="1294"/>
+        <w:gridCol w:w="1294"/>
+        <w:gridCol w:w="1295"/>
+        <w:gridCol w:w="1295"/>
+        <w:gridCol w:w="1295"/>
+        <w:gridCol w:w="1295"/>
       </w:tblGrid>
       <w:tr>
         <w:tc>
           <w:tcPr>
-            <w:tcW w:w="1812" w:type="dxa"/>
-          </w:tcPr>
-          <w:p>
-            <w:pPr>
-              <w:jc w:val="center"/>
-            </w:pPr>
-            <w:r>
-              <w:t>Sekvenca</w:t>
-            </w:r>
-          </w:p>
-        </w:tc>
-        <w:tc>
-          <w:tcPr>
-            <w:tcW w:w="1812" w:type="dxa"/>
-          </w:tcPr>
-          <w:p>
-            <w:pPr>
-              <w:jc w:val="center"/>
-            </w:pPr>
-            <w:r>
-              <w:t>Veličina ZIP datoteke [B]</w:t>
-            </w:r>
-          </w:p>
-        </w:tc>
-        <w:tc>
-          <w:tcPr>
-            <w:tcW w:w="1813" w:type="dxa"/>
-          </w:tcPr>
-          <w:p>
-            <w:pPr>
-              <w:jc w:val="center"/>
-            </w:pPr>
-            <w:r>
-              <w:t>Veličina ZIP datoteke [MB]</w:t>
+            <w:tcW w:w="1294" w:type="dxa"/>
+          </w:tcPr>
+          <w:p>
+            <w:pPr>
+              <w:jc w:val="center"/>
+              <w:rPr>
+                <w:sz w:val="16"/>
+                <w:szCs w:val="16"/>
+              </w:rPr>
+            </w:pPr>
+          </w:p>
+          <w:p>
+            <w:pPr>
+              <w:jc w:val="center"/>
+              <w:rPr>
+                <w:sz w:val="16"/>
+                <w:szCs w:val="16"/>
+              </w:rPr>
+            </w:pPr>
+          </w:p>
+          <w:p>
+            <w:pPr>
+              <w:jc w:val="center"/>
+              <w:rPr>
+                <w:sz w:val="16"/>
+                <w:szCs w:val="16"/>
+              </w:rPr>
+            </w:pPr>
+            <w:r>
+              <w:rPr>
+                <w:sz w:val="16"/>
+                <w:szCs w:val="16"/>
+              </w:rPr>
+              <w:t>Target</w:t>
+            </w:r>
+          </w:p>
+        </w:tc>
+        <w:tc>
+          <w:tcPr>
+            <w:tcW w:w="1294" w:type="dxa"/>
+          </w:tcPr>
+          <w:p>
+            <w:pPr>
+              <w:jc w:val="center"/>
+              <w:rPr>
+                <w:sz w:val="16"/>
+                <w:szCs w:val="16"/>
+              </w:rPr>
+            </w:pPr>
+          </w:p>
+          <w:p>
+            <w:pPr>
+              <w:jc w:val="center"/>
+              <w:rPr>
+                <w:sz w:val="16"/>
+                <w:szCs w:val="16"/>
+              </w:rPr>
+            </w:pPr>
+          </w:p>
+          <w:p>
+            <w:pPr>
+              <w:jc w:val="center"/>
+              <w:rPr>
+                <w:sz w:val="16"/>
+                <w:szCs w:val="16"/>
+              </w:rPr>
+            </w:pPr>
+            <w:r>
+              <w:rPr>
+                <w:sz w:val="16"/>
+                <w:szCs w:val="16"/>
+              </w:rPr>
+              <w:t>Broj aleja</w:t>
+            </w:r>
+          </w:p>
+        </w:tc>
+        <w:tc>
+          <w:tcPr>
+            <w:tcW w:w="1294" w:type="dxa"/>
+          </w:tcPr>
+          <w:p>
+            <w:pPr>
+              <w:jc w:val="center"/>
+              <w:rPr>
+                <w:sz w:val="16"/>
+                <w:szCs w:val="16"/>
+              </w:rPr>
+            </w:pPr>
+          </w:p>
+          <w:p>
+            <w:pPr>
+              <w:jc w:val="center"/>
+              <w:rPr>
+                <w:sz w:val="16"/>
+                <w:szCs w:val="16"/>
+              </w:rPr>
+            </w:pPr>
+            <w:r>
+              <w:rPr>
+                <w:sz w:val="16"/>
+                <w:szCs w:val="16"/>
+              </w:rPr>
+              <w:t>Veličina ZIP izvorne datoteke [B]</w:t>
+            </w:r>
+          </w:p>
+        </w:tc>
+        <w:tc>
+          <w:tcPr>
+            <w:tcW w:w="1295" w:type="dxa"/>
+          </w:tcPr>
+          <w:p>
+            <w:pPr>
+              <w:jc w:val="center"/>
+              <w:rPr>
+                <w:sz w:val="16"/>
+                <w:szCs w:val="16"/>
+              </w:rPr>
+            </w:pPr>
+          </w:p>
+          <w:p>
+            <w:pPr>
+              <w:jc w:val="center"/>
+              <w:rPr>
+                <w:sz w:val="16"/>
+                <w:szCs w:val="16"/>
+              </w:rPr>
+            </w:pPr>
+            <w:r>
+              <w:rPr>
+                <w:sz w:val="16"/>
+                <w:szCs w:val="16"/>
+              </w:rPr>
+              <w:t>Vrijeme kompresije [s]</w:t>
+            </w:r>
+          </w:p>
+        </w:tc>
+        <w:tc>
+          <w:tcPr>
+            <w:tcW w:w="1295" w:type="dxa"/>
+          </w:tcPr>
+          <w:p>
+            <w:pPr>
+              <w:jc w:val="center"/>
+              <w:rPr>
+                <w:sz w:val="16"/>
+                <w:szCs w:val="16"/>
+              </w:rPr>
+            </w:pPr>
+          </w:p>
+          <w:p>
+            <w:pPr>
+              <w:jc w:val="center"/>
+              <w:rPr>
+                <w:sz w:val="16"/>
+                <w:szCs w:val="16"/>
+              </w:rPr>
+            </w:pPr>
+            <w:r>
+              <w:rPr>
+                <w:sz w:val="16"/>
+                <w:szCs w:val="16"/>
+              </w:rPr>
+              <w:t>Vrijeme dekompresije [s]</w:t>
+            </w:r>
+          </w:p>
+        </w:tc>
+        <w:tc>
+          <w:tcPr>
+            <w:tcW w:w="1295" w:type="dxa"/>
+          </w:tcPr>
+          <w:p>
+            <w:pPr>
+              <w:jc w:val="center"/>
+              <w:rPr>
+                <w:sz w:val="16"/>
+                <w:szCs w:val="16"/>
+              </w:rPr>
+            </w:pPr>
+          </w:p>
+          <w:p>
+            <w:pPr>
+              <w:jc w:val="center"/>
+              <w:rPr>
+                <w:sz w:val="16"/>
+                <w:szCs w:val="16"/>
+              </w:rPr>
+            </w:pPr>
+            <w:r>
+              <w:rPr>
+                <w:sz w:val="16"/>
+                <w:szCs w:val="16"/>
+              </w:rPr>
+              <w:t>Veličina ZIP izlazne datoteke [B]</w:t>
+            </w:r>
+          </w:p>
+        </w:tc>
+        <w:tc>
+          <w:tcPr>
+            <w:tcW w:w="1295" w:type="dxa"/>
+          </w:tcPr>
+          <w:p>
+            <w:pPr>
+              <w:jc w:val="center"/>
+              <w:rPr>
+                <w:sz w:val="16"/>
+                <w:szCs w:val="16"/>
+              </w:rPr>
+            </w:pPr>
+            <w:r>
+              <w:rPr>
+                <w:sz w:val="16"/>
+                <w:szCs w:val="16"/>
+              </w:rPr>
+              <w:t>Veličina ZIP iz</w:t>
+            </w:r>
+            <w:r>
+              <w:rPr>
+                <w:sz w:val="16"/>
+                <w:szCs w:val="16"/>
+              </w:rPr>
+              <w:t>lazna</w:t>
+            </w:r>
+            <w:r>
+              <w:rPr>
+                <w:sz w:val="16"/>
+                <w:szCs w:val="16"/>
+              </w:rPr>
+              <w:t xml:space="preserve"> / veličina ZIP iz</w:t>
+            </w:r>
+            <w:r>
+              <w:rPr>
+                <w:sz w:val="16"/>
+                <w:szCs w:val="16"/>
+              </w:rPr>
+              <w:t xml:space="preserve">vorne </w:t>
+            </w:r>
+            <w:r>
+              <w:rPr>
+                <w:sz w:val="16"/>
+                <w:szCs w:val="16"/>
+              </w:rPr>
+              <w:t xml:space="preserve">datoteke </w:t>
             </w:r>
           </w:p>
         </w:tc>
@@ -8094,7 +7681,7 @@
       <w:tr>
         <w:tc>
           <w:tcPr>
-            <w:tcW w:w="1812" w:type="dxa"/>
+            <w:tcW w:w="1294" w:type="dxa"/>
           </w:tcPr>
           <w:p>
             <w:pPr>
@@ -8107,27 +7694,79 @@
         </w:tc>
         <w:tc>
           <w:tcPr>
-            <w:tcW w:w="1812" w:type="dxa"/>
-          </w:tcPr>
-          <w:p>
-            <w:pPr>
-              <w:jc w:val="center"/>
-            </w:pPr>
-            <w:r>
-              <w:t>210</w:t>
-            </w:r>
-          </w:p>
-        </w:tc>
-        <w:tc>
-          <w:tcPr>
-            <w:tcW w:w="1813" w:type="dxa"/>
-          </w:tcPr>
-          <w:p>
-            <w:pPr>
-              <w:jc w:val="center"/>
-            </w:pPr>
-            <w:r>
-              <w:t>0,205078</w:t>
+            <w:tcW w:w="1294" w:type="dxa"/>
+          </w:tcPr>
+          <w:p>
+            <w:pPr>
+              <w:jc w:val="center"/>
+            </w:pPr>
+            <w:r>
+              <w:t>97</w:t>
+            </w:r>
+          </w:p>
+        </w:tc>
+        <w:tc>
+          <w:tcPr>
+            <w:tcW w:w="1294" w:type="dxa"/>
+          </w:tcPr>
+          <w:p>
+            <w:pPr>
+              <w:jc w:val="center"/>
+            </w:pPr>
+            <w:r>
+              <w:t>1650</w:t>
+            </w:r>
+          </w:p>
+        </w:tc>
+        <w:tc>
+          <w:tcPr>
+            <w:tcW w:w="1295" w:type="dxa"/>
+          </w:tcPr>
+          <w:p>
+            <w:pPr>
+              <w:jc w:val="center"/>
+            </w:pPr>
+            <w:r>
+              <w:t>0,015</w:t>
+            </w:r>
+          </w:p>
+        </w:tc>
+        <w:tc>
+          <w:tcPr>
+            <w:tcW w:w="1295" w:type="dxa"/>
+          </w:tcPr>
+          <w:p>
+            <w:pPr>
+              <w:jc w:val="center"/>
+            </w:pPr>
+            <w:r>
+              <w:t>0,001</w:t>
+            </w:r>
+          </w:p>
+        </w:tc>
+        <w:tc>
+          <w:tcPr>
+            <w:tcW w:w="1295" w:type="dxa"/>
+          </w:tcPr>
+          <w:p>
+            <w:pPr>
+              <w:jc w:val="center"/>
+            </w:pPr>
+            <w:r>
+              <w:t>219</w:t>
+            </w:r>
+          </w:p>
+        </w:tc>
+        <w:tc>
+          <w:tcPr>
+            <w:tcW w:w="1295" w:type="dxa"/>
+          </w:tcPr>
+          <w:p>
+            <w:pPr>
+              <w:jc w:val="center"/>
+            </w:pPr>
+            <w:r>
+              <w:t>0,1327</w:t>
             </w:r>
           </w:p>
         </w:tc>
@@ -8135,7 +7774,7 @@
       <w:tr>
         <w:tc>
           <w:tcPr>
-            <w:tcW w:w="1812" w:type="dxa"/>
+            <w:tcW w:w="1294" w:type="dxa"/>
           </w:tcPr>
           <w:p>
             <w:pPr>
@@ -8148,27 +7787,79 @@
         </w:tc>
         <w:tc>
           <w:tcPr>
-            <w:tcW w:w="1812" w:type="dxa"/>
-          </w:tcPr>
-          <w:p>
-            <w:pPr>
-              <w:jc w:val="center"/>
-            </w:pPr>
-            <w:r>
-              <w:t>775</w:t>
-            </w:r>
-          </w:p>
-        </w:tc>
-        <w:tc>
-          <w:tcPr>
-            <w:tcW w:w="1813" w:type="dxa"/>
-          </w:tcPr>
-          <w:p>
-            <w:pPr>
-              <w:jc w:val="center"/>
-            </w:pPr>
-            <w:r>
-              <w:t>0,7568359</w:t>
+            <w:tcW w:w="1294" w:type="dxa"/>
+          </w:tcPr>
+          <w:p>
+            <w:pPr>
+              <w:jc w:val="center"/>
+            </w:pPr>
+            <w:r>
+              <w:t>12800</w:t>
+            </w:r>
+          </w:p>
+        </w:tc>
+        <w:tc>
+          <w:tcPr>
+            <w:tcW w:w="1294" w:type="dxa"/>
+          </w:tcPr>
+          <w:p>
+            <w:pPr>
+              <w:jc w:val="center"/>
+            </w:pPr>
+            <w:r>
+              <w:t>4239</w:t>
+            </w:r>
+          </w:p>
+        </w:tc>
+        <w:tc>
+          <w:tcPr>
+            <w:tcW w:w="1295" w:type="dxa"/>
+          </w:tcPr>
+          <w:p>
+            <w:pPr>
+              <w:jc w:val="center"/>
+            </w:pPr>
+            <w:r>
+              <w:t>0,01</w:t>
+            </w:r>
+          </w:p>
+        </w:tc>
+        <w:tc>
+          <w:tcPr>
+            <w:tcW w:w="1295" w:type="dxa"/>
+          </w:tcPr>
+          <w:p>
+            <w:pPr>
+              <w:jc w:val="center"/>
+            </w:pPr>
+            <w:r>
+              <w:t>0,001</w:t>
+            </w:r>
+          </w:p>
+        </w:tc>
+        <w:tc>
+          <w:tcPr>
+            <w:tcW w:w="1295" w:type="dxa"/>
+          </w:tcPr>
+          <w:p>
+            <w:pPr>
+              <w:jc w:val="center"/>
+            </w:pPr>
+            <w:r>
+              <w:t>4302</w:t>
+            </w:r>
+          </w:p>
+        </w:tc>
+        <w:tc>
+          <w:tcPr>
+            <w:tcW w:w="1295" w:type="dxa"/>
+          </w:tcPr>
+          <w:p>
+            <w:pPr>
+              <w:jc w:val="center"/>
+            </w:pPr>
+            <w:r>
+              <w:t>1,0148</w:t>
             </w:r>
           </w:p>
         </w:tc>
@@ -8176,7 +7867,7 @@
       <w:tr>
         <w:tc>
           <w:tcPr>
-            <w:tcW w:w="1812" w:type="dxa"/>
+            <w:tcW w:w="1294" w:type="dxa"/>
           </w:tcPr>
           <w:p>
             <w:pPr>
@@ -8189,27 +7880,79 @@
         </w:tc>
         <w:tc>
           <w:tcPr>
-            <w:tcW w:w="1812" w:type="dxa"/>
-          </w:tcPr>
-          <w:p>
-            <w:pPr>
-              <w:jc w:val="center"/>
-            </w:pPr>
-            <w:r>
-              <w:t>8439</w:t>
-            </w:r>
-          </w:p>
-        </w:tc>
-        <w:tc>
-          <w:tcPr>
-            <w:tcW w:w="1813" w:type="dxa"/>
-          </w:tcPr>
-          <w:p>
-            <w:pPr>
-              <w:jc w:val="center"/>
-            </w:pPr>
-            <w:r>
-              <w:t>8,2412109</w:t>
+            <w:tcW w:w="1294" w:type="dxa"/>
+          </w:tcPr>
+          <w:p>
+            <w:pPr>
+              <w:jc w:val="center"/>
+            </w:pPr>
+            <w:r>
+              <w:t>45389</w:t>
+            </w:r>
+          </w:p>
+        </w:tc>
+        <w:tc>
+          <w:tcPr>
+            <w:tcW w:w="1294" w:type="dxa"/>
+          </w:tcPr>
+          <w:p>
+            <w:pPr>
+              <w:jc w:val="center"/>
+            </w:pPr>
+            <w:r>
+              <w:t>13694</w:t>
+            </w:r>
+          </w:p>
+        </w:tc>
+        <w:tc>
+          <w:tcPr>
+            <w:tcW w:w="1295" w:type="dxa"/>
+          </w:tcPr>
+          <w:p>
+            <w:pPr>
+              <w:jc w:val="center"/>
+            </w:pPr>
+            <w:r>
+              <w:t>0,207</w:t>
+            </w:r>
+          </w:p>
+        </w:tc>
+        <w:tc>
+          <w:tcPr>
+            <w:tcW w:w="1295" w:type="dxa"/>
+          </w:tcPr>
+          <w:p>
+            <w:pPr>
+              <w:jc w:val="center"/>
+            </w:pPr>
+            <w:r>
+              <w:t>0,001</w:t>
+            </w:r>
+          </w:p>
+        </w:tc>
+        <w:tc>
+          <w:tcPr>
+            <w:tcW w:w="1295" w:type="dxa"/>
+          </w:tcPr>
+          <w:p>
+            <w:pPr>
+              <w:jc w:val="center"/>
+            </w:pPr>
+            <w:r>
+              <w:t>7808</w:t>
+            </w:r>
+          </w:p>
+        </w:tc>
+        <w:tc>
+          <w:tcPr>
+            <w:tcW w:w="1295" w:type="dxa"/>
+          </w:tcPr>
+          <w:p>
+            <w:pPr>
+              <w:jc w:val="center"/>
+            </w:pPr>
+            <w:r>
+              <w:t>0,5701</w:t>
             </w:r>
           </w:p>
         </w:tc>
@@ -8217,7 +7960,7 @@
       <w:tr>
         <w:tc>
           <w:tcPr>
-            <w:tcW w:w="1812" w:type="dxa"/>
+            <w:tcW w:w="1294" w:type="dxa"/>
           </w:tcPr>
           <w:p>
             <w:pPr>
@@ -8230,27 +7973,79 @@
         </w:tc>
         <w:tc>
           <w:tcPr>
-            <w:tcW w:w="1812" w:type="dxa"/>
-          </w:tcPr>
-          <w:p>
-            <w:pPr>
-              <w:jc w:val="center"/>
-            </w:pPr>
-            <w:r>
-              <w:t>10191</w:t>
-            </w:r>
-          </w:p>
-        </w:tc>
-        <w:tc>
-          <w:tcPr>
-            <w:tcW w:w="1813" w:type="dxa"/>
-          </w:tcPr>
-          <w:p>
-            <w:pPr>
-              <w:jc w:val="center"/>
-            </w:pPr>
-            <w:r>
-              <w:t>9,952148</w:t>
+            <w:tcW w:w="1294" w:type="dxa"/>
+          </w:tcPr>
+          <w:p>
+            <w:pPr>
+              <w:jc w:val="center"/>
+            </w:pPr>
+            <w:r>
+              <w:t>76550</w:t>
+            </w:r>
+          </w:p>
+        </w:tc>
+        <w:tc>
+          <w:tcPr>
+            <w:tcW w:w="1294" w:type="dxa"/>
+          </w:tcPr>
+          <w:p>
+            <w:pPr>
+              <w:jc w:val="center"/>
+            </w:pPr>
+            <w:r>
+              <w:t>22581</w:t>
+            </w:r>
+          </w:p>
+        </w:tc>
+        <w:tc>
+          <w:tcPr>
+            <w:tcW w:w="1295" w:type="dxa"/>
+          </w:tcPr>
+          <w:p>
+            <w:pPr>
+              <w:jc w:val="center"/>
+            </w:pPr>
+            <w:r>
+              <w:t>0,093</w:t>
+            </w:r>
+          </w:p>
+        </w:tc>
+        <w:tc>
+          <w:tcPr>
+            <w:tcW w:w="1295" w:type="dxa"/>
+          </w:tcPr>
+          <w:p>
+            <w:pPr>
+              <w:jc w:val="center"/>
+            </w:pPr>
+            <w:r>
+              <w:t>0,004</w:t>
+            </w:r>
+          </w:p>
+        </w:tc>
+        <w:tc>
+          <w:tcPr>
+            <w:tcW w:w="1295" w:type="dxa"/>
+          </w:tcPr>
+          <w:p>
+            <w:pPr>
+              <w:jc w:val="center"/>
+            </w:pPr>
+            <w:r>
+              <w:t>10364</w:t>
+            </w:r>
+          </w:p>
+        </w:tc>
+        <w:tc>
+          <w:tcPr>
+            <w:tcW w:w="1295" w:type="dxa"/>
+          </w:tcPr>
+          <w:p>
+            <w:pPr>
+              <w:jc w:val="center"/>
+            </w:pPr>
+            <w:r>
+              <w:t>0,459</w:t>
             </w:r>
           </w:p>
         </w:tc>
@@ -8258,7 +8053,7 @@
       <w:tr>
         <w:tc>
           <w:tcPr>
-            <w:tcW w:w="1812" w:type="dxa"/>
+            <w:tcW w:w="1294" w:type="dxa"/>
           </w:tcPr>
           <w:p>
             <w:pPr>
@@ -8271,27 +8066,79 @@
         </w:tc>
         <w:tc>
           <w:tcPr>
-            <w:tcW w:w="1812" w:type="dxa"/>
-          </w:tcPr>
-          <w:p>
-            <w:pPr>
-              <w:jc w:val="center"/>
-            </w:pPr>
-            <w:r>
-              <w:t>16713</w:t>
-            </w:r>
-          </w:p>
-        </w:tc>
-        <w:tc>
-          <w:tcPr>
-            <w:tcW w:w="1813" w:type="dxa"/>
-          </w:tcPr>
-          <w:p>
-            <w:pPr>
-              <w:jc w:val="center"/>
-            </w:pPr>
-            <w:r>
-              <w:t>16,321289</w:t>
+            <w:tcW w:w="1294" w:type="dxa"/>
+          </w:tcPr>
+          <w:p>
+            <w:pPr>
+              <w:jc w:val="center"/>
+            </w:pPr>
+            <w:r>
+              <w:t>331550</w:t>
+            </w:r>
+          </w:p>
+        </w:tc>
+        <w:tc>
+          <w:tcPr>
+            <w:tcW w:w="1294" w:type="dxa"/>
+          </w:tcPr>
+          <w:p>
+            <w:pPr>
+              <w:jc w:val="center"/>
+            </w:pPr>
+            <w:r>
+              <w:t>92909</w:t>
+            </w:r>
+          </w:p>
+        </w:tc>
+        <w:tc>
+          <w:tcPr>
+            <w:tcW w:w="1295" w:type="dxa"/>
+          </w:tcPr>
+          <w:p>
+            <w:pPr>
+              <w:jc w:val="center"/>
+            </w:pPr>
+            <w:r>
+              <w:t>0,427</w:t>
+            </w:r>
+          </w:p>
+        </w:tc>
+        <w:tc>
+          <w:tcPr>
+            <w:tcW w:w="1295" w:type="dxa"/>
+          </w:tcPr>
+          <w:p>
+            <w:pPr>
+              <w:jc w:val="center"/>
+            </w:pPr>
+            <w:r>
+              <w:t>0,029</w:t>
+            </w:r>
+          </w:p>
+        </w:tc>
+        <w:tc>
+          <w:tcPr>
+            <w:tcW w:w="1295" w:type="dxa"/>
+          </w:tcPr>
+          <w:p>
+            <w:pPr>
+              <w:jc w:val="center"/>
+            </w:pPr>
+            <w:r>
+              <w:t>31019</w:t>
+            </w:r>
+          </w:p>
+        </w:tc>
+        <w:tc>
+          <w:tcPr>
+            <w:tcW w:w="1295" w:type="dxa"/>
+          </w:tcPr>
+          <w:p>
+            <w:pPr>
+              <w:jc w:val="center"/>
+            </w:pPr>
+            <w:r>
+              <w:t>0,3338</w:t>
             </w:r>
           </w:p>
         </w:tc>
@@ -8299,7 +8146,7 @@
       <w:tr>
         <w:tc>
           <w:tcPr>
-            <w:tcW w:w="1812" w:type="dxa"/>
+            <w:tcW w:w="1294" w:type="dxa"/>
           </w:tcPr>
           <w:p>
             <w:pPr>
@@ -8312,27 +8159,79 @@
         </w:tc>
         <w:tc>
           <w:tcPr>
-            <w:tcW w:w="1812" w:type="dxa"/>
-          </w:tcPr>
-          <w:p>
-            <w:pPr>
-              <w:jc w:val="center"/>
-            </w:pPr>
-            <w:r>
-              <w:t>31629</w:t>
-            </w:r>
-          </w:p>
-        </w:tc>
-        <w:tc>
-          <w:tcPr>
-            <w:tcW w:w="1813" w:type="dxa"/>
-          </w:tcPr>
-          <w:p>
-            <w:pPr>
-              <w:jc w:val="center"/>
-            </w:pPr>
-            <w:r>
-              <w:t>30,887695</w:t>
+            <w:tcW w:w="1294" w:type="dxa"/>
+          </w:tcPr>
+          <w:p>
+            <w:pPr>
+              <w:jc w:val="center"/>
+            </w:pPr>
+            <w:r>
+              <w:t>510050</w:t>
+            </w:r>
+          </w:p>
+        </w:tc>
+        <w:tc>
+          <w:tcPr>
+            <w:tcW w:w="1294" w:type="dxa"/>
+          </w:tcPr>
+          <w:p>
+            <w:pPr>
+              <w:jc w:val="center"/>
+            </w:pPr>
+            <w:r>
+              <w:t>131310</w:t>
+            </w:r>
+          </w:p>
+        </w:tc>
+        <w:tc>
+          <w:tcPr>
+            <w:tcW w:w="1295" w:type="dxa"/>
+          </w:tcPr>
+          <w:p>
+            <w:pPr>
+              <w:jc w:val="center"/>
+            </w:pPr>
+            <w:r>
+              <w:t>0,650</w:t>
+            </w:r>
+          </w:p>
+        </w:tc>
+        <w:tc>
+          <w:tcPr>
+            <w:tcW w:w="1295" w:type="dxa"/>
+          </w:tcPr>
+          <w:p>
+            <w:pPr>
+              <w:jc w:val="center"/>
+            </w:pPr>
+            <w:r>
+              <w:t>0,06</w:t>
+            </w:r>
+          </w:p>
+        </w:tc>
+        <w:tc>
+          <w:tcPr>
+            <w:tcW w:w="1295" w:type="dxa"/>
+          </w:tcPr>
+          <w:p>
+            <w:pPr>
+              <w:jc w:val="center"/>
+            </w:pPr>
+            <w:r>
+              <w:t>45563</w:t>
+            </w:r>
+          </w:p>
+        </w:tc>
+        <w:tc>
+          <w:tcPr>
+            <w:tcW w:w="1295" w:type="dxa"/>
+          </w:tcPr>
+          <w:p>
+            <w:pPr>
+              <w:jc w:val="center"/>
+            </w:pPr>
+            <w:r>
+              <w:t>0,3468</w:t>
             </w:r>
           </w:p>
         </w:tc>
@@ -8340,7 +8239,7 @@
       <w:tr>
         <w:tc>
           <w:tcPr>
-            <w:tcW w:w="1812" w:type="dxa"/>
+            <w:tcW w:w="1294" w:type="dxa"/>
           </w:tcPr>
           <w:p>
             <w:pPr>
@@ -8353,27 +8252,79 @@
         </w:tc>
         <w:tc>
           <w:tcPr>
-            <w:tcW w:w="1812" w:type="dxa"/>
-          </w:tcPr>
-          <w:p>
-            <w:pPr>
-              <w:jc w:val="center"/>
-            </w:pPr>
-            <w:r>
-              <w:t>88761</w:t>
-            </w:r>
-          </w:p>
-        </w:tc>
-        <w:tc>
-          <w:tcPr>
-            <w:tcW w:w="1813" w:type="dxa"/>
-          </w:tcPr>
-          <w:p>
-            <w:pPr>
-              <w:jc w:val="center"/>
-            </w:pPr>
-            <w:r>
-              <w:t>86,68066</w:t>
+            <w:tcW w:w="1294" w:type="dxa"/>
+          </w:tcPr>
+          <w:p>
+            <w:pPr>
+              <w:jc w:val="center"/>
+            </w:pPr>
+            <w:r>
+              <w:t>2728749</w:t>
+            </w:r>
+          </w:p>
+        </w:tc>
+        <w:tc>
+          <w:tcPr>
+            <w:tcW w:w="1294" w:type="dxa"/>
+          </w:tcPr>
+          <w:p>
+            <w:pPr>
+              <w:jc w:val="center"/>
+            </w:pPr>
+            <w:r>
+              <w:t>556967</w:t>
+            </w:r>
+          </w:p>
+        </w:tc>
+        <w:tc>
+          <w:tcPr>
+            <w:tcW w:w="1295" w:type="dxa"/>
+          </w:tcPr>
+          <w:p>
+            <w:pPr>
+              <w:jc w:val="center"/>
+            </w:pPr>
+            <w:r>
+              <w:t>3,353</w:t>
+            </w:r>
+          </w:p>
+        </w:tc>
+        <w:tc>
+          <w:tcPr>
+            <w:tcW w:w="1295" w:type="dxa"/>
+          </w:tcPr>
+          <w:p>
+            <w:pPr>
+              <w:jc w:val="center"/>
+            </w:pPr>
+            <w:r>
+              <w:t>0,691</w:t>
+            </w:r>
+          </w:p>
+        </w:tc>
+        <w:tc>
+          <w:tcPr>
+            <w:tcW w:w="1295" w:type="dxa"/>
+          </w:tcPr>
+          <w:p>
+            <w:pPr>
+              <w:jc w:val="center"/>
+            </w:pPr>
+            <w:r>
+              <w:t>269280</w:t>
+            </w:r>
+          </w:p>
+        </w:tc>
+        <w:tc>
+          <w:tcPr>
+            <w:tcW w:w="1295" w:type="dxa"/>
+          </w:tcPr>
+          <w:p>
+            <w:pPr>
+              <w:jc w:val="center"/>
+            </w:pPr>
+            <w:r>
+              <w:t>0,4834</w:t>
             </w:r>
           </w:p>
         </w:tc>
@@ -8381,7 +8332,7 @@
       <w:tr>
         <w:tc>
           <w:tcPr>
-            <w:tcW w:w="1812" w:type="dxa"/>
+            <w:tcW w:w="1294" w:type="dxa"/>
           </w:tcPr>
           <w:p>
             <w:pPr>
@@ -8394,27 +8345,79 @@
         </w:tc>
         <w:tc>
           <w:tcPr>
-            <w:tcW w:w="1812" w:type="dxa"/>
-          </w:tcPr>
-          <w:p>
-            <w:pPr>
-              <w:jc w:val="center"/>
-            </w:pPr>
-            <w:r>
-              <w:t>136794</w:t>
-            </w:r>
-          </w:p>
-        </w:tc>
-        <w:tc>
-          <w:tcPr>
-            <w:tcW w:w="1813" w:type="dxa"/>
-          </w:tcPr>
-          <w:p>
-            <w:pPr>
-              <w:jc w:val="center"/>
-            </w:pPr>
-            <w:r>
-              <w:t>133,58789</w:t>
+            <w:tcW w:w="1294" w:type="dxa"/>
+          </w:tcPr>
+          <w:p>
+            <w:pPr>
+              <w:jc w:val="center"/>
+            </w:pPr>
+            <w:r>
+              <w:t>749665</w:t>
+            </w:r>
+          </w:p>
+        </w:tc>
+        <w:tc>
+          <w:tcPr>
+            <w:tcW w:w="1294" w:type="dxa"/>
+          </w:tcPr>
+          <w:p>
+            <w:pPr>
+              <w:jc w:val="center"/>
+            </w:pPr>
+            <w:r>
+              <w:t>113328</w:t>
+            </w:r>
+          </w:p>
+        </w:tc>
+        <w:tc>
+          <w:tcPr>
+            <w:tcW w:w="1295" w:type="dxa"/>
+          </w:tcPr>
+          <w:p>
+            <w:pPr>
+              <w:jc w:val="center"/>
+            </w:pPr>
+            <w:r>
+              <w:t>12,832</w:t>
+            </w:r>
+          </w:p>
+        </w:tc>
+        <w:tc>
+          <w:tcPr>
+            <w:tcW w:w="1295" w:type="dxa"/>
+          </w:tcPr>
+          <w:p>
+            <w:pPr>
+              <w:jc w:val="center"/>
+            </w:pPr>
+            <w:r>
+              <w:t>0,324</w:t>
+            </w:r>
+          </w:p>
+        </w:tc>
+        <w:tc>
+          <w:tcPr>
+            <w:tcW w:w="1295" w:type="dxa"/>
+          </w:tcPr>
+          <w:p>
+            <w:pPr>
+              <w:jc w:val="center"/>
+            </w:pPr>
+            <w:r>
+              <w:t>53006</w:t>
+            </w:r>
+          </w:p>
+        </w:tc>
+        <w:tc>
+          <w:tcPr>
+            <w:tcW w:w="1295" w:type="dxa"/>
+          </w:tcPr>
+          <w:p>
+            <w:pPr>
+              <w:jc w:val="center"/>
+            </w:pPr>
+            <w:r>
+              <w:t>0,4677</w:t>
             </w:r>
           </w:p>
         </w:tc>
@@ -8422,7 +8425,7 @@
       <w:tr>
         <w:tc>
           <w:tcPr>
-            <w:tcW w:w="1812" w:type="dxa"/>
+            <w:tcW w:w="1294" w:type="dxa"/>
           </w:tcPr>
           <w:p>
             <w:pPr>
@@ -8435,27 +8438,79 @@
         </w:tc>
         <w:tc>
           <w:tcPr>
-            <w:tcW w:w="1812" w:type="dxa"/>
-          </w:tcPr>
-          <w:p>
-            <w:pPr>
-              <w:jc w:val="center"/>
-            </w:pPr>
-            <w:r>
-              <w:t>282331</w:t>
-            </w:r>
-          </w:p>
-        </w:tc>
-        <w:tc>
-          <w:tcPr>
-            <w:tcW w:w="1813" w:type="dxa"/>
-          </w:tcPr>
-          <w:p>
-            <w:pPr>
-              <w:jc w:val="center"/>
-            </w:pPr>
-            <w:r>
-              <w:t>275,71387</w:t>
+            <w:tcW w:w="1294" w:type="dxa"/>
+          </w:tcPr>
+          <w:p>
+            <w:pPr>
+              <w:jc w:val="center"/>
+            </w:pPr>
+            <w:r>
+              <w:t>37878850</w:t>
+            </w:r>
+          </w:p>
+        </w:tc>
+        <w:tc>
+          <w:tcPr>
+            <w:tcW w:w="1294" w:type="dxa"/>
+          </w:tcPr>
+          <w:p>
+            <w:pPr>
+              <w:jc w:val="center"/>
+            </w:pPr>
+            <w:r>
+              <w:t>8998419</w:t>
+            </w:r>
+          </w:p>
+        </w:tc>
+        <w:tc>
+          <w:tcPr>
+            <w:tcW w:w="1295" w:type="dxa"/>
+          </w:tcPr>
+          <w:p>
+            <w:pPr>
+              <w:jc w:val="center"/>
+            </w:pPr>
+            <w:r>
+              <w:t>39,451</w:t>
+            </w:r>
+          </w:p>
+        </w:tc>
+        <w:tc>
+          <w:tcPr>
+            <w:tcW w:w="1295" w:type="dxa"/>
+          </w:tcPr>
+          <w:p>
+            <w:pPr>
+              <w:jc w:val="center"/>
+            </w:pPr>
+            <w:r>
+              <w:t>1,233</w:t>
+            </w:r>
+          </w:p>
+        </w:tc>
+        <w:tc>
+          <w:tcPr>
+            <w:tcW w:w="1295" w:type="dxa"/>
+          </w:tcPr>
+          <w:p>
+            <w:pPr>
+              <w:jc w:val="center"/>
+            </w:pPr>
+            <w:r>
+              <w:t>245889</w:t>
+            </w:r>
+          </w:p>
+        </w:tc>
+        <w:tc>
+          <w:tcPr>
+            <w:tcW w:w="1295" w:type="dxa"/>
+          </w:tcPr>
+          <w:p>
+            <w:pPr>
+              <w:jc w:val="center"/>
+            </w:pPr>
+            <w:r>
+              <w:t>0,0273</w:t>
             </w:r>
           </w:p>
         </w:tc>
@@ -8463,7 +8518,7 @@
       <w:tr>
         <w:tc>
           <w:tcPr>
-            <w:tcW w:w="1812" w:type="dxa"/>
+            <w:tcW w:w="1294" w:type="dxa"/>
           </w:tcPr>
           <w:p>
             <w:pPr>
@@ -8476,32 +8531,151 @@
         </w:tc>
         <w:tc>
           <w:tcPr>
-            <w:tcW w:w="1812" w:type="dxa"/>
-          </w:tcPr>
-          <w:p>
-            <w:pPr>
-              <w:jc w:val="center"/>
-            </w:pPr>
-            <w:r>
-              <w:t>553925</w:t>
-            </w:r>
-          </w:p>
-        </w:tc>
-        <w:tc>
-          <w:tcPr>
-            <w:tcW w:w="1813" w:type="dxa"/>
-          </w:tcPr>
-          <w:p>
-            <w:pPr>
-              <w:jc w:val="center"/>
-            </w:pPr>
-            <w:r>
-              <w:t>540,94238</w:t>
+            <w:tcW w:w="1294" w:type="dxa"/>
+          </w:tcPr>
+          <w:p>
+            <w:pPr>
+              <w:jc w:val="center"/>
+            </w:pPr>
+            <w:r>
+              <w:t>53139050</w:t>
+            </w:r>
+          </w:p>
+        </w:tc>
+        <w:tc>
+          <w:tcPr>
+            <w:tcW w:w="1294" w:type="dxa"/>
+          </w:tcPr>
+          <w:p>
+            <w:pPr>
+              <w:jc w:val="center"/>
+            </w:pPr>
+            <w:r>
+              <w:t>12560469</w:t>
+            </w:r>
+          </w:p>
+        </w:tc>
+        <w:tc>
+          <w:tcPr>
+            <w:tcW w:w="1295" w:type="dxa"/>
+          </w:tcPr>
+          <w:p>
+            <w:pPr>
+              <w:jc w:val="center"/>
+            </w:pPr>
+            <w:r>
+              <w:t>43,355</w:t>
+            </w:r>
+          </w:p>
+        </w:tc>
+        <w:tc>
+          <w:tcPr>
+            <w:tcW w:w="1295" w:type="dxa"/>
+          </w:tcPr>
+          <w:p>
+            <w:pPr>
+              <w:jc w:val="center"/>
+            </w:pPr>
+            <w:r>
+              <w:t>1,515</w:t>
+            </w:r>
+          </w:p>
+        </w:tc>
+        <w:tc>
+          <w:tcPr>
+            <w:tcW w:w="1295" w:type="dxa"/>
+          </w:tcPr>
+          <w:p>
+            <w:pPr>
+              <w:jc w:val="center"/>
+            </w:pPr>
+            <w:r>
+              <w:t>349507</w:t>
+            </w:r>
+          </w:p>
+        </w:tc>
+        <w:tc>
+          <w:tcPr>
+            <w:tcW w:w="1295" w:type="dxa"/>
+          </w:tcPr>
+          <w:p>
+            <w:pPr>
+              <w:jc w:val="center"/>
+            </w:pPr>
+            <w:r>
+              <w:t>0,0278</w:t>
             </w:r>
           </w:p>
         </w:tc>
       </w:tr>
     </w:tbl>
+    <w:p>
+      <w:pPr>
+        <w:jc w:val="center"/>
+        <w:rPr>
+          <w:sz w:val="20"/>
+          <w:szCs w:val="20"/>
+        </w:rPr>
+      </w:pPr>
+      <w:r>
+        <w:rPr>
+          <w:sz w:val="20"/>
+          <w:szCs w:val="20"/>
+        </w:rPr>
+        <w:t>Tablica 11. Performanse algoritma na testnim primjerima</w:t>
+      </w:r>
+    </w:p>
+    <w:p>
+      <w:pPr>
+        <w:jc w:val="both"/>
+      </w:pPr>
+    </w:p>
+    <w:p>
+      <w:pPr>
+        <w:jc w:val="both"/>
+      </w:pPr>
+      <w:r>
+        <w:t>Na rezultatima se može vidjeti da vrijeme kompresije i dekompresije očekivano prate trend rasta broja aleja i veličine datoteka. No, vremena izvođenja algoritma za testne podatke koji imaju nekoliko redova manji broje aleja ne razlikuju se značajno od vremena izvođenja za kromosome koji imaju veći broj aleja.</w:t>
+      </w:r>
+    </w:p>
+    <w:p>
+      <w:pPr>
+        <w:jc w:val="both"/>
+      </w:pPr>
+      <w:r>
+        <w:t xml:space="preserve">Također, zabilježili smo omjer kompresije izvorne ciljne sekvence s rezultatom algoritma. Prosječno smanjenje je 0.38634, ali od toga prosjeka značajno divergiraju rezultati za dva najveća testna primjera (0,0273 i 0,0278). Može se zaključiti da je kompresija i vremenski i prostorno isplativija za veće sekvence. </w:t>
+      </w:r>
+    </w:p>
+    <w:p>
+      <w:pPr>
+        <w:jc w:val="both"/>
+      </w:pPr>
+    </w:p>
+    <w:p>
+      <w:pPr>
+        <w:jc w:val="both"/>
+      </w:pPr>
+    </w:p>
+    <w:p>
+      <w:pPr>
+        <w:jc w:val="both"/>
+      </w:pPr>
+    </w:p>
+    <w:p>
+      <w:pPr>
+        <w:jc w:val="both"/>
+      </w:pPr>
+    </w:p>
+    <w:p>
+      <w:pPr>
+        <w:jc w:val="both"/>
+      </w:pPr>
+    </w:p>
+    <w:p>
+      <w:pPr>
+        <w:jc w:val="both"/>
+      </w:pPr>
+    </w:p>
     <w:p>
       <w:pPr>
         <w:jc w:val="both"/>
@@ -8545,26 +8719,28 @@
           <w:szCs w:val="28"/>
         </w:rPr>
       </w:pPr>
-      <w:r>
+    </w:p>
+    <w:p>
+      <w:pPr>
+        <w:jc w:val="both"/>
         <w:rPr>
           <w:b/>
           <w:bCs/>
           <w:sz w:val="28"/>
           <w:szCs w:val="28"/>
         </w:rPr>
-        <w:t xml:space="preserve">Kako </w:t>
-      </w:r>
-      <w:proofErr w:type="spellStart"/>
-      <w:r>
+      </w:pPr>
+    </w:p>
+    <w:p>
+      <w:pPr>
+        <w:jc w:val="both"/>
         <w:rPr>
           <w:b/>
           <w:bCs/>
           <w:sz w:val="28"/>
           <w:szCs w:val="28"/>
         </w:rPr>
-        <w:t>runnamo</w:t>
-      </w:r>
-      <w:proofErr w:type="spellEnd"/>
+      </w:pPr>
       <w:r>
         <w:rPr>
           <w:b/>
@@ -8572,159 +8748,142 @@
           <w:sz w:val="28"/>
           <w:szCs w:val="28"/>
         </w:rPr>
-        <w:t xml:space="preserve"> :</w:t>
-      </w:r>
-    </w:p>
-    <w:p>
-      <w:pPr>
-        <w:jc w:val="both"/>
+        <w:lastRenderedPageBreak/>
+        <w:t>Zaključak</w:t>
+      </w:r>
+    </w:p>
+    <w:p>
+      <w:pPr>
+        <w:jc w:val="both"/>
+      </w:pPr>
+      <w:r>
+        <w:t xml:space="preserve">Na temelju provedenih testiranja algoritma na genomskim kromosomima hg18/hg19 te na dodatnim sintetičkim uzorcima, može se izvući nekoliko ključnih zaključaka. Prvo, lokalna pretraga (označena zelenom bojom) u prosjeku je bila znatno brža od globalne (označene crvenom), no za kratke ili izrazito divergirane sekvence globalna pretraga ostaje nužna. Iako nam je kompresija bila približno 1,85 puta sporija od originalne implementacije, prosječni omjer kompresije </w:t>
+      </w:r>
+      <w:r>
+        <w:t xml:space="preserve">na sintetičkim podacima </w:t>
+      </w:r>
+      <w:r>
+        <w:t>(0,386) pokazuje da naš algoritam postiže vrlo konkurentne kompresijske omjere. Dekompresija je u prosjeku 1,32 puta sporija, što je prihvatljivo s obzirom na ostvarenu ekonomiju prostora. Što se tiče prostora, veličine izlaznih ZIP datoteka bile su u prosjeku 28,5 % veće od originalnog formata, ali su i dalje dovoljne za praktičnu primjenu, posebno za veće nizove u kojima se omjer kompresije stabilizirao. Testovi na proizvoljnim nizovima duljine od 10² do 10⁷ pokazali su konzistentan rast vremena kompresije i dekompresije s veličinom ulaza, a omjer kompresije poboljšao se za veće ulaze (najmanje vrijednosti 0,0273 i 0,0278). Time algoritam potvrđuje svoju vremensku i prostornu isplativost za obradbu velikih genomskih podataka, pri čemu je globalna pretraga kritična komponenta za brzinu i potpunost poravnanja.</w:t>
+      </w:r>
+    </w:p>
+    <w:p>
+      <w:pPr>
+        <w:jc w:val="both"/>
+      </w:pPr>
+    </w:p>
+    <w:p>
+      <w:pPr>
+        <w:jc w:val="both"/>
+      </w:pPr>
+      <w:r>
         <w:rPr>
-          <w:sz w:val="18"/>
-          <w:szCs w:val="18"/>
+          <w:b/>
+          <w:bCs/>
         </w:rPr>
-      </w:pPr>
-      <w:r>
-        <w:rPr>
-          <w:sz w:val="18"/>
-          <w:szCs w:val="18"/>
-        </w:rPr>
+        <w:t>Pokretanje programa</w:t>
+      </w:r>
+      <w:r>
+        <w:t xml:space="preserve">: </w:t>
+      </w:r>
+    </w:p>
+    <w:p>
+      <w:pPr>
+        <w:pStyle w:val="Odlomakpopisa"/>
+        <w:numPr>
+          <w:ilvl w:val="0"/>
+          <w:numId w:val="3"/>
+        </w:numPr>
+        <w:jc w:val="both"/>
+      </w:pPr>
+      <w:r>
+        <w:t>Compile</w:t>
+      </w:r>
+    </w:p>
+    <w:p>
+      <w:pPr>
+        <w:pStyle w:val="Odlomakpopisa"/>
+        <w:jc w:val="both"/>
+      </w:pPr>
+      <w:r>
         <w:t>g++ -o SCCGC SCCGC.cpp</w:t>
       </w:r>
     </w:p>
     <w:p>
       <w:pPr>
-        <w:jc w:val="both"/>
-        <w:rPr>
-          <w:sz w:val="18"/>
-          <w:szCs w:val="18"/>
-        </w:rPr>
-      </w:pPr>
-      <w:r>
-        <w:rPr>
-          <w:sz w:val="18"/>
-          <w:szCs w:val="18"/>
-        </w:rPr>
+        <w:pStyle w:val="Odlomakpopisa"/>
+        <w:jc w:val="both"/>
+      </w:pPr>
+      <w:r>
         <w:t>g++ -o SCCGD SCCGD.cpp</w:t>
       </w:r>
     </w:p>
     <w:p>
       <w:pPr>
-        <w:jc w:val="both"/>
-        <w:rPr>
-          <w:sz w:val="18"/>
-          <w:szCs w:val="18"/>
-        </w:rPr>
-      </w:pPr>
-      <w:r>
-        <w:rPr>
-          <w:sz w:val="18"/>
-          <w:szCs w:val="18"/>
-        </w:rPr>
-        <w:t xml:space="preserve">g++ -o </w:t>
-      </w:r>
-      <w:proofErr w:type="spellStart"/>
-      <w:r>
-        <w:rPr>
-          <w:sz w:val="18"/>
-          <w:szCs w:val="18"/>
-        </w:rPr>
-        <w:t>testing</w:t>
-      </w:r>
-      <w:proofErr w:type="spellEnd"/>
-      <w:r>
-        <w:rPr>
-          <w:sz w:val="18"/>
-          <w:szCs w:val="18"/>
-        </w:rPr>
-        <w:t xml:space="preserve"> test</w:t>
-      </w:r>
-      <w:r>
-        <w:rPr>
-          <w:sz w:val="18"/>
-          <w:szCs w:val="18"/>
-        </w:rPr>
-        <w:t>ing</w:t>
-      </w:r>
-      <w:r>
-        <w:rPr>
-          <w:sz w:val="18"/>
-          <w:szCs w:val="18"/>
-        </w:rPr>
-        <w:t>.cpp</w:t>
-      </w:r>
-    </w:p>
-    <w:p>
-      <w:pPr>
-        <w:jc w:val="both"/>
-        <w:rPr>
-          <w:sz w:val="18"/>
-          <w:szCs w:val="18"/>
-        </w:rPr>
-      </w:pPr>
-    </w:p>
-    <w:p>
-      <w:pPr>
-        <w:jc w:val="both"/>
-        <w:rPr>
-          <w:sz w:val="18"/>
-          <w:szCs w:val="18"/>
-        </w:rPr>
-      </w:pPr>
-      <w:r>
-        <w:rPr>
-          <w:sz w:val="18"/>
-          <w:szCs w:val="18"/>
-        </w:rPr>
-        <w:t> ./SCCGC chr14_tar.fa chr14_ref.fa</w:t>
-      </w:r>
-    </w:p>
-    <w:p>
-      <w:pPr>
-        <w:jc w:val="both"/>
-        <w:rPr>
-          <w:sz w:val="18"/>
-          <w:szCs w:val="18"/>
-        </w:rPr>
-      </w:pPr>
-      <w:r>
-        <w:rPr>
-          <w:sz w:val="18"/>
-          <w:szCs w:val="18"/>
-        </w:rPr>
+        <w:pStyle w:val="Odlomakpopisa"/>
+        <w:jc w:val="both"/>
+      </w:pPr>
+      <w:r>
+        <w:t>g++ -o testing testing.cpp</w:t>
+      </w:r>
+    </w:p>
+    <w:p>
+      <w:pPr>
+        <w:pStyle w:val="Odlomakpopisa"/>
+        <w:jc w:val="both"/>
+      </w:pPr>
+    </w:p>
+    <w:p>
+      <w:pPr>
+        <w:pStyle w:val="Odlomakpopisa"/>
+        <w:numPr>
+          <w:ilvl w:val="0"/>
+          <w:numId w:val="3"/>
+        </w:numPr>
+        <w:jc w:val="both"/>
+      </w:pPr>
+      <w:r>
+        <w:t xml:space="preserve">Pokretanje </w:t>
+      </w:r>
+    </w:p>
+    <w:p>
+      <w:pPr>
+        <w:pStyle w:val="Odlomakpopisa"/>
+        <w:jc w:val="both"/>
+      </w:pPr>
+      <w:r>
+        <w:t>./SCCGC chr14_tar.fa chr14_ref.fa</w:t>
+      </w:r>
+    </w:p>
+    <w:p>
+      <w:pPr>
+        <w:pStyle w:val="Odlomakpopisa"/>
+        <w:jc w:val="both"/>
+      </w:pPr>
+      <w:r>
         <w:t> ./SCCGD chr14_ref.fa</w:t>
       </w:r>
     </w:p>
     <w:p>
       <w:pPr>
-        <w:jc w:val="both"/>
-        <w:rPr>
-          <w:sz w:val="18"/>
-          <w:szCs w:val="18"/>
-        </w:rPr>
-      </w:pPr>
-      <w:r>
-        <w:rPr>
-          <w:sz w:val="18"/>
-          <w:szCs w:val="18"/>
-        </w:rPr>
-        <w:t> ./</w:t>
-      </w:r>
-      <w:proofErr w:type="spellStart"/>
-      <w:r>
-        <w:rPr>
-          <w:sz w:val="18"/>
-          <w:szCs w:val="18"/>
-        </w:rPr>
-        <w:t>testing</w:t>
-      </w:r>
-      <w:proofErr w:type="spellEnd"/>
-      <w:r>
-        <w:rPr>
-          <w:sz w:val="18"/>
-          <w:szCs w:val="18"/>
-        </w:rPr>
-        <w:t xml:space="preserve"> chr14_tar.fa</w:t>
-      </w:r>
+        <w:pStyle w:val="Odlomakpopisa"/>
+        <w:jc w:val="both"/>
+      </w:pPr>
+      <w:r>
+        <w:t> ./testing chr14_tar.fa</w:t>
+      </w:r>
+    </w:p>
+    <w:p>
+      <w:pPr>
+        <w:pStyle w:val="Odlomakpopisa"/>
+        <w:jc w:val="both"/>
+      </w:pPr>
+    </w:p>
+    <w:p>
+      <w:pPr>
+        <w:pStyle w:val="Odlomakpopisa"/>
+        <w:ind w:left="1416"/>
+        <w:jc w:val="both"/>
+      </w:pPr>
     </w:p>
     <w:p>
       <w:pPr>
@@ -8776,6 +8935,17 @@
         <w:rPr>
           <w:b/>
           <w:bCs/>
+          <w:sz w:val="28"/>
+          <w:szCs w:val="28"/>
+        </w:rPr>
+      </w:pPr>
+    </w:p>
+    <w:p>
+      <w:pPr>
+        <w:jc w:val="both"/>
+        <w:rPr>
+          <w:b/>
+          <w:bCs/>
         </w:rPr>
       </w:pPr>
       <w:r>
@@ -8785,6 +8955,7 @@
           <w:sz w:val="28"/>
           <w:szCs w:val="28"/>
         </w:rPr>
+        <w:lastRenderedPageBreak/>
         <w:t>Literatura</w:t>
       </w:r>
       <w:r>
@@ -8800,244 +8971,60 @@
         <w:jc w:val="both"/>
       </w:pPr>
       <w:r>
-        <w:lastRenderedPageBreak/>
         <w:t xml:space="preserve">[1] </w:t>
       </w:r>
-      <w:proofErr w:type="spellStart"/>
-      <w:r>
-        <w:t>Wei</w:t>
-      </w:r>
-      <w:proofErr w:type="spellEnd"/>
-      <w:r>
-        <w:t xml:space="preserve"> Shi , </w:t>
-      </w:r>
-      <w:proofErr w:type="spellStart"/>
-      <w:r>
-        <w:t>Jianhua</w:t>
-      </w:r>
-      <w:proofErr w:type="spellEnd"/>
-      <w:r>
-        <w:t xml:space="preserve"> Chen , Mao Luo , Min Chen</w:t>
+      <w:r>
+        <w:t>Wei Shi , Jianhua Chen , Mao Luo , Min Chen</w:t>
       </w:r>
       <w:r>
         <w:t xml:space="preserve"> (2019), </w:t>
       </w:r>
-      <w:proofErr w:type="spellStart"/>
       <w:r>
         <w:rPr>
           <w:i/>
           <w:iCs/>
         </w:rPr>
-        <w:t>High</w:t>
-      </w:r>
-      <w:proofErr w:type="spellEnd"/>
+        <w:t>High efficiency referential genome compression algorithm</w:t>
+      </w:r>
+      <w:r>
+        <w:t xml:space="preserve">, </w:t>
+      </w:r>
+      <w:r>
+        <w:t>Bioinformatics,</w:t>
+      </w:r>
+      <w:r>
+        <w:t xml:space="preserve"> </w:t>
+      </w:r>
+      <w:r>
+        <w:t>35,</w:t>
+      </w:r>
+      <w:r>
+        <w:t xml:space="preserve"> </w:t>
+      </w:r>
+      <w:r>
+        <w:t>12</w:t>
+      </w:r>
+    </w:p>
+    <w:p>
+      <w:pPr>
+        <w:jc w:val="both"/>
+      </w:pPr>
+      <w:r>
+        <w:t xml:space="preserve">[2] </w:t>
+      </w:r>
+      <w:r>
+        <w:t>Bobbie Chern, Idoia Ochoa, Alexandros Manolakos, Albert No, Kartik Venkat, Tsachy Weissman</w:t>
+      </w:r>
+      <w:r>
+        <w:t xml:space="preserve"> (2012), </w:t>
+      </w:r>
       <w:r>
         <w:rPr>
           <w:i/>
           <w:iCs/>
         </w:rPr>
-        <w:t xml:space="preserve"> </w:t>
-      </w:r>
-      <w:proofErr w:type="spellStart"/>
-      <w:r>
-        <w:rPr>
-          <w:i/>
-          <w:iCs/>
-        </w:rPr>
-        <w:t>efficiency</w:t>
-      </w:r>
-      <w:proofErr w:type="spellEnd"/>
-      <w:r>
-        <w:rPr>
-          <w:i/>
-          <w:iCs/>
-        </w:rPr>
-        <w:t xml:space="preserve"> </w:t>
-      </w:r>
-      <w:proofErr w:type="spellStart"/>
-      <w:r>
-        <w:rPr>
-          <w:i/>
-          <w:iCs/>
-        </w:rPr>
-        <w:t>referential</w:t>
-      </w:r>
-      <w:proofErr w:type="spellEnd"/>
-      <w:r>
-        <w:rPr>
-          <w:i/>
-          <w:iCs/>
-        </w:rPr>
-        <w:t xml:space="preserve"> genome </w:t>
-      </w:r>
-      <w:proofErr w:type="spellStart"/>
-      <w:r>
-        <w:rPr>
-          <w:i/>
-          <w:iCs/>
-        </w:rPr>
-        <w:t>compression</w:t>
-      </w:r>
-      <w:proofErr w:type="spellEnd"/>
-      <w:r>
-        <w:rPr>
-          <w:i/>
-          <w:iCs/>
-        </w:rPr>
-        <w:t xml:space="preserve"> </w:t>
-      </w:r>
-      <w:proofErr w:type="spellStart"/>
-      <w:r>
-        <w:rPr>
-          <w:i/>
-          <w:iCs/>
-        </w:rPr>
-        <w:t>algorithm</w:t>
-      </w:r>
-      <w:proofErr w:type="spellEnd"/>
-      <w:r>
-        <w:t xml:space="preserve">, </w:t>
-      </w:r>
-      <w:proofErr w:type="spellStart"/>
-      <w:r>
-        <w:t>Bioinformatics</w:t>
-      </w:r>
-      <w:proofErr w:type="spellEnd"/>
-      <w:r>
-        <w:t>,</w:t>
-      </w:r>
-      <w:r>
-        <w:t xml:space="preserve"> </w:t>
-      </w:r>
-      <w:r>
-        <w:t>35,</w:t>
-      </w:r>
-      <w:r>
-        <w:t xml:space="preserve"> </w:t>
-      </w:r>
-      <w:r>
-        <w:t>12</w:t>
-      </w:r>
-    </w:p>
-    <w:p>
-      <w:pPr>
-        <w:jc w:val="both"/>
-      </w:pPr>
-      <w:r>
-        <w:t xml:space="preserve">[2] </w:t>
-      </w:r>
-      <w:proofErr w:type="spellStart"/>
-      <w:r>
-        <w:t>Bobbie</w:t>
-      </w:r>
-      <w:proofErr w:type="spellEnd"/>
-      <w:r>
-        <w:t xml:space="preserve"> </w:t>
-      </w:r>
-      <w:proofErr w:type="spellStart"/>
-      <w:r>
-        <w:t>Chern</w:t>
-      </w:r>
-      <w:proofErr w:type="spellEnd"/>
-      <w:r>
-        <w:t xml:space="preserve">, </w:t>
-      </w:r>
-      <w:proofErr w:type="spellStart"/>
-      <w:r>
-        <w:t>Idoia</w:t>
-      </w:r>
-      <w:proofErr w:type="spellEnd"/>
-      <w:r>
-        <w:t xml:space="preserve"> </w:t>
-      </w:r>
-      <w:proofErr w:type="spellStart"/>
-      <w:r>
-        <w:t>Ochoa</w:t>
-      </w:r>
-      <w:proofErr w:type="spellEnd"/>
-      <w:r>
-        <w:t xml:space="preserve">, </w:t>
-      </w:r>
-      <w:proofErr w:type="spellStart"/>
-      <w:r>
-        <w:t>Alexandros</w:t>
-      </w:r>
-      <w:proofErr w:type="spellEnd"/>
-      <w:r>
-        <w:t xml:space="preserve"> </w:t>
-      </w:r>
-      <w:proofErr w:type="spellStart"/>
-      <w:r>
-        <w:t>Manolakos</w:t>
-      </w:r>
-      <w:proofErr w:type="spellEnd"/>
-      <w:r>
-        <w:t xml:space="preserve">, Albert No, </w:t>
-      </w:r>
-      <w:proofErr w:type="spellStart"/>
-      <w:r>
-        <w:t>Kartik</w:t>
-      </w:r>
-      <w:proofErr w:type="spellEnd"/>
-      <w:r>
-        <w:t xml:space="preserve"> </w:t>
-      </w:r>
-      <w:proofErr w:type="spellStart"/>
-      <w:r>
-        <w:t>Venkat</w:t>
-      </w:r>
-      <w:proofErr w:type="spellEnd"/>
-      <w:r>
-        <w:t xml:space="preserve">, </w:t>
-      </w:r>
-      <w:proofErr w:type="spellStart"/>
-      <w:r>
-        <w:t>Tsachy</w:t>
-      </w:r>
-      <w:proofErr w:type="spellEnd"/>
-      <w:r>
-        <w:t xml:space="preserve"> </w:t>
-      </w:r>
-      <w:proofErr w:type="spellStart"/>
-      <w:r>
-        <w:t>Weissman</w:t>
-      </w:r>
-      <w:proofErr w:type="spellEnd"/>
-      <w:r>
-        <w:t xml:space="preserve"> (2012), </w:t>
-      </w:r>
-      <w:r>
-        <w:rPr>
-          <w:i/>
-          <w:iCs/>
-        </w:rPr>
-        <w:t xml:space="preserve">Reference </w:t>
-      </w:r>
-      <w:proofErr w:type="spellStart"/>
-      <w:r>
-        <w:rPr>
-          <w:i/>
-          <w:iCs/>
-        </w:rPr>
-        <w:t>Based</w:t>
-      </w:r>
-      <w:proofErr w:type="spellEnd"/>
-      <w:r>
-        <w:rPr>
-          <w:i/>
-          <w:iCs/>
-        </w:rPr>
-        <w:t xml:space="preserve"> Genome </w:t>
-      </w:r>
-      <w:proofErr w:type="spellStart"/>
-      <w:r>
-        <w:rPr>
-          <w:i/>
-          <w:iCs/>
-        </w:rPr>
-        <w:t>Compression</w:t>
-      </w:r>
-      <w:proofErr w:type="spellEnd"/>
+        <w:t>Reference Based Genome Compression</w:t>
+      </w:r>
     </w:p>
     <w:sectPr>
       <w:pgSz w:w="11906" w:h="16838"/>
@@ -9165,6 +9152,119 @@
     </w:lvl>
   </w:abstractNum>
   <w:abstractNum w:abstractNumId="1" w15:restartNumberingAfterBreak="0">
+    <w:nsid w:val="7B7D4A4A"/>
+    <w:multiLevelType w:val="hybridMultilevel"/>
+    <w:tmpl w:val="4CA4A522"/>
+    <w:lvl w:ilvl="0" w:tplc="041A0001">
+      <w:start w:val="1"/>
+      <w:numFmt w:val="bullet"/>
+      <w:lvlText w:val=""/>
+      <w:lvlJc w:val="left"/>
+      <w:pPr>
+        <w:ind w:left="720" w:hanging="360"/>
+      </w:pPr>
+      <w:rPr>
+        <w:rFonts w:ascii="Symbol" w:hAnsi="Symbol" w:hint="default"/>
+      </w:rPr>
+    </w:lvl>
+    <w:lvl w:ilvl="1" w:tplc="041A0003" w:tentative="1">
+      <w:start w:val="1"/>
+      <w:numFmt w:val="bullet"/>
+      <w:lvlText w:val="o"/>
+      <w:lvlJc w:val="left"/>
+      <w:pPr>
+        <w:ind w:left="1440" w:hanging="360"/>
+      </w:pPr>
+      <w:rPr>
+        <w:rFonts w:ascii="Courier New" w:hAnsi="Courier New" w:cs="Courier New" w:hint="default"/>
+      </w:rPr>
+    </w:lvl>
+    <w:lvl w:ilvl="2" w:tplc="041A0005" w:tentative="1">
+      <w:start w:val="1"/>
+      <w:numFmt w:val="bullet"/>
+      <w:lvlText w:val=""/>
+      <w:lvlJc w:val="left"/>
+      <w:pPr>
+        <w:ind w:left="2160" w:hanging="360"/>
+      </w:pPr>
+      <w:rPr>
+        <w:rFonts w:ascii="Wingdings" w:hAnsi="Wingdings" w:hint="default"/>
+      </w:rPr>
+    </w:lvl>
+    <w:lvl w:ilvl="3" w:tplc="041A0001" w:tentative="1">
+      <w:start w:val="1"/>
+      <w:numFmt w:val="bullet"/>
+      <w:lvlText w:val=""/>
+      <w:lvlJc w:val="left"/>
+      <w:pPr>
+        <w:ind w:left="2880" w:hanging="360"/>
+      </w:pPr>
+      <w:rPr>
+        <w:rFonts w:ascii="Symbol" w:hAnsi="Symbol" w:hint="default"/>
+      </w:rPr>
+    </w:lvl>
+    <w:lvl w:ilvl="4" w:tplc="041A0003" w:tentative="1">
+      <w:start w:val="1"/>
+      <w:numFmt w:val="bullet"/>
+      <w:lvlText w:val="o"/>
+      <w:lvlJc w:val="left"/>
+      <w:pPr>
+        <w:ind w:left="3600" w:hanging="360"/>
+      </w:pPr>
+      <w:rPr>
+        <w:rFonts w:ascii="Courier New" w:hAnsi="Courier New" w:cs="Courier New" w:hint="default"/>
+      </w:rPr>
+    </w:lvl>
+    <w:lvl w:ilvl="5" w:tplc="041A0005" w:tentative="1">
+      <w:start w:val="1"/>
+      <w:numFmt w:val="bullet"/>
+      <w:lvlText w:val=""/>
+      <w:lvlJc w:val="left"/>
+      <w:pPr>
+        <w:ind w:left="4320" w:hanging="360"/>
+      </w:pPr>
+      <w:rPr>
+        <w:rFonts w:ascii="Wingdings" w:hAnsi="Wingdings" w:hint="default"/>
+      </w:rPr>
+    </w:lvl>
+    <w:lvl w:ilvl="6" w:tplc="041A0001" w:tentative="1">
+      <w:start w:val="1"/>
+      <w:numFmt w:val="bullet"/>
+      <w:lvlText w:val=""/>
+      <w:lvlJc w:val="left"/>
+      <w:pPr>
+        <w:ind w:left="5040" w:hanging="360"/>
+      </w:pPr>
+      <w:rPr>
+        <w:rFonts w:ascii="Symbol" w:hAnsi="Symbol" w:hint="default"/>
+      </w:rPr>
+    </w:lvl>
+    <w:lvl w:ilvl="7" w:tplc="041A0003" w:tentative="1">
+      <w:start w:val="1"/>
+      <w:numFmt w:val="bullet"/>
+      <w:lvlText w:val="o"/>
+      <w:lvlJc w:val="left"/>
+      <w:pPr>
+        <w:ind w:left="5760" w:hanging="360"/>
+      </w:pPr>
+      <w:rPr>
+        <w:rFonts w:ascii="Courier New" w:hAnsi="Courier New" w:cs="Courier New" w:hint="default"/>
+      </w:rPr>
+    </w:lvl>
+    <w:lvl w:ilvl="8" w:tplc="041A0005" w:tentative="1">
+      <w:start w:val="1"/>
+      <w:numFmt w:val="bullet"/>
+      <w:lvlText w:val=""/>
+      <w:lvlJc w:val="left"/>
+      <w:pPr>
+        <w:ind w:left="6480" w:hanging="360"/>
+      </w:pPr>
+      <w:rPr>
+        <w:rFonts w:ascii="Wingdings" w:hAnsi="Wingdings" w:hint="default"/>
+      </w:rPr>
+    </w:lvl>
+  </w:abstractNum>
+  <w:abstractNum w:abstractNumId="2" w15:restartNumberingAfterBreak="0">
     <w:nsid w:val="7F215FE7"/>
     <w:multiLevelType w:val="hybridMultilevel"/>
     <w:tmpl w:val="5212D714"/>
@@ -9281,6 +9381,9 @@
     <w:abstractNumId w:val="0"/>
   </w:num>
   <w:num w:numId="2" w16cid:durableId="270164553">
+    <w:abstractNumId w:val="2"/>
+  </w:num>
+  <w:num w:numId="3" w16cid:durableId="1980643324">
     <w:abstractNumId w:val="1"/>
   </w:num>
 </w:numbering>
@@ -9686,7 +9789,7 @@
   <w:style w:type="paragraph" w:default="1" w:styleId="Normal">
     <w:name w:val="Normal"/>
     <w:qFormat/>
-    <w:rsid w:val="005941C6"/>
+    <w:rsid w:val="00307524"/>
   </w:style>
   <w:style w:type="paragraph" w:styleId="Naslov1">
     <w:name w:val="heading 1"/>
@@ -9890,7 +9993,6 @@
   <w:style w:type="character" w:default="1" w:styleId="Zadanifontodlomka">
     <w:name w:val="Default Paragraph Font"/>
     <w:uiPriority w:val="1"/>
-    <w:semiHidden/>
     <w:unhideWhenUsed/>
   </w:style>
   <w:style w:type="table" w:default="1" w:styleId="Obinatablica">
